--- a/cacey/oracle/oracleSql.docx
+++ b/cacey/oracle/oracleSql.docx
@@ -25,7 +25,7 @@
       <w:pPr>
         <w:spacing w:after="0" w:line="240" w:lineRule="auto"/>
         <w:rPr>
-          <w:rFonts w:ascii="Tahoma" w:hAnsi="Tahoma" w:cs="Tahoma" w:hint="eastAsia"/>
+          <w:rFonts w:ascii="Tahoma" w:hAnsi="Tahoma" w:cs="Tahoma"/>
           <w:color w:val="000000"/>
           <w:sz w:val="21"/>
           <w:szCs w:val="21"/>
@@ -453,24 +453,573 @@
           <w:sz w:val="21"/>
           <w:szCs w:val="21"/>
         </w:rPr>
-        <w:t xml:space="preserve"> while run command </w:t>
-      </w:r>
-      <w:r>
-        <w:rPr>
-          <w:rFonts w:ascii="Tahoma" w:hAnsi="Tahoma" w:cs="Tahoma"/>
-          <w:color w:val="000000"/>
-          <w:sz w:val="21"/>
-          <w:szCs w:val="21"/>
-        </w:rPr>
-        <w:t>‘execute immediate’</w:t>
-      </w:r>
-      <w:r>
-        <w:rPr>
-          <w:rFonts w:ascii="Tahoma" w:hAnsi="Tahoma" w:cs="Tahoma"/>
-          <w:color w:val="000000"/>
-          <w:sz w:val="21"/>
-          <w:szCs w:val="21"/>
-        </w:rPr>
+        <w:t xml:space="preserve"> while run command ‘execute immediate’:</w:t>
+      </w:r>
+    </w:p>
+    <w:p>
+      <w:pPr>
+        <w:spacing w:after="0" w:line="240" w:lineRule="auto"/>
+      </w:pPr>
+      <w:r>
+        <w:t>-----------------------------------------</w:t>
+      </w:r>
+    </w:p>
+    <w:p>
+      <w:pPr>
+        <w:spacing w:after="0" w:line="240" w:lineRule="auto"/>
+        <w:rPr>
+          <w:color w:val="2E74B5" w:themeColor="accent1" w:themeShade="BF"/>
+        </w:rPr>
+      </w:pPr>
+      <w:r>
+        <w:rPr>
+          <w:color w:val="2E74B5" w:themeColor="accent1" w:themeShade="BF"/>
+        </w:rPr>
+        <w:t>Declare</w:t>
+      </w:r>
+    </w:p>
+    <w:p>
+      <w:pPr>
+        <w:spacing w:after="0" w:line="240" w:lineRule="auto"/>
+      </w:pPr>
+      <w:r>
+        <w:t xml:space="preserve">VCenterServer </w:t>
+      </w:r>
+      <w:proofErr w:type="gramStart"/>
+      <w:r>
+        <w:rPr>
+          <w:color w:val="2E74B5" w:themeColor="accent1" w:themeShade="BF"/>
+        </w:rPr>
+        <w:t>varchar2(</w:t>
+      </w:r>
+      <w:proofErr w:type="gramEnd"/>
+      <w:r>
+        <w:rPr>
+          <w:color w:val="2E74B5" w:themeColor="accent1" w:themeShade="BF"/>
+        </w:rPr>
+        <w:t>100)</w:t>
+      </w:r>
+      <w:r>
+        <w:t>;</w:t>
+      </w:r>
+    </w:p>
+    <w:p>
+      <w:pPr>
+        <w:spacing w:after="0" w:line="240" w:lineRule="auto"/>
+      </w:pPr>
+      <w:r>
+        <w:t>VCenterServer</w:t>
+      </w:r>
+      <w:proofErr w:type="gramStart"/>
+      <w:r>
+        <w:t>:=</w:t>
+      </w:r>
+      <w:proofErr w:type="gramEnd"/>
+      <w:r>
+        <w:t>’’;</w:t>
+      </w:r>
+    </w:p>
+    <w:p>
+      <w:pPr>
+        <w:spacing w:after="0" w:line="240" w:lineRule="auto"/>
+      </w:pPr>
+      <w:r>
+        <w:rPr>
+          <w:color w:val="2E74B5" w:themeColor="accent1" w:themeShade="BF"/>
+        </w:rPr>
+        <w:t>Begin</w:t>
+      </w:r>
+      <w:r>
+        <w:rPr>
+          <w:color w:val="2E74B5" w:themeColor="accent1" w:themeShade="BF"/>
+        </w:rPr>
+        <w:t xml:space="preserve"> </w:t>
+      </w:r>
+      <w:r>
+        <w:t xml:space="preserve">   </w:t>
+      </w:r>
+    </w:p>
+    <w:p>
+      <w:pPr>
+        <w:spacing w:after="0" w:line="240" w:lineRule="auto"/>
+      </w:pPr>
+      <w:r>
+        <w:t xml:space="preserve">    </w:t>
+      </w:r>
+      <w:r>
+        <w:rPr>
+          <w:color w:val="2E74B5" w:themeColor="accent1" w:themeShade="BF"/>
+        </w:rPr>
+        <w:t>Select</w:t>
+      </w:r>
+      <w:r>
+        <w:t xml:space="preserve"> VALUE </w:t>
+      </w:r>
+      <w:r>
+        <w:rPr>
+          <w:color w:val="2E74B5" w:themeColor="accent1" w:themeShade="BF"/>
+        </w:rPr>
+        <w:t>INTO</w:t>
+      </w:r>
+      <w:r>
+        <w:t xml:space="preserve"> VCenterServer FROM VPX_PARAMETER </w:t>
+      </w:r>
+      <w:r>
+        <w:rPr>
+          <w:color w:val="2E74B5" w:themeColor="accent1" w:themeShade="BF"/>
+        </w:rPr>
+        <w:t xml:space="preserve">where </w:t>
+      </w:r>
+      <w:r>
+        <w:t xml:space="preserve">NAME = </w:t>
+      </w:r>
+      <w:r>
+        <w:t>‘</w:t>
+      </w:r>
+      <w:proofErr w:type="spellStart"/>
+      <w:r>
+        <w:t>vcin</w:t>
+      </w:r>
+      <w:proofErr w:type="spellEnd"/>
+      <w:r>
+        <w:t>';</w:t>
+      </w:r>
+    </w:p>
+    <w:p>
+      <w:pPr>
+        <w:spacing w:after="0" w:line="240" w:lineRule="auto"/>
+      </w:pPr>
+      <w:r>
+        <w:t xml:space="preserve">    </w:t>
+      </w:r>
+      <w:r>
+        <w:rPr>
+          <w:color w:val="2E74B5" w:themeColor="accent1" w:themeShade="BF"/>
+        </w:rPr>
+        <w:t xml:space="preserve">execute immediate </w:t>
+      </w:r>
+      <w:r>
+        <w:t xml:space="preserve">'update </w:t>
+      </w:r>
+      <w:proofErr w:type="spellStart"/>
+      <w:r>
+        <w:t>LMS_vCenterVMS</w:t>
+      </w:r>
+      <w:proofErr w:type="spellEnd"/>
+      <w:r>
+        <w:t xml:space="preserve"> set </w:t>
+      </w:r>
+      <w:proofErr w:type="spellStart"/>
+      <w:r>
+        <w:t>VCenterServerName</w:t>
+      </w:r>
+      <w:proofErr w:type="spellEnd"/>
+      <w:r>
+        <w:rPr>
+          <w:color w:val="C00000"/>
+        </w:rPr>
+        <w:t>=:1</w:t>
+      </w:r>
+      <w:r>
+        <w:t>'</w:t>
+      </w:r>
+    </w:p>
+    <w:p>
+      <w:pPr>
+        <w:spacing w:after="0" w:line="240" w:lineRule="auto"/>
+      </w:pPr>
+      <w:r>
+        <w:t xml:space="preserve">    </w:t>
+      </w:r>
+      <w:r>
+        <w:rPr>
+          <w:color w:val="2E74B5" w:themeColor="accent1" w:themeShade="BF"/>
+        </w:rPr>
+        <w:t xml:space="preserve">using </w:t>
+      </w:r>
+      <w:r>
+        <w:t>VCenterServer;</w:t>
+      </w:r>
+    </w:p>
+    <w:p>
+      <w:pPr>
+        <w:spacing w:after="0" w:line="240" w:lineRule="auto"/>
+      </w:pPr>
+      <w:r>
+        <w:rPr>
+          <w:color w:val="2E74B5" w:themeColor="accent1" w:themeShade="BF"/>
+        </w:rPr>
+        <w:t>End</w:t>
+      </w:r>
+      <w:r>
+        <w:t>;</w:t>
+      </w:r>
+    </w:p>
+    <w:p>
+      <w:pPr>
+        <w:spacing w:after="0" w:line="240" w:lineRule="auto"/>
+      </w:pPr>
+      <w:r>
+        <w:t>-----------------------------------------</w:t>
+      </w:r>
+    </w:p>
+    <w:p>
+      <w:pPr>
+        <w:spacing w:after="0" w:line="240" w:lineRule="auto"/>
+      </w:pPr>
+    </w:p>
+    <w:p>
+      <w:pPr>
+        <w:spacing w:after="0" w:line="240" w:lineRule="auto"/>
+      </w:pPr>
+      <w:r>
+        <w:t>Define whether the table existed, if yes, drop it:</w:t>
+      </w:r>
+    </w:p>
+    <w:p>
+      <w:pPr>
+        <w:spacing w:after="0" w:line="240" w:lineRule="auto"/>
+      </w:pPr>
+      <w:r>
+        <w:t>-----------------------------------------</w:t>
+      </w:r>
+    </w:p>
+    <w:p>
+      <w:pPr>
+        <w:spacing w:after="0" w:line="240" w:lineRule="auto"/>
+        <w:rPr>
+          <w:color w:val="2E74B5" w:themeColor="accent1" w:themeShade="BF"/>
+        </w:rPr>
+      </w:pPr>
+      <w:r>
+        <w:rPr>
+          <w:color w:val="2E74B5" w:themeColor="accent1" w:themeShade="BF"/>
+        </w:rPr>
+        <w:t>Declare</w:t>
+      </w:r>
+    </w:p>
+    <w:p>
+      <w:pPr>
+        <w:spacing w:after="0" w:line="240" w:lineRule="auto"/>
+      </w:pPr>
+      <w:r>
+        <w:t xml:space="preserve">vCount </w:t>
+      </w:r>
+      <w:r>
+        <w:rPr>
+          <w:color w:val="2E74B5" w:themeColor="accent1" w:themeShade="BF"/>
+        </w:rPr>
+        <w:t>number</w:t>
+      </w:r>
+      <w:r>
+        <w:t>;</w:t>
+      </w:r>
+    </w:p>
+    <w:p>
+      <w:pPr>
+        <w:spacing w:after="0" w:line="240" w:lineRule="auto"/>
+      </w:pPr>
+      <w:r>
+        <w:rPr>
+          <w:color w:val="2E74B5" w:themeColor="accent1" w:themeShade="BF"/>
+        </w:rPr>
+        <w:t xml:space="preserve">Begin </w:t>
+      </w:r>
+      <w:r>
+        <w:t xml:space="preserve">   </w:t>
+      </w:r>
+    </w:p>
+    <w:p>
+      <w:pPr>
+        <w:spacing w:after="0" w:line="240" w:lineRule="auto"/>
+      </w:pPr>
+      <w:proofErr w:type="gramStart"/>
+      <w:r>
+        <w:rPr>
+          <w:color w:val="1F4E79" w:themeColor="accent1" w:themeShade="80"/>
+        </w:rPr>
+        <w:t>select</w:t>
+      </w:r>
+      <w:proofErr w:type="gramEnd"/>
+      <w:r>
+        <w:rPr>
+          <w:color w:val="1F4E79" w:themeColor="accent1" w:themeShade="80"/>
+        </w:rPr>
+        <w:t xml:space="preserve"> </w:t>
+      </w:r>
+      <w:r>
+        <w:t xml:space="preserve">count(*) </w:t>
+      </w:r>
+      <w:r>
+        <w:rPr>
+          <w:color w:val="1F4E79" w:themeColor="accent1" w:themeShade="80"/>
+        </w:rPr>
+        <w:t xml:space="preserve">into </w:t>
+      </w:r>
+      <w:r>
+        <w:t xml:space="preserve">vCount from user_tables </w:t>
+      </w:r>
+      <w:r>
+        <w:rPr>
+          <w:color w:val="1F4E79" w:themeColor="accent1" w:themeShade="80"/>
+        </w:rPr>
+        <w:t xml:space="preserve">where </w:t>
+      </w:r>
+      <w:r>
+        <w:t>table_name=’xxx';</w:t>
+      </w:r>
+    </w:p>
+    <w:p>
+      <w:pPr>
+        <w:spacing w:after="0" w:line="240" w:lineRule="auto"/>
+      </w:pPr>
+      <w:r>
+        <w:t>if vCount &gt;0 then</w:t>
+      </w:r>
+    </w:p>
+    <w:p>
+      <w:pPr>
+        <w:spacing w:after="0" w:line="240" w:lineRule="auto"/>
+      </w:pPr>
+      <w:r>
+        <w:rPr>
+          <w:color w:val="1F4E79" w:themeColor="accent1" w:themeShade="80"/>
+        </w:rPr>
+        <w:t xml:space="preserve">execute immediate </w:t>
+      </w:r>
+      <w:r>
+        <w:t>'drop table xxx';</w:t>
+      </w:r>
+    </w:p>
+    <w:p>
+      <w:pPr>
+        <w:spacing w:after="0" w:line="240" w:lineRule="auto"/>
+      </w:pPr>
+      <w:proofErr w:type="gramStart"/>
+      <w:r>
+        <w:t>end</w:t>
+      </w:r>
+      <w:proofErr w:type="gramEnd"/>
+      <w:r>
+        <w:t xml:space="preserve"> if;</w:t>
+      </w:r>
+    </w:p>
+    <w:p>
+      <w:pPr>
+        <w:spacing w:after="0" w:line="240" w:lineRule="auto"/>
+      </w:pPr>
+      <w:r>
+        <w:t>-----------------------------------------</w:t>
+      </w:r>
+    </w:p>
+    <w:p>
+      <w:pPr>
+        <w:spacing w:after="0" w:line="240" w:lineRule="auto"/>
+      </w:pPr>
+    </w:p>
+    <w:p>
+      <w:pPr>
+        <w:spacing w:after="0" w:line="240" w:lineRule="auto"/>
+      </w:pPr>
+      <w:r>
+        <w:t>Output variable:</w:t>
+      </w:r>
+    </w:p>
+    <w:p>
+      <w:pPr>
+        <w:spacing w:after="0" w:line="240" w:lineRule="auto"/>
+      </w:pPr>
+      <w:r>
+        <w:t>------------------------------------------</w:t>
+      </w:r>
+    </w:p>
+    <w:p>
+      <w:pPr>
+        <w:spacing w:after="0" w:line="240" w:lineRule="auto"/>
+      </w:pPr>
+      <w:bookmarkStart w:id="0" w:name="OLE_LINK1"/>
+      <w:bookmarkStart w:id="1" w:name="OLE_LINK2"/>
+      <w:bookmarkStart w:id="2" w:name="OLE_LINK3"/>
+      <w:proofErr w:type="spellStart"/>
+      <w:r>
+        <w:rPr>
+          <w:color w:val="833C0B" w:themeColor="accent2" w:themeShade="80"/>
+        </w:rPr>
+        <w:t>dbms_output.put_</w:t>
+      </w:r>
+      <w:proofErr w:type="gramStart"/>
+      <w:r>
+        <w:rPr>
+          <w:color w:val="833C0B" w:themeColor="accent2" w:themeShade="80"/>
+        </w:rPr>
+        <w:t>line</w:t>
+      </w:r>
+      <w:proofErr w:type="spellEnd"/>
+      <w:r>
+        <w:t>(</w:t>
+      </w:r>
+      <w:proofErr w:type="spellStart"/>
+      <w:proofErr w:type="gramEnd"/>
+      <w:r>
+        <w:t>var_name</w:t>
+      </w:r>
+      <w:proofErr w:type="spellEnd"/>
+      <w:r>
+        <w:t>);</w:t>
+      </w:r>
+    </w:p>
+    <w:bookmarkEnd w:id="0"/>
+    <w:bookmarkEnd w:id="1"/>
+    <w:bookmarkEnd w:id="2"/>
+    <w:p>
+      <w:pPr>
+        <w:spacing w:after="0" w:line="240" w:lineRule="auto"/>
+      </w:pPr>
+    </w:p>
+    <w:p>
+      <w:pPr>
+        <w:spacing w:after="0" w:line="240" w:lineRule="auto"/>
+      </w:pPr>
+      <w:proofErr w:type="gramStart"/>
+      <w:r>
+        <w:t>see</w:t>
+      </w:r>
+      <w:proofErr w:type="gramEnd"/>
+      <w:r>
+        <w:t xml:space="preserve"> the above command output with following setting:</w:t>
+      </w:r>
+    </w:p>
+    <w:p>
+      <w:pPr>
+        <w:spacing w:after="0" w:line="240" w:lineRule="auto"/>
+      </w:pPr>
+      <w:proofErr w:type="spellStart"/>
+      <w:proofErr w:type="gramStart"/>
+      <w:r>
+        <w:t>sql</w:t>
+      </w:r>
+      <w:proofErr w:type="spellEnd"/>
+      <w:proofErr w:type="gramEnd"/>
+      <w:r>
+        <w:t xml:space="preserve"> develop: View -&gt;</w:t>
+      </w:r>
+      <w:proofErr w:type="spellStart"/>
+      <w:r>
+        <w:t>Dbms</w:t>
+      </w:r>
+      <w:proofErr w:type="spellEnd"/>
+      <w:r>
+        <w:t xml:space="preserve"> Output-&gt; click ‘plus’ icon-&gt;choose db.</w:t>
+      </w:r>
+    </w:p>
+    <w:p>
+      <w:pPr>
+        <w:spacing w:after="0" w:line="240" w:lineRule="auto"/>
+      </w:pPr>
+      <w:r>
+        <w:t>-----------------------------------------</w:t>
+      </w:r>
+    </w:p>
+    <w:p>
+      <w:pPr>
+        <w:spacing w:after="0" w:line="240" w:lineRule="auto"/>
+      </w:pPr>
+    </w:p>
+    <w:p>
+      <w:pPr>
+        <w:spacing w:after="0" w:line="240" w:lineRule="auto"/>
+      </w:pPr>
+      <w:r>
+        <w:t>Query user tables:</w:t>
+      </w:r>
+    </w:p>
+    <w:p>
+      <w:pPr>
+        <w:spacing w:after="0" w:line="240" w:lineRule="auto"/>
+      </w:pPr>
+      <w:r>
+        <w:t>---------------------------------------------------</w:t>
+      </w:r>
+    </w:p>
+    <w:p>
+      <w:pPr>
+        <w:spacing w:after="0" w:line="240" w:lineRule="auto"/>
+      </w:pPr>
+      <w:proofErr w:type="gramStart"/>
+      <w:r>
+        <w:t>select</w:t>
+      </w:r>
+      <w:proofErr w:type="gramEnd"/>
+      <w:r>
+        <w:t xml:space="preserve"> count(*)from </w:t>
+      </w:r>
+      <w:proofErr w:type="spellStart"/>
+      <w:r>
+        <w:t>user_tables</w:t>
+      </w:r>
+      <w:proofErr w:type="spellEnd"/>
+      <w:r>
+        <w:t xml:space="preserve"> where </w:t>
+      </w:r>
+      <w:proofErr w:type="spellStart"/>
+      <w:r>
+        <w:t>table_name</w:t>
+      </w:r>
+      <w:proofErr w:type="spellEnd"/>
+      <w:r>
+        <w:t xml:space="preserve"> LIKE '%TMP%';</w:t>
+      </w:r>
+    </w:p>
+    <w:p>
+      <w:pPr>
+        <w:spacing w:after="0" w:line="240" w:lineRule="auto"/>
+      </w:pPr>
+      <w:r>
+        <w:t xml:space="preserve">SELECT * from </w:t>
+      </w:r>
+      <w:proofErr w:type="spellStart"/>
+      <w:r>
+        <w:t>user_tables</w:t>
+      </w:r>
+      <w:proofErr w:type="spellEnd"/>
+      <w:r>
+        <w:t xml:space="preserve"> where </w:t>
+      </w:r>
+      <w:proofErr w:type="spellStart"/>
+      <w:r>
+        <w:t>table_name</w:t>
+      </w:r>
+      <w:proofErr w:type="spellEnd"/>
+      <w:r>
+        <w:t xml:space="preserve"> LIKE '%TMP%';</w:t>
+      </w:r>
+    </w:p>
+    <w:p>
+      <w:pPr>
+        <w:spacing w:after="0" w:line="240" w:lineRule="auto"/>
+      </w:pPr>
+      <w:r>
+        <w:t>--------------------------------------------------------------------------</w:t>
+      </w:r>
+    </w:p>
+    <w:p>
+      <w:pPr>
+        <w:spacing w:after="0" w:line="240" w:lineRule="auto"/>
+      </w:pPr>
+      <w:r>
+        <w:lastRenderedPageBreak/>
+        <w:t xml:space="preserve">Query </w:t>
+      </w:r>
+      <w:r>
+        <w:t xml:space="preserve">all </w:t>
+      </w:r>
+      <w:r>
+        <w:t>user tables</w:t>
+      </w:r>
+      <w:r>
+        <w:t xml:space="preserve"> with system user</w:t>
+      </w:r>
+      <w:r>
         <w:t>:</w:t>
       </w:r>
     </w:p>
@@ -479,47 +1028,26 @@
         <w:spacing w:after="0" w:line="240" w:lineRule="auto"/>
       </w:pPr>
       <w:r>
-        <w:t>-----------------------------------------</w:t>
-      </w:r>
-    </w:p>
-    <w:p>
-      <w:pPr>
-        <w:spacing w:after="0" w:line="240" w:lineRule="auto"/>
-        <w:rPr>
-          <w:color w:val="2E74B5" w:themeColor="accent1" w:themeShade="BF"/>
-        </w:rPr>
-      </w:pPr>
-      <w:r>
-        <w:rPr>
-          <w:color w:val="2E74B5" w:themeColor="accent1" w:themeShade="BF"/>
-        </w:rPr>
-        <w:t>Declare</w:t>
-      </w:r>
-    </w:p>
-    <w:p>
-      <w:pPr>
-        <w:spacing w:after="0" w:line="240" w:lineRule="auto"/>
-      </w:pPr>
-      <w:r>
-        <w:t>VCenterServer</w:t>
-      </w:r>
-      <w:r>
-        <w:t xml:space="preserve"> </w:t>
-      </w:r>
-      <w:proofErr w:type="gramStart"/>
-      <w:r>
-        <w:rPr>
-          <w:color w:val="2E74B5" w:themeColor="accent1" w:themeShade="BF"/>
-        </w:rPr>
-        <w:t>varchar2(</w:t>
-      </w:r>
-      <w:proofErr w:type="gramEnd"/>
-      <w:r>
-        <w:rPr>
-          <w:color w:val="2E74B5" w:themeColor="accent1" w:themeShade="BF"/>
-        </w:rPr>
-        <w:t>100)</w:t>
-      </w:r>
+        <w:t>---------------------------------------------------</w:t>
+      </w:r>
+    </w:p>
+    <w:p>
+      <w:pPr>
+        <w:spacing w:after="0" w:line="240" w:lineRule="auto"/>
+      </w:pPr>
+      <w:proofErr w:type="gramStart"/>
+      <w:r>
+        <w:t>select</w:t>
+      </w:r>
+      <w:proofErr w:type="gramEnd"/>
+      <w:r>
+        <w:t xml:space="preserve"> * from </w:t>
+      </w:r>
+      <w:proofErr w:type="spellStart"/>
+      <w:r>
+        <w:t>dba_tab_columns</w:t>
+      </w:r>
+      <w:proofErr w:type="spellEnd"/>
       <w:r>
         <w:t>;</w:t>
       </w:r>
@@ -529,454 +1057,8 @@
         <w:spacing w:after="0" w:line="240" w:lineRule="auto"/>
       </w:pPr>
       <w:r>
-        <w:t>VCenterServer</w:t>
-      </w:r>
-      <w:proofErr w:type="gramStart"/>
-      <w:r>
-        <w:t>:=</w:t>
-      </w:r>
-      <w:proofErr w:type="gramEnd"/>
-      <w:r>
-        <w:t>’’;</w:t>
-      </w:r>
-    </w:p>
-    <w:p>
-      <w:pPr>
-        <w:spacing w:after="0" w:line="240" w:lineRule="auto"/>
-      </w:pPr>
-      <w:r>
-        <w:rPr>
-          <w:color w:val="2E74B5" w:themeColor="accent1" w:themeShade="BF"/>
-        </w:rPr>
-        <w:t>Begin</w:t>
-      </w:r>
-      <w:r>
-        <w:rPr>
-          <w:color w:val="2E74B5" w:themeColor="accent1" w:themeShade="BF"/>
-        </w:rPr>
-        <w:t xml:space="preserve"> </w:t>
-      </w:r>
-      <w:r>
-        <w:t xml:space="preserve">   </w:t>
-      </w:r>
-    </w:p>
-    <w:p>
-      <w:pPr>
-        <w:spacing w:after="0" w:line="240" w:lineRule="auto"/>
-      </w:pPr>
-      <w:r>
-        <w:t xml:space="preserve">    </w:t>
-      </w:r>
-      <w:r>
-        <w:rPr>
-          <w:color w:val="2E74B5" w:themeColor="accent1" w:themeShade="BF"/>
-        </w:rPr>
-        <w:t>Select</w:t>
-      </w:r>
-      <w:r>
-        <w:t xml:space="preserve"> VALUE </w:t>
-      </w:r>
-      <w:r>
-        <w:rPr>
-          <w:color w:val="2E74B5" w:themeColor="accent1" w:themeShade="BF"/>
-        </w:rPr>
-        <w:t>INTO</w:t>
-      </w:r>
-      <w:r>
-        <w:t xml:space="preserve"> VCenterServer FROM VPX_PARAMETER </w:t>
-      </w:r>
-      <w:r>
-        <w:rPr>
-          <w:color w:val="2E74B5" w:themeColor="accent1" w:themeShade="BF"/>
-        </w:rPr>
-        <w:t xml:space="preserve">where </w:t>
-      </w:r>
-      <w:r>
-        <w:t xml:space="preserve">NAME = </w:t>
-      </w:r>
-      <w:r>
-        <w:t>‘</w:t>
-      </w:r>
-      <w:proofErr w:type="spellStart"/>
-      <w:r>
-        <w:t>vcin</w:t>
-      </w:r>
-      <w:proofErr w:type="spellEnd"/>
-      <w:r>
-        <w:t>';</w:t>
-      </w:r>
-    </w:p>
-    <w:p>
-      <w:pPr>
-        <w:spacing w:after="0" w:line="240" w:lineRule="auto"/>
-      </w:pPr>
-      <w:r>
-        <w:t xml:space="preserve">    </w:t>
-      </w:r>
-      <w:r>
-        <w:rPr>
-          <w:color w:val="2E74B5" w:themeColor="accent1" w:themeShade="BF"/>
-        </w:rPr>
-        <w:t xml:space="preserve">execute immediate </w:t>
-      </w:r>
-      <w:r>
-        <w:t xml:space="preserve">'update </w:t>
-      </w:r>
-      <w:proofErr w:type="spellStart"/>
-      <w:r>
-        <w:t>LMS_vCenterVMS</w:t>
-      </w:r>
-      <w:proofErr w:type="spellEnd"/>
-      <w:r>
-        <w:t xml:space="preserve"> set </w:t>
-      </w:r>
-      <w:proofErr w:type="spellStart"/>
-      <w:r>
-        <w:t>VCenterServerName</w:t>
-      </w:r>
-      <w:proofErr w:type="spellEnd"/>
-      <w:r>
-        <w:rPr>
-          <w:color w:val="C00000"/>
-        </w:rPr>
-        <w:t>=:1</w:t>
-      </w:r>
-      <w:r>
-        <w:t>'</w:t>
-      </w:r>
-    </w:p>
-    <w:p>
-      <w:pPr>
-        <w:spacing w:after="0" w:line="240" w:lineRule="auto"/>
-      </w:pPr>
-      <w:r>
-        <w:t xml:space="preserve">    </w:t>
-      </w:r>
-      <w:r>
-        <w:rPr>
-          <w:color w:val="2E74B5" w:themeColor="accent1" w:themeShade="BF"/>
-        </w:rPr>
-        <w:t xml:space="preserve">using </w:t>
-      </w:r>
-      <w:r>
-        <w:t>VCenterServer;</w:t>
-      </w:r>
-    </w:p>
-    <w:p>
-      <w:pPr>
-        <w:spacing w:after="0" w:line="240" w:lineRule="auto"/>
-      </w:pPr>
-      <w:r>
-        <w:rPr>
-          <w:color w:val="2E74B5" w:themeColor="accent1" w:themeShade="BF"/>
-        </w:rPr>
-        <w:t>End</w:t>
-      </w:r>
-      <w:r>
-        <w:t>;</w:t>
-      </w:r>
-    </w:p>
-    <w:p>
-      <w:pPr>
-        <w:spacing w:after="0" w:line="240" w:lineRule="auto"/>
-      </w:pPr>
-      <w:r>
-        <w:t>-----------------------------------------</w:t>
-      </w:r>
-    </w:p>
-    <w:p>
-      <w:pPr>
-        <w:spacing w:after="0" w:line="240" w:lineRule="auto"/>
-      </w:pPr>
-    </w:p>
-    <w:p>
-      <w:pPr>
-        <w:spacing w:after="0" w:line="240" w:lineRule="auto"/>
-      </w:pPr>
-      <w:r>
-        <w:t>Define whether the table existed, if yes, drop it:</w:t>
-      </w:r>
-    </w:p>
-    <w:p>
-      <w:pPr>
-        <w:spacing w:after="0" w:line="240" w:lineRule="auto"/>
-      </w:pPr>
-      <w:r>
-        <w:t>-----------------------------------------</w:t>
-      </w:r>
-    </w:p>
-    <w:p>
-      <w:pPr>
-        <w:spacing w:after="0" w:line="240" w:lineRule="auto"/>
-        <w:rPr>
-          <w:color w:val="2E74B5" w:themeColor="accent1" w:themeShade="BF"/>
-        </w:rPr>
-      </w:pPr>
-      <w:r>
-        <w:rPr>
-          <w:color w:val="2E74B5" w:themeColor="accent1" w:themeShade="BF"/>
-        </w:rPr>
-        <w:t>Declare</w:t>
-      </w:r>
-    </w:p>
-    <w:p>
-      <w:pPr>
-        <w:spacing w:after="0" w:line="240" w:lineRule="auto"/>
-      </w:pPr>
-      <w:r>
-        <w:t xml:space="preserve">vCount </w:t>
-      </w:r>
-      <w:r>
-        <w:rPr>
-          <w:color w:val="2E74B5" w:themeColor="accent1" w:themeShade="BF"/>
-        </w:rPr>
-        <w:t>number</w:t>
-      </w:r>
-      <w:r>
-        <w:t>;</w:t>
-      </w:r>
-    </w:p>
-    <w:p>
-      <w:pPr>
-        <w:spacing w:after="0" w:line="240" w:lineRule="auto"/>
-      </w:pPr>
-      <w:r>
-        <w:rPr>
-          <w:color w:val="2E74B5" w:themeColor="accent1" w:themeShade="BF"/>
-        </w:rPr>
-        <w:t xml:space="preserve">Begin </w:t>
-      </w:r>
-      <w:r>
-        <w:t xml:space="preserve">   </w:t>
-      </w:r>
-    </w:p>
-    <w:p>
-      <w:pPr>
-        <w:spacing w:after="0" w:line="240" w:lineRule="auto"/>
-      </w:pPr>
-      <w:r>
-        <w:rPr>
-          <w:color w:val="1F4E79" w:themeColor="accent1" w:themeShade="80"/>
-        </w:rPr>
-        <w:t xml:space="preserve">select </w:t>
-      </w:r>
-      <w:proofErr w:type="gramStart"/>
-      <w:r>
-        <w:t>count(</w:t>
-      </w:r>
-      <w:proofErr w:type="gramEnd"/>
-      <w:r>
-        <w:t xml:space="preserve">*) </w:t>
-      </w:r>
-      <w:r>
-        <w:rPr>
-          <w:color w:val="1F4E79" w:themeColor="accent1" w:themeShade="80"/>
-        </w:rPr>
-        <w:t xml:space="preserve">into </w:t>
-      </w:r>
-      <w:r>
-        <w:t>vC</w:t>
-      </w:r>
-      <w:r>
-        <w:t>ount</w:t>
-      </w:r>
-      <w:r>
-        <w:t xml:space="preserve"> from user_tables </w:t>
-      </w:r>
-      <w:r>
-        <w:rPr>
-          <w:color w:val="1F4E79" w:themeColor="accent1" w:themeShade="80"/>
-        </w:rPr>
-        <w:t xml:space="preserve">where </w:t>
-      </w:r>
-      <w:r>
-        <w:t>table_name=</w:t>
-      </w:r>
-      <w:r>
-        <w:t>’xxx</w:t>
-      </w:r>
-      <w:r>
-        <w:t>';</w:t>
-      </w:r>
-    </w:p>
-    <w:p>
-      <w:pPr>
-        <w:spacing w:after="0" w:line="240" w:lineRule="auto"/>
-      </w:pPr>
-      <w:r>
-        <w:t>if vCount &gt;0 then</w:t>
-      </w:r>
-    </w:p>
-    <w:p>
-      <w:pPr>
-        <w:spacing w:after="0" w:line="240" w:lineRule="auto"/>
-      </w:pPr>
-      <w:r>
-        <w:rPr>
-          <w:color w:val="1F4E79" w:themeColor="accent1" w:themeShade="80"/>
-        </w:rPr>
-        <w:t xml:space="preserve">execute immediate </w:t>
-      </w:r>
-      <w:r>
-        <w:t xml:space="preserve">'drop table </w:t>
-      </w:r>
-      <w:r>
-        <w:t>xxx</w:t>
-      </w:r>
-      <w:r>
-        <w:t>';</w:t>
-      </w:r>
-    </w:p>
-    <w:p>
-      <w:pPr>
-        <w:spacing w:after="0" w:line="240" w:lineRule="auto"/>
-      </w:pPr>
-      <w:proofErr w:type="gramStart"/>
-      <w:r>
-        <w:t>end</w:t>
-      </w:r>
-      <w:proofErr w:type="gramEnd"/>
-      <w:r>
-        <w:t xml:space="preserve"> if;</w:t>
-      </w:r>
-    </w:p>
-    <w:p>
-      <w:pPr>
-        <w:spacing w:after="0" w:line="240" w:lineRule="auto"/>
-      </w:pPr>
-      <w:r>
-        <w:t>-----------------------------------------</w:t>
-      </w:r>
-    </w:p>
-    <w:p>
-      <w:pPr>
-        <w:spacing w:after="0" w:line="240" w:lineRule="auto"/>
-      </w:pPr>
-    </w:p>
-    <w:p>
-      <w:pPr>
-        <w:spacing w:after="0" w:line="240" w:lineRule="auto"/>
-      </w:pPr>
-      <w:r>
-        <w:t>Output variable:</w:t>
-      </w:r>
-    </w:p>
-    <w:p>
-      <w:pPr>
-        <w:spacing w:after="0" w:line="240" w:lineRule="auto"/>
-      </w:pPr>
-      <w:r>
-        <w:t>------------------------------------------</w:t>
-      </w:r>
-    </w:p>
-    <w:p>
-      <w:pPr>
-        <w:spacing w:after="0" w:line="240" w:lineRule="auto"/>
-      </w:pPr>
-      <w:proofErr w:type="spellStart"/>
-      <w:r>
-        <w:rPr>
-          <w:color w:val="833C0B" w:themeColor="accent2" w:themeShade="80"/>
-        </w:rPr>
-        <w:t>dbms_output.put_</w:t>
-      </w:r>
-      <w:proofErr w:type="gramStart"/>
-      <w:r>
-        <w:rPr>
-          <w:color w:val="833C0B" w:themeColor="accent2" w:themeShade="80"/>
-        </w:rPr>
-        <w:t>line</w:t>
-      </w:r>
-      <w:proofErr w:type="spellEnd"/>
-      <w:r>
-        <w:t>(</w:t>
-      </w:r>
-      <w:proofErr w:type="spellStart"/>
-      <w:proofErr w:type="gramEnd"/>
-      <w:r>
-        <w:t>var_name</w:t>
-      </w:r>
-      <w:proofErr w:type="spellEnd"/>
-      <w:r>
-        <w:t>);</w:t>
-      </w:r>
-    </w:p>
-    <w:p>
-      <w:pPr>
-        <w:spacing w:after="0" w:line="240" w:lineRule="auto"/>
-      </w:pPr>
-    </w:p>
-    <w:p>
-      <w:pPr>
-        <w:spacing w:after="0" w:line="240" w:lineRule="auto"/>
-      </w:pPr>
-      <w:proofErr w:type="gramStart"/>
-      <w:r>
-        <w:t>see</w:t>
-      </w:r>
-      <w:proofErr w:type="gramEnd"/>
-      <w:r>
-        <w:t xml:space="preserve"> the above command output with following setting:</w:t>
-      </w:r>
-    </w:p>
-    <w:p>
-      <w:pPr>
-        <w:spacing w:after="0" w:line="240" w:lineRule="auto"/>
-      </w:pPr>
-      <w:proofErr w:type="gramStart"/>
-      <w:r>
-        <w:t>sql</w:t>
-      </w:r>
-      <w:proofErr w:type="gramEnd"/>
-      <w:r>
-        <w:t xml:space="preserve"> develop: View -&gt;</w:t>
-      </w:r>
-      <w:proofErr w:type="spellStart"/>
-      <w:r>
-        <w:t>Dbms</w:t>
-      </w:r>
-      <w:proofErr w:type="spellEnd"/>
-      <w:r>
-        <w:t xml:space="preserve"> Output-&gt; click ‘plus’ icon-&gt;choose db.</w:t>
-      </w:r>
-    </w:p>
-    <w:p>
-      <w:pPr>
-        <w:spacing w:after="0" w:line="240" w:lineRule="auto"/>
-      </w:pPr>
-      <w:r>
-        <w:t>-----------------------------------------</w:t>
-      </w:r>
-    </w:p>
-    <w:p>
-      <w:pPr>
-        <w:spacing w:after="0" w:line="240" w:lineRule="auto"/>
-      </w:pPr>
-    </w:p>
-    <w:p>
-      <w:pPr>
-        <w:spacing w:after="0" w:line="240" w:lineRule="auto"/>
-      </w:pPr>
-    </w:p>
-    <w:p>
-      <w:pPr>
-        <w:spacing w:after="0" w:line="240" w:lineRule="auto"/>
-      </w:pPr>
-    </w:p>
-    <w:p>
-      <w:pPr>
-        <w:spacing w:after="0" w:line="240" w:lineRule="auto"/>
-      </w:pPr>
-    </w:p>
-    <w:p>
-      <w:pPr>
-        <w:spacing w:after="0" w:line="240" w:lineRule="auto"/>
-      </w:pPr>
-    </w:p>
-    <w:p>
-      <w:pPr>
-        <w:spacing w:after="0" w:line="240" w:lineRule="auto"/>
-      </w:pPr>
+        <w:t>----------------------------------------------------</w:t>
+      </w:r>
     </w:p>
     <w:p>
       <w:pPr>
@@ -985,11 +1067,18 @@
           <w:b/>
         </w:rPr>
       </w:pPr>
-      <w:r>
+    </w:p>
+    <w:p>
+      <w:pPr>
+        <w:spacing w:after="0" w:line="240" w:lineRule="auto"/>
         <w:rPr>
           <w:b/>
         </w:rPr>
-        <w:lastRenderedPageBreak/>
+      </w:pPr>
+      <w:r>
+        <w:rPr>
+          <w:b/>
+        </w:rPr>
         <w:t>About cursor</w:t>
       </w:r>
       <w:r>
@@ -1051,11 +1140,6 @@
       <w:pPr>
         <w:spacing w:after="0" w:line="240" w:lineRule="auto"/>
       </w:pPr>
-    </w:p>
-    <w:p>
-      <w:pPr>
-        <w:spacing w:after="0" w:line="240" w:lineRule="auto"/>
-      </w:pPr>
       <w:r>
         <w:t>192.168.8.152</w:t>
       </w:r>
@@ -1311,10 +1395,7 @@
         <w:spacing w:after="0" w:line="240" w:lineRule="auto"/>
       </w:pPr>
       <w:r>
-        <w:t xml:space="preserve">   </w:t>
-      </w:r>
-      <w:r>
-        <w:t xml:space="preserve"> </w:t>
+        <w:t xml:space="preserve">    </w:t>
       </w:r>
       <w:proofErr w:type="gramStart"/>
       <w:r>
@@ -1351,29 +1432,22 @@
           <w:sz w:val="18"/>
           <w:szCs w:val="18"/>
         </w:rPr>
-        <w:t xml:space="preserve"> where HOST_NAME= </w:t>
-      </w:r>
+        <w:t xml:space="preserve"> where HOST_NAME=     </w:t>
+      </w:r>
+      <w:proofErr w:type="spellStart"/>
       <w:r>
         <w:rPr>
           <w:sz w:val="18"/>
           <w:szCs w:val="18"/>
         </w:rPr>
-        <w:t xml:space="preserve">    </w:t>
-      </w:r>
-      <w:proofErr w:type="spellStart"/>
+        <w:t>stHostName</w:t>
+      </w:r>
+      <w:proofErr w:type="spellEnd"/>
       <w:r>
         <w:rPr>
           <w:sz w:val="18"/>
           <w:szCs w:val="18"/>
         </w:rPr>
-        <w:t>stHostName</w:t>
-      </w:r>
-      <w:proofErr w:type="spellEnd"/>
-      <w:r>
-        <w:rPr>
-          <w:sz w:val="18"/>
-          <w:szCs w:val="18"/>
-        </w:rPr>
         <w:t>;</w:t>
       </w:r>
     </w:p>
@@ -1382,10 +1456,7 @@
         <w:spacing w:after="0" w:line="240" w:lineRule="auto"/>
       </w:pPr>
       <w:r>
-        <w:t xml:space="preserve">    </w:t>
-      </w:r>
-      <w:r>
-        <w:t xml:space="preserve">    </w:t>
+        <w:t xml:space="preserve">        </w:t>
       </w:r>
       <w:proofErr w:type="gramStart"/>
       <w:r>
@@ -1409,10 +1480,7 @@
         <w:spacing w:after="0" w:line="240" w:lineRule="auto"/>
       </w:pPr>
       <w:r>
-        <w:t xml:space="preserve">    </w:t>
-      </w:r>
-      <w:r>
-        <w:t xml:space="preserve">    </w:t>
+        <w:t xml:space="preserve">        </w:t>
       </w:r>
       <w:proofErr w:type="spellStart"/>
       <w:proofErr w:type="gramStart"/>
@@ -1430,10 +1498,7 @@
         <w:spacing w:after="0" w:line="240" w:lineRule="auto"/>
       </w:pPr>
       <w:r>
-        <w:t xml:space="preserve">    </w:t>
-      </w:r>
-      <w:r>
-        <w:t xml:space="preserve">    </w:t>
+        <w:t xml:space="preserve">        </w:t>
       </w:r>
       <w:proofErr w:type="spellStart"/>
       <w:proofErr w:type="gramStart"/>
@@ -1462,10 +1527,7 @@
         </w:rPr>
       </w:pPr>
       <w:r>
-        <w:t xml:space="preserve">    </w:t>
-      </w:r>
-      <w:r>
-        <w:t xml:space="preserve">    </w:t>
+        <w:t xml:space="preserve">        </w:t>
       </w:r>
       <w:proofErr w:type="gramStart"/>
       <w:r>
@@ -1481,10 +1543,7 @@
         <w:spacing w:after="0" w:line="240" w:lineRule="auto"/>
       </w:pPr>
       <w:r>
-        <w:t xml:space="preserve">    </w:t>
-      </w:r>
-      <w:r>
-        <w:t xml:space="preserve">    </w:t>
+        <w:t xml:space="preserve">        </w:t>
       </w:r>
       <w:proofErr w:type="spellStart"/>
       <w:proofErr w:type="gramStart"/>
@@ -1502,10 +1561,7 @@
         <w:spacing w:after="0" w:line="240" w:lineRule="auto"/>
       </w:pPr>
       <w:r>
-        <w:t xml:space="preserve">    </w:t>
-      </w:r>
-      <w:r>
-        <w:t xml:space="preserve">    </w:t>
+        <w:t xml:space="preserve">        </w:t>
       </w:r>
       <w:proofErr w:type="gramStart"/>
       <w:r>
@@ -1521,251 +1577,206 @@
         <w:spacing w:after="0" w:line="240" w:lineRule="auto"/>
       </w:pPr>
       <w:r>
-        <w:t xml:space="preserve">   </w:t>
-      </w:r>
-      <w:r>
-        <w:t xml:space="preserve">    </w:t>
-      </w:r>
+        <w:t xml:space="preserve">        </w:t>
+      </w:r>
+      <w:proofErr w:type="gramStart"/>
+      <w:r>
+        <w:t>loop</w:t>
+      </w:r>
+      <w:proofErr w:type="gramEnd"/>
+    </w:p>
+    <w:p>
+      <w:pPr>
+        <w:spacing w:after="0" w:line="240" w:lineRule="auto"/>
+      </w:pPr>
+      <w:r>
+        <w:t xml:space="preserve">            </w:t>
+      </w:r>
+      <w:proofErr w:type="gramStart"/>
+      <w:r>
+        <w:t>fetch</w:t>
+      </w:r>
+      <w:proofErr w:type="gramEnd"/>
+      <w:r>
+        <w:t xml:space="preserve"> STORE INTO </w:t>
+      </w:r>
+      <w:proofErr w:type="spellStart"/>
+      <w:r>
+        <w:t>stname</w:t>
+      </w:r>
+      <w:proofErr w:type="spellEnd"/>
+      <w:r>
+        <w:t>;</w:t>
+      </w:r>
+    </w:p>
+    <w:p>
+      <w:pPr>
+        <w:spacing w:after="0" w:line="240" w:lineRule="auto"/>
+      </w:pPr>
+      <w:r>
+        <w:t xml:space="preserve">            </w:t>
+      </w:r>
+      <w:proofErr w:type="gramStart"/>
+      <w:r>
+        <w:t>exit</w:t>
+      </w:r>
+      <w:proofErr w:type="gramEnd"/>
+      <w:r>
+        <w:t xml:space="preserve"> when </w:t>
+      </w:r>
+      <w:proofErr w:type="spellStart"/>
+      <w:r>
+        <w:t>STORE%notfound</w:t>
+      </w:r>
+      <w:proofErr w:type="spellEnd"/>
+      <w:r>
+        <w:t>;</w:t>
+      </w:r>
+    </w:p>
+    <w:p>
+      <w:pPr>
+        <w:spacing w:after="0" w:line="240" w:lineRule="auto"/>
+      </w:pPr>
+      <w:r>
+        <w:t xml:space="preserve">            </w:t>
+      </w:r>
+      <w:proofErr w:type="spellStart"/>
+      <w:proofErr w:type="gramStart"/>
+      <w:r>
+        <w:t>stcount</w:t>
+      </w:r>
+      <w:proofErr w:type="spellEnd"/>
+      <w:proofErr w:type="gramEnd"/>
+      <w:r>
+        <w:t>:=stcount+1;</w:t>
+      </w:r>
+    </w:p>
+    <w:p>
+      <w:pPr>
+        <w:spacing w:after="0" w:line="240" w:lineRule="auto"/>
+      </w:pPr>
+      <w:r>
+        <w:t xml:space="preserve">           </w:t>
+      </w:r>
+      <w:proofErr w:type="gramStart"/>
+      <w:r>
+        <w:t>if</w:t>
+      </w:r>
+      <w:proofErr w:type="gramEnd"/>
       <w:r>
         <w:t xml:space="preserve"> </w:t>
       </w:r>
-      <w:proofErr w:type="gramStart"/>
-      <w:r>
-        <w:t>loop</w:t>
-      </w:r>
-      <w:proofErr w:type="gramEnd"/>
-    </w:p>
-    <w:p>
-      <w:pPr>
-        <w:spacing w:after="0" w:line="240" w:lineRule="auto"/>
-      </w:pPr>
-      <w:r>
-        <w:t xml:space="preserve">    </w:t>
-      </w:r>
+      <w:proofErr w:type="spellStart"/>
+      <w:r>
+        <w:t>stcount</w:t>
+      </w:r>
+      <w:proofErr w:type="spellEnd"/>
+      <w:r>
+        <w:t>=1 then</w:t>
+      </w:r>
+    </w:p>
+    <w:p>
+      <w:pPr>
+        <w:spacing w:after="0" w:line="240" w:lineRule="auto"/>
+      </w:pPr>
+      <w:r>
+        <w:t xml:space="preserve">              </w:t>
+      </w:r>
+      <w:proofErr w:type="gramStart"/>
+      <w:r>
+        <w:t>stores</w:t>
+      </w:r>
+      <w:proofErr w:type="gramEnd"/>
+      <w:r>
+        <w:t xml:space="preserve"> :=</w:t>
+      </w:r>
+      <w:proofErr w:type="spellStart"/>
+      <w:r>
+        <w:t>stname</w:t>
+      </w:r>
+      <w:proofErr w:type="spellEnd"/>
+      <w:r>
+        <w:t>;</w:t>
+      </w:r>
+    </w:p>
+    <w:p>
+      <w:pPr>
+        <w:spacing w:after="0" w:line="240" w:lineRule="auto"/>
+      </w:pPr>
+      <w:r>
+        <w:t xml:space="preserve">          </w:t>
+      </w:r>
+      <w:proofErr w:type="gramStart"/>
+      <w:r>
+        <w:t>else</w:t>
+      </w:r>
+      <w:proofErr w:type="gramEnd"/>
+      <w:r>
+        <w:t xml:space="preserve"> </w:t>
+      </w:r>
+    </w:p>
+    <w:p>
+      <w:pPr>
+        <w:spacing w:after="0" w:line="240" w:lineRule="auto"/>
+      </w:pPr>
+      <w:r>
+        <w:t xml:space="preserve">              </w:t>
+      </w:r>
+      <w:proofErr w:type="gramStart"/>
+      <w:r>
+        <w:t>stores</w:t>
+      </w:r>
+      <w:proofErr w:type="gramEnd"/>
+      <w:r>
+        <w:t xml:space="preserve"> := stores ||';' || </w:t>
+      </w:r>
+      <w:proofErr w:type="spellStart"/>
+      <w:r>
+        <w:t>stname</w:t>
+      </w:r>
+      <w:proofErr w:type="spellEnd"/>
+      <w:r>
+        <w:t>;</w:t>
+      </w:r>
+    </w:p>
+    <w:p>
+      <w:pPr>
+        <w:spacing w:after="0" w:line="240" w:lineRule="auto"/>
+      </w:pPr>
+      <w:r>
+        <w:t xml:space="preserve">         </w:t>
+      </w:r>
+      <w:proofErr w:type="gramStart"/>
+      <w:r>
+        <w:t>end</w:t>
+      </w:r>
+      <w:proofErr w:type="gramEnd"/>
+      <w:r>
+        <w:t xml:space="preserve"> if;</w:t>
+      </w:r>
+    </w:p>
+    <w:p>
+      <w:pPr>
+        <w:spacing w:after="0" w:line="240" w:lineRule="auto"/>
+      </w:pPr>
       <w:r>
         <w:t xml:space="preserve">        </w:t>
       </w:r>
       <w:proofErr w:type="gramStart"/>
       <w:r>
-        <w:t>fetch</w:t>
-      </w:r>
-      <w:proofErr w:type="gramEnd"/>
-      <w:r>
-        <w:t xml:space="preserve"> STORE INTO </w:t>
-      </w:r>
-      <w:proofErr w:type="spellStart"/>
-      <w:r>
-        <w:t>stname</w:t>
-      </w:r>
-      <w:proofErr w:type="spellEnd"/>
-      <w:r>
-        <w:t>;</w:t>
-      </w:r>
-    </w:p>
-    <w:p>
-      <w:pPr>
-        <w:spacing w:after="0" w:line="240" w:lineRule="auto"/>
-      </w:pPr>
-      <w:r>
-        <w:t xml:space="preserve">    </w:t>
-      </w:r>
+        <w:t>end</w:t>
+      </w:r>
+      <w:proofErr w:type="gramEnd"/>
+      <w:r>
+        <w:t xml:space="preserve"> loop;</w:t>
+      </w:r>
+    </w:p>
+    <w:p>
+      <w:pPr>
+        <w:spacing w:after="0" w:line="240" w:lineRule="auto"/>
+      </w:pPr>
       <w:r>
         <w:t xml:space="preserve">        </w:t>
-      </w:r>
-      <w:proofErr w:type="gramStart"/>
-      <w:r>
-        <w:t>exit</w:t>
-      </w:r>
-      <w:proofErr w:type="gramEnd"/>
-      <w:r>
-        <w:t xml:space="preserve"> when </w:t>
-      </w:r>
-      <w:proofErr w:type="spellStart"/>
-      <w:r>
-        <w:t>STORE%notfound</w:t>
-      </w:r>
-      <w:proofErr w:type="spellEnd"/>
-      <w:r>
-        <w:t>;</w:t>
-      </w:r>
-    </w:p>
-    <w:p>
-      <w:pPr>
-        <w:spacing w:after="0" w:line="240" w:lineRule="auto"/>
-      </w:pPr>
-      <w:r>
-        <w:t xml:space="preserve">    </w:t>
-      </w:r>
-      <w:r>
-        <w:t xml:space="preserve">        </w:t>
-      </w:r>
-      <w:proofErr w:type="spellStart"/>
-      <w:proofErr w:type="gramStart"/>
-      <w:r>
-        <w:t>stcount</w:t>
-      </w:r>
-      <w:proofErr w:type="spellEnd"/>
-      <w:proofErr w:type="gramEnd"/>
-      <w:r>
-        <w:t>:=stcount+1;</w:t>
-      </w:r>
-    </w:p>
-    <w:p>
-      <w:pPr>
-        <w:spacing w:after="0" w:line="240" w:lineRule="auto"/>
-      </w:pPr>
-      <w:r>
-        <w:t xml:space="preserve">    </w:t>
-      </w:r>
-      <w:r>
-        <w:t xml:space="preserve">       </w:t>
-      </w:r>
-      <w:proofErr w:type="gramStart"/>
-      <w:r>
-        <w:t>if</w:t>
-      </w:r>
-      <w:proofErr w:type="gramEnd"/>
-      <w:r>
-        <w:t xml:space="preserve"> </w:t>
-      </w:r>
-      <w:proofErr w:type="spellStart"/>
-      <w:r>
-        <w:t>stcount</w:t>
-      </w:r>
-      <w:proofErr w:type="spellEnd"/>
-      <w:r>
-        <w:t>=1 then</w:t>
-      </w:r>
-    </w:p>
-    <w:p>
-      <w:pPr>
-        <w:spacing w:after="0" w:line="240" w:lineRule="auto"/>
-      </w:pPr>
-      <w:r>
-        <w:t xml:space="preserve">      </w:t>
-      </w:r>
-      <w:r>
-        <w:t xml:space="preserve">   </w:t>
-      </w:r>
-      <w:r>
-        <w:t xml:space="preserve">    </w:t>
-      </w:r>
-      <w:r>
-        <w:t xml:space="preserve"> </w:t>
-      </w:r>
-      <w:proofErr w:type="gramStart"/>
-      <w:r>
-        <w:t>stores</w:t>
-      </w:r>
-      <w:proofErr w:type="gramEnd"/>
-      <w:r>
-        <w:t xml:space="preserve"> :=</w:t>
-      </w:r>
-      <w:proofErr w:type="spellStart"/>
-      <w:r>
-        <w:t>stname</w:t>
-      </w:r>
-      <w:proofErr w:type="spellEnd"/>
-      <w:r>
-        <w:t>;</w:t>
-      </w:r>
-    </w:p>
-    <w:p>
-      <w:pPr>
-        <w:spacing w:after="0" w:line="240" w:lineRule="auto"/>
-      </w:pPr>
-      <w:r>
-        <w:t xml:space="preserve">   </w:t>
-      </w:r>
-      <w:r>
-        <w:t xml:space="preserve">      </w:t>
-      </w:r>
-      <w:r>
-        <w:t xml:space="preserve"> </w:t>
-      </w:r>
-      <w:proofErr w:type="gramStart"/>
-      <w:r>
-        <w:t>else</w:t>
-      </w:r>
-      <w:proofErr w:type="gramEnd"/>
-      <w:r>
-        <w:t xml:space="preserve"> </w:t>
-      </w:r>
-    </w:p>
-    <w:p>
-      <w:pPr>
-        <w:spacing w:after="0" w:line="240" w:lineRule="auto"/>
-      </w:pPr>
-      <w:r>
-        <w:t xml:space="preserve">    </w:t>
-      </w:r>
-      <w:r>
-        <w:t xml:space="preserve">          </w:t>
-      </w:r>
-      <w:proofErr w:type="gramStart"/>
-      <w:r>
-        <w:t>stores</w:t>
-      </w:r>
-      <w:proofErr w:type="gramEnd"/>
-      <w:r>
-        <w:t xml:space="preserve"> := stores ||';' || </w:t>
-      </w:r>
-      <w:proofErr w:type="spellStart"/>
-      <w:r>
-        <w:t>stname</w:t>
-      </w:r>
-      <w:proofErr w:type="spellEnd"/>
-      <w:r>
-        <w:t>;</w:t>
-      </w:r>
-    </w:p>
-    <w:p>
-      <w:pPr>
-        <w:spacing w:after="0" w:line="240" w:lineRule="auto"/>
-      </w:pPr>
-      <w:r>
-        <w:t xml:space="preserve">    </w:t>
-      </w:r>
-      <w:r>
-        <w:t xml:space="preserve">     </w:t>
-      </w:r>
-      <w:proofErr w:type="gramStart"/>
-      <w:r>
-        <w:t>end</w:t>
-      </w:r>
-      <w:proofErr w:type="gramEnd"/>
-      <w:r>
-        <w:t xml:space="preserve"> if;</w:t>
-      </w:r>
-    </w:p>
-    <w:p>
-      <w:pPr>
-        <w:spacing w:after="0" w:line="240" w:lineRule="auto"/>
-      </w:pPr>
-      <w:r>
-        <w:t xml:space="preserve">    </w:t>
-      </w:r>
-      <w:r>
-        <w:t xml:space="preserve">    </w:t>
-      </w:r>
-      <w:proofErr w:type="gramStart"/>
-      <w:r>
-        <w:t>end</w:t>
-      </w:r>
-      <w:proofErr w:type="gramEnd"/>
-      <w:r>
-        <w:t xml:space="preserve"> loop;</w:t>
-      </w:r>
-    </w:p>
-    <w:p>
-      <w:pPr>
-        <w:spacing w:after="0" w:line="240" w:lineRule="auto"/>
-      </w:pPr>
-      <w:r>
-        <w:t xml:space="preserve">    </w:t>
-      </w:r>
-      <w:r>
-        <w:t xml:space="preserve">    </w:t>
       </w:r>
       <w:proofErr w:type="gramStart"/>
       <w:r>
@@ -2052,10 +2063,648 @@
           <w:ilvl w:val="0"/>
           <w:numId w:val="1"/>
         </w:numPr>
-        <w:spacing w:after="0" w:line="240" w:lineRule="auto"/>
-      </w:pPr>
-      <w:bookmarkStart w:id="0" w:name="_GoBack"/>
-      <w:bookmarkEnd w:id="0"/>
+        <w:shd w:val="clear" w:color="auto" w:fill="EFF0F1"/>
+        <w:tabs>
+          <w:tab w:val="left" w:pos="916"/>
+          <w:tab w:val="left" w:pos="1832"/>
+          <w:tab w:val="left" w:pos="2748"/>
+          <w:tab w:val="left" w:pos="3664"/>
+          <w:tab w:val="left" w:pos="4580"/>
+          <w:tab w:val="left" w:pos="5496"/>
+          <w:tab w:val="left" w:pos="6412"/>
+          <w:tab w:val="left" w:pos="7328"/>
+          <w:tab w:val="left" w:pos="8244"/>
+          <w:tab w:val="left" w:pos="9160"/>
+          <w:tab w:val="left" w:pos="10076"/>
+          <w:tab w:val="left" w:pos="10992"/>
+          <w:tab w:val="left" w:pos="11908"/>
+          <w:tab w:val="left" w:pos="12824"/>
+          <w:tab w:val="left" w:pos="13740"/>
+          <w:tab w:val="left" w:pos="14656"/>
+        </w:tabs>
+        <w:spacing w:after="0" w:line="240" w:lineRule="auto"/>
+        <w:rPr>
+          <w:rFonts w:ascii="Consolas" w:eastAsia="Times New Roman" w:hAnsi="Consolas" w:cs="Consolas"/>
+          <w:color w:val="303336"/>
+          <w:sz w:val="20"/>
+          <w:szCs w:val="20"/>
+          <w:bdr w:val="none" w:sz="0" w:space="0" w:color="auto" w:frame="1"/>
+          <w:shd w:val="clear" w:color="auto" w:fill="EFF0F1"/>
+        </w:rPr>
+      </w:pPr>
+      <w:r>
+        <w:rPr>
+          <w:rFonts w:ascii="Consolas" w:eastAsia="Times New Roman" w:hAnsi="Consolas" w:cs="Consolas"/>
+          <w:color w:val="101094"/>
+          <w:sz w:val="20"/>
+          <w:szCs w:val="20"/>
+          <w:bdr w:val="none" w:sz="0" w:space="0" w:color="auto" w:frame="1"/>
+          <w:shd w:val="clear" w:color="auto" w:fill="EFF0F1"/>
+        </w:rPr>
+        <w:t>INSERT</w:t>
+      </w:r>
+      <w:r>
+        <w:rPr>
+          <w:rFonts w:ascii="Consolas" w:eastAsia="Times New Roman" w:hAnsi="Consolas" w:cs="Consolas"/>
+          <w:color w:val="303336"/>
+          <w:sz w:val="20"/>
+          <w:szCs w:val="20"/>
+          <w:bdr w:val="none" w:sz="0" w:space="0" w:color="auto" w:frame="1"/>
+          <w:shd w:val="clear" w:color="auto" w:fill="EFF0F1"/>
+        </w:rPr>
+        <w:t xml:space="preserve"> </w:t>
+      </w:r>
+      <w:r>
+        <w:rPr>
+          <w:rFonts w:ascii="Consolas" w:eastAsia="Times New Roman" w:hAnsi="Consolas" w:cs="Consolas"/>
+          <w:color w:val="101094"/>
+          <w:sz w:val="20"/>
+          <w:szCs w:val="20"/>
+          <w:bdr w:val="none" w:sz="0" w:space="0" w:color="auto" w:frame="1"/>
+          <w:shd w:val="clear" w:color="auto" w:fill="EFF0F1"/>
+        </w:rPr>
+        <w:t>INTO</w:t>
+      </w:r>
+      <w:r>
+        <w:rPr>
+          <w:rFonts w:ascii="Consolas" w:eastAsia="Times New Roman" w:hAnsi="Consolas" w:cs="Consolas"/>
+          <w:color w:val="303336"/>
+          <w:sz w:val="20"/>
+          <w:szCs w:val="20"/>
+          <w:bdr w:val="none" w:sz="0" w:space="0" w:color="auto" w:frame="1"/>
+          <w:shd w:val="clear" w:color="auto" w:fill="EFF0F1"/>
+        </w:rPr>
+        <w:t xml:space="preserve"> </w:t>
+      </w:r>
+      <w:proofErr w:type="spellStart"/>
+      <w:r>
+        <w:rPr>
+          <w:rFonts w:ascii="Consolas" w:eastAsia="Times New Roman" w:hAnsi="Consolas" w:cs="Consolas"/>
+          <w:color w:val="303336"/>
+          <w:sz w:val="20"/>
+          <w:szCs w:val="20"/>
+          <w:bdr w:val="none" w:sz="0" w:space="0" w:color="auto" w:frame="1"/>
+          <w:shd w:val="clear" w:color="auto" w:fill="EFF0F1"/>
+        </w:rPr>
+        <w:t>table_name</w:t>
+      </w:r>
+      <w:proofErr w:type="spellEnd"/>
+      <w:r>
+        <w:rPr>
+          <w:rFonts w:ascii="Consolas" w:eastAsia="Times New Roman" w:hAnsi="Consolas" w:cs="Consolas"/>
+          <w:color w:val="303336"/>
+          <w:sz w:val="20"/>
+          <w:szCs w:val="20"/>
+          <w:bdr w:val="none" w:sz="0" w:space="0" w:color="auto" w:frame="1"/>
+          <w:shd w:val="clear" w:color="auto" w:fill="EFF0F1"/>
+        </w:rPr>
+        <w:t xml:space="preserve"> (</w:t>
+      </w:r>
+      <w:proofErr w:type="spellStart"/>
+      <w:r>
+        <w:rPr>
+          <w:rFonts w:ascii="Consolas" w:eastAsia="Times New Roman" w:hAnsi="Consolas" w:cs="Consolas"/>
+          <w:color w:val="303336"/>
+          <w:sz w:val="20"/>
+          <w:szCs w:val="20"/>
+          <w:bdr w:val="none" w:sz="0" w:space="0" w:color="auto" w:frame="1"/>
+          <w:shd w:val="clear" w:color="auto" w:fill="EFF0F1"/>
+        </w:rPr>
+        <w:t>a,b,c,d</w:t>
+      </w:r>
+      <w:proofErr w:type="spellEnd"/>
+      <w:r>
+        <w:rPr>
+          <w:rFonts w:ascii="Consolas" w:eastAsia="Times New Roman" w:hAnsi="Consolas" w:cs="Consolas"/>
+          <w:color w:val="303336"/>
+          <w:sz w:val="20"/>
+          <w:szCs w:val="20"/>
+          <w:bdr w:val="none" w:sz="0" w:space="0" w:color="auto" w:frame="1"/>
+          <w:shd w:val="clear" w:color="auto" w:fill="EFF0F1"/>
+        </w:rPr>
+        <w:t>)</w:t>
+      </w:r>
+      <w:bookmarkStart w:id="3" w:name="_GoBack"/>
+      <w:bookmarkEnd w:id="3"/>
+    </w:p>
+    <w:p>
+      <w:pPr>
+        <w:pStyle w:val="ListParagraph"/>
+        <w:shd w:val="clear" w:color="auto" w:fill="EFF0F1"/>
+        <w:tabs>
+          <w:tab w:val="left" w:pos="916"/>
+          <w:tab w:val="left" w:pos="1832"/>
+          <w:tab w:val="left" w:pos="2748"/>
+          <w:tab w:val="left" w:pos="3664"/>
+          <w:tab w:val="left" w:pos="4580"/>
+          <w:tab w:val="left" w:pos="5496"/>
+          <w:tab w:val="left" w:pos="6412"/>
+          <w:tab w:val="left" w:pos="7328"/>
+          <w:tab w:val="left" w:pos="8244"/>
+          <w:tab w:val="left" w:pos="9160"/>
+          <w:tab w:val="left" w:pos="10076"/>
+          <w:tab w:val="left" w:pos="10992"/>
+          <w:tab w:val="left" w:pos="11908"/>
+          <w:tab w:val="left" w:pos="12824"/>
+          <w:tab w:val="left" w:pos="13740"/>
+          <w:tab w:val="left" w:pos="14656"/>
+        </w:tabs>
+        <w:spacing w:after="0" w:line="240" w:lineRule="auto"/>
+        <w:rPr>
+          <w:rFonts w:ascii="Consolas" w:eastAsia="Times New Roman" w:hAnsi="Consolas" w:cs="Consolas"/>
+          <w:color w:val="303336"/>
+          <w:sz w:val="20"/>
+          <w:szCs w:val="20"/>
+          <w:bdr w:val="none" w:sz="0" w:space="0" w:color="auto" w:frame="1"/>
+          <w:shd w:val="clear" w:color="auto" w:fill="EFF0F1"/>
+        </w:rPr>
+      </w:pPr>
+      <w:r>
+        <w:rPr>
+          <w:rFonts w:ascii="Consolas" w:eastAsia="Times New Roman" w:hAnsi="Consolas" w:cs="Consolas"/>
+          <w:color w:val="303336"/>
+          <w:sz w:val="20"/>
+          <w:szCs w:val="20"/>
+          <w:bdr w:val="none" w:sz="0" w:space="0" w:color="auto" w:frame="1"/>
+          <w:shd w:val="clear" w:color="auto" w:fill="EFF0F1"/>
+        </w:rPr>
+        <w:t xml:space="preserve">    </w:t>
+      </w:r>
+      <w:r>
+        <w:rPr>
+          <w:rFonts w:ascii="Consolas" w:eastAsia="Times New Roman" w:hAnsi="Consolas" w:cs="Consolas"/>
+          <w:color w:val="101094"/>
+          <w:sz w:val="20"/>
+          <w:szCs w:val="20"/>
+          <w:bdr w:val="none" w:sz="0" w:space="0" w:color="auto" w:frame="1"/>
+          <w:shd w:val="clear" w:color="auto" w:fill="EFF0F1"/>
+        </w:rPr>
+        <w:t>SELECT</w:t>
+      </w:r>
+    </w:p>
+    <w:p>
+      <w:pPr>
+        <w:pStyle w:val="ListParagraph"/>
+        <w:shd w:val="clear" w:color="auto" w:fill="EFF0F1"/>
+        <w:tabs>
+          <w:tab w:val="left" w:pos="916"/>
+          <w:tab w:val="left" w:pos="1832"/>
+          <w:tab w:val="left" w:pos="2748"/>
+          <w:tab w:val="left" w:pos="3664"/>
+          <w:tab w:val="left" w:pos="4580"/>
+          <w:tab w:val="left" w:pos="5496"/>
+          <w:tab w:val="left" w:pos="6412"/>
+          <w:tab w:val="left" w:pos="7328"/>
+          <w:tab w:val="left" w:pos="8244"/>
+          <w:tab w:val="left" w:pos="9160"/>
+          <w:tab w:val="left" w:pos="10076"/>
+          <w:tab w:val="left" w:pos="10992"/>
+          <w:tab w:val="left" w:pos="11908"/>
+          <w:tab w:val="left" w:pos="12824"/>
+          <w:tab w:val="left" w:pos="13740"/>
+          <w:tab w:val="left" w:pos="14656"/>
+        </w:tabs>
+        <w:spacing w:after="0" w:line="240" w:lineRule="auto"/>
+        <w:rPr>
+          <w:rFonts w:ascii="Consolas" w:eastAsia="Times New Roman" w:hAnsi="Consolas" w:cs="Consolas"/>
+          <w:color w:val="303336"/>
+          <w:sz w:val="20"/>
+          <w:szCs w:val="20"/>
+          <w:bdr w:val="none" w:sz="0" w:space="0" w:color="auto" w:frame="1"/>
+          <w:shd w:val="clear" w:color="auto" w:fill="EFF0F1"/>
+        </w:rPr>
+      </w:pPr>
+      <w:r>
+        <w:rPr>
+          <w:rFonts w:ascii="Consolas" w:eastAsia="Times New Roman" w:hAnsi="Consolas" w:cs="Consolas"/>
+          <w:color w:val="303336"/>
+          <w:sz w:val="20"/>
+          <w:szCs w:val="20"/>
+          <w:bdr w:val="none" w:sz="0" w:space="0" w:color="auto" w:frame="1"/>
+          <w:shd w:val="clear" w:color="auto" w:fill="EFF0F1"/>
+        </w:rPr>
+        <w:t xml:space="preserve">       </w:t>
+      </w:r>
+      <w:proofErr w:type="spellStart"/>
+      <w:proofErr w:type="gramStart"/>
+      <w:r>
+        <w:rPr>
+          <w:rFonts w:ascii="Consolas" w:eastAsia="Times New Roman" w:hAnsi="Consolas" w:cs="Consolas"/>
+          <w:color w:val="303336"/>
+          <w:sz w:val="20"/>
+          <w:szCs w:val="20"/>
+          <w:bdr w:val="none" w:sz="0" w:space="0" w:color="auto" w:frame="1"/>
+          <w:shd w:val="clear" w:color="auto" w:fill="EFF0F1"/>
+        </w:rPr>
+        <w:t>other_table.a</w:t>
+      </w:r>
+      <w:proofErr w:type="spellEnd"/>
+      <w:proofErr w:type="gramEnd"/>
+      <w:r>
+        <w:rPr>
+          <w:rFonts w:ascii="Consolas" w:eastAsia="Times New Roman" w:hAnsi="Consolas" w:cs="Consolas"/>
+          <w:color w:val="303336"/>
+          <w:sz w:val="20"/>
+          <w:szCs w:val="20"/>
+          <w:bdr w:val="none" w:sz="0" w:space="0" w:color="auto" w:frame="1"/>
+          <w:shd w:val="clear" w:color="auto" w:fill="EFF0F1"/>
+        </w:rPr>
+        <w:t xml:space="preserve"> </w:t>
+      </w:r>
+      <w:r>
+        <w:rPr>
+          <w:rFonts w:ascii="Consolas" w:eastAsia="Times New Roman" w:hAnsi="Consolas" w:cs="Consolas"/>
+          <w:color w:val="101094"/>
+          <w:sz w:val="20"/>
+          <w:szCs w:val="20"/>
+          <w:bdr w:val="none" w:sz="0" w:space="0" w:color="auto" w:frame="1"/>
+          <w:shd w:val="clear" w:color="auto" w:fill="EFF0F1"/>
+        </w:rPr>
+        <w:t>AS</w:t>
+      </w:r>
+      <w:r>
+        <w:rPr>
+          <w:rFonts w:ascii="Consolas" w:eastAsia="Times New Roman" w:hAnsi="Consolas" w:cs="Consolas"/>
+          <w:color w:val="303336"/>
+          <w:sz w:val="20"/>
+          <w:szCs w:val="20"/>
+          <w:bdr w:val="none" w:sz="0" w:space="0" w:color="auto" w:frame="1"/>
+          <w:shd w:val="clear" w:color="auto" w:fill="EFF0F1"/>
+        </w:rPr>
+        <w:t xml:space="preserve"> a,</w:t>
+      </w:r>
+    </w:p>
+    <w:p>
+      <w:pPr>
+        <w:pStyle w:val="ListParagraph"/>
+        <w:shd w:val="clear" w:color="auto" w:fill="EFF0F1"/>
+        <w:tabs>
+          <w:tab w:val="left" w:pos="916"/>
+          <w:tab w:val="left" w:pos="1832"/>
+          <w:tab w:val="left" w:pos="2748"/>
+          <w:tab w:val="left" w:pos="3664"/>
+          <w:tab w:val="left" w:pos="4580"/>
+          <w:tab w:val="left" w:pos="5496"/>
+          <w:tab w:val="left" w:pos="6412"/>
+          <w:tab w:val="left" w:pos="7328"/>
+          <w:tab w:val="left" w:pos="8244"/>
+          <w:tab w:val="left" w:pos="9160"/>
+          <w:tab w:val="left" w:pos="10076"/>
+          <w:tab w:val="left" w:pos="10992"/>
+          <w:tab w:val="left" w:pos="11908"/>
+          <w:tab w:val="left" w:pos="12824"/>
+          <w:tab w:val="left" w:pos="13740"/>
+          <w:tab w:val="left" w:pos="14656"/>
+        </w:tabs>
+        <w:spacing w:after="0" w:line="240" w:lineRule="auto"/>
+        <w:rPr>
+          <w:rFonts w:ascii="Consolas" w:eastAsia="Times New Roman" w:hAnsi="Consolas" w:cs="Consolas"/>
+          <w:color w:val="303336"/>
+          <w:sz w:val="20"/>
+          <w:szCs w:val="20"/>
+          <w:bdr w:val="none" w:sz="0" w:space="0" w:color="auto" w:frame="1"/>
+          <w:shd w:val="clear" w:color="auto" w:fill="EFF0F1"/>
+        </w:rPr>
+      </w:pPr>
+      <w:r>
+        <w:rPr>
+          <w:rFonts w:ascii="Consolas" w:eastAsia="Times New Roman" w:hAnsi="Consolas" w:cs="Consolas"/>
+          <w:color w:val="303336"/>
+          <w:sz w:val="20"/>
+          <w:szCs w:val="20"/>
+          <w:bdr w:val="none" w:sz="0" w:space="0" w:color="auto" w:frame="1"/>
+          <w:shd w:val="clear" w:color="auto" w:fill="EFF0F1"/>
+        </w:rPr>
+        <w:t xml:space="preserve">       </w:t>
+      </w:r>
+      <w:proofErr w:type="spellStart"/>
+      <w:proofErr w:type="gramStart"/>
+      <w:r>
+        <w:rPr>
+          <w:rFonts w:ascii="Consolas" w:eastAsia="Times New Roman" w:hAnsi="Consolas" w:cs="Consolas"/>
+          <w:color w:val="303336"/>
+          <w:sz w:val="20"/>
+          <w:szCs w:val="20"/>
+          <w:bdr w:val="none" w:sz="0" w:space="0" w:color="auto" w:frame="1"/>
+          <w:shd w:val="clear" w:color="auto" w:fill="EFF0F1"/>
+        </w:rPr>
+        <w:t>other_table.b</w:t>
+      </w:r>
+      <w:proofErr w:type="spellEnd"/>
+      <w:proofErr w:type="gramEnd"/>
+      <w:r>
+        <w:rPr>
+          <w:rFonts w:ascii="Consolas" w:eastAsia="Times New Roman" w:hAnsi="Consolas" w:cs="Consolas"/>
+          <w:color w:val="303336"/>
+          <w:sz w:val="20"/>
+          <w:szCs w:val="20"/>
+          <w:bdr w:val="none" w:sz="0" w:space="0" w:color="auto" w:frame="1"/>
+          <w:shd w:val="clear" w:color="auto" w:fill="EFF0F1"/>
+        </w:rPr>
+        <w:t xml:space="preserve"> </w:t>
+      </w:r>
+      <w:r>
+        <w:rPr>
+          <w:rFonts w:ascii="Consolas" w:eastAsia="Times New Roman" w:hAnsi="Consolas" w:cs="Consolas"/>
+          <w:color w:val="101094"/>
+          <w:sz w:val="20"/>
+          <w:szCs w:val="20"/>
+          <w:bdr w:val="none" w:sz="0" w:space="0" w:color="auto" w:frame="1"/>
+          <w:shd w:val="clear" w:color="auto" w:fill="EFF0F1"/>
+        </w:rPr>
+        <w:t>AS</w:t>
+      </w:r>
+      <w:r>
+        <w:rPr>
+          <w:rFonts w:ascii="Consolas" w:eastAsia="Times New Roman" w:hAnsi="Consolas" w:cs="Consolas"/>
+          <w:color w:val="303336"/>
+          <w:sz w:val="20"/>
+          <w:szCs w:val="20"/>
+          <w:bdr w:val="none" w:sz="0" w:space="0" w:color="auto" w:frame="1"/>
+          <w:shd w:val="clear" w:color="auto" w:fill="EFF0F1"/>
+        </w:rPr>
+        <w:t xml:space="preserve"> b,</w:t>
+      </w:r>
+    </w:p>
+    <w:p>
+      <w:pPr>
+        <w:pStyle w:val="ListParagraph"/>
+        <w:shd w:val="clear" w:color="auto" w:fill="EFF0F1"/>
+        <w:tabs>
+          <w:tab w:val="left" w:pos="916"/>
+          <w:tab w:val="left" w:pos="1832"/>
+          <w:tab w:val="left" w:pos="2748"/>
+          <w:tab w:val="left" w:pos="3664"/>
+          <w:tab w:val="left" w:pos="4580"/>
+          <w:tab w:val="left" w:pos="5496"/>
+          <w:tab w:val="left" w:pos="6412"/>
+          <w:tab w:val="left" w:pos="7328"/>
+          <w:tab w:val="left" w:pos="8244"/>
+          <w:tab w:val="left" w:pos="9160"/>
+          <w:tab w:val="left" w:pos="10076"/>
+          <w:tab w:val="left" w:pos="10992"/>
+          <w:tab w:val="left" w:pos="11908"/>
+          <w:tab w:val="left" w:pos="12824"/>
+          <w:tab w:val="left" w:pos="13740"/>
+          <w:tab w:val="left" w:pos="14656"/>
+        </w:tabs>
+        <w:spacing w:after="0" w:line="240" w:lineRule="auto"/>
+        <w:rPr>
+          <w:rFonts w:ascii="Consolas" w:eastAsia="Times New Roman" w:hAnsi="Consolas" w:cs="Consolas"/>
+          <w:color w:val="303336"/>
+          <w:sz w:val="20"/>
+          <w:szCs w:val="20"/>
+          <w:bdr w:val="none" w:sz="0" w:space="0" w:color="auto" w:frame="1"/>
+          <w:shd w:val="clear" w:color="auto" w:fill="EFF0F1"/>
+        </w:rPr>
+      </w:pPr>
+      <w:r>
+        <w:rPr>
+          <w:rFonts w:ascii="Consolas" w:eastAsia="Times New Roman" w:hAnsi="Consolas" w:cs="Consolas"/>
+          <w:color w:val="303336"/>
+          <w:sz w:val="20"/>
+          <w:szCs w:val="20"/>
+          <w:bdr w:val="none" w:sz="0" w:space="0" w:color="auto" w:frame="1"/>
+          <w:shd w:val="clear" w:color="auto" w:fill="EFF0F1"/>
+        </w:rPr>
+        <w:t xml:space="preserve">       </w:t>
+      </w:r>
+      <w:proofErr w:type="spellStart"/>
+      <w:proofErr w:type="gramStart"/>
+      <w:r>
+        <w:rPr>
+          <w:rFonts w:ascii="Consolas" w:eastAsia="Times New Roman" w:hAnsi="Consolas" w:cs="Consolas"/>
+          <w:color w:val="303336"/>
+          <w:sz w:val="20"/>
+          <w:szCs w:val="20"/>
+          <w:bdr w:val="none" w:sz="0" w:space="0" w:color="auto" w:frame="1"/>
+          <w:shd w:val="clear" w:color="auto" w:fill="EFF0F1"/>
+        </w:rPr>
+        <w:t>other_table.c</w:t>
+      </w:r>
+      <w:proofErr w:type="spellEnd"/>
+      <w:proofErr w:type="gramEnd"/>
+      <w:r>
+        <w:rPr>
+          <w:rFonts w:ascii="Consolas" w:eastAsia="Times New Roman" w:hAnsi="Consolas" w:cs="Consolas"/>
+          <w:color w:val="303336"/>
+          <w:sz w:val="20"/>
+          <w:szCs w:val="20"/>
+          <w:bdr w:val="none" w:sz="0" w:space="0" w:color="auto" w:frame="1"/>
+          <w:shd w:val="clear" w:color="auto" w:fill="EFF0F1"/>
+        </w:rPr>
+        <w:t xml:space="preserve"> </w:t>
+      </w:r>
+      <w:r>
+        <w:rPr>
+          <w:rFonts w:ascii="Consolas" w:eastAsia="Times New Roman" w:hAnsi="Consolas" w:cs="Consolas"/>
+          <w:color w:val="101094"/>
+          <w:sz w:val="20"/>
+          <w:szCs w:val="20"/>
+          <w:bdr w:val="none" w:sz="0" w:space="0" w:color="auto" w:frame="1"/>
+          <w:shd w:val="clear" w:color="auto" w:fill="EFF0F1"/>
+        </w:rPr>
+        <w:t>AS</w:t>
+      </w:r>
+      <w:r>
+        <w:rPr>
+          <w:rFonts w:ascii="Consolas" w:eastAsia="Times New Roman" w:hAnsi="Consolas" w:cs="Consolas"/>
+          <w:color w:val="303336"/>
+          <w:sz w:val="20"/>
+          <w:szCs w:val="20"/>
+          <w:bdr w:val="none" w:sz="0" w:space="0" w:color="auto" w:frame="1"/>
+          <w:shd w:val="clear" w:color="auto" w:fill="EFF0F1"/>
+        </w:rPr>
+        <w:t xml:space="preserve"> c,</w:t>
+      </w:r>
+    </w:p>
+    <w:p>
+      <w:pPr>
+        <w:pStyle w:val="ListParagraph"/>
+        <w:shd w:val="clear" w:color="auto" w:fill="EFF0F1"/>
+        <w:tabs>
+          <w:tab w:val="left" w:pos="916"/>
+          <w:tab w:val="left" w:pos="1832"/>
+          <w:tab w:val="left" w:pos="2748"/>
+          <w:tab w:val="left" w:pos="3664"/>
+          <w:tab w:val="left" w:pos="4580"/>
+          <w:tab w:val="left" w:pos="5496"/>
+          <w:tab w:val="left" w:pos="6412"/>
+          <w:tab w:val="left" w:pos="7328"/>
+          <w:tab w:val="left" w:pos="8244"/>
+          <w:tab w:val="left" w:pos="9160"/>
+          <w:tab w:val="left" w:pos="10076"/>
+          <w:tab w:val="left" w:pos="10992"/>
+          <w:tab w:val="left" w:pos="11908"/>
+          <w:tab w:val="left" w:pos="12824"/>
+          <w:tab w:val="left" w:pos="13740"/>
+          <w:tab w:val="left" w:pos="14656"/>
+        </w:tabs>
+        <w:spacing w:after="0" w:line="240" w:lineRule="auto"/>
+        <w:rPr>
+          <w:rFonts w:ascii="Consolas" w:eastAsia="Times New Roman" w:hAnsi="Consolas" w:cs="Consolas"/>
+          <w:color w:val="303336"/>
+          <w:sz w:val="20"/>
+          <w:szCs w:val="20"/>
+          <w:bdr w:val="none" w:sz="0" w:space="0" w:color="auto" w:frame="1"/>
+          <w:shd w:val="clear" w:color="auto" w:fill="EFF0F1"/>
+        </w:rPr>
+      </w:pPr>
+      <w:r>
+        <w:rPr>
+          <w:rFonts w:ascii="Consolas" w:eastAsia="Times New Roman" w:hAnsi="Consolas" w:cs="Consolas"/>
+          <w:color w:val="303336"/>
+          <w:sz w:val="20"/>
+          <w:szCs w:val="20"/>
+          <w:bdr w:val="none" w:sz="0" w:space="0" w:color="auto" w:frame="1"/>
+          <w:shd w:val="clear" w:color="auto" w:fill="EFF0F1"/>
+        </w:rPr>
+        <w:t xml:space="preserve">       </w:t>
+      </w:r>
+      <w:r>
+        <w:rPr>
+          <w:rFonts w:ascii="Consolas" w:eastAsia="Times New Roman" w:hAnsi="Consolas" w:cs="Consolas"/>
+          <w:color w:val="7D2727"/>
+          <w:sz w:val="20"/>
+          <w:szCs w:val="20"/>
+          <w:bdr w:val="none" w:sz="0" w:space="0" w:color="auto" w:frame="1"/>
+          <w:shd w:val="clear" w:color="auto" w:fill="EFF0F1"/>
+        </w:rPr>
+        <w:t>'0'</w:t>
+      </w:r>
+      <w:r>
+        <w:rPr>
+          <w:rFonts w:ascii="Consolas" w:eastAsia="Times New Roman" w:hAnsi="Consolas" w:cs="Consolas"/>
+          <w:color w:val="303336"/>
+          <w:sz w:val="20"/>
+          <w:szCs w:val="20"/>
+          <w:bdr w:val="none" w:sz="0" w:space="0" w:color="auto" w:frame="1"/>
+          <w:shd w:val="clear" w:color="auto" w:fill="EFF0F1"/>
+        </w:rPr>
+        <w:t xml:space="preserve"> </w:t>
+      </w:r>
+      <w:r>
+        <w:rPr>
+          <w:rFonts w:ascii="Consolas" w:eastAsia="Times New Roman" w:hAnsi="Consolas" w:cs="Consolas"/>
+          <w:color w:val="101094"/>
+          <w:sz w:val="20"/>
+          <w:szCs w:val="20"/>
+          <w:bdr w:val="none" w:sz="0" w:space="0" w:color="auto" w:frame="1"/>
+          <w:shd w:val="clear" w:color="auto" w:fill="EFF0F1"/>
+        </w:rPr>
+        <w:t>AS</w:t>
+      </w:r>
+      <w:r>
+        <w:rPr>
+          <w:rFonts w:ascii="Consolas" w:eastAsia="Times New Roman" w:hAnsi="Consolas" w:cs="Consolas"/>
+          <w:color w:val="303336"/>
+          <w:sz w:val="20"/>
+          <w:szCs w:val="20"/>
+          <w:bdr w:val="none" w:sz="0" w:space="0" w:color="auto" w:frame="1"/>
+          <w:shd w:val="clear" w:color="auto" w:fill="EFF0F1"/>
+        </w:rPr>
+        <w:t xml:space="preserve"> d</w:t>
+      </w:r>
+    </w:p>
+    <w:p>
+      <w:pPr>
+        <w:pStyle w:val="ListParagraph"/>
+        <w:shd w:val="clear" w:color="auto" w:fill="EFF0F1"/>
+        <w:tabs>
+          <w:tab w:val="left" w:pos="916"/>
+          <w:tab w:val="left" w:pos="1832"/>
+          <w:tab w:val="left" w:pos="2748"/>
+          <w:tab w:val="left" w:pos="3664"/>
+          <w:tab w:val="left" w:pos="4580"/>
+          <w:tab w:val="left" w:pos="5496"/>
+          <w:tab w:val="left" w:pos="6412"/>
+          <w:tab w:val="left" w:pos="7328"/>
+          <w:tab w:val="left" w:pos="8244"/>
+          <w:tab w:val="left" w:pos="9160"/>
+          <w:tab w:val="left" w:pos="10076"/>
+          <w:tab w:val="left" w:pos="10992"/>
+          <w:tab w:val="left" w:pos="11908"/>
+          <w:tab w:val="left" w:pos="12824"/>
+          <w:tab w:val="left" w:pos="13740"/>
+          <w:tab w:val="left" w:pos="14656"/>
+        </w:tabs>
+        <w:spacing w:after="0" w:line="240" w:lineRule="auto"/>
+        <w:rPr>
+          <w:rFonts w:ascii="Consolas" w:eastAsia="Times New Roman" w:hAnsi="Consolas" w:cs="Consolas"/>
+          <w:color w:val="303336"/>
+          <w:sz w:val="20"/>
+          <w:szCs w:val="20"/>
+          <w:bdr w:val="none" w:sz="0" w:space="0" w:color="auto" w:frame="1"/>
+          <w:shd w:val="clear" w:color="auto" w:fill="EFF0F1"/>
+        </w:rPr>
+      </w:pPr>
+      <w:r>
+        <w:rPr>
+          <w:rFonts w:ascii="Consolas" w:eastAsia="Times New Roman" w:hAnsi="Consolas" w:cs="Consolas"/>
+          <w:color w:val="303336"/>
+          <w:sz w:val="20"/>
+          <w:szCs w:val="20"/>
+          <w:bdr w:val="none" w:sz="0" w:space="0" w:color="auto" w:frame="1"/>
+          <w:shd w:val="clear" w:color="auto" w:fill="EFF0F1"/>
+        </w:rPr>
+        <w:t xml:space="preserve">    </w:t>
+      </w:r>
+      <w:r>
+        <w:rPr>
+          <w:rFonts w:ascii="Consolas" w:eastAsia="Times New Roman" w:hAnsi="Consolas" w:cs="Consolas"/>
+          <w:color w:val="101094"/>
+          <w:sz w:val="20"/>
+          <w:szCs w:val="20"/>
+          <w:bdr w:val="none" w:sz="0" w:space="0" w:color="auto" w:frame="1"/>
+          <w:shd w:val="clear" w:color="auto" w:fill="EFF0F1"/>
+        </w:rPr>
+        <w:t>FROM</w:t>
+      </w:r>
+      <w:r>
+        <w:rPr>
+          <w:rFonts w:ascii="Consolas" w:eastAsia="Times New Roman" w:hAnsi="Consolas" w:cs="Consolas"/>
+          <w:color w:val="303336"/>
+          <w:sz w:val="20"/>
+          <w:szCs w:val="20"/>
+          <w:bdr w:val="none" w:sz="0" w:space="0" w:color="auto" w:frame="1"/>
+          <w:shd w:val="clear" w:color="auto" w:fill="EFF0F1"/>
+        </w:rPr>
+        <w:t xml:space="preserve"> </w:t>
+      </w:r>
+      <w:proofErr w:type="spellStart"/>
+      <w:r>
+        <w:rPr>
+          <w:rFonts w:ascii="Consolas" w:eastAsia="Times New Roman" w:hAnsi="Consolas" w:cs="Consolas"/>
+          <w:color w:val="303336"/>
+          <w:sz w:val="20"/>
+          <w:szCs w:val="20"/>
+          <w:bdr w:val="none" w:sz="0" w:space="0" w:color="auto" w:frame="1"/>
+          <w:shd w:val="clear" w:color="auto" w:fill="EFF0F1"/>
+        </w:rPr>
+        <w:t>other_table</w:t>
+      </w:r>
+      <w:proofErr w:type="spellEnd"/>
+      <w:r>
+        <w:rPr>
+          <w:rFonts w:ascii="Consolas" w:eastAsia="Times New Roman" w:hAnsi="Consolas" w:cs="Consolas"/>
+          <w:color w:val="303336"/>
+          <w:sz w:val="20"/>
+          <w:szCs w:val="20"/>
+          <w:bdr w:val="none" w:sz="0" w:space="0" w:color="auto" w:frame="1"/>
+          <w:shd w:val="clear" w:color="auto" w:fill="EFF0F1"/>
+        </w:rPr>
+        <w:t>;</w:t>
+      </w:r>
+    </w:p>
+    <w:p>
+      <w:pPr>
+        <w:pStyle w:val="ListParagraph"/>
+        <w:numPr>
+          <w:ilvl w:val="0"/>
+          <w:numId w:val="1"/>
+        </w:numPr>
+        <w:spacing w:after="0" w:line="240" w:lineRule="auto"/>
+      </w:pPr>
     </w:p>
     <w:sectPr>
       <w:pgSz w:w="12240" w:h="15840"/>
@@ -2601,6 +3250,74 @@
       <w:contextualSpacing/>
     </w:pPr>
   </w:style>
+  <w:style w:type="paragraph" w:styleId="HTMLPreformatted">
+    <w:name w:val="HTML Preformatted"/>
+    <w:basedOn w:val="Normal"/>
+    <w:link w:val="HTMLPreformattedChar"/>
+    <w:uiPriority w:val="99"/>
+    <w:semiHidden/>
+    <w:unhideWhenUsed/>
+    <w:rsid w:val="00785381"/>
+    <w:pPr>
+      <w:tabs>
+        <w:tab w:val="left" w:pos="916"/>
+        <w:tab w:val="left" w:pos="1832"/>
+        <w:tab w:val="left" w:pos="2748"/>
+        <w:tab w:val="left" w:pos="3664"/>
+        <w:tab w:val="left" w:pos="4580"/>
+        <w:tab w:val="left" w:pos="5496"/>
+        <w:tab w:val="left" w:pos="6412"/>
+        <w:tab w:val="left" w:pos="7328"/>
+        <w:tab w:val="left" w:pos="8244"/>
+        <w:tab w:val="left" w:pos="9160"/>
+        <w:tab w:val="left" w:pos="10076"/>
+        <w:tab w:val="left" w:pos="10992"/>
+        <w:tab w:val="left" w:pos="11908"/>
+        <w:tab w:val="left" w:pos="12824"/>
+        <w:tab w:val="left" w:pos="13740"/>
+        <w:tab w:val="left" w:pos="14656"/>
+      </w:tabs>
+      <w:spacing w:after="0" w:line="240" w:lineRule="auto"/>
+    </w:pPr>
+    <w:rPr>
+      <w:rFonts w:ascii="Courier New" w:eastAsia="Times New Roman" w:hAnsi="Courier New" w:cs="Courier New"/>
+      <w:sz w:val="20"/>
+      <w:szCs w:val="20"/>
+    </w:rPr>
+  </w:style>
+  <w:style w:type="character" w:customStyle="1" w:styleId="HTMLPreformattedChar">
+    <w:name w:val="HTML Preformatted Char"/>
+    <w:basedOn w:val="DefaultParagraphFont"/>
+    <w:link w:val="HTMLPreformatted"/>
+    <w:uiPriority w:val="99"/>
+    <w:semiHidden/>
+    <w:rsid w:val="00785381"/>
+    <w:rPr>
+      <w:rFonts w:ascii="Courier New" w:eastAsia="Times New Roman" w:hAnsi="Courier New" w:cs="Courier New"/>
+      <w:sz w:val="20"/>
+      <w:szCs w:val="20"/>
+    </w:rPr>
+  </w:style>
+  <w:style w:type="character" w:customStyle="1" w:styleId="kwd">
+    <w:name w:val="kwd"/>
+    <w:basedOn w:val="DefaultParagraphFont"/>
+    <w:rsid w:val="00785381"/>
+  </w:style>
+  <w:style w:type="character" w:customStyle="1" w:styleId="pln">
+    <w:name w:val="pln"/>
+    <w:basedOn w:val="DefaultParagraphFont"/>
+    <w:rsid w:val="00785381"/>
+  </w:style>
+  <w:style w:type="character" w:customStyle="1" w:styleId="pun">
+    <w:name w:val="pun"/>
+    <w:basedOn w:val="DefaultParagraphFont"/>
+    <w:rsid w:val="00785381"/>
+  </w:style>
+  <w:style w:type="character" w:customStyle="1" w:styleId="str">
+    <w:name w:val="str"/>
+    <w:basedOn w:val="DefaultParagraphFont"/>
+    <w:rsid w:val="00785381"/>
+  </w:style>
 </w:styles>
 </file>
 

--- a/cacey/oracle/oracleSql.docx
+++ b/cacey/oracle/oracleSql.docx
@@ -25,29 +25,22 @@
       <w:pPr>
         <w:spacing w:after="0" w:line="240" w:lineRule="auto"/>
         <w:rPr>
-          <w:rFonts w:ascii="Tahoma" w:hAnsi="Tahoma" w:cs="Tahoma"/>
+          <w:rFonts w:ascii="Arial" w:hAnsi="Arial" w:cs="Arial"/>
+          <w:b/>
           <w:color w:val="000000"/>
-          <w:sz w:val="21"/>
-          <w:szCs w:val="21"/>
-        </w:rPr>
-      </w:pPr>
-      <w:r>
-        <w:rPr>
-          <w:rFonts w:ascii="Tahoma" w:hAnsi="Tahoma" w:cs="Tahoma"/>
+          <w:sz w:val="18"/>
+          <w:szCs w:val="18"/>
+        </w:rPr>
+      </w:pPr>
+      <w:r>
+        <w:rPr>
+          <w:rFonts w:ascii="Arial" w:hAnsi="Arial" w:cs="Arial"/>
+          <w:b/>
           <w:color w:val="000000"/>
-          <w:sz w:val="21"/>
-          <w:szCs w:val="21"/>
-        </w:rPr>
-        <w:t xml:space="preserve">USE ‘execute immediate’ to </w:t>
-      </w:r>
-      <w:r>
-        <w:rPr>
-          <w:rFonts w:ascii="Tahoma" w:hAnsi="Tahoma" w:cs="Tahoma" w:hint="eastAsia"/>
-          <w:color w:val="000000"/>
-          <w:sz w:val="21"/>
-          <w:szCs w:val="21"/>
-        </w:rPr>
-        <w:t>apply a query result to a variable:</w:t>
+          <w:sz w:val="18"/>
+          <w:szCs w:val="18"/>
+        </w:rPr>
+        <w:t>USE ‘execute immediate’ to apply a query result to a variable:</w:t>
       </w:r>
     </w:p>
     <w:p>
@@ -340,6 +333,7 @@
         </w:rPr>
         <w:t xml:space="preserve">execute   immediate   </w:t>
       </w:r>
+      <w:proofErr w:type="spellStart"/>
       <w:r>
         <w:rPr>
           <w:rFonts w:ascii="Tahoma" w:hAnsi="Tahoma" w:cs="Tahoma"/>
@@ -347,7 +341,26 @@
           <w:sz w:val="21"/>
           <w:szCs w:val="21"/>
         </w:rPr>
-        <w:t>str;</w:t>
+        <w:t>str</w:t>
+      </w:r>
+      <w:proofErr w:type="spellEnd"/>
+      <w:r>
+        <w:rPr>
+          <w:rFonts w:ascii="Tahoma" w:hAnsi="Tahoma" w:cs="Tahoma"/>
+          <w:color w:val="000000"/>
+          <w:sz w:val="21"/>
+          <w:szCs w:val="21"/>
+        </w:rPr>
+        <w:t xml:space="preserve"> into record</w:t>
+      </w:r>
+      <w:r>
+        <w:rPr>
+          <w:rFonts w:ascii="Tahoma" w:hAnsi="Tahoma" w:cs="Tahoma"/>
+          <w:color w:val="000000"/>
+          <w:sz w:val="21"/>
+          <w:szCs w:val="21"/>
+        </w:rPr>
+        <w:t>;</w:t>
       </w:r>
       <w:r>
         <w:rPr>
@@ -428,32 +441,40 @@
       <w:pPr>
         <w:spacing w:after="0" w:line="240" w:lineRule="auto"/>
         <w:rPr>
-          <w:rFonts w:ascii="Tahoma" w:hAnsi="Tahoma" w:cs="Tahoma"/>
+          <w:rFonts w:ascii="Arial" w:hAnsi="Arial" w:cs="Arial"/>
+          <w:b/>
           <w:color w:val="000000"/>
-          <w:sz w:val="21"/>
-          <w:szCs w:val="21"/>
-        </w:rPr>
-      </w:pPr>
-      <w:r>
+          <w:sz w:val="20"/>
+          <w:szCs w:val="20"/>
+        </w:rPr>
+      </w:pPr>
+      <w:r>
+        <w:rPr>
+          <w:rFonts w:ascii="Arial" w:hAnsi="Arial" w:cs="Arial"/>
+          <w:b/>
+          <w:sz w:val="20"/>
+          <w:szCs w:val="20"/>
+        </w:rPr>
+        <w:t xml:space="preserve">Define, set and </w:t>
+      </w:r>
+      <w:r>
+        <w:rPr>
+          <w:rFonts w:ascii="Arial" w:hAnsi="Arial" w:cs="Arial"/>
+          <w:b/>
+          <w:sz w:val="20"/>
+          <w:szCs w:val="20"/>
+        </w:rPr>
         <w:t xml:space="preserve">Bind </w:t>
       </w:r>
       <w:r>
         <w:rPr>
-          <w:rFonts w:ascii="Tahoma" w:hAnsi="Tahoma" w:cs="Tahoma" w:hint="eastAsia"/>
+          <w:rFonts w:ascii="Arial" w:hAnsi="Arial" w:cs="Arial"/>
+          <w:b/>
           <w:color w:val="000000"/>
-          <w:sz w:val="21"/>
-          <w:szCs w:val="21"/>
-        </w:rPr>
-        <w:t>variable</w:t>
-      </w:r>
-      <w:r>
-        <w:rPr>
-          <w:rFonts w:ascii="Tahoma" w:hAnsi="Tahoma" w:cs="Tahoma"/>
-          <w:color w:val="000000"/>
-          <w:sz w:val="21"/>
-          <w:szCs w:val="21"/>
-        </w:rPr>
-        <w:t xml:space="preserve"> while run command ‘execute immediate’:</w:t>
+          <w:sz w:val="20"/>
+          <w:szCs w:val="20"/>
+        </w:rPr>
+        <w:t>variable:</w:t>
       </w:r>
     </w:p>
     <w:p>
@@ -483,7 +504,13 @@
         <w:spacing w:after="0" w:line="240" w:lineRule="auto"/>
       </w:pPr>
       <w:r>
-        <w:t xml:space="preserve">VCenterServer </w:t>
+        <w:t>var01</w:t>
+      </w:r>
+      <w:r>
+        <w:rPr>
+          <w:color w:val="C00000"/>
+        </w:rPr>
+        <w:t xml:space="preserve"> </w:t>
       </w:r>
       <w:proofErr w:type="gramStart"/>
       <w:r>
@@ -508,22 +535,6 @@
         <w:spacing w:after="0" w:line="240" w:lineRule="auto"/>
       </w:pPr>
       <w:r>
-        <w:t>VCenterServer</w:t>
-      </w:r>
-      <w:proofErr w:type="gramStart"/>
-      <w:r>
-        <w:t>:=</w:t>
-      </w:r>
-      <w:proofErr w:type="gramEnd"/>
-      <w:r>
-        <w:t>’’;</w:t>
-      </w:r>
-    </w:p>
-    <w:p>
-      <w:pPr>
-        <w:spacing w:after="0" w:line="240" w:lineRule="auto"/>
-      </w:pPr>
-      <w:r>
         <w:rPr>
           <w:color w:val="2E74B5" w:themeColor="accent1" w:themeShade="BF"/>
         </w:rPr>
@@ -547,6 +558,21 @@
         <w:t xml:space="preserve">    </w:t>
       </w:r>
       <w:r>
+        <w:t>var01</w:t>
+      </w:r>
+      <w:r>
+        <w:t>:= ‘test’</w:t>
+      </w:r>
+      <w:r>
+        <w:t>;</w:t>
+      </w:r>
+    </w:p>
+    <w:p>
+      <w:pPr>
+        <w:spacing w:after="0" w:line="240" w:lineRule="auto"/>
+        <w:ind w:firstLine="195"/>
+      </w:pPr>
+      <w:r>
         <w:rPr>
           <w:color w:val="2E74B5" w:themeColor="accent1" w:themeShade="BF"/>
         </w:rPr>
@@ -562,7 +588,24 @@
         <w:t>INTO</w:t>
       </w:r>
       <w:r>
-        <w:t xml:space="preserve"> VCenterServer FROM VPX_PARAMETER </w:t>
+        <w:t xml:space="preserve"> </w:t>
+      </w:r>
+      <w:r>
+        <w:t>var01</w:t>
+      </w:r>
+      <w:r>
+        <w:t xml:space="preserve"> </w:t>
+      </w:r>
+      <w:r>
+        <w:t xml:space="preserve">FROM </w:t>
+      </w:r>
+      <w:proofErr w:type="spellStart"/>
+      <w:r>
+        <w:t>tb_name</w:t>
+      </w:r>
+      <w:proofErr w:type="spellEnd"/>
+      <w:r>
+        <w:t xml:space="preserve"> </w:t>
       </w:r>
       <w:r>
         <w:rPr>
@@ -570,8 +613,13 @@
         </w:rPr>
         <w:t xml:space="preserve">where </w:t>
       </w:r>
-      <w:r>
-        <w:t xml:space="preserve">NAME = </w:t>
+      <w:proofErr w:type="spellStart"/>
+      <w:r>
+        <w:t>cl_name</w:t>
+      </w:r>
+      <w:proofErr w:type="spellEnd"/>
+      <w:r>
+        <w:t xml:space="preserve"> = </w:t>
       </w:r>
       <w:r>
         <w:t>‘</w:t>
@@ -588,71 +636,536 @@
     <w:p>
       <w:pPr>
         <w:spacing w:after="0" w:line="240" w:lineRule="auto"/>
+        <w:ind w:firstLine="195"/>
+      </w:pPr>
+      <w:proofErr w:type="gramStart"/>
+      <w:r>
+        <w:rPr>
+          <w:color w:val="2E74B5" w:themeColor="accent1" w:themeShade="BF"/>
+        </w:rPr>
+        <w:t>execute</w:t>
+      </w:r>
+      <w:proofErr w:type="gramEnd"/>
+      <w:r>
+        <w:rPr>
+          <w:color w:val="2E74B5" w:themeColor="accent1" w:themeShade="BF"/>
+        </w:rPr>
+        <w:t xml:space="preserve"> immediate</w:t>
+      </w:r>
+      <w:r>
+        <w:rPr>
+          <w:color w:val="2E74B5" w:themeColor="accent1" w:themeShade="BF"/>
+        </w:rPr>
+        <w:t xml:space="preserve"> ‘</w:t>
+      </w:r>
+      <w:r>
+        <w:rPr>
+          <w:color w:val="2E74B5" w:themeColor="accent1" w:themeShade="BF"/>
+        </w:rPr>
+        <w:t>Select</w:t>
+      </w:r>
+      <w:r>
+        <w:t xml:space="preserve"> VALUE FROM </w:t>
+      </w:r>
+      <w:proofErr w:type="spellStart"/>
+      <w:r>
+        <w:t>tb_name</w:t>
+      </w:r>
+      <w:proofErr w:type="spellEnd"/>
+      <w:r>
+        <w:t xml:space="preserve"> </w:t>
+      </w:r>
+      <w:r>
+        <w:rPr>
+          <w:color w:val="2E74B5" w:themeColor="accent1" w:themeShade="BF"/>
+        </w:rPr>
+        <w:t xml:space="preserve">where </w:t>
+      </w:r>
+      <w:proofErr w:type="spellStart"/>
+      <w:r>
+        <w:t>cl_name</w:t>
+      </w:r>
+      <w:proofErr w:type="spellEnd"/>
+      <w:r>
+        <w:t xml:space="preserve"> = </w:t>
+      </w:r>
+      <w:r>
+        <w:t>‘</w:t>
+      </w:r>
+      <w:proofErr w:type="spellStart"/>
+      <w:r>
+        <w:t>vcin</w:t>
+      </w:r>
+      <w:proofErr w:type="spellEnd"/>
+      <w:r>
+        <w:t>'</w:t>
+      </w:r>
+      <w:r>
+        <w:rPr>
+          <w:color w:val="2F5496" w:themeColor="accent5" w:themeShade="BF"/>
+        </w:rPr>
+        <w:t xml:space="preserve">’ </w:t>
+      </w:r>
+      <w:r>
+        <w:rPr>
+          <w:color w:val="2E74B5" w:themeColor="accent1" w:themeShade="BF"/>
+        </w:rPr>
+        <w:t>INTO</w:t>
+      </w:r>
+      <w:r>
+        <w:t xml:space="preserve"> </w:t>
+      </w:r>
+      <w:r>
+        <w:t>var01</w:t>
+      </w:r>
+      <w:r>
+        <w:t>;</w:t>
+      </w:r>
+    </w:p>
+    <w:p>
+      <w:pPr>
+        <w:spacing w:after="0" w:line="240" w:lineRule="auto"/>
+        <w:ind w:firstLine="195"/>
+      </w:pPr>
+    </w:p>
+    <w:p>
+      <w:pPr>
+        <w:spacing w:after="0" w:line="240" w:lineRule="auto"/>
       </w:pPr>
       <w:r>
         <w:t xml:space="preserve">    </w:t>
       </w:r>
+      <w:proofErr w:type="gramStart"/>
       <w:r>
         <w:rPr>
           <w:color w:val="2E74B5" w:themeColor="accent1" w:themeShade="BF"/>
         </w:rPr>
+        <w:t>execute</w:t>
+      </w:r>
+      <w:proofErr w:type="gramEnd"/>
+      <w:r>
+        <w:rPr>
+          <w:color w:val="2E74B5" w:themeColor="accent1" w:themeShade="BF"/>
+        </w:rPr>
+        <w:t xml:space="preserve"> immediate </w:t>
+      </w:r>
+      <w:r>
+        <w:t xml:space="preserve">'update </w:t>
+      </w:r>
+      <w:proofErr w:type="spellStart"/>
+      <w:r>
+        <w:t>tb_name</w:t>
+      </w:r>
+      <w:proofErr w:type="spellEnd"/>
+      <w:r>
+        <w:t xml:space="preserve"> set </w:t>
+      </w:r>
+      <w:proofErr w:type="spellStart"/>
+      <w:r>
+        <w:t>cl_name</w:t>
+      </w:r>
+      <w:proofErr w:type="spellEnd"/>
+      <w:r>
+        <w:rPr>
+          <w:color w:val="C00000"/>
+        </w:rPr>
+        <w:t>=:1</w:t>
+      </w:r>
+      <w:r>
+        <w:t>'</w:t>
+      </w:r>
+    </w:p>
+    <w:p>
+      <w:pPr>
+        <w:spacing w:after="0" w:line="240" w:lineRule="auto"/>
+        <w:ind w:firstLine="195"/>
+      </w:pPr>
+      <w:proofErr w:type="gramStart"/>
+      <w:r>
+        <w:rPr>
+          <w:color w:val="2E74B5" w:themeColor="accent1" w:themeShade="BF"/>
+        </w:rPr>
+        <w:t>using</w:t>
+      </w:r>
+      <w:proofErr w:type="gramEnd"/>
+      <w:r>
+        <w:rPr>
+          <w:color w:val="2E74B5" w:themeColor="accent1" w:themeShade="BF"/>
+        </w:rPr>
+        <w:t xml:space="preserve"> </w:t>
+      </w:r>
+      <w:r>
+        <w:t>var01</w:t>
+      </w:r>
+      <w:r>
+        <w:t>;</w:t>
+      </w:r>
+    </w:p>
+    <w:p>
+      <w:pPr>
+        <w:spacing w:after="0" w:line="240" w:lineRule="auto"/>
+        <w:ind w:firstLine="195"/>
+      </w:pPr>
+    </w:p>
+    <w:p>
+      <w:pPr>
+        <w:spacing w:after="0" w:line="240" w:lineRule="auto"/>
+      </w:pPr>
+      <w:r>
+        <w:rPr>
+          <w:color w:val="2E74B5" w:themeColor="accent1" w:themeShade="BF"/>
+        </w:rPr>
+        <w:t xml:space="preserve">    </w:t>
+      </w:r>
+      <w:proofErr w:type="gramStart"/>
+      <w:r>
+        <w:rPr>
+          <w:color w:val="2E74B5" w:themeColor="accent1" w:themeShade="BF"/>
+        </w:rPr>
+        <w:t>execute</w:t>
+      </w:r>
+      <w:proofErr w:type="gramEnd"/>
+      <w:r>
+        <w:rPr>
+          <w:color w:val="2E74B5" w:themeColor="accent1" w:themeShade="BF"/>
+        </w:rPr>
+        <w:t xml:space="preserve"> immediate </w:t>
+      </w:r>
+      <w:r>
+        <w:t xml:space="preserve">'update </w:t>
+      </w:r>
+      <w:proofErr w:type="spellStart"/>
+      <w:r>
+        <w:t>tb_name</w:t>
+      </w:r>
+      <w:proofErr w:type="spellEnd"/>
+      <w:r>
+        <w:t xml:space="preserve"> set </w:t>
+      </w:r>
+      <w:proofErr w:type="spellStart"/>
+      <w:r>
+        <w:t>cl_name</w:t>
+      </w:r>
+      <w:proofErr w:type="spellEnd"/>
+      <w:r>
+        <w:rPr>
+          <w:color w:val="C00000"/>
+        </w:rPr>
+        <w:t>= ‘||</w:t>
+      </w:r>
+      <w:r>
+        <w:t>var01</w:t>
+      </w:r>
+      <w:r>
+        <w:rPr>
+          <w:color w:val="C00000"/>
+        </w:rPr>
+        <w:t xml:space="preserve"> ||’</w:t>
+      </w:r>
+      <w:r>
+        <w:t>'</w:t>
+      </w:r>
+      <w:r>
+        <w:t>;</w:t>
+      </w:r>
+    </w:p>
+    <w:p>
+      <w:pPr>
+        <w:spacing w:after="0" w:line="240" w:lineRule="auto"/>
+        <w:ind w:firstLine="195"/>
+        <w:rPr>
+          <w:color w:val="2E74B5" w:themeColor="accent1" w:themeShade="BF"/>
+        </w:rPr>
+      </w:pPr>
+      <w:proofErr w:type="gramStart"/>
+      <w:r>
+        <w:rPr>
+          <w:color w:val="2E74B5" w:themeColor="accent1" w:themeShade="BF"/>
+        </w:rPr>
+        <w:t>execute</w:t>
+      </w:r>
+      <w:proofErr w:type="gramEnd"/>
+      <w:r>
+        <w:rPr>
+          <w:color w:val="2E74B5" w:themeColor="accent1" w:themeShade="BF"/>
+        </w:rPr>
+        <w:t xml:space="preserve"> immediate </w:t>
+      </w:r>
+      <w:r>
+        <w:t xml:space="preserve">'update </w:t>
+      </w:r>
+      <w:proofErr w:type="spellStart"/>
+      <w:r>
+        <w:t>tb_name</w:t>
+      </w:r>
+      <w:proofErr w:type="spellEnd"/>
+      <w:r>
+        <w:t xml:space="preserve"> set </w:t>
+      </w:r>
+      <w:proofErr w:type="spellStart"/>
+      <w:r>
+        <w:t>cl_name</w:t>
+      </w:r>
+      <w:proofErr w:type="spellEnd"/>
+      <w:r>
+        <w:rPr>
+          <w:color w:val="C00000"/>
+        </w:rPr>
+        <w:t xml:space="preserve"> </w:t>
+      </w:r>
+      <w:r>
+        <w:rPr>
+          <w:color w:val="C00000"/>
+        </w:rPr>
+        <w:t>= ‘</w:t>
+      </w:r>
+      <w:r>
+        <w:rPr>
+          <w:color w:val="C00000"/>
+        </w:rPr>
+        <w:t>’’</w:t>
+      </w:r>
+      <w:r>
+        <w:rPr>
+          <w:color w:val="C00000"/>
+        </w:rPr>
+        <w:t>||</w:t>
+      </w:r>
+      <w:r>
+        <w:rPr>
+          <w:color w:val="C00000"/>
+        </w:rPr>
+        <w:t>’</w:t>
+      </w:r>
+      <w:r>
+        <w:t>string01</w:t>
+      </w:r>
+      <w:r>
+        <w:rPr>
+          <w:color w:val="C00000"/>
+        </w:rPr>
+        <w:t xml:space="preserve"> </w:t>
+      </w:r>
+      <w:r>
+        <w:rPr>
+          <w:color w:val="C00000"/>
+        </w:rPr>
+        <w:t>‘</w:t>
+      </w:r>
+      <w:r>
+        <w:rPr>
+          <w:color w:val="C00000"/>
+        </w:rPr>
+        <w:t>||</w:t>
+      </w:r>
+      <w:r>
+        <w:rPr>
+          <w:color w:val="C00000"/>
+        </w:rPr>
+        <w:t>’’’</w:t>
+      </w:r>
+      <w:r>
+        <w:t>'</w:t>
+      </w:r>
+      <w:r>
+        <w:rPr>
+          <w:color w:val="2E74B5" w:themeColor="accent1" w:themeShade="BF"/>
+        </w:rPr>
+        <w:t>;</w:t>
+      </w:r>
+    </w:p>
+    <w:p>
+      <w:pPr>
+        <w:spacing w:after="0" w:line="240" w:lineRule="auto"/>
+        <w:ind w:firstLine="195"/>
+      </w:pPr>
+    </w:p>
+    <w:p>
+      <w:pPr>
+        <w:spacing w:after="0" w:line="240" w:lineRule="auto"/>
+      </w:pPr>
+      <w:r>
+        <w:rPr>
+          <w:color w:val="2E74B5" w:themeColor="accent1" w:themeShade="BF"/>
+        </w:rPr>
+        <w:t>End</w:t>
+      </w:r>
+      <w:r>
+        <w:t>;</w:t>
+      </w:r>
+      <w:bookmarkStart w:id="0" w:name="_GoBack"/>
+      <w:bookmarkEnd w:id="0"/>
+    </w:p>
+    <w:p>
+      <w:pPr>
+        <w:spacing w:after="0" w:line="240" w:lineRule="auto"/>
+      </w:pPr>
+      <w:r>
+        <w:t>-----------------------------------------</w:t>
+      </w:r>
+    </w:p>
+    <w:p>
+      <w:pPr>
+        <w:spacing w:after="0" w:line="240" w:lineRule="auto"/>
+      </w:pPr>
+    </w:p>
+    <w:p>
+      <w:pPr>
+        <w:spacing w:after="0" w:line="240" w:lineRule="auto"/>
+        <w:rPr>
+          <w:rFonts w:ascii="Arial" w:hAnsi="Arial" w:cs="Arial"/>
+          <w:b/>
+          <w:sz w:val="20"/>
+          <w:szCs w:val="20"/>
+        </w:rPr>
+      </w:pPr>
+      <w:r>
+        <w:rPr>
+          <w:rFonts w:ascii="Arial" w:hAnsi="Arial" w:cs="Arial"/>
+          <w:b/>
+          <w:sz w:val="20"/>
+          <w:szCs w:val="20"/>
+        </w:rPr>
+        <w:t>Define whether the table existed, if yes, drop it:</w:t>
+      </w:r>
+    </w:p>
+    <w:p>
+      <w:pPr>
+        <w:spacing w:after="0" w:line="240" w:lineRule="auto"/>
+      </w:pPr>
+      <w:r>
+        <w:t>-----------------------------------------</w:t>
+      </w:r>
+    </w:p>
+    <w:p>
+      <w:pPr>
+        <w:spacing w:after="0" w:line="240" w:lineRule="auto"/>
+        <w:rPr>
+          <w:color w:val="2E74B5" w:themeColor="accent1" w:themeShade="BF"/>
+        </w:rPr>
+      </w:pPr>
+      <w:r>
+        <w:rPr>
+          <w:color w:val="2E74B5" w:themeColor="accent1" w:themeShade="BF"/>
+        </w:rPr>
+        <w:t>Declare</w:t>
+      </w:r>
+    </w:p>
+    <w:p>
+      <w:pPr>
+        <w:spacing w:after="0" w:line="240" w:lineRule="auto"/>
+      </w:pPr>
+      <w:r>
+        <w:t xml:space="preserve">vCount </w:t>
+      </w:r>
+      <w:r>
+        <w:rPr>
+          <w:color w:val="2E74B5" w:themeColor="accent1" w:themeShade="BF"/>
+        </w:rPr>
+        <w:t>number</w:t>
+      </w:r>
+      <w:r>
+        <w:t>;</w:t>
+      </w:r>
+    </w:p>
+    <w:p>
+      <w:pPr>
+        <w:spacing w:after="0" w:line="240" w:lineRule="auto"/>
+      </w:pPr>
+      <w:r>
+        <w:rPr>
+          <w:color w:val="2E74B5" w:themeColor="accent1" w:themeShade="BF"/>
+        </w:rPr>
+        <w:t xml:space="preserve">Begin </w:t>
+      </w:r>
+      <w:r>
+        <w:t xml:space="preserve">   </w:t>
+      </w:r>
+    </w:p>
+    <w:p>
+      <w:pPr>
+        <w:spacing w:after="0" w:line="240" w:lineRule="auto"/>
+      </w:pPr>
+      <w:r>
+        <w:rPr>
+          <w:color w:val="1F4E79" w:themeColor="accent1" w:themeShade="80"/>
+        </w:rPr>
+        <w:t xml:space="preserve">    </w:t>
+      </w:r>
+      <w:proofErr w:type="gramStart"/>
+      <w:r>
+        <w:rPr>
+          <w:color w:val="1F4E79" w:themeColor="accent1" w:themeShade="80"/>
+        </w:rPr>
+        <w:t>select</w:t>
+      </w:r>
+      <w:proofErr w:type="gramEnd"/>
+      <w:r>
+        <w:rPr>
+          <w:color w:val="1F4E79" w:themeColor="accent1" w:themeShade="80"/>
+        </w:rPr>
+        <w:t xml:space="preserve"> </w:t>
+      </w:r>
+      <w:r>
+        <w:t xml:space="preserve">count(*) </w:t>
+      </w:r>
+      <w:r>
+        <w:rPr>
+          <w:color w:val="1F4E79" w:themeColor="accent1" w:themeShade="80"/>
+        </w:rPr>
+        <w:t xml:space="preserve">into </w:t>
+      </w:r>
+      <w:proofErr w:type="spellStart"/>
+      <w:r>
+        <w:t>vCount</w:t>
+      </w:r>
+      <w:proofErr w:type="spellEnd"/>
+      <w:r>
+        <w:t xml:space="preserve"> from user_tables </w:t>
+      </w:r>
+      <w:r>
+        <w:rPr>
+          <w:color w:val="1F4E79" w:themeColor="accent1" w:themeShade="80"/>
+        </w:rPr>
+        <w:t xml:space="preserve">where </w:t>
+      </w:r>
+      <w:r>
+        <w:t>table_name=’xxx';</w:t>
+      </w:r>
+    </w:p>
+    <w:p>
+      <w:pPr>
+        <w:spacing w:after="0" w:line="240" w:lineRule="auto"/>
+      </w:pPr>
+      <w:r>
+        <w:t>if vCount &gt;0 then</w:t>
+      </w:r>
+    </w:p>
+    <w:p>
+      <w:pPr>
+        <w:spacing w:after="0" w:line="240" w:lineRule="auto"/>
+      </w:pPr>
+      <w:r>
+        <w:rPr>
+          <w:color w:val="1F4E79" w:themeColor="accent1" w:themeShade="80"/>
+        </w:rPr>
         <w:t xml:space="preserve">execute immediate </w:t>
       </w:r>
       <w:r>
-        <w:t xml:space="preserve">'update </w:t>
-      </w:r>
-      <w:proofErr w:type="spellStart"/>
-      <w:r>
-        <w:t>LMS_vCenterVMS</w:t>
-      </w:r>
-      <w:proofErr w:type="spellEnd"/>
-      <w:r>
-        <w:t xml:space="preserve"> set </w:t>
-      </w:r>
-      <w:proofErr w:type="spellStart"/>
-      <w:r>
-        <w:t>VCenterServerName</w:t>
-      </w:r>
-      <w:proofErr w:type="spellEnd"/>
-      <w:r>
-        <w:rPr>
-          <w:color w:val="C00000"/>
-        </w:rPr>
-        <w:t>=:1</w:t>
-      </w:r>
-      <w:r>
-        <w:t>'</w:t>
-      </w:r>
-    </w:p>
-    <w:p>
-      <w:pPr>
-        <w:spacing w:after="0" w:line="240" w:lineRule="auto"/>
-      </w:pPr>
-      <w:r>
-        <w:t xml:space="preserve">    </w:t>
-      </w:r>
-      <w:r>
-        <w:rPr>
-          <w:color w:val="2E74B5" w:themeColor="accent1" w:themeShade="BF"/>
-        </w:rPr>
-        <w:t xml:space="preserve">using </w:t>
-      </w:r>
-      <w:r>
-        <w:t>VCenterServer;</w:t>
-      </w:r>
-    </w:p>
-    <w:p>
-      <w:pPr>
-        <w:spacing w:after="0" w:line="240" w:lineRule="auto"/>
-      </w:pPr>
-      <w:r>
-        <w:rPr>
-          <w:color w:val="2E74B5" w:themeColor="accent1" w:themeShade="BF"/>
-        </w:rPr>
-        <w:t>End</w:t>
-      </w:r>
-      <w:r>
-        <w:t>;</w:t>
+        <w:t>'drop table xxx';</w:t>
+      </w:r>
+    </w:p>
+    <w:p>
+      <w:pPr>
+        <w:spacing w:after="0" w:line="240" w:lineRule="auto"/>
+      </w:pPr>
+      <w:proofErr w:type="gramStart"/>
+      <w:r>
+        <w:t>end</w:t>
+      </w:r>
+      <w:proofErr w:type="gramEnd"/>
+      <w:r>
+        <w:t xml:space="preserve"> if;</w:t>
       </w:r>
     </w:p>
     <w:p>
@@ -671,157 +1184,20 @@
     <w:p>
       <w:pPr>
         <w:spacing w:after="0" w:line="240" w:lineRule="auto"/>
-      </w:pPr>
-      <w:r>
-        <w:t>Define whether the table existed, if yes, drop it:</w:t>
-      </w:r>
-    </w:p>
-    <w:p>
-      <w:pPr>
-        <w:spacing w:after="0" w:line="240" w:lineRule="auto"/>
-      </w:pPr>
-      <w:r>
-        <w:t>-----------------------------------------</w:t>
-      </w:r>
-    </w:p>
-    <w:p>
-      <w:pPr>
-        <w:spacing w:after="0" w:line="240" w:lineRule="auto"/>
-        <w:rPr>
-          <w:color w:val="2E74B5" w:themeColor="accent1" w:themeShade="BF"/>
-        </w:rPr>
-      </w:pPr>
-      <w:r>
-        <w:rPr>
-          <w:color w:val="2E74B5" w:themeColor="accent1" w:themeShade="BF"/>
-        </w:rPr>
-        <w:t>Declare</w:t>
-      </w:r>
-    </w:p>
-    <w:p>
-      <w:pPr>
-        <w:spacing w:after="0" w:line="240" w:lineRule="auto"/>
-      </w:pPr>
-      <w:r>
-        <w:t xml:space="preserve">vCount </w:t>
-      </w:r>
-      <w:r>
-        <w:rPr>
-          <w:color w:val="2E74B5" w:themeColor="accent1" w:themeShade="BF"/>
-        </w:rPr>
-        <w:t>number</w:t>
-      </w:r>
-      <w:r>
-        <w:t>;</w:t>
-      </w:r>
-    </w:p>
-    <w:p>
-      <w:pPr>
-        <w:spacing w:after="0" w:line="240" w:lineRule="auto"/>
-      </w:pPr>
-      <w:r>
-        <w:rPr>
-          <w:color w:val="2E74B5" w:themeColor="accent1" w:themeShade="BF"/>
-        </w:rPr>
-        <w:t xml:space="preserve">Begin </w:t>
-      </w:r>
-      <w:r>
-        <w:t xml:space="preserve">   </w:t>
-      </w:r>
-    </w:p>
-    <w:p>
-      <w:pPr>
-        <w:spacing w:after="0" w:line="240" w:lineRule="auto"/>
-      </w:pPr>
-      <w:proofErr w:type="gramStart"/>
-      <w:r>
-        <w:rPr>
-          <w:color w:val="1F4E79" w:themeColor="accent1" w:themeShade="80"/>
-        </w:rPr>
-        <w:t>select</w:t>
-      </w:r>
-      <w:proofErr w:type="gramEnd"/>
-      <w:r>
-        <w:rPr>
-          <w:color w:val="1F4E79" w:themeColor="accent1" w:themeShade="80"/>
-        </w:rPr>
-        <w:t xml:space="preserve"> </w:t>
-      </w:r>
-      <w:r>
-        <w:t xml:space="preserve">count(*) </w:t>
-      </w:r>
-      <w:r>
-        <w:rPr>
-          <w:color w:val="1F4E79" w:themeColor="accent1" w:themeShade="80"/>
-        </w:rPr>
-        <w:t xml:space="preserve">into </w:t>
-      </w:r>
-      <w:r>
-        <w:t xml:space="preserve">vCount from user_tables </w:t>
-      </w:r>
-      <w:r>
-        <w:rPr>
-          <w:color w:val="1F4E79" w:themeColor="accent1" w:themeShade="80"/>
-        </w:rPr>
-        <w:t xml:space="preserve">where </w:t>
-      </w:r>
-      <w:r>
-        <w:t>table_name=’xxx';</w:t>
-      </w:r>
-    </w:p>
-    <w:p>
-      <w:pPr>
-        <w:spacing w:after="0" w:line="240" w:lineRule="auto"/>
-      </w:pPr>
-      <w:r>
-        <w:t>if vCount &gt;0 then</w:t>
-      </w:r>
-    </w:p>
-    <w:p>
-      <w:pPr>
-        <w:spacing w:after="0" w:line="240" w:lineRule="auto"/>
-      </w:pPr>
-      <w:r>
-        <w:rPr>
-          <w:color w:val="1F4E79" w:themeColor="accent1" w:themeShade="80"/>
-        </w:rPr>
-        <w:t xml:space="preserve">execute immediate </w:t>
-      </w:r>
-      <w:r>
-        <w:t>'drop table xxx';</w:t>
-      </w:r>
-    </w:p>
-    <w:p>
-      <w:pPr>
-        <w:spacing w:after="0" w:line="240" w:lineRule="auto"/>
-      </w:pPr>
-      <w:proofErr w:type="gramStart"/>
-      <w:r>
-        <w:t>end</w:t>
-      </w:r>
-      <w:proofErr w:type="gramEnd"/>
-      <w:r>
-        <w:t xml:space="preserve"> if;</w:t>
-      </w:r>
-    </w:p>
-    <w:p>
-      <w:pPr>
-        <w:spacing w:after="0" w:line="240" w:lineRule="auto"/>
-      </w:pPr>
-      <w:r>
-        <w:t>-----------------------------------------</w:t>
-      </w:r>
-    </w:p>
-    <w:p>
-      <w:pPr>
-        <w:spacing w:after="0" w:line="240" w:lineRule="auto"/>
-      </w:pPr>
-    </w:p>
-    <w:p>
-      <w:pPr>
-        <w:spacing w:after="0" w:line="240" w:lineRule="auto"/>
-      </w:pPr>
-      <w:r>
+        <w:rPr>
+          <w:rFonts w:ascii="Arial" w:hAnsi="Arial" w:cs="Arial"/>
+          <w:b/>
+          <w:sz w:val="20"/>
+          <w:szCs w:val="20"/>
+        </w:rPr>
+      </w:pPr>
+      <w:r>
+        <w:rPr>
+          <w:rFonts w:ascii="Arial" w:hAnsi="Arial" w:cs="Arial"/>
+          <w:b/>
+          <w:sz w:val="20"/>
+          <w:szCs w:val="20"/>
+        </w:rPr>
         <w:t>Output variable:</w:t>
       </w:r>
     </w:p>
@@ -837,9 +1213,9 @@
       <w:pPr>
         <w:spacing w:after="0" w:line="240" w:lineRule="auto"/>
       </w:pPr>
-      <w:bookmarkStart w:id="0" w:name="OLE_LINK1"/>
-      <w:bookmarkStart w:id="1" w:name="OLE_LINK2"/>
-      <w:bookmarkStart w:id="2" w:name="OLE_LINK3"/>
+      <w:bookmarkStart w:id="1" w:name="OLE_LINK1"/>
+      <w:bookmarkStart w:id="2" w:name="OLE_LINK2"/>
+      <w:bookmarkStart w:id="3" w:name="OLE_LINK3"/>
       <w:proofErr w:type="spellStart"/>
       <w:r>
         <w:rPr>
@@ -868,9 +1244,9 @@
         <w:t>);</w:t>
       </w:r>
     </w:p>
-    <w:bookmarkEnd w:id="0"/>
     <w:bookmarkEnd w:id="1"/>
     <w:bookmarkEnd w:id="2"/>
+    <w:bookmarkEnd w:id="3"/>
     <w:p>
       <w:pPr>
         <w:spacing w:after="0" w:line="240" w:lineRule="auto"/>
@@ -928,9 +1304,27 @@
     <w:p>
       <w:pPr>
         <w:spacing w:after="0" w:line="240" w:lineRule="auto"/>
-      </w:pPr>
-      <w:r>
-        <w:t>Query user tables:</w:t>
+        <w:rPr>
+          <w:b/>
+        </w:rPr>
+      </w:pPr>
+      <w:r>
+        <w:rPr>
+          <w:b/>
+        </w:rPr>
+        <w:t xml:space="preserve">Query </w:t>
+      </w:r>
+      <w:r>
+        <w:rPr>
+          <w:b/>
+        </w:rPr>
+        <w:t xml:space="preserve">current </w:t>
+      </w:r>
+      <w:r>
+        <w:rPr>
+          <w:b/>
+        </w:rPr>
+        <w:t>user tables:</w:t>
       </w:r>
     </w:p>
     <w:p>
@@ -1006,20 +1400,42 @@
       <w:pPr>
         <w:spacing w:after="0" w:line="240" w:lineRule="auto"/>
       </w:pPr>
-      <w:r>
-        <w:lastRenderedPageBreak/>
+    </w:p>
+    <w:p>
+      <w:pPr>
+        <w:spacing w:after="0" w:line="240" w:lineRule="auto"/>
+        <w:rPr>
+          <w:b/>
+        </w:rPr>
+      </w:pPr>
+      <w:r>
+        <w:rPr>
+          <w:b/>
+        </w:rPr>
         <w:t xml:space="preserve">Query </w:t>
       </w:r>
       <w:r>
+        <w:rPr>
+          <w:b/>
+        </w:rPr>
         <w:t xml:space="preserve">all </w:t>
       </w:r>
       <w:r>
+        <w:rPr>
+          <w:b/>
+        </w:rPr>
         <w:t>user tables</w:t>
       </w:r>
       <w:r>
+        <w:rPr>
+          <w:b/>
+        </w:rPr>
         <w:t xml:space="preserve"> with system user</w:t>
       </w:r>
       <w:r>
+        <w:rPr>
+          <w:b/>
+        </w:rPr>
         <w:t>:</w:t>
       </w:r>
     </w:p>
@@ -1079,196 +1495,432 @@
         <w:rPr>
           <w:b/>
         </w:rPr>
-        <w:t>About cursor</w:t>
-      </w:r>
-      <w:r>
-        <w:rPr>
-          <w:b/>
-        </w:rPr>
-        <w:t>:</w:t>
-      </w:r>
-    </w:p>
-    <w:p>
-      <w:pPr>
-        <w:spacing w:after="0" w:line="240" w:lineRule="auto"/>
-      </w:pPr>
-      <w:r>
-        <w:t>192.168.8.152</w:t>
-      </w:r>
-      <w:r>
-        <w:tab/>
-        <w:t>datastore1</w:t>
-      </w:r>
-    </w:p>
-    <w:p>
-      <w:pPr>
-        <w:spacing w:after="0" w:line="240" w:lineRule="auto"/>
-      </w:pPr>
-      <w:r>
-        <w:t>192.168.8.152</w:t>
-      </w:r>
-      <w:r>
-        <w:tab/>
-        <w:t>datastore2</w:t>
-      </w:r>
-    </w:p>
-    <w:p>
-      <w:pPr>
-        <w:spacing w:after="0" w:line="240" w:lineRule="auto"/>
-      </w:pPr>
-      <w:r>
-        <w:t>192.168.9.100</w:t>
-      </w:r>
-      <w:r>
-        <w:tab/>
-        <w:t>datastore1</w:t>
-      </w:r>
-    </w:p>
-    <w:p>
-      <w:pPr>
-        <w:spacing w:after="0" w:line="240" w:lineRule="auto"/>
-      </w:pPr>
-      <w:r>
-        <w:t>192.168.9.100</w:t>
-      </w:r>
-      <w:r>
-        <w:tab/>
-        <w:t>datastore2</w:t>
-      </w:r>
-    </w:p>
-    <w:p>
-      <w:pPr>
-        <w:spacing w:after="0" w:line="240" w:lineRule="auto"/>
-      </w:pPr>
-      <w:r>
-        <w:t>192.168.8.152</w:t>
-      </w:r>
-      <w:r>
-        <w:tab/>
-        <w:t>datastore1; datastore2</w:t>
-      </w:r>
-    </w:p>
-    <w:p>
-      <w:pPr>
-        <w:spacing w:after="0" w:line="240" w:lineRule="auto"/>
-      </w:pPr>
-      <w:r>
-        <w:t>192.168.9.100</w:t>
-      </w:r>
-      <w:r>
-        <w:tab/>
-        <w:t>datastore1; datastore2</w:t>
-      </w:r>
-    </w:p>
-    <w:p>
-      <w:pPr>
-        <w:spacing w:after="0" w:line="240" w:lineRule="auto"/>
-      </w:pPr>
-      <w:r>
-        <w:t>---------------------------------------</w:t>
-      </w:r>
-    </w:p>
-    <w:p>
-      <w:pPr>
-        <w:spacing w:after="0" w:line="240" w:lineRule="auto"/>
-        <w:rPr>
-          <w:color w:val="1F4E79" w:themeColor="accent1" w:themeShade="80"/>
-        </w:rPr>
-      </w:pPr>
-      <w:proofErr w:type="gramStart"/>
-      <w:r>
-        <w:rPr>
-          <w:color w:val="1F4E79" w:themeColor="accent1" w:themeShade="80"/>
-        </w:rPr>
-        <w:t>declare</w:t>
-      </w:r>
-      <w:proofErr w:type="gramEnd"/>
-    </w:p>
-    <w:p>
-      <w:pPr>
-        <w:spacing w:after="0" w:line="240" w:lineRule="auto"/>
-      </w:pPr>
-      <w:proofErr w:type="gramStart"/>
-      <w:r>
-        <w:rPr>
-          <w:color w:val="1F4E79" w:themeColor="accent1" w:themeShade="80"/>
-        </w:rPr>
-        <w:t>cursor</w:t>
+        <w:t>Grant</w:t>
+      </w:r>
+      <w:r>
+        <w:rPr>
+          <w:b/>
+        </w:rPr>
+        <w:t>/revoke</w:t>
+      </w:r>
+      <w:r>
+        <w:rPr>
+          <w:b/>
+        </w:rPr>
+        <w:t xml:space="preserve"> other user the </w:t>
+      </w:r>
+      <w:r>
+        <w:rPr>
+          <w:b/>
+        </w:rPr>
+        <w:t>right</w:t>
+      </w:r>
+      <w:r>
+        <w:rPr>
+          <w:b/>
+        </w:rPr>
+        <w:t xml:space="preserve"> to</w:t>
+      </w:r>
+      <w:r>
+        <w:rPr>
+          <w:b/>
+        </w:rPr>
+        <w:t xml:space="preserve"> query table ‘</w:t>
+      </w:r>
+      <w:proofErr w:type="spellStart"/>
+      <w:r>
+        <w:rPr>
+          <w:b/>
+        </w:rPr>
+        <w:t>dba_tab_columns</w:t>
+      </w:r>
+      <w:proofErr w:type="spellEnd"/>
+      <w:r>
+        <w:rPr>
+          <w:b/>
+        </w:rPr>
+        <w:t>’:</w:t>
+      </w:r>
+    </w:p>
+    <w:p>
+      <w:pPr>
+        <w:spacing w:after="0" w:line="240" w:lineRule="auto"/>
+      </w:pPr>
+      <w:r>
+        <w:t>------------------------------------------------------------------------------------</w:t>
+      </w:r>
+    </w:p>
+    <w:p>
+      <w:pPr>
+        <w:spacing w:after="0" w:line="240" w:lineRule="auto"/>
+      </w:pPr>
+      <w:proofErr w:type="gramStart"/>
+      <w:r>
+        <w:t>grant</w:t>
+      </w:r>
+      <w:proofErr w:type="gramEnd"/>
+      <w:r>
+        <w:t xml:space="preserve"> select on </w:t>
+      </w:r>
+      <w:proofErr w:type="spellStart"/>
+      <w:r>
+        <w:t>dba_tab_columns</w:t>
+      </w:r>
+      <w:proofErr w:type="spellEnd"/>
+      <w:r>
+        <w:t xml:space="preserve"> to </w:t>
+      </w:r>
+      <w:proofErr w:type="spellStart"/>
+      <w:r>
+        <w:t>otherUser</w:t>
+      </w:r>
+      <w:proofErr w:type="spellEnd"/>
+      <w:r>
+        <w:t>;</w:t>
+      </w:r>
+      <w:r>
+        <w:t xml:space="preserve">  (login with </w:t>
+      </w:r>
+      <w:proofErr w:type="spellStart"/>
+      <w:r>
+        <w:t>dba</w:t>
+      </w:r>
+      <w:proofErr w:type="spellEnd"/>
+      <w:r>
+        <w:t>)</w:t>
+      </w:r>
+    </w:p>
+    <w:p>
+      <w:pPr>
+        <w:spacing w:after="0" w:line="240" w:lineRule="auto"/>
+      </w:pPr>
+      <w:proofErr w:type="gramStart"/>
+      <w:r>
+        <w:t>revoke</w:t>
       </w:r>
       <w:proofErr w:type="gramEnd"/>
       <w:r>
         <w:t xml:space="preserve"> </w:t>
       </w:r>
-      <w:proofErr w:type="spellStart"/>
-      <w:r>
-        <w:t>hostSt</w:t>
-      </w:r>
-      <w:proofErr w:type="spellEnd"/>
-      <w:r>
-        <w:t xml:space="preserve"> is select distinct HOST_NAME from </w:t>
-      </w:r>
-      <w:proofErr w:type="spellStart"/>
-      <w:r>
-        <w:t>TMP_HostStore</w:t>
+      <w:r>
+        <w:t xml:space="preserve">select on </w:t>
+      </w:r>
+      <w:proofErr w:type="spellStart"/>
+      <w:r>
+        <w:t>dba_tab_columns</w:t>
+      </w:r>
+      <w:proofErr w:type="spellEnd"/>
+      <w:r>
+        <w:t xml:space="preserve"> to </w:t>
+      </w:r>
+      <w:proofErr w:type="spellStart"/>
+      <w:r>
+        <w:t>otherUser</w:t>
       </w:r>
       <w:proofErr w:type="spellEnd"/>
       <w:r>
         <w:t>;</w:t>
       </w:r>
-    </w:p>
-    <w:p>
-      <w:pPr>
-        <w:spacing w:after="0" w:line="240" w:lineRule="auto"/>
-      </w:pPr>
-      <w:proofErr w:type="gramStart"/>
-      <w:r>
-        <w:t>stores</w:t>
-      </w:r>
-      <w:proofErr w:type="gramEnd"/>
+      <w:r>
+        <w:t xml:space="preserve">  </w:t>
+      </w:r>
+    </w:p>
+    <w:p>
+      <w:pPr>
+        <w:spacing w:after="0" w:line="240" w:lineRule="auto"/>
+        <w:rPr>
+          <w:b/>
+        </w:rPr>
+      </w:pPr>
+      <w:r>
+        <w:rPr>
+          <w:b/>
+        </w:rPr>
+        <w:t>------------------------------------------------------------------------------------</w:t>
+      </w:r>
+    </w:p>
+    <w:p>
+      <w:pPr>
+        <w:spacing w:after="0" w:line="240" w:lineRule="auto"/>
+      </w:pPr>
+    </w:p>
+    <w:p>
+      <w:pPr>
+        <w:spacing w:after="0" w:line="240" w:lineRule="auto"/>
+        <w:rPr>
+          <w:b/>
+        </w:rPr>
+      </w:pPr>
+      <w:proofErr w:type="spellStart"/>
+      <w:r>
+        <w:rPr>
+          <w:b/>
+        </w:rPr>
+        <w:t>CpuMhz</w:t>
+      </w:r>
+      <w:proofErr w:type="spellEnd"/>
+      <w:r>
+        <w:rPr>
+          <w:b/>
+        </w:rPr>
+        <w:t>=</w:t>
+      </w:r>
+      <w:proofErr w:type="spellStart"/>
+      <w:r>
+        <w:rPr>
+          <w:b/>
+        </w:rPr>
+        <w:t>cpuhz</w:t>
+      </w:r>
+      <w:proofErr w:type="spellEnd"/>
+      <w:r>
+        <w:rPr>
+          <w:b/>
+        </w:rPr>
+        <w:t>/1000/1000</w:t>
+      </w:r>
+      <w:r>
+        <w:rPr>
+          <w:b/>
+        </w:rPr>
+        <w:t xml:space="preserve"> (cast string to numeric: </w:t>
+      </w:r>
+      <w:proofErr w:type="gramStart"/>
+      <w:r>
+        <w:rPr>
+          <w:b/>
+        </w:rPr>
+        <w:t>cast(</w:t>
+      </w:r>
+      <w:proofErr w:type="gramEnd"/>
+      <w:r>
+        <w:rPr>
+          <w:b/>
+        </w:rPr>
+        <w:t>‘string’ as numeric)</w:t>
+      </w:r>
+    </w:p>
+    <w:p>
+      <w:pPr>
+        <w:spacing w:after="0" w:line="240" w:lineRule="auto"/>
+      </w:pPr>
+      <w:r>
+        <w:t>-----------------------------------------------------------------------------------</w:t>
+      </w:r>
+    </w:p>
+    <w:p>
+      <w:pPr>
+        <w:spacing w:after="0" w:line="240" w:lineRule="auto"/>
+      </w:pPr>
+      <w:proofErr w:type="gramStart"/>
+      <w:r>
+        <w:t>cast(</w:t>
+      </w:r>
+      <w:proofErr w:type="gramEnd"/>
+      <w:r>
+        <w:t>cast(CPU_HZ as numeric)/10</w:t>
+      </w:r>
+      <w:r>
+        <w:t xml:space="preserve">00/1000 as numeric) AS </w:t>
+      </w:r>
+      <w:proofErr w:type="spellStart"/>
+      <w:r>
+        <w:t>CpuMhz</w:t>
+      </w:r>
+      <w:proofErr w:type="spellEnd"/>
+    </w:p>
+    <w:p>
+      <w:pPr>
+        <w:spacing w:after="0" w:line="240" w:lineRule="auto"/>
+      </w:pPr>
+      <w:r>
+        <w:t>------------------------------------------------------------------------------------</w:t>
+      </w:r>
+    </w:p>
+    <w:p>
+      <w:pPr>
+        <w:spacing w:after="0" w:line="240" w:lineRule="auto"/>
+      </w:pPr>
+    </w:p>
+    <w:p>
+      <w:pPr>
+        <w:spacing w:after="0" w:line="240" w:lineRule="auto"/>
+        <w:rPr>
+          <w:b/>
+        </w:rPr>
+      </w:pPr>
+      <w:proofErr w:type="spellStart"/>
+      <w:proofErr w:type="gramStart"/>
+      <w:r>
+        <w:rPr>
+          <w:b/>
+        </w:rPr>
+        <w:t>Substr</w:t>
+      </w:r>
+      <w:proofErr w:type="spellEnd"/>
+      <w:r>
+        <w:rPr>
+          <w:b/>
+        </w:rPr>
+        <w:t>(</w:t>
+      </w:r>
+      <w:proofErr w:type="gramEnd"/>
+      <w:r>
+        <w:rPr>
+          <w:b/>
+        </w:rPr>
+        <w:t>), length(): (600 -&gt;6.0.0)</w:t>
+      </w:r>
+    </w:p>
+    <w:p>
+      <w:pPr>
+        <w:spacing w:after="0" w:line="240" w:lineRule="auto"/>
+      </w:pPr>
+      <w:r>
+        <w:t>----------------------------------------------</w:t>
+      </w:r>
+    </w:p>
+    <w:p>
+      <w:pPr>
+        <w:spacing w:after="0" w:line="240" w:lineRule="auto"/>
+      </w:pPr>
       <w:r>
         <w:t xml:space="preserve"> </w:t>
       </w:r>
       <w:proofErr w:type="spellStart"/>
-      <w:r>
-        <w:t>varchar</w:t>
-      </w:r>
-      <w:proofErr w:type="spellEnd"/>
-      <w:r>
-        <w:t>(1024);</w:t>
-      </w:r>
-    </w:p>
-    <w:p>
-      <w:pPr>
-        <w:spacing w:after="0" w:line="240" w:lineRule="auto"/>
-      </w:pPr>
-      <w:proofErr w:type="spellStart"/>
-      <w:proofErr w:type="gramStart"/>
-      <w:r>
-        <w:t>stHostName</w:t>
-      </w:r>
-      <w:proofErr w:type="spellEnd"/>
-      <w:proofErr w:type="gramEnd"/>
-      <w:r>
-        <w:t xml:space="preserve"> varchar2(1024);</w:t>
-      </w:r>
-    </w:p>
-    <w:p>
-      <w:pPr>
-        <w:spacing w:after="0" w:line="240" w:lineRule="auto"/>
-      </w:pPr>
-      <w:proofErr w:type="spellStart"/>
-      <w:proofErr w:type="gramStart"/>
-      <w:r>
-        <w:t>stCount</w:t>
-      </w:r>
-      <w:proofErr w:type="spellEnd"/>
-      <w:proofErr w:type="gramEnd"/>
+      <w:proofErr w:type="gramStart"/>
+      <w:r>
+        <w:t>VCenterServerVerID</w:t>
+      </w:r>
+      <w:proofErr w:type="spellEnd"/>
+      <w:r>
+        <w:t xml:space="preserve"> :=</w:t>
+      </w:r>
+      <w:proofErr w:type="gramEnd"/>
+      <w:r>
+        <w:t>’600’;</w:t>
+      </w:r>
+    </w:p>
+    <w:p>
+      <w:pPr>
+        <w:spacing w:after="0" w:line="240" w:lineRule="auto"/>
+      </w:pPr>
       <w:r>
         <w:t xml:space="preserve"> </w:t>
       </w:r>
       <w:proofErr w:type="spellStart"/>
-      <w:r>
-        <w:t>int</w:t>
+      <w:proofErr w:type="gramStart"/>
+      <w:r>
+        <w:t>verIDLen</w:t>
+      </w:r>
+      <w:proofErr w:type="spellEnd"/>
+      <w:proofErr w:type="gramEnd"/>
+      <w:r>
+        <w:t xml:space="preserve"> := length(</w:t>
+      </w:r>
+      <w:proofErr w:type="spellStart"/>
+      <w:r>
+        <w:t>VCenterServerVerID</w:t>
+      </w:r>
+      <w:proofErr w:type="spellEnd"/>
+      <w:r>
+        <w:t>);</w:t>
+      </w:r>
+    </w:p>
+    <w:p>
+      <w:pPr>
+        <w:spacing w:after="0" w:line="240" w:lineRule="auto"/>
+      </w:pPr>
+      <w:r>
+        <w:t xml:space="preserve"> </w:t>
+      </w:r>
+      <w:proofErr w:type="spellStart"/>
+      <w:proofErr w:type="gramStart"/>
+      <w:r>
+        <w:t>i</w:t>
+      </w:r>
+      <w:proofErr w:type="spellEnd"/>
+      <w:proofErr w:type="gramEnd"/>
+      <w:r>
+        <w:t xml:space="preserve"> :=1;</w:t>
+      </w:r>
+    </w:p>
+    <w:p>
+      <w:pPr>
+        <w:spacing w:after="0" w:line="240" w:lineRule="auto"/>
+      </w:pPr>
+      <w:r>
+        <w:t xml:space="preserve"> </w:t>
+      </w:r>
+      <w:proofErr w:type="spellStart"/>
+      <w:proofErr w:type="gramStart"/>
+      <w:r>
+        <w:t>formatedVERID</w:t>
+      </w:r>
+      <w:proofErr w:type="spellEnd"/>
+      <w:proofErr w:type="gramEnd"/>
+      <w:r>
+        <w:t xml:space="preserve"> := </w:t>
+      </w:r>
+      <w:proofErr w:type="spellStart"/>
+      <w:r>
+        <w:t>substr</w:t>
+      </w:r>
+      <w:proofErr w:type="spellEnd"/>
+      <w:r>
+        <w:t>(VCenterServerVerID,i,1);</w:t>
+      </w:r>
+    </w:p>
+    <w:p>
+      <w:pPr>
+        <w:spacing w:after="0" w:line="240" w:lineRule="auto"/>
+      </w:pPr>
+      <w:r>
+        <w:t xml:space="preserve"> </w:t>
+      </w:r>
+      <w:r>
+        <w:t>Loop</w:t>
+      </w:r>
+    </w:p>
+    <w:p>
+      <w:pPr>
+        <w:spacing w:after="0" w:line="240" w:lineRule="auto"/>
+      </w:pPr>
+      <w:r>
+        <w:t xml:space="preserve">        </w:t>
+      </w:r>
+      <w:proofErr w:type="spellStart"/>
+      <w:proofErr w:type="gramStart"/>
+      <w:r>
+        <w:t>i</w:t>
+      </w:r>
+      <w:proofErr w:type="spellEnd"/>
+      <w:proofErr w:type="gramEnd"/>
+      <w:r>
+        <w:t xml:space="preserve"> :=i+1;</w:t>
+      </w:r>
+    </w:p>
+    <w:p>
+      <w:pPr>
+        <w:spacing w:after="0" w:line="240" w:lineRule="auto"/>
+      </w:pPr>
+      <w:r>
+        <w:t xml:space="preserve">        </w:t>
+      </w:r>
+      <w:r>
+        <w:t xml:space="preserve">EXIT WHEN </w:t>
+      </w:r>
+      <w:proofErr w:type="spellStart"/>
+      <w:r>
+        <w:t>i</w:t>
+      </w:r>
+      <w:proofErr w:type="spellEnd"/>
+      <w:r>
+        <w:t>&gt;</w:t>
+      </w:r>
+      <w:proofErr w:type="spellStart"/>
+      <w:r>
+        <w:t>verIDLen</w:t>
       </w:r>
       <w:proofErr w:type="spellEnd"/>
       <w:r>
@@ -1278,473 +1930,48 @@
     <w:p>
       <w:pPr>
         <w:spacing w:after="0" w:line="240" w:lineRule="auto"/>
-        <w:rPr>
-          <w:color w:val="1F4E79" w:themeColor="accent1" w:themeShade="80"/>
-        </w:rPr>
-      </w:pPr>
-      <w:r>
-        <w:rPr>
-          <w:color w:val="1F4E79" w:themeColor="accent1" w:themeShade="80"/>
-        </w:rPr>
-        <w:t xml:space="preserve">Begin </w:t>
-      </w:r>
-    </w:p>
-    <w:p>
-      <w:pPr>
-        <w:spacing w:after="0" w:line="240" w:lineRule="auto"/>
-        <w:rPr>
-          <w:color w:val="1F4E79" w:themeColor="accent1" w:themeShade="80"/>
-        </w:rPr>
-      </w:pPr>
-      <w:proofErr w:type="gramStart"/>
-      <w:r>
-        <w:rPr>
-          <w:color w:val="1F4E79" w:themeColor="accent1" w:themeShade="80"/>
-        </w:rPr>
-        <w:t>open</w:t>
-      </w:r>
-      <w:proofErr w:type="gramEnd"/>
-      <w:r>
-        <w:rPr>
-          <w:color w:val="1F4E79" w:themeColor="accent1" w:themeShade="80"/>
-        </w:rPr>
-        <w:t xml:space="preserve"> </w:t>
-      </w:r>
-      <w:proofErr w:type="spellStart"/>
-      <w:r>
-        <w:rPr>
-          <w:color w:val="1F4E79" w:themeColor="accent1" w:themeShade="80"/>
-        </w:rPr>
-        <w:t>hostSt</w:t>
-      </w:r>
-      <w:proofErr w:type="spellEnd"/>
-      <w:r>
-        <w:rPr>
-          <w:color w:val="1F4E79" w:themeColor="accent1" w:themeShade="80"/>
-        </w:rPr>
-        <w:t>;</w:t>
-      </w:r>
-    </w:p>
-    <w:p>
-      <w:pPr>
-        <w:spacing w:after="0" w:line="240" w:lineRule="auto"/>
-        <w:rPr>
-          <w:color w:val="1F4E79" w:themeColor="accent1" w:themeShade="80"/>
-        </w:rPr>
-      </w:pPr>
-      <w:r>
-        <w:rPr>
-          <w:color w:val="1F4E79" w:themeColor="accent1" w:themeShade="80"/>
-        </w:rPr>
-        <w:t>Loop</w:t>
-      </w:r>
-    </w:p>
-    <w:p>
-      <w:pPr>
-        <w:spacing w:after="0" w:line="240" w:lineRule="auto"/>
-      </w:pPr>
-      <w:r>
-        <w:t xml:space="preserve">    </w:t>
-      </w:r>
-      <w:proofErr w:type="gramStart"/>
-      <w:r>
-        <w:rPr>
-          <w:color w:val="1F4E79" w:themeColor="accent1" w:themeShade="80"/>
-        </w:rPr>
-        <w:t xml:space="preserve">fetch  </w:t>
-      </w:r>
-      <w:proofErr w:type="spellStart"/>
-      <w:r>
-        <w:t>hostSt</w:t>
-      </w:r>
-      <w:proofErr w:type="spellEnd"/>
-      <w:proofErr w:type="gramEnd"/>
-      <w:r>
-        <w:t xml:space="preserve"> into </w:t>
-      </w:r>
-      <w:proofErr w:type="spellStart"/>
-      <w:r>
-        <w:t>stHostName</w:t>
-      </w:r>
-      <w:proofErr w:type="spellEnd"/>
-      <w:r>
-        <w:t>;</w:t>
-      </w:r>
-    </w:p>
-    <w:p>
-      <w:pPr>
-        <w:spacing w:after="0" w:line="240" w:lineRule="auto"/>
-      </w:pPr>
-      <w:r>
-        <w:rPr>
-          <w:color w:val="1F4E79" w:themeColor="accent1" w:themeShade="80"/>
-        </w:rPr>
-        <w:t xml:space="preserve">    EXIT WHEN </w:t>
-      </w:r>
-      <w:proofErr w:type="spellStart"/>
-      <w:r>
-        <w:t>hostSt%notfound</w:t>
-      </w:r>
-      <w:proofErr w:type="spellEnd"/>
-      <w:r>
-        <w:t>;</w:t>
-      </w:r>
-    </w:p>
-    <w:p>
-      <w:pPr>
-        <w:spacing w:after="0" w:line="240" w:lineRule="auto"/>
-      </w:pPr>
-      <w:r>
-        <w:t xml:space="preserve">    </w:t>
-      </w:r>
-      <w:proofErr w:type="gramStart"/>
-      <w:r>
-        <w:rPr>
-          <w:color w:val="1F4E79" w:themeColor="accent1" w:themeShade="80"/>
-        </w:rPr>
-        <w:t>declare</w:t>
-      </w:r>
-      <w:proofErr w:type="gramEnd"/>
-      <w:r>
-        <w:rPr>
-          <w:color w:val="1F4E79" w:themeColor="accent1" w:themeShade="80"/>
-        </w:rPr>
-        <w:t xml:space="preserve"> cursor </w:t>
-      </w:r>
-      <w:r>
-        <w:rPr>
-          <w:sz w:val="18"/>
-          <w:szCs w:val="18"/>
-        </w:rPr>
-        <w:t xml:space="preserve">STORE is select distinct DS_NAME from </w:t>
-      </w:r>
-      <w:proofErr w:type="spellStart"/>
-      <w:r>
-        <w:rPr>
-          <w:sz w:val="18"/>
-          <w:szCs w:val="18"/>
-        </w:rPr>
-        <w:t>TMP_HostStore</w:t>
-      </w:r>
-      <w:proofErr w:type="spellEnd"/>
-      <w:r>
-        <w:rPr>
-          <w:sz w:val="18"/>
-          <w:szCs w:val="18"/>
-        </w:rPr>
-        <w:t xml:space="preserve"> where HOST_NAME=     </w:t>
-      </w:r>
-      <w:proofErr w:type="spellStart"/>
-      <w:r>
-        <w:rPr>
-          <w:sz w:val="18"/>
-          <w:szCs w:val="18"/>
-        </w:rPr>
-        <w:t>stHostName</w:t>
-      </w:r>
-      <w:proofErr w:type="spellEnd"/>
-      <w:r>
-        <w:rPr>
-          <w:sz w:val="18"/>
-          <w:szCs w:val="18"/>
-        </w:rPr>
-        <w:t>;</w:t>
-      </w:r>
-    </w:p>
-    <w:p>
-      <w:pPr>
-        <w:spacing w:after="0" w:line="240" w:lineRule="auto"/>
       </w:pPr>
       <w:r>
         <w:t xml:space="preserve">        </w:t>
       </w:r>
-      <w:proofErr w:type="gramStart"/>
-      <w:r>
-        <w:t>stores</w:t>
-      </w:r>
-      <w:proofErr w:type="gramEnd"/>
-      <w:r>
-        <w:t xml:space="preserve"> </w:t>
-      </w:r>
-      <w:proofErr w:type="spellStart"/>
-      <w:r>
-        <w:t>varchar</w:t>
-      </w:r>
-      <w:proofErr w:type="spellEnd"/>
-      <w:r>
-        <w:t>(1024);</w:t>
-      </w:r>
-    </w:p>
-    <w:p>
-      <w:pPr>
-        <w:spacing w:after="0" w:line="240" w:lineRule="auto"/>
-      </w:pPr>
-      <w:r>
-        <w:t xml:space="preserve">        </w:t>
-      </w:r>
-      <w:proofErr w:type="spellStart"/>
-      <w:proofErr w:type="gramStart"/>
-      <w:r>
-        <w:t>stcount</w:t>
-      </w:r>
-      <w:proofErr w:type="spellEnd"/>
-      <w:proofErr w:type="gramEnd"/>
-      <w:r>
-        <w:t xml:space="preserve"> NUMBER(20);</w:t>
-      </w:r>
-    </w:p>
-    <w:p>
-      <w:pPr>
-        <w:spacing w:after="0" w:line="240" w:lineRule="auto"/>
-      </w:pPr>
-      <w:r>
-        <w:t xml:space="preserve">        </w:t>
-      </w:r>
-      <w:proofErr w:type="spellStart"/>
-      <w:proofErr w:type="gramStart"/>
-      <w:r>
-        <w:t>stname</w:t>
-      </w:r>
-      <w:proofErr w:type="spellEnd"/>
-      <w:proofErr w:type="gramEnd"/>
-      <w:r>
-        <w:t xml:space="preserve"> </w:t>
-      </w:r>
-      <w:proofErr w:type="spellStart"/>
-      <w:r>
-        <w:t>varchar</w:t>
-      </w:r>
-      <w:proofErr w:type="spellEnd"/>
-      <w:r>
-        <w:t>(300);</w:t>
-      </w:r>
-    </w:p>
-    <w:p>
-      <w:pPr>
-        <w:spacing w:after="0" w:line="240" w:lineRule="auto"/>
-        <w:rPr>
-          <w:color w:val="1F4E79" w:themeColor="accent1" w:themeShade="80"/>
-        </w:rPr>
-      </w:pPr>
-      <w:r>
-        <w:t xml:space="preserve">        </w:t>
-      </w:r>
-      <w:proofErr w:type="gramStart"/>
-      <w:r>
-        <w:rPr>
-          <w:color w:val="1F4E79" w:themeColor="accent1" w:themeShade="80"/>
-        </w:rPr>
-        <w:t>begin</w:t>
-      </w:r>
-      <w:proofErr w:type="gramEnd"/>
-    </w:p>
-    <w:p>
-      <w:pPr>
-        <w:spacing w:after="0" w:line="240" w:lineRule="auto"/>
-      </w:pPr>
-      <w:r>
-        <w:t xml:space="preserve">        </w:t>
-      </w:r>
-      <w:proofErr w:type="spellStart"/>
-      <w:proofErr w:type="gramStart"/>
-      <w:r>
-        <w:t>stcount</w:t>
-      </w:r>
-      <w:proofErr w:type="spellEnd"/>
-      <w:proofErr w:type="gramEnd"/>
-      <w:r>
-        <w:t>:=0;</w:t>
-      </w:r>
-    </w:p>
-    <w:p>
-      <w:pPr>
-        <w:spacing w:after="0" w:line="240" w:lineRule="auto"/>
-      </w:pPr>
-      <w:r>
-        <w:t xml:space="preserve">        </w:t>
-      </w:r>
-      <w:proofErr w:type="gramStart"/>
-      <w:r>
-        <w:t>open</w:t>
-      </w:r>
-      <w:proofErr w:type="gramEnd"/>
-      <w:r>
-        <w:t xml:space="preserve"> STORE;</w:t>
-      </w:r>
-    </w:p>
-    <w:p>
-      <w:pPr>
-        <w:spacing w:after="0" w:line="240" w:lineRule="auto"/>
-      </w:pPr>
-      <w:r>
-        <w:t xml:space="preserve">        </w:t>
-      </w:r>
-      <w:proofErr w:type="gramStart"/>
-      <w:r>
-        <w:t>loop</w:t>
-      </w:r>
-      <w:proofErr w:type="gramEnd"/>
-    </w:p>
-    <w:p>
-      <w:pPr>
-        <w:spacing w:after="0" w:line="240" w:lineRule="auto"/>
-      </w:pPr>
-      <w:r>
-        <w:t xml:space="preserve">            </w:t>
-      </w:r>
-      <w:proofErr w:type="gramStart"/>
-      <w:r>
-        <w:t>fetch</w:t>
-      </w:r>
-      <w:proofErr w:type="gramEnd"/>
-      <w:r>
-        <w:t xml:space="preserve"> STORE INTO </w:t>
-      </w:r>
-      <w:proofErr w:type="spellStart"/>
-      <w:r>
-        <w:t>stname</w:t>
-      </w:r>
-      <w:proofErr w:type="spellEnd"/>
-      <w:r>
-        <w:t>;</w:t>
-      </w:r>
-    </w:p>
-    <w:p>
-      <w:pPr>
-        <w:spacing w:after="0" w:line="240" w:lineRule="auto"/>
-      </w:pPr>
-      <w:r>
-        <w:t xml:space="preserve">            </w:t>
-      </w:r>
-      <w:proofErr w:type="gramStart"/>
-      <w:r>
-        <w:t>exit</w:t>
-      </w:r>
-      <w:proofErr w:type="gramEnd"/>
-      <w:r>
-        <w:t xml:space="preserve"> when </w:t>
-      </w:r>
-      <w:proofErr w:type="spellStart"/>
-      <w:r>
-        <w:t>STORE%notfound</w:t>
-      </w:r>
-      <w:proofErr w:type="spellEnd"/>
-      <w:r>
-        <w:t>;</w:t>
-      </w:r>
-    </w:p>
-    <w:p>
-      <w:pPr>
-        <w:spacing w:after="0" w:line="240" w:lineRule="auto"/>
-      </w:pPr>
-      <w:r>
-        <w:t xml:space="preserve">            </w:t>
-      </w:r>
-      <w:proofErr w:type="spellStart"/>
-      <w:proofErr w:type="gramStart"/>
-      <w:r>
-        <w:t>stcount</w:t>
-      </w:r>
-      <w:proofErr w:type="spellEnd"/>
-      <w:proofErr w:type="gramEnd"/>
-      <w:r>
-        <w:t>:=stcount+1;</w:t>
-      </w:r>
-    </w:p>
-    <w:p>
-      <w:pPr>
-        <w:spacing w:after="0" w:line="240" w:lineRule="auto"/>
-      </w:pPr>
-      <w:r>
-        <w:t xml:space="preserve">           </w:t>
-      </w:r>
-      <w:proofErr w:type="gramStart"/>
-      <w:r>
-        <w:t>if</w:t>
-      </w:r>
-      <w:proofErr w:type="gramEnd"/>
-      <w:r>
-        <w:t xml:space="preserve"> </w:t>
-      </w:r>
-      <w:proofErr w:type="spellStart"/>
-      <w:r>
-        <w:t>stcount</w:t>
-      </w:r>
-      <w:proofErr w:type="spellEnd"/>
-      <w:r>
-        <w:t>=1 then</w:t>
-      </w:r>
-    </w:p>
-    <w:p>
-      <w:pPr>
-        <w:spacing w:after="0" w:line="240" w:lineRule="auto"/>
-      </w:pPr>
-      <w:r>
-        <w:t xml:space="preserve">              </w:t>
-      </w:r>
-      <w:proofErr w:type="gramStart"/>
-      <w:r>
-        <w:t>stores</w:t>
-      </w:r>
-      <w:proofErr w:type="gramEnd"/>
-      <w:r>
-        <w:t xml:space="preserve"> :=</w:t>
-      </w:r>
-      <w:proofErr w:type="spellStart"/>
-      <w:r>
-        <w:t>stname</w:t>
-      </w:r>
-      <w:proofErr w:type="spellEnd"/>
-      <w:r>
-        <w:t>;</w:t>
-      </w:r>
-    </w:p>
-    <w:p>
-      <w:pPr>
-        <w:spacing w:after="0" w:line="240" w:lineRule="auto"/>
-      </w:pPr>
-      <w:r>
-        <w:t xml:space="preserve">          </w:t>
-      </w:r>
-      <w:proofErr w:type="gramStart"/>
-      <w:r>
-        <w:t>else</w:t>
-      </w:r>
-      <w:proofErr w:type="gramEnd"/>
-      <w:r>
-        <w:t xml:space="preserve"> </w:t>
-      </w:r>
-    </w:p>
-    <w:p>
-      <w:pPr>
-        <w:spacing w:after="0" w:line="240" w:lineRule="auto"/>
-      </w:pPr>
-      <w:r>
-        <w:t xml:space="preserve">              </w:t>
-      </w:r>
-      <w:proofErr w:type="gramStart"/>
-      <w:r>
-        <w:t>stores</w:t>
-      </w:r>
-      <w:proofErr w:type="gramEnd"/>
-      <w:r>
-        <w:t xml:space="preserve"> := stores ||';' || </w:t>
-      </w:r>
-      <w:proofErr w:type="spellStart"/>
-      <w:r>
-        <w:t>stname</w:t>
-      </w:r>
-      <w:proofErr w:type="spellEnd"/>
-      <w:r>
-        <w:t>;</w:t>
-      </w:r>
-    </w:p>
-    <w:p>
-      <w:pPr>
-        <w:spacing w:after="0" w:line="240" w:lineRule="auto"/>
-      </w:pPr>
-      <w:r>
-        <w:t xml:space="preserve">         </w:t>
+      <w:proofErr w:type="spellStart"/>
+      <w:proofErr w:type="gramStart"/>
+      <w:r>
+        <w:t>formatedVERID</w:t>
+      </w:r>
+      <w:proofErr w:type="spellEnd"/>
+      <w:proofErr w:type="gramEnd"/>
+      <w:r>
+        <w:t xml:space="preserve"> := </w:t>
+      </w:r>
+      <w:proofErr w:type="spellStart"/>
+      <w:r>
+        <w:t>formatedVERID</w:t>
+      </w:r>
+      <w:proofErr w:type="spellEnd"/>
+      <w:r>
+        <w:t>||'.'||</w:t>
+      </w:r>
+      <w:proofErr w:type="spellStart"/>
+      <w:proofErr w:type="gramStart"/>
+      <w:r>
+        <w:t>SUBStr</w:t>
+      </w:r>
+      <w:proofErr w:type="spellEnd"/>
+      <w:r>
+        <w:t>(</w:t>
+      </w:r>
+      <w:proofErr w:type="gramEnd"/>
+      <w:r>
+        <w:t>VCenterServerVerID,i,1);</w:t>
+      </w:r>
+    </w:p>
+    <w:p>
+      <w:pPr>
+        <w:spacing w:after="0" w:line="240" w:lineRule="auto"/>
+      </w:pPr>
+      <w:r>
+        <w:t xml:space="preserve">  </w:t>
       </w:r>
       <w:proofErr w:type="gramStart"/>
       <w:r>
@@ -1752,212 +1979,16 @@
       </w:r>
       <w:proofErr w:type="gramEnd"/>
       <w:r>
-        <w:t xml:space="preserve"> if;</w:t>
-      </w:r>
-    </w:p>
-    <w:p>
-      <w:pPr>
-        <w:spacing w:after="0" w:line="240" w:lineRule="auto"/>
-      </w:pPr>
-      <w:r>
-        <w:t xml:space="preserve">        </w:t>
-      </w:r>
-      <w:proofErr w:type="gramStart"/>
-      <w:r>
-        <w:t>end</w:t>
-      </w:r>
-      <w:proofErr w:type="gramEnd"/>
-      <w:r>
-        <w:t xml:space="preserve"> loop;</w:t>
-      </w:r>
-    </w:p>
-    <w:p>
-      <w:pPr>
-        <w:spacing w:after="0" w:line="240" w:lineRule="auto"/>
-      </w:pPr>
-      <w:r>
-        <w:t xml:space="preserve">        </w:t>
-      </w:r>
-      <w:proofErr w:type="gramStart"/>
-      <w:r>
-        <w:t>close</w:t>
-      </w:r>
-      <w:proofErr w:type="gramEnd"/>
-      <w:r>
-        <w:t xml:space="preserve"> STORE;</w:t>
-      </w:r>
-    </w:p>
-    <w:p>
-      <w:pPr>
-        <w:spacing w:after="0" w:line="240" w:lineRule="auto"/>
-      </w:pPr>
-      <w:r>
-        <w:t xml:space="preserve">    </w:t>
-      </w:r>
-      <w:proofErr w:type="spellStart"/>
-      <w:r>
-        <w:t>dbms_output.put_</w:t>
-      </w:r>
-      <w:proofErr w:type="gramStart"/>
-      <w:r>
-        <w:t>line</w:t>
-      </w:r>
-      <w:proofErr w:type="spellEnd"/>
-      <w:r>
-        <w:t>(</w:t>
-      </w:r>
-      <w:proofErr w:type="gramEnd"/>
-      <w:r>
-        <w:t>stores);</w:t>
-      </w:r>
-    </w:p>
-    <w:p>
-      <w:pPr>
-        <w:spacing w:after="0" w:line="240" w:lineRule="auto"/>
-      </w:pPr>
-      <w:r>
-        <w:t xml:space="preserve">    </w:t>
-      </w:r>
-      <w:proofErr w:type="gramStart"/>
-      <w:r>
-        <w:t>insert</w:t>
-      </w:r>
-      <w:proofErr w:type="gramEnd"/>
-      <w:r>
-        <w:t xml:space="preserve"> into </w:t>
-      </w:r>
-      <w:proofErr w:type="spellStart"/>
-      <w:r>
-        <w:t>TMP_HostStores</w:t>
-      </w:r>
-      <w:proofErr w:type="spellEnd"/>
-      <w:r>
-        <w:t xml:space="preserve"> values(</w:t>
-      </w:r>
-      <w:proofErr w:type="spellStart"/>
-      <w:r>
-        <w:t>stHostName,stores</w:t>
-      </w:r>
-      <w:proofErr w:type="spellEnd"/>
-      <w:r>
-        <w:t>);</w:t>
-      </w:r>
-    </w:p>
-    <w:p>
-      <w:pPr>
-        <w:spacing w:after="0" w:line="240" w:lineRule="auto"/>
-      </w:pPr>
-      <w:r>
-        <w:t xml:space="preserve">    </w:t>
-      </w:r>
-      <w:proofErr w:type="gramStart"/>
-      <w:r>
-        <w:rPr>
-          <w:color w:val="1F4E79" w:themeColor="accent1" w:themeShade="80"/>
-        </w:rPr>
-        <w:t>end</w:t>
-      </w:r>
-      <w:proofErr w:type="gramEnd"/>
-      <w:r>
-        <w:rPr>
-          <w:color w:val="1F4E79" w:themeColor="accent1" w:themeShade="80"/>
-        </w:rPr>
-        <w:t xml:space="preserve">;  </w:t>
-      </w:r>
-    </w:p>
-    <w:p>
-      <w:pPr>
-        <w:spacing w:after="0" w:line="240" w:lineRule="auto"/>
-      </w:pPr>
-      <w:proofErr w:type="gramStart"/>
-      <w:r>
-        <w:rPr>
-          <w:color w:val="1F4E79" w:themeColor="accent1" w:themeShade="80"/>
-        </w:rPr>
-        <w:t>end</w:t>
-      </w:r>
-      <w:proofErr w:type="gramEnd"/>
-      <w:r>
-        <w:rPr>
-          <w:color w:val="1F4E79" w:themeColor="accent1" w:themeShade="80"/>
-        </w:rPr>
-        <w:t xml:space="preserve"> loop</w:t>
-      </w:r>
-      <w:r>
-        <w:t>;</w:t>
-      </w:r>
-    </w:p>
-    <w:p>
-      <w:pPr>
-        <w:spacing w:after="0" w:line="240" w:lineRule="auto"/>
-      </w:pPr>
-      <w:proofErr w:type="gramStart"/>
-      <w:r>
-        <w:rPr>
-          <w:color w:val="1F4E79" w:themeColor="accent1" w:themeShade="80"/>
-        </w:rPr>
-        <w:t>close</w:t>
-      </w:r>
-      <w:proofErr w:type="gramEnd"/>
-      <w:r>
-        <w:rPr>
-          <w:color w:val="1F4E79" w:themeColor="accent1" w:themeShade="80"/>
-        </w:rPr>
-        <w:t xml:space="preserve"> </w:t>
-      </w:r>
-      <w:proofErr w:type="spellStart"/>
-      <w:r>
-        <w:t>hostSt</w:t>
-      </w:r>
-      <w:proofErr w:type="spellEnd"/>
-      <w:r>
-        <w:t>;</w:t>
-      </w:r>
-    </w:p>
-    <w:p>
-      <w:pPr>
-        <w:spacing w:after="0" w:line="240" w:lineRule="auto"/>
-        <w:rPr>
-          <w:color w:val="1F4E79" w:themeColor="accent1" w:themeShade="80"/>
-        </w:rPr>
-      </w:pPr>
-      <w:proofErr w:type="gramStart"/>
-      <w:r>
-        <w:rPr>
-          <w:color w:val="1F4E79" w:themeColor="accent1" w:themeShade="80"/>
-        </w:rPr>
-        <w:t>end</w:t>
-      </w:r>
-      <w:proofErr w:type="gramEnd"/>
-      <w:r>
-        <w:rPr>
-          <w:color w:val="1F4E79" w:themeColor="accent1" w:themeShade="80"/>
-        </w:rPr>
-        <w:t>;</w:t>
-      </w:r>
-    </w:p>
-    <w:p>
-      <w:pPr>
-        <w:spacing w:after="0" w:line="240" w:lineRule="auto"/>
-      </w:pPr>
-      <w:r>
-        <w:t>/</w:t>
-      </w:r>
-    </w:p>
-    <w:p>
-      <w:pPr>
-        <w:spacing w:after="0" w:line="240" w:lineRule="auto"/>
-      </w:pPr>
-    </w:p>
-    <w:p>
-      <w:pPr>
-        <w:spacing w:after="0" w:line="240" w:lineRule="auto"/>
-      </w:pPr>
-    </w:p>
-    <w:p>
-      <w:pPr>
-        <w:spacing w:after="0" w:line="240" w:lineRule="auto"/>
-      </w:pPr>
+        <w:t xml:space="preserve"> Loop;</w:t>
+      </w:r>
+    </w:p>
+    <w:p>
+      <w:pPr>
+        <w:spacing w:after="0" w:line="240" w:lineRule="auto"/>
+      </w:pPr>
+      <w:r>
+        <w:t>-----------------------------------------------</w:t>
+      </w:r>
     </w:p>
     <w:p>
       <w:pPr>
@@ -1982,8 +2013,28 @@
         <w:rPr>
           <w:color w:val="1F4E79" w:themeColor="accent1" w:themeShade="80"/>
         </w:rPr>
+        <w:t xml:space="preserve">Create a new  empty table: </w:t>
+      </w:r>
+      <w:r>
+        <w:rPr>
+          <w:color w:val="1F4E79" w:themeColor="accent1" w:themeShade="80"/>
+        </w:rPr>
         <w:t>CREATE table</w:t>
       </w:r>
+      <w:r>
+        <w:rPr>
+          <w:color w:val="1F4E79" w:themeColor="accent1" w:themeShade="80"/>
+        </w:rPr>
+        <w:t xml:space="preserve"> </w:t>
+      </w:r>
+      <w:proofErr w:type="spellStart"/>
+      <w:r>
+        <w:rPr>
+          <w:color w:val="1F4E79" w:themeColor="accent1" w:themeShade="80"/>
+        </w:rPr>
+        <w:t>tb_name</w:t>
+      </w:r>
+      <w:proofErr w:type="spellEnd"/>
       <w:r>
         <w:t xml:space="preserve"> (cln1 cln1Type, cln2 cln2Type)</w:t>
       </w:r>
@@ -1998,26 +2049,46 @@
         <w:spacing w:after="0" w:line="240" w:lineRule="auto"/>
       </w:pPr>
       <w:r>
-        <w:t xml:space="preserve">Add column: </w:t>
-      </w:r>
-      <w:r>
-        <w:rPr>
-          <w:color w:val="1F4E79" w:themeColor="accent1" w:themeShade="80"/>
-        </w:rPr>
-        <w:t xml:space="preserve">alter table </w:t>
-      </w:r>
-      <w:r>
-        <w:t xml:space="preserve">tbn </w:t>
-      </w:r>
-      <w:r>
-        <w:t>add (</w:t>
-      </w:r>
-      <w:r>
-        <w:t>cln3 cln3Type</w:t>
-      </w:r>
-      <w:r>
-        <w:t>)</w:t>
-      </w:r>
+        <w:t xml:space="preserve">Create a new </w:t>
+      </w:r>
+      <w:proofErr w:type="spellStart"/>
+      <w:r>
+        <w:t>tb_name</w:t>
+      </w:r>
+      <w:proofErr w:type="spellEnd"/>
+      <w:r>
+        <w:t xml:space="preserve"> with copying data from </w:t>
+      </w:r>
+      <w:proofErr w:type="spellStart"/>
+      <w:r>
+        <w:t>other_tb</w:t>
+      </w:r>
+      <w:proofErr w:type="spellEnd"/>
+      <w:r>
+        <w:t>:</w:t>
+      </w:r>
+    </w:p>
+    <w:p>
+      <w:pPr>
+        <w:pStyle w:val="ListParagraph"/>
+        <w:spacing w:after="0" w:line="240" w:lineRule="auto"/>
+      </w:pPr>
+      <w:r>
+        <w:t xml:space="preserve">Create table </w:t>
+      </w:r>
+      <w:proofErr w:type="spellStart"/>
+      <w:r>
+        <w:t>tb_name</w:t>
+      </w:r>
+      <w:proofErr w:type="spellEnd"/>
+      <w:r>
+        <w:t xml:space="preserve"> as select * from </w:t>
+      </w:r>
+      <w:proofErr w:type="spellStart"/>
+      <w:r>
+        <w:t>other_tb</w:t>
+      </w:r>
+      <w:proofErr w:type="spellEnd"/>
       <w:r>
         <w:t>;</w:t>
       </w:r>
@@ -2032,28 +2103,171 @@
         <w:spacing w:after="0" w:line="240" w:lineRule="auto"/>
       </w:pPr>
       <w:r>
-        <w:t xml:space="preserve">Update column:  </w:t>
-      </w:r>
-      <w:r>
-        <w:rPr>
-          <w:color w:val="1F4E79" w:themeColor="accent1" w:themeShade="80"/>
-        </w:rPr>
-        <w:t xml:space="preserve">update </w:t>
-      </w:r>
+        <w:t>Create a new</w:t>
+      </w:r>
+      <w:r>
+        <w:t xml:space="preserve"> empty</w:t>
+      </w:r>
+      <w:r>
+        <w:t xml:space="preserve"> </w:t>
+      </w:r>
+      <w:proofErr w:type="spellStart"/>
+      <w:r>
+        <w:t>tb_name</w:t>
+      </w:r>
+      <w:proofErr w:type="spellEnd"/>
+      <w:r>
+        <w:t xml:space="preserve"> with</w:t>
+      </w:r>
+      <w:r>
+        <w:t xml:space="preserve"> </w:t>
+      </w:r>
+      <w:proofErr w:type="spellStart"/>
+      <w:r>
+        <w:t>other_tb</w:t>
+      </w:r>
+      <w:proofErr w:type="spellEnd"/>
+      <w:r>
+        <w:t xml:space="preserve"> structure: </w:t>
+      </w:r>
+    </w:p>
+    <w:p>
+      <w:pPr>
+        <w:pStyle w:val="ListParagraph"/>
+        <w:spacing w:after="0" w:line="240" w:lineRule="auto"/>
+      </w:pPr>
+      <w:r>
+        <w:t xml:space="preserve">Create table </w:t>
+      </w:r>
+      <w:proofErr w:type="spellStart"/>
+      <w:r>
+        <w:t>tb_name</w:t>
+      </w:r>
+      <w:proofErr w:type="spellEnd"/>
+      <w:r>
+        <w:t xml:space="preserve"> as </w:t>
+      </w:r>
+      <w:r>
+        <w:t>(</w:t>
+      </w:r>
+      <w:r>
+        <w:t xml:space="preserve">select * from </w:t>
+      </w:r>
+      <w:proofErr w:type="spellStart"/>
+      <w:r>
+        <w:t>other_tb</w:t>
+      </w:r>
+      <w:proofErr w:type="spellEnd"/>
+      <w:r>
+        <w:t xml:space="preserve"> where 1==2</w:t>
+      </w:r>
+      <w:r>
+        <w:t>)</w:t>
+      </w:r>
+      <w:r>
+        <w:t>;</w:t>
+      </w:r>
+    </w:p>
+    <w:p>
+      <w:pPr>
+        <w:pStyle w:val="ListParagraph"/>
+        <w:numPr>
+          <w:ilvl w:val="0"/>
+          <w:numId w:val="1"/>
+        </w:numPr>
+        <w:spacing w:after="0" w:line="240" w:lineRule="auto"/>
+      </w:pPr>
+      <w:r>
+        <w:t xml:space="preserve">Empty all  data of a </w:t>
+      </w:r>
+      <w:proofErr w:type="spellStart"/>
+      <w:r>
+        <w:t>tb_name</w:t>
+      </w:r>
+      <w:proofErr w:type="spellEnd"/>
+      <w:r>
+        <w:t xml:space="preserve">:  </w:t>
+      </w:r>
+      <w:r>
+        <w:t>truncate</w:t>
+      </w:r>
+      <w:r>
+        <w:t xml:space="preserve"> </w:t>
+      </w:r>
+      <w:r>
+        <w:t>table</w:t>
+      </w:r>
+      <w:r>
+        <w:t xml:space="preserve"> </w:t>
+      </w:r>
+      <w:proofErr w:type="spellStart"/>
+      <w:r>
+        <w:t>tb_name</w:t>
+      </w:r>
+      <w:proofErr w:type="spellEnd"/>
+      <w:r>
+        <w:t>;</w:t>
+      </w:r>
+    </w:p>
+    <w:p>
+      <w:pPr>
+        <w:pStyle w:val="ListParagraph"/>
+        <w:numPr>
+          <w:ilvl w:val="0"/>
+          <w:numId w:val="1"/>
+        </w:numPr>
+        <w:spacing w:after="0" w:line="240" w:lineRule="auto"/>
+      </w:pPr>
+      <w:r>
+        <w:t xml:space="preserve">Drop a </w:t>
+      </w:r>
+      <w:proofErr w:type="spellStart"/>
+      <w:r>
+        <w:t>tb_name</w:t>
+      </w:r>
+      <w:proofErr w:type="spellEnd"/>
+      <w:r>
+        <w:t xml:space="preserve">: </w:t>
+      </w:r>
+      <w:r>
+        <w:t xml:space="preserve"> drop table </w:t>
+      </w:r>
+      <w:proofErr w:type="spellStart"/>
+      <w:r>
+        <w:t>tb_name</w:t>
+      </w:r>
+      <w:proofErr w:type="spellEnd"/>
+      <w:r>
+        <w:t>;</w:t>
+      </w:r>
+    </w:p>
+    <w:p>
+      <w:pPr>
+        <w:pStyle w:val="ListParagraph"/>
+        <w:numPr>
+          <w:ilvl w:val="0"/>
+          <w:numId w:val="1"/>
+        </w:numPr>
+        <w:spacing w:after="0" w:line="240" w:lineRule="auto"/>
+      </w:pPr>
+      <w:r>
+        <w:t xml:space="preserve">Rename a table name: rename </w:t>
+      </w:r>
+      <w:proofErr w:type="spellStart"/>
+      <w:r>
+        <w:t>tb_name</w:t>
+      </w:r>
+      <w:proofErr w:type="spellEnd"/>
+      <w:r>
+        <w:t xml:space="preserve"> to </w:t>
+      </w:r>
+      <w:proofErr w:type="spellStart"/>
       <w:r>
         <w:t>tbn</w:t>
       </w:r>
-      <w:r>
-        <w:t xml:space="preserve"> </w:t>
-      </w:r>
-      <w:r>
-        <w:rPr>
-          <w:color w:val="1F4E79" w:themeColor="accent1" w:themeShade="80"/>
-        </w:rPr>
-        <w:t xml:space="preserve">set </w:t>
-      </w:r>
-      <w:r>
-        <w:t>cln3=’XXX’;</w:t>
+      <w:proofErr w:type="spellEnd"/>
+      <w:r>
+        <w:t>;</w:t>
       </w:r>
     </w:p>
     <w:p>
@@ -2085,6 +2299,7 @@
         <w:spacing w:after="0" w:line="240" w:lineRule="auto"/>
         <w:rPr>
           <w:rFonts w:ascii="Consolas" w:eastAsia="Times New Roman" w:hAnsi="Consolas" w:cs="Consolas"/>
+          <w:b/>
           <w:color w:val="303336"/>
           <w:sz w:val="20"/>
           <w:szCs w:val="20"/>
@@ -2095,97 +2310,79 @@
       <w:r>
         <w:rPr>
           <w:rFonts w:ascii="Consolas" w:eastAsia="Times New Roman" w:hAnsi="Consolas" w:cs="Consolas"/>
+          <w:b/>
           <w:color w:val="101094"/>
           <w:sz w:val="20"/>
           <w:szCs w:val="20"/>
           <w:bdr w:val="none" w:sz="0" w:space="0" w:color="auto" w:frame="1"/>
           <w:shd w:val="clear" w:color="auto" w:fill="EFF0F1"/>
         </w:rPr>
-        <w:t>INSERT</w:t>
-      </w:r>
-      <w:r>
-        <w:rPr>
-          <w:rFonts w:ascii="Consolas" w:eastAsia="Times New Roman" w:hAnsi="Consolas" w:cs="Consolas"/>
-          <w:color w:val="303336"/>
-          <w:sz w:val="20"/>
-          <w:szCs w:val="20"/>
-          <w:bdr w:val="none" w:sz="0" w:space="0" w:color="auto" w:frame="1"/>
-          <w:shd w:val="clear" w:color="auto" w:fill="EFF0F1"/>
-        </w:rPr>
-        <w:t xml:space="preserve"> </w:t>
-      </w:r>
-      <w:r>
-        <w:rPr>
-          <w:rFonts w:ascii="Consolas" w:eastAsia="Times New Roman" w:hAnsi="Consolas" w:cs="Consolas"/>
+        <w:t>Copy data f</w:t>
+      </w:r>
+      <w:r>
+        <w:rPr>
+          <w:rFonts w:ascii="Consolas" w:eastAsia="Times New Roman" w:hAnsi="Consolas" w:cs="Consolas"/>
+          <w:b/>
           <w:color w:val="101094"/>
           <w:sz w:val="20"/>
           <w:szCs w:val="20"/>
           <w:bdr w:val="none" w:sz="0" w:space="0" w:color="auto" w:frame="1"/>
           <w:shd w:val="clear" w:color="auto" w:fill="EFF0F1"/>
         </w:rPr>
-        <w:t>INTO</w:t>
-      </w:r>
-      <w:r>
-        <w:rPr>
-          <w:rFonts w:ascii="Consolas" w:eastAsia="Times New Roman" w:hAnsi="Consolas" w:cs="Consolas"/>
-          <w:color w:val="303336"/>
-          <w:sz w:val="20"/>
-          <w:szCs w:val="20"/>
-          <w:bdr w:val="none" w:sz="0" w:space="0" w:color="auto" w:frame="1"/>
-          <w:shd w:val="clear" w:color="auto" w:fill="EFF0F1"/>
-        </w:rPr>
-        <w:t xml:space="preserve"> </w:t>
-      </w:r>
-      <w:proofErr w:type="spellStart"/>
-      <w:r>
-        <w:rPr>
-          <w:rFonts w:ascii="Consolas" w:eastAsia="Times New Roman" w:hAnsi="Consolas" w:cs="Consolas"/>
-          <w:color w:val="303336"/>
-          <w:sz w:val="20"/>
-          <w:szCs w:val="20"/>
-          <w:bdr w:val="none" w:sz="0" w:space="0" w:color="auto" w:frame="1"/>
-          <w:shd w:val="clear" w:color="auto" w:fill="EFF0F1"/>
-        </w:rPr>
-        <w:t>table_name</w:t>
-      </w:r>
-      <w:proofErr w:type="spellEnd"/>
-      <w:r>
-        <w:rPr>
-          <w:rFonts w:ascii="Consolas" w:eastAsia="Times New Roman" w:hAnsi="Consolas" w:cs="Consolas"/>
-          <w:color w:val="303336"/>
-          <w:sz w:val="20"/>
-          <w:szCs w:val="20"/>
-          <w:bdr w:val="none" w:sz="0" w:space="0" w:color="auto" w:frame="1"/>
-          <w:shd w:val="clear" w:color="auto" w:fill="EFF0F1"/>
-        </w:rPr>
-        <w:t xml:space="preserve"> (</w:t>
-      </w:r>
-      <w:proofErr w:type="spellStart"/>
-      <w:r>
-        <w:rPr>
-          <w:rFonts w:ascii="Consolas" w:eastAsia="Times New Roman" w:hAnsi="Consolas" w:cs="Consolas"/>
-          <w:color w:val="303336"/>
-          <w:sz w:val="20"/>
-          <w:szCs w:val="20"/>
-          <w:bdr w:val="none" w:sz="0" w:space="0" w:color="auto" w:frame="1"/>
-          <w:shd w:val="clear" w:color="auto" w:fill="EFF0F1"/>
-        </w:rPr>
-        <w:t>a,b,c,d</w:t>
-      </w:r>
-      <w:proofErr w:type="spellEnd"/>
-      <w:r>
-        <w:rPr>
-          <w:rFonts w:ascii="Consolas" w:eastAsia="Times New Roman" w:hAnsi="Consolas" w:cs="Consolas"/>
-          <w:color w:val="303336"/>
-          <w:sz w:val="20"/>
-          <w:szCs w:val="20"/>
-          <w:bdr w:val="none" w:sz="0" w:space="0" w:color="auto" w:frame="1"/>
-          <w:shd w:val="clear" w:color="auto" w:fill="EFF0F1"/>
-        </w:rPr>
-        <w:t>)</w:t>
-      </w:r>
-      <w:bookmarkStart w:id="3" w:name="_GoBack"/>
-      <w:bookmarkEnd w:id="3"/>
+        <w:t xml:space="preserve">rom </w:t>
+      </w:r>
+      <w:proofErr w:type="spellStart"/>
+      <w:r>
+        <w:rPr>
+          <w:rFonts w:ascii="Consolas" w:eastAsia="Times New Roman" w:hAnsi="Consolas" w:cs="Consolas"/>
+          <w:b/>
+          <w:color w:val="101094"/>
+          <w:sz w:val="20"/>
+          <w:szCs w:val="20"/>
+          <w:bdr w:val="none" w:sz="0" w:space="0" w:color="auto" w:frame="1"/>
+          <w:shd w:val="clear" w:color="auto" w:fill="EFF0F1"/>
+        </w:rPr>
+        <w:t>other_tb</w:t>
+      </w:r>
+      <w:proofErr w:type="spellEnd"/>
+      <w:r>
+        <w:rPr>
+          <w:rFonts w:ascii="Consolas" w:eastAsia="Times New Roman" w:hAnsi="Consolas" w:cs="Consolas"/>
+          <w:b/>
+          <w:color w:val="101094"/>
+          <w:sz w:val="20"/>
+          <w:szCs w:val="20"/>
+          <w:bdr w:val="none" w:sz="0" w:space="0" w:color="auto" w:frame="1"/>
+          <w:shd w:val="clear" w:color="auto" w:fill="EFF0F1"/>
+        </w:rPr>
+        <w:t xml:space="preserve"> to existed </w:t>
+      </w:r>
+      <w:proofErr w:type="spellStart"/>
+      <w:r>
+        <w:rPr>
+          <w:rFonts w:ascii="Consolas" w:eastAsia="Times New Roman" w:hAnsi="Consolas" w:cs="Consolas"/>
+          <w:b/>
+          <w:color w:val="101094"/>
+          <w:sz w:val="20"/>
+          <w:szCs w:val="20"/>
+          <w:bdr w:val="none" w:sz="0" w:space="0" w:color="auto" w:frame="1"/>
+          <w:shd w:val="clear" w:color="auto" w:fill="EFF0F1"/>
+        </w:rPr>
+        <w:t>tbn</w:t>
+      </w:r>
+      <w:proofErr w:type="spellEnd"/>
+      <w:r>
+        <w:rPr>
+          <w:rFonts w:ascii="Consolas" w:eastAsia="Times New Roman" w:hAnsi="Consolas" w:cs="Consolas"/>
+          <w:b/>
+          <w:color w:val="101094"/>
+          <w:sz w:val="20"/>
+          <w:szCs w:val="20"/>
+          <w:bdr w:val="none" w:sz="0" w:space="0" w:color="auto" w:frame="1"/>
+          <w:shd w:val="clear" w:color="auto" w:fill="EFF0F1"/>
+        </w:rPr>
+        <w:t>:</w:t>
+      </w:r>
     </w:p>
     <w:p>
       <w:pPr>
@@ -2222,13 +2419,24 @@
       <w:r>
         <w:rPr>
           <w:rFonts w:ascii="Consolas" w:eastAsia="Times New Roman" w:hAnsi="Consolas" w:cs="Consolas"/>
+          <w:color w:val="101094"/>
+          <w:sz w:val="20"/>
+          <w:szCs w:val="20"/>
+          <w:bdr w:val="none" w:sz="0" w:space="0" w:color="auto" w:frame="1"/>
+          <w:shd w:val="clear" w:color="auto" w:fill="EFF0F1"/>
+        </w:rPr>
+        <w:t>INSERT</w:t>
+      </w:r>
+      <w:r>
+        <w:rPr>
+          <w:rFonts w:ascii="Consolas" w:eastAsia="Times New Roman" w:hAnsi="Consolas" w:cs="Consolas"/>
           <w:color w:val="303336"/>
           <w:sz w:val="20"/>
           <w:szCs w:val="20"/>
           <w:bdr w:val="none" w:sz="0" w:space="0" w:color="auto" w:frame="1"/>
           <w:shd w:val="clear" w:color="auto" w:fill="EFF0F1"/>
         </w:rPr>
-        <w:t xml:space="preserve">    </w:t>
+        <w:t xml:space="preserve"> </w:t>
       </w:r>
       <w:r>
         <w:rPr>
@@ -2239,7 +2447,79 @@
           <w:bdr w:val="none" w:sz="0" w:space="0" w:color="auto" w:frame="1"/>
           <w:shd w:val="clear" w:color="auto" w:fill="EFF0F1"/>
         </w:rPr>
-        <w:t>SELECT</w:t>
+        <w:t>INTO</w:t>
+      </w:r>
+      <w:r>
+        <w:rPr>
+          <w:rFonts w:ascii="Consolas" w:eastAsia="Times New Roman" w:hAnsi="Consolas" w:cs="Consolas"/>
+          <w:color w:val="303336"/>
+          <w:sz w:val="20"/>
+          <w:szCs w:val="20"/>
+          <w:bdr w:val="none" w:sz="0" w:space="0" w:color="auto" w:frame="1"/>
+          <w:shd w:val="clear" w:color="auto" w:fill="EFF0F1"/>
+        </w:rPr>
+        <w:t xml:space="preserve"> </w:t>
+      </w:r>
+      <w:proofErr w:type="spellStart"/>
+      <w:r>
+        <w:rPr>
+          <w:rFonts w:ascii="Consolas" w:eastAsia="Times New Roman" w:hAnsi="Consolas" w:cs="Consolas"/>
+          <w:color w:val="303336"/>
+          <w:sz w:val="20"/>
+          <w:szCs w:val="20"/>
+          <w:bdr w:val="none" w:sz="0" w:space="0" w:color="auto" w:frame="1"/>
+          <w:shd w:val="clear" w:color="auto" w:fill="EFF0F1"/>
+        </w:rPr>
+        <w:t>tbn</w:t>
+      </w:r>
+      <w:proofErr w:type="spellEnd"/>
+      <w:r>
+        <w:rPr>
+          <w:rFonts w:ascii="Consolas" w:eastAsia="Times New Roman" w:hAnsi="Consolas" w:cs="Consolas"/>
+          <w:color w:val="303336"/>
+          <w:sz w:val="20"/>
+          <w:szCs w:val="20"/>
+          <w:bdr w:val="none" w:sz="0" w:space="0" w:color="auto" w:frame="1"/>
+          <w:shd w:val="clear" w:color="auto" w:fill="EFF0F1"/>
+        </w:rPr>
+        <w:t xml:space="preserve"> (</w:t>
+      </w:r>
+      <w:proofErr w:type="spellStart"/>
+      <w:r>
+        <w:rPr>
+          <w:rFonts w:ascii="Consolas" w:eastAsia="Times New Roman" w:hAnsi="Consolas" w:cs="Consolas"/>
+          <w:color w:val="303336"/>
+          <w:sz w:val="20"/>
+          <w:szCs w:val="20"/>
+          <w:bdr w:val="none" w:sz="0" w:space="0" w:color="auto" w:frame="1"/>
+          <w:shd w:val="clear" w:color="auto" w:fill="EFF0F1"/>
+        </w:rPr>
+        <w:t>a</w:t>
+      </w:r>
+      <w:proofErr w:type="gramStart"/>
+      <w:r>
+        <w:rPr>
+          <w:rFonts w:ascii="Consolas" w:eastAsia="Times New Roman" w:hAnsi="Consolas" w:cs="Consolas"/>
+          <w:color w:val="303336"/>
+          <w:sz w:val="20"/>
+          <w:szCs w:val="20"/>
+          <w:bdr w:val="none" w:sz="0" w:space="0" w:color="auto" w:frame="1"/>
+          <w:shd w:val="clear" w:color="auto" w:fill="EFF0F1"/>
+        </w:rPr>
+        <w:t>,b,c,d</w:t>
+      </w:r>
+      <w:proofErr w:type="spellEnd"/>
+      <w:proofErr w:type="gramEnd"/>
+      <w:r>
+        <w:rPr>
+          <w:rFonts w:ascii="Consolas" w:eastAsia="Times New Roman" w:hAnsi="Consolas" w:cs="Consolas"/>
+          <w:color w:val="303336"/>
+          <w:sz w:val="20"/>
+          <w:szCs w:val="20"/>
+          <w:bdr w:val="none" w:sz="0" w:space="0" w:color="auto" w:frame="1"/>
+          <w:shd w:val="clear" w:color="auto" w:fill="EFF0F1"/>
+        </w:rPr>
+        <w:t>)</w:t>
       </w:r>
     </w:p>
     <w:p>
@@ -2277,61 +2557,13 @@
       <w:r>
         <w:rPr>
           <w:rFonts w:ascii="Consolas" w:eastAsia="Times New Roman" w:hAnsi="Consolas" w:cs="Consolas"/>
-          <w:color w:val="303336"/>
-          <w:sz w:val="20"/>
-          <w:szCs w:val="20"/>
-          <w:bdr w:val="none" w:sz="0" w:space="0" w:color="auto" w:frame="1"/>
-          <w:shd w:val="clear" w:color="auto" w:fill="EFF0F1"/>
-        </w:rPr>
-        <w:t xml:space="preserve">       </w:t>
-      </w:r>
-      <w:proofErr w:type="spellStart"/>
-      <w:proofErr w:type="gramStart"/>
-      <w:r>
-        <w:rPr>
-          <w:rFonts w:ascii="Consolas" w:eastAsia="Times New Roman" w:hAnsi="Consolas" w:cs="Consolas"/>
-          <w:color w:val="303336"/>
-          <w:sz w:val="20"/>
-          <w:szCs w:val="20"/>
-          <w:bdr w:val="none" w:sz="0" w:space="0" w:color="auto" w:frame="1"/>
-          <w:shd w:val="clear" w:color="auto" w:fill="EFF0F1"/>
-        </w:rPr>
-        <w:t>other_table.a</w:t>
-      </w:r>
-      <w:proofErr w:type="spellEnd"/>
-      <w:proofErr w:type="gramEnd"/>
-      <w:r>
-        <w:rPr>
-          <w:rFonts w:ascii="Consolas" w:eastAsia="Times New Roman" w:hAnsi="Consolas" w:cs="Consolas"/>
-          <w:color w:val="303336"/>
-          <w:sz w:val="20"/>
-          <w:szCs w:val="20"/>
-          <w:bdr w:val="none" w:sz="0" w:space="0" w:color="auto" w:frame="1"/>
-          <w:shd w:val="clear" w:color="auto" w:fill="EFF0F1"/>
-        </w:rPr>
-        <w:t xml:space="preserve"> </w:t>
-      </w:r>
-      <w:r>
-        <w:rPr>
-          <w:rFonts w:ascii="Consolas" w:eastAsia="Times New Roman" w:hAnsi="Consolas" w:cs="Consolas"/>
           <w:color w:val="101094"/>
           <w:sz w:val="20"/>
           <w:szCs w:val="20"/>
           <w:bdr w:val="none" w:sz="0" w:space="0" w:color="auto" w:frame="1"/>
           <w:shd w:val="clear" w:color="auto" w:fill="EFF0F1"/>
         </w:rPr>
-        <w:t>AS</w:t>
-      </w:r>
-      <w:r>
-        <w:rPr>
-          <w:rFonts w:ascii="Consolas" w:eastAsia="Times New Roman" w:hAnsi="Consolas" w:cs="Consolas"/>
-          <w:color w:val="303336"/>
-          <w:sz w:val="20"/>
-          <w:szCs w:val="20"/>
-          <w:bdr w:val="none" w:sz="0" w:space="0" w:color="auto" w:frame="1"/>
-          <w:shd w:val="clear" w:color="auto" w:fill="EFF0F1"/>
-        </w:rPr>
-        <w:t xml:space="preserve"> a,</w:t>
+        <w:t>SELECT</w:t>
       </w:r>
     </w:p>
     <w:p>
@@ -2375,7 +2607,8 @@
           <w:bdr w:val="none" w:sz="0" w:space="0" w:color="auto" w:frame="1"/>
           <w:shd w:val="clear" w:color="auto" w:fill="EFF0F1"/>
         </w:rPr>
-        <w:t xml:space="preserve">       </w:t>
+        <w:lastRenderedPageBreak/>
+        <w:t xml:space="preserve">    </w:t>
       </w:r>
       <w:proofErr w:type="spellStart"/>
       <w:proofErr w:type="gramStart"/>
@@ -2388,10 +2621,8 @@
           <w:bdr w:val="none" w:sz="0" w:space="0" w:color="auto" w:frame="1"/>
           <w:shd w:val="clear" w:color="auto" w:fill="EFF0F1"/>
         </w:rPr>
-        <w:t>other_table.b</w:t>
-      </w:r>
-      <w:proofErr w:type="spellEnd"/>
-      <w:proofErr w:type="gramEnd"/>
+        <w:t>other_t</w:t>
+      </w:r>
       <w:r>
         <w:rPr>
           <w:rFonts w:ascii="Consolas" w:eastAsia="Times New Roman" w:hAnsi="Consolas" w:cs="Consolas"/>
@@ -2401,6 +2632,30 @@
           <w:bdr w:val="none" w:sz="0" w:space="0" w:color="auto" w:frame="1"/>
           <w:shd w:val="clear" w:color="auto" w:fill="EFF0F1"/>
         </w:rPr>
+        <w:t>b</w:t>
+      </w:r>
+      <w:r>
+        <w:rPr>
+          <w:rFonts w:ascii="Consolas" w:eastAsia="Times New Roman" w:hAnsi="Consolas" w:cs="Consolas"/>
+          <w:color w:val="303336"/>
+          <w:sz w:val="20"/>
+          <w:szCs w:val="20"/>
+          <w:bdr w:val="none" w:sz="0" w:space="0" w:color="auto" w:frame="1"/>
+          <w:shd w:val="clear" w:color="auto" w:fill="EFF0F1"/>
+        </w:rPr>
+        <w:t>.a</w:t>
+      </w:r>
+      <w:proofErr w:type="spellEnd"/>
+      <w:proofErr w:type="gramEnd"/>
+      <w:r>
+        <w:rPr>
+          <w:rFonts w:ascii="Consolas" w:eastAsia="Times New Roman" w:hAnsi="Consolas" w:cs="Consolas"/>
+          <w:color w:val="303336"/>
+          <w:sz w:val="20"/>
+          <w:szCs w:val="20"/>
+          <w:bdr w:val="none" w:sz="0" w:space="0" w:color="auto" w:frame="1"/>
+          <w:shd w:val="clear" w:color="auto" w:fill="EFF0F1"/>
+        </w:rPr>
         <w:t xml:space="preserve"> </w:t>
       </w:r>
       <w:r>
@@ -2423,7 +2678,7 @@
           <w:bdr w:val="none" w:sz="0" w:space="0" w:color="auto" w:frame="1"/>
           <w:shd w:val="clear" w:color="auto" w:fill="EFF0F1"/>
         </w:rPr>
-        <w:t xml:space="preserve"> b,</w:t>
+        <w:t xml:space="preserve"> a,</w:t>
       </w:r>
     </w:p>
     <w:p>
@@ -2467,10 +2722,8 @@
           <w:bdr w:val="none" w:sz="0" w:space="0" w:color="auto" w:frame="1"/>
           <w:shd w:val="clear" w:color="auto" w:fill="EFF0F1"/>
         </w:rPr>
-        <w:t xml:space="preserve">       </w:t>
-      </w:r>
-      <w:proofErr w:type="spellStart"/>
-      <w:proofErr w:type="gramStart"/>
+        <w:t xml:space="preserve"> </w:t>
+      </w:r>
       <w:r>
         <w:rPr>
           <w:rFonts w:ascii="Consolas" w:eastAsia="Times New Roman" w:hAnsi="Consolas" w:cs="Consolas"/>
@@ -2480,10 +2733,10 @@
           <w:bdr w:val="none" w:sz="0" w:space="0" w:color="auto" w:frame="1"/>
           <w:shd w:val="clear" w:color="auto" w:fill="EFF0F1"/>
         </w:rPr>
-        <w:t>other_table.c</w:t>
-      </w:r>
-      <w:proofErr w:type="spellEnd"/>
-      <w:proofErr w:type="gramEnd"/>
+        <w:t xml:space="preserve">   </w:t>
+      </w:r>
+      <w:proofErr w:type="spellStart"/>
+      <w:proofErr w:type="gramStart"/>
       <w:r>
         <w:rPr>
           <w:rFonts w:ascii="Consolas" w:eastAsia="Times New Roman" w:hAnsi="Consolas" w:cs="Consolas"/>
@@ -2493,6 +2746,30 @@
           <w:bdr w:val="none" w:sz="0" w:space="0" w:color="auto" w:frame="1"/>
           <w:shd w:val="clear" w:color="auto" w:fill="EFF0F1"/>
         </w:rPr>
+        <w:t>other_tb</w:t>
+      </w:r>
+      <w:r>
+        <w:rPr>
+          <w:rFonts w:ascii="Consolas" w:eastAsia="Times New Roman" w:hAnsi="Consolas" w:cs="Consolas"/>
+          <w:color w:val="303336"/>
+          <w:sz w:val="20"/>
+          <w:szCs w:val="20"/>
+          <w:bdr w:val="none" w:sz="0" w:space="0" w:color="auto" w:frame="1"/>
+          <w:shd w:val="clear" w:color="auto" w:fill="EFF0F1"/>
+        </w:rPr>
+        <w:t>.b</w:t>
+      </w:r>
+      <w:proofErr w:type="spellEnd"/>
+      <w:proofErr w:type="gramEnd"/>
+      <w:r>
+        <w:rPr>
+          <w:rFonts w:ascii="Consolas" w:eastAsia="Times New Roman" w:hAnsi="Consolas" w:cs="Consolas"/>
+          <w:color w:val="303336"/>
+          <w:sz w:val="20"/>
+          <w:szCs w:val="20"/>
+          <w:bdr w:val="none" w:sz="0" w:space="0" w:color="auto" w:frame="1"/>
+          <w:shd w:val="clear" w:color="auto" w:fill="EFF0F1"/>
+        </w:rPr>
         <w:t xml:space="preserve"> </w:t>
       </w:r>
       <w:r>
@@ -2515,7 +2792,7 @@
           <w:bdr w:val="none" w:sz="0" w:space="0" w:color="auto" w:frame="1"/>
           <w:shd w:val="clear" w:color="auto" w:fill="EFF0F1"/>
         </w:rPr>
-        <w:t xml:space="preserve"> c,</w:t>
+        <w:t xml:space="preserve"> b,</w:t>
       </w:r>
     </w:p>
     <w:p>
@@ -2559,19 +2836,10 @@
           <w:bdr w:val="none" w:sz="0" w:space="0" w:color="auto" w:frame="1"/>
           <w:shd w:val="clear" w:color="auto" w:fill="EFF0F1"/>
         </w:rPr>
-        <w:t xml:space="preserve">       </w:t>
-      </w:r>
-      <w:r>
-        <w:rPr>
-          <w:rFonts w:ascii="Consolas" w:eastAsia="Times New Roman" w:hAnsi="Consolas" w:cs="Consolas"/>
-          <w:color w:val="7D2727"/>
-          <w:sz w:val="20"/>
-          <w:szCs w:val="20"/>
-          <w:bdr w:val="none" w:sz="0" w:space="0" w:color="auto" w:frame="1"/>
-          <w:shd w:val="clear" w:color="auto" w:fill="EFF0F1"/>
-        </w:rPr>
-        <w:t>'0'</w:t>
-      </w:r>
+        <w:t xml:space="preserve">    </w:t>
+      </w:r>
+      <w:proofErr w:type="spellStart"/>
+      <w:proofErr w:type="gramStart"/>
       <w:r>
         <w:rPr>
           <w:rFonts w:ascii="Consolas" w:eastAsia="Times New Roman" w:hAnsi="Consolas" w:cs="Consolas"/>
@@ -2581,6 +2849,30 @@
           <w:bdr w:val="none" w:sz="0" w:space="0" w:color="auto" w:frame="1"/>
           <w:shd w:val="clear" w:color="auto" w:fill="EFF0F1"/>
         </w:rPr>
+        <w:t>other_tb</w:t>
+      </w:r>
+      <w:r>
+        <w:rPr>
+          <w:rFonts w:ascii="Consolas" w:eastAsia="Times New Roman" w:hAnsi="Consolas" w:cs="Consolas"/>
+          <w:color w:val="303336"/>
+          <w:sz w:val="20"/>
+          <w:szCs w:val="20"/>
+          <w:bdr w:val="none" w:sz="0" w:space="0" w:color="auto" w:frame="1"/>
+          <w:shd w:val="clear" w:color="auto" w:fill="EFF0F1"/>
+        </w:rPr>
+        <w:t>.c</w:t>
+      </w:r>
+      <w:proofErr w:type="spellEnd"/>
+      <w:proofErr w:type="gramEnd"/>
+      <w:r>
+        <w:rPr>
+          <w:rFonts w:ascii="Consolas" w:eastAsia="Times New Roman" w:hAnsi="Consolas" w:cs="Consolas"/>
+          <w:color w:val="303336"/>
+          <w:sz w:val="20"/>
+          <w:szCs w:val="20"/>
+          <w:bdr w:val="none" w:sz="0" w:space="0" w:color="auto" w:frame="1"/>
+          <w:shd w:val="clear" w:color="auto" w:fill="EFF0F1"/>
+        </w:rPr>
         <w:t xml:space="preserve"> </w:t>
       </w:r>
       <w:r>
@@ -2603,7 +2895,7 @@
           <w:bdr w:val="none" w:sz="0" w:space="0" w:color="auto" w:frame="1"/>
           <w:shd w:val="clear" w:color="auto" w:fill="EFF0F1"/>
         </w:rPr>
-        <w:t xml:space="preserve"> d</w:t>
+        <w:t xml:space="preserve"> c,</w:t>
       </w:r>
     </w:p>
     <w:p>
@@ -2652,6 +2944,94 @@
       <w:r>
         <w:rPr>
           <w:rFonts w:ascii="Consolas" w:eastAsia="Times New Roman" w:hAnsi="Consolas" w:cs="Consolas"/>
+          <w:color w:val="7D2727"/>
+          <w:sz w:val="20"/>
+          <w:szCs w:val="20"/>
+          <w:bdr w:val="none" w:sz="0" w:space="0" w:color="auto" w:frame="1"/>
+          <w:shd w:val="clear" w:color="auto" w:fill="EFF0F1"/>
+        </w:rPr>
+        <w:t>'0'</w:t>
+      </w:r>
+      <w:r>
+        <w:rPr>
+          <w:rFonts w:ascii="Consolas" w:eastAsia="Times New Roman" w:hAnsi="Consolas" w:cs="Consolas"/>
+          <w:color w:val="303336"/>
+          <w:sz w:val="20"/>
+          <w:szCs w:val="20"/>
+          <w:bdr w:val="none" w:sz="0" w:space="0" w:color="auto" w:frame="1"/>
+          <w:shd w:val="clear" w:color="auto" w:fill="EFF0F1"/>
+        </w:rPr>
+        <w:t xml:space="preserve"> </w:t>
+      </w:r>
+      <w:r>
+        <w:rPr>
+          <w:rFonts w:ascii="Consolas" w:eastAsia="Times New Roman" w:hAnsi="Consolas" w:cs="Consolas"/>
+          <w:color w:val="101094"/>
+          <w:sz w:val="20"/>
+          <w:szCs w:val="20"/>
+          <w:bdr w:val="none" w:sz="0" w:space="0" w:color="auto" w:frame="1"/>
+          <w:shd w:val="clear" w:color="auto" w:fill="EFF0F1"/>
+        </w:rPr>
+        <w:t>AS</w:t>
+      </w:r>
+      <w:r>
+        <w:rPr>
+          <w:rFonts w:ascii="Consolas" w:eastAsia="Times New Roman" w:hAnsi="Consolas" w:cs="Consolas"/>
+          <w:color w:val="303336"/>
+          <w:sz w:val="20"/>
+          <w:szCs w:val="20"/>
+          <w:bdr w:val="none" w:sz="0" w:space="0" w:color="auto" w:frame="1"/>
+          <w:shd w:val="clear" w:color="auto" w:fill="EFF0F1"/>
+        </w:rPr>
+        <w:t xml:space="preserve"> d</w:t>
+      </w:r>
+    </w:p>
+    <w:p>
+      <w:pPr>
+        <w:pStyle w:val="ListParagraph"/>
+        <w:shd w:val="clear" w:color="auto" w:fill="EFF0F1"/>
+        <w:tabs>
+          <w:tab w:val="left" w:pos="916"/>
+          <w:tab w:val="left" w:pos="1832"/>
+          <w:tab w:val="left" w:pos="2748"/>
+          <w:tab w:val="left" w:pos="3664"/>
+          <w:tab w:val="left" w:pos="4580"/>
+          <w:tab w:val="left" w:pos="5496"/>
+          <w:tab w:val="left" w:pos="6412"/>
+          <w:tab w:val="left" w:pos="7328"/>
+          <w:tab w:val="left" w:pos="8244"/>
+          <w:tab w:val="left" w:pos="9160"/>
+          <w:tab w:val="left" w:pos="10076"/>
+          <w:tab w:val="left" w:pos="10992"/>
+          <w:tab w:val="left" w:pos="11908"/>
+          <w:tab w:val="left" w:pos="12824"/>
+          <w:tab w:val="left" w:pos="13740"/>
+          <w:tab w:val="left" w:pos="14656"/>
+        </w:tabs>
+        <w:spacing w:after="0" w:line="240" w:lineRule="auto"/>
+        <w:rPr>
+          <w:rFonts w:ascii="Consolas" w:eastAsia="Times New Roman" w:hAnsi="Consolas" w:cs="Consolas"/>
+          <w:color w:val="303336"/>
+          <w:sz w:val="20"/>
+          <w:szCs w:val="20"/>
+          <w:bdr w:val="none" w:sz="0" w:space="0" w:color="auto" w:frame="1"/>
+          <w:shd w:val="clear" w:color="auto" w:fill="EFF0F1"/>
+        </w:rPr>
+      </w:pPr>
+      <w:r>
+        <w:rPr>
+          <w:rFonts w:ascii="Consolas" w:eastAsia="Times New Roman" w:hAnsi="Consolas" w:cs="Consolas"/>
+          <w:color w:val="303336"/>
+          <w:sz w:val="20"/>
+          <w:szCs w:val="20"/>
+          <w:bdr w:val="none" w:sz="0" w:space="0" w:color="auto" w:frame="1"/>
+          <w:shd w:val="clear" w:color="auto" w:fill="EFF0F1"/>
+        </w:rPr>
+        <w:t xml:space="preserve">    </w:t>
+      </w:r>
+      <w:r>
+        <w:rPr>
+          <w:rFonts w:ascii="Consolas" w:eastAsia="Times New Roman" w:hAnsi="Consolas" w:cs="Consolas"/>
           <w:color w:val="101094"/>
           <w:sz w:val="20"/>
           <w:szCs w:val="20"/>
@@ -2703,6 +3083,1126 @@
           <w:ilvl w:val="0"/>
           <w:numId w:val="1"/>
         </w:numPr>
+        <w:spacing w:after="0" w:line="240" w:lineRule="auto"/>
+      </w:pPr>
+      <w:r>
+        <w:t xml:space="preserve">Add column: </w:t>
+      </w:r>
+      <w:r>
+        <w:rPr>
+          <w:color w:val="1F4E79" w:themeColor="accent1" w:themeShade="80"/>
+        </w:rPr>
+        <w:t xml:space="preserve">alter table </w:t>
+      </w:r>
+      <w:proofErr w:type="spellStart"/>
+      <w:r>
+        <w:t>tbn</w:t>
+      </w:r>
+      <w:proofErr w:type="spellEnd"/>
+      <w:r>
+        <w:t xml:space="preserve"> </w:t>
+      </w:r>
+      <w:r>
+        <w:t>add (</w:t>
+      </w:r>
+      <w:r>
+        <w:t>cln3 cln3Type</w:t>
+      </w:r>
+      <w:r>
+        <w:t>)</w:t>
+      </w:r>
+      <w:r>
+        <w:t>;</w:t>
+      </w:r>
+    </w:p>
+    <w:p>
+      <w:pPr>
+        <w:pStyle w:val="ListParagraph"/>
+        <w:numPr>
+          <w:ilvl w:val="0"/>
+          <w:numId w:val="1"/>
+        </w:numPr>
+        <w:spacing w:after="0" w:line="240" w:lineRule="auto"/>
+      </w:pPr>
+      <w:r>
+        <w:t xml:space="preserve">Modify column attribute: alter table </w:t>
+      </w:r>
+      <w:proofErr w:type="spellStart"/>
+      <w:r>
+        <w:t>tbn</w:t>
+      </w:r>
+      <w:proofErr w:type="spellEnd"/>
+      <w:r>
+        <w:t xml:space="preserve"> modify (cln3 </w:t>
+      </w:r>
+      <w:proofErr w:type="spellStart"/>
+      <w:r>
+        <w:t>newType</w:t>
+      </w:r>
+      <w:proofErr w:type="spellEnd"/>
+      <w:r>
+        <w:t>);</w:t>
+      </w:r>
+    </w:p>
+    <w:p>
+      <w:pPr>
+        <w:pStyle w:val="ListParagraph"/>
+        <w:numPr>
+          <w:ilvl w:val="0"/>
+          <w:numId w:val="1"/>
+        </w:numPr>
+        <w:spacing w:after="0" w:line="240" w:lineRule="auto"/>
+      </w:pPr>
+      <w:r>
+        <w:t xml:space="preserve">Update column:  </w:t>
+      </w:r>
+      <w:r>
+        <w:rPr>
+          <w:color w:val="1F4E79" w:themeColor="accent1" w:themeShade="80"/>
+        </w:rPr>
+        <w:t xml:space="preserve">update </w:t>
+      </w:r>
+      <w:r>
+        <w:t>tbn</w:t>
+      </w:r>
+      <w:r>
+        <w:t xml:space="preserve"> </w:t>
+      </w:r>
+      <w:r>
+        <w:rPr>
+          <w:color w:val="1F4E79" w:themeColor="accent1" w:themeShade="80"/>
+        </w:rPr>
+        <w:t xml:space="preserve">set </w:t>
+      </w:r>
+      <w:r>
+        <w:t>cln3=’XXX’;</w:t>
+      </w:r>
+    </w:p>
+    <w:p>
+      <w:pPr>
+        <w:pStyle w:val="ListParagraph"/>
+        <w:numPr>
+          <w:ilvl w:val="0"/>
+          <w:numId w:val="1"/>
+        </w:numPr>
+        <w:spacing w:after="0" w:line="240" w:lineRule="auto"/>
+      </w:pPr>
+      <w:proofErr w:type="spellStart"/>
+      <w:r>
+        <w:t>Rownum</w:t>
+      </w:r>
+      <w:proofErr w:type="spellEnd"/>
+      <w:r>
+        <w:t xml:space="preserve">: select </w:t>
+      </w:r>
+      <w:proofErr w:type="spellStart"/>
+      <w:r>
+        <w:t>rownum</w:t>
+      </w:r>
+      <w:proofErr w:type="spellEnd"/>
+      <w:r>
+        <w:t>, cln1</w:t>
+      </w:r>
+      <w:r>
+        <w:t xml:space="preserve"> from </w:t>
+      </w:r>
+      <w:proofErr w:type="spellStart"/>
+      <w:r>
+        <w:t>tbn</w:t>
+      </w:r>
+      <w:proofErr w:type="spellEnd"/>
+      <w:r>
+        <w:t xml:space="preserve"> where </w:t>
+      </w:r>
+      <w:proofErr w:type="spellStart"/>
+      <w:r>
+        <w:t>rownum</w:t>
+      </w:r>
+      <w:proofErr w:type="spellEnd"/>
+      <w:r>
+        <w:t xml:space="preserve"> &lt;=5;  (print 1-5 row data)</w:t>
+      </w:r>
+    </w:p>
+    <w:p>
+      <w:pPr>
+        <w:pStyle w:val="ListParagraph"/>
+        <w:numPr>
+          <w:ilvl w:val="0"/>
+          <w:numId w:val="1"/>
+        </w:numPr>
+        <w:spacing w:after="0" w:line="240" w:lineRule="auto"/>
+      </w:pPr>
+      <w:r>
+        <w:t>Order by (</w:t>
+      </w:r>
+      <w:proofErr w:type="spellStart"/>
+      <w:r>
+        <w:t>desc</w:t>
+      </w:r>
+      <w:proofErr w:type="spellEnd"/>
+      <w:r>
+        <w:t>/</w:t>
+      </w:r>
+      <w:proofErr w:type="spellStart"/>
+      <w:r>
+        <w:t>asc</w:t>
+      </w:r>
+      <w:proofErr w:type="spellEnd"/>
+      <w:r>
+        <w:t>);</w:t>
+      </w:r>
+    </w:p>
+    <w:p>
+      <w:pPr>
+        <w:pStyle w:val="ListParagraph"/>
+        <w:numPr>
+          <w:ilvl w:val="0"/>
+          <w:numId w:val="1"/>
+        </w:numPr>
+        <w:spacing w:after="0" w:line="240" w:lineRule="auto"/>
+      </w:pPr>
+      <w:r>
+        <w:t xml:space="preserve">Count(), min(), max(), </w:t>
+      </w:r>
+      <w:proofErr w:type="spellStart"/>
+      <w:r>
+        <w:t>avg</w:t>
+      </w:r>
+      <w:proofErr w:type="spellEnd"/>
+      <w:r>
+        <w:t>()</w:t>
+      </w:r>
+      <w:r>
+        <w:t>,</w:t>
+      </w:r>
+      <w:r>
+        <w:t xml:space="preserve"> </w:t>
+      </w:r>
+      <w:proofErr w:type="spellStart"/>
+      <w:r>
+        <w:t>Substr</w:t>
+      </w:r>
+      <w:proofErr w:type="spellEnd"/>
+      <w:r>
+        <w:t>(), length()</w:t>
+      </w:r>
+      <w:r>
+        <w:t>;</w:t>
+      </w:r>
+    </w:p>
+    <w:p>
+      <w:pPr>
+        <w:pStyle w:val="ListParagraph"/>
+        <w:numPr>
+          <w:ilvl w:val="0"/>
+          <w:numId w:val="1"/>
+        </w:numPr>
+        <w:spacing w:after="0" w:line="240" w:lineRule="auto"/>
+      </w:pPr>
+      <w:r>
+        <w:t>cast(‘string’ as numeric)</w:t>
+      </w:r>
+    </w:p>
+    <w:p>
+      <w:pPr>
+        <w:pStyle w:val="ListParagraph"/>
+        <w:numPr>
+          <w:ilvl w:val="0"/>
+          <w:numId w:val="1"/>
+        </w:numPr>
+        <w:spacing w:after="0" w:line="240" w:lineRule="auto"/>
+      </w:pPr>
+    </w:p>
+    <w:p>
+      <w:r>
+        <w:br w:type="page"/>
+      </w:r>
+    </w:p>
+    <w:p>
+      <w:pPr>
+        <w:spacing w:after="0" w:line="240" w:lineRule="auto"/>
+        <w:rPr>
+          <w:b/>
+        </w:rPr>
+      </w:pPr>
+      <w:r>
+        <w:rPr>
+          <w:b/>
+        </w:rPr>
+        <w:lastRenderedPageBreak/>
+        <w:t>About cursor</w:t>
+      </w:r>
+      <w:r>
+        <w:rPr>
+          <w:b/>
+        </w:rPr>
+        <w:t>:</w:t>
+      </w:r>
+    </w:p>
+    <w:p>
+      <w:pPr>
+        <w:spacing w:after="0" w:line="240" w:lineRule="auto"/>
+      </w:pPr>
+      <w:r>
+        <w:t>192.168.8.152</w:t>
+      </w:r>
+      <w:r>
+        <w:tab/>
+        <w:t>datastore1</w:t>
+      </w:r>
+    </w:p>
+    <w:p>
+      <w:pPr>
+        <w:spacing w:after="0" w:line="240" w:lineRule="auto"/>
+      </w:pPr>
+      <w:r>
+        <w:t>192.168.8.152</w:t>
+      </w:r>
+      <w:r>
+        <w:tab/>
+        <w:t>datastore2</w:t>
+      </w:r>
+    </w:p>
+    <w:p>
+      <w:pPr>
+        <w:spacing w:after="0" w:line="240" w:lineRule="auto"/>
+      </w:pPr>
+      <w:r>
+        <w:t>192.168.9.100</w:t>
+      </w:r>
+      <w:r>
+        <w:tab/>
+        <w:t>datastore1</w:t>
+      </w:r>
+    </w:p>
+    <w:p>
+      <w:pPr>
+        <w:spacing w:after="0" w:line="240" w:lineRule="auto"/>
+      </w:pPr>
+      <w:r>
+        <w:t>192.168.9.100</w:t>
+      </w:r>
+      <w:r>
+        <w:tab/>
+        <w:t>datastore2</w:t>
+      </w:r>
+    </w:p>
+    <w:p>
+      <w:pPr>
+        <w:spacing w:after="0" w:line="240" w:lineRule="auto"/>
+      </w:pPr>
+      <w:r>
+        <w:t>192.168.8.152</w:t>
+      </w:r>
+      <w:r>
+        <w:tab/>
+        <w:t>datastore1; datastore2</w:t>
+      </w:r>
+    </w:p>
+    <w:p>
+      <w:pPr>
+        <w:spacing w:after="0" w:line="240" w:lineRule="auto"/>
+      </w:pPr>
+      <w:r>
+        <w:t>192.168.9.100</w:t>
+      </w:r>
+      <w:r>
+        <w:tab/>
+        <w:t>datastore1; datastore2</w:t>
+      </w:r>
+    </w:p>
+    <w:p>
+      <w:pPr>
+        <w:spacing w:after="0" w:line="240" w:lineRule="auto"/>
+      </w:pPr>
+      <w:r>
+        <w:t>---------------------------------------</w:t>
+      </w:r>
+    </w:p>
+    <w:p>
+      <w:pPr>
+        <w:spacing w:after="0" w:line="240" w:lineRule="auto"/>
+        <w:rPr>
+          <w:color w:val="1F4E79" w:themeColor="accent1" w:themeShade="80"/>
+        </w:rPr>
+      </w:pPr>
+      <w:proofErr w:type="gramStart"/>
+      <w:r>
+        <w:rPr>
+          <w:color w:val="1F4E79" w:themeColor="accent1" w:themeShade="80"/>
+        </w:rPr>
+        <w:t>declare</w:t>
+      </w:r>
+      <w:proofErr w:type="gramEnd"/>
+    </w:p>
+    <w:p>
+      <w:pPr>
+        <w:spacing w:after="0" w:line="240" w:lineRule="auto"/>
+      </w:pPr>
+      <w:proofErr w:type="gramStart"/>
+      <w:r>
+        <w:rPr>
+          <w:color w:val="1F4E79" w:themeColor="accent1" w:themeShade="80"/>
+        </w:rPr>
+        <w:t>cursor</w:t>
+      </w:r>
+      <w:proofErr w:type="gramEnd"/>
+      <w:r>
+        <w:t xml:space="preserve"> </w:t>
+      </w:r>
+      <w:proofErr w:type="spellStart"/>
+      <w:r>
+        <w:t>hostSt</w:t>
+      </w:r>
+      <w:proofErr w:type="spellEnd"/>
+      <w:r>
+        <w:t xml:space="preserve"> is select distinct HOST_NAME from </w:t>
+      </w:r>
+      <w:proofErr w:type="spellStart"/>
+      <w:r>
+        <w:t>TMP_HostStore</w:t>
+      </w:r>
+      <w:proofErr w:type="spellEnd"/>
+      <w:r>
+        <w:t>;</w:t>
+      </w:r>
+    </w:p>
+    <w:p>
+      <w:pPr>
+        <w:spacing w:after="0" w:line="240" w:lineRule="auto"/>
+      </w:pPr>
+      <w:proofErr w:type="gramStart"/>
+      <w:r>
+        <w:t>stores</w:t>
+      </w:r>
+      <w:proofErr w:type="gramEnd"/>
+      <w:r>
+        <w:t xml:space="preserve"> </w:t>
+      </w:r>
+      <w:proofErr w:type="spellStart"/>
+      <w:r>
+        <w:t>varchar</w:t>
+      </w:r>
+      <w:proofErr w:type="spellEnd"/>
+      <w:r>
+        <w:t>(1024);</w:t>
+      </w:r>
+    </w:p>
+    <w:p>
+      <w:pPr>
+        <w:spacing w:after="0" w:line="240" w:lineRule="auto"/>
+      </w:pPr>
+      <w:proofErr w:type="spellStart"/>
+      <w:proofErr w:type="gramStart"/>
+      <w:r>
+        <w:t>stHostName</w:t>
+      </w:r>
+      <w:proofErr w:type="spellEnd"/>
+      <w:proofErr w:type="gramEnd"/>
+      <w:r>
+        <w:t xml:space="preserve"> varchar2(1024);</w:t>
+      </w:r>
+    </w:p>
+    <w:p>
+      <w:pPr>
+        <w:spacing w:after="0" w:line="240" w:lineRule="auto"/>
+      </w:pPr>
+      <w:proofErr w:type="spellStart"/>
+      <w:proofErr w:type="gramStart"/>
+      <w:r>
+        <w:t>stCount</w:t>
+      </w:r>
+      <w:proofErr w:type="spellEnd"/>
+      <w:proofErr w:type="gramEnd"/>
+      <w:r>
+        <w:t xml:space="preserve"> </w:t>
+      </w:r>
+      <w:proofErr w:type="spellStart"/>
+      <w:r>
+        <w:t>int</w:t>
+      </w:r>
+      <w:proofErr w:type="spellEnd"/>
+      <w:r>
+        <w:t>;</w:t>
+      </w:r>
+    </w:p>
+    <w:p>
+      <w:pPr>
+        <w:spacing w:after="0" w:line="240" w:lineRule="auto"/>
+        <w:rPr>
+          <w:color w:val="1F4E79" w:themeColor="accent1" w:themeShade="80"/>
+        </w:rPr>
+      </w:pPr>
+      <w:r>
+        <w:rPr>
+          <w:color w:val="1F4E79" w:themeColor="accent1" w:themeShade="80"/>
+        </w:rPr>
+        <w:t xml:space="preserve">Begin </w:t>
+      </w:r>
+    </w:p>
+    <w:p>
+      <w:pPr>
+        <w:spacing w:after="0" w:line="240" w:lineRule="auto"/>
+        <w:rPr>
+          <w:color w:val="1F4E79" w:themeColor="accent1" w:themeShade="80"/>
+        </w:rPr>
+      </w:pPr>
+      <w:proofErr w:type="gramStart"/>
+      <w:r>
+        <w:rPr>
+          <w:color w:val="1F4E79" w:themeColor="accent1" w:themeShade="80"/>
+        </w:rPr>
+        <w:t>open</w:t>
+      </w:r>
+      <w:proofErr w:type="gramEnd"/>
+      <w:r>
+        <w:rPr>
+          <w:color w:val="1F4E79" w:themeColor="accent1" w:themeShade="80"/>
+        </w:rPr>
+        <w:t xml:space="preserve"> </w:t>
+      </w:r>
+      <w:proofErr w:type="spellStart"/>
+      <w:r>
+        <w:rPr>
+          <w:color w:val="1F4E79" w:themeColor="accent1" w:themeShade="80"/>
+        </w:rPr>
+        <w:t>hostSt</w:t>
+      </w:r>
+      <w:proofErr w:type="spellEnd"/>
+      <w:r>
+        <w:rPr>
+          <w:color w:val="1F4E79" w:themeColor="accent1" w:themeShade="80"/>
+        </w:rPr>
+        <w:t>;</w:t>
+      </w:r>
+    </w:p>
+    <w:p>
+      <w:pPr>
+        <w:spacing w:after="0" w:line="240" w:lineRule="auto"/>
+        <w:rPr>
+          <w:color w:val="1F4E79" w:themeColor="accent1" w:themeShade="80"/>
+        </w:rPr>
+      </w:pPr>
+      <w:r>
+        <w:rPr>
+          <w:color w:val="1F4E79" w:themeColor="accent1" w:themeShade="80"/>
+        </w:rPr>
+        <w:t>Loop</w:t>
+      </w:r>
+    </w:p>
+    <w:p>
+      <w:pPr>
+        <w:spacing w:after="0" w:line="240" w:lineRule="auto"/>
+      </w:pPr>
+      <w:r>
+        <w:t xml:space="preserve">    </w:t>
+      </w:r>
+      <w:proofErr w:type="gramStart"/>
+      <w:r>
+        <w:rPr>
+          <w:color w:val="1F4E79" w:themeColor="accent1" w:themeShade="80"/>
+        </w:rPr>
+        <w:t xml:space="preserve">fetch  </w:t>
+      </w:r>
+      <w:proofErr w:type="spellStart"/>
+      <w:r>
+        <w:t>hostSt</w:t>
+      </w:r>
+      <w:proofErr w:type="spellEnd"/>
+      <w:proofErr w:type="gramEnd"/>
+      <w:r>
+        <w:t xml:space="preserve"> into </w:t>
+      </w:r>
+      <w:proofErr w:type="spellStart"/>
+      <w:r>
+        <w:t>stHostName</w:t>
+      </w:r>
+      <w:proofErr w:type="spellEnd"/>
+      <w:r>
+        <w:t>;</w:t>
+      </w:r>
+    </w:p>
+    <w:p>
+      <w:pPr>
+        <w:spacing w:after="0" w:line="240" w:lineRule="auto"/>
+      </w:pPr>
+      <w:r>
+        <w:rPr>
+          <w:color w:val="1F4E79" w:themeColor="accent1" w:themeShade="80"/>
+        </w:rPr>
+        <w:t xml:space="preserve">    EXIT WHEN </w:t>
+      </w:r>
+      <w:proofErr w:type="spellStart"/>
+      <w:r>
+        <w:t>hostSt%notfound</w:t>
+      </w:r>
+      <w:proofErr w:type="spellEnd"/>
+      <w:r>
+        <w:t>;</w:t>
+      </w:r>
+    </w:p>
+    <w:p>
+      <w:pPr>
+        <w:spacing w:after="0" w:line="240" w:lineRule="auto"/>
+      </w:pPr>
+      <w:r>
+        <w:t xml:space="preserve">    </w:t>
+      </w:r>
+      <w:proofErr w:type="gramStart"/>
+      <w:r>
+        <w:rPr>
+          <w:color w:val="1F4E79" w:themeColor="accent1" w:themeShade="80"/>
+        </w:rPr>
+        <w:t>declare</w:t>
+      </w:r>
+      <w:proofErr w:type="gramEnd"/>
+      <w:r>
+        <w:rPr>
+          <w:color w:val="1F4E79" w:themeColor="accent1" w:themeShade="80"/>
+        </w:rPr>
+        <w:t xml:space="preserve"> cursor </w:t>
+      </w:r>
+      <w:r>
+        <w:rPr>
+          <w:sz w:val="18"/>
+          <w:szCs w:val="18"/>
+        </w:rPr>
+        <w:t xml:space="preserve">STORE is select distinct DS_NAME from </w:t>
+      </w:r>
+      <w:proofErr w:type="spellStart"/>
+      <w:r>
+        <w:rPr>
+          <w:sz w:val="18"/>
+          <w:szCs w:val="18"/>
+        </w:rPr>
+        <w:t>TMP_HostStore</w:t>
+      </w:r>
+      <w:proofErr w:type="spellEnd"/>
+      <w:r>
+        <w:rPr>
+          <w:sz w:val="18"/>
+          <w:szCs w:val="18"/>
+        </w:rPr>
+        <w:t xml:space="preserve"> where HOST_NAME=     </w:t>
+      </w:r>
+      <w:proofErr w:type="spellStart"/>
+      <w:r>
+        <w:rPr>
+          <w:sz w:val="18"/>
+          <w:szCs w:val="18"/>
+        </w:rPr>
+        <w:t>stHostName</w:t>
+      </w:r>
+      <w:proofErr w:type="spellEnd"/>
+      <w:r>
+        <w:rPr>
+          <w:sz w:val="18"/>
+          <w:szCs w:val="18"/>
+        </w:rPr>
+        <w:t>;</w:t>
+      </w:r>
+    </w:p>
+    <w:p>
+      <w:pPr>
+        <w:spacing w:after="0" w:line="240" w:lineRule="auto"/>
+      </w:pPr>
+      <w:r>
+        <w:t xml:space="preserve">        </w:t>
+      </w:r>
+      <w:proofErr w:type="gramStart"/>
+      <w:r>
+        <w:t>stores</w:t>
+      </w:r>
+      <w:proofErr w:type="gramEnd"/>
+      <w:r>
+        <w:t xml:space="preserve"> </w:t>
+      </w:r>
+      <w:proofErr w:type="spellStart"/>
+      <w:r>
+        <w:t>varchar</w:t>
+      </w:r>
+      <w:proofErr w:type="spellEnd"/>
+      <w:r>
+        <w:t>(1024);</w:t>
+      </w:r>
+    </w:p>
+    <w:p>
+      <w:pPr>
+        <w:spacing w:after="0" w:line="240" w:lineRule="auto"/>
+      </w:pPr>
+      <w:r>
+        <w:t xml:space="preserve">        </w:t>
+      </w:r>
+      <w:proofErr w:type="spellStart"/>
+      <w:proofErr w:type="gramStart"/>
+      <w:r>
+        <w:t>stcount</w:t>
+      </w:r>
+      <w:proofErr w:type="spellEnd"/>
+      <w:proofErr w:type="gramEnd"/>
+      <w:r>
+        <w:t xml:space="preserve"> NUMBER(20);</w:t>
+      </w:r>
+    </w:p>
+    <w:p>
+      <w:pPr>
+        <w:spacing w:after="0" w:line="240" w:lineRule="auto"/>
+      </w:pPr>
+      <w:r>
+        <w:t xml:space="preserve">        </w:t>
+      </w:r>
+      <w:proofErr w:type="spellStart"/>
+      <w:proofErr w:type="gramStart"/>
+      <w:r>
+        <w:t>stname</w:t>
+      </w:r>
+      <w:proofErr w:type="spellEnd"/>
+      <w:proofErr w:type="gramEnd"/>
+      <w:r>
+        <w:t xml:space="preserve"> </w:t>
+      </w:r>
+      <w:proofErr w:type="spellStart"/>
+      <w:r>
+        <w:t>varchar</w:t>
+      </w:r>
+      <w:proofErr w:type="spellEnd"/>
+      <w:r>
+        <w:t>(300);</w:t>
+      </w:r>
+    </w:p>
+    <w:p>
+      <w:pPr>
+        <w:spacing w:after="0" w:line="240" w:lineRule="auto"/>
+        <w:rPr>
+          <w:color w:val="1F4E79" w:themeColor="accent1" w:themeShade="80"/>
+        </w:rPr>
+      </w:pPr>
+      <w:r>
+        <w:t xml:space="preserve">        </w:t>
+      </w:r>
+      <w:proofErr w:type="gramStart"/>
+      <w:r>
+        <w:rPr>
+          <w:color w:val="1F4E79" w:themeColor="accent1" w:themeShade="80"/>
+        </w:rPr>
+        <w:t>begin</w:t>
+      </w:r>
+      <w:proofErr w:type="gramEnd"/>
+    </w:p>
+    <w:p>
+      <w:pPr>
+        <w:spacing w:after="0" w:line="240" w:lineRule="auto"/>
+      </w:pPr>
+      <w:r>
+        <w:t xml:space="preserve">        </w:t>
+      </w:r>
+      <w:proofErr w:type="spellStart"/>
+      <w:proofErr w:type="gramStart"/>
+      <w:r>
+        <w:t>stcount</w:t>
+      </w:r>
+      <w:proofErr w:type="spellEnd"/>
+      <w:proofErr w:type="gramEnd"/>
+      <w:r>
+        <w:t>:=0;</w:t>
+      </w:r>
+    </w:p>
+    <w:p>
+      <w:pPr>
+        <w:spacing w:after="0" w:line="240" w:lineRule="auto"/>
+      </w:pPr>
+      <w:r>
+        <w:t xml:space="preserve">        </w:t>
+      </w:r>
+      <w:proofErr w:type="gramStart"/>
+      <w:r>
+        <w:t>open</w:t>
+      </w:r>
+      <w:proofErr w:type="gramEnd"/>
+      <w:r>
+        <w:t xml:space="preserve"> STORE;</w:t>
+      </w:r>
+    </w:p>
+    <w:p>
+      <w:pPr>
+        <w:spacing w:after="0" w:line="240" w:lineRule="auto"/>
+      </w:pPr>
+      <w:r>
+        <w:t xml:space="preserve">        </w:t>
+      </w:r>
+      <w:proofErr w:type="gramStart"/>
+      <w:r>
+        <w:t>loop</w:t>
+      </w:r>
+      <w:proofErr w:type="gramEnd"/>
+    </w:p>
+    <w:p>
+      <w:pPr>
+        <w:spacing w:after="0" w:line="240" w:lineRule="auto"/>
+      </w:pPr>
+      <w:r>
+        <w:t xml:space="preserve">            </w:t>
+      </w:r>
+      <w:proofErr w:type="gramStart"/>
+      <w:r>
+        <w:t>fetch</w:t>
+      </w:r>
+      <w:proofErr w:type="gramEnd"/>
+      <w:r>
+        <w:t xml:space="preserve"> STORE INTO </w:t>
+      </w:r>
+      <w:proofErr w:type="spellStart"/>
+      <w:r>
+        <w:t>stname</w:t>
+      </w:r>
+      <w:proofErr w:type="spellEnd"/>
+      <w:r>
+        <w:t>;</w:t>
+      </w:r>
+    </w:p>
+    <w:p>
+      <w:pPr>
+        <w:spacing w:after="0" w:line="240" w:lineRule="auto"/>
+      </w:pPr>
+      <w:r>
+        <w:t xml:space="preserve">            </w:t>
+      </w:r>
+      <w:proofErr w:type="gramStart"/>
+      <w:r>
+        <w:t>exit</w:t>
+      </w:r>
+      <w:proofErr w:type="gramEnd"/>
+      <w:r>
+        <w:t xml:space="preserve"> when </w:t>
+      </w:r>
+      <w:proofErr w:type="spellStart"/>
+      <w:r>
+        <w:t>STORE%notfound</w:t>
+      </w:r>
+      <w:proofErr w:type="spellEnd"/>
+      <w:r>
+        <w:t>;</w:t>
+      </w:r>
+    </w:p>
+    <w:p>
+      <w:pPr>
+        <w:spacing w:after="0" w:line="240" w:lineRule="auto"/>
+      </w:pPr>
+      <w:r>
+        <w:t xml:space="preserve">            </w:t>
+      </w:r>
+      <w:proofErr w:type="spellStart"/>
+      <w:proofErr w:type="gramStart"/>
+      <w:r>
+        <w:t>stcount</w:t>
+      </w:r>
+      <w:proofErr w:type="spellEnd"/>
+      <w:proofErr w:type="gramEnd"/>
+      <w:r>
+        <w:t>:=stcount+1;</w:t>
+      </w:r>
+    </w:p>
+    <w:p>
+      <w:pPr>
+        <w:spacing w:after="0" w:line="240" w:lineRule="auto"/>
+      </w:pPr>
+      <w:r>
+        <w:t xml:space="preserve">           </w:t>
+      </w:r>
+      <w:proofErr w:type="gramStart"/>
+      <w:r>
+        <w:t>if</w:t>
+      </w:r>
+      <w:proofErr w:type="gramEnd"/>
+      <w:r>
+        <w:t xml:space="preserve"> </w:t>
+      </w:r>
+      <w:proofErr w:type="spellStart"/>
+      <w:r>
+        <w:t>stcount</w:t>
+      </w:r>
+      <w:proofErr w:type="spellEnd"/>
+      <w:r>
+        <w:t>=1 then</w:t>
+      </w:r>
+    </w:p>
+    <w:p>
+      <w:pPr>
+        <w:spacing w:after="0" w:line="240" w:lineRule="auto"/>
+      </w:pPr>
+      <w:r>
+        <w:t xml:space="preserve">              </w:t>
+      </w:r>
+      <w:proofErr w:type="gramStart"/>
+      <w:r>
+        <w:t>stores</w:t>
+      </w:r>
+      <w:proofErr w:type="gramEnd"/>
+      <w:r>
+        <w:t xml:space="preserve"> :=</w:t>
+      </w:r>
+      <w:proofErr w:type="spellStart"/>
+      <w:r>
+        <w:t>stname</w:t>
+      </w:r>
+      <w:proofErr w:type="spellEnd"/>
+      <w:r>
+        <w:t>;</w:t>
+      </w:r>
+    </w:p>
+    <w:p>
+      <w:pPr>
+        <w:spacing w:after="0" w:line="240" w:lineRule="auto"/>
+      </w:pPr>
+      <w:r>
+        <w:t xml:space="preserve">          </w:t>
+      </w:r>
+      <w:proofErr w:type="gramStart"/>
+      <w:r>
+        <w:t>else</w:t>
+      </w:r>
+      <w:proofErr w:type="gramEnd"/>
+      <w:r>
+        <w:t xml:space="preserve"> </w:t>
+      </w:r>
+    </w:p>
+    <w:p>
+      <w:pPr>
+        <w:spacing w:after="0" w:line="240" w:lineRule="auto"/>
+      </w:pPr>
+      <w:r>
+        <w:t xml:space="preserve">              </w:t>
+      </w:r>
+      <w:proofErr w:type="gramStart"/>
+      <w:r>
+        <w:t>stores</w:t>
+      </w:r>
+      <w:proofErr w:type="gramEnd"/>
+      <w:r>
+        <w:t xml:space="preserve"> := stores ||';' || </w:t>
+      </w:r>
+      <w:proofErr w:type="spellStart"/>
+      <w:r>
+        <w:t>stname</w:t>
+      </w:r>
+      <w:proofErr w:type="spellEnd"/>
+      <w:r>
+        <w:t>;</w:t>
+      </w:r>
+    </w:p>
+    <w:p>
+      <w:pPr>
+        <w:spacing w:after="0" w:line="240" w:lineRule="auto"/>
+      </w:pPr>
+      <w:r>
+        <w:t xml:space="preserve">         </w:t>
+      </w:r>
+      <w:proofErr w:type="gramStart"/>
+      <w:r>
+        <w:t>end</w:t>
+      </w:r>
+      <w:proofErr w:type="gramEnd"/>
+      <w:r>
+        <w:t xml:space="preserve"> if;</w:t>
+      </w:r>
+    </w:p>
+    <w:p>
+      <w:pPr>
+        <w:spacing w:after="0" w:line="240" w:lineRule="auto"/>
+      </w:pPr>
+      <w:r>
+        <w:t xml:space="preserve">        </w:t>
+      </w:r>
+      <w:proofErr w:type="gramStart"/>
+      <w:r>
+        <w:t>end</w:t>
+      </w:r>
+      <w:proofErr w:type="gramEnd"/>
+      <w:r>
+        <w:t xml:space="preserve"> loop;</w:t>
+      </w:r>
+    </w:p>
+    <w:p>
+      <w:pPr>
+        <w:spacing w:after="0" w:line="240" w:lineRule="auto"/>
+      </w:pPr>
+      <w:r>
+        <w:t xml:space="preserve">        </w:t>
+      </w:r>
+      <w:proofErr w:type="gramStart"/>
+      <w:r>
+        <w:t>close</w:t>
+      </w:r>
+      <w:proofErr w:type="gramEnd"/>
+      <w:r>
+        <w:t xml:space="preserve"> STORE;</w:t>
+      </w:r>
+    </w:p>
+    <w:p>
+      <w:pPr>
+        <w:spacing w:after="0" w:line="240" w:lineRule="auto"/>
+      </w:pPr>
+      <w:r>
+        <w:t xml:space="preserve">    </w:t>
+      </w:r>
+      <w:proofErr w:type="spellStart"/>
+      <w:r>
+        <w:t>dbms_output.put_</w:t>
+      </w:r>
+      <w:proofErr w:type="gramStart"/>
+      <w:r>
+        <w:t>line</w:t>
+      </w:r>
+      <w:proofErr w:type="spellEnd"/>
+      <w:r>
+        <w:t>(</w:t>
+      </w:r>
+      <w:proofErr w:type="gramEnd"/>
+      <w:r>
+        <w:t>stores);</w:t>
+      </w:r>
+    </w:p>
+    <w:p>
+      <w:pPr>
+        <w:spacing w:after="0" w:line="240" w:lineRule="auto"/>
+      </w:pPr>
+      <w:r>
+        <w:t xml:space="preserve">    </w:t>
+      </w:r>
+      <w:proofErr w:type="gramStart"/>
+      <w:r>
+        <w:t>insert</w:t>
+      </w:r>
+      <w:proofErr w:type="gramEnd"/>
+      <w:r>
+        <w:t xml:space="preserve"> into </w:t>
+      </w:r>
+      <w:proofErr w:type="spellStart"/>
+      <w:r>
+        <w:t>TMP_HostStores</w:t>
+      </w:r>
+      <w:proofErr w:type="spellEnd"/>
+      <w:r>
+        <w:t xml:space="preserve"> values(</w:t>
+      </w:r>
+      <w:proofErr w:type="spellStart"/>
+      <w:r>
+        <w:t>stHostName,stores</w:t>
+      </w:r>
+      <w:proofErr w:type="spellEnd"/>
+      <w:r>
+        <w:t>);</w:t>
+      </w:r>
+    </w:p>
+    <w:p>
+      <w:pPr>
+        <w:spacing w:after="0" w:line="240" w:lineRule="auto"/>
+      </w:pPr>
+      <w:r>
+        <w:t xml:space="preserve">    </w:t>
+      </w:r>
+      <w:proofErr w:type="gramStart"/>
+      <w:r>
+        <w:rPr>
+          <w:color w:val="1F4E79" w:themeColor="accent1" w:themeShade="80"/>
+        </w:rPr>
+        <w:t>end</w:t>
+      </w:r>
+      <w:proofErr w:type="gramEnd"/>
+      <w:r>
+        <w:rPr>
+          <w:color w:val="1F4E79" w:themeColor="accent1" w:themeShade="80"/>
+        </w:rPr>
+        <w:t xml:space="preserve">;  </w:t>
+      </w:r>
+    </w:p>
+    <w:p>
+      <w:pPr>
+        <w:spacing w:after="0" w:line="240" w:lineRule="auto"/>
+      </w:pPr>
+      <w:proofErr w:type="gramStart"/>
+      <w:r>
+        <w:rPr>
+          <w:color w:val="1F4E79" w:themeColor="accent1" w:themeShade="80"/>
+        </w:rPr>
+        <w:t>end</w:t>
+      </w:r>
+      <w:proofErr w:type="gramEnd"/>
+      <w:r>
+        <w:rPr>
+          <w:color w:val="1F4E79" w:themeColor="accent1" w:themeShade="80"/>
+        </w:rPr>
+        <w:t xml:space="preserve"> loop</w:t>
+      </w:r>
+      <w:r>
+        <w:t>;</w:t>
+      </w:r>
+    </w:p>
+    <w:p>
+      <w:pPr>
+        <w:spacing w:after="0" w:line="240" w:lineRule="auto"/>
+      </w:pPr>
+      <w:proofErr w:type="gramStart"/>
+      <w:r>
+        <w:rPr>
+          <w:color w:val="1F4E79" w:themeColor="accent1" w:themeShade="80"/>
+        </w:rPr>
+        <w:t>close</w:t>
+      </w:r>
+      <w:proofErr w:type="gramEnd"/>
+      <w:r>
+        <w:rPr>
+          <w:color w:val="1F4E79" w:themeColor="accent1" w:themeShade="80"/>
+        </w:rPr>
+        <w:t xml:space="preserve"> </w:t>
+      </w:r>
+      <w:proofErr w:type="spellStart"/>
+      <w:r>
+        <w:t>hostSt</w:t>
+      </w:r>
+      <w:proofErr w:type="spellEnd"/>
+      <w:r>
+        <w:t>;</w:t>
+      </w:r>
+    </w:p>
+    <w:p>
+      <w:pPr>
+        <w:spacing w:after="0" w:line="240" w:lineRule="auto"/>
+        <w:rPr>
+          <w:color w:val="1F4E79" w:themeColor="accent1" w:themeShade="80"/>
+        </w:rPr>
+      </w:pPr>
+      <w:proofErr w:type="gramStart"/>
+      <w:r>
+        <w:rPr>
+          <w:color w:val="1F4E79" w:themeColor="accent1" w:themeShade="80"/>
+        </w:rPr>
+        <w:t>end</w:t>
+      </w:r>
+      <w:proofErr w:type="gramEnd"/>
+      <w:r>
+        <w:rPr>
+          <w:color w:val="1F4E79" w:themeColor="accent1" w:themeShade="80"/>
+        </w:rPr>
+        <w:t>;</w:t>
+      </w:r>
+    </w:p>
+    <w:p>
+      <w:pPr>
+        <w:spacing w:after="0" w:line="240" w:lineRule="auto"/>
+      </w:pPr>
+      <w:r>
+        <w:t>/</w:t>
+      </w:r>
+    </w:p>
+    <w:p>
+      <w:pPr>
+        <w:spacing w:after="0" w:line="240" w:lineRule="auto"/>
+      </w:pPr>
+    </w:p>
+    <w:p>
+      <w:pPr>
+        <w:pStyle w:val="ListParagraph"/>
         <w:spacing w:after="0" w:line="240" w:lineRule="auto"/>
       </w:pPr>
     </w:p>

--- a/cacey/oracle/oracleSql.docx
+++ b/cacey/oracle/oracleSql.docx
@@ -110,7 +110,6 @@
         <w:br/>
         <w:t xml:space="preserve">str   </w:t>
       </w:r>
-      <w:proofErr w:type="gramStart"/>
       <w:r>
         <w:rPr>
           <w:rFonts w:ascii="Tahoma" w:hAnsi="Tahoma" w:cs="Tahoma"/>
@@ -118,17 +117,7 @@
           <w:sz w:val="21"/>
           <w:szCs w:val="21"/>
         </w:rPr>
-        <w:t>varchar2(</w:t>
-      </w:r>
-      <w:proofErr w:type="gramEnd"/>
-      <w:r>
-        <w:rPr>
-          <w:rFonts w:ascii="Tahoma" w:hAnsi="Tahoma" w:cs="Tahoma"/>
-          <w:color w:val="2E74B5" w:themeColor="accent1" w:themeShade="BF"/>
-          <w:sz w:val="21"/>
-          <w:szCs w:val="21"/>
-        </w:rPr>
-        <w:t>100)</w:t>
+        <w:t>varchar2(100)</w:t>
       </w:r>
       <w:r>
         <w:rPr>
@@ -315,6 +304,8 @@
         </w:rPr>
         <w:br/>
       </w:r>
+      <w:bookmarkStart w:id="0" w:name="OLE_LINK4"/>
+      <w:bookmarkStart w:id="1" w:name="OLE_LINK5"/>
       <w:r>
         <w:rPr>
           <w:rFonts w:ascii="Tahoma" w:hAnsi="Tahoma" w:cs="Tahoma"/>
@@ -331,7 +322,27 @@
           <w:sz w:val="21"/>
           <w:szCs w:val="21"/>
         </w:rPr>
-        <w:t xml:space="preserve">execute   immediate   </w:t>
+        <w:t>execute   immediate</w:t>
+      </w:r>
+      <w:bookmarkEnd w:id="0"/>
+      <w:bookmarkEnd w:id="1"/>
+      <w:r>
+        <w:rPr>
+          <w:rFonts w:ascii="Tahoma" w:hAnsi="Tahoma" w:cs="Tahoma"/>
+          <w:color w:val="2E74B5" w:themeColor="accent1" w:themeShade="BF"/>
+          <w:sz w:val="21"/>
+          <w:szCs w:val="21"/>
+        </w:rPr>
+        <w:t xml:space="preserve"> </w:t>
+      </w:r>
+      <w:r>
+        <w:rPr>
+          <w:rFonts w:ascii="Tahoma" w:hAnsi="Tahoma" w:cs="Tahoma"/>
+          <w:color w:val="2E74B5" w:themeColor="accent1" w:themeShade="BF"/>
+          <w:sz w:val="21"/>
+          <w:szCs w:val="21"/>
+        </w:rPr>
+        <w:t xml:space="preserve"> </w:t>
       </w:r>
       <w:proofErr w:type="spellStart"/>
       <w:r>
@@ -555,15 +566,234 @@
         <w:spacing w:after="0" w:line="240" w:lineRule="auto"/>
       </w:pPr>
       <w:r>
+        <w:t xml:space="preserve">    var01:= ‘test’;</w:t>
+      </w:r>
+    </w:p>
+    <w:p>
+      <w:pPr>
+        <w:spacing w:after="0" w:line="240" w:lineRule="auto"/>
+        <w:ind w:firstLine="195"/>
+      </w:pPr>
+      <w:r>
+        <w:rPr>
+          <w:color w:val="2E74B5" w:themeColor="accent1" w:themeShade="BF"/>
+        </w:rPr>
+        <w:t>Select</w:t>
+      </w:r>
+      <w:r>
+        <w:t xml:space="preserve"> VALUE </w:t>
+      </w:r>
+      <w:r>
+        <w:rPr>
+          <w:color w:val="2E74B5" w:themeColor="accent1" w:themeShade="BF"/>
+        </w:rPr>
+        <w:t>INTO</w:t>
+      </w:r>
+      <w:r>
+        <w:t xml:space="preserve"> </w:t>
+      </w:r>
+      <w:r>
+        <w:t xml:space="preserve">var01 </w:t>
+      </w:r>
+      <w:r>
+        <w:t xml:space="preserve">FROM </w:t>
+      </w:r>
+      <w:proofErr w:type="spellStart"/>
+      <w:r>
+        <w:t>tb_name</w:t>
+      </w:r>
+      <w:proofErr w:type="spellEnd"/>
+      <w:r>
+        <w:t xml:space="preserve"> </w:t>
+      </w:r>
+      <w:r>
+        <w:rPr>
+          <w:color w:val="2E74B5" w:themeColor="accent1" w:themeShade="BF"/>
+        </w:rPr>
+        <w:t xml:space="preserve">where </w:t>
+      </w:r>
+      <w:proofErr w:type="spellStart"/>
+      <w:r>
+        <w:t>cl_name</w:t>
+      </w:r>
+      <w:proofErr w:type="spellEnd"/>
+      <w:r>
+        <w:t xml:space="preserve"> = </w:t>
+      </w:r>
+      <w:r>
+        <w:t>‘</w:t>
+      </w:r>
+      <w:proofErr w:type="spellStart"/>
+      <w:r>
+        <w:t>vcin</w:t>
+      </w:r>
+      <w:proofErr w:type="spellEnd"/>
+      <w:r>
+        <w:t>';</w:t>
+      </w:r>
+    </w:p>
+    <w:p>
+      <w:pPr>
+        <w:spacing w:after="0" w:line="240" w:lineRule="auto"/>
+        <w:ind w:firstLine="195"/>
+      </w:pPr>
+      <w:proofErr w:type="gramStart"/>
+      <w:r>
+        <w:rPr>
+          <w:color w:val="2E74B5" w:themeColor="accent1" w:themeShade="BF"/>
+        </w:rPr>
+        <w:t>execute</w:t>
+      </w:r>
+      <w:proofErr w:type="gramEnd"/>
+      <w:r>
+        <w:rPr>
+          <w:color w:val="2E74B5" w:themeColor="accent1" w:themeShade="BF"/>
+        </w:rPr>
+        <w:t xml:space="preserve"> immediate</w:t>
+      </w:r>
+      <w:r>
+        <w:rPr>
+          <w:color w:val="2E74B5" w:themeColor="accent1" w:themeShade="BF"/>
+        </w:rPr>
+        <w:t xml:space="preserve"> ‘</w:t>
+      </w:r>
+      <w:r>
+        <w:rPr>
+          <w:color w:val="2E74B5" w:themeColor="accent1" w:themeShade="BF"/>
+        </w:rPr>
+        <w:t>Select</w:t>
+      </w:r>
+      <w:r>
+        <w:t xml:space="preserve"> VALUE FROM </w:t>
+      </w:r>
+      <w:proofErr w:type="spellStart"/>
+      <w:r>
+        <w:t>tb_name</w:t>
+      </w:r>
+      <w:proofErr w:type="spellEnd"/>
+      <w:r>
+        <w:t xml:space="preserve"> </w:t>
+      </w:r>
+      <w:r>
+        <w:rPr>
+          <w:color w:val="2E74B5" w:themeColor="accent1" w:themeShade="BF"/>
+        </w:rPr>
+        <w:t xml:space="preserve">where </w:t>
+      </w:r>
+      <w:proofErr w:type="spellStart"/>
+      <w:r>
+        <w:t>cl_name</w:t>
+      </w:r>
+      <w:proofErr w:type="spellEnd"/>
+      <w:r>
+        <w:t xml:space="preserve"> = </w:t>
+      </w:r>
+      <w:r>
+        <w:t>‘</w:t>
+      </w:r>
+      <w:proofErr w:type="spellStart"/>
+      <w:r>
+        <w:t>vcin</w:t>
+      </w:r>
+      <w:proofErr w:type="spellEnd"/>
+      <w:r>
+        <w:t>'</w:t>
+      </w:r>
+      <w:r>
+        <w:rPr>
+          <w:color w:val="2F5496" w:themeColor="accent5" w:themeShade="BF"/>
+        </w:rPr>
+        <w:t xml:space="preserve">’ </w:t>
+      </w:r>
+      <w:r>
+        <w:rPr>
+          <w:color w:val="2E74B5" w:themeColor="accent1" w:themeShade="BF"/>
+        </w:rPr>
+        <w:t>INTO</w:t>
+      </w:r>
+      <w:r>
+        <w:t xml:space="preserve"> </w:t>
+      </w:r>
+      <w:r>
+        <w:t>var01;</w:t>
+      </w:r>
+    </w:p>
+    <w:p>
+      <w:pPr>
+        <w:spacing w:after="0" w:line="240" w:lineRule="auto"/>
+        <w:ind w:firstLine="195"/>
+      </w:pPr>
+    </w:p>
+    <w:p>
+      <w:pPr>
+        <w:spacing w:after="0" w:line="240" w:lineRule="auto"/>
+      </w:pPr>
+      <w:r>
         <w:t xml:space="preserve">    </w:t>
       </w:r>
+      <w:proofErr w:type="gramStart"/>
+      <w:r>
+        <w:rPr>
+          <w:color w:val="2E74B5" w:themeColor="accent1" w:themeShade="BF"/>
+        </w:rPr>
+        <w:t>execute</w:t>
+      </w:r>
+      <w:proofErr w:type="gramEnd"/>
+      <w:r>
+        <w:rPr>
+          <w:color w:val="2E74B5" w:themeColor="accent1" w:themeShade="BF"/>
+        </w:rPr>
+        <w:t xml:space="preserve"> immediate </w:t>
+      </w:r>
+      <w:r>
+        <w:t xml:space="preserve">'update </w:t>
+      </w:r>
+      <w:proofErr w:type="spellStart"/>
+      <w:r>
+        <w:t>tb_name</w:t>
+      </w:r>
+      <w:proofErr w:type="spellEnd"/>
+      <w:r>
+        <w:t xml:space="preserve"> set </w:t>
+      </w:r>
+      <w:proofErr w:type="spellStart"/>
+      <w:r>
+        <w:t>cl_name</w:t>
+      </w:r>
+      <w:proofErr w:type="spellEnd"/>
+      <w:r>
+        <w:rPr>
+          <w:color w:val="C00000"/>
+        </w:rPr>
+        <w:t>=:1</w:t>
+      </w:r>
+      <w:r>
+        <w:t>'</w:t>
+      </w:r>
+    </w:p>
+    <w:p>
+      <w:pPr>
+        <w:spacing w:after="0" w:line="240" w:lineRule="auto"/>
+        <w:ind w:firstLine="195"/>
+      </w:pPr>
+      <w:proofErr w:type="gramStart"/>
+      <w:r>
+        <w:rPr>
+          <w:color w:val="2E74B5" w:themeColor="accent1" w:themeShade="BF"/>
+        </w:rPr>
+        <w:t>using</w:t>
+      </w:r>
+      <w:proofErr w:type="gramEnd"/>
+      <w:r>
+        <w:rPr>
+          <w:color w:val="2E74B5" w:themeColor="accent1" w:themeShade="BF"/>
+        </w:rPr>
+        <w:t xml:space="preserve"> </w:t>
+      </w:r>
       <w:r>
         <w:t>var01</w:t>
       </w:r>
       <w:r>
-        <w:t>:= ‘test’</w:t>
-      </w:r>
-      <w:r>
         <w:t>;</w:t>
       </w:r>
     </w:p>
@@ -572,32 +802,93 @@
         <w:spacing w:after="0" w:line="240" w:lineRule="auto"/>
         <w:ind w:firstLine="195"/>
       </w:pPr>
-      <w:r>
-        <w:rPr>
-          <w:color w:val="2E74B5" w:themeColor="accent1" w:themeShade="BF"/>
-        </w:rPr>
-        <w:t>Select</w:t>
-      </w:r>
-      <w:r>
-        <w:t xml:space="preserve"> VALUE </w:t>
-      </w:r>
-      <w:r>
-        <w:rPr>
-          <w:color w:val="2E74B5" w:themeColor="accent1" w:themeShade="BF"/>
-        </w:rPr>
-        <w:t>INTO</w:t>
-      </w:r>
-      <w:r>
-        <w:t xml:space="preserve"> </w:t>
+    </w:p>
+    <w:p>
+      <w:pPr>
+        <w:spacing w:after="0" w:line="240" w:lineRule="auto"/>
+      </w:pPr>
+      <w:r>
+        <w:rPr>
+          <w:color w:val="2E74B5" w:themeColor="accent1" w:themeShade="BF"/>
+        </w:rPr>
+        <w:t xml:space="preserve">    </w:t>
+      </w:r>
+      <w:proofErr w:type="gramStart"/>
+      <w:r>
+        <w:rPr>
+          <w:color w:val="2E74B5" w:themeColor="accent1" w:themeShade="BF"/>
+        </w:rPr>
+        <w:t>execute</w:t>
+      </w:r>
+      <w:proofErr w:type="gramEnd"/>
+      <w:r>
+        <w:rPr>
+          <w:color w:val="2E74B5" w:themeColor="accent1" w:themeShade="BF"/>
+        </w:rPr>
+        <w:t xml:space="preserve"> immediate </w:t>
+      </w:r>
+      <w:r>
+        <w:t xml:space="preserve">'update </w:t>
+      </w:r>
+      <w:proofErr w:type="spellStart"/>
+      <w:r>
+        <w:t>tb_name</w:t>
+      </w:r>
+      <w:proofErr w:type="spellEnd"/>
+      <w:r>
+        <w:t xml:space="preserve"> set </w:t>
+      </w:r>
+      <w:proofErr w:type="spellStart"/>
+      <w:r>
+        <w:t>cl_name</w:t>
+      </w:r>
+      <w:proofErr w:type="spellEnd"/>
+      <w:r>
+        <w:rPr>
+          <w:color w:val="C00000"/>
+        </w:rPr>
+        <w:t>= ‘||</w:t>
       </w:r>
       <w:r>
         <w:t>var01</w:t>
       </w:r>
       <w:r>
-        <w:t xml:space="preserve"> </w:t>
-      </w:r>
-      <w:r>
-        <w:t xml:space="preserve">FROM </w:t>
+        <w:rPr>
+          <w:color w:val="C00000"/>
+        </w:rPr>
+        <w:t xml:space="preserve"> ||’</w:t>
+      </w:r>
+      <w:r>
+        <w:t>'</w:t>
+      </w:r>
+      <w:r>
+        <w:t>;</w:t>
+      </w:r>
+    </w:p>
+    <w:p>
+      <w:pPr>
+        <w:spacing w:after="0" w:line="240" w:lineRule="auto"/>
+        <w:ind w:firstLine="195"/>
+        <w:rPr>
+          <w:color w:val="2E74B5" w:themeColor="accent1" w:themeShade="BF"/>
+        </w:rPr>
+      </w:pPr>
+      <w:proofErr w:type="gramStart"/>
+      <w:r>
+        <w:rPr>
+          <w:color w:val="2E74B5" w:themeColor="accent1" w:themeShade="BF"/>
+        </w:rPr>
+        <w:t>execute</w:t>
+      </w:r>
+      <w:proofErr w:type="gramEnd"/>
+      <w:r>
+        <w:rPr>
+          <w:color w:val="2E74B5" w:themeColor="accent1" w:themeShade="BF"/>
+        </w:rPr>
+        <w:t xml:space="preserve"> immediate </w:t>
+      </w:r>
+      <w:r>
+        <w:t xml:space="preserve">'update </w:t>
       </w:r>
       <w:proofErr w:type="spellStart"/>
       <w:r>
@@ -605,13 +896,7 @@
       </w:r>
       <w:proofErr w:type="spellEnd"/>
       <w:r>
-        <w:t xml:space="preserve"> </w:t>
-      </w:r>
-      <w:r>
-        <w:rPr>
-          <w:color w:val="2E74B5" w:themeColor="accent1" w:themeShade="BF"/>
-        </w:rPr>
-        <w:t xml:space="preserve">where </w:t>
+        <w:t xml:space="preserve"> set </w:t>
       </w:r>
       <w:proofErr w:type="spellStart"/>
       <w:r>
@@ -619,18 +904,28 @@
       </w:r>
       <w:proofErr w:type="spellEnd"/>
       <w:r>
-        <w:t xml:space="preserve"> = </w:t>
-      </w:r>
-      <w:r>
-        <w:t>‘</w:t>
-      </w:r>
-      <w:proofErr w:type="spellStart"/>
-      <w:r>
-        <w:t>vcin</w:t>
-      </w:r>
-      <w:proofErr w:type="spellEnd"/>
-      <w:r>
-        <w:t>';</w:t>
+        <w:rPr>
+          <w:color w:val="C00000"/>
+        </w:rPr>
+        <w:t xml:space="preserve"> = ‘’’||’</w:t>
+      </w:r>
+      <w:r>
+        <w:t>string01</w:t>
+      </w:r>
+      <w:r>
+        <w:rPr>
+          <w:color w:val="C00000"/>
+        </w:rPr>
+        <w:t xml:space="preserve"> ‘||’’’</w:t>
+      </w:r>
+      <w:r>
+        <w:t>'</w:t>
+      </w:r>
+      <w:r>
+        <w:rPr>
+          <w:color w:val="2E74B5" w:themeColor="accent1" w:themeShade="BF"/>
+        </w:rPr>
+        <w:t>;</w:t>
       </w:r>
     </w:p>
     <w:p>
@@ -638,363 +933,20 @@
         <w:spacing w:after="0" w:line="240" w:lineRule="auto"/>
         <w:ind w:firstLine="195"/>
       </w:pPr>
-      <w:proofErr w:type="gramStart"/>
-      <w:r>
-        <w:rPr>
-          <w:color w:val="2E74B5" w:themeColor="accent1" w:themeShade="BF"/>
-        </w:rPr>
-        <w:t>execute</w:t>
-      </w:r>
-      <w:proofErr w:type="gramEnd"/>
-      <w:r>
-        <w:rPr>
-          <w:color w:val="2E74B5" w:themeColor="accent1" w:themeShade="BF"/>
-        </w:rPr>
-        <w:t xml:space="preserve"> immediate</w:t>
-      </w:r>
-      <w:r>
-        <w:rPr>
-          <w:color w:val="2E74B5" w:themeColor="accent1" w:themeShade="BF"/>
-        </w:rPr>
-        <w:t xml:space="preserve"> ‘</w:t>
-      </w:r>
-      <w:r>
-        <w:rPr>
-          <w:color w:val="2E74B5" w:themeColor="accent1" w:themeShade="BF"/>
-        </w:rPr>
-        <w:t>Select</w:t>
-      </w:r>
-      <w:r>
-        <w:t xml:space="preserve"> VALUE FROM </w:t>
-      </w:r>
-      <w:proofErr w:type="spellStart"/>
-      <w:r>
-        <w:t>tb_name</w:t>
-      </w:r>
-      <w:proofErr w:type="spellEnd"/>
-      <w:r>
-        <w:t xml:space="preserve"> </w:t>
-      </w:r>
-      <w:r>
-        <w:rPr>
-          <w:color w:val="2E74B5" w:themeColor="accent1" w:themeShade="BF"/>
-        </w:rPr>
-        <w:t xml:space="preserve">where </w:t>
-      </w:r>
-      <w:proofErr w:type="spellStart"/>
-      <w:r>
-        <w:t>cl_name</w:t>
-      </w:r>
-      <w:proofErr w:type="spellEnd"/>
-      <w:r>
-        <w:t xml:space="preserve"> = </w:t>
-      </w:r>
-      <w:r>
-        <w:t>‘</w:t>
-      </w:r>
-      <w:proofErr w:type="spellStart"/>
-      <w:r>
-        <w:t>vcin</w:t>
-      </w:r>
-      <w:proofErr w:type="spellEnd"/>
-      <w:r>
-        <w:t>'</w:t>
-      </w:r>
-      <w:r>
-        <w:rPr>
-          <w:color w:val="2F5496" w:themeColor="accent5" w:themeShade="BF"/>
-        </w:rPr>
-        <w:t xml:space="preserve">’ </w:t>
-      </w:r>
-      <w:r>
-        <w:rPr>
-          <w:color w:val="2E74B5" w:themeColor="accent1" w:themeShade="BF"/>
-        </w:rPr>
-        <w:t>INTO</w:t>
-      </w:r>
-      <w:r>
-        <w:t xml:space="preserve"> </w:t>
-      </w:r>
-      <w:r>
-        <w:t>var01</w:t>
+    </w:p>
+    <w:p>
+      <w:pPr>
+        <w:spacing w:after="0" w:line="240" w:lineRule="auto"/>
+      </w:pPr>
+      <w:r>
+        <w:rPr>
+          <w:color w:val="2E74B5" w:themeColor="accent1" w:themeShade="BF"/>
+        </w:rPr>
+        <w:t>End</w:t>
       </w:r>
       <w:r>
         <w:t>;</w:t>
       </w:r>
-    </w:p>
-    <w:p>
-      <w:pPr>
-        <w:spacing w:after="0" w:line="240" w:lineRule="auto"/>
-        <w:ind w:firstLine="195"/>
-      </w:pPr>
-    </w:p>
-    <w:p>
-      <w:pPr>
-        <w:spacing w:after="0" w:line="240" w:lineRule="auto"/>
-      </w:pPr>
-      <w:r>
-        <w:t xml:space="preserve">    </w:t>
-      </w:r>
-      <w:proofErr w:type="gramStart"/>
-      <w:r>
-        <w:rPr>
-          <w:color w:val="2E74B5" w:themeColor="accent1" w:themeShade="BF"/>
-        </w:rPr>
-        <w:t>execute</w:t>
-      </w:r>
-      <w:proofErr w:type="gramEnd"/>
-      <w:r>
-        <w:rPr>
-          <w:color w:val="2E74B5" w:themeColor="accent1" w:themeShade="BF"/>
-        </w:rPr>
-        <w:t xml:space="preserve"> immediate </w:t>
-      </w:r>
-      <w:r>
-        <w:t xml:space="preserve">'update </w:t>
-      </w:r>
-      <w:proofErr w:type="spellStart"/>
-      <w:r>
-        <w:t>tb_name</w:t>
-      </w:r>
-      <w:proofErr w:type="spellEnd"/>
-      <w:r>
-        <w:t xml:space="preserve"> set </w:t>
-      </w:r>
-      <w:proofErr w:type="spellStart"/>
-      <w:r>
-        <w:t>cl_name</w:t>
-      </w:r>
-      <w:proofErr w:type="spellEnd"/>
-      <w:r>
-        <w:rPr>
-          <w:color w:val="C00000"/>
-        </w:rPr>
-        <w:t>=:1</w:t>
-      </w:r>
-      <w:r>
-        <w:t>'</w:t>
-      </w:r>
-    </w:p>
-    <w:p>
-      <w:pPr>
-        <w:spacing w:after="0" w:line="240" w:lineRule="auto"/>
-        <w:ind w:firstLine="195"/>
-      </w:pPr>
-      <w:proofErr w:type="gramStart"/>
-      <w:r>
-        <w:rPr>
-          <w:color w:val="2E74B5" w:themeColor="accent1" w:themeShade="BF"/>
-        </w:rPr>
-        <w:t>using</w:t>
-      </w:r>
-      <w:proofErr w:type="gramEnd"/>
-      <w:r>
-        <w:rPr>
-          <w:color w:val="2E74B5" w:themeColor="accent1" w:themeShade="BF"/>
-        </w:rPr>
-        <w:t xml:space="preserve"> </w:t>
-      </w:r>
-      <w:r>
-        <w:t>var01</w:t>
-      </w:r>
-      <w:r>
-        <w:t>;</w:t>
-      </w:r>
-    </w:p>
-    <w:p>
-      <w:pPr>
-        <w:spacing w:after="0" w:line="240" w:lineRule="auto"/>
-        <w:ind w:firstLine="195"/>
-      </w:pPr>
-    </w:p>
-    <w:p>
-      <w:pPr>
-        <w:spacing w:after="0" w:line="240" w:lineRule="auto"/>
-      </w:pPr>
-      <w:r>
-        <w:rPr>
-          <w:color w:val="2E74B5" w:themeColor="accent1" w:themeShade="BF"/>
-        </w:rPr>
-        <w:t xml:space="preserve">    </w:t>
-      </w:r>
-      <w:proofErr w:type="gramStart"/>
-      <w:r>
-        <w:rPr>
-          <w:color w:val="2E74B5" w:themeColor="accent1" w:themeShade="BF"/>
-        </w:rPr>
-        <w:t>execute</w:t>
-      </w:r>
-      <w:proofErr w:type="gramEnd"/>
-      <w:r>
-        <w:rPr>
-          <w:color w:val="2E74B5" w:themeColor="accent1" w:themeShade="BF"/>
-        </w:rPr>
-        <w:t xml:space="preserve"> immediate </w:t>
-      </w:r>
-      <w:r>
-        <w:t xml:space="preserve">'update </w:t>
-      </w:r>
-      <w:proofErr w:type="spellStart"/>
-      <w:r>
-        <w:t>tb_name</w:t>
-      </w:r>
-      <w:proofErr w:type="spellEnd"/>
-      <w:r>
-        <w:t xml:space="preserve"> set </w:t>
-      </w:r>
-      <w:proofErr w:type="spellStart"/>
-      <w:r>
-        <w:t>cl_name</w:t>
-      </w:r>
-      <w:proofErr w:type="spellEnd"/>
-      <w:r>
-        <w:rPr>
-          <w:color w:val="C00000"/>
-        </w:rPr>
-        <w:t>= ‘||</w:t>
-      </w:r>
-      <w:r>
-        <w:t>var01</w:t>
-      </w:r>
-      <w:r>
-        <w:rPr>
-          <w:color w:val="C00000"/>
-        </w:rPr>
-        <w:t xml:space="preserve"> ||’</w:t>
-      </w:r>
-      <w:r>
-        <w:t>'</w:t>
-      </w:r>
-      <w:r>
-        <w:t>;</w:t>
-      </w:r>
-    </w:p>
-    <w:p>
-      <w:pPr>
-        <w:spacing w:after="0" w:line="240" w:lineRule="auto"/>
-        <w:ind w:firstLine="195"/>
-        <w:rPr>
-          <w:color w:val="2E74B5" w:themeColor="accent1" w:themeShade="BF"/>
-        </w:rPr>
-      </w:pPr>
-      <w:proofErr w:type="gramStart"/>
-      <w:r>
-        <w:rPr>
-          <w:color w:val="2E74B5" w:themeColor="accent1" w:themeShade="BF"/>
-        </w:rPr>
-        <w:t>execute</w:t>
-      </w:r>
-      <w:proofErr w:type="gramEnd"/>
-      <w:r>
-        <w:rPr>
-          <w:color w:val="2E74B5" w:themeColor="accent1" w:themeShade="BF"/>
-        </w:rPr>
-        <w:t xml:space="preserve"> immediate </w:t>
-      </w:r>
-      <w:r>
-        <w:t xml:space="preserve">'update </w:t>
-      </w:r>
-      <w:proofErr w:type="spellStart"/>
-      <w:r>
-        <w:t>tb_name</w:t>
-      </w:r>
-      <w:proofErr w:type="spellEnd"/>
-      <w:r>
-        <w:t xml:space="preserve"> set </w:t>
-      </w:r>
-      <w:proofErr w:type="spellStart"/>
-      <w:r>
-        <w:t>cl_name</w:t>
-      </w:r>
-      <w:proofErr w:type="spellEnd"/>
-      <w:r>
-        <w:rPr>
-          <w:color w:val="C00000"/>
-        </w:rPr>
-        <w:t xml:space="preserve"> </w:t>
-      </w:r>
-      <w:r>
-        <w:rPr>
-          <w:color w:val="C00000"/>
-        </w:rPr>
-        <w:t>= ‘</w:t>
-      </w:r>
-      <w:r>
-        <w:rPr>
-          <w:color w:val="C00000"/>
-        </w:rPr>
-        <w:t>’’</w:t>
-      </w:r>
-      <w:r>
-        <w:rPr>
-          <w:color w:val="C00000"/>
-        </w:rPr>
-        <w:t>||</w:t>
-      </w:r>
-      <w:r>
-        <w:rPr>
-          <w:color w:val="C00000"/>
-        </w:rPr>
-        <w:t>’</w:t>
-      </w:r>
-      <w:r>
-        <w:t>string01</w:t>
-      </w:r>
-      <w:r>
-        <w:rPr>
-          <w:color w:val="C00000"/>
-        </w:rPr>
-        <w:t xml:space="preserve"> </w:t>
-      </w:r>
-      <w:r>
-        <w:rPr>
-          <w:color w:val="C00000"/>
-        </w:rPr>
-        <w:t>‘</w:t>
-      </w:r>
-      <w:r>
-        <w:rPr>
-          <w:color w:val="C00000"/>
-        </w:rPr>
-        <w:t>||</w:t>
-      </w:r>
-      <w:r>
-        <w:rPr>
-          <w:color w:val="C00000"/>
-        </w:rPr>
-        <w:t>’’’</w:t>
-      </w:r>
-      <w:r>
-        <w:t>'</w:t>
-      </w:r>
-      <w:r>
-        <w:rPr>
-          <w:color w:val="2E74B5" w:themeColor="accent1" w:themeShade="BF"/>
-        </w:rPr>
-        <w:t>;</w:t>
-      </w:r>
-    </w:p>
-    <w:p>
-      <w:pPr>
-        <w:spacing w:after="0" w:line="240" w:lineRule="auto"/>
-        <w:ind w:firstLine="195"/>
-      </w:pPr>
-    </w:p>
-    <w:p>
-      <w:pPr>
-        <w:spacing w:after="0" w:line="240" w:lineRule="auto"/>
-      </w:pPr>
-      <w:r>
-        <w:rPr>
-          <w:color w:val="2E74B5" w:themeColor="accent1" w:themeShade="BF"/>
-        </w:rPr>
-        <w:t>End</w:t>
-      </w:r>
-      <w:r>
-        <w:t>;</w:t>
-      </w:r>
-      <w:bookmarkStart w:id="0" w:name="_GoBack"/>
-      <w:bookmarkEnd w:id="0"/>
     </w:p>
     <w:p>
       <w:pPr>
@@ -1121,7 +1073,15 @@
       </w:r>
       <w:proofErr w:type="spellEnd"/>
       <w:r>
-        <w:t xml:space="preserve"> from user_tables </w:t>
+        <w:t xml:space="preserve"> from </w:t>
+      </w:r>
+      <w:proofErr w:type="spellStart"/>
+      <w:r>
+        <w:t>user_tables</w:t>
+      </w:r>
+      <w:proofErr w:type="spellEnd"/>
+      <w:r>
+        <w:t xml:space="preserve"> </w:t>
       </w:r>
       <w:r>
         <w:rPr>
@@ -1145,14 +1105,25 @@
       <w:pPr>
         <w:spacing w:after="0" w:line="240" w:lineRule="auto"/>
       </w:pPr>
+      <w:proofErr w:type="gramStart"/>
       <w:r>
         <w:rPr>
           <w:color w:val="1F4E79" w:themeColor="accent1" w:themeShade="80"/>
         </w:rPr>
-        <w:t xml:space="preserve">execute immediate </w:t>
+        <w:t>execute</w:t>
+      </w:r>
+      <w:proofErr w:type="gramEnd"/>
+      <w:r>
+        <w:rPr>
+          <w:color w:val="1F4E79" w:themeColor="accent1" w:themeShade="80"/>
+        </w:rPr>
+        <w:t xml:space="preserve"> immediate </w:t>
       </w:r>
       <w:r>
         <w:t>'drop table xxx';</w:t>
+      </w:r>
+      <w:r>
+        <w:t>`</w:t>
       </w:r>
     </w:p>
     <w:p>
@@ -1213,9 +1184,11 @@
       <w:pPr>
         <w:spacing w:after="0" w:line="240" w:lineRule="auto"/>
       </w:pPr>
-      <w:bookmarkStart w:id="1" w:name="OLE_LINK1"/>
-      <w:bookmarkStart w:id="2" w:name="OLE_LINK2"/>
-      <w:bookmarkStart w:id="3" w:name="OLE_LINK3"/>
+      <w:bookmarkStart w:id="2" w:name="OLE_LINK6"/>
+      <w:bookmarkStart w:id="3" w:name="OLE_LINK7"/>
+      <w:bookmarkStart w:id="4" w:name="OLE_LINK1"/>
+      <w:bookmarkStart w:id="5" w:name="OLE_LINK2"/>
+      <w:bookmarkStart w:id="6" w:name="OLE_LINK3"/>
       <w:proofErr w:type="spellStart"/>
       <w:r>
         <w:rPr>
@@ -1234,6 +1207,8 @@
       <w:r>
         <w:t>(</w:t>
       </w:r>
+      <w:bookmarkEnd w:id="2"/>
+      <w:bookmarkEnd w:id="3"/>
       <w:proofErr w:type="spellStart"/>
       <w:proofErr w:type="gramEnd"/>
       <w:r>
@@ -1244,9 +1219,9 @@
         <w:t>);</w:t>
       </w:r>
     </w:p>
-    <w:bookmarkEnd w:id="1"/>
-    <w:bookmarkEnd w:id="2"/>
-    <w:bookmarkEnd w:id="3"/>
+    <w:bookmarkEnd w:id="4"/>
+    <w:bookmarkEnd w:id="5"/>
+    <w:bookmarkEnd w:id="6"/>
     <w:p>
       <w:pPr>
         <w:spacing w:after="0" w:line="240" w:lineRule="auto"/>
@@ -1412,44 +1387,1207 @@
         <w:rPr>
           <w:b/>
         </w:rPr>
-        <w:t xml:space="preserve">Query </w:t>
-      </w:r>
-      <w:r>
+        <w:t>Query all user tables with system user:</w:t>
+      </w:r>
+    </w:p>
+    <w:p>
+      <w:pPr>
+        <w:spacing w:after="0" w:line="240" w:lineRule="auto"/>
+      </w:pPr>
+      <w:r>
+        <w:t>---------------------------------------------------</w:t>
+      </w:r>
+    </w:p>
+    <w:p>
+      <w:pPr>
+        <w:spacing w:after="0" w:line="240" w:lineRule="auto"/>
+      </w:pPr>
+      <w:proofErr w:type="gramStart"/>
+      <w:r>
+        <w:t>select</w:t>
+      </w:r>
+      <w:proofErr w:type="gramEnd"/>
+      <w:r>
+        <w:t xml:space="preserve"> * from </w:t>
+      </w:r>
+      <w:proofErr w:type="spellStart"/>
+      <w:r>
+        <w:t>dba_tab_columns</w:t>
+      </w:r>
+      <w:proofErr w:type="spellEnd"/>
+      <w:r>
+        <w:t>;</w:t>
+      </w:r>
+    </w:p>
+    <w:p>
+      <w:pPr>
+        <w:spacing w:after="0" w:line="240" w:lineRule="auto"/>
+      </w:pPr>
+      <w:r>
+        <w:t>----------------------------------------------------</w:t>
+      </w:r>
+    </w:p>
+    <w:p>
+      <w:pPr>
+        <w:spacing w:after="0" w:line="240" w:lineRule="auto"/>
         <w:rPr>
           <w:b/>
         </w:rPr>
-        <w:t xml:space="preserve">all </w:t>
-      </w:r>
-      <w:r>
+      </w:pPr>
+    </w:p>
+    <w:p>
+      <w:pPr>
+        <w:spacing w:after="0" w:line="240" w:lineRule="auto"/>
         <w:rPr>
           <w:b/>
         </w:rPr>
-        <w:t>user tables</w:t>
-      </w:r>
+      </w:pPr>
       <w:r>
         <w:rPr>
           <w:b/>
         </w:rPr>
-        <w:t xml:space="preserve"> with system user</w:t>
+        <w:t>Grant</w:t>
       </w:r>
       <w:r>
         <w:rPr>
           <w:b/>
         </w:rPr>
-        <w:t>:</w:t>
-      </w:r>
-    </w:p>
-    <w:p>
-      <w:pPr>
-        <w:spacing w:after="0" w:line="240" w:lineRule="auto"/>
-      </w:pPr>
-      <w:r>
-        <w:t>---------------------------------------------------</w:t>
-      </w:r>
-    </w:p>
-    <w:p>
-      <w:pPr>
-        <w:spacing w:after="0" w:line="240" w:lineRule="auto"/>
+        <w:t>/revoke</w:t>
+      </w:r>
+      <w:r>
+        <w:rPr>
+          <w:b/>
+        </w:rPr>
+        <w:t xml:space="preserve"> other user the </w:t>
+      </w:r>
+      <w:r>
+        <w:rPr>
+          <w:b/>
+        </w:rPr>
+        <w:t>right</w:t>
+      </w:r>
+      <w:r>
+        <w:rPr>
+          <w:b/>
+        </w:rPr>
+        <w:t xml:space="preserve"> to</w:t>
+      </w:r>
+      <w:r>
+        <w:rPr>
+          <w:b/>
+        </w:rPr>
+        <w:t xml:space="preserve"> query table ‘</w:t>
+      </w:r>
+      <w:proofErr w:type="spellStart"/>
+      <w:r>
+        <w:rPr>
+          <w:b/>
+        </w:rPr>
+        <w:t>dba_tab_columns</w:t>
+      </w:r>
+      <w:proofErr w:type="spellEnd"/>
+      <w:r>
+        <w:rPr>
+          <w:b/>
+        </w:rPr>
+        <w:t>’:</w:t>
+      </w:r>
+    </w:p>
+    <w:p>
+      <w:pPr>
+        <w:spacing w:after="0" w:line="240" w:lineRule="auto"/>
+      </w:pPr>
+      <w:r>
+        <w:t>------------------------------------------------------------------------------------</w:t>
+      </w:r>
+    </w:p>
+    <w:p>
+      <w:pPr>
+        <w:spacing w:after="0" w:line="240" w:lineRule="auto"/>
+      </w:pPr>
+      <w:proofErr w:type="gramStart"/>
+      <w:r>
+        <w:t>grant</w:t>
+      </w:r>
+      <w:proofErr w:type="gramEnd"/>
+      <w:r>
+        <w:t xml:space="preserve"> select on </w:t>
+      </w:r>
+      <w:proofErr w:type="spellStart"/>
+      <w:r>
+        <w:t>dba_tab_columns</w:t>
+      </w:r>
+      <w:proofErr w:type="spellEnd"/>
+      <w:r>
+        <w:t xml:space="preserve"> to </w:t>
+      </w:r>
+      <w:proofErr w:type="spellStart"/>
+      <w:r>
+        <w:t>otherUser</w:t>
+      </w:r>
+      <w:proofErr w:type="spellEnd"/>
+      <w:r>
+        <w:t>;</w:t>
+      </w:r>
+      <w:r>
+        <w:t xml:space="preserve">  (login with </w:t>
+      </w:r>
+      <w:proofErr w:type="spellStart"/>
+      <w:r>
+        <w:t>dba</w:t>
+      </w:r>
+      <w:proofErr w:type="spellEnd"/>
+      <w:r>
+        <w:t>)</w:t>
+      </w:r>
+    </w:p>
+    <w:p>
+      <w:pPr>
+        <w:spacing w:after="0" w:line="240" w:lineRule="auto"/>
+      </w:pPr>
+      <w:proofErr w:type="gramStart"/>
+      <w:r>
+        <w:t>revoke</w:t>
+      </w:r>
+      <w:proofErr w:type="gramEnd"/>
+      <w:r>
+        <w:t xml:space="preserve"> </w:t>
+      </w:r>
+      <w:r>
+        <w:t xml:space="preserve">select on </w:t>
+      </w:r>
+      <w:proofErr w:type="spellStart"/>
+      <w:r>
+        <w:t>dba_tab_columns</w:t>
+      </w:r>
+      <w:proofErr w:type="spellEnd"/>
+      <w:r>
+        <w:t xml:space="preserve"> to </w:t>
+      </w:r>
+      <w:proofErr w:type="spellStart"/>
+      <w:r>
+        <w:t>otherUser</w:t>
+      </w:r>
+      <w:proofErr w:type="spellEnd"/>
+      <w:r>
+        <w:t>;</w:t>
+      </w:r>
+      <w:r>
+        <w:t xml:space="preserve">  </w:t>
+      </w:r>
+    </w:p>
+    <w:p>
+      <w:pPr>
+        <w:spacing w:after="0" w:line="240" w:lineRule="auto"/>
+        <w:rPr>
+          <w:b/>
+        </w:rPr>
+      </w:pPr>
+      <w:r>
+        <w:rPr>
+          <w:b/>
+        </w:rPr>
+        <w:t>------------------------------------------------------------------------------------</w:t>
+      </w:r>
+    </w:p>
+    <w:p>
+      <w:pPr>
+        <w:spacing w:after="0" w:line="240" w:lineRule="auto"/>
+      </w:pPr>
+    </w:p>
+    <w:p>
+      <w:pPr>
+        <w:spacing w:after="0" w:line="240" w:lineRule="auto"/>
+        <w:rPr>
+          <w:b/>
+        </w:rPr>
+      </w:pPr>
+      <w:proofErr w:type="spellStart"/>
+      <w:r>
+        <w:rPr>
+          <w:b/>
+        </w:rPr>
+        <w:t>CpuMhz</w:t>
+      </w:r>
+      <w:proofErr w:type="spellEnd"/>
+      <w:r>
+        <w:rPr>
+          <w:b/>
+        </w:rPr>
+        <w:t>=</w:t>
+      </w:r>
+      <w:proofErr w:type="spellStart"/>
+      <w:r>
+        <w:rPr>
+          <w:b/>
+        </w:rPr>
+        <w:t>cpuhz</w:t>
+      </w:r>
+      <w:proofErr w:type="spellEnd"/>
+      <w:r>
+        <w:rPr>
+          <w:b/>
+        </w:rPr>
+        <w:t>/1000/1000</w:t>
+      </w:r>
+      <w:r>
+        <w:rPr>
+          <w:b/>
+        </w:rPr>
+        <w:t xml:space="preserve"> (cast string to numeric: </w:t>
+      </w:r>
+      <w:proofErr w:type="gramStart"/>
+      <w:r>
+        <w:rPr>
+          <w:b/>
+        </w:rPr>
+        <w:t>cast(</w:t>
+      </w:r>
+      <w:proofErr w:type="gramEnd"/>
+      <w:r>
+        <w:rPr>
+          <w:b/>
+        </w:rPr>
+        <w:t>‘string’ as numeric)</w:t>
+      </w:r>
+    </w:p>
+    <w:p>
+      <w:pPr>
+        <w:spacing w:after="0" w:line="240" w:lineRule="auto"/>
+      </w:pPr>
+      <w:r>
+        <w:t>-----------------------------------------------------------------------------------</w:t>
+      </w:r>
+    </w:p>
+    <w:p>
+      <w:pPr>
+        <w:spacing w:after="0" w:line="240" w:lineRule="auto"/>
+      </w:pPr>
+      <w:r>
+        <w:t xml:space="preserve">Select </w:t>
+      </w:r>
+      <w:proofErr w:type="gramStart"/>
+      <w:r>
+        <w:t>cast(</w:t>
+      </w:r>
+      <w:proofErr w:type="gramEnd"/>
+      <w:r>
+        <w:t>cast(</w:t>
+      </w:r>
+      <w:proofErr w:type="spellStart"/>
+      <w:r>
+        <w:rPr>
+          <w:b/>
+        </w:rPr>
+        <w:t>cpuhz</w:t>
+      </w:r>
+      <w:proofErr w:type="spellEnd"/>
+      <w:r>
+        <w:t xml:space="preserve"> </w:t>
+      </w:r>
+      <w:r>
+        <w:t>as numeric)/10</w:t>
+      </w:r>
+      <w:r>
+        <w:t>00/1000 as numeric)</w:t>
+      </w:r>
+      <w:r>
+        <w:t xml:space="preserve"> as </w:t>
+      </w:r>
+      <w:proofErr w:type="spellStart"/>
+      <w:r>
+        <w:rPr>
+          <w:b/>
+        </w:rPr>
+        <w:t>CpuMhz</w:t>
+      </w:r>
+      <w:proofErr w:type="spellEnd"/>
+      <w:r>
+        <w:rPr>
+          <w:b/>
+        </w:rPr>
+        <w:t xml:space="preserve"> </w:t>
+      </w:r>
+      <w:r>
+        <w:t>from XXX;</w:t>
+      </w:r>
+    </w:p>
+    <w:p>
+      <w:pPr>
+        <w:spacing w:after="0" w:line="240" w:lineRule="auto"/>
+      </w:pPr>
+      <w:r>
+        <w:t>------------------------------------------------------------------------------------</w:t>
+      </w:r>
+    </w:p>
+    <w:p>
+      <w:pPr>
+        <w:spacing w:after="0" w:line="240" w:lineRule="auto"/>
+      </w:pPr>
+    </w:p>
+    <w:p>
+      <w:pPr>
+        <w:spacing w:after="0" w:line="240" w:lineRule="auto"/>
+        <w:rPr>
+          <w:b/>
+        </w:rPr>
+      </w:pPr>
+      <w:proofErr w:type="spellStart"/>
+      <w:proofErr w:type="gramStart"/>
+      <w:r>
+        <w:rPr>
+          <w:b/>
+        </w:rPr>
+        <w:t>Substr</w:t>
+      </w:r>
+      <w:proofErr w:type="spellEnd"/>
+      <w:r>
+        <w:rPr>
+          <w:b/>
+        </w:rPr>
+        <w:t>(</w:t>
+      </w:r>
+      <w:proofErr w:type="gramEnd"/>
+      <w:r>
+        <w:rPr>
+          <w:b/>
+        </w:rPr>
+        <w:t>), length(): (600 -&gt;6.0.0)</w:t>
+      </w:r>
+    </w:p>
+    <w:p>
+      <w:pPr>
+        <w:spacing w:after="0" w:line="240" w:lineRule="auto"/>
+      </w:pPr>
+      <w:r>
+        <w:t>----------------------------------------------</w:t>
+      </w:r>
+    </w:p>
+    <w:p>
+      <w:pPr>
+        <w:spacing w:after="0" w:line="240" w:lineRule="auto"/>
+      </w:pPr>
+      <w:r>
+        <w:t xml:space="preserve"> </w:t>
+      </w:r>
+      <w:proofErr w:type="spellStart"/>
+      <w:proofErr w:type="gramStart"/>
+      <w:r>
+        <w:t>VCenterServerVerID</w:t>
+      </w:r>
+      <w:proofErr w:type="spellEnd"/>
+      <w:r>
+        <w:t xml:space="preserve"> :=</w:t>
+      </w:r>
+      <w:proofErr w:type="gramEnd"/>
+      <w:r>
+        <w:t>’600’;</w:t>
+      </w:r>
+    </w:p>
+    <w:p>
+      <w:pPr>
+        <w:spacing w:after="0" w:line="240" w:lineRule="auto"/>
+      </w:pPr>
+      <w:r>
+        <w:t xml:space="preserve"> </w:t>
+      </w:r>
+      <w:proofErr w:type="spellStart"/>
+      <w:proofErr w:type="gramStart"/>
+      <w:r>
+        <w:t>verIDLen</w:t>
+      </w:r>
+      <w:proofErr w:type="spellEnd"/>
+      <w:proofErr w:type="gramEnd"/>
+      <w:r>
+        <w:t xml:space="preserve"> := length(</w:t>
+      </w:r>
+      <w:proofErr w:type="spellStart"/>
+      <w:r>
+        <w:t>VCenterServerVerID</w:t>
+      </w:r>
+      <w:proofErr w:type="spellEnd"/>
+      <w:r>
+        <w:t>);</w:t>
+      </w:r>
+    </w:p>
+    <w:p>
+      <w:pPr>
+        <w:spacing w:after="0" w:line="240" w:lineRule="auto"/>
+      </w:pPr>
+      <w:r>
+        <w:t xml:space="preserve"> </w:t>
+      </w:r>
+      <w:proofErr w:type="spellStart"/>
+      <w:proofErr w:type="gramStart"/>
+      <w:r>
+        <w:t>i</w:t>
+      </w:r>
+      <w:proofErr w:type="spellEnd"/>
+      <w:proofErr w:type="gramEnd"/>
+      <w:r>
+        <w:t xml:space="preserve"> :=1;</w:t>
+      </w:r>
+    </w:p>
+    <w:p>
+      <w:pPr>
+        <w:spacing w:after="0" w:line="240" w:lineRule="auto"/>
+      </w:pPr>
+      <w:r>
+        <w:t xml:space="preserve"> </w:t>
+      </w:r>
+      <w:proofErr w:type="spellStart"/>
+      <w:proofErr w:type="gramStart"/>
+      <w:r>
+        <w:t>formatedVERID</w:t>
+      </w:r>
+      <w:proofErr w:type="spellEnd"/>
+      <w:proofErr w:type="gramEnd"/>
+      <w:r>
+        <w:t xml:space="preserve"> := </w:t>
+      </w:r>
+      <w:proofErr w:type="spellStart"/>
+      <w:r>
+        <w:t>substr</w:t>
+      </w:r>
+      <w:proofErr w:type="spellEnd"/>
+      <w:r>
+        <w:t>(VCenterServerVerID,i,1);</w:t>
+      </w:r>
+    </w:p>
+    <w:p>
+      <w:pPr>
+        <w:spacing w:after="0" w:line="240" w:lineRule="auto"/>
+      </w:pPr>
+      <w:r>
+        <w:t xml:space="preserve"> Loop</w:t>
+      </w:r>
+    </w:p>
+    <w:p>
+      <w:pPr>
+        <w:spacing w:after="0" w:line="240" w:lineRule="auto"/>
+      </w:pPr>
+      <w:r>
+        <w:t xml:space="preserve">        </w:t>
+      </w:r>
+      <w:proofErr w:type="spellStart"/>
+      <w:proofErr w:type="gramStart"/>
+      <w:r>
+        <w:t>i</w:t>
+      </w:r>
+      <w:proofErr w:type="spellEnd"/>
+      <w:proofErr w:type="gramEnd"/>
+      <w:r>
+        <w:t xml:space="preserve"> :=i+1;</w:t>
+      </w:r>
+    </w:p>
+    <w:p>
+      <w:pPr>
+        <w:spacing w:after="0" w:line="240" w:lineRule="auto"/>
+      </w:pPr>
+      <w:r>
+        <w:t xml:space="preserve">        EXIT WHEN </w:t>
+      </w:r>
+      <w:proofErr w:type="spellStart"/>
+      <w:r>
+        <w:t>i</w:t>
+      </w:r>
+      <w:proofErr w:type="spellEnd"/>
+      <w:r>
+        <w:t>&gt;</w:t>
+      </w:r>
+      <w:proofErr w:type="spellStart"/>
+      <w:r>
+        <w:t>verIDLen</w:t>
+      </w:r>
+      <w:proofErr w:type="spellEnd"/>
+      <w:r>
+        <w:t>;</w:t>
+      </w:r>
+    </w:p>
+    <w:p>
+      <w:pPr>
+        <w:spacing w:after="0" w:line="240" w:lineRule="auto"/>
+      </w:pPr>
+      <w:r>
+        <w:t xml:space="preserve">        </w:t>
+      </w:r>
+      <w:proofErr w:type="spellStart"/>
+      <w:proofErr w:type="gramStart"/>
+      <w:r>
+        <w:t>formatedVERID</w:t>
+      </w:r>
+      <w:proofErr w:type="spellEnd"/>
+      <w:proofErr w:type="gramEnd"/>
+      <w:r>
+        <w:t xml:space="preserve"> := </w:t>
+      </w:r>
+      <w:proofErr w:type="spellStart"/>
+      <w:r>
+        <w:t>formatedVERID</w:t>
+      </w:r>
+      <w:proofErr w:type="spellEnd"/>
+      <w:r>
+        <w:t>||'.'||</w:t>
+      </w:r>
+      <w:proofErr w:type="spellStart"/>
+      <w:proofErr w:type="gramStart"/>
+      <w:r>
+        <w:t>SUBStr</w:t>
+      </w:r>
+      <w:proofErr w:type="spellEnd"/>
+      <w:r>
+        <w:t>(</w:t>
+      </w:r>
+      <w:proofErr w:type="gramEnd"/>
+      <w:r>
+        <w:t>VCenterServerVerID,i,1);</w:t>
+      </w:r>
+    </w:p>
+    <w:p>
+      <w:pPr>
+        <w:spacing w:after="0" w:line="240" w:lineRule="auto"/>
+      </w:pPr>
+      <w:r>
+        <w:t xml:space="preserve">  </w:t>
+      </w:r>
+      <w:proofErr w:type="gramStart"/>
+      <w:r>
+        <w:t>end</w:t>
+      </w:r>
+      <w:proofErr w:type="gramEnd"/>
+      <w:r>
+        <w:t xml:space="preserve"> Loop;</w:t>
+      </w:r>
+    </w:p>
+    <w:p>
+      <w:pPr>
+        <w:spacing w:after="0" w:line="240" w:lineRule="auto"/>
+      </w:pPr>
+      <w:r>
+        <w:t>-----------------------------------------------</w:t>
+      </w:r>
+    </w:p>
+    <w:p>
+      <w:pPr>
+        <w:spacing w:after="0" w:line="240" w:lineRule="auto"/>
+      </w:pPr>
+    </w:p>
+    <w:p>
+      <w:pPr>
+        <w:spacing w:after="0" w:line="240" w:lineRule="auto"/>
+        <w:rPr>
+          <w:b/>
+        </w:rPr>
+      </w:pPr>
+      <w:proofErr w:type="spellStart"/>
+      <w:r>
+        <w:rPr>
+          <w:b/>
+        </w:rPr>
+        <w:t>Sql</w:t>
+      </w:r>
+      <w:proofErr w:type="spellEnd"/>
+      <w:r>
+        <w:rPr>
+          <w:b/>
+        </w:rPr>
+        <w:t xml:space="preserve"> parameters:</w:t>
+      </w:r>
+    </w:p>
+    <w:p>
+      <w:pPr>
+        <w:spacing w:after="0" w:line="240" w:lineRule="auto"/>
+      </w:pPr>
+      <w:r>
+        <w:t>-------------------------------------</w:t>
+      </w:r>
+    </w:p>
+    <w:p>
+      <w:pPr>
+        <w:spacing w:after="0" w:line="240" w:lineRule="auto"/>
+      </w:pPr>
+      <w:r>
+        <w:t>&amp;1 the first parameter</w:t>
+      </w:r>
+    </w:p>
+    <w:p>
+      <w:pPr>
+        <w:spacing w:after="0" w:line="240" w:lineRule="auto"/>
+      </w:pPr>
+      <w:r>
+        <w:t>&amp;2 the second parameter</w:t>
+      </w:r>
+    </w:p>
+    <w:p>
+      <w:pPr>
+        <w:spacing w:after="0" w:line="240" w:lineRule="auto"/>
+      </w:pPr>
+      <w:r>
+        <w:t>--------------------------------------</w:t>
+      </w:r>
+    </w:p>
+    <w:p>
+      <w:pPr>
+        <w:spacing w:after="0" w:line="240" w:lineRule="auto"/>
+      </w:pPr>
+    </w:p>
+    <w:p>
+      <w:pPr>
+        <w:spacing w:after="0" w:line="240" w:lineRule="auto"/>
+        <w:rPr>
+          <w:b/>
+        </w:rPr>
+      </w:pPr>
+      <w:proofErr w:type="spellStart"/>
+      <w:r>
+        <w:rPr>
+          <w:b/>
+        </w:rPr>
+        <w:t>Sql</w:t>
+      </w:r>
+      <w:proofErr w:type="spellEnd"/>
+      <w:r>
+        <w:rPr>
+          <w:b/>
+        </w:rPr>
+        <w:t xml:space="preserve"> </w:t>
+      </w:r>
+      <w:proofErr w:type="spellStart"/>
+      <w:r>
+        <w:rPr>
+          <w:b/>
+        </w:rPr>
+        <w:t>exp</w:t>
+      </w:r>
+      <w:proofErr w:type="spellEnd"/>
+      <w:r>
+        <w:rPr>
+          <w:b/>
+        </w:rPr>
+        <w:t>/imp Commands:</w:t>
+      </w:r>
+    </w:p>
+    <w:p>
+      <w:pPr>
+        <w:spacing w:after="0" w:line="240" w:lineRule="auto"/>
+      </w:pPr>
+      <w:r>
+        <w:t>--------------------------------------</w:t>
+      </w:r>
+    </w:p>
+    <w:p>
+      <w:pPr>
+        <w:spacing w:after="0" w:line="240" w:lineRule="auto"/>
+      </w:pPr>
+      <w:proofErr w:type="spellStart"/>
+      <w:proofErr w:type="gramStart"/>
+      <w:r>
+        <w:t>exp</w:t>
+      </w:r>
+      <w:proofErr w:type="spellEnd"/>
+      <w:proofErr w:type="gramEnd"/>
+      <w:r>
+        <w:t xml:space="preserve"> syste</w:t>
+      </w:r>
+      <w:r>
+        <w:t>m/</w:t>
+      </w:r>
+      <w:proofErr w:type="spellStart"/>
+      <w:r>
+        <w:t>bdnacn</w:t>
+      </w:r>
+      <w:proofErr w:type="spellEnd"/>
+      <w:r>
+        <w:t xml:space="preserve"> file=/home/oracle/</w:t>
+      </w:r>
+      <w:proofErr w:type="spellStart"/>
+      <w:r>
+        <w:t>xxx</w:t>
+      </w:r>
+      <w:r>
+        <w:t>Tables.dmp</w:t>
+      </w:r>
+      <w:proofErr w:type="spellEnd"/>
+      <w:r>
+        <w:t xml:space="preserve"> statistics=NONE tables='</w:t>
+      </w:r>
+      <w:r>
+        <w:t>tb_name1, tb_name2</w:t>
+      </w:r>
+      <w:r>
+        <w:t>'</w:t>
+      </w:r>
+    </w:p>
+    <w:p>
+      <w:pPr>
+        <w:spacing w:after="0" w:line="240" w:lineRule="auto"/>
+      </w:pPr>
+      <w:proofErr w:type="gramStart"/>
+      <w:r>
+        <w:t>imp</w:t>
+      </w:r>
+      <w:proofErr w:type="gramEnd"/>
+      <w:r>
+        <w:t xml:space="preserve">:  grant </w:t>
+      </w:r>
+      <w:proofErr w:type="spellStart"/>
+      <w:r>
+        <w:t>sysdba</w:t>
+      </w:r>
+      <w:proofErr w:type="spellEnd"/>
+      <w:r>
+        <w:t xml:space="preserve"> to username; grant </w:t>
+      </w:r>
+      <w:proofErr w:type="spellStart"/>
+      <w:r>
+        <w:t>imp_full_database</w:t>
+      </w:r>
+      <w:proofErr w:type="spellEnd"/>
+      <w:r>
+        <w:t xml:space="preserve"> to username; Then run ‘imp’ to imp </w:t>
+      </w:r>
+      <w:proofErr w:type="spellStart"/>
+      <w:r>
+        <w:t>dmp</w:t>
+      </w:r>
+      <w:proofErr w:type="spellEnd"/>
+      <w:r>
+        <w:t xml:space="preserve"> file.</w:t>
+      </w:r>
+    </w:p>
+    <w:p>
+      <w:pPr>
+        <w:spacing w:after="0" w:line="240" w:lineRule="auto"/>
+      </w:pPr>
+      <w:r>
+        <w:t>---------------------------------------</w:t>
+      </w:r>
+    </w:p>
+    <w:p>
+      <w:pPr>
+        <w:spacing w:after="0" w:line="240" w:lineRule="auto"/>
+      </w:pPr>
+    </w:p>
+    <w:p>
+      <w:pPr>
+        <w:spacing w:after="0"/>
+        <w:rPr>
+          <w:b/>
+        </w:rPr>
+      </w:pPr>
+      <w:proofErr w:type="spellStart"/>
+      <w:r>
+        <w:rPr>
+          <w:b/>
+        </w:rPr>
+        <w:lastRenderedPageBreak/>
+        <w:t>Exp</w:t>
+      </w:r>
+      <w:proofErr w:type="spellEnd"/>
+      <w:r>
+        <w:rPr>
+          <w:b/>
+        </w:rPr>
+        <w:t xml:space="preserve"> table to </w:t>
+      </w:r>
+      <w:proofErr w:type="spellStart"/>
+      <w:r>
+        <w:rPr>
+          <w:b/>
+        </w:rPr>
+        <w:t>csv</w:t>
+      </w:r>
+      <w:proofErr w:type="spellEnd"/>
+      <w:r>
+        <w:rPr>
+          <w:b/>
+        </w:rPr>
+        <w:t xml:space="preserve"> files:</w:t>
+      </w:r>
+      <w:r>
+        <w:rPr>
+          <w:b/>
+        </w:rPr>
+        <w:t xml:space="preserve"> (</w:t>
+      </w:r>
+      <w:proofErr w:type="spellStart"/>
+      <w:r>
+        <w:rPr>
+          <w:b/>
+        </w:rPr>
+        <w:t>test.sql</w:t>
+      </w:r>
+      <w:proofErr w:type="spellEnd"/>
+      <w:r>
+        <w:rPr>
+          <w:b/>
+        </w:rPr>
+        <w:t>)</w:t>
+      </w:r>
+    </w:p>
+    <w:p>
+      <w:pPr>
+        <w:spacing w:after="0"/>
+      </w:pPr>
+      <w:r>
+        <w:t>---------------------------------------------</w:t>
+      </w:r>
+    </w:p>
+    <w:p>
+      <w:pPr>
+        <w:spacing w:after="0"/>
+      </w:pPr>
+      <w:proofErr w:type="gramStart"/>
+      <w:r>
+        <w:t>set</w:t>
+      </w:r>
+      <w:proofErr w:type="gramEnd"/>
+      <w:r>
+        <w:t xml:space="preserve"> </w:t>
+      </w:r>
+      <w:proofErr w:type="spellStart"/>
+      <w:r>
+        <w:t>serveroutput</w:t>
+      </w:r>
+      <w:proofErr w:type="spellEnd"/>
+      <w:r>
+        <w:t xml:space="preserve"> on size 100000</w:t>
+      </w:r>
+    </w:p>
+    <w:p>
+      <w:pPr>
+        <w:spacing w:after="0"/>
+        <w:rPr>
+          <w:color w:val="FF0000"/>
+        </w:rPr>
+      </w:pPr>
+      <w:proofErr w:type="gramStart"/>
+      <w:r>
+        <w:rPr>
+          <w:color w:val="FF0000"/>
+        </w:rPr>
+        <w:t>set</w:t>
+      </w:r>
+      <w:proofErr w:type="gramEnd"/>
+      <w:r>
+        <w:rPr>
+          <w:color w:val="FF0000"/>
+        </w:rPr>
+        <w:t xml:space="preserve"> long 2000000000</w:t>
+      </w:r>
+      <w:r>
+        <w:rPr>
+          <w:color w:val="FF0000"/>
+        </w:rPr>
+        <w:t xml:space="preserve">  (for long text content</w:t>
+      </w:r>
+      <w:r>
+        <w:rPr>
+          <w:color w:val="FF0000"/>
+        </w:rPr>
+        <w:t xml:space="preserve"> for one column</w:t>
+      </w:r>
+      <w:r>
+        <w:rPr>
+          <w:color w:val="FF0000"/>
+        </w:rPr>
+        <w:t>)</w:t>
+      </w:r>
+    </w:p>
+    <w:p>
+      <w:pPr>
+        <w:spacing w:after="0"/>
+        <w:rPr>
+          <w:color w:val="FF0000"/>
+        </w:rPr>
+      </w:pPr>
+      <w:proofErr w:type="gramStart"/>
+      <w:r>
+        <w:rPr>
+          <w:color w:val="FF0000"/>
+        </w:rPr>
+        <w:t>set</w:t>
+      </w:r>
+      <w:proofErr w:type="gramEnd"/>
+      <w:r>
+        <w:rPr>
+          <w:color w:val="FF0000"/>
+        </w:rPr>
+        <w:t xml:space="preserve"> </w:t>
+      </w:r>
+      <w:proofErr w:type="spellStart"/>
+      <w:r>
+        <w:rPr>
+          <w:color w:val="FF0000"/>
+        </w:rPr>
+        <w:t>trimspool</w:t>
+      </w:r>
+      <w:proofErr w:type="spellEnd"/>
+      <w:r>
+        <w:rPr>
+          <w:color w:val="FF0000"/>
+        </w:rPr>
+        <w:t xml:space="preserve"> on</w:t>
+      </w:r>
+      <w:r>
+        <w:rPr>
+          <w:color w:val="FF0000"/>
+        </w:rPr>
+        <w:t xml:space="preserve">     </w:t>
+      </w:r>
+      <w:r>
+        <w:rPr>
+          <w:rFonts w:hint="eastAsia"/>
+          <w:color w:val="2E74B5" w:themeColor="accent1" w:themeShade="BF"/>
+        </w:rPr>
+        <w:t xml:space="preserve">set </w:t>
+      </w:r>
+      <w:proofErr w:type="spellStart"/>
+      <w:r>
+        <w:rPr>
+          <w:rFonts w:hint="eastAsia"/>
+          <w:color w:val="2E74B5" w:themeColor="accent1" w:themeShade="BF"/>
+        </w:rPr>
+        <w:t>trimout</w:t>
+      </w:r>
+      <w:proofErr w:type="spellEnd"/>
+      <w:r>
+        <w:rPr>
+          <w:rFonts w:hint="eastAsia"/>
+          <w:color w:val="2E74B5" w:themeColor="accent1" w:themeShade="BF"/>
+        </w:rPr>
+        <w:t xml:space="preserve"> on</w:t>
+      </w:r>
+    </w:p>
+    <w:p>
+      <w:pPr>
+        <w:spacing w:after="0"/>
+        <w:rPr>
+          <w:color w:val="FF0000"/>
+        </w:rPr>
+      </w:pPr>
+      <w:proofErr w:type="gramStart"/>
+      <w:r>
+        <w:rPr>
+          <w:color w:val="FF0000"/>
+        </w:rPr>
+        <w:t>set</w:t>
+      </w:r>
+      <w:proofErr w:type="gramEnd"/>
+      <w:r>
+        <w:rPr>
+          <w:color w:val="FF0000"/>
+        </w:rPr>
+        <w:t xml:space="preserve"> term off</w:t>
+      </w:r>
+    </w:p>
+    <w:p>
+      <w:pPr>
+        <w:spacing w:after="0"/>
+      </w:pPr>
+      <w:proofErr w:type="gramStart"/>
+      <w:r>
+        <w:t>set</w:t>
+      </w:r>
+      <w:proofErr w:type="gramEnd"/>
+      <w:r>
+        <w:t xml:space="preserve"> echo off</w:t>
+      </w:r>
+    </w:p>
+    <w:p>
+      <w:pPr>
+        <w:spacing w:after="0"/>
+      </w:pPr>
+      <w:proofErr w:type="gramStart"/>
+      <w:r>
+        <w:t>set</w:t>
+      </w:r>
+      <w:proofErr w:type="gramEnd"/>
+      <w:r>
+        <w:t xml:space="preserve"> verify off</w:t>
+      </w:r>
+    </w:p>
+    <w:p>
+      <w:pPr>
+        <w:spacing w:after="0"/>
+      </w:pPr>
+      <w:proofErr w:type="gramStart"/>
+      <w:r>
+        <w:t>set</w:t>
+      </w:r>
+      <w:proofErr w:type="gramEnd"/>
+      <w:r>
+        <w:t xml:space="preserve"> </w:t>
+      </w:r>
+      <w:proofErr w:type="spellStart"/>
+      <w:r>
+        <w:t>termout</w:t>
+      </w:r>
+      <w:proofErr w:type="spellEnd"/>
+      <w:r>
+        <w:t xml:space="preserve"> on</w:t>
+      </w:r>
+    </w:p>
+    <w:p>
+      <w:pPr>
+        <w:spacing w:after="0"/>
+      </w:pPr>
+      <w:proofErr w:type="gramStart"/>
+      <w:r>
+        <w:t>set</w:t>
+      </w:r>
+      <w:proofErr w:type="gramEnd"/>
+      <w:r>
+        <w:t xml:space="preserve"> feedback off</w:t>
+      </w:r>
+    </w:p>
+    <w:p>
+      <w:pPr>
+        <w:spacing w:after="0"/>
+      </w:pPr>
+      <w:proofErr w:type="gramStart"/>
+      <w:r>
+        <w:t>set</w:t>
+      </w:r>
+      <w:proofErr w:type="gramEnd"/>
+      <w:r>
+        <w:t xml:space="preserve"> </w:t>
+      </w:r>
+      <w:proofErr w:type="spellStart"/>
+      <w:r>
+        <w:t>newpage</w:t>
+      </w:r>
+      <w:proofErr w:type="spellEnd"/>
+      <w:r>
+        <w:t xml:space="preserve"> none</w:t>
+      </w:r>
+    </w:p>
+    <w:p>
+      <w:pPr>
+        <w:spacing w:after="0"/>
+      </w:pPr>
+      <w:proofErr w:type="gramStart"/>
+      <w:r>
+        <w:t>set</w:t>
+      </w:r>
+      <w:proofErr w:type="gramEnd"/>
+      <w:r>
+        <w:t xml:space="preserve"> pages 0</w:t>
+      </w:r>
+    </w:p>
+    <w:p>
+      <w:pPr>
+        <w:spacing w:after="0"/>
+      </w:pPr>
+      <w:proofErr w:type="gramStart"/>
+      <w:r>
+        <w:t>set</w:t>
+      </w:r>
+      <w:proofErr w:type="gramEnd"/>
+      <w:r>
+        <w:t xml:space="preserve"> heading off</w:t>
+      </w:r>
+    </w:p>
+    <w:p>
+      <w:pPr>
+        <w:spacing w:after="0"/>
+        <w:rPr>
+          <w:color w:val="FF0000"/>
+        </w:rPr>
+      </w:pPr>
+      <w:proofErr w:type="gramStart"/>
+      <w:r>
+        <w:rPr>
+          <w:color w:val="FF0000"/>
+        </w:rPr>
+        <w:t>set</w:t>
+      </w:r>
+      <w:proofErr w:type="gramEnd"/>
+      <w:r>
+        <w:rPr>
+          <w:color w:val="FF0000"/>
+        </w:rPr>
+        <w:t xml:space="preserve"> </w:t>
+      </w:r>
+      <w:proofErr w:type="spellStart"/>
+      <w:r>
+        <w:rPr>
+          <w:color w:val="FF0000"/>
+        </w:rPr>
+        <w:t>linesize</w:t>
+      </w:r>
+      <w:proofErr w:type="spellEnd"/>
+      <w:r>
+        <w:rPr>
+          <w:color w:val="FF0000"/>
+        </w:rPr>
+        <w:t xml:space="preserve"> 750</w:t>
+      </w:r>
+      <w:r>
+        <w:rPr>
+          <w:color w:val="2E74B5" w:themeColor="accent1" w:themeShade="BF"/>
+        </w:rPr>
+        <w:t>0</w:t>
+      </w:r>
+      <w:r>
+        <w:rPr>
+          <w:color w:val="2E74B5" w:themeColor="accent1" w:themeShade="BF"/>
+        </w:rPr>
+        <w:t xml:space="preserve">   (in case one line was cut)</w:t>
+      </w:r>
+    </w:p>
+    <w:p>
+      <w:pPr>
+        <w:spacing w:after="0"/>
+      </w:pPr>
+      <w:proofErr w:type="gramStart"/>
+      <w:r>
+        <w:rPr>
+          <w:color w:val="FF0000"/>
+        </w:rPr>
+        <w:t>set</w:t>
+      </w:r>
+      <w:proofErr w:type="gramEnd"/>
+      <w:r>
+        <w:rPr>
+          <w:color w:val="FF0000"/>
+        </w:rPr>
+        <w:t xml:space="preserve"> term off</w:t>
+      </w:r>
+      <w:r>
+        <w:t>;</w:t>
+      </w:r>
+    </w:p>
+    <w:p>
+      <w:pPr>
+        <w:spacing w:after="0"/>
+      </w:pPr>
+      <w:proofErr w:type="gramStart"/>
+      <w:r>
+        <w:rPr>
+          <w:i/>
+        </w:rPr>
+        <w:t xml:space="preserve">spool </w:t>
+      </w:r>
+      <w:r>
+        <w:t xml:space="preserve"> </w:t>
+      </w:r>
+      <w:r>
+        <w:t>&amp;</w:t>
+      </w:r>
+      <w:proofErr w:type="gramEnd"/>
+      <w:r>
+        <w:t>1/LMS_VCENTERVMS_&amp;2\.</w:t>
+      </w:r>
+      <w:proofErr w:type="spellStart"/>
+      <w:r>
+        <w:t>csv</w:t>
+      </w:r>
+      <w:proofErr w:type="spellEnd"/>
+    </w:p>
+    <w:p>
+      <w:pPr>
+        <w:spacing w:after="0"/>
       </w:pPr>
       <w:proofErr w:type="gramStart"/>
       <w:r>
@@ -1457,24 +2595,270 @@
       </w:r>
       <w:proofErr w:type="gramEnd"/>
       <w:r>
-        <w:t xml:space="preserve"> * from </w:t>
-      </w:r>
-      <w:proofErr w:type="spellStart"/>
-      <w:r>
-        <w:t>dba_tab_columns</w:t>
-      </w:r>
-      <w:proofErr w:type="spellEnd"/>
+        <w:t xml:space="preserve"> '"VMNAME","VMGUESTOS","VMGUESTHOSTNAME","VMIPADDRESS"' from </w:t>
+      </w:r>
+      <w:r>
+        <w:rPr>
+          <w:i/>
+        </w:rPr>
+        <w:t>dual</w:t>
+      </w:r>
       <w:r>
         <w:t>;</w:t>
       </w:r>
     </w:p>
     <w:p>
       <w:pPr>
-        <w:spacing w:after="0" w:line="240" w:lineRule="auto"/>
-      </w:pPr>
-      <w:r>
-        <w:t>----------------------------------------------------</w:t>
-      </w:r>
+        <w:spacing w:after="0"/>
+      </w:pPr>
+      <w:proofErr w:type="gramStart"/>
+      <w:r>
+        <w:t>select</w:t>
+      </w:r>
+      <w:proofErr w:type="gramEnd"/>
+      <w:r>
+        <w:t xml:space="preserve"> '"' ||VMNAME|| '","' ||VMGUESTOS|| '","' ||VMGUESTHOSTNAME|| '","' ||VMIPADDRESS|| '"'  from LMS_VCENTERVMS;</w:t>
+      </w:r>
+    </w:p>
+    <w:p>
+      <w:pPr>
+        <w:spacing w:after="0"/>
+        <w:rPr>
+          <w:i/>
+        </w:rPr>
+      </w:pPr>
+      <w:proofErr w:type="gramStart"/>
+      <w:r>
+        <w:rPr>
+          <w:i/>
+        </w:rPr>
+        <w:t>spool</w:t>
+      </w:r>
+      <w:proofErr w:type="gramEnd"/>
+      <w:r>
+        <w:rPr>
+          <w:i/>
+        </w:rPr>
+        <w:t xml:space="preserve"> off</w:t>
+      </w:r>
+    </w:p>
+    <w:p>
+      <w:pPr>
+        <w:spacing w:after="0"/>
+        <w:rPr>
+          <w:i/>
+        </w:rPr>
+      </w:pPr>
+      <w:proofErr w:type="gramStart"/>
+      <w:r>
+        <w:rPr>
+          <w:i/>
+        </w:rPr>
+        <w:t>exit</w:t>
+      </w:r>
+      <w:proofErr w:type="gramEnd"/>
+    </w:p>
+    <w:p>
+      <w:pPr>
+        <w:spacing w:after="0"/>
+      </w:pPr>
+      <w:r>
+        <w:t>------------------------------------------------</w:t>
+      </w:r>
+    </w:p>
+    <w:p>
+      <w:pPr>
+        <w:spacing w:after="0"/>
+      </w:pPr>
+      <w:proofErr w:type="spellStart"/>
+      <w:r>
+        <w:t>Eg</w:t>
+      </w:r>
+      <w:proofErr w:type="spellEnd"/>
+      <w:r>
+        <w:t xml:space="preserve">:    </w:t>
+      </w:r>
+      <w:proofErr w:type="spellStart"/>
+      <w:r>
+        <w:t>sqlplus</w:t>
+      </w:r>
+      <w:proofErr w:type="spellEnd"/>
+      <w:r>
+        <w:t xml:space="preserve"> bdna245/bdna245 @</w:t>
+      </w:r>
+      <w:proofErr w:type="spellStart"/>
+      <w:r>
+        <w:t>test.sql</w:t>
+      </w:r>
+      <w:proofErr w:type="spellEnd"/>
+      <w:r>
+        <w:t xml:space="preserve"> /</w:t>
+      </w:r>
+      <w:proofErr w:type="spellStart"/>
+      <w:r>
+        <w:t>tmp</w:t>
+      </w:r>
+      <w:proofErr w:type="spellEnd"/>
+      <w:r>
+        <w:t>/LMS 20160517</w:t>
+      </w:r>
+    </w:p>
+    <w:p>
+      <w:pPr>
+        <w:spacing w:after="0"/>
+        <w:rPr>
+          <w:i/>
+        </w:rPr>
+      </w:pPr>
+      <w:r>
+        <w:rPr>
+          <w:i/>
+        </w:rPr>
+        <w:t xml:space="preserve">[bdna@VMDC8245 </w:t>
+      </w:r>
+      <w:proofErr w:type="spellStart"/>
+      <w:r>
+        <w:rPr>
+          <w:i/>
+        </w:rPr>
+        <w:t>OracleLMS</w:t>
+      </w:r>
+      <w:proofErr w:type="spellEnd"/>
+      <w:r>
+        <w:rPr>
+          <w:i/>
+        </w:rPr>
+        <w:t xml:space="preserve">]$ </w:t>
+      </w:r>
+      <w:proofErr w:type="spellStart"/>
+      <w:proofErr w:type="gramStart"/>
+      <w:r>
+        <w:rPr>
+          <w:i/>
+        </w:rPr>
+        <w:t>ll</w:t>
+      </w:r>
+      <w:proofErr w:type="spellEnd"/>
+      <w:proofErr w:type="gramEnd"/>
+      <w:r>
+        <w:rPr>
+          <w:i/>
+        </w:rPr>
+        <w:t xml:space="preserve"> /</w:t>
+      </w:r>
+      <w:proofErr w:type="spellStart"/>
+      <w:r>
+        <w:rPr>
+          <w:i/>
+        </w:rPr>
+        <w:t>tmp</w:t>
+      </w:r>
+      <w:proofErr w:type="spellEnd"/>
+      <w:r>
+        <w:rPr>
+          <w:i/>
+        </w:rPr>
+        <w:t>/LMS</w:t>
+      </w:r>
+      <w:r>
+        <w:rPr>
+          <w:i/>
+        </w:rPr>
+        <w:t>*</w:t>
+      </w:r>
+    </w:p>
+    <w:p>
+      <w:pPr>
+        <w:spacing w:after="0"/>
+        <w:rPr>
+          <w:i/>
+        </w:rPr>
+      </w:pPr>
+      <w:r>
+        <w:rPr>
+          <w:i/>
+        </w:rPr>
+        <w:t>-</w:t>
+      </w:r>
+      <w:proofErr w:type="spellStart"/>
+      <w:proofErr w:type="gramStart"/>
+      <w:r>
+        <w:rPr>
+          <w:i/>
+        </w:rPr>
+        <w:t>rw</w:t>
+      </w:r>
+      <w:proofErr w:type="spellEnd"/>
+      <w:r>
+        <w:rPr>
+          <w:i/>
+        </w:rPr>
+        <w:t>-</w:t>
+      </w:r>
+      <w:proofErr w:type="spellStart"/>
+      <w:proofErr w:type="gramEnd"/>
+      <w:r>
+        <w:rPr>
+          <w:i/>
+        </w:rPr>
+        <w:t>rw</w:t>
+      </w:r>
+      <w:proofErr w:type="spellEnd"/>
+      <w:r>
+        <w:rPr>
+          <w:i/>
+        </w:rPr>
+        <w:t xml:space="preserve">-r--. 1 </w:t>
+      </w:r>
+      <w:proofErr w:type="spellStart"/>
+      <w:r>
+        <w:rPr>
+          <w:i/>
+        </w:rPr>
+        <w:t>bdna</w:t>
+      </w:r>
+      <w:proofErr w:type="spellEnd"/>
+      <w:r>
+        <w:rPr>
+          <w:i/>
+        </w:rPr>
+        <w:t xml:space="preserve"> </w:t>
+      </w:r>
+      <w:proofErr w:type="spellStart"/>
+      <w:proofErr w:type="gramStart"/>
+      <w:r>
+        <w:rPr>
+          <w:i/>
+        </w:rPr>
+        <w:t>bdna</w:t>
+      </w:r>
+      <w:proofErr w:type="spellEnd"/>
+      <w:r>
+        <w:rPr>
+          <w:i/>
+        </w:rPr>
+        <w:t xml:space="preserve">  3755</w:t>
+      </w:r>
+      <w:proofErr w:type="gramEnd"/>
+      <w:r>
+        <w:rPr>
+          <w:i/>
+        </w:rPr>
+        <w:t xml:space="preserve"> May 17 15:36 LMS_VCENTERVMS_20160517.csv</w:t>
+      </w:r>
+    </w:p>
+    <w:p>
+      <w:pPr>
+        <w:spacing w:after="0"/>
+      </w:pPr>
+      <w:r>
+        <w:t>-------------------------------------------------</w:t>
+      </w:r>
+    </w:p>
+    <w:p>
+      <w:pPr>
+        <w:spacing w:after="0"/>
+      </w:pPr>
     </w:p>
     <w:p>
       <w:pPr>
@@ -1483,522 +2867,328 @@
           <w:b/>
         </w:rPr>
       </w:pPr>
-    </w:p>
-    <w:p>
-      <w:pPr>
-        <w:spacing w:after="0" w:line="240" w:lineRule="auto"/>
+      <w:r>
         <w:rPr>
           <w:b/>
         </w:rPr>
+        <w:t>Cursor</w:t>
+      </w:r>
+    </w:p>
+    <w:p>
+      <w:pPr>
+        <w:spacing w:after="0" w:line="240" w:lineRule="auto"/>
+      </w:pPr>
+      <w:r>
+        <w:t>----------------------------------------------------------------------------------------------------------</w:t>
+      </w:r>
+    </w:p>
+    <w:p>
+      <w:pPr>
+        <w:spacing w:after="0"/>
       </w:pPr>
       <w:r>
         <w:rPr>
           <w:b/>
-        </w:rPr>
-        <w:t>Grant</w:t>
+          <w:i/>
+          <w:sz w:val="20"/>
+          <w:szCs w:val="20"/>
+        </w:rPr>
+        <w:t>Declare</w:t>
       </w:r>
       <w:r>
         <w:rPr>
           <w:b/>
-        </w:rPr>
-        <w:t>/revoke</w:t>
+          <w:sz w:val="20"/>
+          <w:szCs w:val="20"/>
+        </w:rPr>
+        <w:t xml:space="preserve"> </w:t>
       </w:r>
       <w:r>
         <w:rPr>
           <w:b/>
-        </w:rPr>
-        <w:t xml:space="preserve"> other user the </w:t>
-      </w:r>
-      <w:r>
+          <w:i/>
+          <w:sz w:val="20"/>
+          <w:szCs w:val="20"/>
+        </w:rPr>
+        <w:t>cursor</w:t>
+      </w:r>
+      <w:r>
+        <w:t xml:space="preserve"> </w:t>
+      </w:r>
+      <w:proofErr w:type="spellStart"/>
+      <w:r>
+        <w:t>cursor_name</w:t>
+      </w:r>
+      <w:proofErr w:type="spellEnd"/>
+      <w:r>
+        <w:t xml:space="preserve"> is select distinct owner from </w:t>
+      </w:r>
+      <w:proofErr w:type="spellStart"/>
+      <w:r>
+        <w:t>tbname</w:t>
+      </w:r>
+      <w:proofErr w:type="spellEnd"/>
+      <w:r>
+        <w:t xml:space="preserve"> WHERE </w:t>
+      </w:r>
+      <w:proofErr w:type="spellStart"/>
+      <w:r>
+        <w:t>clnname</w:t>
+      </w:r>
+      <w:proofErr w:type="spellEnd"/>
+      <w:r>
+        <w:t>='</w:t>
+      </w:r>
+      <w:proofErr w:type="spellStart"/>
+      <w:r>
+        <w:t>xxxx</w:t>
+      </w:r>
+      <w:proofErr w:type="spellEnd"/>
+      <w:r>
+        <w:t>';</w:t>
+      </w:r>
+    </w:p>
+    <w:p>
+      <w:pPr>
+        <w:spacing w:after="0"/>
+      </w:pPr>
+      <w:r>
+        <w:t xml:space="preserve">Var01 </w:t>
+      </w:r>
+      <w:proofErr w:type="spellStart"/>
+      <w:r>
+        <w:t>varchar</w:t>
+      </w:r>
+      <w:proofErr w:type="spellEnd"/>
+      <w:r>
+        <w:t xml:space="preserve"> (30);</w:t>
+      </w:r>
+    </w:p>
+    <w:p>
+      <w:pPr>
+        <w:spacing w:after="0"/>
+      </w:pPr>
+      <w:r>
+        <w:t xml:space="preserve">Var02 </w:t>
+      </w:r>
+      <w:proofErr w:type="spellStart"/>
+      <w:r>
+        <w:t>varchar</w:t>
+      </w:r>
+      <w:proofErr w:type="spellEnd"/>
+      <w:r>
+        <w:t xml:space="preserve"> (100);</w:t>
+      </w:r>
+    </w:p>
+    <w:p>
+      <w:pPr>
+        <w:spacing w:after="0"/>
         <w:rPr>
           <w:b/>
-        </w:rPr>
-        <w:t>right</w:t>
-      </w:r>
+          <w:i/>
+          <w:sz w:val="20"/>
+          <w:szCs w:val="20"/>
+        </w:rPr>
+      </w:pPr>
       <w:r>
         <w:rPr>
           <w:b/>
-        </w:rPr>
-        <w:t xml:space="preserve"> to</w:t>
-      </w:r>
-      <w:r>
+          <w:i/>
+          <w:sz w:val="20"/>
+          <w:szCs w:val="20"/>
+        </w:rPr>
+        <w:t>Begin</w:t>
+      </w:r>
+    </w:p>
+    <w:p>
+      <w:pPr>
+        <w:spacing w:after="0"/>
+      </w:pPr>
+      <w:proofErr w:type="gramStart"/>
+      <w:r>
+        <w:t>Var02 :</w:t>
+      </w:r>
+      <w:proofErr w:type="gramEnd"/>
+      <w:r>
+        <w:t>=’</w:t>
+      </w:r>
+      <w:proofErr w:type="spellStart"/>
+      <w:r>
+        <w:t>xxxxx</w:t>
+      </w:r>
+      <w:proofErr w:type="spellEnd"/>
+      <w:r>
+        <w:t>’;</w:t>
+      </w:r>
+    </w:p>
+    <w:p>
+      <w:pPr>
+        <w:spacing w:after="0"/>
+      </w:pPr>
+      <w:r>
+        <w:t xml:space="preserve">Open </w:t>
+      </w:r>
+      <w:proofErr w:type="spellStart"/>
+      <w:r>
+        <w:t>cursor_name</w:t>
+      </w:r>
+      <w:proofErr w:type="spellEnd"/>
+      <w:r>
+        <w:t>;</w:t>
+      </w:r>
+    </w:p>
+    <w:p>
+      <w:pPr>
+        <w:spacing w:after="0"/>
+        <w:rPr>
+          <w:i/>
+        </w:rPr>
+      </w:pPr>
+      <w:r>
+        <w:rPr>
+          <w:i/>
+        </w:rPr>
+        <w:t>Loop</w:t>
+      </w:r>
+    </w:p>
+    <w:p>
+      <w:pPr>
+        <w:spacing w:after="0"/>
+      </w:pPr>
+      <w:r>
+        <w:t xml:space="preserve">       </w:t>
+      </w:r>
+      <w:proofErr w:type="gramStart"/>
+      <w:r>
+        <w:t>fetch</w:t>
+      </w:r>
+      <w:proofErr w:type="gramEnd"/>
+      <w:r>
+        <w:t xml:space="preserve"> </w:t>
+      </w:r>
+      <w:proofErr w:type="spellStart"/>
+      <w:r>
+        <w:t>cursor_name</w:t>
+      </w:r>
+      <w:proofErr w:type="spellEnd"/>
+      <w:r>
+        <w:t xml:space="preserve"> into Var01;</w:t>
+      </w:r>
+    </w:p>
+    <w:p>
+      <w:pPr>
+        <w:spacing w:after="0"/>
+      </w:pPr>
+      <w:r>
+        <w:t xml:space="preserve">       </w:t>
+      </w:r>
+      <w:proofErr w:type="gramStart"/>
+      <w:r>
+        <w:t>exit</w:t>
+      </w:r>
+      <w:proofErr w:type="gramEnd"/>
+      <w:r>
+        <w:t xml:space="preserve"> when </w:t>
+      </w:r>
+      <w:proofErr w:type="spellStart"/>
+      <w:r>
+        <w:t>cursor_name</w:t>
+      </w:r>
+      <w:proofErr w:type="spellEnd"/>
+      <w:r>
+        <w:t xml:space="preserve"> %</w:t>
+      </w:r>
+      <w:proofErr w:type="spellStart"/>
+      <w:r>
+        <w:t>notfound</w:t>
+      </w:r>
+      <w:proofErr w:type="spellEnd"/>
+      <w:r>
+        <w:t>;</w:t>
+      </w:r>
+    </w:p>
+    <w:p>
+      <w:pPr>
+        <w:spacing w:after="0"/>
+      </w:pPr>
+      <w:r>
+        <w:t xml:space="preserve">       ……………….</w:t>
+      </w:r>
+    </w:p>
+    <w:p>
+      <w:pPr>
+        <w:spacing w:after="0"/>
+      </w:pPr>
+      <w:r>
+        <w:t xml:space="preserve">       .………………</w:t>
+      </w:r>
+    </w:p>
+    <w:p>
+      <w:pPr>
+        <w:spacing w:after="0"/>
+      </w:pPr>
+      <w:r>
+        <w:rPr>
+          <w:i/>
+        </w:rPr>
+        <w:t>End Loop</w:t>
+      </w:r>
+      <w:r>
+        <w:t>;</w:t>
+      </w:r>
+    </w:p>
+    <w:p>
+      <w:pPr>
+        <w:spacing w:after="0"/>
         <w:rPr>
           <w:b/>
-        </w:rPr>
-        <w:t xml:space="preserve"> query table ‘</w:t>
-      </w:r>
-      <w:proofErr w:type="spellStart"/>
+          <w:i/>
+          <w:sz w:val="20"/>
+          <w:szCs w:val="20"/>
+        </w:rPr>
+      </w:pPr>
       <w:r>
         <w:rPr>
           <w:b/>
-        </w:rPr>
-        <w:t>dba_tab_columns</w:t>
-      </w:r>
-      <w:proofErr w:type="spellEnd"/>
+          <w:i/>
+          <w:sz w:val="20"/>
+          <w:szCs w:val="20"/>
+        </w:rPr>
+        <w:t>E</w:t>
+      </w:r>
       <w:r>
         <w:rPr>
           <w:b/>
-        </w:rPr>
-        <w:t>’:</w:t>
-      </w:r>
-    </w:p>
-    <w:p>
-      <w:pPr>
-        <w:spacing w:after="0" w:line="240" w:lineRule="auto"/>
-      </w:pPr>
-      <w:r>
-        <w:t>------------------------------------------------------------------------------------</w:t>
-      </w:r>
-    </w:p>
-    <w:p>
-      <w:pPr>
-        <w:spacing w:after="0" w:line="240" w:lineRule="auto"/>
-      </w:pPr>
-      <w:proofErr w:type="gramStart"/>
-      <w:r>
-        <w:t>grant</w:t>
-      </w:r>
-      <w:proofErr w:type="gramEnd"/>
-      <w:r>
-        <w:t xml:space="preserve"> select on </w:t>
-      </w:r>
-      <w:proofErr w:type="spellStart"/>
-      <w:r>
-        <w:t>dba_tab_columns</w:t>
-      </w:r>
-      <w:proofErr w:type="spellEnd"/>
-      <w:r>
-        <w:t xml:space="preserve"> to </w:t>
-      </w:r>
-      <w:proofErr w:type="spellStart"/>
-      <w:r>
-        <w:t>otherUser</w:t>
-      </w:r>
-      <w:proofErr w:type="spellEnd"/>
-      <w:r>
-        <w:t>;</w:t>
-      </w:r>
-      <w:r>
-        <w:t xml:space="preserve">  (login with </w:t>
-      </w:r>
-      <w:proofErr w:type="spellStart"/>
-      <w:r>
-        <w:t>dba</w:t>
-      </w:r>
-      <w:proofErr w:type="spellEnd"/>
-      <w:r>
-        <w:t>)</w:t>
-      </w:r>
-    </w:p>
-    <w:p>
-      <w:pPr>
-        <w:spacing w:after="0" w:line="240" w:lineRule="auto"/>
-      </w:pPr>
-      <w:proofErr w:type="gramStart"/>
-      <w:r>
-        <w:t>revoke</w:t>
-      </w:r>
-      <w:proofErr w:type="gramEnd"/>
-      <w:r>
-        <w:t xml:space="preserve"> </w:t>
-      </w:r>
-      <w:r>
-        <w:t xml:space="preserve">select on </w:t>
-      </w:r>
-      <w:proofErr w:type="spellStart"/>
-      <w:r>
-        <w:t>dba_tab_columns</w:t>
-      </w:r>
-      <w:proofErr w:type="spellEnd"/>
-      <w:r>
-        <w:t xml:space="preserve"> to </w:t>
-      </w:r>
-      <w:proofErr w:type="spellStart"/>
-      <w:r>
-        <w:t>otherUser</w:t>
-      </w:r>
-      <w:proofErr w:type="spellEnd"/>
-      <w:r>
-        <w:t>;</w:t>
-      </w:r>
-      <w:r>
-        <w:t xml:space="preserve">  </w:t>
-      </w:r>
-    </w:p>
-    <w:p>
-      <w:pPr>
-        <w:spacing w:after="0" w:line="240" w:lineRule="auto"/>
-        <w:rPr>
-          <w:b/>
-        </w:rPr>
-      </w:pPr>
-      <w:r>
-        <w:rPr>
-          <w:b/>
-        </w:rPr>
-        <w:t>------------------------------------------------------------------------------------</w:t>
-      </w:r>
-    </w:p>
-    <w:p>
-      <w:pPr>
-        <w:spacing w:after="0" w:line="240" w:lineRule="auto"/>
-      </w:pPr>
-    </w:p>
-    <w:p>
-      <w:pPr>
-        <w:spacing w:after="0" w:line="240" w:lineRule="auto"/>
-        <w:rPr>
-          <w:b/>
-        </w:rPr>
-      </w:pPr>
-      <w:proofErr w:type="spellStart"/>
-      <w:r>
-        <w:rPr>
-          <w:b/>
-        </w:rPr>
-        <w:t>CpuMhz</w:t>
-      </w:r>
-      <w:proofErr w:type="spellEnd"/>
-      <w:r>
-        <w:rPr>
-          <w:b/>
-        </w:rPr>
-        <w:t>=</w:t>
-      </w:r>
-      <w:proofErr w:type="spellStart"/>
-      <w:r>
-        <w:rPr>
-          <w:b/>
-        </w:rPr>
-        <w:t>cpuhz</w:t>
-      </w:r>
-      <w:proofErr w:type="spellEnd"/>
-      <w:r>
-        <w:rPr>
-          <w:b/>
-        </w:rPr>
-        <w:t>/1000/1000</w:t>
-      </w:r>
-      <w:r>
-        <w:rPr>
-          <w:b/>
-        </w:rPr>
-        <w:t xml:space="preserve"> (cast string to numeric: </w:t>
-      </w:r>
-      <w:proofErr w:type="gramStart"/>
-      <w:r>
-        <w:rPr>
-          <w:b/>
-        </w:rPr>
-        <w:t>cast(</w:t>
-      </w:r>
-      <w:proofErr w:type="gramEnd"/>
-      <w:r>
-        <w:rPr>
-          <w:b/>
-        </w:rPr>
-        <w:t>‘string’ as numeric)</w:t>
-      </w:r>
-    </w:p>
-    <w:p>
-      <w:pPr>
-        <w:spacing w:after="0" w:line="240" w:lineRule="auto"/>
-      </w:pPr>
-      <w:r>
-        <w:t>-----------------------------------------------------------------------------------</w:t>
-      </w:r>
-    </w:p>
-    <w:p>
-      <w:pPr>
-        <w:spacing w:after="0" w:line="240" w:lineRule="auto"/>
-      </w:pPr>
-      <w:proofErr w:type="gramStart"/>
-      <w:r>
-        <w:t>cast(</w:t>
-      </w:r>
-      <w:proofErr w:type="gramEnd"/>
-      <w:r>
-        <w:t>cast(CPU_HZ as numeric)/10</w:t>
-      </w:r>
-      <w:r>
-        <w:t xml:space="preserve">00/1000 as numeric) AS </w:t>
-      </w:r>
-      <w:proofErr w:type="spellStart"/>
-      <w:r>
-        <w:t>CpuMhz</w:t>
-      </w:r>
-      <w:proofErr w:type="spellEnd"/>
-    </w:p>
-    <w:p>
-      <w:pPr>
-        <w:spacing w:after="0" w:line="240" w:lineRule="auto"/>
-      </w:pPr>
-      <w:r>
-        <w:t>------------------------------------------------------------------------------------</w:t>
-      </w:r>
-    </w:p>
-    <w:p>
-      <w:pPr>
-        <w:spacing w:after="0" w:line="240" w:lineRule="auto"/>
-      </w:pPr>
-    </w:p>
-    <w:p>
-      <w:pPr>
-        <w:spacing w:after="0" w:line="240" w:lineRule="auto"/>
-        <w:rPr>
-          <w:b/>
-        </w:rPr>
-      </w:pPr>
-      <w:proofErr w:type="spellStart"/>
-      <w:proofErr w:type="gramStart"/>
-      <w:r>
-        <w:rPr>
-          <w:b/>
-        </w:rPr>
-        <w:t>Substr</w:t>
-      </w:r>
-      <w:proofErr w:type="spellEnd"/>
-      <w:r>
-        <w:rPr>
-          <w:b/>
-        </w:rPr>
-        <w:t>(</w:t>
-      </w:r>
-      <w:proofErr w:type="gramEnd"/>
-      <w:r>
-        <w:rPr>
-          <w:b/>
-        </w:rPr>
-        <w:t>), length(): (600 -&gt;6.0.0)</w:t>
-      </w:r>
-    </w:p>
-    <w:p>
-      <w:pPr>
-        <w:spacing w:after="0" w:line="240" w:lineRule="auto"/>
-      </w:pPr>
-      <w:r>
-        <w:t>----------------------------------------------</w:t>
-      </w:r>
-    </w:p>
-    <w:p>
-      <w:pPr>
-        <w:spacing w:after="0" w:line="240" w:lineRule="auto"/>
-      </w:pPr>
-      <w:r>
-        <w:t xml:space="preserve"> </w:t>
-      </w:r>
-      <w:proofErr w:type="spellStart"/>
-      <w:proofErr w:type="gramStart"/>
-      <w:r>
-        <w:t>VCenterServerVerID</w:t>
-      </w:r>
-      <w:proofErr w:type="spellEnd"/>
-      <w:r>
-        <w:t xml:space="preserve"> :=</w:t>
-      </w:r>
-      <w:proofErr w:type="gramEnd"/>
-      <w:r>
-        <w:t>’600’;</w:t>
-      </w:r>
-    </w:p>
-    <w:p>
-      <w:pPr>
-        <w:spacing w:after="0" w:line="240" w:lineRule="auto"/>
-      </w:pPr>
-      <w:r>
-        <w:t xml:space="preserve"> </w:t>
-      </w:r>
-      <w:proofErr w:type="spellStart"/>
-      <w:proofErr w:type="gramStart"/>
-      <w:r>
-        <w:t>verIDLen</w:t>
-      </w:r>
-      <w:proofErr w:type="spellEnd"/>
-      <w:proofErr w:type="gramEnd"/>
-      <w:r>
-        <w:t xml:space="preserve"> := length(</w:t>
-      </w:r>
-      <w:proofErr w:type="spellStart"/>
-      <w:r>
-        <w:t>VCenterServerVerID</w:t>
-      </w:r>
-      <w:proofErr w:type="spellEnd"/>
-      <w:r>
-        <w:t>);</w:t>
-      </w:r>
-    </w:p>
-    <w:p>
-      <w:pPr>
-        <w:spacing w:after="0" w:line="240" w:lineRule="auto"/>
-      </w:pPr>
-      <w:r>
-        <w:t xml:space="preserve"> </w:t>
-      </w:r>
-      <w:proofErr w:type="spellStart"/>
-      <w:proofErr w:type="gramStart"/>
-      <w:r>
-        <w:t>i</w:t>
-      </w:r>
-      <w:proofErr w:type="spellEnd"/>
-      <w:proofErr w:type="gramEnd"/>
-      <w:r>
-        <w:t xml:space="preserve"> :=1;</w:t>
-      </w:r>
-    </w:p>
-    <w:p>
-      <w:pPr>
-        <w:spacing w:after="0" w:line="240" w:lineRule="auto"/>
-      </w:pPr>
-      <w:r>
-        <w:t xml:space="preserve"> </w:t>
-      </w:r>
-      <w:proofErr w:type="spellStart"/>
-      <w:proofErr w:type="gramStart"/>
-      <w:r>
-        <w:t>formatedVERID</w:t>
-      </w:r>
-      <w:proofErr w:type="spellEnd"/>
-      <w:proofErr w:type="gramEnd"/>
-      <w:r>
-        <w:t xml:space="preserve"> := </w:t>
-      </w:r>
-      <w:proofErr w:type="spellStart"/>
-      <w:r>
-        <w:t>substr</w:t>
-      </w:r>
-      <w:proofErr w:type="spellEnd"/>
-      <w:r>
-        <w:t>(VCenterServerVerID,i,1);</w:t>
-      </w:r>
-    </w:p>
-    <w:p>
-      <w:pPr>
-        <w:spacing w:after="0" w:line="240" w:lineRule="auto"/>
-      </w:pPr>
-      <w:r>
-        <w:t xml:space="preserve"> </w:t>
-      </w:r>
-      <w:r>
-        <w:t>Loop</w:t>
-      </w:r>
-    </w:p>
-    <w:p>
-      <w:pPr>
-        <w:spacing w:after="0" w:line="240" w:lineRule="auto"/>
-      </w:pPr>
-      <w:r>
-        <w:t xml:space="preserve">        </w:t>
-      </w:r>
-      <w:proofErr w:type="spellStart"/>
-      <w:proofErr w:type="gramStart"/>
-      <w:r>
-        <w:t>i</w:t>
-      </w:r>
-      <w:proofErr w:type="spellEnd"/>
-      <w:proofErr w:type="gramEnd"/>
-      <w:r>
-        <w:t xml:space="preserve"> :=i+1;</w:t>
-      </w:r>
-    </w:p>
-    <w:p>
-      <w:pPr>
-        <w:spacing w:after="0" w:line="240" w:lineRule="auto"/>
-      </w:pPr>
-      <w:r>
-        <w:t xml:space="preserve">        </w:t>
-      </w:r>
-      <w:r>
-        <w:t xml:space="preserve">EXIT WHEN </w:t>
-      </w:r>
-      <w:proofErr w:type="spellStart"/>
-      <w:r>
-        <w:t>i</w:t>
-      </w:r>
-      <w:proofErr w:type="spellEnd"/>
-      <w:r>
-        <w:t>&gt;</w:t>
-      </w:r>
-      <w:proofErr w:type="spellStart"/>
-      <w:r>
-        <w:t>verIDLen</w:t>
-      </w:r>
-      <w:proofErr w:type="spellEnd"/>
-      <w:r>
-        <w:t>;</w:t>
-      </w:r>
-    </w:p>
-    <w:p>
-      <w:pPr>
-        <w:spacing w:after="0" w:line="240" w:lineRule="auto"/>
-      </w:pPr>
-      <w:r>
-        <w:t xml:space="preserve">        </w:t>
-      </w:r>
-      <w:proofErr w:type="spellStart"/>
-      <w:proofErr w:type="gramStart"/>
-      <w:r>
-        <w:t>formatedVERID</w:t>
-      </w:r>
-      <w:proofErr w:type="spellEnd"/>
-      <w:proofErr w:type="gramEnd"/>
-      <w:r>
-        <w:t xml:space="preserve"> := </w:t>
-      </w:r>
-      <w:proofErr w:type="spellStart"/>
-      <w:r>
-        <w:t>formatedVERID</w:t>
-      </w:r>
-      <w:proofErr w:type="spellEnd"/>
-      <w:r>
-        <w:t>||'.'||</w:t>
-      </w:r>
-      <w:proofErr w:type="spellStart"/>
-      <w:proofErr w:type="gramStart"/>
-      <w:r>
-        <w:t>SUBStr</w:t>
-      </w:r>
-      <w:proofErr w:type="spellEnd"/>
-      <w:r>
-        <w:t>(</w:t>
-      </w:r>
-      <w:proofErr w:type="gramEnd"/>
-      <w:r>
-        <w:t>VCenterServerVerID,i,1);</w:t>
-      </w:r>
-    </w:p>
-    <w:p>
-      <w:pPr>
-        <w:spacing w:after="0" w:line="240" w:lineRule="auto"/>
-      </w:pPr>
-      <w:r>
-        <w:t xml:space="preserve">  </w:t>
-      </w:r>
-      <w:proofErr w:type="gramStart"/>
-      <w:r>
-        <w:t>end</w:t>
-      </w:r>
-      <w:proofErr w:type="gramEnd"/>
-      <w:r>
-        <w:t xml:space="preserve"> Loop;</w:t>
-      </w:r>
-    </w:p>
-    <w:p>
-      <w:pPr>
-        <w:spacing w:after="0" w:line="240" w:lineRule="auto"/>
-      </w:pPr>
-      <w:r>
-        <w:t>-----------------------------------------------</w:t>
-      </w:r>
-    </w:p>
-    <w:p>
-      <w:pPr>
-        <w:spacing w:after="0" w:line="240" w:lineRule="auto"/>
-      </w:pPr>
-    </w:p>
-    <w:p>
-      <w:pPr>
-        <w:spacing w:after="0" w:line="240" w:lineRule="auto"/>
-      </w:pPr>
+          <w:i/>
+          <w:sz w:val="20"/>
+          <w:szCs w:val="20"/>
+        </w:rPr>
+        <w:t>nd</w:t>
+      </w:r>
+    </w:p>
+    <w:p>
+      <w:pPr>
+        <w:spacing w:after="0" w:line="240" w:lineRule="auto"/>
+      </w:pPr>
+      <w:r>
+        <w:t>--------------------------------------------------------------------------------------------------------------</w:t>
+      </w:r>
+    </w:p>
+    <w:p>
+      <w:pPr>
+        <w:spacing w:after="0" w:line="240" w:lineRule="auto"/>
+      </w:pPr>
+    </w:p>
+    <w:p>
+      <w:pPr>
+        <w:spacing w:after="0" w:line="240" w:lineRule="auto"/>
+      </w:pPr>
+      <w:r>
+        <w:rPr>
+          <w:i/>
+        </w:rPr>
+        <w:br w:type="page"/>
+      </w:r>
     </w:p>
     <w:p>
       <w:pPr>
@@ -2013,6 +3203,7 @@
         <w:rPr>
           <w:color w:val="1F4E79" w:themeColor="accent1" w:themeShade="80"/>
         </w:rPr>
+        <w:lastRenderedPageBreak/>
         <w:t xml:space="preserve">Create a new  empty table: </w:t>
       </w:r>
       <w:r>
@@ -2074,7 +3265,13 @@
         <w:spacing w:after="0" w:line="240" w:lineRule="auto"/>
       </w:pPr>
       <w:r>
-        <w:t xml:space="preserve">Create table </w:t>
+        <w:rPr>
+          <w:color w:val="2E74B5" w:themeColor="accent1" w:themeShade="BF"/>
+        </w:rPr>
+        <w:t>Create table</w:t>
+      </w:r>
+      <w:r>
+        <w:t xml:space="preserve"> </w:t>
       </w:r>
       <w:proofErr w:type="spellStart"/>
       <w:r>
@@ -2103,13 +3300,7 @@
         <w:spacing w:after="0" w:line="240" w:lineRule="auto"/>
       </w:pPr>
       <w:r>
-        <w:t>Create a new</w:t>
-      </w:r>
-      <w:r>
-        <w:t xml:space="preserve"> empty</w:t>
-      </w:r>
-      <w:r>
-        <w:t xml:space="preserve"> </w:t>
+        <w:t xml:space="preserve">Create a new empty </w:t>
       </w:r>
       <w:proofErr w:type="spellStart"/>
       <w:r>
@@ -2117,10 +3308,7 @@
       </w:r>
       <w:proofErr w:type="spellEnd"/>
       <w:r>
-        <w:t xml:space="preserve"> with</w:t>
-      </w:r>
-      <w:r>
-        <w:t xml:space="preserve"> </w:t>
+        <w:t xml:space="preserve"> with </w:t>
       </w:r>
       <w:proofErr w:type="spellStart"/>
       <w:r>
@@ -2137,6 +3325,9 @@
         <w:spacing w:after="0" w:line="240" w:lineRule="auto"/>
       </w:pPr>
       <w:r>
+        <w:rPr>
+          <w:color w:val="2E74B5" w:themeColor="accent1" w:themeShade="BF"/>
+        </w:rPr>
         <w:t xml:space="preserve">Create table </w:t>
       </w:r>
       <w:proofErr w:type="spellStart"/>
@@ -2145,7 +3336,13 @@
       </w:r>
       <w:proofErr w:type="spellEnd"/>
       <w:r>
-        <w:t xml:space="preserve"> as </w:t>
+        <w:t xml:space="preserve"> </w:t>
+      </w:r>
+      <w:r>
+        <w:rPr>
+          <w:color w:val="2E74B5" w:themeColor="accent1" w:themeShade="BF"/>
+        </w:rPr>
+        <w:t xml:space="preserve">as </w:t>
       </w:r>
       <w:r>
         <w:t>(</w:t>
@@ -2167,6 +3364,8 @@
       <w:r>
         <w:t>;</w:t>
       </w:r>
+      <w:bookmarkStart w:id="7" w:name="_GoBack"/>
+      <w:bookmarkEnd w:id="7"/>
     </w:p>
     <w:p>
       <w:pPr>
@@ -2189,15 +3388,21 @@
         <w:t xml:space="preserve">:  </w:t>
       </w:r>
       <w:r>
-        <w:t>truncate</w:t>
-      </w:r>
-      <w:r>
-        <w:t xml:space="preserve"> </w:t>
-      </w:r>
-      <w:r>
+        <w:rPr>
+          <w:color w:val="2E74B5" w:themeColor="accent1" w:themeShade="BF"/>
+        </w:rPr>
+        <w:t xml:space="preserve">truncate </w:t>
+      </w:r>
+      <w:r>
+        <w:rPr>
+          <w:color w:val="2E74B5" w:themeColor="accent1" w:themeShade="BF"/>
+        </w:rPr>
         <w:t>table</w:t>
       </w:r>
       <w:r>
+        <w:rPr>
+          <w:color w:val="2E74B5" w:themeColor="accent1" w:themeShade="BF"/>
+        </w:rPr>
         <w:t xml:space="preserve"> </w:t>
       </w:r>
       <w:proofErr w:type="spellStart"/>
@@ -2230,7 +3435,22 @@
         <w:t xml:space="preserve">: </w:t>
       </w:r>
       <w:r>
-        <w:t xml:space="preserve"> drop table </w:t>
+        <w:t xml:space="preserve"> </w:t>
+      </w:r>
+      <w:r>
+        <w:rPr>
+          <w:color w:val="2E74B5" w:themeColor="accent1" w:themeShade="BF"/>
+        </w:rPr>
+        <w:t>drop</w:t>
+      </w:r>
+      <w:r>
+        <w:t xml:space="preserve"> </w:t>
+      </w:r>
+      <w:r>
+        <w:rPr>
+          <w:color w:val="2E74B5" w:themeColor="accent1" w:themeShade="BF"/>
+        </w:rPr>
+        <w:t xml:space="preserve">table </w:t>
       </w:r>
       <w:proofErr w:type="spellStart"/>
       <w:r>
@@ -2251,7 +3471,13 @@
         <w:spacing w:after="0" w:line="240" w:lineRule="auto"/>
       </w:pPr>
       <w:r>
-        <w:t xml:space="preserve">Rename a table name: rename </w:t>
+        <w:t xml:space="preserve">Rename a table name: </w:t>
+      </w:r>
+      <w:r>
+        <w:rPr>
+          <w:color w:val="2E74B5" w:themeColor="accent1" w:themeShade="BF"/>
+        </w:rPr>
+        <w:t xml:space="preserve">rename </w:t>
       </w:r>
       <w:proofErr w:type="spellStart"/>
       <w:r>
@@ -2259,11 +3485,78 @@
       </w:r>
       <w:proofErr w:type="spellEnd"/>
       <w:r>
-        <w:t xml:space="preserve"> to </w:t>
+        <w:t xml:space="preserve"> </w:t>
+      </w:r>
+      <w:r>
+        <w:rPr>
+          <w:color w:val="2E74B5" w:themeColor="accent1" w:themeShade="BF"/>
+        </w:rPr>
+        <w:t xml:space="preserve">to </w:t>
       </w:r>
       <w:proofErr w:type="spellStart"/>
       <w:r>
         <w:t>tbn</w:t>
+      </w:r>
+      <w:proofErr w:type="spellEnd"/>
+      <w:r>
+        <w:t>;</w:t>
+      </w:r>
+    </w:p>
+    <w:p>
+      <w:pPr>
+        <w:pStyle w:val="ListParagraph"/>
+        <w:numPr>
+          <w:ilvl w:val="0"/>
+          <w:numId w:val="1"/>
+        </w:numPr>
+        <w:spacing w:after="0" w:line="240" w:lineRule="auto"/>
+      </w:pPr>
+      <w:r>
+        <w:t xml:space="preserve">Rename a column name: </w:t>
+      </w:r>
+      <w:r>
+        <w:rPr>
+          <w:color w:val="2E74B5" w:themeColor="accent1" w:themeShade="BF"/>
+        </w:rPr>
+        <w:t>alter table</w:t>
+      </w:r>
+      <w:r>
+        <w:t xml:space="preserve"> </w:t>
+      </w:r>
+      <w:proofErr w:type="spellStart"/>
+      <w:r>
+        <w:t>tb_name</w:t>
+      </w:r>
+      <w:proofErr w:type="spellEnd"/>
+      <w:r>
+        <w:t xml:space="preserve"> </w:t>
+      </w:r>
+      <w:r>
+        <w:rPr>
+          <w:color w:val="2E74B5" w:themeColor="accent1" w:themeShade="BF"/>
+        </w:rPr>
+        <w:t xml:space="preserve">rename column </w:t>
+      </w:r>
+      <w:proofErr w:type="spellStart"/>
+      <w:r>
+        <w:t>old_cln</w:t>
+      </w:r>
+      <w:proofErr w:type="spellEnd"/>
+      <w:r>
+        <w:t xml:space="preserve"> </w:t>
+      </w:r>
+      <w:r>
+        <w:rPr>
+          <w:color w:val="2E74B5" w:themeColor="accent1" w:themeShade="BF"/>
+        </w:rPr>
+        <w:t>to</w:t>
+      </w:r>
+      <w:r>
+        <w:t xml:space="preserve"> </w:t>
+      </w:r>
+      <w:proofErr w:type="spellStart"/>
+      <w:r>
+        <w:t>new_cln</w:t>
       </w:r>
       <w:proofErr w:type="spellEnd"/>
       <w:r>
@@ -2607,7 +3900,6 @@
           <w:bdr w:val="none" w:sz="0" w:space="0" w:color="auto" w:frame="1"/>
           <w:shd w:val="clear" w:color="auto" w:fill="EFF0F1"/>
         </w:rPr>
-        <w:lastRenderedPageBreak/>
         <w:t xml:space="preserve">    </w:t>
       </w:r>
       <w:proofErr w:type="spellStart"/>
@@ -3103,7 +4395,13 @@
         <w:t xml:space="preserve"> </w:t>
       </w:r>
       <w:r>
-        <w:t>add (</w:t>
+        <w:rPr>
+          <w:color w:val="2E74B5" w:themeColor="accent1" w:themeShade="BF"/>
+        </w:rPr>
+        <w:t xml:space="preserve">add </w:t>
+      </w:r>
+      <w:r>
+        <w:t>(</w:t>
       </w:r>
       <w:r>
         <w:t>cln3 cln3Type</w:t>
@@ -3125,7 +4423,13 @@
         <w:spacing w:after="0" w:line="240" w:lineRule="auto"/>
       </w:pPr>
       <w:r>
-        <w:t xml:space="preserve">Modify column attribute: alter table </w:t>
+        <w:t xml:space="preserve">Modify column attribute: </w:t>
+      </w:r>
+      <w:r>
+        <w:rPr>
+          <w:color w:val="2E74B5" w:themeColor="accent1" w:themeShade="BF"/>
+        </w:rPr>
+        <w:t xml:space="preserve">alter table </w:t>
       </w:r>
       <w:proofErr w:type="spellStart"/>
       <w:r>
@@ -3133,7 +4437,16 @@
       </w:r>
       <w:proofErr w:type="spellEnd"/>
       <w:r>
-        <w:t xml:space="preserve"> modify (cln3 </w:t>
+        <w:t xml:space="preserve"> </w:t>
+      </w:r>
+      <w:r>
+        <w:rPr>
+          <w:color w:val="2E74B5" w:themeColor="accent1" w:themeShade="BF"/>
+        </w:rPr>
+        <w:t xml:space="preserve">modify </w:t>
+      </w:r>
+      <w:r>
+        <w:t xml:space="preserve">(cln3 </w:t>
       </w:r>
       <w:proofErr w:type="spellStart"/>
       <w:r>
@@ -3193,10 +4506,19 @@
       </w:r>
       <w:proofErr w:type="spellEnd"/>
       <w:r>
-        <w:t xml:space="preserve">: select </w:t>
-      </w:r>
-      <w:proofErr w:type="spellStart"/>
-      <w:r>
+        <w:t xml:space="preserve">: </w:t>
+      </w:r>
+      <w:r>
+        <w:rPr>
+          <w:color w:val="2E74B5" w:themeColor="accent1" w:themeShade="BF"/>
+        </w:rPr>
+        <w:t xml:space="preserve">select </w:t>
+      </w:r>
+      <w:proofErr w:type="spellStart"/>
+      <w:r>
+        <w:rPr>
+          <w:color w:val="2E74B5" w:themeColor="accent1" w:themeShade="BF"/>
+        </w:rPr>
         <w:t>rownum</w:t>
       </w:r>
       <w:proofErr w:type="spellEnd"/>
@@ -3212,15 +4534,33 @@
       </w:r>
       <w:proofErr w:type="spellEnd"/>
       <w:r>
-        <w:t xml:space="preserve"> where </w:t>
-      </w:r>
-      <w:proofErr w:type="spellStart"/>
-      <w:r>
+        <w:t xml:space="preserve"> </w:t>
+      </w:r>
+      <w:r>
+        <w:rPr>
+          <w:color w:val="2E74B5" w:themeColor="accent1" w:themeShade="BF"/>
+        </w:rPr>
+        <w:t>where</w:t>
+      </w:r>
+      <w:r>
+        <w:t xml:space="preserve"> </w:t>
+      </w:r>
+      <w:proofErr w:type="spellStart"/>
+      <w:r>
+        <w:rPr>
+          <w:color w:val="2E74B5" w:themeColor="accent1" w:themeShade="BF"/>
+        </w:rPr>
         <w:t>rownum</w:t>
       </w:r>
       <w:proofErr w:type="spellEnd"/>
       <w:r>
-        <w:t xml:space="preserve"> &lt;=5;  (print 1-5 row data)</w:t>
+        <w:rPr>
+          <w:color w:val="2E74B5" w:themeColor="accent1" w:themeShade="BF"/>
+        </w:rPr>
+        <w:t xml:space="preserve"> </w:t>
+      </w:r>
+      <w:r>
+        <w:t>&lt;=5;  (print 1-5 row data)</w:t>
       </w:r>
     </w:p>
     <w:p>
@@ -3231,24 +4571,42 @@
           <w:numId w:val="1"/>
         </w:numPr>
         <w:spacing w:after="0" w:line="240" w:lineRule="auto"/>
-      </w:pPr>
-      <w:r>
+        <w:rPr>
+          <w:color w:val="2E74B5" w:themeColor="accent1" w:themeShade="BF"/>
+        </w:rPr>
+      </w:pPr>
+      <w:r>
+        <w:rPr>
+          <w:color w:val="2E74B5" w:themeColor="accent1" w:themeShade="BF"/>
+        </w:rPr>
         <w:t>Order by (</w:t>
       </w:r>
       <w:proofErr w:type="spellStart"/>
       <w:r>
+        <w:rPr>
+          <w:color w:val="2E74B5" w:themeColor="accent1" w:themeShade="BF"/>
+        </w:rPr>
         <w:t>desc</w:t>
       </w:r>
       <w:proofErr w:type="spellEnd"/>
       <w:r>
+        <w:rPr>
+          <w:color w:val="2E74B5" w:themeColor="accent1" w:themeShade="BF"/>
+        </w:rPr>
         <w:t>/</w:t>
       </w:r>
       <w:proofErr w:type="spellStart"/>
       <w:r>
+        <w:rPr>
+          <w:color w:val="2E74B5" w:themeColor="accent1" w:themeShade="BF"/>
+        </w:rPr>
         <w:t>asc</w:t>
       </w:r>
       <w:proofErr w:type="spellEnd"/>
       <w:r>
+        <w:rPr>
+          <w:color w:val="2E74B5" w:themeColor="accent1" w:themeShade="BF"/>
+        </w:rPr>
         <w:t>);</w:t>
       </w:r>
     </w:p>
@@ -3262,31 +4620,49 @@
         <w:spacing w:after="0" w:line="240" w:lineRule="auto"/>
       </w:pPr>
       <w:r>
+        <w:rPr>
+          <w:color w:val="2E74B5" w:themeColor="accent1" w:themeShade="BF"/>
+        </w:rPr>
         <w:t xml:space="preserve">Count(), min(), max(), </w:t>
       </w:r>
       <w:proofErr w:type="spellStart"/>
       <w:r>
+        <w:rPr>
+          <w:color w:val="2E74B5" w:themeColor="accent1" w:themeShade="BF"/>
+        </w:rPr>
         <w:t>avg</w:t>
       </w:r>
       <w:proofErr w:type="spellEnd"/>
       <w:r>
+        <w:rPr>
+          <w:color w:val="2E74B5" w:themeColor="accent1" w:themeShade="BF"/>
+        </w:rPr>
         <w:t>()</w:t>
       </w:r>
       <w:r>
-        <w:t>,</w:t>
-      </w:r>
-      <w:r>
-        <w:t xml:space="preserve"> </w:t>
-      </w:r>
-      <w:proofErr w:type="spellStart"/>
-      <w:r>
+        <w:rPr>
+          <w:color w:val="2E74B5" w:themeColor="accent1" w:themeShade="BF"/>
+        </w:rPr>
+        <w:t xml:space="preserve">, </w:t>
+      </w:r>
+      <w:proofErr w:type="spellStart"/>
+      <w:r>
+        <w:rPr>
+          <w:color w:val="2E74B5" w:themeColor="accent1" w:themeShade="BF"/>
+        </w:rPr>
         <w:t>Substr</w:t>
       </w:r>
       <w:proofErr w:type="spellEnd"/>
       <w:r>
+        <w:rPr>
+          <w:color w:val="2E74B5" w:themeColor="accent1" w:themeShade="BF"/>
+        </w:rPr>
         <w:t>(), length()</w:t>
       </w:r>
       <w:r>
+        <w:rPr>
+          <w:color w:val="2E74B5" w:themeColor="accent1" w:themeShade="BF"/>
+        </w:rPr>
         <w:t>;</w:t>
       </w:r>
     </w:p>
@@ -3300,7 +4676,13 @@
         <w:spacing w:after="0" w:line="240" w:lineRule="auto"/>
       </w:pPr>
       <w:r>
-        <w:t>cast(‘string’ as numeric)</w:t>
+        <w:rPr>
+          <w:color w:val="2E74B5" w:themeColor="accent1" w:themeShade="BF"/>
+        </w:rPr>
+        <w:t>cast</w:t>
+      </w:r>
+      <w:r>
+        <w:t>(‘string’ as numeric)</w:t>
       </w:r>
     </w:p>
     <w:p>
@@ -3312,6 +4694,112 @@
         </w:numPr>
         <w:spacing w:after="0" w:line="240" w:lineRule="auto"/>
       </w:pPr>
+      <w:proofErr w:type="spellStart"/>
+      <w:r>
+        <w:t>exp</w:t>
+      </w:r>
+      <w:proofErr w:type="spellEnd"/>
+      <w:r>
+        <w:t xml:space="preserve"> table: </w:t>
+      </w:r>
+    </w:p>
+    <w:p>
+      <w:pPr>
+        <w:pStyle w:val="ListParagraph"/>
+        <w:spacing w:after="0" w:line="240" w:lineRule="auto"/>
+      </w:pPr>
+      <w:proofErr w:type="spellStart"/>
+      <w:proofErr w:type="gramStart"/>
+      <w:r>
+        <w:rPr>
+          <w:color w:val="2E74B5" w:themeColor="accent1" w:themeShade="BF"/>
+        </w:rPr>
+        <w:t>exp</w:t>
+      </w:r>
+      <w:proofErr w:type="spellEnd"/>
+      <w:proofErr w:type="gramEnd"/>
+      <w:r>
+        <w:rPr>
+          <w:color w:val="2E74B5" w:themeColor="accent1" w:themeShade="BF"/>
+        </w:rPr>
+        <w:t xml:space="preserve"> </w:t>
+      </w:r>
+      <w:r>
+        <w:t>system/</w:t>
+      </w:r>
+      <w:proofErr w:type="spellStart"/>
+      <w:r>
+        <w:t>bdnacn</w:t>
+      </w:r>
+      <w:proofErr w:type="spellEnd"/>
+      <w:r>
+        <w:t xml:space="preserve"> </w:t>
+      </w:r>
+      <w:r>
+        <w:rPr>
+          <w:color w:val="2E74B5" w:themeColor="accent1" w:themeShade="BF"/>
+        </w:rPr>
+        <w:t>file</w:t>
+      </w:r>
+      <w:r>
+        <w:t>=/home/oracle/</w:t>
+      </w:r>
+      <w:proofErr w:type="spellStart"/>
+      <w:r>
+        <w:t>lmsVcTables.dmp</w:t>
+      </w:r>
+      <w:proofErr w:type="spellEnd"/>
+      <w:r>
+        <w:t xml:space="preserve"> </w:t>
+      </w:r>
+      <w:r>
+        <w:rPr>
+          <w:color w:val="2E74B5" w:themeColor="accent1" w:themeShade="BF"/>
+        </w:rPr>
+        <w:t>statistics</w:t>
+      </w:r>
+      <w:r>
+        <w:t xml:space="preserve">=NONE </w:t>
+      </w:r>
+      <w:r>
+        <w:rPr>
+          <w:color w:val="2E74B5" w:themeColor="accent1" w:themeShade="BF"/>
+        </w:rPr>
+        <w:t>tables</w:t>
+      </w:r>
+      <w:r>
+        <w:t>='LMS_VCENTERVMS,LMS_VCENTERINV'</w:t>
+      </w:r>
+    </w:p>
+    <w:p>
+      <w:pPr>
+        <w:pStyle w:val="ListParagraph"/>
+        <w:numPr>
+          <w:ilvl w:val="0"/>
+          <w:numId w:val="1"/>
+        </w:numPr>
+        <w:spacing w:after="0" w:line="240" w:lineRule="auto"/>
+      </w:pPr>
+      <w:proofErr w:type="spellStart"/>
+      <w:r>
+        <w:t>sss</w:t>
+      </w:r>
+      <w:proofErr w:type="spellEnd"/>
+    </w:p>
+    <w:p>
+      <w:pPr>
+        <w:pStyle w:val="ListParagraph"/>
+        <w:numPr>
+          <w:ilvl w:val="0"/>
+          <w:numId w:val="1"/>
+        </w:numPr>
+        <w:spacing w:after="0" w:line="240" w:lineRule="auto"/>
+      </w:pPr>
+    </w:p>
+    <w:p>
+      <w:pPr>
+        <w:spacing w:after="0" w:line="240" w:lineRule="auto"/>
+      </w:pPr>
     </w:p>
     <w:p>
       <w:r>
@@ -4193,6 +5681,1355 @@
       </w:pPr>
       <w:r>
         <w:t>/</w:t>
+      </w:r>
+    </w:p>
+    <w:p>
+      <w:pPr>
+        <w:spacing w:after="0" w:line="240" w:lineRule="auto"/>
+      </w:pPr>
+    </w:p>
+    <w:p>
+      <w:pPr>
+        <w:spacing w:after="0" w:line="240" w:lineRule="auto"/>
+      </w:pPr>
+    </w:p>
+    <w:p>
+      <w:pPr>
+        <w:spacing w:after="0" w:line="240" w:lineRule="auto"/>
+      </w:pPr>
+    </w:p>
+    <w:p>
+      <w:pPr>
+        <w:spacing w:after="0" w:line="240" w:lineRule="auto"/>
+      </w:pPr>
+    </w:p>
+    <w:p>
+      <w:pPr>
+        <w:spacing w:after="0" w:line="240" w:lineRule="auto"/>
+      </w:pPr>
+    </w:p>
+    <w:p>
+      <w:pPr>
+        <w:spacing w:after="0" w:line="240" w:lineRule="auto"/>
+        <w:rPr>
+          <w:rFonts w:hint="eastAsia"/>
+        </w:rPr>
+      </w:pPr>
+      <w:proofErr w:type="gramStart"/>
+      <w:r>
+        <w:rPr>
+          <w:rFonts w:hint="eastAsia"/>
+        </w:rPr>
+        <w:lastRenderedPageBreak/>
+        <w:t>set</w:t>
+      </w:r>
+      <w:proofErr w:type="gramEnd"/>
+      <w:r>
+        <w:rPr>
+          <w:rFonts w:hint="eastAsia"/>
+        </w:rPr>
+        <w:t xml:space="preserve"> </w:t>
+      </w:r>
+      <w:proofErr w:type="spellStart"/>
+      <w:r>
+        <w:rPr>
+          <w:rFonts w:hint="eastAsia"/>
+        </w:rPr>
+        <w:t>colsep</w:t>
+      </w:r>
+      <w:proofErr w:type="spellEnd"/>
+      <w:r>
+        <w:rPr>
+          <w:rFonts w:hint="eastAsia"/>
+        </w:rPr>
+        <w:t>' ';</w:t>
+      </w:r>
+      <w:r>
+        <w:rPr>
+          <w:rFonts w:hint="eastAsia"/>
+        </w:rPr>
+        <w:t xml:space="preserve">　　　</w:t>
+      </w:r>
+      <w:r>
+        <w:rPr>
+          <w:rFonts w:hint="eastAsia"/>
+          <w:sz w:val="20"/>
+          <w:szCs w:val="20"/>
+        </w:rPr>
+        <w:t xml:space="preserve"> //-</w:t>
+      </w:r>
+      <w:r>
+        <w:rPr>
+          <w:rFonts w:hint="eastAsia"/>
+          <w:sz w:val="20"/>
+          <w:szCs w:val="20"/>
+        </w:rPr>
+        <w:t>域输出分隔符</w:t>
+      </w:r>
+    </w:p>
+    <w:p>
+      <w:pPr>
+        <w:spacing w:after="0" w:line="240" w:lineRule="auto"/>
+        <w:rPr>
+          <w:rFonts w:hint="eastAsia"/>
+          <w:sz w:val="18"/>
+          <w:szCs w:val="18"/>
+        </w:rPr>
+      </w:pPr>
+      <w:proofErr w:type="gramStart"/>
+      <w:r>
+        <w:rPr>
+          <w:rFonts w:hint="eastAsia"/>
+        </w:rPr>
+        <w:t>set</w:t>
+      </w:r>
+      <w:proofErr w:type="gramEnd"/>
+      <w:r>
+        <w:rPr>
+          <w:rFonts w:hint="eastAsia"/>
+        </w:rPr>
+        <w:t xml:space="preserve"> </w:t>
+      </w:r>
+      <w:proofErr w:type="spellStart"/>
+      <w:r>
+        <w:rPr>
+          <w:rFonts w:hint="eastAsia"/>
+        </w:rPr>
+        <w:t>newp</w:t>
+      </w:r>
+      <w:proofErr w:type="spellEnd"/>
+      <w:r>
+        <w:rPr>
+          <w:rFonts w:hint="eastAsia"/>
+        </w:rPr>
+        <w:t xml:space="preserve"> none         </w:t>
+      </w:r>
+      <w:r>
+        <w:rPr>
+          <w:rFonts w:hint="eastAsia"/>
+        </w:rPr>
+        <w:t xml:space="preserve">  </w:t>
+      </w:r>
+      <w:r>
+        <w:rPr>
+          <w:rFonts w:hint="eastAsia"/>
+          <w:sz w:val="18"/>
+          <w:szCs w:val="18"/>
+        </w:rPr>
+        <w:t>//</w:t>
+      </w:r>
+      <w:r>
+        <w:rPr>
+          <w:rFonts w:hint="eastAsia"/>
+          <w:sz w:val="18"/>
+          <w:szCs w:val="18"/>
+        </w:rPr>
+        <w:t>设置查询出来的数据分多少页显示，如果需要连续的数据，中间不要出现空行就把</w:t>
+      </w:r>
+      <w:proofErr w:type="spellStart"/>
+      <w:r>
+        <w:rPr>
+          <w:rFonts w:hint="eastAsia"/>
+          <w:sz w:val="18"/>
+          <w:szCs w:val="18"/>
+        </w:rPr>
+        <w:t>newp</w:t>
+      </w:r>
+      <w:proofErr w:type="spellEnd"/>
+      <w:r>
+        <w:rPr>
+          <w:rFonts w:hint="eastAsia"/>
+          <w:sz w:val="18"/>
+          <w:szCs w:val="18"/>
+        </w:rPr>
+        <w:t>设</w:t>
+      </w:r>
+      <w:r>
+        <w:rPr>
+          <w:rFonts w:hint="eastAsia"/>
+          <w:sz w:val="18"/>
+          <w:szCs w:val="18"/>
+        </w:rPr>
+        <w:t xml:space="preserve">    </w:t>
+      </w:r>
+    </w:p>
+    <w:p>
+      <w:pPr>
+        <w:spacing w:after="0" w:line="240" w:lineRule="auto"/>
+        <w:rPr>
+          <w:rFonts w:hint="eastAsia"/>
+        </w:rPr>
+      </w:pPr>
+      <w:r>
+        <w:rPr>
+          <w:sz w:val="18"/>
+          <w:szCs w:val="18"/>
+        </w:rPr>
+        <w:t xml:space="preserve">                                                </w:t>
+      </w:r>
+      <w:r>
+        <w:rPr>
+          <w:rFonts w:hint="eastAsia"/>
+          <w:sz w:val="18"/>
+          <w:szCs w:val="18"/>
+        </w:rPr>
+        <w:t>置为</w:t>
+      </w:r>
+      <w:r>
+        <w:rPr>
+          <w:rFonts w:hint="eastAsia"/>
+          <w:sz w:val="18"/>
+          <w:szCs w:val="18"/>
+        </w:rPr>
+        <w:t>none</w:t>
+      </w:r>
+      <w:r>
+        <w:rPr>
+          <w:rFonts w:hint="eastAsia"/>
+          <w:sz w:val="18"/>
+          <w:szCs w:val="18"/>
+        </w:rPr>
+        <w:t>，这样输出的数据行都是连续的，中间没有空行之类的</w:t>
+      </w:r>
+    </w:p>
+    <w:p>
+      <w:pPr>
+        <w:spacing w:after="0" w:line="240" w:lineRule="auto"/>
+        <w:rPr>
+          <w:rFonts w:hint="eastAsia"/>
+        </w:rPr>
+      </w:pPr>
+      <w:proofErr w:type="gramStart"/>
+      <w:r>
+        <w:rPr>
+          <w:rFonts w:hint="eastAsia"/>
+        </w:rPr>
+        <w:t>set</w:t>
+      </w:r>
+      <w:proofErr w:type="gramEnd"/>
+      <w:r>
+        <w:rPr>
+          <w:rFonts w:hint="eastAsia"/>
+        </w:rPr>
+        <w:t xml:space="preserve"> echo off;</w:t>
+      </w:r>
+      <w:r>
+        <w:rPr>
+          <w:rFonts w:hint="eastAsia"/>
+        </w:rPr>
+        <w:t xml:space="preserve">　　　</w:t>
+      </w:r>
+      <w:r>
+        <w:rPr>
+          <w:rFonts w:hint="eastAsia"/>
+        </w:rPr>
+        <w:t xml:space="preserve"> //</w:t>
+      </w:r>
+      <w:r>
+        <w:rPr>
+          <w:rFonts w:hint="eastAsia"/>
+        </w:rPr>
+        <w:t>显示</w:t>
+      </w:r>
+      <w:r>
+        <w:rPr>
+          <w:rFonts w:hint="eastAsia"/>
+        </w:rPr>
+        <w:t>start</w:t>
+      </w:r>
+      <w:r>
+        <w:rPr>
+          <w:rFonts w:hint="eastAsia"/>
+        </w:rPr>
+        <w:t>启动的脚本中的每个</w:t>
+      </w:r>
+      <w:proofErr w:type="spellStart"/>
+      <w:r>
+        <w:rPr>
+          <w:rFonts w:hint="eastAsia"/>
+        </w:rPr>
+        <w:t>sql</w:t>
+      </w:r>
+      <w:proofErr w:type="spellEnd"/>
+      <w:r>
+        <w:rPr>
+          <w:rFonts w:hint="eastAsia"/>
+        </w:rPr>
+        <w:t>命令，缺省为</w:t>
+      </w:r>
+      <w:r>
+        <w:rPr>
+          <w:rFonts w:hint="eastAsia"/>
+        </w:rPr>
+        <w:t>on</w:t>
+      </w:r>
+    </w:p>
+    <w:p>
+      <w:pPr>
+        <w:spacing w:after="0" w:line="240" w:lineRule="auto"/>
+        <w:rPr>
+          <w:rFonts w:hint="eastAsia"/>
+        </w:rPr>
+      </w:pPr>
+      <w:proofErr w:type="gramStart"/>
+      <w:r>
+        <w:rPr>
+          <w:rFonts w:hint="eastAsia"/>
+        </w:rPr>
+        <w:t>set</w:t>
+      </w:r>
+      <w:proofErr w:type="gramEnd"/>
+      <w:r>
+        <w:rPr>
+          <w:rFonts w:hint="eastAsia"/>
+        </w:rPr>
+        <w:t xml:space="preserve"> echo on               //</w:t>
+      </w:r>
+      <w:r>
+        <w:rPr>
+          <w:rFonts w:hint="eastAsia"/>
+        </w:rPr>
+        <w:t>设置运行命令是是否显示语句</w:t>
+      </w:r>
+    </w:p>
+    <w:p>
+      <w:pPr>
+        <w:spacing w:after="0" w:line="240" w:lineRule="auto"/>
+        <w:rPr>
+          <w:rFonts w:hint="eastAsia"/>
+          <w:sz w:val="20"/>
+          <w:szCs w:val="20"/>
+        </w:rPr>
+      </w:pPr>
+      <w:proofErr w:type="gramStart"/>
+      <w:r>
+        <w:rPr>
+          <w:rFonts w:hint="eastAsia"/>
+        </w:rPr>
+        <w:t>set</w:t>
+      </w:r>
+      <w:proofErr w:type="gramEnd"/>
+      <w:r>
+        <w:rPr>
+          <w:rFonts w:hint="eastAsia"/>
+        </w:rPr>
+        <w:t xml:space="preserve"> feedback on;       </w:t>
+      </w:r>
+      <w:r>
+        <w:rPr>
+          <w:rFonts w:hint="eastAsia"/>
+          <w:sz w:val="20"/>
+          <w:szCs w:val="20"/>
+        </w:rPr>
+        <w:t>//</w:t>
+      </w:r>
+      <w:r>
+        <w:rPr>
+          <w:rFonts w:hint="eastAsia"/>
+          <w:sz w:val="20"/>
+          <w:szCs w:val="20"/>
+        </w:rPr>
+        <w:t>设置显示“已选择</w:t>
+      </w:r>
+      <w:r>
+        <w:rPr>
+          <w:rFonts w:hint="eastAsia"/>
+          <w:sz w:val="20"/>
+          <w:szCs w:val="20"/>
+        </w:rPr>
+        <w:t>XX</w:t>
+      </w:r>
+      <w:r>
+        <w:rPr>
+          <w:rFonts w:hint="eastAsia"/>
+          <w:sz w:val="20"/>
+          <w:szCs w:val="20"/>
+        </w:rPr>
+        <w:t>行”</w:t>
+      </w:r>
+    </w:p>
+    <w:p>
+      <w:pPr>
+        <w:spacing w:after="0" w:line="240" w:lineRule="auto"/>
+        <w:rPr>
+          <w:rFonts w:hint="eastAsia"/>
+        </w:rPr>
+      </w:pPr>
+      <w:proofErr w:type="gramStart"/>
+      <w:r>
+        <w:rPr>
+          <w:rFonts w:hint="eastAsia"/>
+        </w:rPr>
+        <w:t>set</w:t>
+      </w:r>
+      <w:proofErr w:type="gramEnd"/>
+      <w:r>
+        <w:rPr>
+          <w:rFonts w:hint="eastAsia"/>
+        </w:rPr>
+        <w:t xml:space="preserve"> feedback off;</w:t>
+      </w:r>
+      <w:r>
+        <w:rPr>
+          <w:rFonts w:hint="eastAsia"/>
+        </w:rPr>
+        <w:t xml:space="preserve">　</w:t>
+      </w:r>
+      <w:r>
+        <w:rPr>
+          <w:rFonts w:hint="eastAsia"/>
+        </w:rPr>
+        <w:t xml:space="preserve">  </w:t>
+      </w:r>
+      <w:r>
+        <w:rPr>
+          <w:rFonts w:hint="eastAsia"/>
+          <w:sz w:val="20"/>
+          <w:szCs w:val="20"/>
+        </w:rPr>
+        <w:t>//</w:t>
+      </w:r>
+      <w:r>
+        <w:rPr>
+          <w:rFonts w:hint="eastAsia"/>
+          <w:sz w:val="20"/>
+          <w:szCs w:val="20"/>
+        </w:rPr>
+        <w:t>回显本次</w:t>
+      </w:r>
+      <w:proofErr w:type="spellStart"/>
+      <w:r>
+        <w:rPr>
+          <w:rFonts w:hint="eastAsia"/>
+          <w:sz w:val="20"/>
+          <w:szCs w:val="20"/>
+        </w:rPr>
+        <w:t>sql</w:t>
+      </w:r>
+      <w:proofErr w:type="spellEnd"/>
+      <w:r>
+        <w:rPr>
+          <w:rFonts w:hint="eastAsia"/>
+          <w:sz w:val="20"/>
+          <w:szCs w:val="20"/>
+        </w:rPr>
+        <w:t>命令处理的记录条数，缺省为</w:t>
+      </w:r>
+      <w:r>
+        <w:rPr>
+          <w:rFonts w:hint="eastAsia"/>
+          <w:sz w:val="20"/>
+          <w:szCs w:val="20"/>
+        </w:rPr>
+        <w:t>on</w:t>
+      </w:r>
+      <w:r>
+        <w:rPr>
+          <w:rFonts w:hint="eastAsia"/>
+          <w:sz w:val="20"/>
+          <w:szCs w:val="20"/>
+        </w:rPr>
+        <w:t>即去掉最后的</w:t>
+      </w:r>
+      <w:r>
+        <w:rPr>
+          <w:rFonts w:hint="eastAsia"/>
+          <w:sz w:val="20"/>
+          <w:szCs w:val="20"/>
+        </w:rPr>
+        <w:t xml:space="preserve"> "</w:t>
+      </w:r>
+      <w:r>
+        <w:rPr>
+          <w:rFonts w:hint="eastAsia"/>
+          <w:sz w:val="20"/>
+          <w:szCs w:val="20"/>
+        </w:rPr>
+        <w:t>已经选择</w:t>
+      </w:r>
+      <w:r>
+        <w:rPr>
+          <w:rFonts w:hint="eastAsia"/>
+          <w:sz w:val="20"/>
+          <w:szCs w:val="20"/>
+        </w:rPr>
+        <w:t>10000</w:t>
+      </w:r>
+      <w:r>
+        <w:rPr>
+          <w:rFonts w:hint="eastAsia"/>
+          <w:sz w:val="20"/>
+          <w:szCs w:val="20"/>
+        </w:rPr>
+        <w:t>行</w:t>
+      </w:r>
+      <w:r>
+        <w:rPr>
+          <w:rFonts w:hint="eastAsia"/>
+          <w:sz w:val="20"/>
+          <w:szCs w:val="20"/>
+        </w:rPr>
+        <w:t>"</w:t>
+      </w:r>
+    </w:p>
+    <w:p>
+      <w:pPr>
+        <w:spacing w:after="0" w:line="240" w:lineRule="auto"/>
+        <w:rPr>
+          <w:rFonts w:hint="eastAsia"/>
+        </w:rPr>
+      </w:pPr>
+      <w:proofErr w:type="gramStart"/>
+      <w:r>
+        <w:rPr>
+          <w:rFonts w:hint="eastAsia"/>
+        </w:rPr>
+        <w:t>set</w:t>
+      </w:r>
+      <w:proofErr w:type="gramEnd"/>
+      <w:r>
+        <w:rPr>
+          <w:rFonts w:hint="eastAsia"/>
+        </w:rPr>
+        <w:t xml:space="preserve"> heading off;</w:t>
+      </w:r>
+      <w:r>
+        <w:rPr>
+          <w:rFonts w:hint="eastAsia"/>
+        </w:rPr>
+        <w:t xml:space="preserve">　　</w:t>
+      </w:r>
+      <w:r>
+        <w:rPr>
+          <w:rFonts w:hint="eastAsia"/>
+          <w:sz w:val="18"/>
+          <w:szCs w:val="18"/>
+        </w:rPr>
+        <w:t>//</w:t>
+      </w:r>
+      <w:r>
+        <w:rPr>
+          <w:rFonts w:hint="eastAsia"/>
+          <w:sz w:val="18"/>
+          <w:szCs w:val="18"/>
+        </w:rPr>
+        <w:t>输出域标题，缺省为</w:t>
+      </w:r>
+      <w:r>
+        <w:rPr>
+          <w:rFonts w:hint="eastAsia"/>
+          <w:sz w:val="18"/>
+          <w:szCs w:val="18"/>
+        </w:rPr>
+        <w:t xml:space="preserve">on </w:t>
+      </w:r>
+      <w:r>
+        <w:rPr>
+          <w:rFonts w:hint="eastAsia"/>
+          <w:sz w:val="18"/>
+          <w:szCs w:val="18"/>
+        </w:rPr>
+        <w:t>设置为</w:t>
+      </w:r>
+      <w:r>
+        <w:rPr>
+          <w:rFonts w:hint="eastAsia"/>
+          <w:sz w:val="18"/>
+          <w:szCs w:val="18"/>
+        </w:rPr>
+        <w:t>off</w:t>
+      </w:r>
+      <w:r>
+        <w:rPr>
+          <w:rFonts w:hint="eastAsia"/>
+          <w:sz w:val="18"/>
+          <w:szCs w:val="18"/>
+        </w:rPr>
+        <w:t>就去掉了</w:t>
+      </w:r>
+      <w:r>
+        <w:rPr>
+          <w:rFonts w:hint="eastAsia"/>
+          <w:sz w:val="18"/>
+          <w:szCs w:val="18"/>
+        </w:rPr>
+        <w:t>select</w:t>
+      </w:r>
+      <w:r>
+        <w:rPr>
+          <w:rFonts w:hint="eastAsia"/>
+          <w:sz w:val="18"/>
+          <w:szCs w:val="18"/>
+        </w:rPr>
+        <w:t>结果的字段名，只显示数据</w:t>
+      </w:r>
+    </w:p>
+    <w:p>
+      <w:pPr>
+        <w:spacing w:after="0" w:line="240" w:lineRule="auto"/>
+        <w:rPr>
+          <w:rFonts w:hint="eastAsia"/>
+          <w:sz w:val="20"/>
+          <w:szCs w:val="20"/>
+        </w:rPr>
+      </w:pPr>
+      <w:proofErr w:type="gramStart"/>
+      <w:r>
+        <w:rPr>
+          <w:rFonts w:hint="eastAsia"/>
+        </w:rPr>
+        <w:t>set</w:t>
+      </w:r>
+      <w:proofErr w:type="gramEnd"/>
+      <w:r>
+        <w:rPr>
+          <w:rFonts w:hint="eastAsia"/>
+        </w:rPr>
+        <w:t xml:space="preserve"> </w:t>
+      </w:r>
+      <w:proofErr w:type="spellStart"/>
+      <w:r>
+        <w:rPr>
+          <w:rFonts w:hint="eastAsia"/>
+        </w:rPr>
+        <w:t>pagesize</w:t>
+      </w:r>
+      <w:proofErr w:type="spellEnd"/>
+      <w:r>
+        <w:rPr>
+          <w:rFonts w:hint="eastAsia"/>
+        </w:rPr>
+        <w:t xml:space="preserve"> 0;</w:t>
+      </w:r>
+      <w:r>
+        <w:rPr>
+          <w:rFonts w:hint="eastAsia"/>
+        </w:rPr>
+        <w:t xml:space="preserve">　　</w:t>
+      </w:r>
+      <w:r>
+        <w:rPr>
+          <w:rFonts w:hint="eastAsia"/>
+        </w:rPr>
+        <w:t xml:space="preserve"> </w:t>
+      </w:r>
+      <w:r>
+        <w:rPr>
+          <w:rFonts w:hint="eastAsia"/>
+          <w:sz w:val="20"/>
+          <w:szCs w:val="20"/>
+        </w:rPr>
+        <w:t>//</w:t>
+      </w:r>
+      <w:r>
+        <w:rPr>
+          <w:rFonts w:hint="eastAsia"/>
+          <w:sz w:val="20"/>
+          <w:szCs w:val="20"/>
+        </w:rPr>
+        <w:t>输出每页行数，缺省为</w:t>
+      </w:r>
+      <w:r>
+        <w:rPr>
+          <w:rFonts w:hint="eastAsia"/>
+          <w:sz w:val="20"/>
+          <w:szCs w:val="20"/>
+        </w:rPr>
+        <w:t>24,</w:t>
+      </w:r>
+      <w:r>
+        <w:rPr>
+          <w:rFonts w:hint="eastAsia"/>
+          <w:sz w:val="20"/>
+          <w:szCs w:val="20"/>
+        </w:rPr>
+        <w:t>为了避免分页，可设定为</w:t>
+      </w:r>
+      <w:r>
+        <w:rPr>
+          <w:rFonts w:hint="eastAsia"/>
+          <w:sz w:val="20"/>
+          <w:szCs w:val="20"/>
+        </w:rPr>
+        <w:t>0</w:t>
+      </w:r>
+      <w:r>
+        <w:rPr>
+          <w:rFonts w:hint="eastAsia"/>
+          <w:sz w:val="20"/>
+          <w:szCs w:val="20"/>
+        </w:rPr>
+        <w:t>。</w:t>
+      </w:r>
+    </w:p>
+    <w:p>
+      <w:pPr>
+        <w:spacing w:after="0" w:line="240" w:lineRule="auto"/>
+        <w:rPr>
+          <w:rFonts w:hint="eastAsia"/>
+        </w:rPr>
+      </w:pPr>
+      <w:proofErr w:type="gramStart"/>
+      <w:r>
+        <w:rPr>
+          <w:rFonts w:hint="eastAsia"/>
+        </w:rPr>
+        <w:t>set</w:t>
+      </w:r>
+      <w:proofErr w:type="gramEnd"/>
+      <w:r>
+        <w:rPr>
+          <w:rFonts w:hint="eastAsia"/>
+        </w:rPr>
+        <w:t xml:space="preserve"> </w:t>
+      </w:r>
+      <w:proofErr w:type="spellStart"/>
+      <w:r>
+        <w:rPr>
+          <w:rFonts w:hint="eastAsia"/>
+        </w:rPr>
+        <w:t>linesize</w:t>
+      </w:r>
+      <w:proofErr w:type="spellEnd"/>
+      <w:r>
+        <w:rPr>
+          <w:rFonts w:hint="eastAsia"/>
+        </w:rPr>
+        <w:t xml:space="preserve"> 80;</w:t>
+      </w:r>
+      <w:r>
+        <w:rPr>
+          <w:rFonts w:hint="eastAsia"/>
+        </w:rPr>
+        <w:t xml:space="preserve">　　</w:t>
+      </w:r>
+      <w:r>
+        <w:rPr>
+          <w:rFonts w:hint="eastAsia"/>
+        </w:rPr>
+        <w:t xml:space="preserve"> </w:t>
+      </w:r>
+      <w:r>
+        <w:rPr>
+          <w:rFonts w:hint="eastAsia"/>
+          <w:sz w:val="20"/>
+          <w:szCs w:val="20"/>
+        </w:rPr>
+        <w:t>//</w:t>
+      </w:r>
+      <w:r>
+        <w:rPr>
+          <w:rFonts w:hint="eastAsia"/>
+          <w:sz w:val="20"/>
+          <w:szCs w:val="20"/>
+        </w:rPr>
+        <w:t>输出一行字符个数，缺省为</w:t>
+      </w:r>
+      <w:r>
+        <w:rPr>
+          <w:rFonts w:hint="eastAsia"/>
+          <w:sz w:val="20"/>
+          <w:szCs w:val="20"/>
+        </w:rPr>
+        <w:t>80</w:t>
+      </w:r>
+    </w:p>
+    <w:p>
+      <w:pPr>
+        <w:spacing w:after="0" w:line="240" w:lineRule="auto"/>
+        <w:rPr>
+          <w:rFonts w:hint="eastAsia"/>
+        </w:rPr>
+      </w:pPr>
+      <w:proofErr w:type="gramStart"/>
+      <w:r>
+        <w:rPr>
+          <w:rFonts w:hint="eastAsia"/>
+        </w:rPr>
+        <w:t>set</w:t>
+      </w:r>
+      <w:proofErr w:type="gramEnd"/>
+      <w:r>
+        <w:rPr>
+          <w:rFonts w:hint="eastAsia"/>
+        </w:rPr>
+        <w:t xml:space="preserve"> </w:t>
+      </w:r>
+      <w:proofErr w:type="spellStart"/>
+      <w:r>
+        <w:rPr>
+          <w:rFonts w:hint="eastAsia"/>
+        </w:rPr>
+        <w:t>numwidth</w:t>
+      </w:r>
+      <w:proofErr w:type="spellEnd"/>
+      <w:r>
+        <w:rPr>
+          <w:rFonts w:hint="eastAsia"/>
+        </w:rPr>
+        <w:t xml:space="preserve"> 12;</w:t>
+      </w:r>
+      <w:r>
+        <w:rPr>
+          <w:rFonts w:hint="eastAsia"/>
+        </w:rPr>
+        <w:t xml:space="preserve">　</w:t>
+      </w:r>
+      <w:r>
+        <w:rPr>
+          <w:rFonts w:hint="eastAsia"/>
+        </w:rPr>
+        <w:t xml:space="preserve"> </w:t>
+      </w:r>
+      <w:r>
+        <w:rPr>
+          <w:rFonts w:hint="eastAsia"/>
+          <w:sz w:val="20"/>
+          <w:szCs w:val="20"/>
+        </w:rPr>
+        <w:t>//</w:t>
+      </w:r>
+      <w:r>
+        <w:rPr>
+          <w:rFonts w:hint="eastAsia"/>
+          <w:sz w:val="20"/>
+          <w:szCs w:val="20"/>
+        </w:rPr>
+        <w:t>输出</w:t>
+      </w:r>
+      <w:r>
+        <w:rPr>
+          <w:rFonts w:hint="eastAsia"/>
+          <w:sz w:val="20"/>
+          <w:szCs w:val="20"/>
+        </w:rPr>
+        <w:t>number</w:t>
+      </w:r>
+      <w:r>
+        <w:rPr>
+          <w:rFonts w:hint="eastAsia"/>
+          <w:sz w:val="20"/>
+          <w:szCs w:val="20"/>
+        </w:rPr>
+        <w:t>类型域长度，缺省为</w:t>
+      </w:r>
+      <w:r>
+        <w:rPr>
+          <w:rFonts w:hint="eastAsia"/>
+          <w:sz w:val="20"/>
+          <w:szCs w:val="20"/>
+        </w:rPr>
+        <w:t>10</w:t>
+      </w:r>
+    </w:p>
+    <w:p>
+      <w:pPr>
+        <w:spacing w:after="0" w:line="240" w:lineRule="auto"/>
+        <w:rPr>
+          <w:rFonts w:hint="eastAsia"/>
+        </w:rPr>
+      </w:pPr>
+      <w:proofErr w:type="gramStart"/>
+      <w:r>
+        <w:rPr>
+          <w:rFonts w:hint="eastAsia"/>
+        </w:rPr>
+        <w:t>set</w:t>
+      </w:r>
+      <w:proofErr w:type="gramEnd"/>
+      <w:r>
+        <w:rPr>
+          <w:rFonts w:hint="eastAsia"/>
+        </w:rPr>
+        <w:t xml:space="preserve"> </w:t>
+      </w:r>
+      <w:proofErr w:type="spellStart"/>
+      <w:r>
+        <w:rPr>
+          <w:rFonts w:hint="eastAsia"/>
+        </w:rPr>
+        <w:t>termout</w:t>
+      </w:r>
+      <w:proofErr w:type="spellEnd"/>
+      <w:r>
+        <w:rPr>
+          <w:rFonts w:hint="eastAsia"/>
+        </w:rPr>
+        <w:t xml:space="preserve"> off;</w:t>
+      </w:r>
+      <w:r>
+        <w:rPr>
+          <w:rFonts w:hint="eastAsia"/>
+        </w:rPr>
+        <w:t xml:space="preserve">　</w:t>
+      </w:r>
+      <w:r>
+        <w:rPr>
+          <w:rFonts w:hint="eastAsia"/>
+        </w:rPr>
+        <w:t xml:space="preserve">    </w:t>
+      </w:r>
+      <w:r>
+        <w:rPr>
+          <w:rFonts w:hint="eastAsia"/>
+          <w:sz w:val="20"/>
+          <w:szCs w:val="20"/>
+        </w:rPr>
+        <w:t>//</w:t>
+      </w:r>
+      <w:r>
+        <w:rPr>
+          <w:rFonts w:hint="eastAsia"/>
+          <w:sz w:val="20"/>
+          <w:szCs w:val="20"/>
+        </w:rPr>
+        <w:t>显示脚本中的命令的执行结果，缺省为</w:t>
+      </w:r>
+      <w:r>
+        <w:rPr>
+          <w:rFonts w:hint="eastAsia"/>
+          <w:sz w:val="20"/>
+          <w:szCs w:val="20"/>
+        </w:rPr>
+        <w:t>on</w:t>
+      </w:r>
+    </w:p>
+    <w:p>
+      <w:pPr>
+        <w:spacing w:after="0" w:line="240" w:lineRule="auto"/>
+        <w:rPr>
+          <w:rFonts w:hint="eastAsia"/>
+          <w:sz w:val="20"/>
+          <w:szCs w:val="20"/>
+        </w:rPr>
+      </w:pPr>
+      <w:proofErr w:type="gramStart"/>
+      <w:r>
+        <w:rPr>
+          <w:rFonts w:hint="eastAsia"/>
+        </w:rPr>
+        <w:t>set</w:t>
+      </w:r>
+      <w:proofErr w:type="gramEnd"/>
+      <w:r>
+        <w:rPr>
+          <w:rFonts w:hint="eastAsia"/>
+        </w:rPr>
+        <w:t xml:space="preserve"> </w:t>
+      </w:r>
+      <w:proofErr w:type="spellStart"/>
+      <w:r>
+        <w:rPr>
+          <w:rFonts w:hint="eastAsia"/>
+        </w:rPr>
+        <w:t>trimout</w:t>
+      </w:r>
+      <w:proofErr w:type="spellEnd"/>
+      <w:r>
+        <w:rPr>
+          <w:rFonts w:hint="eastAsia"/>
+        </w:rPr>
+        <w:t xml:space="preserve"> on;</w:t>
+      </w:r>
+      <w:r>
+        <w:rPr>
+          <w:rFonts w:hint="eastAsia"/>
+        </w:rPr>
+        <w:t xml:space="preserve">　　</w:t>
+      </w:r>
+      <w:r>
+        <w:rPr>
+          <w:rFonts w:hint="eastAsia"/>
+          <w:sz w:val="20"/>
+          <w:szCs w:val="20"/>
+        </w:rPr>
+        <w:t>//</w:t>
+      </w:r>
+      <w:r>
+        <w:rPr>
+          <w:rFonts w:hint="eastAsia"/>
+          <w:sz w:val="20"/>
+          <w:szCs w:val="20"/>
+        </w:rPr>
+        <w:t>去除标准输出每行的拖尾空格，缺省为</w:t>
+      </w:r>
+      <w:r>
+        <w:rPr>
+          <w:rFonts w:hint="eastAsia"/>
+          <w:sz w:val="20"/>
+          <w:szCs w:val="20"/>
+        </w:rPr>
+        <w:t>off</w:t>
+      </w:r>
+    </w:p>
+    <w:p>
+      <w:pPr>
+        <w:spacing w:after="0" w:line="240" w:lineRule="auto"/>
+        <w:rPr>
+          <w:rFonts w:hint="eastAsia"/>
+        </w:rPr>
+      </w:pPr>
+      <w:proofErr w:type="gramStart"/>
+      <w:r>
+        <w:rPr>
+          <w:rFonts w:hint="eastAsia"/>
+        </w:rPr>
+        <w:t>set</w:t>
+      </w:r>
+      <w:proofErr w:type="gramEnd"/>
+      <w:r>
+        <w:rPr>
+          <w:rFonts w:hint="eastAsia"/>
+        </w:rPr>
+        <w:t xml:space="preserve"> </w:t>
+      </w:r>
+      <w:proofErr w:type="spellStart"/>
+      <w:r>
+        <w:rPr>
+          <w:rFonts w:hint="eastAsia"/>
+        </w:rPr>
+        <w:t>trimspool</w:t>
+      </w:r>
+      <w:proofErr w:type="spellEnd"/>
+      <w:r>
+        <w:rPr>
+          <w:rFonts w:hint="eastAsia"/>
+        </w:rPr>
+        <w:t xml:space="preserve"> on;</w:t>
+      </w:r>
+      <w:r>
+        <w:rPr>
+          <w:rFonts w:hint="eastAsia"/>
+        </w:rPr>
+        <w:t xml:space="preserve">　</w:t>
+      </w:r>
+      <w:r>
+        <w:rPr>
+          <w:rFonts w:hint="eastAsia"/>
+          <w:sz w:val="20"/>
+          <w:szCs w:val="20"/>
+        </w:rPr>
+        <w:t>//</w:t>
+      </w:r>
+      <w:r>
+        <w:rPr>
+          <w:rFonts w:hint="eastAsia"/>
+          <w:sz w:val="20"/>
+          <w:szCs w:val="20"/>
+        </w:rPr>
+        <w:t>去除重定向（</w:t>
+      </w:r>
+      <w:r>
+        <w:rPr>
+          <w:rFonts w:hint="eastAsia"/>
+          <w:sz w:val="20"/>
+          <w:szCs w:val="20"/>
+        </w:rPr>
+        <w:t>spool</w:t>
+      </w:r>
+      <w:r>
+        <w:rPr>
+          <w:rFonts w:hint="eastAsia"/>
+          <w:sz w:val="20"/>
+          <w:szCs w:val="20"/>
+        </w:rPr>
+        <w:t>）输出每行的拖尾空格，缺省为</w:t>
+      </w:r>
+      <w:r>
+        <w:rPr>
+          <w:rFonts w:hint="eastAsia"/>
+          <w:sz w:val="20"/>
+          <w:szCs w:val="20"/>
+        </w:rPr>
+        <w:t>off</w:t>
+      </w:r>
+    </w:p>
+    <w:p>
+      <w:pPr>
+        <w:spacing w:after="0" w:line="240" w:lineRule="auto"/>
+        <w:rPr>
+          <w:rFonts w:hint="eastAsia"/>
+        </w:rPr>
+      </w:pPr>
+      <w:proofErr w:type="gramStart"/>
+      <w:r>
+        <w:rPr>
+          <w:rFonts w:hint="eastAsia"/>
+        </w:rPr>
+        <w:t>set</w:t>
+      </w:r>
+      <w:proofErr w:type="gramEnd"/>
+      <w:r>
+        <w:rPr>
+          <w:rFonts w:hint="eastAsia"/>
+        </w:rPr>
+        <w:t xml:space="preserve"> </w:t>
+      </w:r>
+      <w:proofErr w:type="spellStart"/>
+      <w:r>
+        <w:rPr>
+          <w:rFonts w:hint="eastAsia"/>
+        </w:rPr>
+        <w:t>serveroutput</w:t>
+      </w:r>
+      <w:proofErr w:type="spellEnd"/>
+      <w:r>
+        <w:rPr>
+          <w:rFonts w:hint="eastAsia"/>
+        </w:rPr>
+        <w:t xml:space="preserve"> on;  </w:t>
+      </w:r>
+      <w:r>
+        <w:rPr>
+          <w:rFonts w:hint="eastAsia"/>
+          <w:sz w:val="20"/>
+          <w:szCs w:val="20"/>
+        </w:rPr>
+        <w:t>//</w:t>
+      </w:r>
+      <w:r>
+        <w:rPr>
+          <w:rFonts w:hint="eastAsia"/>
+          <w:sz w:val="20"/>
+          <w:szCs w:val="20"/>
+        </w:rPr>
+        <w:t>设置允许显示输出类似</w:t>
+      </w:r>
+      <w:proofErr w:type="spellStart"/>
+      <w:r>
+        <w:rPr>
+          <w:rFonts w:hint="eastAsia"/>
+          <w:sz w:val="20"/>
+          <w:szCs w:val="20"/>
+        </w:rPr>
+        <w:t>dbms_output</w:t>
+      </w:r>
+      <w:proofErr w:type="spellEnd"/>
+    </w:p>
+    <w:p>
+      <w:pPr>
+        <w:spacing w:after="0" w:line="240" w:lineRule="auto"/>
+        <w:rPr>
+          <w:rFonts w:hint="eastAsia"/>
+          <w:sz w:val="20"/>
+          <w:szCs w:val="20"/>
+        </w:rPr>
+      </w:pPr>
+      <w:proofErr w:type="gramStart"/>
+      <w:r>
+        <w:rPr>
+          <w:rFonts w:hint="eastAsia"/>
+        </w:rPr>
+        <w:t>set</w:t>
+      </w:r>
+      <w:proofErr w:type="gramEnd"/>
+      <w:r>
+        <w:rPr>
+          <w:rFonts w:hint="eastAsia"/>
+        </w:rPr>
+        <w:t xml:space="preserve"> timing on;          </w:t>
+      </w:r>
+      <w:r>
+        <w:t xml:space="preserve">  </w:t>
+      </w:r>
+      <w:r>
+        <w:rPr>
+          <w:sz w:val="20"/>
+          <w:szCs w:val="20"/>
+        </w:rPr>
+        <w:t xml:space="preserve"> </w:t>
+      </w:r>
+      <w:r>
+        <w:rPr>
+          <w:rFonts w:hint="eastAsia"/>
+          <w:sz w:val="20"/>
+          <w:szCs w:val="20"/>
+        </w:rPr>
+        <w:t>//</w:t>
+      </w:r>
+      <w:r>
+        <w:rPr>
+          <w:rFonts w:hint="eastAsia"/>
+          <w:sz w:val="20"/>
+          <w:szCs w:val="20"/>
+        </w:rPr>
+        <w:t>设置显示“已用时间：</w:t>
+      </w:r>
+      <w:r>
+        <w:rPr>
+          <w:rFonts w:hint="eastAsia"/>
+          <w:sz w:val="20"/>
+          <w:szCs w:val="20"/>
+        </w:rPr>
+        <w:t>XXXX</w:t>
+      </w:r>
+      <w:r>
+        <w:rPr>
+          <w:rFonts w:hint="eastAsia"/>
+          <w:sz w:val="20"/>
+          <w:szCs w:val="20"/>
+        </w:rPr>
+        <w:t>”</w:t>
+      </w:r>
+    </w:p>
+    <w:p>
+      <w:pPr>
+        <w:spacing w:after="0" w:line="240" w:lineRule="auto"/>
+        <w:rPr>
+          <w:rFonts w:hint="eastAsia"/>
+        </w:rPr>
+      </w:pPr>
+      <w:proofErr w:type="gramStart"/>
+      <w:r>
+        <w:rPr>
+          <w:rFonts w:hint="eastAsia"/>
+        </w:rPr>
+        <w:t>set</w:t>
+      </w:r>
+      <w:proofErr w:type="gramEnd"/>
+      <w:r>
+        <w:rPr>
+          <w:rFonts w:hint="eastAsia"/>
+        </w:rPr>
+        <w:t xml:space="preserve"> </w:t>
+      </w:r>
+      <w:proofErr w:type="spellStart"/>
+      <w:r>
+        <w:rPr>
+          <w:rFonts w:hint="eastAsia"/>
+        </w:rPr>
+        <w:t>autotrace</w:t>
+      </w:r>
+      <w:proofErr w:type="spellEnd"/>
+      <w:r>
+        <w:rPr>
+          <w:rFonts w:hint="eastAsia"/>
+        </w:rPr>
+        <w:t xml:space="preserve"> on-;    </w:t>
+      </w:r>
+      <w:r>
+        <w:t xml:space="preserve"> </w:t>
+      </w:r>
+      <w:r>
+        <w:rPr>
+          <w:rFonts w:hint="eastAsia"/>
+          <w:sz w:val="20"/>
+          <w:szCs w:val="20"/>
+        </w:rPr>
+        <w:t>//</w:t>
+      </w:r>
+      <w:r>
+        <w:rPr>
+          <w:rFonts w:hint="eastAsia"/>
+          <w:sz w:val="20"/>
+          <w:szCs w:val="20"/>
+        </w:rPr>
+        <w:t>设置允许对执行的</w:t>
+      </w:r>
+      <w:proofErr w:type="spellStart"/>
+      <w:r>
+        <w:rPr>
+          <w:rFonts w:hint="eastAsia"/>
+          <w:sz w:val="20"/>
+          <w:szCs w:val="20"/>
+        </w:rPr>
+        <w:t>sql</w:t>
+      </w:r>
+      <w:proofErr w:type="spellEnd"/>
+      <w:r>
+        <w:rPr>
+          <w:rFonts w:hint="eastAsia"/>
+          <w:sz w:val="20"/>
+          <w:szCs w:val="20"/>
+        </w:rPr>
+        <w:t>进行分析</w:t>
+      </w:r>
+    </w:p>
+    <w:p>
+      <w:pPr>
+        <w:spacing w:after="0" w:line="240" w:lineRule="auto"/>
+      </w:pPr>
+      <w:proofErr w:type="gramStart"/>
+      <w:r>
+        <w:rPr>
+          <w:rFonts w:hint="eastAsia"/>
+        </w:rPr>
+        <w:t>se</w:t>
+      </w:r>
+      <w:r>
+        <w:rPr>
+          <w:rFonts w:hint="eastAsia"/>
+        </w:rPr>
+        <w:t>t</w:t>
+      </w:r>
+      <w:proofErr w:type="gramEnd"/>
+      <w:r>
+        <w:rPr>
+          <w:rFonts w:hint="eastAsia"/>
+        </w:rPr>
+        <w:t xml:space="preserve"> verify off             </w:t>
+      </w:r>
+      <w:r>
+        <w:rPr>
+          <w:rFonts w:hint="eastAsia"/>
+        </w:rPr>
+        <w:t xml:space="preserve"> </w:t>
+      </w:r>
+      <w:r>
+        <w:rPr>
+          <w:rFonts w:hint="eastAsia"/>
+          <w:sz w:val="20"/>
+          <w:szCs w:val="20"/>
+        </w:rPr>
+        <w:t>//</w:t>
+      </w:r>
+      <w:r>
+        <w:rPr>
+          <w:rFonts w:hint="eastAsia"/>
+          <w:sz w:val="20"/>
+          <w:szCs w:val="20"/>
+        </w:rPr>
+        <w:t>可以关闭和打开提示确认信息</w:t>
+      </w:r>
+      <w:r>
+        <w:rPr>
+          <w:rFonts w:hint="eastAsia"/>
+          <w:sz w:val="20"/>
+          <w:szCs w:val="20"/>
+        </w:rPr>
+        <w:t>old 1</w:t>
+      </w:r>
+      <w:r>
+        <w:rPr>
+          <w:rFonts w:hint="eastAsia"/>
+          <w:sz w:val="20"/>
+          <w:szCs w:val="20"/>
+        </w:rPr>
+        <w:t>和</w:t>
+      </w:r>
+      <w:r>
+        <w:rPr>
+          <w:rFonts w:hint="eastAsia"/>
+          <w:sz w:val="20"/>
+          <w:szCs w:val="20"/>
+        </w:rPr>
+        <w:t>new 1</w:t>
+      </w:r>
+      <w:r>
+        <w:rPr>
+          <w:rFonts w:hint="eastAsia"/>
+          <w:sz w:val="20"/>
+          <w:szCs w:val="20"/>
+        </w:rPr>
+        <w:t>的显示</w:t>
+      </w:r>
+      <w:r>
+        <w:rPr>
+          <w:rFonts w:hint="eastAsia"/>
+          <w:sz w:val="20"/>
+          <w:szCs w:val="20"/>
+        </w:rPr>
+        <w:t>.</w:t>
       </w:r>
     </w:p>
     <w:p>
@@ -4221,7 +7058,7 @@
   <w:abstractNum w:abstractNumId="0">
     <w:nsid w:val="11A10CEC"/>
     <w:multiLevelType w:val="hybridMultilevel"/>
-    <w:tmpl w:val="758ABA66"/>
+    <w:tmpl w:val="742AF174"/>
     <w:lvl w:ilvl="0" w:tplc="0409000F">
       <w:start w:val="1"/>
       <w:numFmt w:val="decimal"/>

--- a/cacey/oracle/oracleSql.docx
+++ b/cacey/oracle/oracleSql.docx
@@ -3183,12 +3183,6 @@
       <w:pPr>
         <w:spacing w:after="0" w:line="240" w:lineRule="auto"/>
       </w:pPr>
-      <w:r>
-        <w:rPr>
-          <w:i/>
-        </w:rPr>
-        <w:br w:type="page"/>
-      </w:r>
     </w:p>
     <w:p>
       <w:pPr>
@@ -3364,8 +3358,6 @@
       <w:r>
         <w:t>;</w:t>
       </w:r>
-      <w:bookmarkStart w:id="7" w:name="_GoBack"/>
-      <w:bookmarkEnd w:id="7"/>
     </w:p>
     <w:p>
       <w:pPr>
@@ -5711,9 +5703,6 @@
     <w:p>
       <w:pPr>
         <w:spacing w:after="0" w:line="240" w:lineRule="auto"/>
-        <w:rPr>
-          <w:rFonts w:hint="eastAsia"/>
-        </w:rPr>
       </w:pPr>
       <w:proofErr w:type="gramStart"/>
       <w:r>
@@ -5771,7 +5760,6 @@
       <w:pPr>
         <w:spacing w:after="0" w:line="240" w:lineRule="auto"/>
         <w:rPr>
-          <w:rFonts w:hint="eastAsia"/>
           <w:sz w:val="18"/>
           <w:szCs w:val="18"/>
         </w:rPr>
@@ -5802,13 +5790,7 @@
         <w:rPr>
           <w:rFonts w:hint="eastAsia"/>
         </w:rPr>
-        <w:t xml:space="preserve"> none         </w:t>
-      </w:r>
-      <w:r>
-        <w:rPr>
-          <w:rFonts w:hint="eastAsia"/>
-        </w:rPr>
-        <w:t xml:space="preserve">  </w:t>
+        <w:t xml:space="preserve"> none           </w:t>
       </w:r>
       <w:r>
         <w:rPr>
@@ -5856,9 +5838,6 @@
     <w:p>
       <w:pPr>
         <w:spacing w:after="0" w:line="240" w:lineRule="auto"/>
-        <w:rPr>
-          <w:rFonts w:hint="eastAsia"/>
-        </w:rPr>
       </w:pPr>
       <w:r>
         <w:rPr>
@@ -5895,9 +5874,6 @@
     <w:p>
       <w:pPr>
         <w:spacing w:after="0" w:line="240" w:lineRule="auto"/>
-        <w:rPr>
-          <w:rFonts w:hint="eastAsia"/>
-        </w:rPr>
       </w:pPr>
       <w:proofErr w:type="gramStart"/>
       <w:r>
@@ -5967,9 +5943,6 @@
     <w:p>
       <w:pPr>
         <w:spacing w:after="0" w:line="240" w:lineRule="auto"/>
-        <w:rPr>
-          <w:rFonts w:hint="eastAsia"/>
-        </w:rPr>
       </w:pPr>
       <w:proofErr w:type="gramStart"/>
       <w:r>
@@ -5996,7 +5969,6 @@
       <w:pPr>
         <w:spacing w:after="0" w:line="240" w:lineRule="auto"/>
         <w:rPr>
-          <w:rFonts w:hint="eastAsia"/>
           <w:sz w:val="20"/>
           <w:szCs w:val="20"/>
         </w:rPr>
@@ -6051,9 +6023,6 @@
     <w:p>
       <w:pPr>
         <w:spacing w:after="0" w:line="240" w:lineRule="auto"/>
-        <w:rPr>
-          <w:rFonts w:hint="eastAsia"/>
-        </w:rPr>
       </w:pPr>
       <w:proofErr w:type="gramStart"/>
       <w:r>
@@ -6175,9 +6144,6 @@
     <w:p>
       <w:pPr>
         <w:spacing w:after="0" w:line="240" w:lineRule="auto"/>
-        <w:rPr>
-          <w:rFonts w:hint="eastAsia"/>
-        </w:rPr>
       </w:pPr>
       <w:proofErr w:type="gramStart"/>
       <w:r>
@@ -6268,7 +6234,6 @@
       <w:pPr>
         <w:spacing w:after="0" w:line="240" w:lineRule="auto"/>
         <w:rPr>
-          <w:rFonts w:hint="eastAsia"/>
           <w:sz w:val="20"/>
           <w:szCs w:val="20"/>
         </w:rPr>
@@ -6365,9 +6330,6 @@
     <w:p>
       <w:pPr>
         <w:spacing w:after="0" w:line="240" w:lineRule="auto"/>
-        <w:rPr>
-          <w:rFonts w:hint="eastAsia"/>
-        </w:rPr>
       </w:pPr>
       <w:proofErr w:type="gramStart"/>
       <w:r>
@@ -6437,9 +6399,6 @@
     <w:p>
       <w:pPr>
         <w:spacing w:after="0" w:line="240" w:lineRule="auto"/>
-        <w:rPr>
-          <w:rFonts w:hint="eastAsia"/>
-        </w:rPr>
       </w:pPr>
       <w:proofErr w:type="gramStart"/>
       <w:r>
@@ -6525,9 +6484,6 @@
     <w:p>
       <w:pPr>
         <w:spacing w:after="0" w:line="240" w:lineRule="auto"/>
-        <w:rPr>
-          <w:rFonts w:hint="eastAsia"/>
-        </w:rPr>
       </w:pPr>
       <w:proofErr w:type="gramStart"/>
       <w:r>
@@ -6598,7 +6554,6 @@
       <w:pPr>
         <w:spacing w:after="0" w:line="240" w:lineRule="auto"/>
         <w:rPr>
-          <w:rFonts w:hint="eastAsia"/>
           <w:sz w:val="20"/>
           <w:szCs w:val="20"/>
         </w:rPr>
@@ -6665,9 +6620,6 @@
     <w:p>
       <w:pPr>
         <w:spacing w:after="0" w:line="240" w:lineRule="auto"/>
-        <w:rPr>
-          <w:rFonts w:hint="eastAsia"/>
-        </w:rPr>
       </w:pPr>
       <w:proofErr w:type="gramStart"/>
       <w:r>
@@ -6747,9 +6699,6 @@
     <w:p>
       <w:pPr>
         <w:spacing w:after="0" w:line="240" w:lineRule="auto"/>
-        <w:rPr>
-          <w:rFonts w:hint="eastAsia"/>
-        </w:rPr>
       </w:pPr>
       <w:proofErr w:type="gramStart"/>
       <w:r>
@@ -6810,7 +6759,6 @@
       <w:pPr>
         <w:spacing w:after="0" w:line="240" w:lineRule="auto"/>
         <w:rPr>
-          <w:rFonts w:hint="eastAsia"/>
           <w:sz w:val="20"/>
           <w:szCs w:val="20"/>
         </w:rPr>
@@ -6875,9 +6823,6 @@
     <w:p>
       <w:pPr>
         <w:spacing w:after="0" w:line="240" w:lineRule="auto"/>
-        <w:rPr>
-          <w:rFonts w:hint="eastAsia"/>
-        </w:rPr>
       </w:pPr>
       <w:proofErr w:type="gramStart"/>
       <w:r>
@@ -6954,26 +6899,14 @@
         <w:rPr>
           <w:rFonts w:hint="eastAsia"/>
         </w:rPr>
-        <w:t>se</w:t>
-      </w:r>
-      <w:r>
-        <w:rPr>
-          <w:rFonts w:hint="eastAsia"/>
-        </w:rPr>
-        <w:t>t</w:t>
+        <w:t>set</w:t>
       </w:r>
       <w:proofErr w:type="gramEnd"/>
       <w:r>
         <w:rPr>
           <w:rFonts w:hint="eastAsia"/>
         </w:rPr>
-        <w:t xml:space="preserve"> verify off             </w:t>
-      </w:r>
-      <w:r>
-        <w:rPr>
-          <w:rFonts w:hint="eastAsia"/>
-        </w:rPr>
-        <w:t xml:space="preserve"> </w:t>
+        <w:t xml:space="preserve"> verify off              </w:t>
       </w:r>
       <w:r>
         <w:rPr>
@@ -7031,6 +6964,7310 @@
         </w:rPr>
         <w:t>.</w:t>
       </w:r>
+    </w:p>
+    <w:p>
+      <w:pPr>
+        <w:spacing w:after="0" w:line="240" w:lineRule="auto"/>
+      </w:pPr>
+    </w:p>
+    <w:p>
+      <w:pPr>
+        <w:pStyle w:val="ListParagraph"/>
+        <w:spacing w:after="0" w:line="240" w:lineRule="auto"/>
+      </w:pPr>
+    </w:p>
+    <w:p>
+      <w:pPr>
+        <w:spacing w:after="0" w:line="240" w:lineRule="auto"/>
+        <w:rPr>
+          <w:b/>
+        </w:rPr>
+      </w:pPr>
+      <w:r>
+        <w:rPr>
+          <w:b/>
+        </w:rPr>
+        <w:t xml:space="preserve">Example:  </w:t>
+      </w:r>
+    </w:p>
+    <w:p>
+      <w:pPr>
+        <w:spacing w:after="0" w:line="240" w:lineRule="auto"/>
+        <w:rPr>
+          <w:b/>
+        </w:rPr>
+      </w:pPr>
+    </w:p>
+    <w:p>
+      <w:pPr>
+        <w:spacing w:after="0" w:line="240" w:lineRule="auto"/>
+        <w:rPr>
+          <w:b/>
+        </w:rPr>
+      </w:pPr>
+      <w:r>
+        <w:rPr>
+          <w:b/>
+        </w:rPr>
+        <w:t>Delete all user of which name contains words ‘BDNA’</w:t>
+      </w:r>
+    </w:p>
+    <w:p>
+      <w:pPr>
+        <w:spacing w:after="0" w:line="240" w:lineRule="auto"/>
+      </w:pPr>
+      <w:r>
+        <w:t>--------------------------------------------------------------------------------------------------------------------</w:t>
+      </w:r>
+    </w:p>
+    <w:p>
+      <w:pPr>
+        <w:spacing w:after="0" w:line="240" w:lineRule="auto"/>
+      </w:pPr>
+      <w:r>
+        <w:rPr>
+          <w:b/>
+          <w:i/>
+        </w:rPr>
+        <w:t>Declare cursor</w:t>
+      </w:r>
+      <w:r>
+        <w:t xml:space="preserve"> </w:t>
+      </w:r>
+      <w:proofErr w:type="spellStart"/>
+      <w:r>
+        <w:t>cursor_name</w:t>
+      </w:r>
+      <w:proofErr w:type="spellEnd"/>
+      <w:r>
+        <w:t xml:space="preserve"> </w:t>
+      </w:r>
+      <w:proofErr w:type="gramStart"/>
+      <w:r>
+        <w:rPr>
+          <w:b/>
+          <w:i/>
+        </w:rPr>
+        <w:t>is</w:t>
+      </w:r>
+      <w:r>
+        <w:t xml:space="preserve">  select</w:t>
+      </w:r>
+      <w:proofErr w:type="gramEnd"/>
+      <w:r>
+        <w:t xml:space="preserve"> username from </w:t>
+      </w:r>
+      <w:proofErr w:type="spellStart"/>
+      <w:r>
+        <w:t>dba_users</w:t>
+      </w:r>
+      <w:proofErr w:type="spellEnd"/>
+      <w:r>
+        <w:t xml:space="preserve"> where username like '%BDNA%';</w:t>
+      </w:r>
+    </w:p>
+    <w:p>
+      <w:pPr>
+        <w:spacing w:after="0" w:line="240" w:lineRule="auto"/>
+      </w:pPr>
+      <w:r>
+        <w:t xml:space="preserve">Var01 </w:t>
+      </w:r>
+      <w:proofErr w:type="spellStart"/>
+      <w:r>
+        <w:t>varchar</w:t>
+      </w:r>
+      <w:proofErr w:type="spellEnd"/>
+      <w:r>
+        <w:t xml:space="preserve"> (80);</w:t>
+      </w:r>
+    </w:p>
+    <w:p>
+      <w:pPr>
+        <w:spacing w:after="0" w:line="240" w:lineRule="auto"/>
+      </w:pPr>
+      <w:r>
+        <w:t>Begin</w:t>
+      </w:r>
+    </w:p>
+    <w:p>
+      <w:pPr>
+        <w:spacing w:after="0" w:line="240" w:lineRule="auto"/>
+      </w:pPr>
+      <w:r>
+        <w:t xml:space="preserve">Open </w:t>
+      </w:r>
+      <w:proofErr w:type="spellStart"/>
+      <w:r>
+        <w:t>cursor_name</w:t>
+      </w:r>
+      <w:proofErr w:type="spellEnd"/>
+      <w:r>
+        <w:t>;</w:t>
+      </w:r>
+    </w:p>
+    <w:p>
+      <w:pPr>
+        <w:spacing w:after="0" w:line="240" w:lineRule="auto"/>
+      </w:pPr>
+      <w:r>
+        <w:t>Loop</w:t>
+      </w:r>
+    </w:p>
+    <w:p>
+      <w:pPr>
+        <w:spacing w:after="0" w:line="240" w:lineRule="auto"/>
+      </w:pPr>
+      <w:r>
+        <w:t xml:space="preserve">       </w:t>
+      </w:r>
+      <w:proofErr w:type="gramStart"/>
+      <w:r>
+        <w:t>fetch</w:t>
+      </w:r>
+      <w:proofErr w:type="gramEnd"/>
+      <w:r>
+        <w:t xml:space="preserve"> </w:t>
+      </w:r>
+      <w:proofErr w:type="spellStart"/>
+      <w:r>
+        <w:t>cursor_name</w:t>
+      </w:r>
+      <w:proofErr w:type="spellEnd"/>
+      <w:r>
+        <w:t xml:space="preserve"> into Var01;</w:t>
+      </w:r>
+    </w:p>
+    <w:p>
+      <w:pPr>
+        <w:spacing w:after="0" w:line="240" w:lineRule="auto"/>
+      </w:pPr>
+      <w:r>
+        <w:t xml:space="preserve">       </w:t>
+      </w:r>
+      <w:proofErr w:type="gramStart"/>
+      <w:r>
+        <w:t>exit</w:t>
+      </w:r>
+      <w:proofErr w:type="gramEnd"/>
+      <w:r>
+        <w:t xml:space="preserve"> when </w:t>
+      </w:r>
+      <w:proofErr w:type="spellStart"/>
+      <w:r>
+        <w:t>cursor_name</w:t>
+      </w:r>
+      <w:proofErr w:type="spellEnd"/>
+      <w:r>
+        <w:t xml:space="preserve"> %</w:t>
+      </w:r>
+      <w:proofErr w:type="spellStart"/>
+      <w:r>
+        <w:t>notfound</w:t>
+      </w:r>
+      <w:proofErr w:type="spellEnd"/>
+      <w:r>
+        <w:t>;</w:t>
+      </w:r>
+    </w:p>
+    <w:p>
+      <w:pPr>
+        <w:spacing w:after="0" w:line="240" w:lineRule="auto"/>
+      </w:pPr>
+      <w:r>
+        <w:t xml:space="preserve">       </w:t>
+      </w:r>
+      <w:proofErr w:type="gramStart"/>
+      <w:r>
+        <w:t>execute</w:t>
+      </w:r>
+      <w:proofErr w:type="gramEnd"/>
+      <w:r>
+        <w:t xml:space="preserve"> immediate 'drop user '||Var01||' cascade';</w:t>
+      </w:r>
+    </w:p>
+    <w:p>
+      <w:pPr>
+        <w:spacing w:after="0" w:line="240" w:lineRule="auto"/>
+      </w:pPr>
+      <w:r>
+        <w:t>End Loop;</w:t>
+      </w:r>
+    </w:p>
+    <w:p>
+      <w:pPr>
+        <w:spacing w:after="0" w:line="240" w:lineRule="auto"/>
+      </w:pPr>
+      <w:r>
+        <w:t>End;</w:t>
+      </w:r>
+    </w:p>
+    <w:p>
+      <w:pPr>
+        <w:spacing w:after="0" w:line="240" w:lineRule="auto"/>
+      </w:pPr>
+      <w:r>
+        <w:t>--------------------------------------------------------------------------------------------------------------------</w:t>
+      </w:r>
+    </w:p>
+    <w:p>
+      <w:pPr>
+        <w:pStyle w:val="ListParagraph"/>
+        <w:spacing w:after="0" w:line="240" w:lineRule="auto"/>
+      </w:pPr>
+    </w:p>
+    <w:p>
+      <w:pPr>
+        <w:pStyle w:val="ListParagraph"/>
+        <w:spacing w:after="0" w:line="240" w:lineRule="auto"/>
+      </w:pPr>
+    </w:p>
+    <w:p>
+      <w:pPr>
+        <w:pStyle w:val="ListParagraph"/>
+        <w:spacing w:after="0" w:line="240" w:lineRule="auto"/>
+      </w:pPr>
+    </w:p>
+    <w:p>
+      <w:pPr>
+        <w:pStyle w:val="ListParagraph"/>
+        <w:spacing w:after="0" w:line="240" w:lineRule="auto"/>
+      </w:pPr>
+    </w:p>
+    <w:p>
+      <w:pPr>
+        <w:pStyle w:val="ListParagraph"/>
+        <w:spacing w:after="0" w:line="240" w:lineRule="auto"/>
+      </w:pPr>
+    </w:p>
+    <w:p>
+      <w:pPr>
+        <w:pStyle w:val="ListParagraph"/>
+        <w:spacing w:after="0" w:line="240" w:lineRule="auto"/>
+      </w:pPr>
+    </w:p>
+    <w:p>
+      <w:pPr>
+        <w:pStyle w:val="ListParagraph"/>
+        <w:spacing w:after="0" w:line="240" w:lineRule="auto"/>
+      </w:pPr>
+    </w:p>
+    <w:p>
+      <w:pPr>
+        <w:pStyle w:val="ListParagraph"/>
+        <w:spacing w:after="0" w:line="240" w:lineRule="auto"/>
+      </w:pPr>
+    </w:p>
+    <w:p>
+      <w:pPr>
+        <w:pStyle w:val="ListParagraph"/>
+        <w:spacing w:after="0" w:line="240" w:lineRule="auto"/>
+      </w:pPr>
+    </w:p>
+    <w:p>
+      <w:pPr>
+        <w:pStyle w:val="ListParagraph"/>
+        <w:spacing w:after="0" w:line="240" w:lineRule="auto"/>
+      </w:pPr>
+    </w:p>
+    <w:p>
+      <w:pPr>
+        <w:pStyle w:val="ListParagraph"/>
+        <w:spacing w:after="0" w:line="240" w:lineRule="auto"/>
+      </w:pPr>
+    </w:p>
+    <w:p>
+      <w:pPr>
+        <w:pStyle w:val="ListParagraph"/>
+        <w:spacing w:after="0" w:line="240" w:lineRule="auto"/>
+      </w:pPr>
+    </w:p>
+    <w:p>
+      <w:pPr>
+        <w:pStyle w:val="ListParagraph"/>
+        <w:spacing w:after="0" w:line="240" w:lineRule="auto"/>
+      </w:pPr>
+    </w:p>
+    <w:p>
+      <w:pPr>
+        <w:pStyle w:val="ListParagraph"/>
+        <w:spacing w:after="0" w:line="240" w:lineRule="auto"/>
+      </w:pPr>
+    </w:p>
+    <w:p>
+      <w:pPr>
+        <w:pStyle w:val="NormalWeb"/>
+        <w:shd w:val="clear" w:color="auto" w:fill="FFFFFF"/>
+        <w:spacing w:before="0" w:beforeAutospacing="0" w:after="0" w:afterAutospacing="0" w:line="315" w:lineRule="atLeast"/>
+        <w:rPr>
+          <w:rFonts w:ascii="Arial" w:eastAsia="SimSun" w:hAnsi="Arial" w:cs="Arial"/>
+          <w:color w:val="612212"/>
+          <w:sz w:val="18"/>
+          <w:szCs w:val="18"/>
+          <w:shd w:val="clear" w:color="auto" w:fill="FFFFFF"/>
+        </w:rPr>
+      </w:pPr>
+      <w:hyperlink r:id="rId5" w:tgtFrame="_blank" w:tooltip="Oracle知识库" w:history="1">
+        <w:r>
+          <w:rPr>
+            <w:rStyle w:val="Hyperlink"/>
+            <w:rFonts w:ascii="Arial" w:eastAsia="SimSun" w:hAnsi="Arial" w:cs="Arial"/>
+            <w:b/>
+            <w:bCs/>
+            <w:color w:val="DF3434"/>
+            <w:sz w:val="18"/>
+            <w:szCs w:val="18"/>
+            <w:shd w:val="clear" w:color="auto" w:fill="FFFFFF"/>
+          </w:rPr>
+          <w:t>Oracle</w:t>
+        </w:r>
+      </w:hyperlink>
+      <w:r>
+        <w:rPr>
+          <w:rFonts w:ascii="SimSun" w:eastAsia="SimSun" w:hAnsi="SimSun" w:cs="Arial" w:hint="eastAsia"/>
+          <w:color w:val="612212"/>
+          <w:sz w:val="18"/>
+          <w:szCs w:val="18"/>
+          <w:shd w:val="clear" w:color="auto" w:fill="FFFFFF"/>
+        </w:rPr>
+        <w:t>中的支持正则表达式的函数主要有下面四个：</w:t>
+      </w:r>
+      <w:r>
+        <w:rPr>
+          <w:rFonts w:ascii="Arial" w:eastAsia="SimSun" w:hAnsi="Arial" w:cs="Arial"/>
+          <w:color w:val="612212"/>
+          <w:sz w:val="18"/>
+          <w:szCs w:val="18"/>
+          <w:shd w:val="clear" w:color="auto" w:fill="FFFFFF"/>
+        </w:rPr>
+        <w:br/>
+        <w:t>1</w:t>
+      </w:r>
+      <w:r>
+        <w:rPr>
+          <w:rFonts w:ascii="SimSun" w:eastAsia="SimSun" w:hAnsi="SimSun" w:cs="Arial" w:hint="eastAsia"/>
+          <w:color w:val="612212"/>
+          <w:sz w:val="18"/>
+          <w:szCs w:val="18"/>
+          <w:shd w:val="clear" w:color="auto" w:fill="FFFFFF"/>
+        </w:rPr>
+        <w:t>，</w:t>
+      </w:r>
+      <w:r>
+        <w:rPr>
+          <w:rFonts w:ascii="Arial" w:eastAsia="SimSun" w:hAnsi="Arial" w:cs="Arial"/>
+          <w:color w:val="612212"/>
+          <w:sz w:val="18"/>
+          <w:szCs w:val="18"/>
+          <w:shd w:val="clear" w:color="auto" w:fill="FFFFFF"/>
+        </w:rPr>
+        <w:t>REGEXP_LIKE </w:t>
+      </w:r>
+      <w:r>
+        <w:rPr>
+          <w:rFonts w:ascii="SimSun" w:eastAsia="SimSun" w:hAnsi="SimSun" w:cs="Arial" w:hint="eastAsia"/>
+          <w:color w:val="612212"/>
+          <w:sz w:val="18"/>
+          <w:szCs w:val="18"/>
+          <w:shd w:val="clear" w:color="auto" w:fill="FFFFFF"/>
+        </w:rPr>
+        <w:t>：与</w:t>
+      </w:r>
+      <w:r>
+        <w:rPr>
+          <w:rFonts w:ascii="Arial" w:eastAsia="SimSun" w:hAnsi="Arial" w:cs="Arial"/>
+          <w:color w:val="612212"/>
+          <w:sz w:val="18"/>
+          <w:szCs w:val="18"/>
+          <w:shd w:val="clear" w:color="auto" w:fill="FFFFFF"/>
+        </w:rPr>
+        <w:t>LIKE</w:t>
+      </w:r>
+      <w:r>
+        <w:rPr>
+          <w:rFonts w:ascii="SimSun" w:eastAsia="SimSun" w:hAnsi="SimSun" w:cs="Arial" w:hint="eastAsia"/>
+          <w:color w:val="612212"/>
+          <w:sz w:val="18"/>
+          <w:szCs w:val="18"/>
+          <w:shd w:val="clear" w:color="auto" w:fill="FFFFFF"/>
+        </w:rPr>
+        <w:t>的功能相似</w:t>
+      </w:r>
+      <w:r>
+        <w:rPr>
+          <w:rFonts w:ascii="Arial" w:eastAsia="SimSun" w:hAnsi="Arial" w:cs="Arial"/>
+          <w:color w:val="612212"/>
+          <w:sz w:val="18"/>
+          <w:szCs w:val="18"/>
+          <w:shd w:val="clear" w:color="auto" w:fill="FFFFFF"/>
+        </w:rPr>
+        <w:br/>
+        <w:t>2</w:t>
+      </w:r>
+      <w:r>
+        <w:rPr>
+          <w:rFonts w:ascii="SimSun" w:eastAsia="SimSun" w:hAnsi="SimSun" w:cs="Arial" w:hint="eastAsia"/>
+          <w:color w:val="612212"/>
+          <w:sz w:val="18"/>
+          <w:szCs w:val="18"/>
+          <w:shd w:val="clear" w:color="auto" w:fill="FFFFFF"/>
+        </w:rPr>
+        <w:t>，</w:t>
+      </w:r>
+      <w:r>
+        <w:rPr>
+          <w:rFonts w:ascii="Arial" w:eastAsia="SimSun" w:hAnsi="Arial" w:cs="Arial"/>
+          <w:color w:val="612212"/>
+          <w:sz w:val="18"/>
+          <w:szCs w:val="18"/>
+          <w:shd w:val="clear" w:color="auto" w:fill="FFFFFF"/>
+        </w:rPr>
+        <w:t>REGEXP_INSTR </w:t>
+      </w:r>
+      <w:r>
+        <w:rPr>
+          <w:rFonts w:ascii="SimSun" w:eastAsia="SimSun" w:hAnsi="SimSun" w:cs="Arial" w:hint="eastAsia"/>
+          <w:color w:val="612212"/>
+          <w:sz w:val="18"/>
+          <w:szCs w:val="18"/>
+          <w:shd w:val="clear" w:color="auto" w:fill="FFFFFF"/>
+        </w:rPr>
+        <w:t>：与</w:t>
+      </w:r>
+      <w:r>
+        <w:rPr>
+          <w:rFonts w:ascii="Arial" w:eastAsia="SimSun" w:hAnsi="Arial" w:cs="Arial"/>
+          <w:color w:val="612212"/>
+          <w:sz w:val="18"/>
+          <w:szCs w:val="18"/>
+          <w:shd w:val="clear" w:color="auto" w:fill="FFFFFF"/>
+        </w:rPr>
+        <w:t>INSTR</w:t>
+      </w:r>
+      <w:r>
+        <w:rPr>
+          <w:rFonts w:ascii="SimSun" w:eastAsia="SimSun" w:hAnsi="SimSun" w:cs="Arial" w:hint="eastAsia"/>
+          <w:color w:val="612212"/>
+          <w:sz w:val="18"/>
+          <w:szCs w:val="18"/>
+          <w:shd w:val="clear" w:color="auto" w:fill="FFFFFF"/>
+        </w:rPr>
+        <w:t>的功能相似</w:t>
+      </w:r>
+      <w:r>
+        <w:rPr>
+          <w:rFonts w:ascii="Arial" w:eastAsia="SimSun" w:hAnsi="Arial" w:cs="Arial"/>
+          <w:color w:val="612212"/>
+          <w:sz w:val="18"/>
+          <w:szCs w:val="18"/>
+          <w:shd w:val="clear" w:color="auto" w:fill="FFFFFF"/>
+        </w:rPr>
+        <w:br/>
+        <w:t>3</w:t>
+      </w:r>
+      <w:r>
+        <w:rPr>
+          <w:rFonts w:ascii="SimSun" w:eastAsia="SimSun" w:hAnsi="SimSun" w:cs="Arial" w:hint="eastAsia"/>
+          <w:color w:val="612212"/>
+          <w:sz w:val="18"/>
+          <w:szCs w:val="18"/>
+          <w:shd w:val="clear" w:color="auto" w:fill="FFFFFF"/>
+        </w:rPr>
+        <w:t>，</w:t>
+      </w:r>
+      <w:r>
+        <w:rPr>
+          <w:rFonts w:ascii="Arial" w:eastAsia="SimSun" w:hAnsi="Arial" w:cs="Arial"/>
+          <w:color w:val="612212"/>
+          <w:sz w:val="18"/>
+          <w:szCs w:val="18"/>
+          <w:shd w:val="clear" w:color="auto" w:fill="FFFFFF"/>
+        </w:rPr>
+        <w:t>REGEXP_SUBSTR </w:t>
+      </w:r>
+      <w:r>
+        <w:rPr>
+          <w:rFonts w:ascii="SimSun" w:eastAsia="SimSun" w:hAnsi="SimSun" w:cs="Arial" w:hint="eastAsia"/>
+          <w:color w:val="612212"/>
+          <w:sz w:val="18"/>
+          <w:szCs w:val="18"/>
+          <w:shd w:val="clear" w:color="auto" w:fill="FFFFFF"/>
+        </w:rPr>
+        <w:t>：与</w:t>
+      </w:r>
+      <w:r>
+        <w:rPr>
+          <w:rFonts w:ascii="Arial" w:eastAsia="SimSun" w:hAnsi="Arial" w:cs="Arial"/>
+          <w:color w:val="612212"/>
+          <w:sz w:val="18"/>
+          <w:szCs w:val="18"/>
+          <w:shd w:val="clear" w:color="auto" w:fill="FFFFFF"/>
+        </w:rPr>
+        <w:t>SUBSTR</w:t>
+      </w:r>
+      <w:r>
+        <w:rPr>
+          <w:rFonts w:ascii="SimSun" w:eastAsia="SimSun" w:hAnsi="SimSun" w:cs="Arial" w:hint="eastAsia"/>
+          <w:color w:val="612212"/>
+          <w:sz w:val="18"/>
+          <w:szCs w:val="18"/>
+          <w:shd w:val="clear" w:color="auto" w:fill="FFFFFF"/>
+        </w:rPr>
+        <w:t>的功能相似</w:t>
+      </w:r>
+      <w:r>
+        <w:rPr>
+          <w:rFonts w:ascii="Arial" w:eastAsia="SimSun" w:hAnsi="Arial" w:cs="Arial"/>
+          <w:color w:val="612212"/>
+          <w:sz w:val="18"/>
+          <w:szCs w:val="18"/>
+          <w:shd w:val="clear" w:color="auto" w:fill="FFFFFF"/>
+        </w:rPr>
+        <w:br/>
+        <w:t>4</w:t>
+      </w:r>
+      <w:r>
+        <w:rPr>
+          <w:rFonts w:ascii="SimSun" w:eastAsia="SimSun" w:hAnsi="SimSun" w:cs="Arial" w:hint="eastAsia"/>
+          <w:color w:val="612212"/>
+          <w:sz w:val="18"/>
+          <w:szCs w:val="18"/>
+          <w:shd w:val="clear" w:color="auto" w:fill="FFFFFF"/>
+        </w:rPr>
+        <w:t>，</w:t>
+      </w:r>
+      <w:r>
+        <w:rPr>
+          <w:rFonts w:ascii="Arial" w:eastAsia="SimSun" w:hAnsi="Arial" w:cs="Arial"/>
+          <w:color w:val="612212"/>
+          <w:sz w:val="18"/>
+          <w:szCs w:val="18"/>
+          <w:shd w:val="clear" w:color="auto" w:fill="FFFFFF"/>
+        </w:rPr>
+        <w:t>REGEXP_REPLACE </w:t>
+      </w:r>
+      <w:r>
+        <w:rPr>
+          <w:rFonts w:ascii="SimSun" w:eastAsia="SimSun" w:hAnsi="SimSun" w:cs="Arial" w:hint="eastAsia"/>
+          <w:color w:val="612212"/>
+          <w:sz w:val="18"/>
+          <w:szCs w:val="18"/>
+          <w:shd w:val="clear" w:color="auto" w:fill="FFFFFF"/>
+        </w:rPr>
+        <w:t>：与</w:t>
+      </w:r>
+      <w:r>
+        <w:rPr>
+          <w:rFonts w:ascii="Arial" w:eastAsia="SimSun" w:hAnsi="Arial" w:cs="Arial"/>
+          <w:color w:val="612212"/>
+          <w:sz w:val="18"/>
+          <w:szCs w:val="18"/>
+          <w:shd w:val="clear" w:color="auto" w:fill="FFFFFF"/>
+        </w:rPr>
+        <w:t>REPLACE</w:t>
+      </w:r>
+      <w:r>
+        <w:rPr>
+          <w:rFonts w:ascii="SimSun" w:eastAsia="SimSun" w:hAnsi="SimSun" w:cs="Arial" w:hint="eastAsia"/>
+          <w:color w:val="612212"/>
+          <w:sz w:val="18"/>
+          <w:szCs w:val="18"/>
+          <w:shd w:val="clear" w:color="auto" w:fill="FFFFFF"/>
+        </w:rPr>
+        <w:t>的功能相似</w:t>
+      </w:r>
+      <w:r>
+        <w:rPr>
+          <w:rFonts w:ascii="Arial" w:eastAsia="SimSun" w:hAnsi="Arial" w:cs="Arial"/>
+          <w:color w:val="612212"/>
+          <w:sz w:val="18"/>
+          <w:szCs w:val="18"/>
+          <w:shd w:val="clear" w:color="auto" w:fill="FFFFFF"/>
+        </w:rPr>
+        <w:br/>
+      </w:r>
+      <w:r>
+        <w:rPr>
+          <w:rFonts w:ascii="Arial" w:eastAsia="SimSun" w:hAnsi="Arial" w:cs="Arial"/>
+          <w:color w:val="612212"/>
+          <w:sz w:val="18"/>
+          <w:szCs w:val="18"/>
+          <w:shd w:val="clear" w:color="auto" w:fill="FFFFFF"/>
+        </w:rPr>
+        <w:t>它们在用法上与</w:t>
+      </w:r>
+      <w:r>
+        <w:rPr>
+          <w:rFonts w:ascii="Arial" w:eastAsia="SimSun" w:hAnsi="Arial" w:cs="Arial"/>
+          <w:color w:val="612212"/>
+          <w:sz w:val="18"/>
+          <w:szCs w:val="18"/>
+          <w:shd w:val="clear" w:color="auto" w:fill="FFFFFF"/>
+        </w:rPr>
+        <w:t>Oracle SQL </w:t>
+      </w:r>
+      <w:r>
+        <w:rPr>
+          <w:rFonts w:ascii="SimSun" w:eastAsia="SimSun" w:hAnsi="SimSun" w:cs="Arial" w:hint="eastAsia"/>
+          <w:color w:val="612212"/>
+          <w:sz w:val="18"/>
+          <w:szCs w:val="18"/>
+          <w:shd w:val="clear" w:color="auto" w:fill="FFFFFF"/>
+        </w:rPr>
+        <w:t>函数</w:t>
+      </w:r>
+      <w:r>
+        <w:rPr>
+          <w:rFonts w:ascii="Arial" w:eastAsia="SimSun" w:hAnsi="Arial" w:cs="Arial"/>
+          <w:color w:val="612212"/>
+          <w:sz w:val="18"/>
+          <w:szCs w:val="18"/>
+          <w:shd w:val="clear" w:color="auto" w:fill="FFFFFF"/>
+        </w:rPr>
+        <w:t>LIKE</w:t>
+      </w:r>
+      <w:r>
+        <w:rPr>
+          <w:rFonts w:ascii="SimSun" w:eastAsia="SimSun" w:hAnsi="SimSun" w:cs="Arial" w:hint="eastAsia"/>
+          <w:color w:val="612212"/>
+          <w:sz w:val="18"/>
+          <w:szCs w:val="18"/>
+          <w:shd w:val="clear" w:color="auto" w:fill="FFFFFF"/>
+        </w:rPr>
+        <w:t>、</w:t>
+      </w:r>
+      <w:r>
+        <w:rPr>
+          <w:rFonts w:ascii="Arial" w:eastAsia="SimSun" w:hAnsi="Arial" w:cs="Arial"/>
+          <w:color w:val="612212"/>
+          <w:sz w:val="18"/>
+          <w:szCs w:val="18"/>
+          <w:shd w:val="clear" w:color="auto" w:fill="FFFFFF"/>
+        </w:rPr>
+        <w:t>INSTR</w:t>
+      </w:r>
+      <w:r>
+        <w:rPr>
+          <w:rFonts w:ascii="SimSun" w:eastAsia="SimSun" w:hAnsi="SimSun" w:cs="Arial" w:hint="eastAsia"/>
+          <w:color w:val="612212"/>
+          <w:sz w:val="18"/>
+          <w:szCs w:val="18"/>
+          <w:shd w:val="clear" w:color="auto" w:fill="FFFFFF"/>
+        </w:rPr>
+        <w:t>、</w:t>
+      </w:r>
+      <w:r>
+        <w:rPr>
+          <w:rFonts w:ascii="Arial" w:eastAsia="SimSun" w:hAnsi="Arial" w:cs="Arial"/>
+          <w:color w:val="612212"/>
+          <w:sz w:val="18"/>
+          <w:szCs w:val="18"/>
+          <w:shd w:val="clear" w:color="auto" w:fill="FFFFFF"/>
+        </w:rPr>
+        <w:t>SUBSTR </w:t>
+      </w:r>
+      <w:r>
+        <w:rPr>
+          <w:rFonts w:ascii="SimSun" w:eastAsia="SimSun" w:hAnsi="SimSun" w:cs="Arial" w:hint="eastAsia"/>
+          <w:color w:val="612212"/>
+          <w:sz w:val="18"/>
+          <w:szCs w:val="18"/>
+          <w:shd w:val="clear" w:color="auto" w:fill="FFFFFF"/>
+        </w:rPr>
+        <w:t>和</w:t>
+      </w:r>
+      <w:r>
+        <w:rPr>
+          <w:rFonts w:ascii="Arial" w:eastAsia="SimSun" w:hAnsi="Arial" w:cs="Arial"/>
+          <w:color w:val="612212"/>
+          <w:sz w:val="18"/>
+          <w:szCs w:val="18"/>
+          <w:shd w:val="clear" w:color="auto" w:fill="FFFFFF"/>
+        </w:rPr>
+        <w:t>REPLACE </w:t>
+      </w:r>
+      <w:r>
+        <w:rPr>
+          <w:rFonts w:ascii="SimSun" w:eastAsia="SimSun" w:hAnsi="SimSun" w:cs="Arial" w:hint="eastAsia"/>
+          <w:color w:val="612212"/>
+          <w:sz w:val="18"/>
+          <w:szCs w:val="18"/>
+          <w:shd w:val="clear" w:color="auto" w:fill="FFFFFF"/>
+        </w:rPr>
+        <w:t>用法相同，</w:t>
+      </w:r>
+      <w:r>
+        <w:rPr>
+          <w:rFonts w:ascii="Arial" w:eastAsia="SimSun" w:hAnsi="Arial" w:cs="Arial"/>
+          <w:color w:val="612212"/>
+          <w:sz w:val="18"/>
+          <w:szCs w:val="18"/>
+          <w:shd w:val="clear" w:color="auto" w:fill="FFFFFF"/>
+        </w:rPr>
+        <w:br/>
+      </w:r>
+      <w:r>
+        <w:rPr>
+          <w:rFonts w:ascii="Arial" w:eastAsia="SimSun" w:hAnsi="Arial" w:cs="Arial"/>
+          <w:color w:val="612212"/>
+          <w:sz w:val="18"/>
+          <w:szCs w:val="18"/>
+          <w:shd w:val="clear" w:color="auto" w:fill="FFFFFF"/>
+        </w:rPr>
+        <w:t>但是它们使用</w:t>
+      </w:r>
+      <w:r>
+        <w:rPr>
+          <w:rFonts w:ascii="Arial" w:eastAsia="SimSun" w:hAnsi="Arial" w:cs="Arial"/>
+          <w:color w:val="612212"/>
+          <w:sz w:val="18"/>
+          <w:szCs w:val="18"/>
+          <w:shd w:val="clear" w:color="auto" w:fill="FFFFFF"/>
+        </w:rPr>
+        <w:t>POSIX </w:t>
+      </w:r>
+      <w:r>
+        <w:rPr>
+          <w:rFonts w:ascii="SimSun" w:eastAsia="SimSun" w:hAnsi="SimSun" w:cs="Arial" w:hint="eastAsia"/>
+          <w:color w:val="612212"/>
+          <w:sz w:val="18"/>
+          <w:szCs w:val="18"/>
+          <w:shd w:val="clear" w:color="auto" w:fill="FFFFFF"/>
+        </w:rPr>
+        <w:t>正则表达式代替了老的百分号（</w:t>
+      </w:r>
+      <w:r>
+        <w:rPr>
+          <w:rFonts w:ascii="Arial" w:eastAsia="SimSun" w:hAnsi="Arial" w:cs="Arial"/>
+          <w:color w:val="612212"/>
+          <w:sz w:val="18"/>
+          <w:szCs w:val="18"/>
+          <w:shd w:val="clear" w:color="auto" w:fill="FFFFFF"/>
+        </w:rPr>
+        <w:t>%</w:t>
+      </w:r>
+      <w:r>
+        <w:rPr>
+          <w:rFonts w:ascii="SimSun" w:eastAsia="SimSun" w:hAnsi="SimSun" w:cs="Arial" w:hint="eastAsia"/>
+          <w:color w:val="612212"/>
+          <w:sz w:val="18"/>
+          <w:szCs w:val="18"/>
+          <w:shd w:val="clear" w:color="auto" w:fill="FFFFFF"/>
+        </w:rPr>
+        <w:t>）和通配符（</w:t>
+      </w:r>
+      <w:r>
+        <w:rPr>
+          <w:rFonts w:ascii="Arial" w:eastAsia="SimSun" w:hAnsi="Arial" w:cs="Arial"/>
+          <w:color w:val="612212"/>
+          <w:sz w:val="18"/>
+          <w:szCs w:val="18"/>
+          <w:shd w:val="clear" w:color="auto" w:fill="FFFFFF"/>
+        </w:rPr>
+        <w:t>_</w:t>
+      </w:r>
+      <w:r>
+        <w:rPr>
+          <w:rFonts w:ascii="SimSun" w:eastAsia="SimSun" w:hAnsi="SimSun" w:cs="Arial" w:hint="eastAsia"/>
+          <w:color w:val="612212"/>
+          <w:sz w:val="18"/>
+          <w:szCs w:val="18"/>
+          <w:shd w:val="clear" w:color="auto" w:fill="FFFFFF"/>
+        </w:rPr>
+        <w:t>）字符。</w:t>
+      </w:r>
+      <w:r>
+        <w:rPr>
+          <w:rFonts w:ascii="Arial" w:eastAsia="SimSun" w:hAnsi="Arial" w:cs="Arial"/>
+          <w:color w:val="612212"/>
+          <w:sz w:val="18"/>
+          <w:szCs w:val="18"/>
+          <w:shd w:val="clear" w:color="auto" w:fill="FFFFFF"/>
+        </w:rPr>
+        <w:br/>
+        <w:t>POSIX </w:t>
+      </w:r>
+      <w:r>
+        <w:rPr>
+          <w:rFonts w:ascii="SimSun" w:eastAsia="SimSun" w:hAnsi="SimSun" w:cs="Arial" w:hint="eastAsia"/>
+          <w:color w:val="612212"/>
+          <w:sz w:val="18"/>
+          <w:szCs w:val="18"/>
+          <w:shd w:val="clear" w:color="auto" w:fill="FFFFFF"/>
+        </w:rPr>
+        <w:t>正则表达式由标准的元字符（</w:t>
+      </w:r>
+      <w:proofErr w:type="spellStart"/>
+      <w:r>
+        <w:rPr>
+          <w:rFonts w:ascii="Arial" w:eastAsia="SimSun" w:hAnsi="Arial" w:cs="Arial"/>
+          <w:color w:val="612212"/>
+          <w:sz w:val="18"/>
+          <w:szCs w:val="18"/>
+          <w:shd w:val="clear" w:color="auto" w:fill="FFFFFF"/>
+        </w:rPr>
+        <w:t>metacharacters</w:t>
+      </w:r>
+      <w:proofErr w:type="spellEnd"/>
+      <w:r>
+        <w:rPr>
+          <w:rFonts w:ascii="SimSun" w:eastAsia="SimSun" w:hAnsi="SimSun" w:cs="Arial" w:hint="eastAsia"/>
+          <w:color w:val="612212"/>
+          <w:sz w:val="18"/>
+          <w:szCs w:val="18"/>
+          <w:shd w:val="clear" w:color="auto" w:fill="FFFFFF"/>
+        </w:rPr>
+        <w:t>）所构成：</w:t>
+      </w:r>
+      <w:r>
+        <w:rPr>
+          <w:rFonts w:ascii="Arial" w:eastAsia="SimSun" w:hAnsi="Arial" w:cs="Arial"/>
+          <w:color w:val="612212"/>
+          <w:sz w:val="18"/>
+          <w:szCs w:val="18"/>
+          <w:shd w:val="clear" w:color="auto" w:fill="FFFFFF"/>
+        </w:rPr>
+        <w:br/>
+        <w:t>'^' </w:t>
+      </w:r>
+      <w:r>
+        <w:rPr>
+          <w:rFonts w:ascii="SimSun" w:eastAsia="SimSun" w:hAnsi="SimSun" w:cs="Arial" w:hint="eastAsia"/>
+          <w:color w:val="612212"/>
+          <w:sz w:val="18"/>
+          <w:szCs w:val="18"/>
+          <w:shd w:val="clear" w:color="auto" w:fill="FFFFFF"/>
+        </w:rPr>
+        <w:t>匹配输入字符串的开始位置，在方括号表达式中使用，此时它表示不接受该字符集合。</w:t>
+      </w:r>
+      <w:r>
+        <w:rPr>
+          <w:rFonts w:ascii="Arial" w:eastAsia="SimSun" w:hAnsi="Arial" w:cs="Arial"/>
+          <w:color w:val="612212"/>
+          <w:sz w:val="18"/>
+          <w:szCs w:val="18"/>
+          <w:shd w:val="clear" w:color="auto" w:fill="FFFFFF"/>
+        </w:rPr>
+        <w:br/>
+        <w:t>'$' </w:t>
+      </w:r>
+      <w:r>
+        <w:rPr>
+          <w:rFonts w:ascii="SimSun" w:eastAsia="SimSun" w:hAnsi="SimSun" w:cs="Arial" w:hint="eastAsia"/>
+          <w:color w:val="612212"/>
+          <w:sz w:val="18"/>
+          <w:szCs w:val="18"/>
+          <w:shd w:val="clear" w:color="auto" w:fill="FFFFFF"/>
+        </w:rPr>
+        <w:t>匹配输入字符串的结尾位置。如果设置了 </w:t>
+      </w:r>
+      <w:proofErr w:type="spellStart"/>
+      <w:r>
+        <w:rPr>
+          <w:rFonts w:ascii="Arial" w:eastAsia="SimSun" w:hAnsi="Arial" w:cs="Arial"/>
+          <w:color w:val="612212"/>
+          <w:sz w:val="18"/>
+          <w:szCs w:val="18"/>
+          <w:shd w:val="clear" w:color="auto" w:fill="FFFFFF"/>
+        </w:rPr>
+        <w:t>RegExp</w:t>
+      </w:r>
+      <w:proofErr w:type="spellEnd"/>
+      <w:r>
+        <w:rPr>
+          <w:rFonts w:ascii="Arial" w:eastAsia="SimSun" w:hAnsi="Arial" w:cs="Arial"/>
+          <w:color w:val="612212"/>
+          <w:sz w:val="18"/>
+          <w:szCs w:val="18"/>
+          <w:shd w:val="clear" w:color="auto" w:fill="FFFFFF"/>
+        </w:rPr>
+        <w:t> </w:t>
+      </w:r>
+      <w:r>
+        <w:rPr>
+          <w:rFonts w:ascii="SimSun" w:eastAsia="SimSun" w:hAnsi="SimSun" w:cs="Arial" w:hint="eastAsia"/>
+          <w:color w:val="612212"/>
+          <w:sz w:val="18"/>
+          <w:szCs w:val="18"/>
+          <w:shd w:val="clear" w:color="auto" w:fill="FFFFFF"/>
+        </w:rPr>
+        <w:t>对象的 </w:t>
+      </w:r>
+      <w:r>
+        <w:rPr>
+          <w:rFonts w:ascii="Arial" w:eastAsia="SimSun" w:hAnsi="Arial" w:cs="Arial"/>
+          <w:color w:val="612212"/>
+          <w:sz w:val="18"/>
+          <w:szCs w:val="18"/>
+          <w:shd w:val="clear" w:color="auto" w:fill="FFFFFF"/>
+        </w:rPr>
+        <w:t>Multiline </w:t>
+      </w:r>
+      <w:r>
+        <w:rPr>
+          <w:rFonts w:ascii="SimSun" w:eastAsia="SimSun" w:hAnsi="SimSun" w:cs="Arial" w:hint="eastAsia"/>
+          <w:color w:val="612212"/>
+          <w:sz w:val="18"/>
+          <w:szCs w:val="18"/>
+          <w:shd w:val="clear" w:color="auto" w:fill="FFFFFF"/>
+        </w:rPr>
+        <w:t>属性，则 </w:t>
+      </w:r>
+      <w:r>
+        <w:rPr>
+          <w:rFonts w:ascii="Arial" w:eastAsia="SimSun" w:hAnsi="Arial" w:cs="Arial"/>
+          <w:color w:val="612212"/>
+          <w:sz w:val="18"/>
+          <w:szCs w:val="18"/>
+          <w:shd w:val="clear" w:color="auto" w:fill="FFFFFF"/>
+        </w:rPr>
+        <w:t>$ </w:t>
+      </w:r>
+      <w:r>
+        <w:rPr>
+          <w:rFonts w:ascii="SimSun" w:eastAsia="SimSun" w:hAnsi="SimSun" w:cs="Arial" w:hint="eastAsia"/>
+          <w:color w:val="612212"/>
+          <w:sz w:val="18"/>
+          <w:szCs w:val="18"/>
+          <w:shd w:val="clear" w:color="auto" w:fill="FFFFFF"/>
+        </w:rPr>
+        <w:t>也匹</w:t>
+      </w:r>
+      <w:r>
+        <w:rPr>
+          <w:rFonts w:ascii="Arial" w:eastAsia="SimSun" w:hAnsi="Arial" w:cs="Arial"/>
+          <w:color w:val="612212"/>
+          <w:sz w:val="18"/>
+          <w:szCs w:val="18"/>
+          <w:shd w:val="clear" w:color="auto" w:fill="FFFFFF"/>
+        </w:rPr>
+        <w:br/>
+      </w:r>
+      <w:r>
+        <w:rPr>
+          <w:rFonts w:ascii="Arial" w:eastAsia="SimSun" w:hAnsi="Arial" w:cs="Arial"/>
+          <w:color w:val="612212"/>
+          <w:sz w:val="18"/>
+          <w:szCs w:val="18"/>
+          <w:shd w:val="clear" w:color="auto" w:fill="FFFFFF"/>
+        </w:rPr>
+        <w:t>配</w:t>
+      </w:r>
+      <w:r>
+        <w:rPr>
+          <w:rFonts w:ascii="Arial" w:eastAsia="SimSun" w:hAnsi="Arial" w:cs="Arial"/>
+          <w:color w:val="612212"/>
+          <w:sz w:val="18"/>
+          <w:szCs w:val="18"/>
+          <w:shd w:val="clear" w:color="auto" w:fill="FFFFFF"/>
+        </w:rPr>
+        <w:t> '\n' </w:t>
+      </w:r>
+      <w:r>
+        <w:rPr>
+          <w:rFonts w:ascii="SimSun" w:eastAsia="SimSun" w:hAnsi="SimSun" w:cs="Arial" w:hint="eastAsia"/>
+          <w:color w:val="612212"/>
+          <w:sz w:val="18"/>
+          <w:szCs w:val="18"/>
+          <w:shd w:val="clear" w:color="auto" w:fill="FFFFFF"/>
+        </w:rPr>
+        <w:t>或 </w:t>
+      </w:r>
+      <w:r>
+        <w:rPr>
+          <w:rFonts w:ascii="Arial" w:eastAsia="SimSun" w:hAnsi="Arial" w:cs="Arial"/>
+          <w:color w:val="612212"/>
+          <w:sz w:val="18"/>
+          <w:szCs w:val="18"/>
+          <w:shd w:val="clear" w:color="auto" w:fill="FFFFFF"/>
+        </w:rPr>
+        <w:t>'\r'</w:t>
+      </w:r>
+      <w:r>
+        <w:rPr>
+          <w:rFonts w:ascii="SimSun" w:eastAsia="SimSun" w:hAnsi="SimSun" w:cs="Arial" w:hint="eastAsia"/>
+          <w:color w:val="612212"/>
+          <w:sz w:val="18"/>
+          <w:szCs w:val="18"/>
+          <w:shd w:val="clear" w:color="auto" w:fill="FFFFFF"/>
+        </w:rPr>
+        <w:t>。</w:t>
+      </w:r>
+      <w:r>
+        <w:rPr>
+          <w:rFonts w:ascii="Arial" w:eastAsia="SimSun" w:hAnsi="Arial" w:cs="Arial"/>
+          <w:color w:val="612212"/>
+          <w:sz w:val="18"/>
+          <w:szCs w:val="18"/>
+          <w:shd w:val="clear" w:color="auto" w:fill="FFFFFF"/>
+        </w:rPr>
+        <w:br/>
+        <w:t>'.' </w:t>
+      </w:r>
+      <w:r>
+        <w:rPr>
+          <w:rFonts w:ascii="SimSun" w:eastAsia="SimSun" w:hAnsi="SimSun" w:cs="Arial" w:hint="eastAsia"/>
+          <w:color w:val="612212"/>
+          <w:sz w:val="18"/>
+          <w:szCs w:val="18"/>
+          <w:shd w:val="clear" w:color="auto" w:fill="FFFFFF"/>
+        </w:rPr>
+        <w:t>匹配除换行符之外的任何单字符。</w:t>
+      </w:r>
+      <w:r>
+        <w:rPr>
+          <w:rFonts w:ascii="Arial" w:eastAsia="SimSun" w:hAnsi="Arial" w:cs="Arial"/>
+          <w:color w:val="612212"/>
+          <w:sz w:val="18"/>
+          <w:szCs w:val="18"/>
+          <w:shd w:val="clear" w:color="auto" w:fill="FFFFFF"/>
+        </w:rPr>
+        <w:br/>
+        <w:t>'?' </w:t>
+      </w:r>
+      <w:r>
+        <w:rPr>
+          <w:rFonts w:ascii="SimSun" w:eastAsia="SimSun" w:hAnsi="SimSun" w:cs="Arial" w:hint="eastAsia"/>
+          <w:color w:val="612212"/>
+          <w:sz w:val="18"/>
+          <w:szCs w:val="18"/>
+          <w:shd w:val="clear" w:color="auto" w:fill="FFFFFF"/>
+        </w:rPr>
+        <w:t>匹配前面的子表达式零次或一次。</w:t>
+      </w:r>
+      <w:r>
+        <w:rPr>
+          <w:rFonts w:ascii="Arial" w:eastAsia="SimSun" w:hAnsi="Arial" w:cs="Arial"/>
+          <w:color w:val="612212"/>
+          <w:sz w:val="18"/>
+          <w:szCs w:val="18"/>
+          <w:shd w:val="clear" w:color="auto" w:fill="FFFFFF"/>
+        </w:rPr>
+        <w:br/>
+        <w:t>'+' </w:t>
+      </w:r>
+      <w:r>
+        <w:rPr>
+          <w:rFonts w:ascii="SimSun" w:eastAsia="SimSun" w:hAnsi="SimSun" w:cs="Arial" w:hint="eastAsia"/>
+          <w:color w:val="612212"/>
+          <w:sz w:val="18"/>
+          <w:szCs w:val="18"/>
+          <w:shd w:val="clear" w:color="auto" w:fill="FFFFFF"/>
+        </w:rPr>
+        <w:t>匹配前面的子表达式一次或多次。</w:t>
+      </w:r>
+      <w:r>
+        <w:rPr>
+          <w:rFonts w:ascii="Arial" w:eastAsia="SimSun" w:hAnsi="Arial" w:cs="Arial"/>
+          <w:color w:val="612212"/>
+          <w:sz w:val="18"/>
+          <w:szCs w:val="18"/>
+          <w:shd w:val="clear" w:color="auto" w:fill="FFFFFF"/>
+        </w:rPr>
+        <w:br/>
+        <w:t>'*' </w:t>
+      </w:r>
+      <w:r>
+        <w:rPr>
+          <w:rFonts w:ascii="SimSun" w:eastAsia="SimSun" w:hAnsi="SimSun" w:cs="Arial" w:hint="eastAsia"/>
+          <w:color w:val="612212"/>
+          <w:sz w:val="18"/>
+          <w:szCs w:val="18"/>
+          <w:shd w:val="clear" w:color="auto" w:fill="FFFFFF"/>
+        </w:rPr>
+        <w:t>匹配前面的子表达式零次或多次。</w:t>
+      </w:r>
+      <w:r>
+        <w:rPr>
+          <w:rFonts w:ascii="Arial" w:eastAsia="SimSun" w:hAnsi="Arial" w:cs="Arial"/>
+          <w:color w:val="612212"/>
+          <w:sz w:val="18"/>
+          <w:szCs w:val="18"/>
+          <w:shd w:val="clear" w:color="auto" w:fill="FFFFFF"/>
+        </w:rPr>
+        <w:br/>
+        <w:t>'|' </w:t>
+      </w:r>
+      <w:r>
+        <w:rPr>
+          <w:rFonts w:ascii="SimSun" w:eastAsia="SimSun" w:hAnsi="SimSun" w:cs="Arial" w:hint="eastAsia"/>
+          <w:color w:val="612212"/>
+          <w:sz w:val="18"/>
+          <w:szCs w:val="18"/>
+          <w:shd w:val="clear" w:color="auto" w:fill="FFFFFF"/>
+        </w:rPr>
+        <w:t>指明两项之间的一个选择。例子</w:t>
+      </w:r>
+      <w:r>
+        <w:rPr>
+          <w:rFonts w:ascii="Arial" w:eastAsia="SimSun" w:hAnsi="Arial" w:cs="Arial"/>
+          <w:color w:val="612212"/>
+          <w:sz w:val="18"/>
+          <w:szCs w:val="18"/>
+          <w:shd w:val="clear" w:color="auto" w:fill="FFFFFF"/>
+        </w:rPr>
+        <w:t>'^([a-z]+|[0-9]+)$'</w:t>
+      </w:r>
+      <w:r>
+        <w:rPr>
+          <w:rFonts w:ascii="SimSun" w:eastAsia="SimSun" w:hAnsi="SimSun" w:cs="Arial" w:hint="eastAsia"/>
+          <w:color w:val="612212"/>
+          <w:sz w:val="18"/>
+          <w:szCs w:val="18"/>
+          <w:shd w:val="clear" w:color="auto" w:fill="FFFFFF"/>
+        </w:rPr>
+        <w:t>表示所有小写字母或数字组合成的</w:t>
+      </w:r>
+      <w:r>
+        <w:rPr>
+          <w:rFonts w:ascii="Arial" w:eastAsia="SimSun" w:hAnsi="Arial" w:cs="Arial"/>
+          <w:color w:val="612212"/>
+          <w:sz w:val="18"/>
+          <w:szCs w:val="18"/>
+          <w:shd w:val="clear" w:color="auto" w:fill="FFFFFF"/>
+        </w:rPr>
+        <w:br/>
+      </w:r>
+      <w:r>
+        <w:rPr>
+          <w:rFonts w:ascii="Arial" w:eastAsia="SimSun" w:hAnsi="Arial" w:cs="Arial"/>
+          <w:color w:val="612212"/>
+          <w:sz w:val="18"/>
+          <w:szCs w:val="18"/>
+          <w:shd w:val="clear" w:color="auto" w:fill="FFFFFF"/>
+        </w:rPr>
+        <w:t>字符串。</w:t>
+      </w:r>
+      <w:r>
+        <w:rPr>
+          <w:rFonts w:ascii="Arial" w:eastAsia="SimSun" w:hAnsi="Arial" w:cs="Arial"/>
+          <w:color w:val="612212"/>
+          <w:sz w:val="18"/>
+          <w:szCs w:val="18"/>
+          <w:shd w:val="clear" w:color="auto" w:fill="FFFFFF"/>
+        </w:rPr>
+        <w:br/>
+        <w:t>'( )' </w:t>
+      </w:r>
+      <w:r>
+        <w:rPr>
+          <w:rFonts w:ascii="SimSun" w:eastAsia="SimSun" w:hAnsi="SimSun" w:cs="Arial" w:hint="eastAsia"/>
+          <w:color w:val="612212"/>
+          <w:sz w:val="18"/>
+          <w:szCs w:val="18"/>
+          <w:shd w:val="clear" w:color="auto" w:fill="FFFFFF"/>
+        </w:rPr>
+        <w:t>标记一个子表达式的开始和结束位置。</w:t>
+      </w:r>
+      <w:r>
+        <w:rPr>
+          <w:rFonts w:ascii="Arial" w:eastAsia="SimSun" w:hAnsi="Arial" w:cs="Arial"/>
+          <w:color w:val="612212"/>
+          <w:sz w:val="18"/>
+          <w:szCs w:val="18"/>
+          <w:shd w:val="clear" w:color="auto" w:fill="FFFFFF"/>
+        </w:rPr>
+        <w:br/>
+        <w:t>'[]' </w:t>
+      </w:r>
+      <w:r>
+        <w:rPr>
+          <w:rFonts w:ascii="SimSun" w:eastAsia="SimSun" w:hAnsi="SimSun" w:cs="Arial" w:hint="eastAsia"/>
+          <w:color w:val="612212"/>
+          <w:sz w:val="18"/>
+          <w:szCs w:val="18"/>
+          <w:shd w:val="clear" w:color="auto" w:fill="FFFFFF"/>
+        </w:rPr>
+        <w:t>标记一个中括号表达式。</w:t>
+      </w:r>
+      <w:r>
+        <w:rPr>
+          <w:rFonts w:ascii="Arial" w:eastAsia="SimSun" w:hAnsi="Arial" w:cs="Arial"/>
+          <w:color w:val="612212"/>
+          <w:sz w:val="18"/>
+          <w:szCs w:val="18"/>
+          <w:shd w:val="clear" w:color="auto" w:fill="FFFFFF"/>
+        </w:rPr>
+        <w:br/>
+        <w:t>'{</w:t>
+      </w:r>
+      <w:proofErr w:type="spellStart"/>
+      <w:proofErr w:type="gramStart"/>
+      <w:r>
+        <w:rPr>
+          <w:rFonts w:ascii="Arial" w:eastAsia="SimSun" w:hAnsi="Arial" w:cs="Arial"/>
+          <w:color w:val="612212"/>
+          <w:sz w:val="18"/>
+          <w:szCs w:val="18"/>
+          <w:shd w:val="clear" w:color="auto" w:fill="FFFFFF"/>
+        </w:rPr>
+        <w:t>m,</w:t>
+      </w:r>
+      <w:proofErr w:type="gramEnd"/>
+      <w:r>
+        <w:rPr>
+          <w:rFonts w:ascii="Arial" w:eastAsia="SimSun" w:hAnsi="Arial" w:cs="Arial"/>
+          <w:color w:val="612212"/>
+          <w:sz w:val="18"/>
+          <w:szCs w:val="18"/>
+          <w:shd w:val="clear" w:color="auto" w:fill="FFFFFF"/>
+        </w:rPr>
+        <w:t>n</w:t>
+      </w:r>
+      <w:proofErr w:type="spellEnd"/>
+      <w:r>
+        <w:rPr>
+          <w:rFonts w:ascii="Arial" w:eastAsia="SimSun" w:hAnsi="Arial" w:cs="Arial"/>
+          <w:color w:val="612212"/>
+          <w:sz w:val="18"/>
+          <w:szCs w:val="18"/>
+          <w:shd w:val="clear" w:color="auto" w:fill="FFFFFF"/>
+        </w:rPr>
+        <w:t>}' </w:t>
+      </w:r>
+      <w:r>
+        <w:rPr>
+          <w:rFonts w:ascii="SimSun" w:eastAsia="SimSun" w:hAnsi="SimSun" w:cs="Arial" w:hint="eastAsia"/>
+          <w:color w:val="612212"/>
+          <w:sz w:val="18"/>
+          <w:szCs w:val="18"/>
+          <w:shd w:val="clear" w:color="auto" w:fill="FFFFFF"/>
+        </w:rPr>
+        <w:t>一个精确地出现次数范围，</w:t>
+      </w:r>
+      <w:r>
+        <w:rPr>
+          <w:rFonts w:ascii="Arial" w:eastAsia="SimSun" w:hAnsi="Arial" w:cs="Arial"/>
+          <w:color w:val="612212"/>
+          <w:sz w:val="18"/>
+          <w:szCs w:val="18"/>
+          <w:shd w:val="clear" w:color="auto" w:fill="FFFFFF"/>
+        </w:rPr>
+        <w:t>m=&lt;</w:t>
+      </w:r>
+      <w:r>
+        <w:rPr>
+          <w:rFonts w:ascii="SimSun" w:eastAsia="SimSun" w:hAnsi="SimSun" w:cs="Arial" w:hint="eastAsia"/>
+          <w:color w:val="612212"/>
+          <w:sz w:val="18"/>
+          <w:szCs w:val="18"/>
+          <w:shd w:val="clear" w:color="auto" w:fill="FFFFFF"/>
+        </w:rPr>
+        <w:t>出现次数</w:t>
+      </w:r>
+      <w:r>
+        <w:rPr>
+          <w:rFonts w:ascii="Arial" w:eastAsia="SimSun" w:hAnsi="Arial" w:cs="Arial"/>
+          <w:color w:val="612212"/>
+          <w:sz w:val="18"/>
+          <w:szCs w:val="18"/>
+          <w:shd w:val="clear" w:color="auto" w:fill="FFFFFF"/>
+        </w:rPr>
+        <w:t>&lt;=n</w:t>
+      </w:r>
+      <w:r>
+        <w:rPr>
+          <w:rFonts w:ascii="SimSun" w:eastAsia="SimSun" w:hAnsi="SimSun" w:cs="Arial" w:hint="eastAsia"/>
+          <w:color w:val="612212"/>
+          <w:sz w:val="18"/>
+          <w:szCs w:val="18"/>
+          <w:shd w:val="clear" w:color="auto" w:fill="FFFFFF"/>
+        </w:rPr>
+        <w:t>，</w:t>
+      </w:r>
+      <w:r>
+        <w:rPr>
+          <w:rFonts w:ascii="Arial" w:eastAsia="SimSun" w:hAnsi="Arial" w:cs="Arial"/>
+          <w:color w:val="612212"/>
+          <w:sz w:val="18"/>
+          <w:szCs w:val="18"/>
+          <w:shd w:val="clear" w:color="auto" w:fill="FFFFFF"/>
+        </w:rPr>
+        <w:t>'{m}'</w:t>
+      </w:r>
+      <w:r>
+        <w:rPr>
+          <w:rFonts w:ascii="SimSun" w:eastAsia="SimSun" w:hAnsi="SimSun" w:cs="Arial" w:hint="eastAsia"/>
+          <w:color w:val="612212"/>
+          <w:sz w:val="18"/>
+          <w:szCs w:val="18"/>
+          <w:shd w:val="clear" w:color="auto" w:fill="FFFFFF"/>
+        </w:rPr>
+        <w:t>表示出现</w:t>
+      </w:r>
+      <w:r>
+        <w:rPr>
+          <w:rFonts w:ascii="Arial" w:eastAsia="SimSun" w:hAnsi="Arial" w:cs="Arial"/>
+          <w:color w:val="612212"/>
+          <w:sz w:val="18"/>
+          <w:szCs w:val="18"/>
+          <w:shd w:val="clear" w:color="auto" w:fill="FFFFFF"/>
+        </w:rPr>
+        <w:t>m</w:t>
+      </w:r>
+      <w:r>
+        <w:rPr>
+          <w:rFonts w:ascii="SimSun" w:eastAsia="SimSun" w:hAnsi="SimSun" w:cs="Arial" w:hint="eastAsia"/>
+          <w:color w:val="612212"/>
+          <w:sz w:val="18"/>
+          <w:szCs w:val="18"/>
+          <w:shd w:val="clear" w:color="auto" w:fill="FFFFFF"/>
+        </w:rPr>
+        <w:t>次，</w:t>
+      </w:r>
+      <w:r>
+        <w:rPr>
+          <w:rFonts w:ascii="Arial" w:eastAsia="SimSun" w:hAnsi="Arial" w:cs="Arial"/>
+          <w:color w:val="612212"/>
+          <w:sz w:val="18"/>
+          <w:szCs w:val="18"/>
+          <w:shd w:val="clear" w:color="auto" w:fill="FFFFFF"/>
+        </w:rPr>
+        <w:t>'{m,}'</w:t>
+      </w:r>
+      <w:r>
+        <w:rPr>
+          <w:rFonts w:ascii="SimSun" w:eastAsia="SimSun" w:hAnsi="SimSun" w:cs="Arial" w:hint="eastAsia"/>
+          <w:color w:val="612212"/>
+          <w:sz w:val="18"/>
+          <w:szCs w:val="18"/>
+          <w:shd w:val="clear" w:color="auto" w:fill="FFFFFF"/>
+        </w:rPr>
+        <w:t>表示至少</w:t>
+      </w:r>
+      <w:r>
+        <w:rPr>
+          <w:rFonts w:ascii="Arial" w:eastAsia="SimSun" w:hAnsi="Arial" w:cs="Arial"/>
+          <w:color w:val="612212"/>
+          <w:sz w:val="18"/>
+          <w:szCs w:val="18"/>
+          <w:shd w:val="clear" w:color="auto" w:fill="FFFFFF"/>
+        </w:rPr>
+        <w:br/>
+      </w:r>
+      <w:r>
+        <w:rPr>
+          <w:rFonts w:ascii="Arial" w:eastAsia="SimSun" w:hAnsi="Arial" w:cs="Arial"/>
+          <w:color w:val="612212"/>
+          <w:sz w:val="18"/>
+          <w:szCs w:val="18"/>
+          <w:shd w:val="clear" w:color="auto" w:fill="FFFFFF"/>
+        </w:rPr>
+        <w:t>出现</w:t>
+      </w:r>
+      <w:r>
+        <w:rPr>
+          <w:rFonts w:ascii="Arial" w:eastAsia="SimSun" w:hAnsi="Arial" w:cs="Arial"/>
+          <w:color w:val="612212"/>
+          <w:sz w:val="18"/>
+          <w:szCs w:val="18"/>
+          <w:shd w:val="clear" w:color="auto" w:fill="FFFFFF"/>
+        </w:rPr>
+        <w:t>m</w:t>
+      </w:r>
+      <w:r>
+        <w:rPr>
+          <w:rFonts w:ascii="SimSun" w:eastAsia="SimSun" w:hAnsi="SimSun" w:cs="Arial" w:hint="eastAsia"/>
+          <w:color w:val="612212"/>
+          <w:sz w:val="18"/>
+          <w:szCs w:val="18"/>
+          <w:shd w:val="clear" w:color="auto" w:fill="FFFFFF"/>
+        </w:rPr>
+        <w:t>次。</w:t>
+      </w:r>
+      <w:r>
+        <w:rPr>
+          <w:rFonts w:ascii="Arial" w:eastAsia="SimSun" w:hAnsi="Arial" w:cs="Arial"/>
+          <w:color w:val="612212"/>
+          <w:sz w:val="18"/>
+          <w:szCs w:val="18"/>
+          <w:shd w:val="clear" w:color="auto" w:fill="FFFFFF"/>
+        </w:rPr>
+        <w:br/>
+        <w:t>\</w:t>
+      </w:r>
+      <w:proofErr w:type="spellStart"/>
+      <w:r>
+        <w:rPr>
+          <w:rFonts w:ascii="Arial" w:eastAsia="SimSun" w:hAnsi="Arial" w:cs="Arial"/>
+          <w:color w:val="612212"/>
+          <w:sz w:val="18"/>
+          <w:szCs w:val="18"/>
+          <w:shd w:val="clear" w:color="auto" w:fill="FFFFFF"/>
+        </w:rPr>
+        <w:t>num</w:t>
+      </w:r>
+      <w:proofErr w:type="spellEnd"/>
+      <w:r>
+        <w:rPr>
+          <w:rFonts w:ascii="Arial" w:eastAsia="SimSun" w:hAnsi="Arial" w:cs="Arial"/>
+          <w:color w:val="612212"/>
+          <w:sz w:val="18"/>
+          <w:szCs w:val="18"/>
+          <w:shd w:val="clear" w:color="auto" w:fill="FFFFFF"/>
+        </w:rPr>
+        <w:t> </w:t>
+      </w:r>
+      <w:r>
+        <w:rPr>
+          <w:rFonts w:ascii="SimSun" w:eastAsia="SimSun" w:hAnsi="SimSun" w:cs="Arial" w:hint="eastAsia"/>
+          <w:color w:val="612212"/>
+          <w:sz w:val="18"/>
+          <w:szCs w:val="18"/>
+          <w:shd w:val="clear" w:color="auto" w:fill="FFFFFF"/>
+        </w:rPr>
+        <w:t>匹配 </w:t>
+      </w:r>
+      <w:proofErr w:type="spellStart"/>
+      <w:r>
+        <w:rPr>
+          <w:rFonts w:ascii="Arial" w:eastAsia="SimSun" w:hAnsi="Arial" w:cs="Arial"/>
+          <w:color w:val="612212"/>
+          <w:sz w:val="18"/>
+          <w:szCs w:val="18"/>
+          <w:shd w:val="clear" w:color="auto" w:fill="FFFFFF"/>
+        </w:rPr>
+        <w:t>num</w:t>
+      </w:r>
+      <w:proofErr w:type="spellEnd"/>
+      <w:r>
+        <w:rPr>
+          <w:rFonts w:ascii="SimSun" w:eastAsia="SimSun" w:hAnsi="SimSun" w:cs="Arial" w:hint="eastAsia"/>
+          <w:color w:val="612212"/>
+          <w:sz w:val="18"/>
+          <w:szCs w:val="18"/>
+          <w:shd w:val="clear" w:color="auto" w:fill="FFFFFF"/>
+        </w:rPr>
+        <w:t>，其中 </w:t>
+      </w:r>
+      <w:proofErr w:type="spellStart"/>
+      <w:r>
+        <w:rPr>
+          <w:rFonts w:ascii="Arial" w:eastAsia="SimSun" w:hAnsi="Arial" w:cs="Arial"/>
+          <w:color w:val="612212"/>
+          <w:sz w:val="18"/>
+          <w:szCs w:val="18"/>
+          <w:shd w:val="clear" w:color="auto" w:fill="FFFFFF"/>
+        </w:rPr>
+        <w:t>num</w:t>
+      </w:r>
+      <w:proofErr w:type="spellEnd"/>
+      <w:r>
+        <w:rPr>
+          <w:rFonts w:ascii="Arial" w:eastAsia="SimSun" w:hAnsi="Arial" w:cs="Arial"/>
+          <w:color w:val="612212"/>
+          <w:sz w:val="18"/>
+          <w:szCs w:val="18"/>
+          <w:shd w:val="clear" w:color="auto" w:fill="FFFFFF"/>
+        </w:rPr>
+        <w:t> </w:t>
+      </w:r>
+      <w:r>
+        <w:rPr>
+          <w:rFonts w:ascii="SimSun" w:eastAsia="SimSun" w:hAnsi="SimSun" w:cs="Arial" w:hint="eastAsia"/>
+          <w:color w:val="612212"/>
+          <w:sz w:val="18"/>
+          <w:szCs w:val="18"/>
+          <w:shd w:val="clear" w:color="auto" w:fill="FFFFFF"/>
+        </w:rPr>
+        <w:t>是一个正整数。对所获取的匹配的引用。</w:t>
+      </w:r>
+      <w:r>
+        <w:rPr>
+          <w:rFonts w:ascii="Arial" w:eastAsia="SimSun" w:hAnsi="Arial" w:cs="Arial"/>
+          <w:color w:val="612212"/>
+          <w:sz w:val="18"/>
+          <w:szCs w:val="18"/>
+          <w:shd w:val="clear" w:color="auto" w:fill="FFFFFF"/>
+        </w:rPr>
+        <w:br/>
+      </w:r>
+      <w:r>
+        <w:rPr>
+          <w:rFonts w:ascii="Arial" w:eastAsia="SimSun" w:hAnsi="Arial" w:cs="Arial"/>
+          <w:color w:val="612212"/>
+          <w:sz w:val="18"/>
+          <w:szCs w:val="18"/>
+          <w:shd w:val="clear" w:color="auto" w:fill="FFFFFF"/>
+        </w:rPr>
+        <w:t>字符簇：</w:t>
+      </w:r>
+      <w:r>
+        <w:rPr>
+          <w:rFonts w:ascii="Arial" w:eastAsia="SimSun" w:hAnsi="Arial" w:cs="Arial"/>
+          <w:color w:val="612212"/>
+          <w:sz w:val="18"/>
+          <w:szCs w:val="18"/>
+          <w:shd w:val="clear" w:color="auto" w:fill="FFFFFF"/>
+        </w:rPr>
+        <w:t> </w:t>
+      </w:r>
+      <w:r>
+        <w:rPr>
+          <w:rFonts w:ascii="Arial" w:eastAsia="SimSun" w:hAnsi="Arial" w:cs="Arial"/>
+          <w:color w:val="612212"/>
+          <w:sz w:val="18"/>
+          <w:szCs w:val="18"/>
+          <w:shd w:val="clear" w:color="auto" w:fill="FFFFFF"/>
+        </w:rPr>
+        <w:br/>
+        <w:t>[[:alpha:]] </w:t>
+      </w:r>
+      <w:r>
+        <w:rPr>
+          <w:rFonts w:ascii="SimSun" w:eastAsia="SimSun" w:hAnsi="SimSun" w:cs="Arial" w:hint="eastAsia"/>
+          <w:color w:val="612212"/>
+          <w:sz w:val="18"/>
+          <w:szCs w:val="18"/>
+          <w:shd w:val="clear" w:color="auto" w:fill="FFFFFF"/>
+        </w:rPr>
+        <w:t>任何字母。</w:t>
+      </w:r>
+      <w:r>
+        <w:rPr>
+          <w:rFonts w:ascii="Arial" w:eastAsia="SimSun" w:hAnsi="Arial" w:cs="Arial"/>
+          <w:color w:val="612212"/>
+          <w:sz w:val="18"/>
+          <w:szCs w:val="18"/>
+          <w:shd w:val="clear" w:color="auto" w:fill="FFFFFF"/>
+        </w:rPr>
+        <w:br/>
+        <w:t>[[</w:t>
+      </w:r>
+      <w:proofErr w:type="gramStart"/>
+      <w:r>
+        <w:rPr>
+          <w:rFonts w:ascii="Arial" w:eastAsia="SimSun" w:hAnsi="Arial" w:cs="Arial"/>
+          <w:color w:val="612212"/>
+          <w:sz w:val="18"/>
+          <w:szCs w:val="18"/>
+          <w:shd w:val="clear" w:color="auto" w:fill="FFFFFF"/>
+        </w:rPr>
+        <w:t>:digit</w:t>
+      </w:r>
+      <w:proofErr w:type="gramEnd"/>
+      <w:r>
+        <w:rPr>
+          <w:rFonts w:ascii="Arial" w:eastAsia="SimSun" w:hAnsi="Arial" w:cs="Arial"/>
+          <w:color w:val="612212"/>
+          <w:sz w:val="18"/>
+          <w:szCs w:val="18"/>
+          <w:shd w:val="clear" w:color="auto" w:fill="FFFFFF"/>
+        </w:rPr>
+        <w:t>:]] </w:t>
+      </w:r>
+      <w:r>
+        <w:rPr>
+          <w:rFonts w:ascii="SimSun" w:eastAsia="SimSun" w:hAnsi="SimSun" w:cs="Arial" w:hint="eastAsia"/>
+          <w:color w:val="612212"/>
+          <w:sz w:val="18"/>
+          <w:szCs w:val="18"/>
+          <w:shd w:val="clear" w:color="auto" w:fill="FFFFFF"/>
+        </w:rPr>
+        <w:t>任何数字。</w:t>
+      </w:r>
+      <w:r>
+        <w:rPr>
+          <w:rFonts w:ascii="Arial" w:eastAsia="SimSun" w:hAnsi="Arial" w:cs="Arial"/>
+          <w:color w:val="612212"/>
+          <w:sz w:val="18"/>
+          <w:szCs w:val="18"/>
+          <w:shd w:val="clear" w:color="auto" w:fill="FFFFFF"/>
+        </w:rPr>
+        <w:br/>
+        <w:t>[[</w:t>
+      </w:r>
+      <w:proofErr w:type="gramStart"/>
+      <w:r>
+        <w:rPr>
+          <w:rFonts w:ascii="Arial" w:eastAsia="SimSun" w:hAnsi="Arial" w:cs="Arial"/>
+          <w:color w:val="612212"/>
+          <w:sz w:val="18"/>
+          <w:szCs w:val="18"/>
+          <w:shd w:val="clear" w:color="auto" w:fill="FFFFFF"/>
+        </w:rPr>
+        <w:t>:</w:t>
+      </w:r>
+      <w:proofErr w:type="spellStart"/>
+      <w:r>
+        <w:rPr>
+          <w:rFonts w:ascii="Arial" w:eastAsia="SimSun" w:hAnsi="Arial" w:cs="Arial"/>
+          <w:color w:val="612212"/>
+          <w:sz w:val="18"/>
+          <w:szCs w:val="18"/>
+          <w:shd w:val="clear" w:color="auto" w:fill="FFFFFF"/>
+        </w:rPr>
+        <w:t>alnum</w:t>
+      </w:r>
+      <w:proofErr w:type="spellEnd"/>
+      <w:proofErr w:type="gramEnd"/>
+      <w:r>
+        <w:rPr>
+          <w:rFonts w:ascii="Arial" w:eastAsia="SimSun" w:hAnsi="Arial" w:cs="Arial"/>
+          <w:color w:val="612212"/>
+          <w:sz w:val="18"/>
+          <w:szCs w:val="18"/>
+          <w:shd w:val="clear" w:color="auto" w:fill="FFFFFF"/>
+        </w:rPr>
+        <w:t>:]] </w:t>
+      </w:r>
+      <w:r>
+        <w:rPr>
+          <w:rFonts w:ascii="SimSun" w:eastAsia="SimSun" w:hAnsi="SimSun" w:cs="Arial" w:hint="eastAsia"/>
+          <w:color w:val="612212"/>
+          <w:sz w:val="18"/>
+          <w:szCs w:val="18"/>
+          <w:shd w:val="clear" w:color="auto" w:fill="FFFFFF"/>
+        </w:rPr>
+        <w:t>任何字母和数字。</w:t>
+      </w:r>
+      <w:r>
+        <w:rPr>
+          <w:rFonts w:ascii="Arial" w:eastAsia="SimSun" w:hAnsi="Arial" w:cs="Arial"/>
+          <w:color w:val="612212"/>
+          <w:sz w:val="18"/>
+          <w:szCs w:val="18"/>
+          <w:shd w:val="clear" w:color="auto" w:fill="FFFFFF"/>
+        </w:rPr>
+        <w:br/>
+        <w:t>[[</w:t>
+      </w:r>
+      <w:proofErr w:type="gramStart"/>
+      <w:r>
+        <w:rPr>
+          <w:rFonts w:ascii="Arial" w:eastAsia="SimSun" w:hAnsi="Arial" w:cs="Arial"/>
+          <w:color w:val="612212"/>
+          <w:sz w:val="18"/>
+          <w:szCs w:val="18"/>
+          <w:shd w:val="clear" w:color="auto" w:fill="FFFFFF"/>
+        </w:rPr>
+        <w:t>:space</w:t>
+      </w:r>
+      <w:proofErr w:type="gramEnd"/>
+      <w:r>
+        <w:rPr>
+          <w:rFonts w:ascii="Arial" w:eastAsia="SimSun" w:hAnsi="Arial" w:cs="Arial"/>
+          <w:color w:val="612212"/>
+          <w:sz w:val="18"/>
+          <w:szCs w:val="18"/>
+          <w:shd w:val="clear" w:color="auto" w:fill="FFFFFF"/>
+        </w:rPr>
+        <w:t>:]] </w:t>
+      </w:r>
+      <w:r>
+        <w:rPr>
+          <w:rFonts w:ascii="SimSun" w:eastAsia="SimSun" w:hAnsi="SimSun" w:cs="Arial" w:hint="eastAsia"/>
+          <w:color w:val="612212"/>
+          <w:sz w:val="18"/>
+          <w:szCs w:val="18"/>
+          <w:shd w:val="clear" w:color="auto" w:fill="FFFFFF"/>
+        </w:rPr>
+        <w:t>任何白字符。</w:t>
+      </w:r>
+      <w:r>
+        <w:rPr>
+          <w:rFonts w:ascii="Arial" w:eastAsia="SimSun" w:hAnsi="Arial" w:cs="Arial"/>
+          <w:color w:val="612212"/>
+          <w:sz w:val="18"/>
+          <w:szCs w:val="18"/>
+          <w:shd w:val="clear" w:color="auto" w:fill="FFFFFF"/>
+        </w:rPr>
+        <w:br/>
+        <w:t>[[</w:t>
+      </w:r>
+      <w:proofErr w:type="gramStart"/>
+      <w:r>
+        <w:rPr>
+          <w:rFonts w:ascii="Arial" w:eastAsia="SimSun" w:hAnsi="Arial" w:cs="Arial"/>
+          <w:color w:val="612212"/>
+          <w:sz w:val="18"/>
+          <w:szCs w:val="18"/>
+          <w:shd w:val="clear" w:color="auto" w:fill="FFFFFF"/>
+        </w:rPr>
+        <w:t>:upper</w:t>
+      </w:r>
+      <w:proofErr w:type="gramEnd"/>
+      <w:r>
+        <w:rPr>
+          <w:rFonts w:ascii="Arial" w:eastAsia="SimSun" w:hAnsi="Arial" w:cs="Arial"/>
+          <w:color w:val="612212"/>
+          <w:sz w:val="18"/>
+          <w:szCs w:val="18"/>
+          <w:shd w:val="clear" w:color="auto" w:fill="FFFFFF"/>
+        </w:rPr>
+        <w:t>:]] </w:t>
+      </w:r>
+      <w:r>
+        <w:rPr>
+          <w:rFonts w:ascii="SimSun" w:eastAsia="SimSun" w:hAnsi="SimSun" w:cs="Arial" w:hint="eastAsia"/>
+          <w:color w:val="612212"/>
+          <w:sz w:val="18"/>
+          <w:szCs w:val="18"/>
+          <w:shd w:val="clear" w:color="auto" w:fill="FFFFFF"/>
+        </w:rPr>
+        <w:t>任何大写字母。</w:t>
+      </w:r>
+      <w:r>
+        <w:rPr>
+          <w:rFonts w:ascii="Arial" w:eastAsia="SimSun" w:hAnsi="Arial" w:cs="Arial"/>
+          <w:color w:val="612212"/>
+          <w:sz w:val="18"/>
+          <w:szCs w:val="18"/>
+          <w:shd w:val="clear" w:color="auto" w:fill="FFFFFF"/>
+        </w:rPr>
+        <w:br/>
+        <w:t>[[</w:t>
+      </w:r>
+      <w:proofErr w:type="gramStart"/>
+      <w:r>
+        <w:rPr>
+          <w:rFonts w:ascii="Arial" w:eastAsia="SimSun" w:hAnsi="Arial" w:cs="Arial"/>
+          <w:color w:val="612212"/>
+          <w:sz w:val="18"/>
+          <w:szCs w:val="18"/>
+          <w:shd w:val="clear" w:color="auto" w:fill="FFFFFF"/>
+        </w:rPr>
+        <w:t>:lower</w:t>
+      </w:r>
+      <w:proofErr w:type="gramEnd"/>
+      <w:r>
+        <w:rPr>
+          <w:rFonts w:ascii="Arial" w:eastAsia="SimSun" w:hAnsi="Arial" w:cs="Arial"/>
+          <w:color w:val="612212"/>
+          <w:sz w:val="18"/>
+          <w:szCs w:val="18"/>
+          <w:shd w:val="clear" w:color="auto" w:fill="FFFFFF"/>
+        </w:rPr>
+        <w:t>:]] </w:t>
+      </w:r>
+      <w:r>
+        <w:rPr>
+          <w:rFonts w:ascii="SimSun" w:eastAsia="SimSun" w:hAnsi="SimSun" w:cs="Arial" w:hint="eastAsia"/>
+          <w:color w:val="612212"/>
+          <w:sz w:val="18"/>
+          <w:szCs w:val="18"/>
+          <w:shd w:val="clear" w:color="auto" w:fill="FFFFFF"/>
+        </w:rPr>
+        <w:t>任何小写字母。</w:t>
+      </w:r>
+      <w:r>
+        <w:rPr>
+          <w:rFonts w:ascii="Arial" w:eastAsia="SimSun" w:hAnsi="Arial" w:cs="Arial"/>
+          <w:color w:val="612212"/>
+          <w:sz w:val="18"/>
+          <w:szCs w:val="18"/>
+          <w:shd w:val="clear" w:color="auto" w:fill="FFFFFF"/>
+        </w:rPr>
+        <w:br/>
+        <w:t>[[</w:t>
+      </w:r>
+      <w:proofErr w:type="gramStart"/>
+      <w:r>
+        <w:rPr>
+          <w:rFonts w:ascii="Arial" w:eastAsia="SimSun" w:hAnsi="Arial" w:cs="Arial"/>
+          <w:color w:val="612212"/>
+          <w:sz w:val="18"/>
+          <w:szCs w:val="18"/>
+          <w:shd w:val="clear" w:color="auto" w:fill="FFFFFF"/>
+        </w:rPr>
+        <w:t>:</w:t>
+      </w:r>
+      <w:proofErr w:type="spellStart"/>
+      <w:r>
+        <w:rPr>
+          <w:rFonts w:ascii="Arial" w:eastAsia="SimSun" w:hAnsi="Arial" w:cs="Arial"/>
+          <w:color w:val="612212"/>
+          <w:sz w:val="18"/>
+          <w:szCs w:val="18"/>
+          <w:shd w:val="clear" w:color="auto" w:fill="FFFFFF"/>
+        </w:rPr>
+        <w:t>punct</w:t>
+      </w:r>
+      <w:proofErr w:type="spellEnd"/>
+      <w:proofErr w:type="gramEnd"/>
+      <w:r>
+        <w:rPr>
+          <w:rFonts w:ascii="Arial" w:eastAsia="SimSun" w:hAnsi="Arial" w:cs="Arial"/>
+          <w:color w:val="612212"/>
+          <w:sz w:val="18"/>
+          <w:szCs w:val="18"/>
+          <w:shd w:val="clear" w:color="auto" w:fill="FFFFFF"/>
+        </w:rPr>
+        <w:t>:]] </w:t>
+      </w:r>
+      <w:r>
+        <w:rPr>
+          <w:rFonts w:ascii="SimSun" w:eastAsia="SimSun" w:hAnsi="SimSun" w:cs="Arial" w:hint="eastAsia"/>
+          <w:color w:val="612212"/>
+          <w:sz w:val="18"/>
+          <w:szCs w:val="18"/>
+          <w:shd w:val="clear" w:color="auto" w:fill="FFFFFF"/>
+        </w:rPr>
+        <w:t>任何标点符号。</w:t>
+      </w:r>
+      <w:r>
+        <w:rPr>
+          <w:rFonts w:ascii="Arial" w:eastAsia="SimSun" w:hAnsi="Arial" w:cs="Arial"/>
+          <w:color w:val="612212"/>
+          <w:sz w:val="18"/>
+          <w:szCs w:val="18"/>
+          <w:shd w:val="clear" w:color="auto" w:fill="FFFFFF"/>
+        </w:rPr>
+        <w:br/>
+        <w:t>[[</w:t>
+      </w:r>
+      <w:proofErr w:type="gramStart"/>
+      <w:r>
+        <w:rPr>
+          <w:rFonts w:ascii="Arial" w:eastAsia="SimSun" w:hAnsi="Arial" w:cs="Arial"/>
+          <w:color w:val="612212"/>
+          <w:sz w:val="18"/>
+          <w:szCs w:val="18"/>
+          <w:shd w:val="clear" w:color="auto" w:fill="FFFFFF"/>
+        </w:rPr>
+        <w:t>:</w:t>
+      </w:r>
+      <w:proofErr w:type="spellStart"/>
+      <w:r>
+        <w:rPr>
+          <w:rFonts w:ascii="Arial" w:eastAsia="SimSun" w:hAnsi="Arial" w:cs="Arial"/>
+          <w:color w:val="612212"/>
+          <w:sz w:val="18"/>
+          <w:szCs w:val="18"/>
+          <w:shd w:val="clear" w:color="auto" w:fill="FFFFFF"/>
+        </w:rPr>
+        <w:t>xdigit</w:t>
+      </w:r>
+      <w:proofErr w:type="spellEnd"/>
+      <w:proofErr w:type="gramEnd"/>
+      <w:r>
+        <w:rPr>
+          <w:rFonts w:ascii="Arial" w:eastAsia="SimSun" w:hAnsi="Arial" w:cs="Arial"/>
+          <w:color w:val="612212"/>
+          <w:sz w:val="18"/>
+          <w:szCs w:val="18"/>
+          <w:shd w:val="clear" w:color="auto" w:fill="FFFFFF"/>
+        </w:rPr>
+        <w:t>:]] </w:t>
+      </w:r>
+      <w:r>
+        <w:rPr>
+          <w:rFonts w:ascii="SimSun" w:eastAsia="SimSun" w:hAnsi="SimSun" w:cs="Arial" w:hint="eastAsia"/>
+          <w:color w:val="612212"/>
+          <w:sz w:val="18"/>
+          <w:szCs w:val="18"/>
+          <w:shd w:val="clear" w:color="auto" w:fill="FFFFFF"/>
+        </w:rPr>
+        <w:t>任何</w:t>
+      </w:r>
+      <w:r>
+        <w:rPr>
+          <w:rFonts w:ascii="Arial" w:eastAsia="SimSun" w:hAnsi="Arial" w:cs="Arial"/>
+          <w:color w:val="612212"/>
+          <w:sz w:val="18"/>
+          <w:szCs w:val="18"/>
+          <w:shd w:val="clear" w:color="auto" w:fill="FFFFFF"/>
+        </w:rPr>
+        <w:t>16</w:t>
+      </w:r>
+      <w:r>
+        <w:rPr>
+          <w:rFonts w:ascii="SimSun" w:eastAsia="SimSun" w:hAnsi="SimSun" w:cs="Arial" w:hint="eastAsia"/>
+          <w:color w:val="612212"/>
+          <w:sz w:val="18"/>
+          <w:szCs w:val="18"/>
+          <w:shd w:val="clear" w:color="auto" w:fill="FFFFFF"/>
+        </w:rPr>
+        <w:t>进制的数字，相当于</w:t>
+      </w:r>
+      <w:r>
+        <w:rPr>
+          <w:rFonts w:ascii="Arial" w:eastAsia="SimSun" w:hAnsi="Arial" w:cs="Arial"/>
+          <w:color w:val="612212"/>
+          <w:sz w:val="18"/>
+          <w:szCs w:val="18"/>
+          <w:shd w:val="clear" w:color="auto" w:fill="FFFFFF"/>
+        </w:rPr>
+        <w:t>[0-9a-fA-F]</w:t>
+      </w:r>
+      <w:r>
+        <w:rPr>
+          <w:rFonts w:ascii="SimSun" w:eastAsia="SimSun" w:hAnsi="SimSun" w:cs="Arial" w:hint="eastAsia"/>
+          <w:color w:val="612212"/>
+          <w:sz w:val="18"/>
+          <w:szCs w:val="18"/>
+          <w:shd w:val="clear" w:color="auto" w:fill="FFFFFF"/>
+        </w:rPr>
+        <w:t>。</w:t>
+      </w:r>
+      <w:r>
+        <w:rPr>
+          <w:rFonts w:ascii="Arial" w:eastAsia="SimSun" w:hAnsi="Arial" w:cs="Arial"/>
+          <w:color w:val="612212"/>
+          <w:sz w:val="18"/>
+          <w:szCs w:val="18"/>
+          <w:shd w:val="clear" w:color="auto" w:fill="FFFFFF"/>
+        </w:rPr>
+        <w:br/>
+      </w:r>
+      <w:r>
+        <w:rPr>
+          <w:rFonts w:ascii="Arial" w:eastAsia="SimSun" w:hAnsi="Arial" w:cs="Arial"/>
+          <w:color w:val="612212"/>
+          <w:sz w:val="18"/>
+          <w:szCs w:val="18"/>
+          <w:shd w:val="clear" w:color="auto" w:fill="FFFFFF"/>
+        </w:rPr>
+        <w:t>各种操作符的运算优先级</w:t>
+      </w:r>
+      <w:r>
+        <w:rPr>
+          <w:rFonts w:ascii="Arial" w:eastAsia="SimSun" w:hAnsi="Arial" w:cs="Arial"/>
+          <w:color w:val="612212"/>
+          <w:sz w:val="18"/>
+          <w:szCs w:val="18"/>
+          <w:shd w:val="clear" w:color="auto" w:fill="FFFFFF"/>
+        </w:rPr>
+        <w:br/>
+        <w:t>\</w:t>
+      </w:r>
+      <w:r>
+        <w:rPr>
+          <w:rFonts w:ascii="SimSun" w:eastAsia="SimSun" w:hAnsi="SimSun" w:cs="Arial" w:hint="eastAsia"/>
+          <w:color w:val="612212"/>
+          <w:sz w:val="18"/>
+          <w:szCs w:val="18"/>
+          <w:shd w:val="clear" w:color="auto" w:fill="FFFFFF"/>
+        </w:rPr>
+        <w:t>转义符</w:t>
+      </w:r>
+      <w:r>
+        <w:rPr>
+          <w:rFonts w:ascii="Arial" w:eastAsia="SimSun" w:hAnsi="Arial" w:cs="Arial"/>
+          <w:color w:val="612212"/>
+          <w:sz w:val="18"/>
+          <w:szCs w:val="18"/>
+          <w:shd w:val="clear" w:color="auto" w:fill="FFFFFF"/>
+        </w:rPr>
+        <w:br/>
+        <w:t>(), (?:), </w:t>
+      </w:r>
+      <w:proofErr w:type="gramStart"/>
+      <w:r>
+        <w:rPr>
+          <w:rFonts w:ascii="Arial" w:eastAsia="SimSun" w:hAnsi="Arial" w:cs="Arial"/>
+          <w:color w:val="612212"/>
+          <w:sz w:val="18"/>
+          <w:szCs w:val="18"/>
+          <w:shd w:val="clear" w:color="auto" w:fill="FFFFFF"/>
+        </w:rPr>
+        <w:t>(?=</w:t>
+      </w:r>
+      <w:proofErr w:type="gramEnd"/>
+      <w:r>
+        <w:rPr>
+          <w:rFonts w:ascii="Arial" w:eastAsia="SimSun" w:hAnsi="Arial" w:cs="Arial"/>
+          <w:color w:val="612212"/>
+          <w:sz w:val="18"/>
+          <w:szCs w:val="18"/>
+          <w:shd w:val="clear" w:color="auto" w:fill="FFFFFF"/>
+        </w:rPr>
+        <w:t>), [] </w:t>
+      </w:r>
+      <w:r>
+        <w:rPr>
+          <w:rFonts w:ascii="SimSun" w:eastAsia="SimSun" w:hAnsi="SimSun" w:cs="Arial" w:hint="eastAsia"/>
+          <w:color w:val="612212"/>
+          <w:sz w:val="18"/>
+          <w:szCs w:val="18"/>
+          <w:shd w:val="clear" w:color="auto" w:fill="FFFFFF"/>
+        </w:rPr>
+        <w:t>圆括号和方括号</w:t>
+      </w:r>
+      <w:r>
+        <w:rPr>
+          <w:rFonts w:ascii="Arial" w:eastAsia="SimSun" w:hAnsi="Arial" w:cs="Arial"/>
+          <w:color w:val="612212"/>
+          <w:sz w:val="18"/>
+          <w:szCs w:val="18"/>
+          <w:shd w:val="clear" w:color="auto" w:fill="FFFFFF"/>
+        </w:rPr>
+        <w:br/>
+        <w:t>*, +, ?, {n}, {n,}, {</w:t>
+      </w:r>
+      <w:proofErr w:type="spellStart"/>
+      <w:r>
+        <w:rPr>
+          <w:rFonts w:ascii="Arial" w:eastAsia="SimSun" w:hAnsi="Arial" w:cs="Arial"/>
+          <w:color w:val="612212"/>
+          <w:sz w:val="18"/>
+          <w:szCs w:val="18"/>
+          <w:shd w:val="clear" w:color="auto" w:fill="FFFFFF"/>
+        </w:rPr>
+        <w:t>n,m</w:t>
+      </w:r>
+      <w:proofErr w:type="spellEnd"/>
+      <w:r>
+        <w:rPr>
+          <w:rFonts w:ascii="Arial" w:eastAsia="SimSun" w:hAnsi="Arial" w:cs="Arial"/>
+          <w:color w:val="612212"/>
+          <w:sz w:val="18"/>
+          <w:szCs w:val="18"/>
+          <w:shd w:val="clear" w:color="auto" w:fill="FFFFFF"/>
+        </w:rPr>
+        <w:t>} </w:t>
+      </w:r>
+      <w:r>
+        <w:rPr>
+          <w:rFonts w:ascii="SimSun" w:eastAsia="SimSun" w:hAnsi="SimSun" w:cs="Arial" w:hint="eastAsia"/>
+          <w:color w:val="612212"/>
+          <w:sz w:val="18"/>
+          <w:szCs w:val="18"/>
+          <w:shd w:val="clear" w:color="auto" w:fill="FFFFFF"/>
+        </w:rPr>
+        <w:t>限定符</w:t>
+      </w:r>
+      <w:r>
+        <w:rPr>
+          <w:rFonts w:ascii="Arial" w:eastAsia="SimSun" w:hAnsi="Arial" w:cs="Arial"/>
+          <w:color w:val="612212"/>
+          <w:sz w:val="18"/>
+          <w:szCs w:val="18"/>
+          <w:shd w:val="clear" w:color="auto" w:fill="FFFFFF"/>
+        </w:rPr>
+        <w:br/>
+        <w:t>^, $, </w:t>
+      </w:r>
+      <w:proofErr w:type="spellStart"/>
+      <w:r>
+        <w:rPr>
+          <w:rFonts w:ascii="Arial" w:eastAsia="SimSun" w:hAnsi="Arial" w:cs="Arial"/>
+          <w:color w:val="612212"/>
+          <w:sz w:val="18"/>
+          <w:szCs w:val="18"/>
+          <w:shd w:val="clear" w:color="auto" w:fill="FFFFFF"/>
+        </w:rPr>
+        <w:t>anymetacharacter</w:t>
+      </w:r>
+      <w:proofErr w:type="spellEnd"/>
+      <w:r>
+        <w:rPr>
+          <w:rFonts w:ascii="Arial" w:eastAsia="SimSun" w:hAnsi="Arial" w:cs="Arial"/>
+          <w:color w:val="612212"/>
+          <w:sz w:val="18"/>
+          <w:szCs w:val="18"/>
+          <w:shd w:val="clear" w:color="auto" w:fill="FFFFFF"/>
+        </w:rPr>
+        <w:t> </w:t>
+      </w:r>
+      <w:r>
+        <w:rPr>
+          <w:rFonts w:ascii="SimSun" w:eastAsia="SimSun" w:hAnsi="SimSun" w:cs="Arial" w:hint="eastAsia"/>
+          <w:color w:val="612212"/>
+          <w:sz w:val="18"/>
+          <w:szCs w:val="18"/>
+          <w:shd w:val="clear" w:color="auto" w:fill="FFFFFF"/>
+        </w:rPr>
+        <w:t>位置和顺序</w:t>
+      </w:r>
+      <w:r>
+        <w:rPr>
+          <w:rFonts w:ascii="Arial" w:eastAsia="SimSun" w:hAnsi="Arial" w:cs="Arial"/>
+          <w:color w:val="612212"/>
+          <w:sz w:val="18"/>
+          <w:szCs w:val="18"/>
+          <w:shd w:val="clear" w:color="auto" w:fill="FFFFFF"/>
+        </w:rPr>
+        <w:br/>
+        <w:t>| </w:t>
+      </w:r>
+      <w:r>
+        <w:rPr>
+          <w:rFonts w:ascii="Arial" w:eastAsia="SimSun" w:hAnsi="Arial" w:cs="Arial"/>
+          <w:color w:val="612212"/>
+          <w:sz w:val="18"/>
+          <w:szCs w:val="18"/>
+          <w:shd w:val="clear" w:color="auto" w:fill="FFFFFF"/>
+        </w:rPr>
+        <w:br/>
+        <w:t>*/</w:t>
+      </w:r>
+    </w:p>
+    <w:p>
+      <w:pPr>
+        <w:pStyle w:val="NormalWeb"/>
+        <w:shd w:val="clear" w:color="auto" w:fill="FFFFFF"/>
+        <w:spacing w:before="0" w:beforeAutospacing="0" w:after="0" w:afterAutospacing="0" w:line="315" w:lineRule="atLeast"/>
+        <w:rPr>
+          <w:rFonts w:ascii="Arial" w:eastAsia="SimSun" w:hAnsi="Arial" w:cs="Arial"/>
+          <w:color w:val="612212"/>
+          <w:sz w:val="18"/>
+          <w:szCs w:val="18"/>
+          <w:shd w:val="clear" w:color="auto" w:fill="FFFFFF"/>
+        </w:rPr>
+      </w:pPr>
+    </w:p>
+    <w:p>
+      <w:pPr>
+        <w:pStyle w:val="NormalWeb"/>
+        <w:shd w:val="clear" w:color="auto" w:fill="FFFFFF"/>
+        <w:spacing w:before="0" w:beforeAutospacing="0" w:after="0" w:afterAutospacing="0" w:line="315" w:lineRule="atLeast"/>
+        <w:rPr>
+          <w:rFonts w:ascii="Arial" w:eastAsia="SimSun" w:hAnsi="Arial" w:cs="Arial"/>
+          <w:color w:val="612212"/>
+          <w:sz w:val="18"/>
+          <w:szCs w:val="18"/>
+          <w:shd w:val="clear" w:color="auto" w:fill="FFFFFF"/>
+        </w:rPr>
+      </w:pPr>
+      <w:r>
+        <w:rPr>
+          <w:rFonts w:ascii="Arial" w:eastAsia="SimSun" w:hAnsi="Arial" w:cs="Arial"/>
+          <w:color w:val="612212"/>
+          <w:sz w:val="18"/>
+          <w:szCs w:val="18"/>
+          <w:shd w:val="clear" w:color="auto" w:fill="FFFFFF"/>
+        </w:rPr>
+        <w:lastRenderedPageBreak/>
+        <w:t>--</w:t>
+      </w:r>
+      <w:r>
+        <w:rPr>
+          <w:rFonts w:ascii="SimSun" w:eastAsia="SimSun" w:hAnsi="SimSun" w:cs="Arial" w:hint="eastAsia"/>
+          <w:color w:val="612212"/>
+          <w:sz w:val="18"/>
+          <w:szCs w:val="18"/>
+          <w:shd w:val="clear" w:color="auto" w:fill="FFFFFF"/>
+        </w:rPr>
+        <w:t>创建表</w:t>
+      </w:r>
+      <w:r>
+        <w:rPr>
+          <w:rFonts w:ascii="Arial" w:eastAsia="SimSun" w:hAnsi="Arial" w:cs="Arial"/>
+          <w:color w:val="612212"/>
+          <w:sz w:val="18"/>
+          <w:szCs w:val="18"/>
+          <w:shd w:val="clear" w:color="auto" w:fill="FFFFFF"/>
+        </w:rPr>
+        <w:br/>
+        <w:t>create table </w:t>
+      </w:r>
+      <w:proofErr w:type="spellStart"/>
+      <w:r>
+        <w:rPr>
+          <w:rFonts w:ascii="Arial" w:eastAsia="SimSun" w:hAnsi="Arial" w:cs="Arial"/>
+          <w:color w:val="612212"/>
+          <w:sz w:val="18"/>
+          <w:szCs w:val="18"/>
+          <w:shd w:val="clear" w:color="auto" w:fill="FFFFFF"/>
+        </w:rPr>
+        <w:t>fzq</w:t>
+      </w:r>
+      <w:proofErr w:type="spellEnd"/>
+      <w:r>
+        <w:rPr>
+          <w:rFonts w:ascii="Arial" w:eastAsia="SimSun" w:hAnsi="Arial" w:cs="Arial"/>
+          <w:color w:val="612212"/>
+          <w:sz w:val="18"/>
+          <w:szCs w:val="18"/>
+          <w:shd w:val="clear" w:color="auto" w:fill="FFFFFF"/>
+        </w:rPr>
+        <w:t>( id </w:t>
+      </w:r>
+      <w:proofErr w:type="spellStart"/>
+      <w:r>
+        <w:rPr>
+          <w:rFonts w:ascii="Arial" w:eastAsia="SimSun" w:hAnsi="Arial" w:cs="Arial"/>
+          <w:color w:val="612212"/>
+          <w:sz w:val="18"/>
+          <w:szCs w:val="18"/>
+          <w:shd w:val="clear" w:color="auto" w:fill="FFFFFF"/>
+        </w:rPr>
+        <w:t>varchar</w:t>
+      </w:r>
+      <w:proofErr w:type="spellEnd"/>
+      <w:r>
+        <w:rPr>
+          <w:rFonts w:ascii="Arial" w:eastAsia="SimSun" w:hAnsi="Arial" w:cs="Arial"/>
+          <w:color w:val="612212"/>
+          <w:sz w:val="18"/>
+          <w:szCs w:val="18"/>
+          <w:shd w:val="clear" w:color="auto" w:fill="FFFFFF"/>
+        </w:rPr>
+        <w:t>(4), value </w:t>
+      </w:r>
+      <w:proofErr w:type="spellStart"/>
+      <w:r>
+        <w:rPr>
+          <w:rFonts w:ascii="Arial" w:eastAsia="SimSun" w:hAnsi="Arial" w:cs="Arial"/>
+          <w:color w:val="612212"/>
+          <w:sz w:val="18"/>
+          <w:szCs w:val="18"/>
+          <w:shd w:val="clear" w:color="auto" w:fill="FFFFFF"/>
+        </w:rPr>
+        <w:t>varchar</w:t>
+      </w:r>
+      <w:proofErr w:type="spellEnd"/>
+      <w:r>
+        <w:rPr>
+          <w:rFonts w:ascii="Arial" w:eastAsia="SimSun" w:hAnsi="Arial" w:cs="Arial"/>
+          <w:color w:val="612212"/>
+          <w:sz w:val="18"/>
+          <w:szCs w:val="18"/>
+          <w:shd w:val="clear" w:color="auto" w:fill="FFFFFF"/>
+        </w:rPr>
+        <w:t>(10) );</w:t>
+      </w:r>
+      <w:r>
+        <w:rPr>
+          <w:rFonts w:ascii="Arial" w:eastAsia="SimSun" w:hAnsi="Arial" w:cs="Arial"/>
+          <w:color w:val="612212"/>
+          <w:sz w:val="18"/>
+          <w:szCs w:val="18"/>
+          <w:shd w:val="clear" w:color="auto" w:fill="FFFFFF"/>
+        </w:rPr>
+        <w:br/>
+        <w:t>--</w:t>
+      </w:r>
+      <w:r>
+        <w:rPr>
+          <w:rFonts w:ascii="SimSun" w:eastAsia="SimSun" w:hAnsi="SimSun" w:cs="Arial" w:hint="eastAsia"/>
+          <w:color w:val="612212"/>
+          <w:sz w:val="18"/>
+          <w:szCs w:val="18"/>
+          <w:shd w:val="clear" w:color="auto" w:fill="FFFFFF"/>
+        </w:rPr>
+        <w:t>数据插入</w:t>
+      </w:r>
+      <w:r>
+        <w:rPr>
+          <w:rFonts w:ascii="Arial" w:eastAsia="SimSun" w:hAnsi="Arial" w:cs="Arial"/>
+          <w:color w:val="612212"/>
+          <w:sz w:val="18"/>
+          <w:szCs w:val="18"/>
+          <w:shd w:val="clear" w:color="auto" w:fill="FFFFFF"/>
+        </w:rPr>
+        <w:br/>
+        <w:t>insert into </w:t>
+      </w:r>
+      <w:proofErr w:type="spellStart"/>
+      <w:r>
+        <w:rPr>
+          <w:rFonts w:ascii="Arial" w:eastAsia="SimSun" w:hAnsi="Arial" w:cs="Arial"/>
+          <w:color w:val="612212"/>
+          <w:sz w:val="18"/>
+          <w:szCs w:val="18"/>
+          <w:shd w:val="clear" w:color="auto" w:fill="FFFFFF"/>
+        </w:rPr>
+        <w:t>fzq</w:t>
+      </w:r>
+      <w:proofErr w:type="spellEnd"/>
+      <w:r>
+        <w:rPr>
+          <w:rFonts w:ascii="Arial" w:eastAsia="SimSun" w:hAnsi="Arial" w:cs="Arial"/>
+          <w:color w:val="612212"/>
+          <w:sz w:val="18"/>
+          <w:szCs w:val="18"/>
+          <w:shd w:val="clear" w:color="auto" w:fill="FFFFFF"/>
+        </w:rPr>
+        <w:t> values('1','1234560');</w:t>
+      </w:r>
+      <w:r>
+        <w:rPr>
+          <w:rFonts w:ascii="Arial" w:eastAsia="SimSun" w:hAnsi="Arial" w:cs="Arial"/>
+          <w:color w:val="612212"/>
+          <w:sz w:val="18"/>
+          <w:szCs w:val="18"/>
+          <w:shd w:val="clear" w:color="auto" w:fill="FFFFFF"/>
+        </w:rPr>
+        <w:br/>
+        <w:t>insert into </w:t>
+      </w:r>
+      <w:proofErr w:type="spellStart"/>
+      <w:r>
+        <w:rPr>
+          <w:rFonts w:ascii="Arial" w:eastAsia="SimSun" w:hAnsi="Arial" w:cs="Arial"/>
+          <w:color w:val="612212"/>
+          <w:sz w:val="18"/>
+          <w:szCs w:val="18"/>
+          <w:shd w:val="clear" w:color="auto" w:fill="FFFFFF"/>
+        </w:rPr>
+        <w:t>fzq</w:t>
+      </w:r>
+      <w:proofErr w:type="spellEnd"/>
+      <w:r>
+        <w:rPr>
+          <w:rFonts w:ascii="Arial" w:eastAsia="SimSun" w:hAnsi="Arial" w:cs="Arial"/>
+          <w:color w:val="612212"/>
+          <w:sz w:val="18"/>
+          <w:szCs w:val="18"/>
+          <w:shd w:val="clear" w:color="auto" w:fill="FFFFFF"/>
+        </w:rPr>
+        <w:t> values('2','1234560');</w:t>
+      </w:r>
+      <w:r>
+        <w:rPr>
+          <w:rFonts w:ascii="Arial" w:eastAsia="SimSun" w:hAnsi="Arial" w:cs="Arial"/>
+          <w:color w:val="612212"/>
+          <w:sz w:val="18"/>
+          <w:szCs w:val="18"/>
+          <w:shd w:val="clear" w:color="auto" w:fill="FFFFFF"/>
+        </w:rPr>
+        <w:br/>
+        <w:t>insert into </w:t>
+      </w:r>
+      <w:proofErr w:type="spellStart"/>
+      <w:r>
+        <w:rPr>
+          <w:rFonts w:ascii="Arial" w:eastAsia="SimSun" w:hAnsi="Arial" w:cs="Arial"/>
+          <w:color w:val="612212"/>
+          <w:sz w:val="18"/>
+          <w:szCs w:val="18"/>
+          <w:shd w:val="clear" w:color="auto" w:fill="FFFFFF"/>
+        </w:rPr>
+        <w:t>fzq</w:t>
+      </w:r>
+      <w:proofErr w:type="spellEnd"/>
+      <w:r>
+        <w:rPr>
+          <w:rFonts w:ascii="Arial" w:eastAsia="SimSun" w:hAnsi="Arial" w:cs="Arial"/>
+          <w:color w:val="612212"/>
+          <w:sz w:val="18"/>
+          <w:szCs w:val="18"/>
+          <w:shd w:val="clear" w:color="auto" w:fill="FFFFFF"/>
+        </w:rPr>
+        <w:t> values('3','1b3b560');</w:t>
+      </w:r>
+      <w:r>
+        <w:rPr>
+          <w:rFonts w:ascii="Arial" w:eastAsia="SimSun" w:hAnsi="Arial" w:cs="Arial"/>
+          <w:color w:val="612212"/>
+          <w:sz w:val="18"/>
+          <w:szCs w:val="18"/>
+          <w:shd w:val="clear" w:color="auto" w:fill="FFFFFF"/>
+        </w:rPr>
+        <w:br/>
+        <w:t>insert into </w:t>
+      </w:r>
+      <w:proofErr w:type="spellStart"/>
+      <w:r>
+        <w:rPr>
+          <w:rFonts w:ascii="Arial" w:eastAsia="SimSun" w:hAnsi="Arial" w:cs="Arial"/>
+          <w:color w:val="612212"/>
+          <w:sz w:val="18"/>
+          <w:szCs w:val="18"/>
+          <w:shd w:val="clear" w:color="auto" w:fill="FFFFFF"/>
+        </w:rPr>
+        <w:t>fzq</w:t>
+      </w:r>
+      <w:proofErr w:type="spellEnd"/>
+      <w:r>
+        <w:rPr>
+          <w:rFonts w:ascii="Arial" w:eastAsia="SimSun" w:hAnsi="Arial" w:cs="Arial"/>
+          <w:color w:val="612212"/>
+          <w:sz w:val="18"/>
+          <w:szCs w:val="18"/>
+          <w:shd w:val="clear" w:color="auto" w:fill="FFFFFF"/>
+        </w:rPr>
+        <w:t> values('4','abc');</w:t>
+      </w:r>
+      <w:r>
+        <w:rPr>
+          <w:rFonts w:ascii="Arial" w:eastAsia="SimSun" w:hAnsi="Arial" w:cs="Arial"/>
+          <w:color w:val="612212"/>
+          <w:sz w:val="18"/>
+          <w:szCs w:val="18"/>
+          <w:shd w:val="clear" w:color="auto" w:fill="FFFFFF"/>
+        </w:rPr>
+        <w:br/>
+        <w:t>insert into </w:t>
+      </w:r>
+      <w:proofErr w:type="spellStart"/>
+      <w:r>
+        <w:rPr>
+          <w:rFonts w:ascii="Arial" w:eastAsia="SimSun" w:hAnsi="Arial" w:cs="Arial"/>
+          <w:color w:val="612212"/>
+          <w:sz w:val="18"/>
+          <w:szCs w:val="18"/>
+          <w:shd w:val="clear" w:color="auto" w:fill="FFFFFF"/>
+        </w:rPr>
+        <w:t>fzq</w:t>
+      </w:r>
+      <w:proofErr w:type="spellEnd"/>
+      <w:r>
+        <w:rPr>
+          <w:rFonts w:ascii="Arial" w:eastAsia="SimSun" w:hAnsi="Arial" w:cs="Arial"/>
+          <w:color w:val="612212"/>
+          <w:sz w:val="18"/>
+          <w:szCs w:val="18"/>
+          <w:shd w:val="clear" w:color="auto" w:fill="FFFFFF"/>
+        </w:rPr>
+        <w:t> values('5','abcde');</w:t>
+      </w:r>
+      <w:r>
+        <w:rPr>
+          <w:rFonts w:ascii="Arial" w:eastAsia="SimSun" w:hAnsi="Arial" w:cs="Arial"/>
+          <w:color w:val="612212"/>
+          <w:sz w:val="18"/>
+          <w:szCs w:val="18"/>
+          <w:shd w:val="clear" w:color="auto" w:fill="FFFFFF"/>
+        </w:rPr>
+        <w:br/>
+        <w:t>insert into </w:t>
+      </w:r>
+      <w:proofErr w:type="spellStart"/>
+      <w:r>
+        <w:rPr>
+          <w:rFonts w:ascii="Arial" w:eastAsia="SimSun" w:hAnsi="Arial" w:cs="Arial"/>
+          <w:color w:val="612212"/>
+          <w:sz w:val="18"/>
+          <w:szCs w:val="18"/>
+          <w:shd w:val="clear" w:color="auto" w:fill="FFFFFF"/>
+        </w:rPr>
+        <w:t>fzq</w:t>
+      </w:r>
+      <w:proofErr w:type="spellEnd"/>
+      <w:r>
+        <w:rPr>
+          <w:rFonts w:ascii="Arial" w:eastAsia="SimSun" w:hAnsi="Arial" w:cs="Arial"/>
+          <w:color w:val="612212"/>
+          <w:sz w:val="18"/>
+          <w:szCs w:val="18"/>
+          <w:shd w:val="clear" w:color="auto" w:fill="FFFFFF"/>
+        </w:rPr>
+        <w:t> values('6','ADREasx');</w:t>
+      </w:r>
+      <w:r>
+        <w:rPr>
+          <w:rFonts w:ascii="Arial" w:eastAsia="SimSun" w:hAnsi="Arial" w:cs="Arial"/>
+          <w:color w:val="612212"/>
+          <w:sz w:val="18"/>
+          <w:szCs w:val="18"/>
+          <w:shd w:val="clear" w:color="auto" w:fill="FFFFFF"/>
+        </w:rPr>
+        <w:br/>
+        <w:t>insert into </w:t>
+      </w:r>
+      <w:proofErr w:type="spellStart"/>
+      <w:r>
+        <w:rPr>
+          <w:rFonts w:ascii="Arial" w:eastAsia="SimSun" w:hAnsi="Arial" w:cs="Arial"/>
+          <w:color w:val="612212"/>
+          <w:sz w:val="18"/>
+          <w:szCs w:val="18"/>
+          <w:shd w:val="clear" w:color="auto" w:fill="FFFFFF"/>
+        </w:rPr>
+        <w:t>fzq</w:t>
+      </w:r>
+      <w:proofErr w:type="spellEnd"/>
+      <w:r>
+        <w:rPr>
+          <w:rFonts w:ascii="Arial" w:eastAsia="SimSun" w:hAnsi="Arial" w:cs="Arial"/>
+          <w:color w:val="612212"/>
+          <w:sz w:val="18"/>
+          <w:szCs w:val="18"/>
+          <w:shd w:val="clear" w:color="auto" w:fill="FFFFFF"/>
+        </w:rPr>
+        <w:t> values('7','123 45');</w:t>
+      </w:r>
+      <w:r>
+        <w:rPr>
+          <w:rFonts w:ascii="Arial" w:eastAsia="SimSun" w:hAnsi="Arial" w:cs="Arial"/>
+          <w:color w:val="612212"/>
+          <w:sz w:val="18"/>
+          <w:szCs w:val="18"/>
+          <w:shd w:val="clear" w:color="auto" w:fill="FFFFFF"/>
+        </w:rPr>
+        <w:br/>
+        <w:t>insert into </w:t>
+      </w:r>
+      <w:proofErr w:type="spellStart"/>
+      <w:r>
+        <w:rPr>
+          <w:rFonts w:ascii="Arial" w:eastAsia="SimSun" w:hAnsi="Arial" w:cs="Arial"/>
+          <w:color w:val="612212"/>
+          <w:sz w:val="18"/>
+          <w:szCs w:val="18"/>
+          <w:shd w:val="clear" w:color="auto" w:fill="FFFFFF"/>
+        </w:rPr>
+        <w:t>fzq</w:t>
+      </w:r>
+      <w:proofErr w:type="spellEnd"/>
+      <w:r>
+        <w:rPr>
+          <w:rFonts w:ascii="Arial" w:eastAsia="SimSun" w:hAnsi="Arial" w:cs="Arial"/>
+          <w:color w:val="612212"/>
+          <w:sz w:val="18"/>
+          <w:szCs w:val="18"/>
+          <w:shd w:val="clear" w:color="auto" w:fill="FFFFFF"/>
+        </w:rPr>
+        <w:t> values('8','adc de');</w:t>
+      </w:r>
+      <w:r>
+        <w:rPr>
+          <w:rFonts w:ascii="Arial" w:eastAsia="SimSun" w:hAnsi="Arial" w:cs="Arial"/>
+          <w:color w:val="612212"/>
+          <w:sz w:val="18"/>
+          <w:szCs w:val="18"/>
+          <w:shd w:val="clear" w:color="auto" w:fill="FFFFFF"/>
+        </w:rPr>
+        <w:br/>
+        <w:t>insert into </w:t>
+      </w:r>
+      <w:proofErr w:type="spellStart"/>
+      <w:r>
+        <w:rPr>
+          <w:rFonts w:ascii="Arial" w:eastAsia="SimSun" w:hAnsi="Arial" w:cs="Arial"/>
+          <w:color w:val="612212"/>
+          <w:sz w:val="18"/>
+          <w:szCs w:val="18"/>
+          <w:shd w:val="clear" w:color="auto" w:fill="FFFFFF"/>
+        </w:rPr>
+        <w:t>fzq</w:t>
+      </w:r>
+      <w:proofErr w:type="spellEnd"/>
+      <w:r>
+        <w:rPr>
+          <w:rFonts w:ascii="Arial" w:eastAsia="SimSun" w:hAnsi="Arial" w:cs="Arial"/>
+          <w:color w:val="612212"/>
+          <w:sz w:val="18"/>
+          <w:szCs w:val="18"/>
+          <w:shd w:val="clear" w:color="auto" w:fill="FFFFFF"/>
+        </w:rPr>
+        <w:t> values('9','adc,.de');</w:t>
+      </w:r>
+      <w:r>
+        <w:rPr>
+          <w:rFonts w:ascii="Arial" w:eastAsia="SimSun" w:hAnsi="Arial" w:cs="Arial"/>
+          <w:color w:val="612212"/>
+          <w:sz w:val="18"/>
+          <w:szCs w:val="18"/>
+          <w:shd w:val="clear" w:color="auto" w:fill="FFFFFF"/>
+        </w:rPr>
+        <w:br/>
+        <w:t>insert into </w:t>
+      </w:r>
+      <w:proofErr w:type="spellStart"/>
+      <w:r>
+        <w:rPr>
+          <w:rFonts w:ascii="Arial" w:eastAsia="SimSun" w:hAnsi="Arial" w:cs="Arial"/>
+          <w:color w:val="612212"/>
+          <w:sz w:val="18"/>
+          <w:szCs w:val="18"/>
+          <w:shd w:val="clear" w:color="auto" w:fill="FFFFFF"/>
+        </w:rPr>
+        <w:t>fzq</w:t>
+      </w:r>
+      <w:proofErr w:type="spellEnd"/>
+      <w:r>
+        <w:rPr>
+          <w:rFonts w:ascii="Arial" w:eastAsia="SimSun" w:hAnsi="Arial" w:cs="Arial"/>
+          <w:color w:val="612212"/>
+          <w:sz w:val="18"/>
+          <w:szCs w:val="18"/>
+          <w:shd w:val="clear" w:color="auto" w:fill="FFFFFF"/>
+        </w:rPr>
+        <w:t> values('10','1B');</w:t>
+      </w:r>
+      <w:r>
+        <w:rPr>
+          <w:rFonts w:ascii="Arial" w:eastAsia="SimSun" w:hAnsi="Arial" w:cs="Arial"/>
+          <w:color w:val="612212"/>
+          <w:sz w:val="18"/>
+          <w:szCs w:val="18"/>
+          <w:shd w:val="clear" w:color="auto" w:fill="FFFFFF"/>
+        </w:rPr>
+        <w:br/>
+        <w:t>insert into </w:t>
+      </w:r>
+      <w:proofErr w:type="spellStart"/>
+      <w:r>
+        <w:rPr>
+          <w:rFonts w:ascii="Arial" w:eastAsia="SimSun" w:hAnsi="Arial" w:cs="Arial"/>
+          <w:color w:val="612212"/>
+          <w:sz w:val="18"/>
+          <w:szCs w:val="18"/>
+          <w:shd w:val="clear" w:color="auto" w:fill="FFFFFF"/>
+        </w:rPr>
+        <w:t>fzq</w:t>
+      </w:r>
+      <w:proofErr w:type="spellEnd"/>
+      <w:r>
+        <w:rPr>
+          <w:rFonts w:ascii="Arial" w:eastAsia="SimSun" w:hAnsi="Arial" w:cs="Arial"/>
+          <w:color w:val="612212"/>
+          <w:sz w:val="18"/>
+          <w:szCs w:val="18"/>
+          <w:shd w:val="clear" w:color="auto" w:fill="FFFFFF"/>
+        </w:rPr>
+        <w:t> values('10','abcbvbnb');</w:t>
+      </w:r>
+      <w:r>
+        <w:rPr>
+          <w:rFonts w:ascii="Arial" w:eastAsia="SimSun" w:hAnsi="Arial" w:cs="Arial"/>
+          <w:color w:val="612212"/>
+          <w:sz w:val="18"/>
+          <w:szCs w:val="18"/>
+          <w:shd w:val="clear" w:color="auto" w:fill="FFFFFF"/>
+        </w:rPr>
+        <w:br/>
+        <w:t>insert into </w:t>
+      </w:r>
+      <w:proofErr w:type="spellStart"/>
+      <w:r>
+        <w:rPr>
+          <w:rFonts w:ascii="Arial" w:eastAsia="SimSun" w:hAnsi="Arial" w:cs="Arial"/>
+          <w:color w:val="612212"/>
+          <w:sz w:val="18"/>
+          <w:szCs w:val="18"/>
+          <w:shd w:val="clear" w:color="auto" w:fill="FFFFFF"/>
+        </w:rPr>
+        <w:t>fzq</w:t>
+      </w:r>
+      <w:proofErr w:type="spellEnd"/>
+      <w:r>
+        <w:rPr>
+          <w:rFonts w:ascii="Arial" w:eastAsia="SimSun" w:hAnsi="Arial" w:cs="Arial"/>
+          <w:color w:val="612212"/>
+          <w:sz w:val="18"/>
+          <w:szCs w:val="18"/>
+          <w:shd w:val="clear" w:color="auto" w:fill="FFFFFF"/>
+        </w:rPr>
+        <w:t> values('11','11114560');</w:t>
+      </w:r>
+      <w:r>
+        <w:rPr>
+          <w:rFonts w:ascii="Arial" w:eastAsia="SimSun" w:hAnsi="Arial" w:cs="Arial"/>
+          <w:color w:val="612212"/>
+          <w:sz w:val="18"/>
+          <w:szCs w:val="18"/>
+          <w:shd w:val="clear" w:color="auto" w:fill="FFFFFF"/>
+        </w:rPr>
+        <w:br/>
+        <w:t>insert into </w:t>
+      </w:r>
+      <w:proofErr w:type="spellStart"/>
+      <w:r>
+        <w:rPr>
+          <w:rFonts w:ascii="Arial" w:eastAsia="SimSun" w:hAnsi="Arial" w:cs="Arial"/>
+          <w:color w:val="612212"/>
+          <w:sz w:val="18"/>
+          <w:szCs w:val="18"/>
+          <w:shd w:val="clear" w:color="auto" w:fill="FFFFFF"/>
+        </w:rPr>
+        <w:t>fzq</w:t>
+      </w:r>
+      <w:proofErr w:type="spellEnd"/>
+      <w:r>
+        <w:rPr>
+          <w:rFonts w:ascii="Arial" w:eastAsia="SimSun" w:hAnsi="Arial" w:cs="Arial"/>
+          <w:color w:val="612212"/>
+          <w:sz w:val="18"/>
+          <w:szCs w:val="18"/>
+          <w:shd w:val="clear" w:color="auto" w:fill="FFFFFF"/>
+        </w:rPr>
+        <w:t> values('11','11124560');</w:t>
+      </w:r>
+      <w:r>
+        <w:rPr>
+          <w:rFonts w:ascii="Arial" w:eastAsia="SimSun" w:hAnsi="Arial" w:cs="Arial"/>
+          <w:color w:val="612212"/>
+          <w:sz w:val="18"/>
+          <w:szCs w:val="18"/>
+          <w:shd w:val="clear" w:color="auto" w:fill="FFFFFF"/>
+        </w:rPr>
+        <w:br/>
+        <w:t>--</w:t>
+      </w:r>
+      <w:proofErr w:type="spellStart"/>
+      <w:r>
+        <w:rPr>
+          <w:rFonts w:ascii="Arial" w:eastAsia="SimSun" w:hAnsi="Arial" w:cs="Arial"/>
+          <w:color w:val="612212"/>
+          <w:sz w:val="18"/>
+          <w:szCs w:val="18"/>
+          <w:shd w:val="clear" w:color="auto" w:fill="FFFFFF"/>
+        </w:rPr>
+        <w:t>regexp_like</w:t>
+      </w:r>
+      <w:proofErr w:type="spellEnd"/>
+      <w:r>
+        <w:rPr>
+          <w:rFonts w:ascii="Arial" w:eastAsia="SimSun" w:hAnsi="Arial" w:cs="Arial"/>
+          <w:color w:val="612212"/>
+          <w:sz w:val="18"/>
+          <w:szCs w:val="18"/>
+          <w:shd w:val="clear" w:color="auto" w:fill="FFFFFF"/>
+        </w:rPr>
+        <w:br/>
+        <w:t>--</w:t>
+      </w:r>
+      <w:r>
+        <w:rPr>
+          <w:rFonts w:ascii="SimSun" w:eastAsia="SimSun" w:hAnsi="SimSun" w:cs="Arial" w:hint="eastAsia"/>
+          <w:color w:val="612212"/>
+          <w:sz w:val="18"/>
+          <w:szCs w:val="18"/>
+          <w:shd w:val="clear" w:color="auto" w:fill="FFFFFF"/>
+        </w:rPr>
+        <w:t>查询</w:t>
+      </w:r>
+      <w:r>
+        <w:rPr>
+          <w:rFonts w:ascii="Arial" w:eastAsia="SimSun" w:hAnsi="Arial" w:cs="Arial"/>
+          <w:color w:val="612212"/>
+          <w:sz w:val="18"/>
+          <w:szCs w:val="18"/>
+          <w:shd w:val="clear" w:color="auto" w:fill="FFFFFF"/>
+        </w:rPr>
+        <w:t>value</w:t>
+      </w:r>
+      <w:r>
+        <w:rPr>
+          <w:rFonts w:ascii="SimSun" w:eastAsia="SimSun" w:hAnsi="SimSun" w:cs="Arial" w:hint="eastAsia"/>
+          <w:color w:val="612212"/>
+          <w:sz w:val="18"/>
+          <w:szCs w:val="18"/>
+          <w:shd w:val="clear" w:color="auto" w:fill="FFFFFF"/>
+        </w:rPr>
+        <w:t>中以</w:t>
+      </w:r>
+      <w:r>
+        <w:rPr>
+          <w:rFonts w:ascii="Arial" w:eastAsia="SimSun" w:hAnsi="Arial" w:cs="Arial"/>
+          <w:color w:val="612212"/>
+          <w:sz w:val="18"/>
+          <w:szCs w:val="18"/>
+          <w:shd w:val="clear" w:color="auto" w:fill="FFFFFF"/>
+        </w:rPr>
+        <w:t>1</w:t>
+      </w:r>
+      <w:r>
+        <w:rPr>
+          <w:rFonts w:ascii="SimSun" w:eastAsia="SimSun" w:hAnsi="SimSun" w:cs="Arial" w:hint="eastAsia"/>
+          <w:color w:val="612212"/>
+          <w:sz w:val="18"/>
+          <w:szCs w:val="18"/>
+          <w:shd w:val="clear" w:color="auto" w:fill="FFFFFF"/>
+        </w:rPr>
+        <w:t>开头</w:t>
+      </w:r>
+      <w:r>
+        <w:rPr>
+          <w:rFonts w:ascii="Arial" w:eastAsia="SimSun" w:hAnsi="Arial" w:cs="Arial"/>
+          <w:color w:val="612212"/>
+          <w:sz w:val="18"/>
+          <w:szCs w:val="18"/>
+          <w:shd w:val="clear" w:color="auto" w:fill="FFFFFF"/>
+        </w:rPr>
+        <w:t>60</w:t>
+      </w:r>
+      <w:r>
+        <w:rPr>
+          <w:rFonts w:ascii="SimSun" w:eastAsia="SimSun" w:hAnsi="SimSun" w:cs="Arial" w:hint="eastAsia"/>
+          <w:color w:val="612212"/>
+          <w:sz w:val="18"/>
+          <w:szCs w:val="18"/>
+          <w:shd w:val="clear" w:color="auto" w:fill="FFFFFF"/>
+        </w:rPr>
+        <w:t>结束的记录并且长度是</w:t>
+      </w:r>
+      <w:r>
+        <w:rPr>
+          <w:rFonts w:ascii="Arial" w:eastAsia="SimSun" w:hAnsi="Arial" w:cs="Arial"/>
+          <w:color w:val="612212"/>
+          <w:sz w:val="18"/>
+          <w:szCs w:val="18"/>
+          <w:shd w:val="clear" w:color="auto" w:fill="FFFFFF"/>
+        </w:rPr>
+        <w:t>7</w:t>
+      </w:r>
+      <w:r>
+        <w:rPr>
+          <w:rFonts w:ascii="SimSun" w:eastAsia="SimSun" w:hAnsi="SimSun" w:cs="Arial" w:hint="eastAsia"/>
+          <w:color w:val="612212"/>
+          <w:sz w:val="18"/>
+          <w:szCs w:val="18"/>
+          <w:shd w:val="clear" w:color="auto" w:fill="FFFFFF"/>
+        </w:rPr>
+        <w:t>位</w:t>
+      </w:r>
+      <w:r>
+        <w:rPr>
+          <w:rFonts w:ascii="Arial" w:eastAsia="SimSun" w:hAnsi="Arial" w:cs="Arial"/>
+          <w:color w:val="612212"/>
+          <w:sz w:val="18"/>
+          <w:szCs w:val="18"/>
+          <w:shd w:val="clear" w:color="auto" w:fill="FFFFFF"/>
+        </w:rPr>
+        <w:br/>
+        <w:t>select * from </w:t>
+      </w:r>
+      <w:proofErr w:type="spellStart"/>
+      <w:r>
+        <w:rPr>
+          <w:rFonts w:ascii="Arial" w:eastAsia="SimSun" w:hAnsi="Arial" w:cs="Arial"/>
+          <w:color w:val="612212"/>
+          <w:sz w:val="18"/>
+          <w:szCs w:val="18"/>
+          <w:shd w:val="clear" w:color="auto" w:fill="FFFFFF"/>
+        </w:rPr>
+        <w:t>fzq</w:t>
+      </w:r>
+      <w:proofErr w:type="spellEnd"/>
+      <w:r>
+        <w:rPr>
+          <w:rFonts w:ascii="Arial" w:eastAsia="SimSun" w:hAnsi="Arial" w:cs="Arial"/>
+          <w:color w:val="612212"/>
+          <w:sz w:val="18"/>
+          <w:szCs w:val="18"/>
+          <w:shd w:val="clear" w:color="auto" w:fill="FFFFFF"/>
+        </w:rPr>
+        <w:t> where value like '1____60';</w:t>
+      </w:r>
+      <w:r>
+        <w:rPr>
+          <w:rFonts w:ascii="Arial" w:eastAsia="SimSun" w:hAnsi="Arial" w:cs="Arial"/>
+          <w:color w:val="612212"/>
+          <w:sz w:val="18"/>
+          <w:szCs w:val="18"/>
+          <w:shd w:val="clear" w:color="auto" w:fill="FFFFFF"/>
+        </w:rPr>
+        <w:br/>
+        <w:t>select * from </w:t>
+      </w:r>
+      <w:proofErr w:type="spellStart"/>
+      <w:r>
+        <w:rPr>
+          <w:rFonts w:ascii="Arial" w:eastAsia="SimSun" w:hAnsi="Arial" w:cs="Arial"/>
+          <w:color w:val="612212"/>
+          <w:sz w:val="18"/>
+          <w:szCs w:val="18"/>
+          <w:shd w:val="clear" w:color="auto" w:fill="FFFFFF"/>
+        </w:rPr>
+        <w:t>fzq</w:t>
+      </w:r>
+      <w:proofErr w:type="spellEnd"/>
+      <w:r>
+        <w:rPr>
+          <w:rFonts w:ascii="Arial" w:eastAsia="SimSun" w:hAnsi="Arial" w:cs="Arial"/>
+          <w:color w:val="612212"/>
+          <w:sz w:val="18"/>
+          <w:szCs w:val="18"/>
+          <w:shd w:val="clear" w:color="auto" w:fill="FFFFFF"/>
+        </w:rPr>
+        <w:t> where </w:t>
+      </w:r>
+      <w:proofErr w:type="spellStart"/>
+      <w:r>
+        <w:rPr>
+          <w:rFonts w:ascii="Arial" w:eastAsia="SimSun" w:hAnsi="Arial" w:cs="Arial"/>
+          <w:color w:val="612212"/>
+          <w:sz w:val="18"/>
+          <w:szCs w:val="18"/>
+          <w:shd w:val="clear" w:color="auto" w:fill="FFFFFF"/>
+        </w:rPr>
+        <w:t>regexp_like</w:t>
+      </w:r>
+      <w:proofErr w:type="spellEnd"/>
+      <w:r>
+        <w:rPr>
+          <w:rFonts w:ascii="Arial" w:eastAsia="SimSun" w:hAnsi="Arial" w:cs="Arial"/>
+          <w:color w:val="612212"/>
+          <w:sz w:val="18"/>
+          <w:szCs w:val="18"/>
+          <w:shd w:val="clear" w:color="auto" w:fill="FFFFFF"/>
+        </w:rPr>
+        <w:t>(value,'1....60');</w:t>
+      </w:r>
+      <w:r>
+        <w:rPr>
+          <w:rFonts w:ascii="Arial" w:eastAsia="SimSun" w:hAnsi="Arial" w:cs="Arial"/>
+          <w:color w:val="612212"/>
+          <w:sz w:val="18"/>
+          <w:szCs w:val="18"/>
+          <w:shd w:val="clear" w:color="auto" w:fill="FFFFFF"/>
+        </w:rPr>
+        <w:br/>
+        <w:t>--</w:t>
+      </w:r>
+      <w:r>
+        <w:rPr>
+          <w:rFonts w:ascii="SimSun" w:eastAsia="SimSun" w:hAnsi="SimSun" w:cs="Arial" w:hint="eastAsia"/>
+          <w:color w:val="612212"/>
+          <w:sz w:val="18"/>
+          <w:szCs w:val="18"/>
+          <w:shd w:val="clear" w:color="auto" w:fill="FFFFFF"/>
+        </w:rPr>
+        <w:t>查询</w:t>
+      </w:r>
+      <w:r>
+        <w:rPr>
+          <w:rFonts w:ascii="Arial" w:eastAsia="SimSun" w:hAnsi="Arial" w:cs="Arial"/>
+          <w:color w:val="612212"/>
+          <w:sz w:val="18"/>
+          <w:szCs w:val="18"/>
+          <w:shd w:val="clear" w:color="auto" w:fill="FFFFFF"/>
+        </w:rPr>
+        <w:t>value</w:t>
+      </w:r>
+      <w:r>
+        <w:rPr>
+          <w:rFonts w:ascii="SimSun" w:eastAsia="SimSun" w:hAnsi="SimSun" w:cs="Arial" w:hint="eastAsia"/>
+          <w:color w:val="612212"/>
+          <w:sz w:val="18"/>
+          <w:szCs w:val="18"/>
+          <w:shd w:val="clear" w:color="auto" w:fill="FFFFFF"/>
+        </w:rPr>
+        <w:t>中以</w:t>
+      </w:r>
+      <w:r>
+        <w:rPr>
+          <w:rFonts w:ascii="Arial" w:eastAsia="SimSun" w:hAnsi="Arial" w:cs="Arial"/>
+          <w:color w:val="612212"/>
+          <w:sz w:val="18"/>
+          <w:szCs w:val="18"/>
+          <w:shd w:val="clear" w:color="auto" w:fill="FFFFFF"/>
+        </w:rPr>
+        <w:t>1</w:t>
+      </w:r>
+      <w:r>
+        <w:rPr>
+          <w:rFonts w:ascii="SimSun" w:eastAsia="SimSun" w:hAnsi="SimSun" w:cs="Arial" w:hint="eastAsia"/>
+          <w:color w:val="612212"/>
+          <w:sz w:val="18"/>
+          <w:szCs w:val="18"/>
+          <w:shd w:val="clear" w:color="auto" w:fill="FFFFFF"/>
+        </w:rPr>
+        <w:t>开头</w:t>
+      </w:r>
+      <w:r>
+        <w:rPr>
+          <w:rFonts w:ascii="Arial" w:eastAsia="SimSun" w:hAnsi="Arial" w:cs="Arial"/>
+          <w:color w:val="612212"/>
+          <w:sz w:val="18"/>
+          <w:szCs w:val="18"/>
+          <w:shd w:val="clear" w:color="auto" w:fill="FFFFFF"/>
+        </w:rPr>
+        <w:t>60</w:t>
+      </w:r>
+      <w:r>
+        <w:rPr>
+          <w:rFonts w:ascii="SimSun" w:eastAsia="SimSun" w:hAnsi="SimSun" w:cs="Arial" w:hint="eastAsia"/>
+          <w:color w:val="612212"/>
+          <w:sz w:val="18"/>
+          <w:szCs w:val="18"/>
+          <w:shd w:val="clear" w:color="auto" w:fill="FFFFFF"/>
+        </w:rPr>
+        <w:t>结束的记录并且长度是</w:t>
+      </w:r>
+      <w:r>
+        <w:rPr>
+          <w:rFonts w:ascii="Arial" w:eastAsia="SimSun" w:hAnsi="Arial" w:cs="Arial"/>
+          <w:color w:val="612212"/>
+          <w:sz w:val="18"/>
+          <w:szCs w:val="18"/>
+          <w:shd w:val="clear" w:color="auto" w:fill="FFFFFF"/>
+        </w:rPr>
+        <w:t>7</w:t>
+      </w:r>
+      <w:r>
+        <w:rPr>
+          <w:rFonts w:ascii="SimSun" w:eastAsia="SimSun" w:hAnsi="SimSun" w:cs="Arial" w:hint="eastAsia"/>
+          <w:color w:val="612212"/>
+          <w:sz w:val="18"/>
+          <w:szCs w:val="18"/>
+          <w:shd w:val="clear" w:color="auto" w:fill="FFFFFF"/>
+        </w:rPr>
+        <w:t>位并且全部是数字的记录。</w:t>
+      </w:r>
+      <w:r>
+        <w:rPr>
+          <w:rFonts w:ascii="Arial" w:eastAsia="SimSun" w:hAnsi="Arial" w:cs="Arial"/>
+          <w:color w:val="612212"/>
+          <w:sz w:val="18"/>
+          <w:szCs w:val="18"/>
+          <w:shd w:val="clear" w:color="auto" w:fill="FFFFFF"/>
+        </w:rPr>
+        <w:br/>
+        <w:t>--</w:t>
+      </w:r>
+      <w:r>
+        <w:rPr>
+          <w:rFonts w:ascii="SimSun" w:eastAsia="SimSun" w:hAnsi="SimSun" w:cs="Arial" w:hint="eastAsia"/>
+          <w:color w:val="612212"/>
+          <w:sz w:val="18"/>
+          <w:szCs w:val="18"/>
+          <w:shd w:val="clear" w:color="auto" w:fill="FFFFFF"/>
+        </w:rPr>
+        <w:t>使用</w:t>
+      </w:r>
+      <w:r>
+        <w:rPr>
+          <w:rFonts w:ascii="Arial" w:eastAsia="SimSun" w:hAnsi="Arial" w:cs="Arial"/>
+          <w:color w:val="612212"/>
+          <w:sz w:val="18"/>
+          <w:szCs w:val="18"/>
+          <w:shd w:val="clear" w:color="auto" w:fill="FFFFFF"/>
+        </w:rPr>
+        <w:t>like</w:t>
+      </w:r>
+      <w:r>
+        <w:rPr>
+          <w:rFonts w:ascii="SimSun" w:eastAsia="SimSun" w:hAnsi="SimSun" w:cs="Arial" w:hint="eastAsia"/>
+          <w:color w:val="612212"/>
+          <w:sz w:val="18"/>
+          <w:szCs w:val="18"/>
+          <w:shd w:val="clear" w:color="auto" w:fill="FFFFFF"/>
+        </w:rPr>
+        <w:t>就不是很好实现了。</w:t>
+      </w:r>
+      <w:r>
+        <w:rPr>
+          <w:rFonts w:ascii="Arial" w:eastAsia="SimSun" w:hAnsi="Arial" w:cs="Arial"/>
+          <w:color w:val="612212"/>
+          <w:sz w:val="18"/>
+          <w:szCs w:val="18"/>
+          <w:shd w:val="clear" w:color="auto" w:fill="FFFFFF"/>
+        </w:rPr>
+        <w:br/>
+      </w:r>
+      <w:proofErr w:type="gramStart"/>
+      <w:r>
+        <w:rPr>
+          <w:rFonts w:ascii="Arial" w:eastAsia="SimSun" w:hAnsi="Arial" w:cs="Arial"/>
+          <w:color w:val="612212"/>
+          <w:sz w:val="18"/>
+          <w:szCs w:val="18"/>
+          <w:shd w:val="clear" w:color="auto" w:fill="FFFFFF"/>
+        </w:rPr>
+        <w:t>select</w:t>
+      </w:r>
+      <w:proofErr w:type="gramEnd"/>
+      <w:r>
+        <w:rPr>
+          <w:rFonts w:ascii="Arial" w:eastAsia="SimSun" w:hAnsi="Arial" w:cs="Arial"/>
+          <w:color w:val="612212"/>
+          <w:sz w:val="18"/>
+          <w:szCs w:val="18"/>
+          <w:shd w:val="clear" w:color="auto" w:fill="FFFFFF"/>
+        </w:rPr>
+        <w:t> * from </w:t>
+      </w:r>
+      <w:proofErr w:type="spellStart"/>
+      <w:r>
+        <w:rPr>
+          <w:rFonts w:ascii="Arial" w:eastAsia="SimSun" w:hAnsi="Arial" w:cs="Arial"/>
+          <w:color w:val="612212"/>
+          <w:sz w:val="18"/>
+          <w:szCs w:val="18"/>
+          <w:shd w:val="clear" w:color="auto" w:fill="FFFFFF"/>
+        </w:rPr>
+        <w:t>fzq</w:t>
+      </w:r>
+      <w:proofErr w:type="spellEnd"/>
+      <w:r>
+        <w:rPr>
+          <w:rFonts w:ascii="Arial" w:eastAsia="SimSun" w:hAnsi="Arial" w:cs="Arial"/>
+          <w:color w:val="612212"/>
+          <w:sz w:val="18"/>
+          <w:szCs w:val="18"/>
+          <w:shd w:val="clear" w:color="auto" w:fill="FFFFFF"/>
+        </w:rPr>
+        <w:t> where </w:t>
+      </w:r>
+      <w:proofErr w:type="spellStart"/>
+      <w:r>
+        <w:rPr>
+          <w:rFonts w:ascii="Arial" w:eastAsia="SimSun" w:hAnsi="Arial" w:cs="Arial"/>
+          <w:color w:val="612212"/>
+          <w:sz w:val="18"/>
+          <w:szCs w:val="18"/>
+          <w:shd w:val="clear" w:color="auto" w:fill="FFFFFF"/>
+        </w:rPr>
+        <w:t>regexp_like</w:t>
+      </w:r>
+      <w:proofErr w:type="spellEnd"/>
+      <w:r>
+        <w:rPr>
+          <w:rFonts w:ascii="Arial" w:eastAsia="SimSun" w:hAnsi="Arial" w:cs="Arial"/>
+          <w:color w:val="612212"/>
+          <w:sz w:val="18"/>
+          <w:szCs w:val="18"/>
+          <w:shd w:val="clear" w:color="auto" w:fill="FFFFFF"/>
+        </w:rPr>
+        <w:t>(value,'1[0-9]{4}60');</w:t>
+      </w:r>
+      <w:r>
+        <w:rPr>
+          <w:rFonts w:ascii="Arial" w:eastAsia="SimSun" w:hAnsi="Arial" w:cs="Arial"/>
+          <w:color w:val="612212"/>
+          <w:sz w:val="18"/>
+          <w:szCs w:val="18"/>
+          <w:shd w:val="clear" w:color="auto" w:fill="FFFFFF"/>
+        </w:rPr>
+        <w:br/>
+        <w:t>-- </w:t>
+      </w:r>
+      <w:r>
+        <w:rPr>
+          <w:rFonts w:ascii="SimSun" w:eastAsia="SimSun" w:hAnsi="SimSun" w:cs="Arial" w:hint="eastAsia"/>
+          <w:color w:val="612212"/>
+          <w:sz w:val="18"/>
+          <w:szCs w:val="18"/>
+          <w:shd w:val="clear" w:color="auto" w:fill="FFFFFF"/>
+        </w:rPr>
+        <w:t>也可以这样实现，使用字符集。</w:t>
+      </w:r>
+      <w:r>
+        <w:rPr>
+          <w:rFonts w:ascii="Arial" w:eastAsia="SimSun" w:hAnsi="Arial" w:cs="Arial"/>
+          <w:color w:val="612212"/>
+          <w:sz w:val="18"/>
+          <w:szCs w:val="18"/>
+          <w:shd w:val="clear" w:color="auto" w:fill="FFFFFF"/>
+        </w:rPr>
+        <w:br/>
+        <w:t>select * from </w:t>
+      </w:r>
+      <w:proofErr w:type="spellStart"/>
+      <w:r>
+        <w:rPr>
+          <w:rFonts w:ascii="Arial" w:eastAsia="SimSun" w:hAnsi="Arial" w:cs="Arial"/>
+          <w:color w:val="612212"/>
+          <w:sz w:val="18"/>
+          <w:szCs w:val="18"/>
+          <w:shd w:val="clear" w:color="auto" w:fill="FFFFFF"/>
+        </w:rPr>
+        <w:t>fzq</w:t>
+      </w:r>
+      <w:proofErr w:type="spellEnd"/>
+      <w:r>
+        <w:rPr>
+          <w:rFonts w:ascii="Arial" w:eastAsia="SimSun" w:hAnsi="Arial" w:cs="Arial"/>
+          <w:color w:val="612212"/>
+          <w:sz w:val="18"/>
+          <w:szCs w:val="18"/>
+          <w:shd w:val="clear" w:color="auto" w:fill="FFFFFF"/>
+        </w:rPr>
+        <w:t> where </w:t>
+      </w:r>
+      <w:proofErr w:type="spellStart"/>
+      <w:r>
+        <w:rPr>
+          <w:rFonts w:ascii="Arial" w:eastAsia="SimSun" w:hAnsi="Arial" w:cs="Arial"/>
+          <w:color w:val="612212"/>
+          <w:sz w:val="18"/>
+          <w:szCs w:val="18"/>
+          <w:shd w:val="clear" w:color="auto" w:fill="FFFFFF"/>
+        </w:rPr>
+        <w:t>regexp_like</w:t>
+      </w:r>
+      <w:proofErr w:type="spellEnd"/>
+      <w:r>
+        <w:rPr>
+          <w:rFonts w:ascii="Arial" w:eastAsia="SimSun" w:hAnsi="Arial" w:cs="Arial"/>
+          <w:color w:val="612212"/>
+          <w:sz w:val="18"/>
+          <w:szCs w:val="18"/>
+          <w:shd w:val="clear" w:color="auto" w:fill="FFFFFF"/>
+        </w:rPr>
+        <w:t>(value,'1[[:digit:]]{4}60');</w:t>
+      </w:r>
+      <w:r>
+        <w:rPr>
+          <w:rFonts w:ascii="Arial" w:eastAsia="SimSun" w:hAnsi="Arial" w:cs="Arial"/>
+          <w:color w:val="612212"/>
+          <w:sz w:val="18"/>
+          <w:szCs w:val="18"/>
+          <w:shd w:val="clear" w:color="auto" w:fill="FFFFFF"/>
+        </w:rPr>
+        <w:br/>
+        <w:t>-- </w:t>
+      </w:r>
+      <w:r>
+        <w:rPr>
+          <w:rFonts w:ascii="SimSun" w:eastAsia="SimSun" w:hAnsi="SimSun" w:cs="Arial" w:hint="eastAsia"/>
+          <w:color w:val="612212"/>
+          <w:sz w:val="18"/>
+          <w:szCs w:val="18"/>
+          <w:shd w:val="clear" w:color="auto" w:fill="FFFFFF"/>
+        </w:rPr>
+        <w:t>查询</w:t>
+      </w:r>
+      <w:r>
+        <w:rPr>
+          <w:rFonts w:ascii="Arial" w:eastAsia="SimSun" w:hAnsi="Arial" w:cs="Arial"/>
+          <w:color w:val="612212"/>
+          <w:sz w:val="18"/>
+          <w:szCs w:val="18"/>
+          <w:shd w:val="clear" w:color="auto" w:fill="FFFFFF"/>
+        </w:rPr>
+        <w:t>value</w:t>
+      </w:r>
+      <w:r>
+        <w:rPr>
+          <w:rFonts w:ascii="SimSun" w:eastAsia="SimSun" w:hAnsi="SimSun" w:cs="Arial" w:hint="eastAsia"/>
+          <w:color w:val="612212"/>
+          <w:sz w:val="18"/>
+          <w:szCs w:val="18"/>
+          <w:shd w:val="clear" w:color="auto" w:fill="FFFFFF"/>
+        </w:rPr>
+        <w:t>中不是纯数字的记录</w:t>
+      </w:r>
+      <w:r>
+        <w:rPr>
+          <w:rFonts w:ascii="Arial" w:eastAsia="SimSun" w:hAnsi="Arial" w:cs="Arial"/>
+          <w:color w:val="612212"/>
+          <w:sz w:val="18"/>
+          <w:szCs w:val="18"/>
+          <w:shd w:val="clear" w:color="auto" w:fill="FFFFFF"/>
+        </w:rPr>
+        <w:br/>
+        <w:t>select * from </w:t>
+      </w:r>
+      <w:proofErr w:type="spellStart"/>
+      <w:r>
+        <w:rPr>
+          <w:rFonts w:ascii="Arial" w:eastAsia="SimSun" w:hAnsi="Arial" w:cs="Arial"/>
+          <w:color w:val="612212"/>
+          <w:sz w:val="18"/>
+          <w:szCs w:val="18"/>
+          <w:shd w:val="clear" w:color="auto" w:fill="FFFFFF"/>
+        </w:rPr>
+        <w:t>fzq</w:t>
+      </w:r>
+      <w:proofErr w:type="spellEnd"/>
+      <w:r>
+        <w:rPr>
+          <w:rFonts w:ascii="Arial" w:eastAsia="SimSun" w:hAnsi="Arial" w:cs="Arial"/>
+          <w:color w:val="612212"/>
+          <w:sz w:val="18"/>
+          <w:szCs w:val="18"/>
+          <w:shd w:val="clear" w:color="auto" w:fill="FFFFFF"/>
+        </w:rPr>
+        <w:t> where not </w:t>
+      </w:r>
+      <w:proofErr w:type="spellStart"/>
+      <w:r>
+        <w:rPr>
+          <w:rFonts w:ascii="Arial" w:eastAsia="SimSun" w:hAnsi="Arial" w:cs="Arial"/>
+          <w:color w:val="612212"/>
+          <w:sz w:val="18"/>
+          <w:szCs w:val="18"/>
+          <w:shd w:val="clear" w:color="auto" w:fill="FFFFFF"/>
+        </w:rPr>
+        <w:t>regexp_like</w:t>
+      </w:r>
+      <w:proofErr w:type="spellEnd"/>
+      <w:r>
+        <w:rPr>
+          <w:rFonts w:ascii="Arial" w:eastAsia="SimSun" w:hAnsi="Arial" w:cs="Arial"/>
+          <w:color w:val="612212"/>
+          <w:sz w:val="18"/>
+          <w:szCs w:val="18"/>
+          <w:shd w:val="clear" w:color="auto" w:fill="FFFFFF"/>
+        </w:rPr>
+        <w:t>(value,'^[[:digit:]]+$');</w:t>
+      </w:r>
+      <w:r>
+        <w:rPr>
+          <w:rFonts w:ascii="Arial" w:eastAsia="SimSun" w:hAnsi="Arial" w:cs="Arial"/>
+          <w:color w:val="612212"/>
+          <w:sz w:val="18"/>
+          <w:szCs w:val="18"/>
+          <w:shd w:val="clear" w:color="auto" w:fill="FFFFFF"/>
+        </w:rPr>
+        <w:br/>
+        <w:t>-- </w:t>
+      </w:r>
+      <w:r>
+        <w:rPr>
+          <w:rFonts w:ascii="SimSun" w:eastAsia="SimSun" w:hAnsi="SimSun" w:cs="Arial" w:hint="eastAsia"/>
+          <w:color w:val="612212"/>
+          <w:sz w:val="18"/>
+          <w:szCs w:val="18"/>
+          <w:shd w:val="clear" w:color="auto" w:fill="FFFFFF"/>
+        </w:rPr>
+        <w:t>查询</w:t>
+      </w:r>
+      <w:r>
+        <w:rPr>
+          <w:rFonts w:ascii="Arial" w:eastAsia="SimSun" w:hAnsi="Arial" w:cs="Arial"/>
+          <w:color w:val="612212"/>
+          <w:sz w:val="18"/>
+          <w:szCs w:val="18"/>
+          <w:shd w:val="clear" w:color="auto" w:fill="FFFFFF"/>
+        </w:rPr>
+        <w:t>value</w:t>
+      </w:r>
+      <w:r>
+        <w:rPr>
+          <w:rFonts w:ascii="SimSun" w:eastAsia="SimSun" w:hAnsi="SimSun" w:cs="Arial" w:hint="eastAsia"/>
+          <w:color w:val="612212"/>
+          <w:sz w:val="18"/>
+          <w:szCs w:val="18"/>
+          <w:shd w:val="clear" w:color="auto" w:fill="FFFFFF"/>
+        </w:rPr>
+        <w:t>中不包含任何数字的记录。</w:t>
+      </w:r>
+      <w:r>
+        <w:rPr>
+          <w:rFonts w:ascii="Arial" w:eastAsia="SimSun" w:hAnsi="Arial" w:cs="Arial"/>
+          <w:color w:val="612212"/>
+          <w:sz w:val="18"/>
+          <w:szCs w:val="18"/>
+          <w:shd w:val="clear" w:color="auto" w:fill="FFFFFF"/>
+        </w:rPr>
+        <w:br/>
+      </w:r>
+      <w:proofErr w:type="gramStart"/>
+      <w:r>
+        <w:rPr>
+          <w:rFonts w:ascii="Arial" w:eastAsia="SimSun" w:hAnsi="Arial" w:cs="Arial"/>
+          <w:color w:val="612212"/>
+          <w:sz w:val="18"/>
+          <w:szCs w:val="18"/>
+          <w:shd w:val="clear" w:color="auto" w:fill="FFFFFF"/>
+        </w:rPr>
+        <w:t>select</w:t>
+      </w:r>
+      <w:proofErr w:type="gramEnd"/>
+      <w:r>
+        <w:rPr>
+          <w:rFonts w:ascii="Arial" w:eastAsia="SimSun" w:hAnsi="Arial" w:cs="Arial"/>
+          <w:color w:val="612212"/>
+          <w:sz w:val="18"/>
+          <w:szCs w:val="18"/>
+          <w:shd w:val="clear" w:color="auto" w:fill="FFFFFF"/>
+        </w:rPr>
+        <w:t> * from </w:t>
+      </w:r>
+      <w:proofErr w:type="spellStart"/>
+      <w:r>
+        <w:rPr>
+          <w:rFonts w:ascii="Arial" w:eastAsia="SimSun" w:hAnsi="Arial" w:cs="Arial"/>
+          <w:color w:val="612212"/>
+          <w:sz w:val="18"/>
+          <w:szCs w:val="18"/>
+          <w:shd w:val="clear" w:color="auto" w:fill="FFFFFF"/>
+        </w:rPr>
+        <w:t>fzq</w:t>
+      </w:r>
+      <w:proofErr w:type="spellEnd"/>
+      <w:r>
+        <w:rPr>
+          <w:rFonts w:ascii="Arial" w:eastAsia="SimSun" w:hAnsi="Arial" w:cs="Arial"/>
+          <w:color w:val="612212"/>
+          <w:sz w:val="18"/>
+          <w:szCs w:val="18"/>
+          <w:shd w:val="clear" w:color="auto" w:fill="FFFFFF"/>
+        </w:rPr>
+        <w:t> where </w:t>
+      </w:r>
+      <w:proofErr w:type="spellStart"/>
+      <w:r>
+        <w:rPr>
+          <w:rFonts w:ascii="Arial" w:eastAsia="SimSun" w:hAnsi="Arial" w:cs="Arial"/>
+          <w:color w:val="612212"/>
+          <w:sz w:val="18"/>
+          <w:szCs w:val="18"/>
+          <w:shd w:val="clear" w:color="auto" w:fill="FFFFFF"/>
+        </w:rPr>
+        <w:t>regexp_like</w:t>
+      </w:r>
+      <w:proofErr w:type="spellEnd"/>
+      <w:r>
+        <w:rPr>
+          <w:rFonts w:ascii="Arial" w:eastAsia="SimSun" w:hAnsi="Arial" w:cs="Arial"/>
+          <w:color w:val="612212"/>
+          <w:sz w:val="18"/>
+          <w:szCs w:val="18"/>
+          <w:shd w:val="clear" w:color="auto" w:fill="FFFFFF"/>
+        </w:rPr>
+        <w:t>(value,'^[^[:digit:]]+$');</w:t>
+      </w:r>
+      <w:r>
+        <w:rPr>
+          <w:rFonts w:ascii="Arial" w:eastAsia="SimSun" w:hAnsi="Arial" w:cs="Arial"/>
+          <w:color w:val="612212"/>
+          <w:sz w:val="18"/>
+          <w:szCs w:val="18"/>
+          <w:shd w:val="clear" w:color="auto" w:fill="FFFFFF"/>
+        </w:rPr>
+        <w:br/>
+        <w:t>--</w:t>
+      </w:r>
+      <w:r>
+        <w:rPr>
+          <w:rFonts w:ascii="SimSun" w:eastAsia="SimSun" w:hAnsi="SimSun" w:cs="Arial" w:hint="eastAsia"/>
+          <w:color w:val="612212"/>
+          <w:sz w:val="18"/>
+          <w:szCs w:val="18"/>
+          <w:shd w:val="clear" w:color="auto" w:fill="FFFFFF"/>
+        </w:rPr>
+        <w:t>查询以</w:t>
+      </w:r>
+      <w:r>
+        <w:rPr>
+          <w:rFonts w:ascii="Arial" w:eastAsia="SimSun" w:hAnsi="Arial" w:cs="Arial"/>
+          <w:color w:val="612212"/>
+          <w:sz w:val="18"/>
+          <w:szCs w:val="18"/>
+          <w:shd w:val="clear" w:color="auto" w:fill="FFFFFF"/>
+        </w:rPr>
+        <w:t>12</w:t>
+      </w:r>
+      <w:r>
+        <w:rPr>
+          <w:rFonts w:ascii="SimSun" w:eastAsia="SimSun" w:hAnsi="SimSun" w:cs="Arial" w:hint="eastAsia"/>
+          <w:color w:val="612212"/>
+          <w:sz w:val="18"/>
+          <w:szCs w:val="18"/>
+          <w:shd w:val="clear" w:color="auto" w:fill="FFFFFF"/>
+        </w:rPr>
+        <w:t>或者</w:t>
+      </w:r>
+      <w:r>
+        <w:rPr>
+          <w:rFonts w:ascii="Arial" w:eastAsia="SimSun" w:hAnsi="Arial" w:cs="Arial"/>
+          <w:color w:val="612212"/>
+          <w:sz w:val="18"/>
+          <w:szCs w:val="18"/>
+          <w:shd w:val="clear" w:color="auto" w:fill="FFFFFF"/>
+        </w:rPr>
+        <w:t>1b</w:t>
+      </w:r>
+      <w:r>
+        <w:rPr>
+          <w:rFonts w:ascii="SimSun" w:eastAsia="SimSun" w:hAnsi="SimSun" w:cs="Arial" w:hint="eastAsia"/>
+          <w:color w:val="612212"/>
+          <w:sz w:val="18"/>
+          <w:szCs w:val="18"/>
+          <w:shd w:val="clear" w:color="auto" w:fill="FFFFFF"/>
+        </w:rPr>
+        <w:t>开头的记录</w:t>
+      </w:r>
+      <w:r>
+        <w:rPr>
+          <w:rFonts w:ascii="Arial" w:eastAsia="SimSun" w:hAnsi="Arial" w:cs="Arial"/>
+          <w:color w:val="612212"/>
+          <w:sz w:val="18"/>
+          <w:szCs w:val="18"/>
+          <w:shd w:val="clear" w:color="auto" w:fill="FFFFFF"/>
+        </w:rPr>
+        <w:t>.</w:t>
+      </w:r>
+      <w:r>
+        <w:rPr>
+          <w:rFonts w:ascii="SimSun" w:eastAsia="SimSun" w:hAnsi="SimSun" w:cs="Arial" w:hint="eastAsia"/>
+          <w:color w:val="612212"/>
+          <w:sz w:val="18"/>
+          <w:szCs w:val="18"/>
+          <w:shd w:val="clear" w:color="auto" w:fill="FFFFFF"/>
+        </w:rPr>
+        <w:t>不区分大小写。</w:t>
+      </w:r>
+      <w:r>
+        <w:rPr>
+          <w:rFonts w:ascii="Arial" w:eastAsia="SimSun" w:hAnsi="Arial" w:cs="Arial"/>
+          <w:color w:val="612212"/>
+          <w:sz w:val="18"/>
+          <w:szCs w:val="18"/>
+          <w:shd w:val="clear" w:color="auto" w:fill="FFFFFF"/>
+        </w:rPr>
+        <w:br/>
+      </w:r>
+      <w:proofErr w:type="gramStart"/>
+      <w:r>
+        <w:rPr>
+          <w:rFonts w:ascii="Arial" w:eastAsia="SimSun" w:hAnsi="Arial" w:cs="Arial"/>
+          <w:color w:val="612212"/>
+          <w:sz w:val="18"/>
+          <w:szCs w:val="18"/>
+          <w:shd w:val="clear" w:color="auto" w:fill="FFFFFF"/>
+        </w:rPr>
+        <w:t>select</w:t>
+      </w:r>
+      <w:proofErr w:type="gramEnd"/>
+      <w:r>
+        <w:rPr>
+          <w:rFonts w:ascii="Arial" w:eastAsia="SimSun" w:hAnsi="Arial" w:cs="Arial"/>
+          <w:color w:val="612212"/>
+          <w:sz w:val="18"/>
+          <w:szCs w:val="18"/>
+          <w:shd w:val="clear" w:color="auto" w:fill="FFFFFF"/>
+        </w:rPr>
+        <w:t> * from </w:t>
+      </w:r>
+      <w:proofErr w:type="spellStart"/>
+      <w:r>
+        <w:rPr>
+          <w:rFonts w:ascii="Arial" w:eastAsia="SimSun" w:hAnsi="Arial" w:cs="Arial"/>
+          <w:color w:val="612212"/>
+          <w:sz w:val="18"/>
+          <w:szCs w:val="18"/>
+          <w:shd w:val="clear" w:color="auto" w:fill="FFFFFF"/>
+        </w:rPr>
+        <w:t>fzq</w:t>
+      </w:r>
+      <w:proofErr w:type="spellEnd"/>
+      <w:r>
+        <w:rPr>
+          <w:rFonts w:ascii="Arial" w:eastAsia="SimSun" w:hAnsi="Arial" w:cs="Arial"/>
+          <w:color w:val="612212"/>
+          <w:sz w:val="18"/>
+          <w:szCs w:val="18"/>
+          <w:shd w:val="clear" w:color="auto" w:fill="FFFFFF"/>
+        </w:rPr>
+        <w:t> where </w:t>
+      </w:r>
+      <w:proofErr w:type="spellStart"/>
+      <w:r>
+        <w:rPr>
+          <w:rFonts w:ascii="Arial" w:eastAsia="SimSun" w:hAnsi="Arial" w:cs="Arial"/>
+          <w:color w:val="612212"/>
+          <w:sz w:val="18"/>
+          <w:szCs w:val="18"/>
+          <w:shd w:val="clear" w:color="auto" w:fill="FFFFFF"/>
+        </w:rPr>
+        <w:t>regexp_like</w:t>
+      </w:r>
+      <w:proofErr w:type="spellEnd"/>
+      <w:r>
+        <w:rPr>
+          <w:rFonts w:ascii="Arial" w:eastAsia="SimSun" w:hAnsi="Arial" w:cs="Arial"/>
+          <w:color w:val="612212"/>
+          <w:sz w:val="18"/>
+          <w:szCs w:val="18"/>
+          <w:shd w:val="clear" w:color="auto" w:fill="FFFFFF"/>
+        </w:rPr>
+        <w:t>(value,'^1[2b]','</w:t>
+      </w:r>
+      <w:proofErr w:type="spellStart"/>
+      <w:r>
+        <w:rPr>
+          <w:rFonts w:ascii="Arial" w:eastAsia="SimSun" w:hAnsi="Arial" w:cs="Arial"/>
+          <w:color w:val="612212"/>
+          <w:sz w:val="18"/>
+          <w:szCs w:val="18"/>
+          <w:shd w:val="clear" w:color="auto" w:fill="FFFFFF"/>
+        </w:rPr>
+        <w:t>i</w:t>
+      </w:r>
+      <w:proofErr w:type="spellEnd"/>
+      <w:r>
+        <w:rPr>
+          <w:rFonts w:ascii="Arial" w:eastAsia="SimSun" w:hAnsi="Arial" w:cs="Arial"/>
+          <w:color w:val="612212"/>
+          <w:sz w:val="18"/>
+          <w:szCs w:val="18"/>
+          <w:shd w:val="clear" w:color="auto" w:fill="FFFFFF"/>
+        </w:rPr>
+        <w:t>');</w:t>
+      </w:r>
+      <w:r>
+        <w:rPr>
+          <w:rFonts w:ascii="Arial" w:eastAsia="SimSun" w:hAnsi="Arial" w:cs="Arial"/>
+          <w:color w:val="612212"/>
+          <w:sz w:val="18"/>
+          <w:szCs w:val="18"/>
+          <w:shd w:val="clear" w:color="auto" w:fill="FFFFFF"/>
+        </w:rPr>
+        <w:br/>
+        <w:t>--</w:t>
+      </w:r>
+      <w:r>
+        <w:rPr>
+          <w:rFonts w:ascii="SimSun" w:eastAsia="SimSun" w:hAnsi="SimSun" w:cs="Arial" w:hint="eastAsia"/>
+          <w:color w:val="612212"/>
+          <w:sz w:val="18"/>
+          <w:szCs w:val="18"/>
+          <w:shd w:val="clear" w:color="auto" w:fill="FFFFFF"/>
+        </w:rPr>
+        <w:t>查询以</w:t>
+      </w:r>
+      <w:r>
+        <w:rPr>
+          <w:rFonts w:ascii="Arial" w:eastAsia="SimSun" w:hAnsi="Arial" w:cs="Arial"/>
+          <w:color w:val="612212"/>
+          <w:sz w:val="18"/>
+          <w:szCs w:val="18"/>
+          <w:shd w:val="clear" w:color="auto" w:fill="FFFFFF"/>
+        </w:rPr>
+        <w:t>12</w:t>
+      </w:r>
+      <w:r>
+        <w:rPr>
+          <w:rFonts w:ascii="SimSun" w:eastAsia="SimSun" w:hAnsi="SimSun" w:cs="Arial" w:hint="eastAsia"/>
+          <w:color w:val="612212"/>
+          <w:sz w:val="18"/>
+          <w:szCs w:val="18"/>
+          <w:shd w:val="clear" w:color="auto" w:fill="FFFFFF"/>
+        </w:rPr>
+        <w:t>或者</w:t>
+      </w:r>
+      <w:r>
+        <w:rPr>
+          <w:rFonts w:ascii="Arial" w:eastAsia="SimSun" w:hAnsi="Arial" w:cs="Arial"/>
+          <w:color w:val="612212"/>
+          <w:sz w:val="18"/>
+          <w:szCs w:val="18"/>
+          <w:shd w:val="clear" w:color="auto" w:fill="FFFFFF"/>
+        </w:rPr>
+        <w:t>1b</w:t>
+      </w:r>
+      <w:r>
+        <w:rPr>
+          <w:rFonts w:ascii="SimSun" w:eastAsia="SimSun" w:hAnsi="SimSun" w:cs="Arial" w:hint="eastAsia"/>
+          <w:color w:val="612212"/>
+          <w:sz w:val="18"/>
+          <w:szCs w:val="18"/>
+          <w:shd w:val="clear" w:color="auto" w:fill="FFFFFF"/>
+        </w:rPr>
+        <w:t>开头的记录</w:t>
+      </w:r>
+      <w:r>
+        <w:rPr>
+          <w:rFonts w:ascii="Arial" w:eastAsia="SimSun" w:hAnsi="Arial" w:cs="Arial"/>
+          <w:color w:val="612212"/>
+          <w:sz w:val="18"/>
+          <w:szCs w:val="18"/>
+          <w:shd w:val="clear" w:color="auto" w:fill="FFFFFF"/>
+        </w:rPr>
+        <w:t>.</w:t>
+      </w:r>
+      <w:r>
+        <w:rPr>
+          <w:rFonts w:ascii="SimSun" w:eastAsia="SimSun" w:hAnsi="SimSun" w:cs="Arial" w:hint="eastAsia"/>
+          <w:color w:val="612212"/>
+          <w:sz w:val="18"/>
+          <w:szCs w:val="18"/>
+          <w:shd w:val="clear" w:color="auto" w:fill="FFFFFF"/>
+        </w:rPr>
+        <w:t>区分大小写。</w:t>
+      </w:r>
+      <w:r>
+        <w:rPr>
+          <w:rFonts w:ascii="Arial" w:eastAsia="SimSun" w:hAnsi="Arial" w:cs="Arial"/>
+          <w:color w:val="612212"/>
+          <w:sz w:val="18"/>
+          <w:szCs w:val="18"/>
+          <w:shd w:val="clear" w:color="auto" w:fill="FFFFFF"/>
+        </w:rPr>
+        <w:br/>
+      </w:r>
+      <w:proofErr w:type="gramStart"/>
+      <w:r>
+        <w:rPr>
+          <w:rFonts w:ascii="Arial" w:eastAsia="SimSun" w:hAnsi="Arial" w:cs="Arial"/>
+          <w:color w:val="612212"/>
+          <w:sz w:val="18"/>
+          <w:szCs w:val="18"/>
+          <w:shd w:val="clear" w:color="auto" w:fill="FFFFFF"/>
+        </w:rPr>
+        <w:t>select</w:t>
+      </w:r>
+      <w:proofErr w:type="gramEnd"/>
+      <w:r>
+        <w:rPr>
+          <w:rFonts w:ascii="Arial" w:eastAsia="SimSun" w:hAnsi="Arial" w:cs="Arial"/>
+          <w:color w:val="612212"/>
+          <w:sz w:val="18"/>
+          <w:szCs w:val="18"/>
+          <w:shd w:val="clear" w:color="auto" w:fill="FFFFFF"/>
+        </w:rPr>
+        <w:t> * from </w:t>
+      </w:r>
+      <w:proofErr w:type="spellStart"/>
+      <w:r>
+        <w:rPr>
+          <w:rFonts w:ascii="Arial" w:eastAsia="SimSun" w:hAnsi="Arial" w:cs="Arial"/>
+          <w:color w:val="612212"/>
+          <w:sz w:val="18"/>
+          <w:szCs w:val="18"/>
+          <w:shd w:val="clear" w:color="auto" w:fill="FFFFFF"/>
+        </w:rPr>
+        <w:t>fzq</w:t>
+      </w:r>
+      <w:proofErr w:type="spellEnd"/>
+      <w:r>
+        <w:rPr>
+          <w:rFonts w:ascii="Arial" w:eastAsia="SimSun" w:hAnsi="Arial" w:cs="Arial"/>
+          <w:color w:val="612212"/>
+          <w:sz w:val="18"/>
+          <w:szCs w:val="18"/>
+          <w:shd w:val="clear" w:color="auto" w:fill="FFFFFF"/>
+        </w:rPr>
+        <w:t> where </w:t>
+      </w:r>
+      <w:proofErr w:type="spellStart"/>
+      <w:r>
+        <w:rPr>
+          <w:rFonts w:ascii="Arial" w:eastAsia="SimSun" w:hAnsi="Arial" w:cs="Arial"/>
+          <w:color w:val="612212"/>
+          <w:sz w:val="18"/>
+          <w:szCs w:val="18"/>
+          <w:shd w:val="clear" w:color="auto" w:fill="FFFFFF"/>
+        </w:rPr>
+        <w:t>regexp_like</w:t>
+      </w:r>
+      <w:proofErr w:type="spellEnd"/>
+      <w:r>
+        <w:rPr>
+          <w:rFonts w:ascii="Arial" w:eastAsia="SimSun" w:hAnsi="Arial" w:cs="Arial"/>
+          <w:color w:val="612212"/>
+          <w:sz w:val="18"/>
+          <w:szCs w:val="18"/>
+          <w:shd w:val="clear" w:color="auto" w:fill="FFFFFF"/>
+        </w:rPr>
+        <w:t>(value,'^1[2B]');</w:t>
+      </w:r>
+      <w:r>
+        <w:rPr>
+          <w:rFonts w:ascii="Arial" w:eastAsia="SimSun" w:hAnsi="Arial" w:cs="Arial"/>
+          <w:color w:val="612212"/>
+          <w:sz w:val="18"/>
+          <w:szCs w:val="18"/>
+          <w:shd w:val="clear" w:color="auto" w:fill="FFFFFF"/>
+        </w:rPr>
+        <w:br/>
+        <w:t>-- </w:t>
+      </w:r>
+      <w:r>
+        <w:rPr>
+          <w:rFonts w:ascii="SimSun" w:eastAsia="SimSun" w:hAnsi="SimSun" w:cs="Arial" w:hint="eastAsia"/>
+          <w:color w:val="612212"/>
+          <w:sz w:val="18"/>
+          <w:szCs w:val="18"/>
+          <w:shd w:val="clear" w:color="auto" w:fill="FFFFFF"/>
+        </w:rPr>
+        <w:t>查询数据中包含空白的记录。</w:t>
+      </w:r>
+      <w:r>
+        <w:rPr>
+          <w:rFonts w:ascii="Arial" w:eastAsia="SimSun" w:hAnsi="Arial" w:cs="Arial"/>
+          <w:color w:val="612212"/>
+          <w:sz w:val="18"/>
+          <w:szCs w:val="18"/>
+          <w:shd w:val="clear" w:color="auto" w:fill="FFFFFF"/>
+        </w:rPr>
+        <w:br/>
+      </w:r>
+      <w:proofErr w:type="gramStart"/>
+      <w:r>
+        <w:rPr>
+          <w:rFonts w:ascii="Arial" w:eastAsia="SimSun" w:hAnsi="Arial" w:cs="Arial"/>
+          <w:color w:val="612212"/>
+          <w:sz w:val="18"/>
+          <w:szCs w:val="18"/>
+          <w:shd w:val="clear" w:color="auto" w:fill="FFFFFF"/>
+        </w:rPr>
+        <w:t>select</w:t>
+      </w:r>
+      <w:proofErr w:type="gramEnd"/>
+      <w:r>
+        <w:rPr>
+          <w:rFonts w:ascii="Arial" w:eastAsia="SimSun" w:hAnsi="Arial" w:cs="Arial"/>
+          <w:color w:val="612212"/>
+          <w:sz w:val="18"/>
+          <w:szCs w:val="18"/>
+          <w:shd w:val="clear" w:color="auto" w:fill="FFFFFF"/>
+        </w:rPr>
+        <w:t> * from </w:t>
+      </w:r>
+      <w:proofErr w:type="spellStart"/>
+      <w:r>
+        <w:rPr>
+          <w:rFonts w:ascii="Arial" w:eastAsia="SimSun" w:hAnsi="Arial" w:cs="Arial"/>
+          <w:color w:val="612212"/>
+          <w:sz w:val="18"/>
+          <w:szCs w:val="18"/>
+          <w:shd w:val="clear" w:color="auto" w:fill="FFFFFF"/>
+        </w:rPr>
+        <w:t>fzq</w:t>
+      </w:r>
+      <w:proofErr w:type="spellEnd"/>
+      <w:r>
+        <w:rPr>
+          <w:rFonts w:ascii="Arial" w:eastAsia="SimSun" w:hAnsi="Arial" w:cs="Arial"/>
+          <w:color w:val="612212"/>
+          <w:sz w:val="18"/>
+          <w:szCs w:val="18"/>
+          <w:shd w:val="clear" w:color="auto" w:fill="FFFFFF"/>
+        </w:rPr>
+        <w:t> where </w:t>
+      </w:r>
+      <w:proofErr w:type="spellStart"/>
+      <w:r>
+        <w:rPr>
+          <w:rFonts w:ascii="Arial" w:eastAsia="SimSun" w:hAnsi="Arial" w:cs="Arial"/>
+          <w:color w:val="612212"/>
+          <w:sz w:val="18"/>
+          <w:szCs w:val="18"/>
+          <w:shd w:val="clear" w:color="auto" w:fill="FFFFFF"/>
+        </w:rPr>
+        <w:t>regexp_like</w:t>
+      </w:r>
+      <w:proofErr w:type="spellEnd"/>
+      <w:r>
+        <w:rPr>
+          <w:rFonts w:ascii="Arial" w:eastAsia="SimSun" w:hAnsi="Arial" w:cs="Arial"/>
+          <w:color w:val="612212"/>
+          <w:sz w:val="18"/>
+          <w:szCs w:val="18"/>
+          <w:shd w:val="clear" w:color="auto" w:fill="FFFFFF"/>
+        </w:rPr>
+        <w:t>(value,'[[:space:]]');</w:t>
+      </w:r>
+      <w:r>
+        <w:rPr>
+          <w:rFonts w:ascii="Arial" w:eastAsia="SimSun" w:hAnsi="Arial" w:cs="Arial"/>
+          <w:color w:val="612212"/>
+          <w:sz w:val="18"/>
+          <w:szCs w:val="18"/>
+          <w:shd w:val="clear" w:color="auto" w:fill="FFFFFF"/>
+        </w:rPr>
+        <w:br/>
+        <w:t>--</w:t>
+      </w:r>
+      <w:r>
+        <w:rPr>
+          <w:rFonts w:ascii="SimSun" w:eastAsia="SimSun" w:hAnsi="SimSun" w:cs="Arial" w:hint="eastAsia"/>
+          <w:color w:val="612212"/>
+          <w:sz w:val="18"/>
+          <w:szCs w:val="18"/>
+          <w:shd w:val="clear" w:color="auto" w:fill="FFFFFF"/>
+        </w:rPr>
+        <w:t>查询所有包含小写字母或者数字的记录。</w:t>
+      </w:r>
+      <w:r>
+        <w:rPr>
+          <w:rFonts w:ascii="Arial" w:eastAsia="SimSun" w:hAnsi="Arial" w:cs="Arial"/>
+          <w:color w:val="612212"/>
+          <w:sz w:val="18"/>
+          <w:szCs w:val="18"/>
+          <w:shd w:val="clear" w:color="auto" w:fill="FFFFFF"/>
+        </w:rPr>
+        <w:br/>
+      </w:r>
+      <w:proofErr w:type="gramStart"/>
+      <w:r>
+        <w:rPr>
+          <w:rFonts w:ascii="Arial" w:eastAsia="SimSun" w:hAnsi="Arial" w:cs="Arial"/>
+          <w:color w:val="612212"/>
+          <w:sz w:val="18"/>
+          <w:szCs w:val="18"/>
+          <w:shd w:val="clear" w:color="auto" w:fill="FFFFFF"/>
+        </w:rPr>
+        <w:t>select</w:t>
+      </w:r>
+      <w:proofErr w:type="gramEnd"/>
+      <w:r>
+        <w:rPr>
+          <w:rFonts w:ascii="Arial" w:eastAsia="SimSun" w:hAnsi="Arial" w:cs="Arial"/>
+          <w:color w:val="612212"/>
+          <w:sz w:val="18"/>
+          <w:szCs w:val="18"/>
+          <w:shd w:val="clear" w:color="auto" w:fill="FFFFFF"/>
+        </w:rPr>
+        <w:t> * from </w:t>
+      </w:r>
+      <w:proofErr w:type="spellStart"/>
+      <w:r>
+        <w:rPr>
+          <w:rFonts w:ascii="Arial" w:eastAsia="SimSun" w:hAnsi="Arial" w:cs="Arial"/>
+          <w:color w:val="612212"/>
+          <w:sz w:val="18"/>
+          <w:szCs w:val="18"/>
+          <w:shd w:val="clear" w:color="auto" w:fill="FFFFFF"/>
+        </w:rPr>
+        <w:t>fzq</w:t>
+      </w:r>
+      <w:proofErr w:type="spellEnd"/>
+      <w:r>
+        <w:rPr>
+          <w:rFonts w:ascii="Arial" w:eastAsia="SimSun" w:hAnsi="Arial" w:cs="Arial"/>
+          <w:color w:val="612212"/>
+          <w:sz w:val="18"/>
+          <w:szCs w:val="18"/>
+          <w:shd w:val="clear" w:color="auto" w:fill="FFFFFF"/>
+        </w:rPr>
+        <w:t> where </w:t>
+      </w:r>
+      <w:proofErr w:type="spellStart"/>
+      <w:r>
+        <w:rPr>
+          <w:rFonts w:ascii="Arial" w:eastAsia="SimSun" w:hAnsi="Arial" w:cs="Arial"/>
+          <w:color w:val="612212"/>
+          <w:sz w:val="18"/>
+          <w:szCs w:val="18"/>
+          <w:shd w:val="clear" w:color="auto" w:fill="FFFFFF"/>
+        </w:rPr>
+        <w:t>regexp_like</w:t>
+      </w:r>
+      <w:proofErr w:type="spellEnd"/>
+      <w:r>
+        <w:rPr>
+          <w:rFonts w:ascii="Arial" w:eastAsia="SimSun" w:hAnsi="Arial" w:cs="Arial"/>
+          <w:color w:val="612212"/>
+          <w:sz w:val="18"/>
+          <w:szCs w:val="18"/>
+          <w:shd w:val="clear" w:color="auto" w:fill="FFFFFF"/>
+        </w:rPr>
+        <w:t>(value,'^([a-z]+|[0-9]+)$');</w:t>
+      </w:r>
+      <w:r>
+        <w:rPr>
+          <w:rFonts w:ascii="Arial" w:eastAsia="SimSun" w:hAnsi="Arial" w:cs="Arial"/>
+          <w:color w:val="612212"/>
+          <w:sz w:val="18"/>
+          <w:szCs w:val="18"/>
+          <w:shd w:val="clear" w:color="auto" w:fill="FFFFFF"/>
+        </w:rPr>
+        <w:br/>
+        <w:t>--</w:t>
+      </w:r>
+      <w:r>
+        <w:rPr>
+          <w:rFonts w:ascii="SimSun" w:eastAsia="SimSun" w:hAnsi="SimSun" w:cs="Arial" w:hint="eastAsia"/>
+          <w:color w:val="612212"/>
+          <w:sz w:val="18"/>
+          <w:szCs w:val="18"/>
+          <w:shd w:val="clear" w:color="auto" w:fill="FFFFFF"/>
+        </w:rPr>
+        <w:t>查询任何包含标点符号的记录。</w:t>
+      </w:r>
+      <w:r>
+        <w:rPr>
+          <w:rFonts w:ascii="Arial" w:eastAsia="SimSun" w:hAnsi="Arial" w:cs="Arial"/>
+          <w:color w:val="612212"/>
+          <w:sz w:val="18"/>
+          <w:szCs w:val="18"/>
+          <w:shd w:val="clear" w:color="auto" w:fill="FFFFFF"/>
+        </w:rPr>
+        <w:br/>
+      </w:r>
+      <w:proofErr w:type="gramStart"/>
+      <w:r>
+        <w:rPr>
+          <w:rFonts w:ascii="Arial" w:eastAsia="SimSun" w:hAnsi="Arial" w:cs="Arial"/>
+          <w:color w:val="612212"/>
+          <w:sz w:val="18"/>
+          <w:szCs w:val="18"/>
+          <w:shd w:val="clear" w:color="auto" w:fill="FFFFFF"/>
+        </w:rPr>
+        <w:t>select</w:t>
+      </w:r>
+      <w:proofErr w:type="gramEnd"/>
+      <w:r>
+        <w:rPr>
+          <w:rFonts w:ascii="Arial" w:eastAsia="SimSun" w:hAnsi="Arial" w:cs="Arial"/>
+          <w:color w:val="612212"/>
+          <w:sz w:val="18"/>
+          <w:szCs w:val="18"/>
+          <w:shd w:val="clear" w:color="auto" w:fill="FFFFFF"/>
+        </w:rPr>
+        <w:t> * from </w:t>
+      </w:r>
+      <w:proofErr w:type="spellStart"/>
+      <w:r>
+        <w:rPr>
+          <w:rFonts w:ascii="Arial" w:eastAsia="SimSun" w:hAnsi="Arial" w:cs="Arial"/>
+          <w:color w:val="612212"/>
+          <w:sz w:val="18"/>
+          <w:szCs w:val="18"/>
+          <w:shd w:val="clear" w:color="auto" w:fill="FFFFFF"/>
+        </w:rPr>
+        <w:t>fzq</w:t>
+      </w:r>
+      <w:proofErr w:type="spellEnd"/>
+      <w:r>
+        <w:rPr>
+          <w:rFonts w:ascii="Arial" w:eastAsia="SimSun" w:hAnsi="Arial" w:cs="Arial"/>
+          <w:color w:val="612212"/>
+          <w:sz w:val="18"/>
+          <w:szCs w:val="18"/>
+          <w:shd w:val="clear" w:color="auto" w:fill="FFFFFF"/>
+        </w:rPr>
+        <w:t> where </w:t>
+      </w:r>
+      <w:proofErr w:type="spellStart"/>
+      <w:r>
+        <w:rPr>
+          <w:rFonts w:ascii="Arial" w:eastAsia="SimSun" w:hAnsi="Arial" w:cs="Arial"/>
+          <w:color w:val="612212"/>
+          <w:sz w:val="18"/>
+          <w:szCs w:val="18"/>
+          <w:shd w:val="clear" w:color="auto" w:fill="FFFFFF"/>
+        </w:rPr>
+        <w:t>regexp_like</w:t>
+      </w:r>
+      <w:proofErr w:type="spellEnd"/>
+      <w:r>
+        <w:rPr>
+          <w:rFonts w:ascii="Arial" w:eastAsia="SimSun" w:hAnsi="Arial" w:cs="Arial"/>
+          <w:color w:val="612212"/>
+          <w:sz w:val="18"/>
+          <w:szCs w:val="18"/>
+          <w:shd w:val="clear" w:color="auto" w:fill="FFFFFF"/>
+        </w:rPr>
+        <w:t>(value,'[[:</w:t>
+      </w:r>
+      <w:proofErr w:type="spellStart"/>
+      <w:r>
+        <w:rPr>
+          <w:rFonts w:ascii="Arial" w:eastAsia="SimSun" w:hAnsi="Arial" w:cs="Arial"/>
+          <w:color w:val="612212"/>
+          <w:sz w:val="18"/>
+          <w:szCs w:val="18"/>
+          <w:shd w:val="clear" w:color="auto" w:fill="FFFFFF"/>
+        </w:rPr>
+        <w:t>punct</w:t>
+      </w:r>
+      <w:proofErr w:type="spellEnd"/>
+      <w:r>
+        <w:rPr>
+          <w:rFonts w:ascii="Arial" w:eastAsia="SimSun" w:hAnsi="Arial" w:cs="Arial"/>
+          <w:color w:val="612212"/>
+          <w:sz w:val="18"/>
+          <w:szCs w:val="18"/>
+          <w:shd w:val="clear" w:color="auto" w:fill="FFFFFF"/>
+        </w:rPr>
+        <w:t>:]]');</w:t>
+      </w:r>
+    </w:p>
+    <w:p>
+      <w:pPr>
+        <w:pStyle w:val="NormalWeb"/>
+        <w:shd w:val="clear" w:color="auto" w:fill="FFFFFF"/>
+        <w:spacing w:before="0" w:beforeAutospacing="0" w:after="0" w:afterAutospacing="0" w:line="315" w:lineRule="atLeast"/>
+        <w:rPr>
+          <w:rFonts w:ascii="SimSun" w:eastAsia="SimSun" w:hAnsi="SimSun"/>
+          <w:color w:val="494949"/>
+          <w:sz w:val="21"/>
+          <w:szCs w:val="21"/>
+        </w:rPr>
+      </w:pPr>
+      <w:r>
+        <w:rPr>
+          <w:rFonts w:ascii="Arial" w:eastAsia="SimSun" w:hAnsi="Arial" w:cs="Arial"/>
+          <w:color w:val="612212"/>
+          <w:sz w:val="18"/>
+          <w:szCs w:val="18"/>
+          <w:shd w:val="clear" w:color="auto" w:fill="FFFFFF"/>
+        </w:rPr>
+        <w:br/>
+      </w:r>
+      <w:r>
+        <w:rPr>
+          <w:rFonts w:ascii="SimSun" w:eastAsia="SimSun" w:hAnsi="SimSun" w:hint="eastAsia"/>
+          <w:color w:val="494949"/>
+          <w:sz w:val="21"/>
+          <w:szCs w:val="21"/>
+          <w:shd w:val="clear" w:color="auto" w:fill="FFFFFF"/>
+        </w:rPr>
+        <w:t> </w:t>
+      </w:r>
+    </w:p>
+    <w:p>
+      <w:pPr>
+        <w:pStyle w:val="NormalWeb"/>
+        <w:shd w:val="clear" w:color="auto" w:fill="FFFFFF"/>
+        <w:spacing w:before="0" w:beforeAutospacing="0" w:after="0" w:afterAutospacing="0" w:line="315" w:lineRule="atLeast"/>
+        <w:rPr>
+          <w:rFonts w:ascii="Arial" w:eastAsia="SimSun" w:hAnsi="Arial" w:cs="Arial"/>
+          <w:color w:val="494949"/>
+          <w:sz w:val="18"/>
+          <w:szCs w:val="18"/>
+        </w:rPr>
+      </w:pPr>
+      <w:r>
+        <w:rPr>
+          <w:rFonts w:ascii="Arial" w:eastAsia="SimSun" w:hAnsi="Arial" w:cs="Arial"/>
+          <w:color w:val="494949"/>
+          <w:sz w:val="18"/>
+          <w:szCs w:val="18"/>
+          <w:shd w:val="clear" w:color="auto" w:fill="FFFFFF"/>
+        </w:rPr>
+        <w:lastRenderedPageBreak/>
+        <w:t>正则表达式用于字符串处理、表单验证等场合，实用高效。现将一些常用的表达式收集于此，以备不时之需。</w:t>
+      </w:r>
+    </w:p>
+    <w:p>
+      <w:pPr>
+        <w:pStyle w:val="NormalWeb"/>
+        <w:shd w:val="clear" w:color="auto" w:fill="FFFFFF"/>
+        <w:spacing w:before="0" w:beforeAutospacing="0" w:after="0" w:afterAutospacing="0" w:line="315" w:lineRule="atLeast"/>
+        <w:rPr>
+          <w:rFonts w:ascii="Arial" w:eastAsia="SimSun" w:hAnsi="Arial" w:cs="Arial"/>
+          <w:color w:val="494949"/>
+          <w:sz w:val="18"/>
+          <w:szCs w:val="18"/>
+        </w:rPr>
+      </w:pPr>
+      <w:r>
+        <w:rPr>
+          <w:rFonts w:ascii="Arial" w:eastAsia="SimSun" w:hAnsi="Arial" w:cs="Arial"/>
+          <w:color w:val="494949"/>
+          <w:sz w:val="18"/>
+          <w:szCs w:val="18"/>
+          <w:shd w:val="clear" w:color="auto" w:fill="FFFFFF"/>
+        </w:rPr>
+        <w:t>用户名：</w:t>
+      </w:r>
+      <w:r>
+        <w:rPr>
+          <w:rFonts w:ascii="Arial" w:eastAsia="SimSun" w:hAnsi="Arial" w:cs="Arial"/>
+          <w:color w:val="494949"/>
+          <w:sz w:val="18"/>
+          <w:szCs w:val="18"/>
+          <w:shd w:val="clear" w:color="auto" w:fill="FFFFFF"/>
+        </w:rPr>
+        <w:t>/^[a-z0-9_-]{3,16}$/</w:t>
+      </w:r>
+    </w:p>
+    <w:p>
+      <w:pPr>
+        <w:pStyle w:val="NormalWeb"/>
+        <w:shd w:val="clear" w:color="auto" w:fill="FFFFFF"/>
+        <w:spacing w:before="0" w:beforeAutospacing="0" w:after="0" w:afterAutospacing="0" w:line="315" w:lineRule="atLeast"/>
+        <w:rPr>
+          <w:rFonts w:ascii="Arial" w:eastAsia="SimSun" w:hAnsi="Arial" w:cs="Arial"/>
+          <w:color w:val="494949"/>
+          <w:sz w:val="18"/>
+          <w:szCs w:val="18"/>
+        </w:rPr>
+      </w:pPr>
+      <w:r>
+        <w:rPr>
+          <w:rFonts w:ascii="Arial" w:eastAsia="SimSun" w:hAnsi="Arial" w:cs="Arial"/>
+          <w:color w:val="494949"/>
+          <w:sz w:val="18"/>
+          <w:szCs w:val="18"/>
+          <w:shd w:val="clear" w:color="auto" w:fill="FFFFFF"/>
+        </w:rPr>
+        <w:t>密码：</w:t>
+      </w:r>
+      <w:r>
+        <w:rPr>
+          <w:rFonts w:ascii="Arial" w:eastAsia="SimSun" w:hAnsi="Arial" w:cs="Arial"/>
+          <w:color w:val="494949"/>
+          <w:sz w:val="18"/>
+          <w:szCs w:val="18"/>
+          <w:shd w:val="clear" w:color="auto" w:fill="FFFFFF"/>
+        </w:rPr>
+        <w:t>/^[a-z0-9_-]{6,18}$/</w:t>
+      </w:r>
+    </w:p>
+    <w:p>
+      <w:pPr>
+        <w:pStyle w:val="NormalWeb"/>
+        <w:shd w:val="clear" w:color="auto" w:fill="FFFFFF"/>
+        <w:spacing w:before="0" w:beforeAutospacing="0" w:after="0" w:afterAutospacing="0" w:line="315" w:lineRule="atLeast"/>
+        <w:rPr>
+          <w:rFonts w:ascii="Arial" w:eastAsia="SimSun" w:hAnsi="Arial" w:cs="Arial"/>
+          <w:color w:val="494949"/>
+          <w:sz w:val="18"/>
+          <w:szCs w:val="18"/>
+        </w:rPr>
+      </w:pPr>
+      <w:r>
+        <w:rPr>
+          <w:rFonts w:ascii="Arial" w:eastAsia="SimSun" w:hAnsi="Arial" w:cs="Arial"/>
+          <w:color w:val="494949"/>
+          <w:sz w:val="18"/>
+          <w:szCs w:val="18"/>
+          <w:shd w:val="clear" w:color="auto" w:fill="FFFFFF"/>
+        </w:rPr>
+        <w:t>十六进制值：</w:t>
+      </w:r>
+      <w:r>
+        <w:rPr>
+          <w:rFonts w:ascii="Arial" w:eastAsia="SimSun" w:hAnsi="Arial" w:cs="Arial"/>
+          <w:color w:val="494949"/>
+          <w:sz w:val="18"/>
+          <w:szCs w:val="18"/>
+          <w:shd w:val="clear" w:color="auto" w:fill="FFFFFF"/>
+        </w:rPr>
+        <w:t>/^#?([a-f0-9</w:t>
+      </w:r>
+      <w:proofErr w:type="gramStart"/>
+      <w:r>
+        <w:rPr>
+          <w:rFonts w:ascii="Arial" w:eastAsia="SimSun" w:hAnsi="Arial" w:cs="Arial"/>
+          <w:color w:val="494949"/>
+          <w:sz w:val="18"/>
+          <w:szCs w:val="18"/>
+          <w:shd w:val="clear" w:color="auto" w:fill="FFFFFF"/>
+        </w:rPr>
+        <w:t>]{</w:t>
+      </w:r>
+      <w:proofErr w:type="gramEnd"/>
+      <w:r>
+        <w:rPr>
+          <w:rFonts w:ascii="Arial" w:eastAsia="SimSun" w:hAnsi="Arial" w:cs="Arial"/>
+          <w:color w:val="494949"/>
+          <w:sz w:val="18"/>
+          <w:szCs w:val="18"/>
+          <w:shd w:val="clear" w:color="auto" w:fill="FFFFFF"/>
+        </w:rPr>
+        <w:t>6}|[a-f0-9]{3})$/</w:t>
+      </w:r>
+    </w:p>
+    <w:p>
+      <w:pPr>
+        <w:pStyle w:val="NormalWeb"/>
+        <w:shd w:val="clear" w:color="auto" w:fill="FFFFFF"/>
+        <w:spacing w:before="0" w:beforeAutospacing="0" w:after="0" w:afterAutospacing="0" w:line="315" w:lineRule="atLeast"/>
+        <w:rPr>
+          <w:rFonts w:ascii="Arial" w:eastAsia="SimSun" w:hAnsi="Arial" w:cs="Arial"/>
+          <w:color w:val="494949"/>
+          <w:sz w:val="18"/>
+          <w:szCs w:val="18"/>
+        </w:rPr>
+      </w:pPr>
+      <w:r>
+        <w:rPr>
+          <w:rFonts w:ascii="Arial" w:eastAsia="SimSun" w:hAnsi="Arial" w:cs="Arial"/>
+          <w:color w:val="494949"/>
+          <w:sz w:val="18"/>
+          <w:szCs w:val="18"/>
+          <w:shd w:val="clear" w:color="auto" w:fill="FFFFFF"/>
+        </w:rPr>
+        <w:t>电子邮箱：</w:t>
+      </w:r>
+      <w:r>
+        <w:rPr>
+          <w:rFonts w:ascii="Arial" w:eastAsia="SimSun" w:hAnsi="Arial" w:cs="Arial"/>
+          <w:color w:val="494949"/>
+          <w:sz w:val="18"/>
+          <w:szCs w:val="18"/>
+          <w:shd w:val="clear" w:color="auto" w:fill="FFFFFF"/>
+        </w:rPr>
+        <w:t>/^([a-z0-9_\.-]+)@([\da-z\.-</w:t>
+      </w:r>
+      <w:proofErr w:type="gramStart"/>
+      <w:r>
+        <w:rPr>
+          <w:rFonts w:ascii="Arial" w:eastAsia="SimSun" w:hAnsi="Arial" w:cs="Arial"/>
+          <w:color w:val="494949"/>
+          <w:sz w:val="18"/>
+          <w:szCs w:val="18"/>
+          <w:shd w:val="clear" w:color="auto" w:fill="FFFFFF"/>
+        </w:rPr>
+        <w:t>]+</w:t>
+      </w:r>
+      <w:proofErr w:type="gramEnd"/>
+      <w:r>
+        <w:rPr>
+          <w:rFonts w:ascii="Arial" w:eastAsia="SimSun" w:hAnsi="Arial" w:cs="Arial"/>
+          <w:color w:val="494949"/>
+          <w:sz w:val="18"/>
+          <w:szCs w:val="18"/>
+          <w:shd w:val="clear" w:color="auto" w:fill="FFFFFF"/>
+        </w:rPr>
+        <w:t>)\.([a-z\.]{2</w:t>
+      </w:r>
+      <w:proofErr w:type="gramStart"/>
+      <w:r>
+        <w:rPr>
+          <w:rFonts w:ascii="Arial" w:eastAsia="SimSun" w:hAnsi="Arial" w:cs="Arial"/>
+          <w:color w:val="494949"/>
+          <w:sz w:val="18"/>
+          <w:szCs w:val="18"/>
+          <w:shd w:val="clear" w:color="auto" w:fill="FFFFFF"/>
+        </w:rPr>
+        <w:t>,6</w:t>
+      </w:r>
+      <w:proofErr w:type="gramEnd"/>
+      <w:r>
+        <w:rPr>
+          <w:rFonts w:ascii="Arial" w:eastAsia="SimSun" w:hAnsi="Arial" w:cs="Arial"/>
+          <w:color w:val="494949"/>
+          <w:sz w:val="18"/>
+          <w:szCs w:val="18"/>
+          <w:shd w:val="clear" w:color="auto" w:fill="FFFFFF"/>
+        </w:rPr>
+        <w:t>})$/</w:t>
+      </w:r>
+    </w:p>
+    <w:p>
+      <w:pPr>
+        <w:pStyle w:val="NormalWeb"/>
+        <w:shd w:val="clear" w:color="auto" w:fill="FFFFFF"/>
+        <w:spacing w:before="0" w:beforeAutospacing="0" w:after="0" w:afterAutospacing="0" w:line="315" w:lineRule="atLeast"/>
+        <w:rPr>
+          <w:rFonts w:ascii="Arial" w:eastAsia="SimSun" w:hAnsi="Arial" w:cs="Arial"/>
+          <w:color w:val="494949"/>
+          <w:sz w:val="18"/>
+          <w:szCs w:val="18"/>
+        </w:rPr>
+      </w:pPr>
+      <w:r>
+        <w:rPr>
+          <w:rFonts w:ascii="Arial" w:eastAsia="SimSun" w:hAnsi="Arial" w:cs="Arial"/>
+          <w:color w:val="494949"/>
+          <w:sz w:val="18"/>
+          <w:szCs w:val="18"/>
+          <w:shd w:val="clear" w:color="auto" w:fill="FFFFFF"/>
+        </w:rPr>
+        <w:t>URL</w:t>
+      </w:r>
+      <w:r>
+        <w:rPr>
+          <w:rFonts w:ascii="Arial" w:eastAsia="SimSun" w:hAnsi="Arial" w:cs="Arial"/>
+          <w:color w:val="494949"/>
+          <w:sz w:val="18"/>
+          <w:szCs w:val="18"/>
+          <w:shd w:val="clear" w:color="auto" w:fill="FFFFFF"/>
+        </w:rPr>
+        <w:t>：</w:t>
+      </w:r>
+      <w:r>
+        <w:rPr>
+          <w:rFonts w:ascii="Arial" w:eastAsia="SimSun" w:hAnsi="Arial" w:cs="Arial"/>
+          <w:color w:val="494949"/>
+          <w:sz w:val="18"/>
+          <w:szCs w:val="18"/>
+          <w:shd w:val="clear" w:color="auto" w:fill="FFFFFF"/>
+        </w:rPr>
+        <w:t>/</w:t>
+      </w:r>
+      <w:proofErr w:type="gramStart"/>
+      <w:r>
+        <w:rPr>
+          <w:rFonts w:ascii="Arial" w:eastAsia="SimSun" w:hAnsi="Arial" w:cs="Arial"/>
+          <w:color w:val="494949"/>
+          <w:sz w:val="18"/>
+          <w:szCs w:val="18"/>
+          <w:shd w:val="clear" w:color="auto" w:fill="FFFFFF"/>
+        </w:rPr>
+        <w:t>^(</w:t>
+      </w:r>
+      <w:proofErr w:type="gramEnd"/>
+      <w:r>
+        <w:rPr>
+          <w:rFonts w:ascii="Arial" w:eastAsia="SimSun" w:hAnsi="Arial" w:cs="Arial"/>
+          <w:color w:val="494949"/>
+          <w:sz w:val="18"/>
+          <w:szCs w:val="18"/>
+          <w:shd w:val="clear" w:color="auto" w:fill="FFFFFF"/>
+        </w:rPr>
+        <w:t>https?:\/\/)</w:t>
+      </w:r>
+      <w:proofErr w:type="gramStart"/>
+      <w:r>
+        <w:rPr>
+          <w:rFonts w:ascii="Arial" w:eastAsia="SimSun" w:hAnsi="Arial" w:cs="Arial"/>
+          <w:color w:val="494949"/>
+          <w:sz w:val="18"/>
+          <w:szCs w:val="18"/>
+          <w:shd w:val="clear" w:color="auto" w:fill="FFFFFF"/>
+        </w:rPr>
+        <w:t>?(</w:t>
+      </w:r>
+      <w:proofErr w:type="gramEnd"/>
+      <w:r>
+        <w:rPr>
+          <w:rFonts w:ascii="Arial" w:eastAsia="SimSun" w:hAnsi="Arial" w:cs="Arial"/>
+          <w:color w:val="494949"/>
+          <w:sz w:val="18"/>
+          <w:szCs w:val="18"/>
+          <w:shd w:val="clear" w:color="auto" w:fill="FFFFFF"/>
+        </w:rPr>
+        <w:t>[\da-z\.-]+)\.([a-z\.]{2</w:t>
+      </w:r>
+      <w:proofErr w:type="gramStart"/>
+      <w:r>
+        <w:rPr>
+          <w:rFonts w:ascii="Arial" w:eastAsia="SimSun" w:hAnsi="Arial" w:cs="Arial"/>
+          <w:color w:val="494949"/>
+          <w:sz w:val="18"/>
+          <w:szCs w:val="18"/>
+          <w:shd w:val="clear" w:color="auto" w:fill="FFFFFF"/>
+        </w:rPr>
+        <w:t>,6</w:t>
+      </w:r>
+      <w:proofErr w:type="gramEnd"/>
+      <w:r>
+        <w:rPr>
+          <w:rFonts w:ascii="Arial" w:eastAsia="SimSun" w:hAnsi="Arial" w:cs="Arial"/>
+          <w:color w:val="494949"/>
+          <w:sz w:val="18"/>
+          <w:szCs w:val="18"/>
+          <w:shd w:val="clear" w:color="auto" w:fill="FFFFFF"/>
+        </w:rPr>
+        <w:t>})([\/\w \.-]*)*\/?$/</w:t>
+      </w:r>
+    </w:p>
+    <w:p>
+      <w:pPr>
+        <w:pStyle w:val="NormalWeb"/>
+        <w:shd w:val="clear" w:color="auto" w:fill="FFFFFF"/>
+        <w:spacing w:before="0" w:beforeAutospacing="0" w:after="0" w:afterAutospacing="0" w:line="315" w:lineRule="atLeast"/>
+        <w:rPr>
+          <w:rFonts w:ascii="Arial" w:eastAsia="SimSun" w:hAnsi="Arial" w:cs="Arial"/>
+          <w:color w:val="494949"/>
+          <w:sz w:val="18"/>
+          <w:szCs w:val="18"/>
+        </w:rPr>
+      </w:pPr>
+      <w:r>
+        <w:rPr>
+          <w:rFonts w:ascii="Arial" w:eastAsia="SimSun" w:hAnsi="Arial" w:cs="Arial"/>
+          <w:color w:val="494949"/>
+          <w:sz w:val="18"/>
+          <w:szCs w:val="18"/>
+          <w:shd w:val="clear" w:color="auto" w:fill="FFFFFF"/>
+        </w:rPr>
+        <w:t>IP </w:t>
+      </w:r>
+      <w:r>
+        <w:rPr>
+          <w:rFonts w:ascii="Arial" w:eastAsia="SimSun" w:hAnsi="Arial" w:cs="Arial"/>
+          <w:color w:val="494949"/>
+          <w:sz w:val="18"/>
+          <w:szCs w:val="18"/>
+          <w:shd w:val="clear" w:color="auto" w:fill="FFFFFF"/>
+        </w:rPr>
+        <w:t>地址：</w:t>
+      </w:r>
+      <w:r>
+        <w:rPr>
+          <w:rFonts w:ascii="Arial" w:eastAsia="SimSun" w:hAnsi="Arial" w:cs="Arial"/>
+          <w:color w:val="494949"/>
+          <w:sz w:val="18"/>
+          <w:szCs w:val="18"/>
+          <w:shd w:val="clear" w:color="auto" w:fill="FFFFFF"/>
+        </w:rPr>
+        <w:t>/</w:t>
+      </w:r>
+      <w:proofErr w:type="gramStart"/>
+      <w:r>
+        <w:rPr>
+          <w:rFonts w:ascii="Arial" w:eastAsia="SimSun" w:hAnsi="Arial" w:cs="Arial"/>
+          <w:color w:val="494949"/>
+          <w:sz w:val="18"/>
+          <w:szCs w:val="18"/>
+          <w:shd w:val="clear" w:color="auto" w:fill="FFFFFF"/>
+        </w:rPr>
+        <w:t>^(</w:t>
+      </w:r>
+      <w:proofErr w:type="gramEnd"/>
+      <w:r>
+        <w:rPr>
+          <w:rFonts w:ascii="Arial" w:eastAsia="SimSun" w:hAnsi="Arial" w:cs="Arial"/>
+          <w:color w:val="494949"/>
+          <w:sz w:val="18"/>
+          <w:szCs w:val="18"/>
+          <w:shd w:val="clear" w:color="auto" w:fill="FFFFFF"/>
+        </w:rPr>
+        <w:t>?:(?</w:t>
+      </w:r>
+      <w:proofErr w:type="gramStart"/>
+      <w:r>
+        <w:rPr>
+          <w:rFonts w:ascii="Arial" w:eastAsia="SimSun" w:hAnsi="Arial" w:cs="Arial"/>
+          <w:color w:val="494949"/>
+          <w:sz w:val="18"/>
+          <w:szCs w:val="18"/>
+          <w:shd w:val="clear" w:color="auto" w:fill="FFFFFF"/>
+        </w:rPr>
+        <w:t>:25</w:t>
+      </w:r>
+      <w:proofErr w:type="gramEnd"/>
+      <w:r>
+        <w:rPr>
+          <w:rFonts w:ascii="Arial" w:eastAsia="SimSun" w:hAnsi="Arial" w:cs="Arial"/>
+          <w:color w:val="494949"/>
+          <w:sz w:val="18"/>
+          <w:szCs w:val="18"/>
+          <w:shd w:val="clear" w:color="auto" w:fill="FFFFFF"/>
+        </w:rPr>
+        <w:t>[0-5]|2[0-4][0-9]|[01]?[0-9][0-9]?)\.){3}(</w:t>
+      </w:r>
+      <w:proofErr w:type="gramStart"/>
+      <w:r>
+        <w:rPr>
+          <w:rFonts w:ascii="Arial" w:eastAsia="SimSun" w:hAnsi="Arial" w:cs="Arial"/>
+          <w:color w:val="494949"/>
+          <w:sz w:val="18"/>
+          <w:szCs w:val="18"/>
+          <w:shd w:val="clear" w:color="auto" w:fill="FFFFFF"/>
+        </w:rPr>
+        <w:t>?:</w:t>
+      </w:r>
+      <w:proofErr w:type="gramEnd"/>
+      <w:r>
+        <w:rPr>
+          <w:rFonts w:ascii="Arial" w:eastAsia="SimSun" w:hAnsi="Arial" w:cs="Arial"/>
+          <w:color w:val="494949"/>
+          <w:sz w:val="18"/>
+          <w:szCs w:val="18"/>
+          <w:shd w:val="clear" w:color="auto" w:fill="FFFFFF"/>
+        </w:rPr>
+        <w:t>25[0-5]|2[0-4][0-9]|[01]?[0-9][0-9]?)$/</w:t>
+      </w:r>
+    </w:p>
+    <w:p>
+      <w:pPr>
+        <w:pStyle w:val="NormalWeb"/>
+        <w:shd w:val="clear" w:color="auto" w:fill="FFFFFF"/>
+        <w:spacing w:before="0" w:beforeAutospacing="0" w:after="0" w:afterAutospacing="0" w:line="315" w:lineRule="atLeast"/>
+        <w:rPr>
+          <w:rFonts w:ascii="Arial" w:eastAsia="SimSun" w:hAnsi="Arial" w:cs="Arial"/>
+          <w:color w:val="494949"/>
+          <w:sz w:val="18"/>
+          <w:szCs w:val="18"/>
+        </w:rPr>
+      </w:pPr>
+      <w:r>
+        <w:rPr>
+          <w:rFonts w:ascii="Arial" w:eastAsia="SimSun" w:hAnsi="Arial" w:cs="Arial"/>
+          <w:color w:val="494949"/>
+          <w:sz w:val="18"/>
+          <w:szCs w:val="18"/>
+          <w:shd w:val="clear" w:color="auto" w:fill="FFFFFF"/>
+        </w:rPr>
+        <w:t>HTML </w:t>
+      </w:r>
+      <w:r>
+        <w:rPr>
+          <w:rFonts w:ascii="Arial" w:eastAsia="SimSun" w:hAnsi="Arial" w:cs="Arial"/>
+          <w:color w:val="494949"/>
+          <w:sz w:val="18"/>
+          <w:szCs w:val="18"/>
+          <w:shd w:val="clear" w:color="auto" w:fill="FFFFFF"/>
+        </w:rPr>
+        <w:t>标签：</w:t>
+      </w:r>
+      <w:r>
+        <w:rPr>
+          <w:rFonts w:ascii="Arial" w:eastAsia="SimSun" w:hAnsi="Arial" w:cs="Arial"/>
+          <w:color w:val="494949"/>
+          <w:sz w:val="18"/>
+          <w:szCs w:val="18"/>
+          <w:shd w:val="clear" w:color="auto" w:fill="FFFFFF"/>
+        </w:rPr>
+        <w:t>/^</w:t>
+      </w:r>
+      <w:proofErr w:type="gramStart"/>
+      <w:r>
+        <w:rPr>
+          <w:rFonts w:ascii="Arial" w:eastAsia="SimSun" w:hAnsi="Arial" w:cs="Arial"/>
+          <w:color w:val="494949"/>
+          <w:sz w:val="18"/>
+          <w:szCs w:val="18"/>
+          <w:shd w:val="clear" w:color="auto" w:fill="FFFFFF"/>
+        </w:rPr>
+        <w:t>&lt;(</w:t>
+      </w:r>
+      <w:proofErr w:type="gramEnd"/>
+      <w:r>
+        <w:rPr>
+          <w:rFonts w:ascii="Arial" w:eastAsia="SimSun" w:hAnsi="Arial" w:cs="Arial"/>
+          <w:color w:val="494949"/>
+          <w:sz w:val="18"/>
+          <w:szCs w:val="18"/>
+          <w:shd w:val="clear" w:color="auto" w:fill="FFFFFF"/>
+        </w:rPr>
+        <w:t>[a-z]+)([^&lt;]+)*(?:&gt;(.*)&lt;\/\1&gt;|\s+\/&gt;)$/</w:t>
+      </w:r>
+    </w:p>
+    <w:p>
+      <w:pPr>
+        <w:pStyle w:val="NormalWeb"/>
+        <w:shd w:val="clear" w:color="auto" w:fill="FFFFFF"/>
+        <w:spacing w:before="0" w:beforeAutospacing="0" w:after="0" w:afterAutospacing="0" w:line="315" w:lineRule="atLeast"/>
+        <w:rPr>
+          <w:rFonts w:ascii="Arial" w:eastAsia="SimSun" w:hAnsi="Arial" w:cs="Arial"/>
+          <w:color w:val="494949"/>
+          <w:sz w:val="18"/>
+          <w:szCs w:val="18"/>
+        </w:rPr>
+      </w:pPr>
+      <w:r>
+        <w:rPr>
+          <w:rFonts w:ascii="Arial" w:eastAsia="SimSun" w:hAnsi="Arial" w:cs="Arial"/>
+          <w:color w:val="494949"/>
+          <w:sz w:val="18"/>
+          <w:szCs w:val="18"/>
+          <w:shd w:val="clear" w:color="auto" w:fill="FFFFFF"/>
+        </w:rPr>
+        <w:t>Unicode</w:t>
+      </w:r>
+      <w:r>
+        <w:rPr>
+          <w:rFonts w:ascii="Arial" w:eastAsia="SimSun" w:hAnsi="Arial" w:cs="Arial"/>
+          <w:color w:val="494949"/>
+          <w:sz w:val="18"/>
+          <w:szCs w:val="18"/>
+          <w:shd w:val="clear" w:color="auto" w:fill="FFFFFF"/>
+        </w:rPr>
+        <w:t>编码中的汉字范围：</w:t>
+      </w:r>
+      <w:r>
+        <w:rPr>
+          <w:rFonts w:ascii="Arial" w:eastAsia="SimSun" w:hAnsi="Arial" w:cs="Arial"/>
+          <w:color w:val="494949"/>
+          <w:sz w:val="18"/>
+          <w:szCs w:val="18"/>
+          <w:shd w:val="clear" w:color="auto" w:fill="FFFFFF"/>
+        </w:rPr>
+        <w:t>/</w:t>
+      </w:r>
+      <w:proofErr w:type="gramStart"/>
+      <w:r>
+        <w:rPr>
+          <w:rFonts w:ascii="Arial" w:eastAsia="SimSun" w:hAnsi="Arial" w:cs="Arial"/>
+          <w:color w:val="494949"/>
+          <w:sz w:val="18"/>
+          <w:szCs w:val="18"/>
+          <w:shd w:val="clear" w:color="auto" w:fill="FFFFFF"/>
+        </w:rPr>
+        <w:t>^[</w:t>
+      </w:r>
+      <w:proofErr w:type="gramEnd"/>
+      <w:r>
+        <w:rPr>
+          <w:rFonts w:ascii="Arial" w:eastAsia="SimSun" w:hAnsi="Arial" w:cs="Arial"/>
+          <w:color w:val="494949"/>
+          <w:sz w:val="18"/>
+          <w:szCs w:val="18"/>
+          <w:shd w:val="clear" w:color="auto" w:fill="FFFFFF"/>
+        </w:rPr>
+        <w:t>u4e00-u9fa5],{0,}$/</w:t>
+      </w:r>
+    </w:p>
+    <w:p>
+      <w:pPr>
+        <w:pStyle w:val="NormalWeb"/>
+        <w:shd w:val="clear" w:color="auto" w:fill="FFFFFF"/>
+        <w:spacing w:before="0" w:beforeAutospacing="0" w:after="0" w:afterAutospacing="0" w:line="315" w:lineRule="atLeast"/>
+        <w:rPr>
+          <w:rFonts w:ascii="Arial" w:eastAsia="SimSun" w:hAnsi="Arial" w:cs="Arial"/>
+          <w:color w:val="494949"/>
+          <w:sz w:val="18"/>
+          <w:szCs w:val="18"/>
+        </w:rPr>
+      </w:pPr>
+      <w:r>
+        <w:rPr>
+          <w:rFonts w:ascii="Arial" w:eastAsia="SimSun" w:hAnsi="Arial" w:cs="Arial"/>
+          <w:color w:val="494949"/>
+          <w:sz w:val="18"/>
+          <w:szCs w:val="18"/>
+          <w:shd w:val="clear" w:color="auto" w:fill="FFFFFF"/>
+        </w:rPr>
+        <w:t>匹配中文字符的正则表达式：</w:t>
+      </w:r>
+      <w:r>
+        <w:rPr>
+          <w:rFonts w:ascii="Arial" w:eastAsia="SimSun" w:hAnsi="Arial" w:cs="Arial"/>
+          <w:color w:val="494949"/>
+          <w:sz w:val="18"/>
+          <w:szCs w:val="18"/>
+          <w:shd w:val="clear" w:color="auto" w:fill="FFFFFF"/>
+        </w:rPr>
+        <w:t> [\u4e00-\u9fa5]</w:t>
+      </w:r>
+      <w:r>
+        <w:rPr>
+          <w:rFonts w:ascii="Arial" w:eastAsia="SimSun" w:hAnsi="Arial" w:cs="Arial"/>
+          <w:color w:val="494949"/>
+          <w:sz w:val="18"/>
+          <w:szCs w:val="18"/>
+          <w:shd w:val="clear" w:color="auto" w:fill="FFFFFF"/>
+        </w:rPr>
+        <w:br/>
+      </w:r>
+      <w:r>
+        <w:rPr>
+          <w:rFonts w:ascii="Arial" w:eastAsia="SimSun" w:hAnsi="Arial" w:cs="Arial"/>
+          <w:color w:val="494949"/>
+          <w:sz w:val="18"/>
+          <w:szCs w:val="18"/>
+          <w:shd w:val="clear" w:color="auto" w:fill="FFFFFF"/>
+        </w:rPr>
+        <w:t>评注：匹配中文还真是个头疼的事，有了这个表达式就好办了</w:t>
+      </w:r>
+    </w:p>
+    <w:p>
+      <w:pPr>
+        <w:pStyle w:val="NormalWeb"/>
+        <w:shd w:val="clear" w:color="auto" w:fill="FFFFFF"/>
+        <w:spacing w:before="0" w:beforeAutospacing="0" w:after="0" w:afterAutospacing="0" w:line="315" w:lineRule="atLeast"/>
+        <w:rPr>
+          <w:rFonts w:ascii="Arial" w:eastAsia="SimSun" w:hAnsi="Arial" w:cs="Arial"/>
+          <w:color w:val="494949"/>
+          <w:sz w:val="18"/>
+          <w:szCs w:val="18"/>
+        </w:rPr>
+      </w:pPr>
+      <w:r>
+        <w:rPr>
+          <w:rFonts w:ascii="Arial" w:eastAsia="SimSun" w:hAnsi="Arial" w:cs="Arial"/>
+          <w:color w:val="494949"/>
+          <w:sz w:val="18"/>
+          <w:szCs w:val="18"/>
+          <w:shd w:val="clear" w:color="auto" w:fill="FFFFFF"/>
+        </w:rPr>
+        <w:t>匹配双字节字符</w:t>
+      </w:r>
+      <w:r>
+        <w:rPr>
+          <w:rFonts w:ascii="Arial" w:eastAsia="SimSun" w:hAnsi="Arial" w:cs="Arial"/>
+          <w:color w:val="494949"/>
+          <w:sz w:val="18"/>
+          <w:szCs w:val="18"/>
+          <w:shd w:val="clear" w:color="auto" w:fill="FFFFFF"/>
+        </w:rPr>
+        <w:t>(</w:t>
+      </w:r>
+      <w:r>
+        <w:rPr>
+          <w:rFonts w:ascii="Arial" w:eastAsia="SimSun" w:hAnsi="Arial" w:cs="Arial"/>
+          <w:color w:val="494949"/>
+          <w:sz w:val="18"/>
+          <w:szCs w:val="18"/>
+          <w:shd w:val="clear" w:color="auto" w:fill="FFFFFF"/>
+        </w:rPr>
+        <w:t>包括汉字在内</w:t>
+      </w:r>
+      <w:r>
+        <w:rPr>
+          <w:rFonts w:ascii="Arial" w:eastAsia="SimSun" w:hAnsi="Arial" w:cs="Arial"/>
+          <w:color w:val="494949"/>
+          <w:sz w:val="18"/>
+          <w:szCs w:val="18"/>
+          <w:shd w:val="clear" w:color="auto" w:fill="FFFFFF"/>
+        </w:rPr>
+        <w:t>)</w:t>
+      </w:r>
+      <w:r>
+        <w:rPr>
+          <w:rFonts w:ascii="Arial" w:eastAsia="SimSun" w:hAnsi="Arial" w:cs="Arial"/>
+          <w:color w:val="494949"/>
+          <w:sz w:val="18"/>
+          <w:szCs w:val="18"/>
+          <w:shd w:val="clear" w:color="auto" w:fill="FFFFFF"/>
+        </w:rPr>
+        <w:t>：</w:t>
+      </w:r>
+      <w:r>
+        <w:rPr>
+          <w:rFonts w:ascii="Arial" w:eastAsia="SimSun" w:hAnsi="Arial" w:cs="Arial"/>
+          <w:color w:val="494949"/>
+          <w:sz w:val="18"/>
+          <w:szCs w:val="18"/>
+          <w:shd w:val="clear" w:color="auto" w:fill="FFFFFF"/>
+        </w:rPr>
+        <w:t>[^\x00-\</w:t>
+      </w:r>
+      <w:proofErr w:type="spellStart"/>
+      <w:r>
+        <w:rPr>
+          <w:rFonts w:ascii="Arial" w:eastAsia="SimSun" w:hAnsi="Arial" w:cs="Arial"/>
+          <w:color w:val="494949"/>
+          <w:sz w:val="18"/>
+          <w:szCs w:val="18"/>
+          <w:shd w:val="clear" w:color="auto" w:fill="FFFFFF"/>
+        </w:rPr>
+        <w:t>xff</w:t>
+      </w:r>
+      <w:proofErr w:type="spellEnd"/>
+      <w:r>
+        <w:rPr>
+          <w:rFonts w:ascii="Arial" w:eastAsia="SimSun" w:hAnsi="Arial" w:cs="Arial"/>
+          <w:color w:val="494949"/>
+          <w:sz w:val="18"/>
+          <w:szCs w:val="18"/>
+          <w:shd w:val="clear" w:color="auto" w:fill="FFFFFF"/>
+        </w:rPr>
+        <w:t>]</w:t>
+      </w:r>
+      <w:r>
+        <w:rPr>
+          <w:rFonts w:ascii="Arial" w:eastAsia="SimSun" w:hAnsi="Arial" w:cs="Arial"/>
+          <w:color w:val="494949"/>
+          <w:sz w:val="18"/>
+          <w:szCs w:val="18"/>
+          <w:shd w:val="clear" w:color="auto" w:fill="FFFFFF"/>
+        </w:rPr>
+        <w:br/>
+      </w:r>
+      <w:r>
+        <w:rPr>
+          <w:rFonts w:ascii="Arial" w:eastAsia="SimSun" w:hAnsi="Arial" w:cs="Arial"/>
+          <w:color w:val="494949"/>
+          <w:sz w:val="18"/>
+          <w:szCs w:val="18"/>
+          <w:shd w:val="clear" w:color="auto" w:fill="FFFFFF"/>
+        </w:rPr>
+        <w:t>评注：可以用来计算字符串的长度（一个双字节字符长度计</w:t>
+      </w:r>
+      <w:r>
+        <w:rPr>
+          <w:rFonts w:ascii="Arial" w:eastAsia="SimSun" w:hAnsi="Arial" w:cs="Arial"/>
+          <w:color w:val="494949"/>
+          <w:sz w:val="18"/>
+          <w:szCs w:val="18"/>
+          <w:shd w:val="clear" w:color="auto" w:fill="FFFFFF"/>
+        </w:rPr>
+        <w:t>2</w:t>
+      </w:r>
+      <w:r>
+        <w:rPr>
+          <w:rFonts w:ascii="Arial" w:eastAsia="SimSun" w:hAnsi="Arial" w:cs="Arial"/>
+          <w:color w:val="494949"/>
+          <w:sz w:val="18"/>
+          <w:szCs w:val="18"/>
+          <w:shd w:val="clear" w:color="auto" w:fill="FFFFFF"/>
+        </w:rPr>
+        <w:t>，</w:t>
+      </w:r>
+      <w:r>
+        <w:rPr>
+          <w:rFonts w:ascii="Arial" w:eastAsia="SimSun" w:hAnsi="Arial" w:cs="Arial"/>
+          <w:color w:val="494949"/>
+          <w:sz w:val="18"/>
+          <w:szCs w:val="18"/>
+          <w:shd w:val="clear" w:color="auto" w:fill="FFFFFF"/>
+        </w:rPr>
+        <w:t>ASCII</w:t>
+      </w:r>
+      <w:r>
+        <w:rPr>
+          <w:rFonts w:ascii="Arial" w:eastAsia="SimSun" w:hAnsi="Arial" w:cs="Arial"/>
+          <w:color w:val="494949"/>
+          <w:sz w:val="18"/>
+          <w:szCs w:val="18"/>
+          <w:shd w:val="clear" w:color="auto" w:fill="FFFFFF"/>
+        </w:rPr>
+        <w:t>字符计</w:t>
+      </w:r>
+      <w:r>
+        <w:rPr>
+          <w:rFonts w:ascii="Arial" w:eastAsia="SimSun" w:hAnsi="Arial" w:cs="Arial"/>
+          <w:color w:val="494949"/>
+          <w:sz w:val="18"/>
+          <w:szCs w:val="18"/>
+          <w:shd w:val="clear" w:color="auto" w:fill="FFFFFF"/>
+        </w:rPr>
+        <w:t>1</w:t>
+      </w:r>
+      <w:r>
+        <w:rPr>
+          <w:rFonts w:ascii="Arial" w:eastAsia="SimSun" w:hAnsi="Arial" w:cs="Arial"/>
+          <w:color w:val="494949"/>
+          <w:sz w:val="18"/>
+          <w:szCs w:val="18"/>
+          <w:shd w:val="clear" w:color="auto" w:fill="FFFFFF"/>
+        </w:rPr>
+        <w:t>）</w:t>
+      </w:r>
+    </w:p>
+    <w:p>
+      <w:pPr>
+        <w:pStyle w:val="NormalWeb"/>
+        <w:shd w:val="clear" w:color="auto" w:fill="FFFFFF"/>
+        <w:spacing w:before="0" w:beforeAutospacing="0" w:after="0" w:afterAutospacing="0" w:line="315" w:lineRule="atLeast"/>
+        <w:rPr>
+          <w:rFonts w:ascii="Arial" w:eastAsia="SimSun" w:hAnsi="Arial" w:cs="Arial"/>
+          <w:color w:val="494949"/>
+          <w:sz w:val="18"/>
+          <w:szCs w:val="18"/>
+        </w:rPr>
+      </w:pPr>
+      <w:r>
+        <w:rPr>
+          <w:rFonts w:ascii="Arial" w:eastAsia="SimSun" w:hAnsi="Arial" w:cs="Arial"/>
+          <w:color w:val="494949"/>
+          <w:sz w:val="18"/>
+          <w:szCs w:val="18"/>
+          <w:shd w:val="clear" w:color="auto" w:fill="FFFFFF"/>
+        </w:rPr>
+        <w:t>匹配空白行的正则表达式：</w:t>
+      </w:r>
+      <w:r>
+        <w:rPr>
+          <w:rFonts w:ascii="Arial" w:eastAsia="SimSun" w:hAnsi="Arial" w:cs="Arial"/>
+          <w:color w:val="494949"/>
+          <w:sz w:val="18"/>
+          <w:szCs w:val="18"/>
+          <w:shd w:val="clear" w:color="auto" w:fill="FFFFFF"/>
+        </w:rPr>
+        <w:t>\n\s*\r</w:t>
+      </w:r>
+      <w:r>
+        <w:rPr>
+          <w:rFonts w:ascii="Arial" w:eastAsia="SimSun" w:hAnsi="Arial" w:cs="Arial"/>
+          <w:color w:val="494949"/>
+          <w:sz w:val="18"/>
+          <w:szCs w:val="18"/>
+          <w:shd w:val="clear" w:color="auto" w:fill="FFFFFF"/>
+        </w:rPr>
+        <w:br/>
+      </w:r>
+      <w:r>
+        <w:rPr>
+          <w:rFonts w:ascii="Arial" w:eastAsia="SimSun" w:hAnsi="Arial" w:cs="Arial"/>
+          <w:color w:val="494949"/>
+          <w:sz w:val="18"/>
+          <w:szCs w:val="18"/>
+          <w:shd w:val="clear" w:color="auto" w:fill="FFFFFF"/>
+        </w:rPr>
+        <w:t>评注：可以用来删除空白行</w:t>
+      </w:r>
+    </w:p>
+    <w:p>
+      <w:pPr>
+        <w:pStyle w:val="NormalWeb"/>
+        <w:shd w:val="clear" w:color="auto" w:fill="FFFFFF"/>
+        <w:spacing w:before="0" w:beforeAutospacing="0" w:after="0" w:afterAutospacing="0" w:line="315" w:lineRule="atLeast"/>
+        <w:rPr>
+          <w:rFonts w:ascii="Arial" w:eastAsia="SimSun" w:hAnsi="Arial" w:cs="Arial"/>
+          <w:color w:val="494949"/>
+          <w:sz w:val="18"/>
+          <w:szCs w:val="18"/>
+        </w:rPr>
+      </w:pPr>
+      <w:r>
+        <w:rPr>
+          <w:rFonts w:ascii="Arial" w:eastAsia="SimSun" w:hAnsi="Arial" w:cs="Arial"/>
+          <w:color w:val="494949"/>
+          <w:sz w:val="18"/>
+          <w:szCs w:val="18"/>
+          <w:shd w:val="clear" w:color="auto" w:fill="FFFFFF"/>
+        </w:rPr>
+        <w:t>匹配</w:t>
+      </w:r>
+      <w:r>
+        <w:rPr>
+          <w:rFonts w:ascii="Arial" w:eastAsia="SimSun" w:hAnsi="Arial" w:cs="Arial"/>
+          <w:color w:val="494949"/>
+          <w:sz w:val="18"/>
+          <w:szCs w:val="18"/>
+          <w:shd w:val="clear" w:color="auto" w:fill="FFFFFF"/>
+        </w:rPr>
+        <w:t>HTML</w:t>
+      </w:r>
+      <w:r>
+        <w:rPr>
+          <w:rFonts w:ascii="Arial" w:eastAsia="SimSun" w:hAnsi="Arial" w:cs="Arial"/>
+          <w:color w:val="494949"/>
+          <w:sz w:val="18"/>
+          <w:szCs w:val="18"/>
+          <w:shd w:val="clear" w:color="auto" w:fill="FFFFFF"/>
+        </w:rPr>
+        <w:t>标记的正则表达式：</w:t>
+      </w:r>
+      <w:r>
+        <w:rPr>
+          <w:rFonts w:ascii="Arial" w:eastAsia="SimSun" w:hAnsi="Arial" w:cs="Arial"/>
+          <w:color w:val="494949"/>
+          <w:sz w:val="18"/>
+          <w:szCs w:val="18"/>
+          <w:shd w:val="clear" w:color="auto" w:fill="FFFFFF"/>
+        </w:rPr>
+        <w:t>&lt;(\S*?)[^&gt;]*&gt;.*?&lt;/\1&gt;|&lt;.*? /&gt;</w:t>
+      </w:r>
+      <w:r>
+        <w:rPr>
+          <w:rFonts w:ascii="Arial" w:eastAsia="SimSun" w:hAnsi="Arial" w:cs="Arial"/>
+          <w:color w:val="494949"/>
+          <w:sz w:val="18"/>
+          <w:szCs w:val="18"/>
+          <w:shd w:val="clear" w:color="auto" w:fill="FFFFFF"/>
+        </w:rPr>
+        <w:br/>
+      </w:r>
+      <w:r>
+        <w:rPr>
+          <w:rFonts w:ascii="Arial" w:eastAsia="SimSun" w:hAnsi="Arial" w:cs="Arial"/>
+          <w:color w:val="494949"/>
+          <w:sz w:val="18"/>
+          <w:szCs w:val="18"/>
+          <w:shd w:val="clear" w:color="auto" w:fill="FFFFFF"/>
+        </w:rPr>
+        <w:t>评注：网上流传的版本太糟糕，上面这个也仅仅能匹配部分，对于复杂的嵌套标记依旧无能为力</w:t>
+      </w:r>
+    </w:p>
+    <w:p>
+      <w:pPr>
+        <w:pStyle w:val="NormalWeb"/>
+        <w:shd w:val="clear" w:color="auto" w:fill="FFFFFF"/>
+        <w:spacing w:before="0" w:beforeAutospacing="0" w:after="0" w:afterAutospacing="0" w:line="315" w:lineRule="atLeast"/>
+        <w:rPr>
+          <w:rFonts w:ascii="Arial" w:eastAsia="SimSun" w:hAnsi="Arial" w:cs="Arial"/>
+          <w:color w:val="494949"/>
+          <w:sz w:val="18"/>
+          <w:szCs w:val="18"/>
+        </w:rPr>
+      </w:pPr>
+      <w:r>
+        <w:rPr>
+          <w:rFonts w:ascii="Arial" w:eastAsia="SimSun" w:hAnsi="Arial" w:cs="Arial"/>
+          <w:color w:val="494949"/>
+          <w:sz w:val="18"/>
+          <w:szCs w:val="18"/>
+          <w:shd w:val="clear" w:color="auto" w:fill="FFFFFF"/>
+        </w:rPr>
+        <w:t>匹配首尾空白字符的正则表达式：</w:t>
+      </w:r>
+      <w:r>
+        <w:rPr>
+          <w:rFonts w:ascii="Arial" w:eastAsia="SimSun" w:hAnsi="Arial" w:cs="Arial"/>
+          <w:color w:val="494949"/>
+          <w:sz w:val="18"/>
+          <w:szCs w:val="18"/>
+          <w:shd w:val="clear" w:color="auto" w:fill="FFFFFF"/>
+        </w:rPr>
+        <w:t>^\s*|\s*$</w:t>
+      </w:r>
+      <w:r>
+        <w:rPr>
+          <w:rFonts w:ascii="Arial" w:eastAsia="SimSun" w:hAnsi="Arial" w:cs="Arial"/>
+          <w:color w:val="494949"/>
+          <w:sz w:val="18"/>
+          <w:szCs w:val="18"/>
+          <w:shd w:val="clear" w:color="auto" w:fill="FFFFFF"/>
+        </w:rPr>
+        <w:br/>
+      </w:r>
+      <w:r>
+        <w:rPr>
+          <w:rFonts w:ascii="Arial" w:eastAsia="SimSun" w:hAnsi="Arial" w:cs="Arial"/>
+          <w:color w:val="494949"/>
+          <w:sz w:val="18"/>
+          <w:szCs w:val="18"/>
+          <w:shd w:val="clear" w:color="auto" w:fill="FFFFFF"/>
+        </w:rPr>
+        <w:t>评注：可以用来删除行首行尾的空白字符</w:t>
+      </w:r>
+      <w:r>
+        <w:rPr>
+          <w:rFonts w:ascii="Arial" w:eastAsia="SimSun" w:hAnsi="Arial" w:cs="Arial"/>
+          <w:color w:val="494949"/>
+          <w:sz w:val="18"/>
+          <w:szCs w:val="18"/>
+          <w:shd w:val="clear" w:color="auto" w:fill="FFFFFF"/>
+        </w:rPr>
+        <w:t>(</w:t>
+      </w:r>
+      <w:r>
+        <w:rPr>
+          <w:rFonts w:ascii="Arial" w:eastAsia="SimSun" w:hAnsi="Arial" w:cs="Arial"/>
+          <w:color w:val="494949"/>
+          <w:sz w:val="18"/>
+          <w:szCs w:val="18"/>
+          <w:shd w:val="clear" w:color="auto" w:fill="FFFFFF"/>
+        </w:rPr>
+        <w:t>包括空格、制表符、换页符等等</w:t>
+      </w:r>
+      <w:r>
+        <w:rPr>
+          <w:rFonts w:ascii="Arial" w:eastAsia="SimSun" w:hAnsi="Arial" w:cs="Arial"/>
+          <w:color w:val="494949"/>
+          <w:sz w:val="18"/>
+          <w:szCs w:val="18"/>
+          <w:shd w:val="clear" w:color="auto" w:fill="FFFFFF"/>
+        </w:rPr>
+        <w:t>)</w:t>
+      </w:r>
+      <w:r>
+        <w:rPr>
+          <w:rFonts w:ascii="Arial" w:eastAsia="SimSun" w:hAnsi="Arial" w:cs="Arial"/>
+          <w:color w:val="494949"/>
+          <w:sz w:val="18"/>
+          <w:szCs w:val="18"/>
+          <w:shd w:val="clear" w:color="auto" w:fill="FFFFFF"/>
+        </w:rPr>
+        <w:t>，非常有用的表达式</w:t>
+      </w:r>
+    </w:p>
+    <w:p>
+      <w:pPr>
+        <w:pStyle w:val="NormalWeb"/>
+        <w:shd w:val="clear" w:color="auto" w:fill="FFFFFF"/>
+        <w:spacing w:before="0" w:beforeAutospacing="0" w:after="0" w:afterAutospacing="0" w:line="315" w:lineRule="atLeast"/>
+        <w:rPr>
+          <w:rFonts w:ascii="Arial" w:eastAsia="SimSun" w:hAnsi="Arial" w:cs="Arial"/>
+          <w:color w:val="494949"/>
+          <w:sz w:val="18"/>
+          <w:szCs w:val="18"/>
+        </w:rPr>
+      </w:pPr>
+      <w:r>
+        <w:rPr>
+          <w:rFonts w:ascii="Arial" w:eastAsia="SimSun" w:hAnsi="Arial" w:cs="Arial"/>
+          <w:color w:val="494949"/>
+          <w:sz w:val="18"/>
+          <w:szCs w:val="18"/>
+          <w:shd w:val="clear" w:color="auto" w:fill="FFFFFF"/>
+        </w:rPr>
+        <w:t>匹配</w:t>
+      </w:r>
+      <w:r>
+        <w:rPr>
+          <w:rFonts w:ascii="Arial" w:eastAsia="SimSun" w:hAnsi="Arial" w:cs="Arial"/>
+          <w:color w:val="494949"/>
+          <w:sz w:val="18"/>
+          <w:szCs w:val="18"/>
+          <w:shd w:val="clear" w:color="auto" w:fill="FFFFFF"/>
+        </w:rPr>
+        <w:t>Email</w:t>
+      </w:r>
+      <w:r>
+        <w:rPr>
+          <w:rFonts w:ascii="Arial" w:eastAsia="SimSun" w:hAnsi="Arial" w:cs="Arial"/>
+          <w:color w:val="494949"/>
+          <w:sz w:val="18"/>
+          <w:szCs w:val="18"/>
+          <w:shd w:val="clear" w:color="auto" w:fill="FFFFFF"/>
+        </w:rPr>
+        <w:t>地址的正则表达式：</w:t>
+      </w:r>
+      <w:r>
+        <w:rPr>
+          <w:rFonts w:ascii="Arial" w:eastAsia="SimSun" w:hAnsi="Arial" w:cs="Arial"/>
+          <w:color w:val="494949"/>
+          <w:sz w:val="18"/>
+          <w:szCs w:val="18"/>
+          <w:shd w:val="clear" w:color="auto" w:fill="FFFFFF"/>
+        </w:rPr>
+        <w:t>\w+([-+.]\w+</w:t>
+      </w:r>
+      <w:proofErr w:type="gramStart"/>
+      <w:r>
+        <w:rPr>
+          <w:rFonts w:ascii="Arial" w:eastAsia="SimSun" w:hAnsi="Arial" w:cs="Arial"/>
+          <w:color w:val="494949"/>
+          <w:sz w:val="18"/>
+          <w:szCs w:val="18"/>
+          <w:shd w:val="clear" w:color="auto" w:fill="FFFFFF"/>
+        </w:rPr>
+        <w:t>)*</w:t>
+      </w:r>
+      <w:proofErr w:type="gramEnd"/>
+      <w:r>
+        <w:rPr>
+          <w:rFonts w:ascii="Arial" w:eastAsia="SimSun" w:hAnsi="Arial" w:cs="Arial"/>
+          <w:color w:val="494949"/>
+          <w:sz w:val="18"/>
+          <w:szCs w:val="18"/>
+          <w:shd w:val="clear" w:color="auto" w:fill="FFFFFF"/>
+        </w:rPr>
+        <w:t>@\w+([-.]\w+)*\.\w</w:t>
+      </w:r>
+      <w:proofErr w:type="gramStart"/>
+      <w:r>
+        <w:rPr>
+          <w:rFonts w:ascii="Arial" w:eastAsia="SimSun" w:hAnsi="Arial" w:cs="Arial"/>
+          <w:color w:val="494949"/>
+          <w:sz w:val="18"/>
+          <w:szCs w:val="18"/>
+          <w:shd w:val="clear" w:color="auto" w:fill="FFFFFF"/>
+        </w:rPr>
+        <w:t>+(</w:t>
+      </w:r>
+      <w:proofErr w:type="gramEnd"/>
+      <w:r>
+        <w:rPr>
+          <w:rFonts w:ascii="Arial" w:eastAsia="SimSun" w:hAnsi="Arial" w:cs="Arial"/>
+          <w:color w:val="494949"/>
+          <w:sz w:val="18"/>
+          <w:szCs w:val="18"/>
+          <w:shd w:val="clear" w:color="auto" w:fill="FFFFFF"/>
+        </w:rPr>
+        <w:t>[-.]\w+)*</w:t>
+      </w:r>
+      <w:r>
+        <w:rPr>
+          <w:rFonts w:ascii="Arial" w:eastAsia="SimSun" w:hAnsi="Arial" w:cs="Arial"/>
+          <w:color w:val="494949"/>
+          <w:sz w:val="18"/>
+          <w:szCs w:val="18"/>
+          <w:shd w:val="clear" w:color="auto" w:fill="FFFFFF"/>
+        </w:rPr>
+        <w:br/>
+      </w:r>
+      <w:r>
+        <w:rPr>
+          <w:rFonts w:ascii="Arial" w:eastAsia="SimSun" w:hAnsi="Arial" w:cs="Arial"/>
+          <w:color w:val="494949"/>
+          <w:sz w:val="18"/>
+          <w:szCs w:val="18"/>
+          <w:shd w:val="clear" w:color="auto" w:fill="FFFFFF"/>
+        </w:rPr>
+        <w:t>评注：表单验证时很实用</w:t>
+      </w:r>
+    </w:p>
+    <w:p>
+      <w:pPr>
+        <w:pStyle w:val="NormalWeb"/>
+        <w:shd w:val="clear" w:color="auto" w:fill="FFFFFF"/>
+        <w:spacing w:before="0" w:beforeAutospacing="0" w:after="0" w:afterAutospacing="0" w:line="315" w:lineRule="atLeast"/>
+        <w:rPr>
+          <w:rFonts w:ascii="Arial" w:eastAsia="SimSun" w:hAnsi="Arial" w:cs="Arial"/>
+          <w:color w:val="494949"/>
+          <w:sz w:val="18"/>
+          <w:szCs w:val="18"/>
+        </w:rPr>
+      </w:pPr>
+      <w:r>
+        <w:rPr>
+          <w:rFonts w:ascii="Arial" w:eastAsia="SimSun" w:hAnsi="Arial" w:cs="Arial"/>
+          <w:color w:val="494949"/>
+          <w:sz w:val="18"/>
+          <w:szCs w:val="18"/>
+          <w:shd w:val="clear" w:color="auto" w:fill="FFFFFF"/>
+        </w:rPr>
+        <w:t>匹配网址</w:t>
+      </w:r>
+      <w:r>
+        <w:rPr>
+          <w:rFonts w:ascii="Arial" w:eastAsia="SimSun" w:hAnsi="Arial" w:cs="Arial"/>
+          <w:color w:val="494949"/>
+          <w:sz w:val="18"/>
+          <w:szCs w:val="18"/>
+          <w:shd w:val="clear" w:color="auto" w:fill="FFFFFF"/>
+        </w:rPr>
+        <w:t>URL</w:t>
+      </w:r>
+      <w:r>
+        <w:rPr>
+          <w:rFonts w:ascii="Arial" w:eastAsia="SimSun" w:hAnsi="Arial" w:cs="Arial"/>
+          <w:color w:val="494949"/>
+          <w:sz w:val="18"/>
+          <w:szCs w:val="18"/>
+          <w:shd w:val="clear" w:color="auto" w:fill="FFFFFF"/>
+        </w:rPr>
+        <w:t>的正则表达式：</w:t>
+      </w:r>
+      <w:r>
+        <w:rPr>
+          <w:rFonts w:ascii="Arial" w:eastAsia="SimSun" w:hAnsi="Arial" w:cs="Arial"/>
+          <w:color w:val="494949"/>
+          <w:sz w:val="18"/>
+          <w:szCs w:val="18"/>
+          <w:shd w:val="clear" w:color="auto" w:fill="FFFFFF"/>
+        </w:rPr>
+        <w:t>[a-</w:t>
+      </w:r>
+      <w:proofErr w:type="spellStart"/>
+      <w:r>
+        <w:rPr>
+          <w:rFonts w:ascii="Arial" w:eastAsia="SimSun" w:hAnsi="Arial" w:cs="Arial"/>
+          <w:color w:val="494949"/>
+          <w:sz w:val="18"/>
+          <w:szCs w:val="18"/>
+          <w:shd w:val="clear" w:color="auto" w:fill="FFFFFF"/>
+        </w:rPr>
+        <w:t>zA</w:t>
+      </w:r>
+      <w:proofErr w:type="spellEnd"/>
+      <w:r>
+        <w:rPr>
+          <w:rFonts w:ascii="Arial" w:eastAsia="SimSun" w:hAnsi="Arial" w:cs="Arial"/>
+          <w:color w:val="494949"/>
+          <w:sz w:val="18"/>
+          <w:szCs w:val="18"/>
+          <w:shd w:val="clear" w:color="auto" w:fill="FFFFFF"/>
+        </w:rPr>
+        <w:t>-z]+://[^\s]*</w:t>
+      </w:r>
+      <w:r>
+        <w:rPr>
+          <w:rFonts w:ascii="Arial" w:eastAsia="SimSun" w:hAnsi="Arial" w:cs="Arial"/>
+          <w:color w:val="494949"/>
+          <w:sz w:val="18"/>
+          <w:szCs w:val="18"/>
+          <w:shd w:val="clear" w:color="auto" w:fill="FFFFFF"/>
+        </w:rPr>
+        <w:br/>
+      </w:r>
+      <w:r>
+        <w:rPr>
+          <w:rFonts w:ascii="Arial" w:eastAsia="SimSun" w:hAnsi="Arial" w:cs="Arial"/>
+          <w:color w:val="494949"/>
+          <w:sz w:val="18"/>
+          <w:szCs w:val="18"/>
+          <w:shd w:val="clear" w:color="auto" w:fill="FFFFFF"/>
+        </w:rPr>
+        <w:t>评注：网上流传的版本功能很有限，上面这个基本可以满足需求</w:t>
+      </w:r>
+    </w:p>
+    <w:p>
+      <w:pPr>
+        <w:pStyle w:val="NormalWeb"/>
+        <w:shd w:val="clear" w:color="auto" w:fill="FFFFFF"/>
+        <w:spacing w:before="0" w:beforeAutospacing="0" w:after="0" w:afterAutospacing="0" w:line="315" w:lineRule="atLeast"/>
+        <w:rPr>
+          <w:rFonts w:ascii="Arial" w:eastAsia="SimSun" w:hAnsi="Arial" w:cs="Arial"/>
+          <w:color w:val="494949"/>
+          <w:sz w:val="18"/>
+          <w:szCs w:val="18"/>
+        </w:rPr>
+      </w:pPr>
+      <w:r>
+        <w:rPr>
+          <w:rFonts w:ascii="Arial" w:eastAsia="SimSun" w:hAnsi="Arial" w:cs="Arial"/>
+          <w:color w:val="494949"/>
+          <w:sz w:val="18"/>
+          <w:szCs w:val="18"/>
+          <w:shd w:val="clear" w:color="auto" w:fill="FFFFFF"/>
+        </w:rPr>
+        <w:t>匹配帐号是否合法</w:t>
+      </w:r>
+      <w:r>
+        <w:rPr>
+          <w:rFonts w:ascii="Arial" w:eastAsia="SimSun" w:hAnsi="Arial" w:cs="Arial"/>
+          <w:color w:val="494949"/>
+          <w:sz w:val="18"/>
+          <w:szCs w:val="18"/>
+          <w:shd w:val="clear" w:color="auto" w:fill="FFFFFF"/>
+        </w:rPr>
+        <w:t>(</w:t>
+      </w:r>
+      <w:r>
+        <w:rPr>
+          <w:rFonts w:ascii="Arial" w:eastAsia="SimSun" w:hAnsi="Arial" w:cs="Arial"/>
+          <w:color w:val="494949"/>
+          <w:sz w:val="18"/>
+          <w:szCs w:val="18"/>
+          <w:shd w:val="clear" w:color="auto" w:fill="FFFFFF"/>
+        </w:rPr>
+        <w:t>字母开头，允许</w:t>
+      </w:r>
+      <w:r>
+        <w:rPr>
+          <w:rFonts w:ascii="Arial" w:eastAsia="SimSun" w:hAnsi="Arial" w:cs="Arial"/>
+          <w:color w:val="494949"/>
+          <w:sz w:val="18"/>
+          <w:szCs w:val="18"/>
+          <w:shd w:val="clear" w:color="auto" w:fill="FFFFFF"/>
+        </w:rPr>
+        <w:t>5-16</w:t>
+      </w:r>
+      <w:r>
+        <w:rPr>
+          <w:rFonts w:ascii="Arial" w:eastAsia="SimSun" w:hAnsi="Arial" w:cs="Arial"/>
+          <w:color w:val="494949"/>
+          <w:sz w:val="18"/>
+          <w:szCs w:val="18"/>
+          <w:shd w:val="clear" w:color="auto" w:fill="FFFFFF"/>
+        </w:rPr>
+        <w:t>字节，允许字母数字下划线</w:t>
+      </w:r>
+      <w:r>
+        <w:rPr>
+          <w:rFonts w:ascii="Arial" w:eastAsia="SimSun" w:hAnsi="Arial" w:cs="Arial"/>
+          <w:color w:val="494949"/>
+          <w:sz w:val="18"/>
+          <w:szCs w:val="18"/>
+          <w:shd w:val="clear" w:color="auto" w:fill="FFFFFF"/>
+        </w:rPr>
+        <w:t>)</w:t>
+      </w:r>
+      <w:r>
+        <w:rPr>
+          <w:rFonts w:ascii="Arial" w:eastAsia="SimSun" w:hAnsi="Arial" w:cs="Arial"/>
+          <w:color w:val="494949"/>
+          <w:sz w:val="18"/>
+          <w:szCs w:val="18"/>
+          <w:shd w:val="clear" w:color="auto" w:fill="FFFFFF"/>
+        </w:rPr>
+        <w:t>：</w:t>
+      </w:r>
+      <w:r>
+        <w:rPr>
+          <w:rFonts w:ascii="Arial" w:eastAsia="SimSun" w:hAnsi="Arial" w:cs="Arial"/>
+          <w:color w:val="494949"/>
+          <w:sz w:val="18"/>
+          <w:szCs w:val="18"/>
+          <w:shd w:val="clear" w:color="auto" w:fill="FFFFFF"/>
+        </w:rPr>
+        <w:t>^[a-</w:t>
+      </w:r>
+      <w:proofErr w:type="spellStart"/>
+      <w:r>
+        <w:rPr>
+          <w:rFonts w:ascii="Arial" w:eastAsia="SimSun" w:hAnsi="Arial" w:cs="Arial"/>
+          <w:color w:val="494949"/>
+          <w:sz w:val="18"/>
+          <w:szCs w:val="18"/>
+          <w:shd w:val="clear" w:color="auto" w:fill="FFFFFF"/>
+        </w:rPr>
+        <w:t>zA</w:t>
+      </w:r>
+      <w:proofErr w:type="spellEnd"/>
+      <w:r>
+        <w:rPr>
+          <w:rFonts w:ascii="Arial" w:eastAsia="SimSun" w:hAnsi="Arial" w:cs="Arial"/>
+          <w:color w:val="494949"/>
+          <w:sz w:val="18"/>
+          <w:szCs w:val="18"/>
+          <w:shd w:val="clear" w:color="auto" w:fill="FFFFFF"/>
+        </w:rPr>
+        <w:t>-Z][a-zA-Z0-9_]{4,15}$</w:t>
+      </w:r>
+      <w:r>
+        <w:rPr>
+          <w:rFonts w:ascii="Arial" w:eastAsia="SimSun" w:hAnsi="Arial" w:cs="Arial"/>
+          <w:color w:val="494949"/>
+          <w:sz w:val="18"/>
+          <w:szCs w:val="18"/>
+          <w:shd w:val="clear" w:color="auto" w:fill="FFFFFF"/>
+        </w:rPr>
+        <w:br/>
+      </w:r>
+      <w:r>
+        <w:rPr>
+          <w:rFonts w:ascii="Arial" w:eastAsia="SimSun" w:hAnsi="Arial" w:cs="Arial"/>
+          <w:color w:val="494949"/>
+          <w:sz w:val="18"/>
+          <w:szCs w:val="18"/>
+          <w:shd w:val="clear" w:color="auto" w:fill="FFFFFF"/>
+        </w:rPr>
+        <w:t>评注：表单验证时很实用</w:t>
+      </w:r>
+    </w:p>
+    <w:p>
+      <w:pPr>
+        <w:pStyle w:val="NormalWeb"/>
+        <w:shd w:val="clear" w:color="auto" w:fill="FFFFFF"/>
+        <w:spacing w:before="0" w:beforeAutospacing="0" w:after="0" w:afterAutospacing="0" w:line="315" w:lineRule="atLeast"/>
+        <w:rPr>
+          <w:rFonts w:ascii="Arial" w:eastAsia="SimSun" w:hAnsi="Arial" w:cs="Arial"/>
+          <w:color w:val="494949"/>
+          <w:sz w:val="18"/>
+          <w:szCs w:val="18"/>
+        </w:rPr>
+      </w:pPr>
+      <w:r>
+        <w:rPr>
+          <w:rFonts w:ascii="Arial" w:eastAsia="SimSun" w:hAnsi="Arial" w:cs="Arial"/>
+          <w:color w:val="494949"/>
+          <w:sz w:val="18"/>
+          <w:szCs w:val="18"/>
+          <w:shd w:val="clear" w:color="auto" w:fill="FFFFFF"/>
+        </w:rPr>
+        <w:t>匹配国内电话号码：</w:t>
+      </w:r>
+      <w:r>
+        <w:rPr>
+          <w:rFonts w:ascii="Arial" w:eastAsia="SimSun" w:hAnsi="Arial" w:cs="Arial"/>
+          <w:color w:val="494949"/>
+          <w:sz w:val="18"/>
+          <w:szCs w:val="18"/>
+          <w:shd w:val="clear" w:color="auto" w:fill="FFFFFF"/>
+        </w:rPr>
+        <w:t>\d{3}-\d{8}|\d{4}-\d{7}</w:t>
+      </w:r>
+      <w:r>
+        <w:rPr>
+          <w:rFonts w:ascii="Arial" w:eastAsia="SimSun" w:hAnsi="Arial" w:cs="Arial"/>
+          <w:color w:val="494949"/>
+          <w:sz w:val="18"/>
+          <w:szCs w:val="18"/>
+          <w:shd w:val="clear" w:color="auto" w:fill="FFFFFF"/>
+        </w:rPr>
+        <w:br/>
+      </w:r>
+      <w:r>
+        <w:rPr>
+          <w:rFonts w:ascii="Arial" w:eastAsia="SimSun" w:hAnsi="Arial" w:cs="Arial"/>
+          <w:color w:val="494949"/>
+          <w:sz w:val="18"/>
+          <w:szCs w:val="18"/>
+          <w:shd w:val="clear" w:color="auto" w:fill="FFFFFF"/>
+        </w:rPr>
+        <w:t>评注：匹配形式如</w:t>
+      </w:r>
+      <w:r>
+        <w:rPr>
+          <w:rFonts w:ascii="Arial" w:eastAsia="SimSun" w:hAnsi="Arial" w:cs="Arial"/>
+          <w:color w:val="494949"/>
+          <w:sz w:val="18"/>
+          <w:szCs w:val="18"/>
+          <w:shd w:val="clear" w:color="auto" w:fill="FFFFFF"/>
+        </w:rPr>
+        <w:t> 0511-4405222 </w:t>
+      </w:r>
+      <w:r>
+        <w:rPr>
+          <w:rFonts w:ascii="Arial" w:eastAsia="SimSun" w:hAnsi="Arial" w:cs="Arial"/>
+          <w:color w:val="494949"/>
+          <w:sz w:val="18"/>
+          <w:szCs w:val="18"/>
+          <w:shd w:val="clear" w:color="auto" w:fill="FFFFFF"/>
+        </w:rPr>
+        <w:t>或</w:t>
+      </w:r>
+      <w:r>
+        <w:rPr>
+          <w:rFonts w:ascii="Arial" w:eastAsia="SimSun" w:hAnsi="Arial" w:cs="Arial"/>
+          <w:color w:val="494949"/>
+          <w:sz w:val="18"/>
+          <w:szCs w:val="18"/>
+          <w:shd w:val="clear" w:color="auto" w:fill="FFFFFF"/>
+        </w:rPr>
+        <w:t> 021-87888822</w:t>
+      </w:r>
+    </w:p>
+    <w:p>
+      <w:pPr>
+        <w:pStyle w:val="NormalWeb"/>
+        <w:shd w:val="clear" w:color="auto" w:fill="FFFFFF"/>
+        <w:spacing w:before="0" w:beforeAutospacing="0" w:after="0" w:afterAutospacing="0" w:line="315" w:lineRule="atLeast"/>
+        <w:rPr>
+          <w:rFonts w:ascii="Arial" w:eastAsia="SimSun" w:hAnsi="Arial" w:cs="Arial"/>
+          <w:color w:val="494949"/>
+          <w:sz w:val="18"/>
+          <w:szCs w:val="18"/>
+        </w:rPr>
+      </w:pPr>
+      <w:r>
+        <w:rPr>
+          <w:rFonts w:ascii="Arial" w:eastAsia="SimSun" w:hAnsi="Arial" w:cs="Arial"/>
+          <w:color w:val="494949"/>
+          <w:sz w:val="18"/>
+          <w:szCs w:val="18"/>
+          <w:shd w:val="clear" w:color="auto" w:fill="FFFFFF"/>
+        </w:rPr>
+        <w:t>匹配腾讯</w:t>
+      </w:r>
+      <w:r>
+        <w:rPr>
+          <w:rFonts w:ascii="Arial" w:eastAsia="SimSun" w:hAnsi="Arial" w:cs="Arial"/>
+          <w:color w:val="494949"/>
+          <w:sz w:val="18"/>
+          <w:szCs w:val="18"/>
+          <w:shd w:val="clear" w:color="auto" w:fill="FFFFFF"/>
+        </w:rPr>
+        <w:t>QQ</w:t>
+      </w:r>
+      <w:r>
+        <w:rPr>
+          <w:rFonts w:ascii="Arial" w:eastAsia="SimSun" w:hAnsi="Arial" w:cs="Arial"/>
+          <w:color w:val="494949"/>
+          <w:sz w:val="18"/>
+          <w:szCs w:val="18"/>
+          <w:shd w:val="clear" w:color="auto" w:fill="FFFFFF"/>
+        </w:rPr>
+        <w:t>号：</w:t>
+      </w:r>
+      <w:r>
+        <w:rPr>
+          <w:rFonts w:ascii="Arial" w:eastAsia="SimSun" w:hAnsi="Arial" w:cs="Arial"/>
+          <w:color w:val="494949"/>
+          <w:sz w:val="18"/>
+          <w:szCs w:val="18"/>
+          <w:shd w:val="clear" w:color="auto" w:fill="FFFFFF"/>
+        </w:rPr>
+        <w:t>[1-9][0-9]{4,}</w:t>
+      </w:r>
+      <w:r>
+        <w:rPr>
+          <w:rFonts w:ascii="Arial" w:eastAsia="SimSun" w:hAnsi="Arial" w:cs="Arial"/>
+          <w:color w:val="494949"/>
+          <w:sz w:val="18"/>
+          <w:szCs w:val="18"/>
+          <w:shd w:val="clear" w:color="auto" w:fill="FFFFFF"/>
+        </w:rPr>
+        <w:br/>
+      </w:r>
+      <w:r>
+        <w:rPr>
+          <w:rFonts w:ascii="Arial" w:eastAsia="SimSun" w:hAnsi="Arial" w:cs="Arial"/>
+          <w:color w:val="494949"/>
+          <w:sz w:val="18"/>
+          <w:szCs w:val="18"/>
+          <w:shd w:val="clear" w:color="auto" w:fill="FFFFFF"/>
+        </w:rPr>
+        <w:t>评注：腾讯</w:t>
+      </w:r>
+      <w:r>
+        <w:rPr>
+          <w:rFonts w:ascii="Arial" w:eastAsia="SimSun" w:hAnsi="Arial" w:cs="Arial"/>
+          <w:color w:val="494949"/>
+          <w:sz w:val="18"/>
+          <w:szCs w:val="18"/>
+          <w:shd w:val="clear" w:color="auto" w:fill="FFFFFF"/>
+        </w:rPr>
+        <w:t>QQ</w:t>
+      </w:r>
+      <w:r>
+        <w:rPr>
+          <w:rFonts w:ascii="Arial" w:eastAsia="SimSun" w:hAnsi="Arial" w:cs="Arial"/>
+          <w:color w:val="494949"/>
+          <w:sz w:val="18"/>
+          <w:szCs w:val="18"/>
+          <w:shd w:val="clear" w:color="auto" w:fill="FFFFFF"/>
+        </w:rPr>
+        <w:t>号从</w:t>
+      </w:r>
+      <w:r>
+        <w:rPr>
+          <w:rFonts w:ascii="Arial" w:eastAsia="SimSun" w:hAnsi="Arial" w:cs="Arial"/>
+          <w:color w:val="494949"/>
+          <w:sz w:val="18"/>
+          <w:szCs w:val="18"/>
+          <w:shd w:val="clear" w:color="auto" w:fill="FFFFFF"/>
+        </w:rPr>
+        <w:t>10000</w:t>
+      </w:r>
+      <w:r>
+        <w:rPr>
+          <w:rFonts w:ascii="Arial" w:eastAsia="SimSun" w:hAnsi="Arial" w:cs="Arial"/>
+          <w:color w:val="494949"/>
+          <w:sz w:val="18"/>
+          <w:szCs w:val="18"/>
+          <w:shd w:val="clear" w:color="auto" w:fill="FFFFFF"/>
+        </w:rPr>
+        <w:t>开始</w:t>
+      </w:r>
+    </w:p>
+    <w:p>
+      <w:pPr>
+        <w:pStyle w:val="NormalWeb"/>
+        <w:shd w:val="clear" w:color="auto" w:fill="FFFFFF"/>
+        <w:spacing w:before="0" w:beforeAutospacing="0" w:after="0" w:afterAutospacing="0" w:line="315" w:lineRule="atLeast"/>
+        <w:rPr>
+          <w:rFonts w:ascii="Arial" w:eastAsia="SimSun" w:hAnsi="Arial" w:cs="Arial"/>
+          <w:color w:val="494949"/>
+          <w:sz w:val="18"/>
+          <w:szCs w:val="18"/>
+        </w:rPr>
+      </w:pPr>
+      <w:r>
+        <w:rPr>
+          <w:rFonts w:ascii="Arial" w:eastAsia="SimSun" w:hAnsi="Arial" w:cs="Arial"/>
+          <w:color w:val="494949"/>
+          <w:sz w:val="18"/>
+          <w:szCs w:val="18"/>
+          <w:shd w:val="clear" w:color="auto" w:fill="FFFFFF"/>
+        </w:rPr>
+        <w:t>匹配中国大陆邮政编码：</w:t>
+      </w:r>
+      <w:r>
+        <w:rPr>
+          <w:rFonts w:ascii="Arial" w:eastAsia="SimSun" w:hAnsi="Arial" w:cs="Arial"/>
+          <w:color w:val="494949"/>
+          <w:sz w:val="18"/>
+          <w:szCs w:val="18"/>
+          <w:shd w:val="clear" w:color="auto" w:fill="FFFFFF"/>
+        </w:rPr>
+        <w:t>[1-9]\d{5}(?!\</w:t>
+      </w:r>
+      <w:proofErr w:type="gramStart"/>
+      <w:r>
+        <w:rPr>
+          <w:rFonts w:ascii="Arial" w:eastAsia="SimSun" w:hAnsi="Arial" w:cs="Arial"/>
+          <w:color w:val="494949"/>
+          <w:sz w:val="18"/>
+          <w:szCs w:val="18"/>
+          <w:shd w:val="clear" w:color="auto" w:fill="FFFFFF"/>
+        </w:rPr>
+        <w:t>d</w:t>
+      </w:r>
+      <w:proofErr w:type="gramEnd"/>
+      <w:r>
+        <w:rPr>
+          <w:rFonts w:ascii="Arial" w:eastAsia="SimSun" w:hAnsi="Arial" w:cs="Arial"/>
+          <w:color w:val="494949"/>
+          <w:sz w:val="18"/>
+          <w:szCs w:val="18"/>
+          <w:shd w:val="clear" w:color="auto" w:fill="FFFFFF"/>
+        </w:rPr>
+        <w:t>)</w:t>
+      </w:r>
+      <w:r>
+        <w:rPr>
+          <w:rFonts w:ascii="Arial" w:eastAsia="SimSun" w:hAnsi="Arial" w:cs="Arial"/>
+          <w:color w:val="494949"/>
+          <w:sz w:val="18"/>
+          <w:szCs w:val="18"/>
+          <w:shd w:val="clear" w:color="auto" w:fill="FFFFFF"/>
+        </w:rPr>
+        <w:br/>
+      </w:r>
+      <w:r>
+        <w:rPr>
+          <w:rFonts w:ascii="Arial" w:eastAsia="SimSun" w:hAnsi="Arial" w:cs="Arial"/>
+          <w:color w:val="494949"/>
+          <w:sz w:val="18"/>
+          <w:szCs w:val="18"/>
+          <w:shd w:val="clear" w:color="auto" w:fill="FFFFFF"/>
+        </w:rPr>
+        <w:t>评注：中国大陆邮政编码为</w:t>
+      </w:r>
+      <w:r>
+        <w:rPr>
+          <w:rFonts w:ascii="Arial" w:eastAsia="SimSun" w:hAnsi="Arial" w:cs="Arial"/>
+          <w:color w:val="494949"/>
+          <w:sz w:val="18"/>
+          <w:szCs w:val="18"/>
+          <w:shd w:val="clear" w:color="auto" w:fill="FFFFFF"/>
+        </w:rPr>
+        <w:t>6</w:t>
+      </w:r>
+      <w:r>
+        <w:rPr>
+          <w:rFonts w:ascii="Arial" w:eastAsia="SimSun" w:hAnsi="Arial" w:cs="Arial"/>
+          <w:color w:val="494949"/>
+          <w:sz w:val="18"/>
+          <w:szCs w:val="18"/>
+          <w:shd w:val="clear" w:color="auto" w:fill="FFFFFF"/>
+        </w:rPr>
+        <w:t>位数字</w:t>
+      </w:r>
+    </w:p>
+    <w:p>
+      <w:pPr>
+        <w:pStyle w:val="NormalWeb"/>
+        <w:shd w:val="clear" w:color="auto" w:fill="FFFFFF"/>
+        <w:spacing w:before="0" w:beforeAutospacing="0" w:after="0" w:afterAutospacing="0" w:line="315" w:lineRule="atLeast"/>
+        <w:rPr>
+          <w:rFonts w:ascii="Arial" w:eastAsia="SimSun" w:hAnsi="Arial" w:cs="Arial"/>
+          <w:color w:val="494949"/>
+          <w:sz w:val="18"/>
+          <w:szCs w:val="18"/>
+        </w:rPr>
+      </w:pPr>
+      <w:r>
+        <w:rPr>
+          <w:rFonts w:ascii="Arial" w:eastAsia="SimSun" w:hAnsi="Arial" w:cs="Arial"/>
+          <w:color w:val="494949"/>
+          <w:sz w:val="18"/>
+          <w:szCs w:val="18"/>
+          <w:shd w:val="clear" w:color="auto" w:fill="FFFFFF"/>
+        </w:rPr>
+        <w:t>匹配身份证：</w:t>
+      </w:r>
+      <w:r>
+        <w:rPr>
+          <w:rFonts w:ascii="Arial" w:eastAsia="SimSun" w:hAnsi="Arial" w:cs="Arial"/>
+          <w:color w:val="494949"/>
+          <w:sz w:val="18"/>
+          <w:szCs w:val="18"/>
+          <w:shd w:val="clear" w:color="auto" w:fill="FFFFFF"/>
+        </w:rPr>
+        <w:t>\d{15}|\d{18}</w:t>
+      </w:r>
+      <w:r>
+        <w:rPr>
+          <w:rFonts w:ascii="Arial" w:eastAsia="SimSun" w:hAnsi="Arial" w:cs="Arial"/>
+          <w:color w:val="494949"/>
+          <w:sz w:val="18"/>
+          <w:szCs w:val="18"/>
+          <w:shd w:val="clear" w:color="auto" w:fill="FFFFFF"/>
+        </w:rPr>
+        <w:br/>
+      </w:r>
+      <w:r>
+        <w:rPr>
+          <w:rFonts w:ascii="Arial" w:eastAsia="SimSun" w:hAnsi="Arial" w:cs="Arial"/>
+          <w:color w:val="494949"/>
+          <w:sz w:val="18"/>
+          <w:szCs w:val="18"/>
+          <w:shd w:val="clear" w:color="auto" w:fill="FFFFFF"/>
+        </w:rPr>
+        <w:t>评注：中国大陆的身份证为</w:t>
+      </w:r>
+      <w:r>
+        <w:rPr>
+          <w:rFonts w:ascii="Arial" w:eastAsia="SimSun" w:hAnsi="Arial" w:cs="Arial"/>
+          <w:color w:val="494949"/>
+          <w:sz w:val="18"/>
+          <w:szCs w:val="18"/>
+          <w:shd w:val="clear" w:color="auto" w:fill="FFFFFF"/>
+        </w:rPr>
+        <w:t>15</w:t>
+      </w:r>
+      <w:r>
+        <w:rPr>
+          <w:rFonts w:ascii="Arial" w:eastAsia="SimSun" w:hAnsi="Arial" w:cs="Arial"/>
+          <w:color w:val="494949"/>
+          <w:sz w:val="18"/>
+          <w:szCs w:val="18"/>
+          <w:shd w:val="clear" w:color="auto" w:fill="FFFFFF"/>
+        </w:rPr>
+        <w:t>位或</w:t>
+      </w:r>
+      <w:r>
+        <w:rPr>
+          <w:rFonts w:ascii="Arial" w:eastAsia="SimSun" w:hAnsi="Arial" w:cs="Arial"/>
+          <w:color w:val="494949"/>
+          <w:sz w:val="18"/>
+          <w:szCs w:val="18"/>
+          <w:shd w:val="clear" w:color="auto" w:fill="FFFFFF"/>
+        </w:rPr>
+        <w:t>18</w:t>
+      </w:r>
+      <w:r>
+        <w:rPr>
+          <w:rFonts w:ascii="Arial" w:eastAsia="SimSun" w:hAnsi="Arial" w:cs="Arial"/>
+          <w:color w:val="494949"/>
+          <w:sz w:val="18"/>
+          <w:szCs w:val="18"/>
+          <w:shd w:val="clear" w:color="auto" w:fill="FFFFFF"/>
+        </w:rPr>
+        <w:t>位</w:t>
+      </w:r>
+    </w:p>
+    <w:p>
+      <w:pPr>
+        <w:pStyle w:val="NormalWeb"/>
+        <w:shd w:val="clear" w:color="auto" w:fill="FFFFFF"/>
+        <w:spacing w:before="0" w:beforeAutospacing="0" w:after="0" w:afterAutospacing="0" w:line="315" w:lineRule="atLeast"/>
+        <w:rPr>
+          <w:rFonts w:ascii="Arial" w:eastAsia="SimSun" w:hAnsi="Arial" w:cs="Arial"/>
+          <w:color w:val="494949"/>
+          <w:sz w:val="18"/>
+          <w:szCs w:val="18"/>
+        </w:rPr>
+      </w:pPr>
+      <w:r>
+        <w:rPr>
+          <w:rFonts w:ascii="Arial" w:eastAsia="SimSun" w:hAnsi="Arial" w:cs="Arial"/>
+          <w:color w:val="494949"/>
+          <w:sz w:val="18"/>
+          <w:szCs w:val="18"/>
+          <w:shd w:val="clear" w:color="auto" w:fill="FFFFFF"/>
+        </w:rPr>
+        <w:t>匹配</w:t>
+      </w:r>
+      <w:proofErr w:type="spellStart"/>
+      <w:r>
+        <w:rPr>
+          <w:rFonts w:ascii="Arial" w:eastAsia="SimSun" w:hAnsi="Arial" w:cs="Arial"/>
+          <w:color w:val="494949"/>
+          <w:sz w:val="18"/>
+          <w:szCs w:val="18"/>
+          <w:shd w:val="clear" w:color="auto" w:fill="FFFFFF"/>
+        </w:rPr>
+        <w:t>ip</w:t>
+      </w:r>
+      <w:proofErr w:type="spellEnd"/>
+      <w:r>
+        <w:rPr>
+          <w:rFonts w:ascii="Arial" w:eastAsia="SimSun" w:hAnsi="Arial" w:cs="Arial"/>
+          <w:color w:val="494949"/>
+          <w:sz w:val="18"/>
+          <w:szCs w:val="18"/>
+          <w:shd w:val="clear" w:color="auto" w:fill="FFFFFF"/>
+        </w:rPr>
+        <w:t>地址：</w:t>
+      </w:r>
+      <w:r>
+        <w:rPr>
+          <w:rFonts w:ascii="Arial" w:eastAsia="SimSun" w:hAnsi="Arial" w:cs="Arial"/>
+          <w:color w:val="494949"/>
+          <w:sz w:val="18"/>
+          <w:szCs w:val="18"/>
+          <w:shd w:val="clear" w:color="auto" w:fill="FFFFFF"/>
+        </w:rPr>
+        <w:t>\d+\.\d+\.\d+\.\d+</w:t>
+      </w:r>
+      <w:r>
+        <w:rPr>
+          <w:rFonts w:ascii="Arial" w:eastAsia="SimSun" w:hAnsi="Arial" w:cs="Arial"/>
+          <w:color w:val="494949"/>
+          <w:sz w:val="18"/>
+          <w:szCs w:val="18"/>
+          <w:shd w:val="clear" w:color="auto" w:fill="FFFFFF"/>
+        </w:rPr>
+        <w:br/>
+      </w:r>
+      <w:r>
+        <w:rPr>
+          <w:rFonts w:ascii="Arial" w:eastAsia="SimSun" w:hAnsi="Arial" w:cs="Arial"/>
+          <w:color w:val="494949"/>
+          <w:sz w:val="18"/>
+          <w:szCs w:val="18"/>
+          <w:shd w:val="clear" w:color="auto" w:fill="FFFFFF"/>
+        </w:rPr>
+        <w:t>评注：提取</w:t>
+      </w:r>
+      <w:proofErr w:type="spellStart"/>
+      <w:r>
+        <w:rPr>
+          <w:rFonts w:ascii="Arial" w:eastAsia="SimSun" w:hAnsi="Arial" w:cs="Arial"/>
+          <w:color w:val="494949"/>
+          <w:sz w:val="18"/>
+          <w:szCs w:val="18"/>
+          <w:shd w:val="clear" w:color="auto" w:fill="FFFFFF"/>
+        </w:rPr>
+        <w:t>ip</w:t>
+      </w:r>
+      <w:proofErr w:type="spellEnd"/>
+      <w:r>
+        <w:rPr>
+          <w:rFonts w:ascii="Arial" w:eastAsia="SimSun" w:hAnsi="Arial" w:cs="Arial"/>
+          <w:color w:val="494949"/>
+          <w:sz w:val="18"/>
+          <w:szCs w:val="18"/>
+          <w:shd w:val="clear" w:color="auto" w:fill="FFFFFF"/>
+        </w:rPr>
+        <w:t>地址时有用</w:t>
+      </w:r>
+    </w:p>
+    <w:p>
+      <w:pPr>
+        <w:pStyle w:val="NormalWeb"/>
+        <w:shd w:val="clear" w:color="auto" w:fill="FFFFFF"/>
+        <w:spacing w:before="0" w:beforeAutospacing="0" w:after="0" w:afterAutospacing="0" w:line="315" w:lineRule="atLeast"/>
+        <w:rPr>
+          <w:rFonts w:ascii="Arial" w:eastAsia="SimSun" w:hAnsi="Arial" w:cs="Arial"/>
+          <w:color w:val="494949"/>
+          <w:sz w:val="18"/>
+          <w:szCs w:val="18"/>
+        </w:rPr>
+      </w:pPr>
+      <w:r>
+        <w:rPr>
+          <w:rFonts w:ascii="Arial" w:eastAsia="SimSun" w:hAnsi="Arial" w:cs="Arial"/>
+          <w:color w:val="494949"/>
+          <w:sz w:val="18"/>
+          <w:szCs w:val="18"/>
+          <w:shd w:val="clear" w:color="auto" w:fill="FFFFFF"/>
+        </w:rPr>
+        <w:t>匹配特定数字：</w:t>
+      </w:r>
+      <w:r>
+        <w:rPr>
+          <w:rFonts w:ascii="Arial" w:eastAsia="SimSun" w:hAnsi="Arial" w:cs="Arial"/>
+          <w:color w:val="494949"/>
+          <w:sz w:val="18"/>
+          <w:szCs w:val="18"/>
+          <w:shd w:val="clear" w:color="auto" w:fill="FFFFFF"/>
+        </w:rPr>
+        <w:br/>
+        <w:t>^[1-9]\d*$</w:t>
+      </w:r>
+      <w:r>
+        <w:rPr>
+          <w:rFonts w:ascii="Arial" w:eastAsia="SimSun" w:hAnsi="Arial" w:cs="Arial"/>
+          <w:color w:val="494949"/>
+          <w:sz w:val="18"/>
+          <w:szCs w:val="18"/>
+          <w:shd w:val="clear" w:color="auto" w:fill="FFFFFF"/>
+        </w:rPr>
+        <w:t xml:space="preserve">　</w:t>
+      </w:r>
+      <w:r>
+        <w:rPr>
+          <w:rFonts w:ascii="Arial" w:eastAsia="SimSun" w:hAnsi="Arial" w:cs="Arial"/>
+          <w:color w:val="494949"/>
+          <w:sz w:val="18"/>
+          <w:szCs w:val="18"/>
+          <w:shd w:val="clear" w:color="auto" w:fill="FFFFFF"/>
+        </w:rPr>
+        <w:t> </w:t>
+      </w:r>
+      <w:r>
+        <w:rPr>
+          <w:rFonts w:ascii="Arial" w:eastAsia="SimSun" w:hAnsi="Arial" w:cs="Arial"/>
+          <w:color w:val="494949"/>
+          <w:sz w:val="18"/>
+          <w:szCs w:val="18"/>
+          <w:shd w:val="clear" w:color="auto" w:fill="FFFFFF"/>
+        </w:rPr>
+        <w:t xml:space="preserve">　</w:t>
+      </w:r>
+      <w:r>
+        <w:rPr>
+          <w:rFonts w:ascii="Arial" w:eastAsia="SimSun" w:hAnsi="Arial" w:cs="Arial"/>
+          <w:color w:val="494949"/>
+          <w:sz w:val="18"/>
+          <w:szCs w:val="18"/>
+          <w:shd w:val="clear" w:color="auto" w:fill="FFFFFF"/>
+        </w:rPr>
+        <w:t> //</w:t>
+      </w:r>
+      <w:r>
+        <w:rPr>
+          <w:rFonts w:ascii="Arial" w:eastAsia="SimSun" w:hAnsi="Arial" w:cs="Arial"/>
+          <w:color w:val="494949"/>
+          <w:sz w:val="18"/>
+          <w:szCs w:val="18"/>
+          <w:shd w:val="clear" w:color="auto" w:fill="FFFFFF"/>
+        </w:rPr>
+        <w:t>匹配正整数</w:t>
+      </w:r>
+      <w:r>
+        <w:rPr>
+          <w:rFonts w:ascii="Arial" w:eastAsia="SimSun" w:hAnsi="Arial" w:cs="Arial"/>
+          <w:color w:val="494949"/>
+          <w:sz w:val="18"/>
+          <w:szCs w:val="18"/>
+          <w:shd w:val="clear" w:color="auto" w:fill="FFFFFF"/>
+        </w:rPr>
+        <w:br/>
+        <w:t>^-[1-9]\d*$ </w:t>
+      </w:r>
+      <w:r>
+        <w:rPr>
+          <w:rFonts w:ascii="Arial" w:eastAsia="SimSun" w:hAnsi="Arial" w:cs="Arial"/>
+          <w:color w:val="494949"/>
+          <w:sz w:val="18"/>
+          <w:szCs w:val="18"/>
+          <w:shd w:val="clear" w:color="auto" w:fill="FFFFFF"/>
+        </w:rPr>
+        <w:t xml:space="preserve">　</w:t>
+      </w:r>
+      <w:r>
+        <w:rPr>
+          <w:rFonts w:ascii="Arial" w:eastAsia="SimSun" w:hAnsi="Arial" w:cs="Arial"/>
+          <w:color w:val="494949"/>
+          <w:sz w:val="18"/>
+          <w:szCs w:val="18"/>
+          <w:shd w:val="clear" w:color="auto" w:fill="FFFFFF"/>
+        </w:rPr>
+        <w:t> //</w:t>
+      </w:r>
+      <w:r>
+        <w:rPr>
+          <w:rFonts w:ascii="Arial" w:eastAsia="SimSun" w:hAnsi="Arial" w:cs="Arial"/>
+          <w:color w:val="494949"/>
+          <w:sz w:val="18"/>
+          <w:szCs w:val="18"/>
+          <w:shd w:val="clear" w:color="auto" w:fill="FFFFFF"/>
+        </w:rPr>
+        <w:t>匹配负整数</w:t>
+      </w:r>
+      <w:r>
+        <w:rPr>
+          <w:rFonts w:ascii="Arial" w:eastAsia="SimSun" w:hAnsi="Arial" w:cs="Arial"/>
+          <w:color w:val="494949"/>
+          <w:sz w:val="18"/>
+          <w:szCs w:val="18"/>
+          <w:shd w:val="clear" w:color="auto" w:fill="FFFFFF"/>
+        </w:rPr>
+        <w:br/>
+        <w:t>^-?[1-9]\d*$</w:t>
+      </w:r>
+      <w:r>
+        <w:rPr>
+          <w:rFonts w:ascii="Arial" w:eastAsia="SimSun" w:hAnsi="Arial" w:cs="Arial"/>
+          <w:color w:val="494949"/>
+          <w:sz w:val="18"/>
+          <w:szCs w:val="18"/>
+          <w:shd w:val="clear" w:color="auto" w:fill="FFFFFF"/>
+        </w:rPr>
+        <w:t xml:space="preserve">　　</w:t>
+      </w:r>
+      <w:r>
+        <w:rPr>
+          <w:rFonts w:ascii="Arial" w:eastAsia="SimSun" w:hAnsi="Arial" w:cs="Arial"/>
+          <w:color w:val="494949"/>
+          <w:sz w:val="18"/>
+          <w:szCs w:val="18"/>
+          <w:shd w:val="clear" w:color="auto" w:fill="FFFFFF"/>
+        </w:rPr>
+        <w:t> //</w:t>
+      </w:r>
+      <w:r>
+        <w:rPr>
+          <w:rFonts w:ascii="Arial" w:eastAsia="SimSun" w:hAnsi="Arial" w:cs="Arial"/>
+          <w:color w:val="494949"/>
+          <w:sz w:val="18"/>
+          <w:szCs w:val="18"/>
+          <w:shd w:val="clear" w:color="auto" w:fill="FFFFFF"/>
+        </w:rPr>
+        <w:t>匹配整数</w:t>
+      </w:r>
+      <w:r>
+        <w:rPr>
+          <w:rFonts w:ascii="Arial" w:eastAsia="SimSun" w:hAnsi="Arial" w:cs="Arial"/>
+          <w:color w:val="494949"/>
+          <w:sz w:val="18"/>
+          <w:szCs w:val="18"/>
+          <w:shd w:val="clear" w:color="auto" w:fill="FFFFFF"/>
+        </w:rPr>
+        <w:br/>
+      </w:r>
+      <w:proofErr w:type="gramStart"/>
+      <w:r>
+        <w:rPr>
+          <w:rFonts w:ascii="Arial" w:eastAsia="SimSun" w:hAnsi="Arial" w:cs="Arial"/>
+          <w:color w:val="494949"/>
+          <w:sz w:val="18"/>
+          <w:szCs w:val="18"/>
+          <w:shd w:val="clear" w:color="auto" w:fill="FFFFFF"/>
+        </w:rPr>
+        <w:t>^[</w:t>
+      </w:r>
+      <w:proofErr w:type="gramEnd"/>
+      <w:r>
+        <w:rPr>
+          <w:rFonts w:ascii="Arial" w:eastAsia="SimSun" w:hAnsi="Arial" w:cs="Arial"/>
+          <w:color w:val="494949"/>
+          <w:sz w:val="18"/>
+          <w:szCs w:val="18"/>
+          <w:shd w:val="clear" w:color="auto" w:fill="FFFFFF"/>
+        </w:rPr>
+        <w:t>1-9]\d*|0$</w:t>
+      </w:r>
+      <w:r>
+        <w:rPr>
+          <w:rFonts w:ascii="Arial" w:eastAsia="SimSun" w:hAnsi="Arial" w:cs="Arial"/>
+          <w:color w:val="494949"/>
+          <w:sz w:val="18"/>
+          <w:szCs w:val="18"/>
+          <w:shd w:val="clear" w:color="auto" w:fill="FFFFFF"/>
+        </w:rPr>
+        <w:t xml:space="preserve">　</w:t>
+      </w:r>
+      <w:r>
+        <w:rPr>
+          <w:rFonts w:ascii="Arial" w:eastAsia="SimSun" w:hAnsi="Arial" w:cs="Arial"/>
+          <w:color w:val="494949"/>
+          <w:sz w:val="18"/>
+          <w:szCs w:val="18"/>
+          <w:shd w:val="clear" w:color="auto" w:fill="FFFFFF"/>
+        </w:rPr>
+        <w:t> //</w:t>
+      </w:r>
+      <w:r>
+        <w:rPr>
+          <w:rFonts w:ascii="Arial" w:eastAsia="SimSun" w:hAnsi="Arial" w:cs="Arial"/>
+          <w:color w:val="494949"/>
+          <w:sz w:val="18"/>
+          <w:szCs w:val="18"/>
+          <w:shd w:val="clear" w:color="auto" w:fill="FFFFFF"/>
+        </w:rPr>
+        <w:t>匹配非负整数（正整数</w:t>
+      </w:r>
+      <w:r>
+        <w:rPr>
+          <w:rFonts w:ascii="Arial" w:eastAsia="SimSun" w:hAnsi="Arial" w:cs="Arial"/>
+          <w:color w:val="494949"/>
+          <w:sz w:val="18"/>
+          <w:szCs w:val="18"/>
+          <w:shd w:val="clear" w:color="auto" w:fill="FFFFFF"/>
+        </w:rPr>
+        <w:t> + 0</w:t>
+      </w:r>
+      <w:r>
+        <w:rPr>
+          <w:rFonts w:ascii="Arial" w:eastAsia="SimSun" w:hAnsi="Arial" w:cs="Arial"/>
+          <w:color w:val="494949"/>
+          <w:sz w:val="18"/>
+          <w:szCs w:val="18"/>
+          <w:shd w:val="clear" w:color="auto" w:fill="FFFFFF"/>
+        </w:rPr>
+        <w:t>）</w:t>
+      </w:r>
+      <w:r>
+        <w:rPr>
+          <w:rFonts w:ascii="Arial" w:eastAsia="SimSun" w:hAnsi="Arial" w:cs="Arial"/>
+          <w:color w:val="494949"/>
+          <w:sz w:val="18"/>
+          <w:szCs w:val="18"/>
+          <w:shd w:val="clear" w:color="auto" w:fill="FFFFFF"/>
+        </w:rPr>
+        <w:br/>
+        <w:t>^-[1-9]\d*|0$</w:t>
+      </w:r>
+      <w:r>
+        <w:rPr>
+          <w:rFonts w:ascii="Arial" w:eastAsia="SimSun" w:hAnsi="Arial" w:cs="Arial"/>
+          <w:color w:val="494949"/>
+          <w:sz w:val="18"/>
+          <w:szCs w:val="18"/>
+          <w:shd w:val="clear" w:color="auto" w:fill="FFFFFF"/>
+        </w:rPr>
+        <w:t xml:space="preserve">　　</w:t>
+      </w:r>
+      <w:r>
+        <w:rPr>
+          <w:rFonts w:ascii="Arial" w:eastAsia="SimSun" w:hAnsi="Arial" w:cs="Arial"/>
+          <w:color w:val="494949"/>
+          <w:sz w:val="18"/>
+          <w:szCs w:val="18"/>
+          <w:shd w:val="clear" w:color="auto" w:fill="FFFFFF"/>
+        </w:rPr>
+        <w:t> //</w:t>
+      </w:r>
+      <w:r>
+        <w:rPr>
+          <w:rFonts w:ascii="Arial" w:eastAsia="SimSun" w:hAnsi="Arial" w:cs="Arial"/>
+          <w:color w:val="494949"/>
+          <w:sz w:val="18"/>
+          <w:szCs w:val="18"/>
+          <w:shd w:val="clear" w:color="auto" w:fill="FFFFFF"/>
+        </w:rPr>
+        <w:t>匹配非正整数（负整数</w:t>
+      </w:r>
+      <w:r>
+        <w:rPr>
+          <w:rFonts w:ascii="Arial" w:eastAsia="SimSun" w:hAnsi="Arial" w:cs="Arial"/>
+          <w:color w:val="494949"/>
+          <w:sz w:val="18"/>
+          <w:szCs w:val="18"/>
+          <w:shd w:val="clear" w:color="auto" w:fill="FFFFFF"/>
+        </w:rPr>
+        <w:t> + 0</w:t>
+      </w:r>
+      <w:r>
+        <w:rPr>
+          <w:rFonts w:ascii="Arial" w:eastAsia="SimSun" w:hAnsi="Arial" w:cs="Arial"/>
+          <w:color w:val="494949"/>
+          <w:sz w:val="18"/>
+          <w:szCs w:val="18"/>
+          <w:shd w:val="clear" w:color="auto" w:fill="FFFFFF"/>
+        </w:rPr>
+        <w:t>）</w:t>
+      </w:r>
+      <w:r>
+        <w:rPr>
+          <w:rFonts w:ascii="Arial" w:eastAsia="SimSun" w:hAnsi="Arial" w:cs="Arial"/>
+          <w:color w:val="494949"/>
+          <w:sz w:val="18"/>
+          <w:szCs w:val="18"/>
+          <w:shd w:val="clear" w:color="auto" w:fill="FFFFFF"/>
+        </w:rPr>
+        <w:br/>
+      </w:r>
+      <w:r>
+        <w:rPr>
+          <w:rFonts w:ascii="Arial" w:eastAsia="SimSun" w:hAnsi="Arial" w:cs="Arial"/>
+          <w:color w:val="494949"/>
+          <w:sz w:val="18"/>
+          <w:szCs w:val="18"/>
+          <w:shd w:val="clear" w:color="auto" w:fill="FFFFFF"/>
+        </w:rPr>
+        <w:lastRenderedPageBreak/>
+        <w:t>^[1-9]\d*\.\d*|0\.\d*[1-9]\d*$</w:t>
+      </w:r>
+      <w:r>
+        <w:rPr>
+          <w:rFonts w:ascii="Arial" w:eastAsia="SimSun" w:hAnsi="Arial" w:cs="Arial"/>
+          <w:color w:val="494949"/>
+          <w:sz w:val="18"/>
+          <w:szCs w:val="18"/>
+          <w:shd w:val="clear" w:color="auto" w:fill="FFFFFF"/>
+        </w:rPr>
+        <w:t xml:space="preserve">　　</w:t>
+      </w:r>
+      <w:r>
+        <w:rPr>
+          <w:rFonts w:ascii="Arial" w:eastAsia="SimSun" w:hAnsi="Arial" w:cs="Arial"/>
+          <w:color w:val="494949"/>
+          <w:sz w:val="18"/>
+          <w:szCs w:val="18"/>
+          <w:shd w:val="clear" w:color="auto" w:fill="FFFFFF"/>
+        </w:rPr>
+        <w:t> //</w:t>
+      </w:r>
+      <w:r>
+        <w:rPr>
+          <w:rFonts w:ascii="Arial" w:eastAsia="SimSun" w:hAnsi="Arial" w:cs="Arial"/>
+          <w:color w:val="494949"/>
+          <w:sz w:val="18"/>
+          <w:szCs w:val="18"/>
+          <w:shd w:val="clear" w:color="auto" w:fill="FFFFFF"/>
+        </w:rPr>
+        <w:t>匹配正浮点数</w:t>
+      </w:r>
+      <w:r>
+        <w:rPr>
+          <w:rFonts w:ascii="Arial" w:eastAsia="SimSun" w:hAnsi="Arial" w:cs="Arial"/>
+          <w:color w:val="494949"/>
+          <w:sz w:val="18"/>
+          <w:szCs w:val="18"/>
+          <w:shd w:val="clear" w:color="auto" w:fill="FFFFFF"/>
+        </w:rPr>
+        <w:br/>
+        <w:t>^-([1-9]\d*\.\d*|0\.\d*[1-9]\d*)$</w:t>
+      </w:r>
+      <w:r>
+        <w:rPr>
+          <w:rFonts w:ascii="Arial" w:eastAsia="SimSun" w:hAnsi="Arial" w:cs="Arial"/>
+          <w:color w:val="494949"/>
+          <w:sz w:val="18"/>
+          <w:szCs w:val="18"/>
+          <w:shd w:val="clear" w:color="auto" w:fill="FFFFFF"/>
+        </w:rPr>
+        <w:t xml:space="preserve">　</w:t>
+      </w:r>
+      <w:r>
+        <w:rPr>
+          <w:rFonts w:ascii="Arial" w:eastAsia="SimSun" w:hAnsi="Arial" w:cs="Arial"/>
+          <w:color w:val="494949"/>
+          <w:sz w:val="18"/>
+          <w:szCs w:val="18"/>
+          <w:shd w:val="clear" w:color="auto" w:fill="FFFFFF"/>
+        </w:rPr>
+        <w:t> //</w:t>
+      </w:r>
+      <w:r>
+        <w:rPr>
+          <w:rFonts w:ascii="Arial" w:eastAsia="SimSun" w:hAnsi="Arial" w:cs="Arial"/>
+          <w:color w:val="494949"/>
+          <w:sz w:val="18"/>
+          <w:szCs w:val="18"/>
+          <w:shd w:val="clear" w:color="auto" w:fill="FFFFFF"/>
+        </w:rPr>
+        <w:t>匹配负浮点数</w:t>
+      </w:r>
+      <w:r>
+        <w:rPr>
+          <w:rFonts w:ascii="Arial" w:eastAsia="SimSun" w:hAnsi="Arial" w:cs="Arial"/>
+          <w:color w:val="494949"/>
+          <w:sz w:val="18"/>
+          <w:szCs w:val="18"/>
+          <w:shd w:val="clear" w:color="auto" w:fill="FFFFFF"/>
+        </w:rPr>
+        <w:br/>
+        <w:t>^-?([1-9]\d*\.\d*|0\.\d*[1-9]\d*|0?\.0+|0)$</w:t>
+      </w:r>
+      <w:r>
+        <w:rPr>
+          <w:rFonts w:ascii="Arial" w:eastAsia="SimSun" w:hAnsi="Arial" w:cs="Arial"/>
+          <w:color w:val="494949"/>
+          <w:sz w:val="18"/>
+          <w:szCs w:val="18"/>
+          <w:shd w:val="clear" w:color="auto" w:fill="FFFFFF"/>
+        </w:rPr>
+        <w:t xml:space="preserve">　</w:t>
+      </w:r>
+      <w:r>
+        <w:rPr>
+          <w:rFonts w:ascii="Arial" w:eastAsia="SimSun" w:hAnsi="Arial" w:cs="Arial"/>
+          <w:color w:val="494949"/>
+          <w:sz w:val="18"/>
+          <w:szCs w:val="18"/>
+          <w:shd w:val="clear" w:color="auto" w:fill="FFFFFF"/>
+        </w:rPr>
+        <w:t> //</w:t>
+      </w:r>
+      <w:r>
+        <w:rPr>
+          <w:rFonts w:ascii="Arial" w:eastAsia="SimSun" w:hAnsi="Arial" w:cs="Arial"/>
+          <w:color w:val="494949"/>
+          <w:sz w:val="18"/>
+          <w:szCs w:val="18"/>
+          <w:shd w:val="clear" w:color="auto" w:fill="FFFFFF"/>
+        </w:rPr>
+        <w:t>匹配浮点数</w:t>
+      </w:r>
+      <w:r>
+        <w:rPr>
+          <w:rFonts w:ascii="Arial" w:eastAsia="SimSun" w:hAnsi="Arial" w:cs="Arial"/>
+          <w:color w:val="494949"/>
+          <w:sz w:val="18"/>
+          <w:szCs w:val="18"/>
+          <w:shd w:val="clear" w:color="auto" w:fill="FFFFFF"/>
+        </w:rPr>
+        <w:br/>
+        <w:t>^[1-9]\d*\.\d*|0\.\d*[1-9]\d*|0?\.0+|0$</w:t>
+      </w:r>
+      <w:r>
+        <w:rPr>
+          <w:rFonts w:ascii="Arial" w:eastAsia="SimSun" w:hAnsi="Arial" w:cs="Arial"/>
+          <w:color w:val="494949"/>
+          <w:sz w:val="18"/>
+          <w:szCs w:val="18"/>
+          <w:shd w:val="clear" w:color="auto" w:fill="FFFFFF"/>
+        </w:rPr>
+        <w:t xml:space="preserve">　　</w:t>
+      </w:r>
+      <w:r>
+        <w:rPr>
+          <w:rFonts w:ascii="Arial" w:eastAsia="SimSun" w:hAnsi="Arial" w:cs="Arial"/>
+          <w:color w:val="494949"/>
+          <w:sz w:val="18"/>
+          <w:szCs w:val="18"/>
+          <w:shd w:val="clear" w:color="auto" w:fill="FFFFFF"/>
+        </w:rPr>
+        <w:t> //</w:t>
+      </w:r>
+      <w:r>
+        <w:rPr>
+          <w:rFonts w:ascii="Arial" w:eastAsia="SimSun" w:hAnsi="Arial" w:cs="Arial"/>
+          <w:color w:val="494949"/>
+          <w:sz w:val="18"/>
+          <w:szCs w:val="18"/>
+          <w:shd w:val="clear" w:color="auto" w:fill="FFFFFF"/>
+        </w:rPr>
+        <w:t>匹配非负浮点数（正浮点数</w:t>
+      </w:r>
+      <w:r>
+        <w:rPr>
+          <w:rFonts w:ascii="Arial" w:eastAsia="SimSun" w:hAnsi="Arial" w:cs="Arial"/>
+          <w:color w:val="494949"/>
+          <w:sz w:val="18"/>
+          <w:szCs w:val="18"/>
+          <w:shd w:val="clear" w:color="auto" w:fill="FFFFFF"/>
+        </w:rPr>
+        <w:t> + 0</w:t>
+      </w:r>
+      <w:r>
+        <w:rPr>
+          <w:rFonts w:ascii="Arial" w:eastAsia="SimSun" w:hAnsi="Arial" w:cs="Arial"/>
+          <w:color w:val="494949"/>
+          <w:sz w:val="18"/>
+          <w:szCs w:val="18"/>
+          <w:shd w:val="clear" w:color="auto" w:fill="FFFFFF"/>
+        </w:rPr>
+        <w:t>）</w:t>
+      </w:r>
+      <w:r>
+        <w:rPr>
+          <w:rFonts w:ascii="Arial" w:eastAsia="SimSun" w:hAnsi="Arial" w:cs="Arial"/>
+          <w:color w:val="494949"/>
+          <w:sz w:val="18"/>
+          <w:szCs w:val="18"/>
+          <w:shd w:val="clear" w:color="auto" w:fill="FFFFFF"/>
+        </w:rPr>
+        <w:br/>
+        <w:t>^(-([1-9]\d*\.\d*|0\.\d*[1-9]\d*))|0?\.0+|0$</w:t>
+      </w:r>
+      <w:r>
+        <w:rPr>
+          <w:rFonts w:ascii="Arial" w:eastAsia="SimSun" w:hAnsi="Arial" w:cs="Arial"/>
+          <w:color w:val="494949"/>
+          <w:sz w:val="18"/>
+          <w:szCs w:val="18"/>
+          <w:shd w:val="clear" w:color="auto" w:fill="FFFFFF"/>
+        </w:rPr>
+        <w:t xml:space="preserve">　　</w:t>
+      </w:r>
+      <w:r>
+        <w:rPr>
+          <w:rFonts w:ascii="Arial" w:eastAsia="SimSun" w:hAnsi="Arial" w:cs="Arial"/>
+          <w:color w:val="494949"/>
+          <w:sz w:val="18"/>
+          <w:szCs w:val="18"/>
+          <w:shd w:val="clear" w:color="auto" w:fill="FFFFFF"/>
+        </w:rPr>
+        <w:t>//</w:t>
+      </w:r>
+      <w:r>
+        <w:rPr>
+          <w:rFonts w:ascii="Arial" w:eastAsia="SimSun" w:hAnsi="Arial" w:cs="Arial"/>
+          <w:color w:val="494949"/>
+          <w:sz w:val="18"/>
+          <w:szCs w:val="18"/>
+          <w:shd w:val="clear" w:color="auto" w:fill="FFFFFF"/>
+        </w:rPr>
+        <w:t>匹配非正浮点数（负浮点数</w:t>
+      </w:r>
+      <w:r>
+        <w:rPr>
+          <w:rFonts w:ascii="Arial" w:eastAsia="SimSun" w:hAnsi="Arial" w:cs="Arial"/>
+          <w:color w:val="494949"/>
+          <w:sz w:val="18"/>
+          <w:szCs w:val="18"/>
+          <w:shd w:val="clear" w:color="auto" w:fill="FFFFFF"/>
+        </w:rPr>
+        <w:t> + 0</w:t>
+      </w:r>
+      <w:r>
+        <w:rPr>
+          <w:rFonts w:ascii="Arial" w:eastAsia="SimSun" w:hAnsi="Arial" w:cs="Arial"/>
+          <w:color w:val="494949"/>
+          <w:sz w:val="18"/>
+          <w:szCs w:val="18"/>
+          <w:shd w:val="clear" w:color="auto" w:fill="FFFFFF"/>
+        </w:rPr>
+        <w:t>）</w:t>
+      </w:r>
+      <w:r>
+        <w:rPr>
+          <w:rFonts w:ascii="Arial" w:eastAsia="SimSun" w:hAnsi="Arial" w:cs="Arial"/>
+          <w:color w:val="494949"/>
+          <w:sz w:val="18"/>
+          <w:szCs w:val="18"/>
+          <w:shd w:val="clear" w:color="auto" w:fill="FFFFFF"/>
+        </w:rPr>
+        <w:br/>
+      </w:r>
+      <w:r>
+        <w:rPr>
+          <w:rFonts w:ascii="Arial" w:eastAsia="SimSun" w:hAnsi="Arial" w:cs="Arial"/>
+          <w:color w:val="494949"/>
+          <w:sz w:val="18"/>
+          <w:szCs w:val="18"/>
+          <w:shd w:val="clear" w:color="auto" w:fill="FFFFFF"/>
+        </w:rPr>
+        <w:t>评注：处理大量数据时有用，具体应用时注意修正</w:t>
+      </w:r>
+    </w:p>
+    <w:p>
+      <w:pPr>
+        <w:pStyle w:val="NormalWeb"/>
+        <w:shd w:val="clear" w:color="auto" w:fill="FFFFFF"/>
+        <w:spacing w:after="0" w:line="315" w:lineRule="atLeast"/>
+        <w:rPr>
+          <w:rFonts w:ascii="Arial" w:eastAsia="SimSun" w:hAnsi="Arial" w:cs="Arial"/>
+          <w:color w:val="494949"/>
+          <w:sz w:val="18"/>
+          <w:szCs w:val="18"/>
+          <w:shd w:val="clear" w:color="auto" w:fill="FFFFFF"/>
+        </w:rPr>
+      </w:pPr>
+      <w:r>
+        <w:rPr>
+          <w:rFonts w:ascii="Arial" w:eastAsia="SimSun" w:hAnsi="Arial" w:cs="Arial"/>
+          <w:color w:val="494949"/>
+          <w:sz w:val="18"/>
+          <w:szCs w:val="18"/>
+          <w:shd w:val="clear" w:color="auto" w:fill="FFFFFF"/>
+        </w:rPr>
+        <w:t>匹配特定字符串：</w:t>
+      </w:r>
+      <w:r>
+        <w:rPr>
+          <w:rFonts w:ascii="Arial" w:eastAsia="SimSun" w:hAnsi="Arial" w:cs="Arial"/>
+          <w:color w:val="494949"/>
+          <w:sz w:val="18"/>
+          <w:szCs w:val="18"/>
+          <w:shd w:val="clear" w:color="auto" w:fill="FFFFFF"/>
+        </w:rPr>
+        <w:br/>
+        <w:t>^[A-</w:t>
+      </w:r>
+      <w:proofErr w:type="spellStart"/>
+      <w:r>
+        <w:rPr>
+          <w:rFonts w:ascii="Arial" w:eastAsia="SimSun" w:hAnsi="Arial" w:cs="Arial"/>
+          <w:color w:val="494949"/>
+          <w:sz w:val="18"/>
+          <w:szCs w:val="18"/>
+          <w:shd w:val="clear" w:color="auto" w:fill="FFFFFF"/>
+        </w:rPr>
+        <w:t>Za</w:t>
+      </w:r>
+      <w:proofErr w:type="spellEnd"/>
+      <w:r>
+        <w:rPr>
+          <w:rFonts w:ascii="Arial" w:eastAsia="SimSun" w:hAnsi="Arial" w:cs="Arial"/>
+          <w:color w:val="494949"/>
+          <w:sz w:val="18"/>
+          <w:szCs w:val="18"/>
+          <w:shd w:val="clear" w:color="auto" w:fill="FFFFFF"/>
+        </w:rPr>
+        <w:t>-z]+$</w:t>
+      </w:r>
+      <w:r>
+        <w:rPr>
+          <w:rFonts w:ascii="Arial" w:eastAsia="SimSun" w:hAnsi="Arial" w:cs="Arial"/>
+          <w:color w:val="494949"/>
+          <w:sz w:val="18"/>
+          <w:szCs w:val="18"/>
+          <w:shd w:val="clear" w:color="auto" w:fill="FFFFFF"/>
+        </w:rPr>
+        <w:t xml:space="preserve">　　</w:t>
+      </w:r>
+      <w:r>
+        <w:rPr>
+          <w:rFonts w:ascii="Arial" w:eastAsia="SimSun" w:hAnsi="Arial" w:cs="Arial"/>
+          <w:color w:val="494949"/>
+          <w:sz w:val="18"/>
+          <w:szCs w:val="18"/>
+          <w:shd w:val="clear" w:color="auto" w:fill="FFFFFF"/>
+        </w:rPr>
+        <w:t>//</w:t>
+      </w:r>
+      <w:r>
+        <w:rPr>
+          <w:rFonts w:ascii="Arial" w:eastAsia="SimSun" w:hAnsi="Arial" w:cs="Arial"/>
+          <w:color w:val="494949"/>
+          <w:sz w:val="18"/>
+          <w:szCs w:val="18"/>
+          <w:shd w:val="clear" w:color="auto" w:fill="FFFFFF"/>
+        </w:rPr>
+        <w:t>匹配由</w:t>
+      </w:r>
+      <w:r>
+        <w:rPr>
+          <w:rFonts w:ascii="Arial" w:eastAsia="SimSun" w:hAnsi="Arial" w:cs="Arial"/>
+          <w:color w:val="494949"/>
+          <w:sz w:val="18"/>
+          <w:szCs w:val="18"/>
+          <w:shd w:val="clear" w:color="auto" w:fill="FFFFFF"/>
+        </w:rPr>
+        <w:t>26</w:t>
+      </w:r>
+      <w:r>
+        <w:rPr>
+          <w:rFonts w:ascii="Arial" w:eastAsia="SimSun" w:hAnsi="Arial" w:cs="Arial"/>
+          <w:color w:val="494949"/>
+          <w:sz w:val="18"/>
+          <w:szCs w:val="18"/>
+          <w:shd w:val="clear" w:color="auto" w:fill="FFFFFF"/>
+        </w:rPr>
+        <w:t>个英文字母组成的字符串</w:t>
+      </w:r>
+      <w:r>
+        <w:rPr>
+          <w:rFonts w:ascii="Arial" w:eastAsia="SimSun" w:hAnsi="Arial" w:cs="Arial"/>
+          <w:color w:val="494949"/>
+          <w:sz w:val="18"/>
+          <w:szCs w:val="18"/>
+          <w:shd w:val="clear" w:color="auto" w:fill="FFFFFF"/>
+        </w:rPr>
+        <w:br/>
+        <w:t>^[A-Z]+$</w:t>
+      </w:r>
+      <w:r>
+        <w:rPr>
+          <w:rFonts w:ascii="Arial" w:eastAsia="SimSun" w:hAnsi="Arial" w:cs="Arial"/>
+          <w:color w:val="494949"/>
+          <w:sz w:val="18"/>
+          <w:szCs w:val="18"/>
+          <w:shd w:val="clear" w:color="auto" w:fill="FFFFFF"/>
+        </w:rPr>
+        <w:t xml:space="preserve">　　</w:t>
+      </w:r>
+      <w:r>
+        <w:rPr>
+          <w:rFonts w:ascii="Arial" w:eastAsia="SimSun" w:hAnsi="Arial" w:cs="Arial"/>
+          <w:color w:val="494949"/>
+          <w:sz w:val="18"/>
+          <w:szCs w:val="18"/>
+          <w:shd w:val="clear" w:color="auto" w:fill="FFFFFF"/>
+        </w:rPr>
+        <w:t>//</w:t>
+      </w:r>
+      <w:r>
+        <w:rPr>
+          <w:rFonts w:ascii="Arial" w:eastAsia="SimSun" w:hAnsi="Arial" w:cs="Arial"/>
+          <w:color w:val="494949"/>
+          <w:sz w:val="18"/>
+          <w:szCs w:val="18"/>
+          <w:shd w:val="clear" w:color="auto" w:fill="FFFFFF"/>
+        </w:rPr>
+        <w:t>匹配由</w:t>
+      </w:r>
+      <w:r>
+        <w:rPr>
+          <w:rFonts w:ascii="Arial" w:eastAsia="SimSun" w:hAnsi="Arial" w:cs="Arial"/>
+          <w:color w:val="494949"/>
+          <w:sz w:val="18"/>
+          <w:szCs w:val="18"/>
+          <w:shd w:val="clear" w:color="auto" w:fill="FFFFFF"/>
+        </w:rPr>
+        <w:t>26</w:t>
+      </w:r>
+      <w:r>
+        <w:rPr>
+          <w:rFonts w:ascii="Arial" w:eastAsia="SimSun" w:hAnsi="Arial" w:cs="Arial"/>
+          <w:color w:val="494949"/>
+          <w:sz w:val="18"/>
+          <w:szCs w:val="18"/>
+          <w:shd w:val="clear" w:color="auto" w:fill="FFFFFF"/>
+        </w:rPr>
+        <w:t>个英文字母的大写组成的字符串</w:t>
+      </w:r>
+      <w:r>
+        <w:rPr>
+          <w:rFonts w:ascii="Arial" w:eastAsia="SimSun" w:hAnsi="Arial" w:cs="Arial"/>
+          <w:color w:val="494949"/>
+          <w:sz w:val="18"/>
+          <w:szCs w:val="18"/>
+          <w:shd w:val="clear" w:color="auto" w:fill="FFFFFF"/>
+        </w:rPr>
+        <w:br/>
+        <w:t>^[a-z]+$</w:t>
+      </w:r>
+      <w:r>
+        <w:rPr>
+          <w:rFonts w:ascii="Arial" w:eastAsia="SimSun" w:hAnsi="Arial" w:cs="Arial"/>
+          <w:color w:val="494949"/>
+          <w:sz w:val="18"/>
+          <w:szCs w:val="18"/>
+          <w:shd w:val="clear" w:color="auto" w:fill="FFFFFF"/>
+        </w:rPr>
+        <w:t xml:space="preserve">　　</w:t>
+      </w:r>
+      <w:r>
+        <w:rPr>
+          <w:rFonts w:ascii="Arial" w:eastAsia="SimSun" w:hAnsi="Arial" w:cs="Arial"/>
+          <w:color w:val="494949"/>
+          <w:sz w:val="18"/>
+          <w:szCs w:val="18"/>
+          <w:shd w:val="clear" w:color="auto" w:fill="FFFFFF"/>
+        </w:rPr>
+        <w:t>//</w:t>
+      </w:r>
+      <w:r>
+        <w:rPr>
+          <w:rFonts w:ascii="Arial" w:eastAsia="SimSun" w:hAnsi="Arial" w:cs="Arial"/>
+          <w:color w:val="494949"/>
+          <w:sz w:val="18"/>
+          <w:szCs w:val="18"/>
+          <w:shd w:val="clear" w:color="auto" w:fill="FFFFFF"/>
+        </w:rPr>
+        <w:t>匹配由</w:t>
+      </w:r>
+      <w:r>
+        <w:rPr>
+          <w:rFonts w:ascii="Arial" w:eastAsia="SimSun" w:hAnsi="Arial" w:cs="Arial"/>
+          <w:color w:val="494949"/>
+          <w:sz w:val="18"/>
+          <w:szCs w:val="18"/>
+          <w:shd w:val="clear" w:color="auto" w:fill="FFFFFF"/>
+        </w:rPr>
+        <w:t>26</w:t>
+      </w:r>
+      <w:r>
+        <w:rPr>
+          <w:rFonts w:ascii="Arial" w:eastAsia="SimSun" w:hAnsi="Arial" w:cs="Arial"/>
+          <w:color w:val="494949"/>
+          <w:sz w:val="18"/>
+          <w:szCs w:val="18"/>
+          <w:shd w:val="clear" w:color="auto" w:fill="FFFFFF"/>
+        </w:rPr>
+        <w:t>个英文字母的小写组成的字符串</w:t>
+      </w:r>
+      <w:r>
+        <w:rPr>
+          <w:rFonts w:ascii="Arial" w:eastAsia="SimSun" w:hAnsi="Arial" w:cs="Arial"/>
+          <w:color w:val="494949"/>
+          <w:sz w:val="18"/>
+          <w:szCs w:val="18"/>
+          <w:shd w:val="clear" w:color="auto" w:fill="FFFFFF"/>
+        </w:rPr>
+        <w:br/>
+        <w:t>^[A-Za-z0-9]+$</w:t>
+      </w:r>
+      <w:r>
+        <w:rPr>
+          <w:rFonts w:ascii="Arial" w:eastAsia="SimSun" w:hAnsi="Arial" w:cs="Arial"/>
+          <w:color w:val="494949"/>
+          <w:sz w:val="18"/>
+          <w:szCs w:val="18"/>
+          <w:shd w:val="clear" w:color="auto" w:fill="FFFFFF"/>
+        </w:rPr>
+        <w:t xml:space="preserve">　　</w:t>
+      </w:r>
+      <w:r>
+        <w:rPr>
+          <w:rFonts w:ascii="Arial" w:eastAsia="SimSun" w:hAnsi="Arial" w:cs="Arial"/>
+          <w:color w:val="494949"/>
+          <w:sz w:val="18"/>
+          <w:szCs w:val="18"/>
+          <w:shd w:val="clear" w:color="auto" w:fill="FFFFFF"/>
+        </w:rPr>
+        <w:t>//</w:t>
+      </w:r>
+      <w:r>
+        <w:rPr>
+          <w:rFonts w:ascii="Arial" w:eastAsia="SimSun" w:hAnsi="Arial" w:cs="Arial"/>
+          <w:color w:val="494949"/>
+          <w:sz w:val="18"/>
+          <w:szCs w:val="18"/>
+          <w:shd w:val="clear" w:color="auto" w:fill="FFFFFF"/>
+        </w:rPr>
+        <w:t>匹配由数字和</w:t>
+      </w:r>
+      <w:r>
+        <w:rPr>
+          <w:rFonts w:ascii="Arial" w:eastAsia="SimSun" w:hAnsi="Arial" w:cs="Arial"/>
+          <w:color w:val="494949"/>
+          <w:sz w:val="18"/>
+          <w:szCs w:val="18"/>
+          <w:shd w:val="clear" w:color="auto" w:fill="FFFFFF"/>
+        </w:rPr>
+        <w:t>26</w:t>
+      </w:r>
+      <w:r>
+        <w:rPr>
+          <w:rFonts w:ascii="Arial" w:eastAsia="SimSun" w:hAnsi="Arial" w:cs="Arial"/>
+          <w:color w:val="494949"/>
+          <w:sz w:val="18"/>
+          <w:szCs w:val="18"/>
+          <w:shd w:val="clear" w:color="auto" w:fill="FFFFFF"/>
+        </w:rPr>
+        <w:t>个英文字母组成的字符串</w:t>
+      </w:r>
+      <w:r>
+        <w:rPr>
+          <w:rFonts w:ascii="Arial" w:eastAsia="SimSun" w:hAnsi="Arial" w:cs="Arial"/>
+          <w:color w:val="494949"/>
+          <w:sz w:val="18"/>
+          <w:szCs w:val="18"/>
+          <w:shd w:val="clear" w:color="auto" w:fill="FFFFFF"/>
+        </w:rPr>
+        <w:br/>
+        <w:t>^\w+$</w:t>
+      </w:r>
+      <w:r>
+        <w:rPr>
+          <w:rFonts w:ascii="Arial" w:eastAsia="SimSun" w:hAnsi="Arial" w:cs="Arial"/>
+          <w:color w:val="494949"/>
+          <w:sz w:val="18"/>
+          <w:szCs w:val="18"/>
+          <w:shd w:val="clear" w:color="auto" w:fill="FFFFFF"/>
+        </w:rPr>
+        <w:t xml:space="preserve">　　</w:t>
+      </w:r>
+      <w:r>
+        <w:rPr>
+          <w:rFonts w:ascii="Arial" w:eastAsia="SimSun" w:hAnsi="Arial" w:cs="Arial"/>
+          <w:color w:val="494949"/>
+          <w:sz w:val="18"/>
+          <w:szCs w:val="18"/>
+          <w:shd w:val="clear" w:color="auto" w:fill="FFFFFF"/>
+        </w:rPr>
+        <w:t>//</w:t>
+      </w:r>
+      <w:r>
+        <w:rPr>
+          <w:rFonts w:ascii="Arial" w:eastAsia="SimSun" w:hAnsi="Arial" w:cs="Arial"/>
+          <w:color w:val="494949"/>
+          <w:sz w:val="18"/>
+          <w:szCs w:val="18"/>
+          <w:shd w:val="clear" w:color="auto" w:fill="FFFFFF"/>
+        </w:rPr>
+        <w:t>匹配由数字、</w:t>
+      </w:r>
+      <w:r>
+        <w:rPr>
+          <w:rFonts w:ascii="Arial" w:eastAsia="SimSun" w:hAnsi="Arial" w:cs="Arial"/>
+          <w:color w:val="494949"/>
+          <w:sz w:val="18"/>
+          <w:szCs w:val="18"/>
+          <w:shd w:val="clear" w:color="auto" w:fill="FFFFFF"/>
+        </w:rPr>
+        <w:t>26</w:t>
+      </w:r>
+      <w:r>
+        <w:rPr>
+          <w:rFonts w:ascii="Arial" w:eastAsia="SimSun" w:hAnsi="Arial" w:cs="Arial"/>
+          <w:color w:val="494949"/>
+          <w:sz w:val="18"/>
+          <w:szCs w:val="18"/>
+          <w:shd w:val="clear" w:color="auto" w:fill="FFFFFF"/>
+        </w:rPr>
+        <w:t>个英文字母或者下划线组成的字符串</w:t>
+      </w:r>
+    </w:p>
+    <w:p>
+      <w:pPr>
+        <w:pStyle w:val="NormalWeb"/>
+        <w:shd w:val="clear" w:color="auto" w:fill="FFFFFF"/>
+        <w:spacing w:before="0" w:beforeAutospacing="0" w:after="0" w:afterAutospacing="0"/>
+        <w:contextualSpacing/>
+        <w:rPr>
+          <w:rFonts w:ascii="Arial" w:eastAsia="SimSun" w:hAnsi="Arial" w:cs="Arial"/>
+          <w:color w:val="494949"/>
+          <w:sz w:val="18"/>
+          <w:szCs w:val="18"/>
+          <w:shd w:val="clear" w:color="auto" w:fill="FFFFFF"/>
+        </w:rPr>
+      </w:pPr>
+    </w:p>
+    <w:p>
+      <w:pPr>
+        <w:pStyle w:val="NormalWeb"/>
+        <w:shd w:val="clear" w:color="auto" w:fill="FFFFFF"/>
+        <w:spacing w:before="0" w:beforeAutospacing="0" w:after="0" w:afterAutospacing="0"/>
+        <w:contextualSpacing/>
+        <w:rPr>
+          <w:rFonts w:ascii="Arial" w:eastAsia="SimSun" w:hAnsi="Arial" w:cs="Arial"/>
+          <w:color w:val="494949"/>
+          <w:sz w:val="18"/>
+          <w:szCs w:val="18"/>
+          <w:shd w:val="clear" w:color="auto" w:fill="FFFFFF"/>
+        </w:rPr>
+      </w:pPr>
+      <w:proofErr w:type="gramStart"/>
+      <w:r>
+        <w:rPr>
+          <w:rFonts w:ascii="Arial" w:eastAsia="SimSun" w:hAnsi="Arial" w:cs="Arial"/>
+          <w:color w:val="494949"/>
+          <w:sz w:val="18"/>
+          <w:szCs w:val="18"/>
+          <w:shd w:val="clear" w:color="auto" w:fill="FFFFFF"/>
+        </w:rPr>
+        <w:t>select  REGEXP</w:t>
+      </w:r>
+      <w:proofErr w:type="gramEnd"/>
+      <w:r>
+        <w:rPr>
+          <w:rFonts w:ascii="Arial" w:eastAsia="SimSun" w:hAnsi="Arial" w:cs="Arial"/>
+          <w:color w:val="494949"/>
+          <w:sz w:val="18"/>
+          <w:szCs w:val="18"/>
+          <w:shd w:val="clear" w:color="auto" w:fill="FFFFFF"/>
+        </w:rPr>
+        <w:t>_REPLACE('1200 MHz</w:t>
+      </w:r>
+      <w:r>
+        <w:rPr>
+          <w:rFonts w:ascii="Arial" w:eastAsia="SimSun" w:hAnsi="Arial" w:cs="Arial"/>
+          <w:color w:val="494949"/>
+          <w:sz w:val="18"/>
+          <w:szCs w:val="18"/>
+          <w:shd w:val="clear" w:color="auto" w:fill="FFFFFF"/>
+        </w:rPr>
+        <w:t>', '[[:alpha:]]', '')  -120 from dual;</w:t>
+      </w:r>
+      <w:r>
+        <w:rPr>
+          <w:rFonts w:ascii="Arial" w:eastAsia="SimSun" w:hAnsi="Arial" w:cs="Arial"/>
+          <w:color w:val="494949"/>
+          <w:sz w:val="18"/>
+          <w:szCs w:val="18"/>
+          <w:shd w:val="clear" w:color="auto" w:fill="FFFFFF"/>
+        </w:rPr>
+        <w:t xml:space="preserve"> </w:t>
+      </w:r>
+    </w:p>
+    <w:p>
+      <w:pPr>
+        <w:pStyle w:val="NormalWeb"/>
+        <w:shd w:val="clear" w:color="auto" w:fill="FFFFFF"/>
+        <w:spacing w:before="0" w:beforeAutospacing="0" w:after="0" w:afterAutospacing="0"/>
+        <w:contextualSpacing/>
+        <w:rPr>
+          <w:rFonts w:ascii="Arial" w:eastAsia="SimSun" w:hAnsi="Arial" w:cs="Arial"/>
+          <w:color w:val="494949"/>
+          <w:sz w:val="18"/>
+          <w:szCs w:val="18"/>
+          <w:shd w:val="clear" w:color="auto" w:fill="FFFFFF"/>
+        </w:rPr>
+      </w:pPr>
+      <w:r>
+        <w:rPr>
+          <w:rFonts w:ascii="Arial" w:eastAsia="SimSun" w:hAnsi="Arial" w:cs="Arial"/>
+          <w:color w:val="494949"/>
+          <w:sz w:val="18"/>
+          <w:szCs w:val="18"/>
+          <w:shd w:val="clear" w:color="auto" w:fill="FFFFFF"/>
+        </w:rPr>
+        <w:t>(</w:t>
+      </w:r>
+      <w:proofErr w:type="gramStart"/>
+      <w:r>
+        <w:rPr>
+          <w:rFonts w:ascii="Arial" w:eastAsia="SimSun" w:hAnsi="Arial" w:cs="Arial"/>
+          <w:color w:val="494949"/>
+          <w:sz w:val="18"/>
+          <w:szCs w:val="18"/>
+          <w:shd w:val="clear" w:color="auto" w:fill="FFFFFF"/>
+        </w:rPr>
+        <w:t>result</w:t>
+      </w:r>
+      <w:proofErr w:type="gramEnd"/>
+      <w:r>
+        <w:rPr>
+          <w:rFonts w:ascii="Arial" w:eastAsia="SimSun" w:hAnsi="Arial" w:cs="Arial"/>
+          <w:color w:val="494949"/>
+          <w:sz w:val="18"/>
+          <w:szCs w:val="18"/>
+          <w:shd w:val="clear" w:color="auto" w:fill="FFFFFF"/>
+        </w:rPr>
+        <w:t>: 1180)</w:t>
+      </w:r>
+    </w:p>
+    <w:p>
+      <w:pPr>
+        <w:pStyle w:val="NormalWeb"/>
+        <w:shd w:val="clear" w:color="auto" w:fill="FFFFFF"/>
+        <w:spacing w:before="0" w:beforeAutospacing="0" w:after="0" w:afterAutospacing="0"/>
+        <w:contextualSpacing/>
+        <w:rPr>
+          <w:rFonts w:ascii="Arial" w:eastAsia="SimSun" w:hAnsi="Arial" w:cs="Arial"/>
+          <w:color w:val="494949"/>
+          <w:sz w:val="18"/>
+          <w:szCs w:val="18"/>
+          <w:shd w:val="clear" w:color="auto" w:fill="FFFFFF"/>
+        </w:rPr>
+      </w:pPr>
+      <w:proofErr w:type="gramStart"/>
+      <w:r>
+        <w:rPr>
+          <w:rFonts w:ascii="Arial" w:eastAsia="SimSun" w:hAnsi="Arial" w:cs="Arial"/>
+          <w:color w:val="494949"/>
+          <w:sz w:val="18"/>
+          <w:szCs w:val="18"/>
+          <w:shd w:val="clear" w:color="auto" w:fill="FFFFFF"/>
+        </w:rPr>
+        <w:t>select  REGEXP</w:t>
+      </w:r>
+      <w:proofErr w:type="gramEnd"/>
+      <w:r>
+        <w:rPr>
+          <w:rFonts w:ascii="Arial" w:eastAsia="SimSun" w:hAnsi="Arial" w:cs="Arial"/>
+          <w:color w:val="494949"/>
+          <w:sz w:val="18"/>
+          <w:szCs w:val="18"/>
+          <w:shd w:val="clear" w:color="auto" w:fill="FFFFFF"/>
+        </w:rPr>
+        <w:t>_REPLACE('2</w:t>
+      </w:r>
+      <w:r>
+        <w:rPr>
+          <w:rFonts w:ascii="Arial" w:eastAsia="SimSun" w:hAnsi="Arial" w:cs="Arial"/>
+          <w:color w:val="494949"/>
+          <w:sz w:val="18"/>
+          <w:szCs w:val="18"/>
+          <w:shd w:val="clear" w:color="auto" w:fill="FFFFFF"/>
+        </w:rPr>
+        <w:t>.00</w:t>
+      </w:r>
+      <w:r>
+        <w:rPr>
+          <w:rFonts w:ascii="Arial" w:eastAsia="SimSun" w:hAnsi="Arial" w:cs="Arial"/>
+          <w:color w:val="494949"/>
+          <w:sz w:val="18"/>
+          <w:szCs w:val="18"/>
+          <w:shd w:val="clear" w:color="auto" w:fill="FFFFFF"/>
+        </w:rPr>
+        <w:t>', '[[:alpha:]]', '')  -120 from dual;</w:t>
+      </w:r>
+      <w:r>
+        <w:rPr>
+          <w:rFonts w:ascii="Arial" w:eastAsia="SimSun" w:hAnsi="Arial" w:cs="Arial"/>
+          <w:color w:val="494949"/>
+          <w:sz w:val="18"/>
+          <w:szCs w:val="18"/>
+          <w:shd w:val="clear" w:color="auto" w:fill="FFFFFF"/>
+        </w:rPr>
+        <w:t xml:space="preserve">  </w:t>
+      </w:r>
+    </w:p>
+    <w:p>
+      <w:pPr>
+        <w:pStyle w:val="NormalWeb"/>
+        <w:shd w:val="clear" w:color="auto" w:fill="FFFFFF"/>
+        <w:spacing w:before="0" w:beforeAutospacing="0" w:after="0" w:afterAutospacing="0"/>
+        <w:contextualSpacing/>
+        <w:rPr>
+          <w:rFonts w:ascii="Arial" w:eastAsia="SimSun" w:hAnsi="Arial" w:cs="Arial"/>
+          <w:color w:val="494949"/>
+          <w:sz w:val="18"/>
+          <w:szCs w:val="18"/>
+          <w:shd w:val="clear" w:color="auto" w:fill="FFFFFF"/>
+        </w:rPr>
+      </w:pPr>
+      <w:r>
+        <w:rPr>
+          <w:rFonts w:ascii="Arial" w:eastAsia="SimSun" w:hAnsi="Arial" w:cs="Arial"/>
+          <w:color w:val="494949"/>
+          <w:sz w:val="18"/>
+          <w:szCs w:val="18"/>
+          <w:shd w:val="clear" w:color="auto" w:fill="FFFFFF"/>
+        </w:rPr>
+        <w:t>(</w:t>
+      </w:r>
+      <w:proofErr w:type="gramStart"/>
+      <w:r>
+        <w:rPr>
+          <w:rFonts w:ascii="Arial" w:eastAsia="SimSun" w:hAnsi="Arial" w:cs="Arial"/>
+          <w:color w:val="494949"/>
+          <w:sz w:val="18"/>
+          <w:szCs w:val="18"/>
+          <w:shd w:val="clear" w:color="auto" w:fill="FFFFFF"/>
+        </w:rPr>
+        <w:t>result</w:t>
+      </w:r>
+      <w:proofErr w:type="gramEnd"/>
+      <w:r>
+        <w:rPr>
+          <w:rFonts w:ascii="Arial" w:eastAsia="SimSun" w:hAnsi="Arial" w:cs="Arial"/>
+          <w:color w:val="494949"/>
+          <w:sz w:val="18"/>
+          <w:szCs w:val="18"/>
+          <w:shd w:val="clear" w:color="auto" w:fill="FFFFFF"/>
+        </w:rPr>
+        <w:t>: -118)</w:t>
+      </w:r>
+    </w:p>
+    <w:p>
+      <w:pPr>
+        <w:spacing w:after="0" w:line="240" w:lineRule="auto"/>
+      </w:pPr>
+    </w:p>
+    <w:p>
+      <w:pPr>
+        <w:pStyle w:val="ListParagraph"/>
+        <w:spacing w:after="0" w:line="240" w:lineRule="auto"/>
+      </w:pPr>
+    </w:p>
+    <w:p>
+      <w:pPr>
+        <w:spacing w:after="0" w:line="240" w:lineRule="auto"/>
+      </w:pPr>
+      <w:r>
+        <w:rPr>
+          <w:rFonts w:ascii="Calibri" w:hAnsi="Calibri"/>
+          <w:color w:val="000000"/>
+          <w:shd w:val="clear" w:color="auto" w:fill="FFFFFF"/>
+        </w:rPr>
+        <w:t xml:space="preserve">CREATE  TABLE caceytest4 PCTFREE 0  as SELECT </w:t>
+      </w:r>
+      <w:proofErr w:type="spellStart"/>
+      <w:r>
+        <w:rPr>
+          <w:rFonts w:ascii="Calibri" w:hAnsi="Calibri"/>
+          <w:color w:val="000000"/>
+          <w:shd w:val="clear" w:color="auto" w:fill="FFFFFF"/>
+        </w:rPr>
+        <w:t>rownum</w:t>
+      </w:r>
+      <w:proofErr w:type="spellEnd"/>
+      <w:r>
+        <w:rPr>
+          <w:rFonts w:ascii="Calibri" w:hAnsi="Calibri"/>
+          <w:color w:val="000000"/>
+          <w:shd w:val="clear" w:color="auto" w:fill="FFFFFF"/>
+        </w:rPr>
+        <w:t xml:space="preserve"> </w:t>
+      </w:r>
+      <w:proofErr w:type="spellStart"/>
+      <w:r>
+        <w:rPr>
+          <w:rFonts w:ascii="Calibri" w:hAnsi="Calibri"/>
+          <w:color w:val="000000"/>
+          <w:shd w:val="clear" w:color="auto" w:fill="FFFFFF"/>
+        </w:rPr>
+        <w:t>num</w:t>
+      </w:r>
+      <w:proofErr w:type="spellEnd"/>
+      <w:r>
+        <w:rPr>
+          <w:rFonts w:ascii="Calibri" w:hAnsi="Calibri"/>
+          <w:color w:val="000000"/>
+          <w:shd w:val="clear" w:color="auto" w:fill="FFFFFF"/>
+        </w:rPr>
+        <w:t>, t.* from ( SELECT inv_sw_md_cpu_agg1.software_id "SOFTWARE_ID", inv_sw_md_cpu_agg1.software_label "SOFTWARE_LABEL", inv_sw_md_cpu_agg1.cpu_id "CPU_ID", (case  when ( (NOT (lower(inv_sw_md_cpu_agg1.discovered_speed) like '%' || lower(' ') || '%' escape '\') or inv_sw_md_cpu_agg1.discovered_speed is null) AND (</w:t>
+      </w:r>
+      <w:r>
+        <w:rPr>
+          <w:rStyle w:val="currenthithighlight"/>
+          <w:rFonts w:ascii="Calibri" w:hAnsi="Calibri"/>
+          <w:color w:val="FFFFFF"/>
+          <w:shd w:val="clear" w:color="auto" w:fill="D82300"/>
+        </w:rPr>
+        <w:t>R</w:t>
+      </w:r>
+      <w:bookmarkStart w:id="7" w:name="_GoBack"/>
+      <w:bookmarkEnd w:id="7"/>
+      <w:r>
+        <w:rPr>
+          <w:rStyle w:val="currenthithighlight"/>
+          <w:rFonts w:ascii="Calibri" w:hAnsi="Calibri"/>
+          <w:color w:val="FFFFFF"/>
+          <w:shd w:val="clear" w:color="auto" w:fill="D82300"/>
+        </w:rPr>
+        <w:t>EGEXP_REPLACE</w:t>
+      </w:r>
+      <w:r>
+        <w:rPr>
+          <w:rFonts w:ascii="Calibri" w:hAnsi="Calibri"/>
+          <w:color w:val="000000"/>
+          <w:shd w:val="clear" w:color="auto" w:fill="FFFFFF"/>
+        </w:rPr>
+        <w:t>(DISCOVERED_SPEED, '[[:alpha:]]', '') &gt; inv_sw_md_cpu_agg1.expr_speed)) then (</w:t>
+      </w:r>
+      <w:r>
+        <w:rPr>
+          <w:rStyle w:val="highlight"/>
+          <w:rFonts w:ascii="Calibri" w:hAnsi="Calibri"/>
+          <w:color w:val="000000"/>
+          <w:shd w:val="clear" w:color="auto" w:fill="FFEE94"/>
+        </w:rPr>
+        <w:t>REGEXP_REPLACE</w:t>
+      </w:r>
+      <w:r>
+        <w:rPr>
+          <w:rFonts w:ascii="Calibri" w:hAnsi="Calibri"/>
+          <w:color w:val="000000"/>
+          <w:shd w:val="clear" w:color="auto" w:fill="FFFFFF"/>
+        </w:rPr>
+        <w:t>(DISCOVERED_SPEED, '[[:alpha:]]', '') - inv_sw_md_cpu_agg1.expr_speed)  when ( (NOT (lower(inv_sw_md_cpu_agg1.discovered_speed) like '%' || lower(' ') || '%' escape '\') or inv_sw_md_cpu_agg1.discovered_speed is null) AND (</w:t>
+      </w:r>
+      <w:r>
+        <w:rPr>
+          <w:rStyle w:val="highlight"/>
+          <w:rFonts w:ascii="Calibri" w:hAnsi="Calibri"/>
+          <w:color w:val="000000"/>
+          <w:shd w:val="clear" w:color="auto" w:fill="FFEE94"/>
+        </w:rPr>
+        <w:t>REGEXP_REPLACE</w:t>
+      </w:r>
+      <w:r>
+        <w:rPr>
+          <w:rFonts w:ascii="Calibri" w:hAnsi="Calibri"/>
+          <w:color w:val="000000"/>
+          <w:shd w:val="clear" w:color="auto" w:fill="FFFFFF"/>
+        </w:rPr>
+        <w:t>(DISCOVERED_SPEED, '[[:alpha:]]', '') &lt;= inv_sw_md_cpu_agg1.expr_speed)) then (inv_sw_md_cpu_agg1.expr_speed -</w:t>
+      </w:r>
+      <w:r>
+        <w:rPr>
+          <w:rStyle w:val="highlight"/>
+          <w:rFonts w:ascii="Calibri" w:hAnsi="Calibri"/>
+          <w:color w:val="000000"/>
+          <w:shd w:val="clear" w:color="auto" w:fill="FFEE94"/>
+        </w:rPr>
+        <w:t>REGEXP_REPLACE</w:t>
+      </w:r>
+      <w:r>
+        <w:rPr>
+          <w:rFonts w:ascii="Calibri" w:hAnsi="Calibri"/>
+          <w:color w:val="000000"/>
+          <w:shd w:val="clear" w:color="auto" w:fill="FFFFFF"/>
+        </w:rPr>
+        <w:t>(DISCOVERED_SPEED, '[[:alpha:]]', ''))  when inv_sw_md_cpu_agg1.discovered_speed is null then inv_sw_md_cpu_agg1.expr_speed  end ) "EXPR_DIFFSPEED", inv_sw_md_cpu_agg1.discovered_hardware "DISCOVERED_HARDWARE", inv_sw_md_cpu_agg1.expr_speed "EXPR_SPEED" FROM G10_APP_TMP_1527 inv_sw_md_cpu_agg1) t;</w:t>
+      </w:r>
+    </w:p>
+    <w:p>
+      <w:pPr>
+        <w:pStyle w:val="ListParagraph"/>
+        <w:spacing w:after="0" w:line="240" w:lineRule="auto"/>
+      </w:pPr>
+    </w:p>
+    <w:p>
+      <w:pPr>
+        <w:pStyle w:val="ListParagraph"/>
+        <w:spacing w:after="0" w:line="240" w:lineRule="auto"/>
+      </w:pPr>
+    </w:p>
+    <w:p>
+      <w:pPr>
+        <w:spacing w:after="0" w:line="240" w:lineRule="auto"/>
+      </w:pPr>
+    </w:p>
+    <w:p>
+      <w:pPr>
+        <w:tabs>
+          <w:tab w:val="left" w:pos="916"/>
+          <w:tab w:val="left" w:pos="1832"/>
+          <w:tab w:val="left" w:pos="2748"/>
+          <w:tab w:val="left" w:pos="3664"/>
+          <w:tab w:val="left" w:pos="4580"/>
+          <w:tab w:val="left" w:pos="5496"/>
+          <w:tab w:val="left" w:pos="6412"/>
+          <w:tab w:val="left" w:pos="7328"/>
+          <w:tab w:val="left" w:pos="8244"/>
+          <w:tab w:val="left" w:pos="9160"/>
+          <w:tab w:val="left" w:pos="10076"/>
+          <w:tab w:val="left" w:pos="10992"/>
+          <w:tab w:val="left" w:pos="11908"/>
+          <w:tab w:val="left" w:pos="12824"/>
+          <w:tab w:val="left" w:pos="13740"/>
+          <w:tab w:val="left" w:pos="14656"/>
+        </w:tabs>
+        <w:spacing w:after="0" w:line="315" w:lineRule="atLeast"/>
+        <w:textAlignment w:val="baseline"/>
+        <w:rPr>
+          <w:rFonts w:ascii="inherit" w:eastAsia="Times New Roman" w:hAnsi="inherit" w:cs="Courier New"/>
+          <w:color w:val="FFFFFF"/>
+          <w:sz w:val="21"/>
+          <w:szCs w:val="21"/>
+        </w:rPr>
+      </w:pPr>
     </w:p>
     <w:p>
       <w:pPr>
@@ -7655,6 +14892,44 @@
     <w:basedOn w:val="DefaultParagraphFont"/>
     <w:rsid w:val="00785381"/>
   </w:style>
+  <w:style w:type="paragraph" w:styleId="NormalWeb">
+    <w:name w:val="Normal (Web)"/>
+    <w:basedOn w:val="Normal"/>
+    <w:uiPriority w:val="99"/>
+    <w:semiHidden/>
+    <w:unhideWhenUsed/>
+    <w:rsid w:val="008D3D5E"/>
+    <w:pPr>
+      <w:spacing w:before="100" w:beforeAutospacing="1" w:after="100" w:afterAutospacing="1" w:line="240" w:lineRule="auto"/>
+    </w:pPr>
+    <w:rPr>
+      <w:rFonts w:ascii="Times New Roman" w:eastAsia="Times New Roman" w:hAnsi="Times New Roman" w:cs="Times New Roman"/>
+      <w:sz w:val="24"/>
+      <w:szCs w:val="24"/>
+    </w:rPr>
+  </w:style>
+  <w:style w:type="character" w:styleId="Hyperlink">
+    <w:name w:val="Hyperlink"/>
+    <w:basedOn w:val="DefaultParagraphFont"/>
+    <w:uiPriority w:val="99"/>
+    <w:semiHidden/>
+    <w:unhideWhenUsed/>
+    <w:rsid w:val="008D3D5E"/>
+    <w:rPr>
+      <w:color w:val="0000FF"/>
+      <w:u w:val="single"/>
+    </w:rPr>
+  </w:style>
+  <w:style w:type="character" w:customStyle="1" w:styleId="currenthithighlight">
+    <w:name w:val="currenthithighlight"/>
+    <w:basedOn w:val="DefaultParagraphFont"/>
+    <w:rsid w:val="00DD5AF4"/>
+  </w:style>
+  <w:style w:type="character" w:customStyle="1" w:styleId="highlight">
+    <w:name w:val="highlight"/>
+    <w:basedOn w:val="DefaultParagraphFont"/>
+    <w:rsid w:val="00DD5AF4"/>
+  </w:style>
 </w:styles>
 </file>
 

--- a/cacey/oracle/oracleSql.docx
+++ b/cacey/oracle/oracleSql.docx
@@ -4415,13 +4415,10 @@
         <w:spacing w:after="0" w:line="240" w:lineRule="auto"/>
       </w:pPr>
       <w:r>
-        <w:t xml:space="preserve">Modify column attribute: </w:t>
-      </w:r>
-      <w:r>
-        <w:rPr>
-          <w:color w:val="2E74B5" w:themeColor="accent1" w:themeShade="BF"/>
-        </w:rPr>
-        <w:t xml:space="preserve">alter table </w:t>
+        <w:t xml:space="preserve">Drop column: </w:t>
+      </w:r>
+      <w:r>
+        <w:t xml:space="preserve">ALTER TABLE </w:t>
       </w:r>
       <w:proofErr w:type="spellStart"/>
       <w:r>
@@ -4429,24 +4426,18 @@
       </w:r>
       <w:proofErr w:type="spellEnd"/>
       <w:r>
-        <w:t xml:space="preserve"> </w:t>
-      </w:r>
-      <w:r>
-        <w:rPr>
-          <w:color w:val="2E74B5" w:themeColor="accent1" w:themeShade="BF"/>
-        </w:rPr>
-        <w:t xml:space="preserve">modify </w:t>
-      </w:r>
-      <w:r>
-        <w:t xml:space="preserve">(cln3 </w:t>
-      </w:r>
-      <w:proofErr w:type="spellStart"/>
-      <w:r>
-        <w:t>newType</w:t>
-      </w:r>
-      <w:proofErr w:type="spellEnd"/>
-      <w:r>
-        <w:t>);</w:t>
+        <w:t xml:space="preserve"> DROP COLUMN </w:t>
+      </w:r>
+      <w:proofErr w:type="spellStart"/>
+      <w:r>
+        <w:t>column</w:t>
+      </w:r>
+      <w:r>
+        <w:t>_name</w:t>
+      </w:r>
+      <w:proofErr w:type="spellEnd"/>
+      <w:r>
+        <w:t>;</w:t>
       </w:r>
     </w:p>
     <w:p>
@@ -4459,28 +4450,38 @@
         <w:spacing w:after="0" w:line="240" w:lineRule="auto"/>
       </w:pPr>
       <w:r>
-        <w:t xml:space="preserve">Update column:  </w:t>
-      </w:r>
-      <w:r>
-        <w:rPr>
-          <w:color w:val="1F4E79" w:themeColor="accent1" w:themeShade="80"/>
-        </w:rPr>
-        <w:t xml:space="preserve">update </w:t>
-      </w:r>
+        <w:t xml:space="preserve">Modify column attribute: </w:t>
+      </w:r>
+      <w:r>
+        <w:rPr>
+          <w:color w:val="2E74B5" w:themeColor="accent1" w:themeShade="BF"/>
+        </w:rPr>
+        <w:t xml:space="preserve">alter table </w:t>
+      </w:r>
+      <w:proofErr w:type="spellStart"/>
       <w:r>
         <w:t>tbn</w:t>
       </w:r>
+      <w:proofErr w:type="spellEnd"/>
       <w:r>
         <w:t xml:space="preserve"> </w:t>
       </w:r>
       <w:r>
         <w:rPr>
-          <w:color w:val="1F4E79" w:themeColor="accent1" w:themeShade="80"/>
-        </w:rPr>
-        <w:t xml:space="preserve">set </w:t>
-      </w:r>
-      <w:r>
-        <w:t>cln3=’XXX’;</w:t>
+          <w:color w:val="2E74B5" w:themeColor="accent1" w:themeShade="BF"/>
+        </w:rPr>
+        <w:t xml:space="preserve">modify </w:t>
+      </w:r>
+      <w:r>
+        <w:t xml:space="preserve">(cln3 </w:t>
+      </w:r>
+      <w:proofErr w:type="spellStart"/>
+      <w:r>
+        <w:t>newType</w:t>
+      </w:r>
+      <w:proofErr w:type="spellEnd"/>
+      <w:r>
+        <w:t>);</w:t>
       </w:r>
     </w:p>
     <w:p>
@@ -4492,6 +4493,40 @@
         </w:numPr>
         <w:spacing w:after="0" w:line="240" w:lineRule="auto"/>
       </w:pPr>
+      <w:r>
+        <w:t xml:space="preserve">Update column:  </w:t>
+      </w:r>
+      <w:r>
+        <w:rPr>
+          <w:color w:val="1F4E79" w:themeColor="accent1" w:themeShade="80"/>
+        </w:rPr>
+        <w:t xml:space="preserve">update </w:t>
+      </w:r>
+      <w:r>
+        <w:t>tbn</w:t>
+      </w:r>
+      <w:r>
+        <w:t xml:space="preserve"> </w:t>
+      </w:r>
+      <w:r>
+        <w:rPr>
+          <w:color w:val="1F4E79" w:themeColor="accent1" w:themeShade="80"/>
+        </w:rPr>
+        <w:t xml:space="preserve">set </w:t>
+      </w:r>
+      <w:r>
+        <w:t>cln3=’XXX’;</w:t>
+      </w:r>
+    </w:p>
+    <w:p>
+      <w:pPr>
+        <w:pStyle w:val="ListParagraph"/>
+        <w:numPr>
+          <w:ilvl w:val="0"/>
+          <w:numId w:val="1"/>
+        </w:numPr>
+        <w:spacing w:after="0" w:line="240" w:lineRule="auto"/>
+      </w:pPr>
       <w:proofErr w:type="spellStart"/>
       <w:r>
         <w:t>Rownum</w:t>
@@ -4544,6 +4579,8 @@
         </w:rPr>
         <w:t>rownum</w:t>
       </w:r>
+      <w:bookmarkStart w:id="7" w:name="_GoBack"/>
+      <w:bookmarkEnd w:id="7"/>
       <w:proofErr w:type="spellEnd"/>
       <w:r>
         <w:rPr>
@@ -14090,6 +14127,14 @@
     </w:p>
     <w:p>
       <w:pPr>
+        <w:spacing w:after="0" w:line="240" w:lineRule="auto"/>
+      </w:pPr>
+      <w:r>
+        <w:t>Describe table XXX;</w:t>
+      </w:r>
+    </w:p>
+    <w:p>
+      <w:pPr>
         <w:pStyle w:val="ListParagraph"/>
         <w:spacing w:after="0" w:line="240" w:lineRule="auto"/>
       </w:pPr>
@@ -14097,6 +14142,11 @@
     <w:p>
       <w:pPr>
         <w:spacing w:after="0" w:line="240" w:lineRule="auto"/>
+        <w:rPr>
+          <w:rFonts w:ascii="Calibri" w:hAnsi="Calibri"/>
+          <w:color w:val="000000"/>
+          <w:shd w:val="clear" w:color="auto" w:fill="FFFFFF"/>
+        </w:rPr>
       </w:pPr>
       <w:r>
         <w:rPr>
@@ -14149,18 +14199,7 @@
           <w:color w:val="FFFFFF"/>
           <w:shd w:val="clear" w:color="auto" w:fill="D82300"/>
         </w:rPr>
-        <w:t>R</w:t>
-      </w:r>
-      <w:bookmarkStart w:id="7" w:name="_GoBack"/>
-      <w:bookmarkEnd w:id="7"/>
-      <w:r>
-        <w:rPr>
-          <w:rStyle w:val="currenthithighlight"/>
-          <w:rFonts w:ascii="Calibri" w:hAnsi="Calibri"/>
-          <w:color w:val="FFFFFF"/>
-          <w:shd w:val="clear" w:color="auto" w:fill="D82300"/>
-        </w:rPr>
-        <w:t>EGEXP_REPLACE</w:t>
+        <w:t>REGEXP_REPLACE</w:t>
       </w:r>
       <w:r>
         <w:rPr>
@@ -14224,6 +14263,523 @@
     </w:p>
     <w:p>
       <w:pPr>
+        <w:spacing w:after="0" w:line="240" w:lineRule="auto"/>
+        <w:rPr>
+          <w:rFonts w:ascii="Calibri" w:hAnsi="Calibri"/>
+          <w:color w:val="000000"/>
+          <w:shd w:val="clear" w:color="auto" w:fill="FFFFFF"/>
+        </w:rPr>
+      </w:pPr>
+    </w:p>
+    <w:p>
+      <w:pPr>
+        <w:spacing w:after="0" w:line="240" w:lineRule="auto"/>
+        <w:rPr>
+          <w:rFonts w:ascii="Calibri" w:hAnsi="Calibri"/>
+          <w:color w:val="000000"/>
+          <w:shd w:val="clear" w:color="auto" w:fill="FFFFFF"/>
+        </w:rPr>
+      </w:pPr>
+    </w:p>
+    <w:p>
+      <w:pPr>
+        <w:spacing w:after="0" w:line="240" w:lineRule="auto"/>
+        <w:rPr>
+          <w:rFonts w:ascii="Calibri" w:hAnsi="Calibri"/>
+          <w:color w:val="000000"/>
+          <w:shd w:val="clear" w:color="auto" w:fill="FFFFFF"/>
+        </w:rPr>
+      </w:pPr>
+    </w:p>
+    <w:p>
+      <w:pPr>
+        <w:spacing w:after="0" w:line="240" w:lineRule="auto"/>
+        <w:rPr>
+          <w:rFonts w:ascii="Calibri" w:hAnsi="Calibri"/>
+          <w:color w:val="000000"/>
+          <w:shd w:val="clear" w:color="auto" w:fill="FFFFFF"/>
+        </w:rPr>
+      </w:pPr>
+    </w:p>
+    <w:p>
+      <w:pPr>
+        <w:spacing w:after="0" w:line="240" w:lineRule="auto"/>
+        <w:rPr>
+          <w:rFonts w:ascii="Calibri" w:hAnsi="Calibri"/>
+          <w:color w:val="000000"/>
+          <w:shd w:val="clear" w:color="auto" w:fill="FFFFFF"/>
+        </w:rPr>
+      </w:pPr>
+    </w:p>
+    <w:p>
+      <w:pPr>
+        <w:spacing w:after="0" w:line="240" w:lineRule="auto"/>
+        <w:rPr>
+          <w:rFonts w:ascii="Calibri" w:hAnsi="Calibri"/>
+          <w:color w:val="000000"/>
+          <w:shd w:val="clear" w:color="auto" w:fill="FFFFFF"/>
+        </w:rPr>
+      </w:pPr>
+    </w:p>
+    <w:p>
+      <w:pPr>
+        <w:spacing w:after="0" w:line="240" w:lineRule="auto"/>
+        <w:rPr>
+          <w:rFonts w:ascii="Calibri" w:hAnsi="Calibri"/>
+          <w:color w:val="000000"/>
+          <w:shd w:val="clear" w:color="auto" w:fill="FFFFFF"/>
+        </w:rPr>
+      </w:pPr>
+    </w:p>
+    <w:p>
+      <w:pPr>
+        <w:spacing w:after="0" w:line="240" w:lineRule="auto"/>
+        <w:rPr>
+          <w:rFonts w:ascii="Calibri" w:hAnsi="Calibri"/>
+          <w:color w:val="000000"/>
+          <w:shd w:val="clear" w:color="auto" w:fill="FFFFFF"/>
+        </w:rPr>
+      </w:pPr>
+    </w:p>
+    <w:p>
+      <w:pPr>
+        <w:spacing w:after="0" w:line="240" w:lineRule="auto"/>
+        <w:rPr>
+          <w:rFonts w:ascii="Calibri" w:hAnsi="Calibri"/>
+          <w:color w:val="000000"/>
+          <w:shd w:val="clear" w:color="auto" w:fill="FFFFFF"/>
+        </w:rPr>
+      </w:pPr>
+    </w:p>
+    <w:p>
+      <w:pPr>
+        <w:spacing w:after="0" w:line="240" w:lineRule="auto"/>
+        <w:rPr>
+          <w:rFonts w:ascii="Calibri" w:hAnsi="Calibri"/>
+          <w:color w:val="000000"/>
+          <w:shd w:val="clear" w:color="auto" w:fill="FFFFFF"/>
+        </w:rPr>
+      </w:pPr>
+    </w:p>
+    <w:p>
+      <w:pPr>
+        <w:spacing w:after="0" w:line="240" w:lineRule="auto"/>
+        <w:rPr>
+          <w:rFonts w:ascii="Calibri" w:hAnsi="Calibri"/>
+          <w:color w:val="000000"/>
+          <w:shd w:val="clear" w:color="auto" w:fill="FFFFFF"/>
+        </w:rPr>
+      </w:pPr>
+    </w:p>
+    <w:p>
+      <w:pPr>
+        <w:spacing w:after="0" w:line="240" w:lineRule="auto"/>
+        <w:rPr>
+          <w:rFonts w:ascii="Calibri" w:hAnsi="Calibri"/>
+          <w:color w:val="000000"/>
+          <w:shd w:val="clear" w:color="auto" w:fill="FFFFFF"/>
+        </w:rPr>
+      </w:pPr>
+    </w:p>
+    <w:p>
+      <w:pPr>
+        <w:spacing w:after="0" w:line="240" w:lineRule="auto"/>
+        <w:rPr>
+          <w:rFonts w:ascii="Calibri" w:hAnsi="Calibri"/>
+          <w:color w:val="000000"/>
+          <w:shd w:val="clear" w:color="auto" w:fill="FFFFFF"/>
+        </w:rPr>
+      </w:pPr>
+      <w:r>
+        <w:rPr>
+          <w:rFonts w:ascii="Calibri" w:hAnsi="Calibri"/>
+          <w:color w:val="000000"/>
+          <w:shd w:val="clear" w:color="auto" w:fill="FFFFFF"/>
+        </w:rPr>
+        <w:t>We can manually create a new table with bad data to do tests:</w:t>
+      </w:r>
+    </w:p>
+    <w:p>
+      <w:pPr>
+        <w:spacing w:after="0" w:line="240" w:lineRule="auto"/>
+        <w:rPr>
+          <w:rFonts w:ascii="Calibri" w:hAnsi="Calibri"/>
+          <w:color w:val="000000"/>
+          <w:shd w:val="clear" w:color="auto" w:fill="FFFFFF"/>
+        </w:rPr>
+      </w:pPr>
+    </w:p>
+    <w:p>
+      <w:pPr>
+        <w:spacing w:after="0" w:line="240" w:lineRule="auto"/>
+      </w:pPr>
+      <w:proofErr w:type="gramStart"/>
+      <w:r>
+        <w:t>create</w:t>
+      </w:r>
+      <w:proofErr w:type="gramEnd"/>
+      <w:r>
+        <w:t xml:space="preserve"> table </w:t>
+      </w:r>
+      <w:proofErr w:type="spellStart"/>
+      <w:r>
+        <w:t>testspeed</w:t>
+      </w:r>
+      <w:proofErr w:type="spellEnd"/>
+      <w:r>
+        <w:t xml:space="preserve"> (</w:t>
+      </w:r>
+    </w:p>
+    <w:p>
+      <w:pPr>
+        <w:spacing w:after="0" w:line="240" w:lineRule="auto"/>
+      </w:pPr>
+      <w:r>
+        <w:t xml:space="preserve">DISCOVERED_SPEED   </w:t>
+      </w:r>
+      <w:proofErr w:type="gramStart"/>
+      <w:r>
+        <w:t>VARCHAR2(</w:t>
+      </w:r>
+      <w:proofErr w:type="gramEnd"/>
+      <w:r>
+        <w:t>256)  ,</w:t>
+      </w:r>
+    </w:p>
+    <w:p>
+      <w:pPr>
+        <w:spacing w:after="0" w:line="240" w:lineRule="auto"/>
+      </w:pPr>
+      <w:r>
+        <w:t>EXPR_SPEED    NUMBER);</w:t>
+      </w:r>
+    </w:p>
+    <w:p>
+      <w:pPr>
+        <w:spacing w:after="0" w:line="240" w:lineRule="auto"/>
+      </w:pPr>
+    </w:p>
+    <w:p>
+      <w:pPr>
+        <w:spacing w:after="0" w:line="240" w:lineRule="auto"/>
+      </w:pPr>
+      <w:proofErr w:type="gramStart"/>
+      <w:r>
+        <w:t>select</w:t>
+      </w:r>
+      <w:proofErr w:type="gramEnd"/>
+      <w:r>
+        <w:t xml:space="preserve"> * from </w:t>
+      </w:r>
+      <w:proofErr w:type="spellStart"/>
+      <w:r>
+        <w:t>testspeed</w:t>
+      </w:r>
+      <w:proofErr w:type="spellEnd"/>
+      <w:r>
+        <w:t>;</w:t>
+      </w:r>
+    </w:p>
+    <w:p>
+      <w:pPr>
+        <w:spacing w:after="0" w:line="240" w:lineRule="auto"/>
+      </w:pPr>
+    </w:p>
+    <w:p>
+      <w:pPr>
+        <w:spacing w:after="0" w:line="240" w:lineRule="auto"/>
+      </w:pPr>
+      <w:proofErr w:type="gramStart"/>
+      <w:r>
+        <w:t>insert</w:t>
+      </w:r>
+      <w:proofErr w:type="gramEnd"/>
+      <w:r>
+        <w:t xml:space="preserve"> into </w:t>
+      </w:r>
+      <w:proofErr w:type="spellStart"/>
+      <w:r>
+        <w:t>testspeed</w:t>
+      </w:r>
+      <w:proofErr w:type="spellEnd"/>
+      <w:r>
+        <w:t xml:space="preserve"> values(5000,4704);</w:t>
+      </w:r>
+    </w:p>
+    <w:p>
+      <w:pPr>
+        <w:spacing w:after="0" w:line="240" w:lineRule="auto"/>
+      </w:pPr>
+      <w:proofErr w:type="gramStart"/>
+      <w:r>
+        <w:t>insert</w:t>
+      </w:r>
+      <w:proofErr w:type="gramEnd"/>
+      <w:r>
+        <w:t xml:space="preserve"> into </w:t>
+      </w:r>
+      <w:proofErr w:type="spellStart"/>
+      <w:r>
+        <w:t>testspeed</w:t>
+      </w:r>
+      <w:proofErr w:type="spellEnd"/>
+      <w:r>
+        <w:t xml:space="preserve"> values(5000.001,4704);</w:t>
+      </w:r>
+    </w:p>
+    <w:p>
+      <w:pPr>
+        <w:spacing w:after="0" w:line="240" w:lineRule="auto"/>
+      </w:pPr>
+      <w:proofErr w:type="gramStart"/>
+      <w:r>
+        <w:t>insert</w:t>
+      </w:r>
+      <w:proofErr w:type="gramEnd"/>
+      <w:r>
+        <w:t xml:space="preserve"> into </w:t>
+      </w:r>
+      <w:proofErr w:type="spellStart"/>
+      <w:r>
+        <w:t>testspeed</w:t>
+      </w:r>
+      <w:proofErr w:type="spellEnd"/>
+      <w:r>
+        <w:t xml:space="preserve"> values('5000.0210',4704);</w:t>
+      </w:r>
+    </w:p>
+    <w:p>
+      <w:pPr>
+        <w:spacing w:after="0" w:line="240" w:lineRule="auto"/>
+      </w:pPr>
+      <w:proofErr w:type="gramStart"/>
+      <w:r>
+        <w:t>insert</w:t>
+      </w:r>
+      <w:proofErr w:type="gramEnd"/>
+      <w:r>
+        <w:t xml:space="preserve"> into </w:t>
+      </w:r>
+      <w:proofErr w:type="spellStart"/>
+      <w:r>
+        <w:t>testspeed</w:t>
+      </w:r>
+      <w:proofErr w:type="spellEnd"/>
+      <w:r>
+        <w:t xml:space="preserve"> values('5000m',4704);</w:t>
+      </w:r>
+    </w:p>
+    <w:p>
+      <w:pPr>
+        <w:spacing w:after="0" w:line="240" w:lineRule="auto"/>
+      </w:pPr>
+      <w:proofErr w:type="gramStart"/>
+      <w:r>
+        <w:t>insert</w:t>
+      </w:r>
+      <w:proofErr w:type="gramEnd"/>
+      <w:r>
+        <w:t xml:space="preserve"> into </w:t>
+      </w:r>
+      <w:proofErr w:type="spellStart"/>
+      <w:r>
+        <w:t>testspeed</w:t>
+      </w:r>
+      <w:proofErr w:type="spellEnd"/>
+      <w:r>
+        <w:t xml:space="preserve"> values('5000H',4704);</w:t>
+      </w:r>
+    </w:p>
+    <w:p>
+      <w:pPr>
+        <w:spacing w:after="0" w:line="240" w:lineRule="auto"/>
+      </w:pPr>
+      <w:proofErr w:type="gramStart"/>
+      <w:r>
+        <w:t>insert</w:t>
+      </w:r>
+      <w:proofErr w:type="gramEnd"/>
+      <w:r>
+        <w:t xml:space="preserve"> into </w:t>
+      </w:r>
+      <w:proofErr w:type="spellStart"/>
+      <w:r>
+        <w:t>testspeed</w:t>
+      </w:r>
+      <w:proofErr w:type="spellEnd"/>
+      <w:r>
+        <w:t xml:space="preserve"> values(']',3000);</w:t>
+      </w:r>
+    </w:p>
+    <w:p>
+      <w:pPr>
+        <w:spacing w:after="0" w:line="240" w:lineRule="auto"/>
+      </w:pPr>
+    </w:p>
+    <w:p>
+      <w:pPr>
+        <w:spacing w:after="0" w:line="240" w:lineRule="auto"/>
+      </w:pPr>
+      <w:r>
+        <w:t xml:space="preserve">SELECT * FROM </w:t>
+      </w:r>
+      <w:proofErr w:type="spellStart"/>
+      <w:r>
+        <w:t>testspeed</w:t>
+      </w:r>
+      <w:proofErr w:type="spellEnd"/>
+      <w:r>
+        <w:t xml:space="preserve"> WHERE REGEXP_LIKE (DISCOVERED_SPEED,'[</w:t>
+      </w:r>
+      <w:proofErr w:type="gramStart"/>
+      <w:r>
+        <w:t>^[</w:t>
+      </w:r>
+      <w:proofErr w:type="gramEnd"/>
+      <w:r>
+        <w:t>:digit:]]');</w:t>
+      </w:r>
+    </w:p>
+    <w:p>
+      <w:pPr>
+        <w:spacing w:after="0" w:line="240" w:lineRule="auto"/>
+      </w:pPr>
+    </w:p>
+    <w:p>
+      <w:pPr>
+        <w:spacing w:after="0" w:line="240" w:lineRule="auto"/>
+      </w:pPr>
+      <w:r>
+        <w:t xml:space="preserve">SELECT * FROM </w:t>
+      </w:r>
+      <w:proofErr w:type="spellStart"/>
+      <w:r>
+        <w:t>testspeed</w:t>
+      </w:r>
+      <w:proofErr w:type="spellEnd"/>
+      <w:r>
+        <w:t xml:space="preserve"> WHERE REGEXP_LIKE (DISCOVERED_SPEED,'[[</w:t>
+      </w:r>
+      <w:proofErr w:type="gramStart"/>
+      <w:r>
+        <w:t>:digit</w:t>
+      </w:r>
+      <w:proofErr w:type="gramEnd"/>
+      <w:r>
+        <w:t>:]]');</w:t>
+      </w:r>
+    </w:p>
+    <w:p>
+      <w:pPr>
+        <w:spacing w:after="0" w:line="240" w:lineRule="auto"/>
+      </w:pPr>
+    </w:p>
+    <w:p>
+      <w:pPr>
+        <w:spacing w:after="0" w:line="240" w:lineRule="auto"/>
+      </w:pPr>
+      <w:r>
+        <w:t>SELECT REGEXP_</w:t>
+      </w:r>
+      <w:proofErr w:type="gramStart"/>
+      <w:r>
+        <w:t>REPLACE(</w:t>
+      </w:r>
+      <w:proofErr w:type="gramEnd"/>
+      <w:r>
+        <w:t xml:space="preserve">DISCOVERED_SPEED, '[^[:digit:]]', '') FROM </w:t>
+      </w:r>
+      <w:proofErr w:type="spellStart"/>
+      <w:r>
+        <w:t>testspeed</w:t>
+      </w:r>
+      <w:proofErr w:type="spellEnd"/>
+      <w:r>
+        <w:t>;</w:t>
+      </w:r>
+    </w:p>
+    <w:p>
+      <w:pPr>
+        <w:spacing w:after="0" w:line="240" w:lineRule="auto"/>
+      </w:pPr>
+      <w:r>
+        <w:t>SELECT REGEXP_</w:t>
+      </w:r>
+      <w:proofErr w:type="gramStart"/>
+      <w:r>
+        <w:t>REPLACE(</w:t>
+      </w:r>
+      <w:proofErr w:type="gramEnd"/>
+      <w:r>
+        <w:t xml:space="preserve">DISCOVERED_SPEED, '[^[:digit:]]', '')-EXPR_SPEED FROM </w:t>
+      </w:r>
+      <w:proofErr w:type="spellStart"/>
+      <w:r>
+        <w:t>testspeed</w:t>
+      </w:r>
+      <w:proofErr w:type="spellEnd"/>
+      <w:r>
+        <w:t>;</w:t>
+      </w:r>
+    </w:p>
+    <w:p>
+      <w:pPr>
+        <w:spacing w:after="0" w:line="240" w:lineRule="auto"/>
+      </w:pPr>
+      <w:r>
+        <w:t>SELECT REGEXP_</w:t>
+      </w:r>
+      <w:proofErr w:type="gramStart"/>
+      <w:r>
+        <w:t>REPLACE(</w:t>
+      </w:r>
+      <w:proofErr w:type="gramEnd"/>
+      <w:r>
+        <w:t xml:space="preserve">DISCOVERED_SPEED, '[[:alpha:]]', '')-EXPR_SPEED FROM </w:t>
+      </w:r>
+      <w:proofErr w:type="spellStart"/>
+      <w:r>
+        <w:t>testspeed</w:t>
+      </w:r>
+      <w:proofErr w:type="spellEnd"/>
+      <w:r>
+        <w:t>;</w:t>
+      </w:r>
+    </w:p>
+    <w:p>
+      <w:pPr>
+        <w:spacing w:after="0" w:line="240" w:lineRule="auto"/>
+      </w:pPr>
+      <w:r>
+        <w:t>SELECT REGEXP_</w:t>
+      </w:r>
+      <w:proofErr w:type="gramStart"/>
+      <w:r>
+        <w:t>REPLACE(</w:t>
+      </w:r>
+      <w:proofErr w:type="gramEnd"/>
+      <w:r>
+        <w:t>'[','[[:alpha:]]','123') from dual;</w:t>
+      </w:r>
+    </w:p>
+    <w:p>
+      <w:pPr>
+        <w:spacing w:after="0" w:line="240" w:lineRule="auto"/>
+      </w:pPr>
+      <w:r>
+        <w:t>SELECT REGEXP_</w:t>
+      </w:r>
+      <w:proofErr w:type="gramStart"/>
+      <w:r>
+        <w:t>REPLACE(</w:t>
+      </w:r>
+      <w:proofErr w:type="gramEnd"/>
+      <w:r>
+        <w:t>'[','[^[:digit:]]','123') from dual;</w:t>
+      </w:r>
+    </w:p>
+    <w:p>
+      <w:pPr>
         <w:pStyle w:val="ListParagraph"/>
         <w:spacing w:after="0" w:line="240" w:lineRule="auto"/>
       </w:pPr>
@@ -14236,38 +14792,2080 @@
     </w:p>
     <w:p>
       <w:pPr>
-        <w:spacing w:after="0" w:line="240" w:lineRule="auto"/>
-      </w:pPr>
-    </w:p>
-    <w:p>
-      <w:pPr>
-        <w:tabs>
-          <w:tab w:val="left" w:pos="916"/>
-          <w:tab w:val="left" w:pos="1832"/>
-          <w:tab w:val="left" w:pos="2748"/>
-          <w:tab w:val="left" w:pos="3664"/>
-          <w:tab w:val="left" w:pos="4580"/>
-          <w:tab w:val="left" w:pos="5496"/>
-          <w:tab w:val="left" w:pos="6412"/>
-          <w:tab w:val="left" w:pos="7328"/>
-          <w:tab w:val="left" w:pos="8244"/>
-          <w:tab w:val="left" w:pos="9160"/>
-          <w:tab w:val="left" w:pos="10076"/>
-          <w:tab w:val="left" w:pos="10992"/>
-          <w:tab w:val="left" w:pos="11908"/>
-          <w:tab w:val="left" w:pos="12824"/>
-          <w:tab w:val="left" w:pos="13740"/>
-          <w:tab w:val="left" w:pos="14656"/>
-        </w:tabs>
-        <w:spacing w:after="0" w:line="315" w:lineRule="atLeast"/>
-        <w:textAlignment w:val="baseline"/>
-        <w:rPr>
-          <w:rFonts w:ascii="inherit" w:eastAsia="Times New Roman" w:hAnsi="inherit" w:cs="Courier New"/>
-          <w:color w:val="FFFFFF"/>
-          <w:sz w:val="21"/>
-          <w:szCs w:val="21"/>
-        </w:rPr>
-      </w:pPr>
+        <w:pStyle w:val="ListParagraph"/>
+        <w:spacing w:after="0" w:line="240" w:lineRule="auto"/>
+      </w:pPr>
+    </w:p>
+    <w:p>
+      <w:pPr>
+        <w:pStyle w:val="ListParagraph"/>
+        <w:spacing w:after="0" w:line="240" w:lineRule="auto"/>
+      </w:pPr>
+    </w:p>
+    <w:p>
+      <w:pPr>
+        <w:pStyle w:val="ListParagraph"/>
+        <w:spacing w:after="0" w:line="240" w:lineRule="auto"/>
+      </w:pPr>
+    </w:p>
+    <w:p>
+      <w:pPr>
+        <w:shd w:val="clear" w:color="auto" w:fill="F2F6FB"/>
+        <w:spacing w:after="0" w:line="240" w:lineRule="auto"/>
+        <w:rPr>
+          <w:rFonts w:asciiTheme="minorEastAsia" w:hAnsiTheme="minorEastAsia" w:cs="Microsoft YaHei UI"/>
+          <w:b/>
+          <w:color w:val="C45911" w:themeColor="accent2" w:themeShade="BF"/>
+          <w:sz w:val="18"/>
+          <w:szCs w:val="18"/>
+        </w:rPr>
+      </w:pPr>
+    </w:p>
+    <w:p>
+      <w:pPr>
+        <w:shd w:val="clear" w:color="auto" w:fill="F2F6FB"/>
+        <w:spacing w:after="0" w:line="240" w:lineRule="auto"/>
+        <w:rPr>
+          <w:rFonts w:asciiTheme="minorEastAsia" w:hAnsiTheme="minorEastAsia" w:cs="Microsoft YaHei UI"/>
+          <w:b/>
+          <w:color w:val="C45911" w:themeColor="accent2" w:themeShade="BF"/>
+          <w:sz w:val="18"/>
+          <w:szCs w:val="18"/>
+        </w:rPr>
+      </w:pPr>
+    </w:p>
+    <w:p>
+      <w:pPr>
+        <w:shd w:val="clear" w:color="auto" w:fill="F2F6FB"/>
+        <w:spacing w:after="0" w:line="240" w:lineRule="auto"/>
+        <w:rPr>
+          <w:rFonts w:asciiTheme="minorEastAsia" w:hAnsiTheme="minorEastAsia" w:cs="Microsoft YaHei UI"/>
+          <w:b/>
+          <w:color w:val="C45911" w:themeColor="accent2" w:themeShade="BF"/>
+          <w:sz w:val="18"/>
+          <w:szCs w:val="18"/>
+        </w:rPr>
+      </w:pPr>
+    </w:p>
+    <w:p>
+      <w:pPr>
+        <w:shd w:val="clear" w:color="auto" w:fill="F2F6FB"/>
+        <w:spacing w:after="0" w:line="240" w:lineRule="auto"/>
+        <w:rPr>
+          <w:rFonts w:asciiTheme="minorEastAsia" w:hAnsiTheme="minorEastAsia" w:cs="Microsoft YaHei UI"/>
+          <w:b/>
+          <w:color w:val="C45911" w:themeColor="accent2" w:themeShade="BF"/>
+          <w:sz w:val="18"/>
+          <w:szCs w:val="18"/>
+        </w:rPr>
+      </w:pPr>
+    </w:p>
+    <w:p>
+      <w:pPr>
+        <w:shd w:val="clear" w:color="auto" w:fill="F2F6FB"/>
+        <w:spacing w:after="0" w:line="240" w:lineRule="auto"/>
+        <w:rPr>
+          <w:rFonts w:asciiTheme="minorEastAsia" w:hAnsiTheme="minorEastAsia" w:cs="Microsoft YaHei UI"/>
+          <w:b/>
+          <w:color w:val="C45911" w:themeColor="accent2" w:themeShade="BF"/>
+          <w:sz w:val="18"/>
+          <w:szCs w:val="18"/>
+        </w:rPr>
+      </w:pPr>
+    </w:p>
+    <w:p>
+      <w:pPr>
+        <w:shd w:val="clear" w:color="auto" w:fill="F2F6FB"/>
+        <w:spacing w:after="0" w:line="240" w:lineRule="auto"/>
+        <w:rPr>
+          <w:rFonts w:asciiTheme="minorEastAsia" w:hAnsiTheme="minorEastAsia" w:cs="Microsoft YaHei UI"/>
+          <w:b/>
+          <w:color w:val="C45911" w:themeColor="accent2" w:themeShade="BF"/>
+          <w:sz w:val="18"/>
+          <w:szCs w:val="18"/>
+        </w:rPr>
+      </w:pPr>
+    </w:p>
+    <w:p>
+      <w:pPr>
+        <w:shd w:val="clear" w:color="auto" w:fill="F2F6FB"/>
+        <w:spacing w:after="0" w:line="240" w:lineRule="auto"/>
+        <w:rPr>
+          <w:rFonts w:asciiTheme="minorEastAsia" w:hAnsiTheme="minorEastAsia" w:cs="Microsoft YaHei UI"/>
+          <w:b/>
+          <w:color w:val="C45911" w:themeColor="accent2" w:themeShade="BF"/>
+          <w:sz w:val="18"/>
+          <w:szCs w:val="18"/>
+        </w:rPr>
+      </w:pPr>
+    </w:p>
+    <w:p>
+      <w:pPr>
+        <w:shd w:val="clear" w:color="auto" w:fill="F2F6FB"/>
+        <w:spacing w:after="0" w:line="240" w:lineRule="auto"/>
+        <w:rPr>
+          <w:rFonts w:asciiTheme="minorEastAsia" w:hAnsiTheme="minorEastAsia" w:cs="Microsoft YaHei UI"/>
+          <w:b/>
+          <w:color w:val="C45911" w:themeColor="accent2" w:themeShade="BF"/>
+          <w:sz w:val="18"/>
+          <w:szCs w:val="18"/>
+        </w:rPr>
+      </w:pPr>
+    </w:p>
+    <w:p>
+      <w:pPr>
+        <w:shd w:val="clear" w:color="auto" w:fill="F2F6FB"/>
+        <w:spacing w:after="0" w:line="240" w:lineRule="auto"/>
+        <w:rPr>
+          <w:rFonts w:asciiTheme="minorEastAsia" w:hAnsiTheme="minorEastAsia" w:cs="Microsoft YaHei UI"/>
+          <w:b/>
+          <w:color w:val="C45911" w:themeColor="accent2" w:themeShade="BF"/>
+          <w:sz w:val="18"/>
+          <w:szCs w:val="18"/>
+        </w:rPr>
+      </w:pPr>
+    </w:p>
+    <w:p>
+      <w:pPr>
+        <w:shd w:val="clear" w:color="auto" w:fill="F2F6FB"/>
+        <w:spacing w:after="0" w:line="240" w:lineRule="auto"/>
+        <w:rPr>
+          <w:rFonts w:asciiTheme="minorEastAsia" w:hAnsiTheme="minorEastAsia" w:cs="Microsoft YaHei UI"/>
+          <w:b/>
+          <w:color w:val="C45911" w:themeColor="accent2" w:themeShade="BF"/>
+          <w:sz w:val="18"/>
+          <w:szCs w:val="18"/>
+        </w:rPr>
+      </w:pPr>
+    </w:p>
+    <w:p>
+      <w:pPr>
+        <w:shd w:val="clear" w:color="auto" w:fill="F2F6FB"/>
+        <w:spacing w:after="0" w:line="240" w:lineRule="auto"/>
+        <w:rPr>
+          <w:rFonts w:asciiTheme="minorEastAsia" w:hAnsiTheme="minorEastAsia" w:cs="Microsoft YaHei UI"/>
+          <w:b/>
+          <w:color w:val="C45911" w:themeColor="accent2" w:themeShade="BF"/>
+          <w:sz w:val="18"/>
+          <w:szCs w:val="18"/>
+        </w:rPr>
+      </w:pPr>
+    </w:p>
+    <w:p>
+      <w:pPr>
+        <w:shd w:val="clear" w:color="auto" w:fill="F2F6FB"/>
+        <w:spacing w:after="0" w:line="240" w:lineRule="auto"/>
+        <w:rPr>
+          <w:rFonts w:asciiTheme="minorEastAsia" w:hAnsiTheme="minorEastAsia" w:cs="Microsoft YaHei UI"/>
+          <w:b/>
+          <w:color w:val="C45911" w:themeColor="accent2" w:themeShade="BF"/>
+          <w:sz w:val="18"/>
+          <w:szCs w:val="18"/>
+        </w:rPr>
+      </w:pPr>
+    </w:p>
+    <w:p>
+      <w:pPr>
+        <w:shd w:val="clear" w:color="auto" w:fill="F2F6FB"/>
+        <w:spacing w:after="0" w:line="240" w:lineRule="auto"/>
+        <w:rPr>
+          <w:rFonts w:asciiTheme="minorEastAsia" w:hAnsiTheme="minorEastAsia" w:cs="Microsoft YaHei UI"/>
+          <w:b/>
+          <w:color w:val="C45911" w:themeColor="accent2" w:themeShade="BF"/>
+          <w:sz w:val="18"/>
+          <w:szCs w:val="18"/>
+        </w:rPr>
+      </w:pPr>
+    </w:p>
+    <w:p>
+      <w:pPr>
+        <w:shd w:val="clear" w:color="auto" w:fill="F2F6FB"/>
+        <w:spacing w:after="0" w:line="240" w:lineRule="auto"/>
+        <w:rPr>
+          <w:rFonts w:asciiTheme="minorEastAsia" w:hAnsiTheme="minorEastAsia" w:cs="Microsoft YaHei UI"/>
+          <w:b/>
+          <w:color w:val="C45911" w:themeColor="accent2" w:themeShade="BF"/>
+          <w:sz w:val="18"/>
+          <w:szCs w:val="18"/>
+        </w:rPr>
+      </w:pPr>
+    </w:p>
+    <w:p>
+      <w:pPr>
+        <w:shd w:val="clear" w:color="auto" w:fill="F2F6FB"/>
+        <w:spacing w:after="0" w:line="240" w:lineRule="auto"/>
+        <w:rPr>
+          <w:rFonts w:asciiTheme="minorEastAsia" w:hAnsiTheme="minorEastAsia" w:cs="Microsoft YaHei UI"/>
+          <w:b/>
+          <w:color w:val="C45911" w:themeColor="accent2" w:themeShade="BF"/>
+          <w:sz w:val="18"/>
+          <w:szCs w:val="18"/>
+        </w:rPr>
+      </w:pPr>
+    </w:p>
+    <w:p>
+      <w:pPr>
+        <w:shd w:val="clear" w:color="auto" w:fill="F2F6FB"/>
+        <w:spacing w:after="0" w:line="240" w:lineRule="auto"/>
+        <w:rPr>
+          <w:rFonts w:asciiTheme="minorEastAsia" w:hAnsiTheme="minorEastAsia" w:cs="Microsoft YaHei UI"/>
+          <w:b/>
+          <w:color w:val="C45911" w:themeColor="accent2" w:themeShade="BF"/>
+          <w:sz w:val="18"/>
+          <w:szCs w:val="18"/>
+        </w:rPr>
+      </w:pPr>
+    </w:p>
+    <w:p>
+      <w:pPr>
+        <w:shd w:val="clear" w:color="auto" w:fill="F2F6FB"/>
+        <w:spacing w:after="0" w:line="240" w:lineRule="auto"/>
+        <w:rPr>
+          <w:rFonts w:asciiTheme="minorEastAsia" w:hAnsiTheme="minorEastAsia" w:cs="Microsoft YaHei UI"/>
+          <w:b/>
+          <w:color w:val="C45911" w:themeColor="accent2" w:themeShade="BF"/>
+          <w:sz w:val="18"/>
+          <w:szCs w:val="18"/>
+        </w:rPr>
+      </w:pPr>
+    </w:p>
+    <w:p>
+      <w:pPr>
+        <w:shd w:val="clear" w:color="auto" w:fill="F2F6FB"/>
+        <w:spacing w:after="0" w:line="240" w:lineRule="auto"/>
+        <w:rPr>
+          <w:rFonts w:asciiTheme="minorEastAsia" w:hAnsiTheme="minorEastAsia" w:cs="Microsoft YaHei UI"/>
+          <w:b/>
+          <w:color w:val="C45911" w:themeColor="accent2" w:themeShade="BF"/>
+          <w:sz w:val="18"/>
+          <w:szCs w:val="18"/>
+        </w:rPr>
+      </w:pPr>
+    </w:p>
+    <w:p>
+      <w:pPr>
+        <w:shd w:val="clear" w:color="auto" w:fill="F2F6FB"/>
+        <w:spacing w:after="0" w:line="240" w:lineRule="auto"/>
+        <w:rPr>
+          <w:rFonts w:asciiTheme="minorEastAsia" w:hAnsiTheme="minorEastAsia" w:cs="Microsoft YaHei UI"/>
+          <w:b/>
+          <w:color w:val="C45911" w:themeColor="accent2" w:themeShade="BF"/>
+          <w:sz w:val="18"/>
+          <w:szCs w:val="18"/>
+        </w:rPr>
+      </w:pPr>
+    </w:p>
+    <w:p>
+      <w:pPr>
+        <w:shd w:val="clear" w:color="auto" w:fill="F2F6FB"/>
+        <w:spacing w:after="0" w:line="240" w:lineRule="auto"/>
+        <w:rPr>
+          <w:rFonts w:asciiTheme="minorEastAsia" w:hAnsiTheme="minorEastAsia" w:cs="Microsoft YaHei UI"/>
+          <w:b/>
+          <w:color w:val="C45911" w:themeColor="accent2" w:themeShade="BF"/>
+          <w:sz w:val="18"/>
+          <w:szCs w:val="18"/>
+        </w:rPr>
+      </w:pPr>
+    </w:p>
+    <w:p>
+      <w:pPr>
+        <w:shd w:val="clear" w:color="auto" w:fill="F2F6FB"/>
+        <w:spacing w:after="0" w:line="240" w:lineRule="auto"/>
+        <w:rPr>
+          <w:rFonts w:asciiTheme="minorEastAsia" w:hAnsiTheme="minorEastAsia" w:cs="Microsoft YaHei UI"/>
+          <w:b/>
+          <w:color w:val="C45911" w:themeColor="accent2" w:themeShade="BF"/>
+          <w:sz w:val="18"/>
+          <w:szCs w:val="18"/>
+        </w:rPr>
+      </w:pPr>
+    </w:p>
+    <w:p>
+      <w:pPr>
+        <w:shd w:val="clear" w:color="auto" w:fill="F2F6FB"/>
+        <w:spacing w:after="0" w:line="240" w:lineRule="auto"/>
+        <w:rPr>
+          <w:rFonts w:asciiTheme="minorEastAsia" w:hAnsiTheme="minorEastAsia" w:cs="Tahoma"/>
+          <w:b/>
+          <w:color w:val="000000"/>
+          <w:sz w:val="18"/>
+          <w:szCs w:val="18"/>
+        </w:rPr>
+      </w:pPr>
+      <w:r>
+        <w:rPr>
+          <w:rFonts w:asciiTheme="minorEastAsia" w:hAnsiTheme="minorEastAsia" w:cs="Microsoft YaHei UI"/>
+          <w:b/>
+          <w:color w:val="C45911" w:themeColor="accent2" w:themeShade="BF"/>
+          <w:sz w:val="18"/>
+          <w:szCs w:val="18"/>
+        </w:rPr>
+        <w:lastRenderedPageBreak/>
+        <w:t>Oracle modifies user’s default table space:</w:t>
+      </w:r>
+    </w:p>
+    <w:p>
+      <w:pPr>
+        <w:pStyle w:val="NormalWeb"/>
+        <w:shd w:val="clear" w:color="auto" w:fill="DEEAF6" w:themeFill="accent1" w:themeFillTint="33"/>
+        <w:spacing w:before="75" w:beforeAutospacing="0" w:after="75" w:afterAutospacing="0"/>
+        <w:rPr>
+          <w:rFonts w:asciiTheme="minorEastAsia" w:eastAsiaTheme="minorEastAsia" w:hAnsiTheme="minorEastAsia" w:cs="Tahoma"/>
+          <w:color w:val="000000"/>
+          <w:sz w:val="18"/>
+          <w:szCs w:val="18"/>
+        </w:rPr>
+      </w:pPr>
+      <w:r>
+        <w:rPr>
+          <w:rFonts w:asciiTheme="minorEastAsia" w:eastAsiaTheme="minorEastAsia" w:hAnsiTheme="minorEastAsia" w:cs="Tahoma"/>
+          <w:color w:val="000000"/>
+          <w:sz w:val="18"/>
+          <w:szCs w:val="18"/>
+        </w:rPr>
+        <w:t xml:space="preserve">Alter user XXX default </w:t>
+      </w:r>
+      <w:proofErr w:type="spellStart"/>
+      <w:r>
+        <w:rPr>
+          <w:rFonts w:asciiTheme="minorEastAsia" w:eastAsiaTheme="minorEastAsia" w:hAnsiTheme="minorEastAsia" w:cs="Tahoma"/>
+          <w:color w:val="000000"/>
+          <w:sz w:val="18"/>
+          <w:szCs w:val="18"/>
+        </w:rPr>
+        <w:t>tablespace</w:t>
+      </w:r>
+      <w:proofErr w:type="spellEnd"/>
+      <w:r>
+        <w:rPr>
+          <w:rFonts w:asciiTheme="minorEastAsia" w:eastAsiaTheme="minorEastAsia" w:hAnsiTheme="minorEastAsia" w:cs="Tahoma"/>
+          <w:color w:val="000000"/>
+          <w:sz w:val="18"/>
+          <w:szCs w:val="18"/>
+        </w:rPr>
+        <w:t xml:space="preserve"> XXXXX;</w:t>
+      </w:r>
+    </w:p>
+    <w:p>
+      <w:pPr>
+        <w:shd w:val="clear" w:color="auto" w:fill="F2F6FB"/>
+        <w:spacing w:after="0" w:line="240" w:lineRule="auto"/>
+        <w:rPr>
+          <w:rFonts w:asciiTheme="minorEastAsia" w:hAnsiTheme="minorEastAsia" w:cs="Tahoma"/>
+          <w:b/>
+          <w:color w:val="C45911" w:themeColor="accent2" w:themeShade="BF"/>
+          <w:sz w:val="18"/>
+          <w:szCs w:val="18"/>
+        </w:rPr>
+      </w:pPr>
+      <w:r>
+        <w:rPr>
+          <w:rFonts w:asciiTheme="minorEastAsia" w:hAnsiTheme="minorEastAsia" w:cs="Microsoft YaHei UI"/>
+          <w:b/>
+          <w:color w:val="C45911" w:themeColor="accent2" w:themeShade="BF"/>
+          <w:sz w:val="18"/>
+          <w:szCs w:val="18"/>
+        </w:rPr>
+        <w:t>Oracle user never expired/locked:</w:t>
+      </w:r>
+    </w:p>
+    <w:p>
+      <w:pPr>
+        <w:pStyle w:val="NormalWeb"/>
+        <w:shd w:val="clear" w:color="auto" w:fill="DEEAF6" w:themeFill="accent1" w:themeFillTint="33"/>
+        <w:spacing w:before="0" w:beforeAutospacing="0" w:after="0" w:afterAutospacing="0"/>
+        <w:contextualSpacing/>
+        <w:rPr>
+          <w:rFonts w:asciiTheme="minorEastAsia" w:eastAsiaTheme="minorEastAsia" w:hAnsiTheme="minorEastAsia" w:cs="Tahoma"/>
+          <w:color w:val="000000"/>
+          <w:sz w:val="18"/>
+          <w:szCs w:val="18"/>
+        </w:rPr>
+      </w:pPr>
+      <w:r>
+        <w:rPr>
+          <w:rFonts w:asciiTheme="minorEastAsia" w:eastAsiaTheme="minorEastAsia" w:hAnsiTheme="minorEastAsia" w:cs="Tahoma"/>
+          <w:color w:val="000000"/>
+          <w:sz w:val="18"/>
+          <w:szCs w:val="18"/>
+        </w:rPr>
+        <w:t xml:space="preserve">SELECT * FROM </w:t>
+      </w:r>
+      <w:proofErr w:type="spellStart"/>
+      <w:r>
+        <w:rPr>
+          <w:rFonts w:asciiTheme="minorEastAsia" w:eastAsiaTheme="minorEastAsia" w:hAnsiTheme="minorEastAsia" w:cs="Tahoma"/>
+          <w:color w:val="000000"/>
+          <w:sz w:val="18"/>
+          <w:szCs w:val="18"/>
+        </w:rPr>
+        <w:t>dba_profiles</w:t>
+      </w:r>
+      <w:proofErr w:type="spellEnd"/>
+      <w:r>
+        <w:rPr>
+          <w:rFonts w:asciiTheme="minorEastAsia" w:eastAsiaTheme="minorEastAsia" w:hAnsiTheme="minorEastAsia" w:cs="Tahoma"/>
+          <w:color w:val="000000"/>
+          <w:sz w:val="18"/>
+          <w:szCs w:val="18"/>
+        </w:rPr>
+        <w:t xml:space="preserve"> s WHERE </w:t>
+      </w:r>
+      <w:proofErr w:type="spellStart"/>
+      <w:r>
+        <w:rPr>
+          <w:rFonts w:asciiTheme="minorEastAsia" w:eastAsiaTheme="minorEastAsia" w:hAnsiTheme="minorEastAsia" w:cs="Tahoma"/>
+          <w:color w:val="000000"/>
+          <w:sz w:val="18"/>
+          <w:szCs w:val="18"/>
+        </w:rPr>
+        <w:t>s.profile</w:t>
+      </w:r>
+      <w:proofErr w:type="spellEnd"/>
+      <w:r>
+        <w:rPr>
+          <w:rFonts w:asciiTheme="minorEastAsia" w:eastAsiaTheme="minorEastAsia" w:hAnsiTheme="minorEastAsia" w:cs="Tahoma"/>
+          <w:color w:val="000000"/>
+          <w:sz w:val="18"/>
+          <w:szCs w:val="18"/>
+        </w:rPr>
+        <w:t xml:space="preserve">='DEFAULT' AND </w:t>
+      </w:r>
+      <w:proofErr w:type="spellStart"/>
+      <w:r>
+        <w:rPr>
+          <w:rFonts w:asciiTheme="minorEastAsia" w:eastAsiaTheme="minorEastAsia" w:hAnsiTheme="minorEastAsia" w:cs="Tahoma"/>
+          <w:color w:val="000000"/>
+          <w:sz w:val="18"/>
+          <w:szCs w:val="18"/>
+        </w:rPr>
+        <w:t>resource_name</w:t>
+      </w:r>
+      <w:proofErr w:type="spellEnd"/>
+      <w:r>
+        <w:rPr>
+          <w:rFonts w:asciiTheme="minorEastAsia" w:eastAsiaTheme="minorEastAsia" w:hAnsiTheme="minorEastAsia" w:cs="Tahoma"/>
+          <w:color w:val="000000"/>
+          <w:sz w:val="18"/>
+          <w:szCs w:val="18"/>
+        </w:rPr>
+        <w:t>='PASSWORD_LIFE_TIME';</w:t>
+      </w:r>
+    </w:p>
+    <w:p>
+      <w:pPr>
+        <w:pStyle w:val="NormalWeb"/>
+        <w:shd w:val="clear" w:color="auto" w:fill="DEEAF6" w:themeFill="accent1" w:themeFillTint="33"/>
+        <w:spacing w:before="0" w:beforeAutospacing="0" w:after="0" w:afterAutospacing="0"/>
+        <w:contextualSpacing/>
+        <w:rPr>
+          <w:rFonts w:asciiTheme="minorEastAsia" w:eastAsiaTheme="minorEastAsia" w:hAnsiTheme="minorEastAsia" w:cs="Tahoma"/>
+          <w:color w:val="000000"/>
+          <w:sz w:val="18"/>
+          <w:szCs w:val="18"/>
+        </w:rPr>
+      </w:pPr>
+      <w:r>
+        <w:rPr>
+          <w:rFonts w:asciiTheme="minorEastAsia" w:eastAsiaTheme="minorEastAsia" w:hAnsiTheme="minorEastAsia" w:cs="Tahoma"/>
+          <w:color w:val="000000"/>
+          <w:sz w:val="18"/>
+          <w:szCs w:val="18"/>
+        </w:rPr>
+        <w:t>ALTER PROFILE DEFAULT LIMIT PASSWORD_LIFE_TIME UNLIMITED;</w:t>
+      </w:r>
+    </w:p>
+    <w:p>
+      <w:pPr>
+        <w:pStyle w:val="NormalWeb"/>
+        <w:shd w:val="clear" w:color="auto" w:fill="DEEAF6" w:themeFill="accent1" w:themeFillTint="33"/>
+        <w:spacing w:before="0" w:beforeAutospacing="0" w:after="0" w:afterAutospacing="0"/>
+        <w:contextualSpacing/>
+        <w:mirrorIndents/>
+        <w:rPr>
+          <w:rFonts w:asciiTheme="minorEastAsia" w:eastAsiaTheme="minorEastAsia" w:hAnsiTheme="minorEastAsia" w:cs="Tahoma"/>
+          <w:color w:val="000000"/>
+          <w:sz w:val="18"/>
+          <w:szCs w:val="18"/>
+        </w:rPr>
+      </w:pPr>
+      <w:proofErr w:type="gramStart"/>
+      <w:r>
+        <w:rPr>
+          <w:rFonts w:asciiTheme="minorEastAsia" w:eastAsiaTheme="minorEastAsia" w:hAnsiTheme="minorEastAsia" w:cs="Tahoma"/>
+          <w:color w:val="000000"/>
+          <w:sz w:val="18"/>
+          <w:szCs w:val="18"/>
+        </w:rPr>
+        <w:t>select</w:t>
+      </w:r>
+      <w:proofErr w:type="gramEnd"/>
+      <w:r>
+        <w:rPr>
+          <w:rFonts w:asciiTheme="minorEastAsia" w:eastAsiaTheme="minorEastAsia" w:hAnsiTheme="minorEastAsia" w:cs="Tahoma"/>
+          <w:color w:val="000000"/>
+          <w:sz w:val="18"/>
+          <w:szCs w:val="18"/>
+        </w:rPr>
+        <w:t xml:space="preserve"> * from </w:t>
+      </w:r>
+      <w:proofErr w:type="spellStart"/>
+      <w:r>
+        <w:rPr>
+          <w:rFonts w:asciiTheme="minorEastAsia" w:eastAsiaTheme="minorEastAsia" w:hAnsiTheme="minorEastAsia" w:cs="Tahoma"/>
+          <w:color w:val="000000"/>
+          <w:sz w:val="18"/>
+          <w:szCs w:val="18"/>
+        </w:rPr>
+        <w:t>dba_profiles</w:t>
+      </w:r>
+      <w:proofErr w:type="spellEnd"/>
+      <w:r>
+        <w:rPr>
+          <w:rFonts w:asciiTheme="minorEastAsia" w:eastAsiaTheme="minorEastAsia" w:hAnsiTheme="minorEastAsia" w:cs="Tahoma"/>
+          <w:color w:val="000000"/>
+          <w:sz w:val="18"/>
+          <w:szCs w:val="18"/>
+        </w:rPr>
+        <w:t>;</w:t>
+      </w:r>
+    </w:p>
+    <w:p>
+      <w:pPr>
+        <w:pStyle w:val="NormalWeb"/>
+        <w:shd w:val="clear" w:color="auto" w:fill="DEEAF6" w:themeFill="accent1" w:themeFillTint="33"/>
+        <w:spacing w:before="0" w:beforeAutospacing="0" w:after="0" w:afterAutospacing="0"/>
+        <w:contextualSpacing/>
+        <w:mirrorIndents/>
+        <w:rPr>
+          <w:rFonts w:asciiTheme="minorEastAsia" w:eastAsiaTheme="minorEastAsia" w:hAnsiTheme="minorEastAsia" w:cs="Tahoma"/>
+          <w:color w:val="000000"/>
+          <w:sz w:val="18"/>
+          <w:szCs w:val="18"/>
+        </w:rPr>
+      </w:pPr>
+      <w:proofErr w:type="gramStart"/>
+      <w:r>
+        <w:rPr>
+          <w:rFonts w:asciiTheme="minorEastAsia" w:eastAsiaTheme="minorEastAsia" w:hAnsiTheme="minorEastAsia" w:cs="Tahoma"/>
+          <w:color w:val="000000"/>
+          <w:sz w:val="18"/>
+          <w:szCs w:val="18"/>
+        </w:rPr>
+        <w:t>alter</w:t>
+      </w:r>
+      <w:proofErr w:type="gramEnd"/>
+      <w:r>
+        <w:rPr>
+          <w:rFonts w:asciiTheme="minorEastAsia" w:eastAsiaTheme="minorEastAsia" w:hAnsiTheme="minorEastAsia" w:cs="Tahoma"/>
+          <w:color w:val="000000"/>
+          <w:sz w:val="18"/>
+          <w:szCs w:val="18"/>
+        </w:rPr>
+        <w:t xml:space="preserve"> profile default limit FAILED_LOGIN_ATTEMPTS unlimited;</w:t>
+      </w:r>
+    </w:p>
+    <w:p>
+      <w:pPr>
+        <w:pStyle w:val="NormalWeb"/>
+        <w:shd w:val="clear" w:color="auto" w:fill="DEEAF6" w:themeFill="accent1" w:themeFillTint="33"/>
+        <w:spacing w:before="0" w:beforeAutospacing="0" w:after="0" w:afterAutospacing="0"/>
+        <w:contextualSpacing/>
+        <w:mirrorIndents/>
+        <w:rPr>
+          <w:rFonts w:asciiTheme="minorEastAsia" w:eastAsiaTheme="minorEastAsia" w:hAnsiTheme="minorEastAsia" w:cs="Tahoma"/>
+          <w:color w:val="000000"/>
+          <w:sz w:val="18"/>
+          <w:szCs w:val="18"/>
+        </w:rPr>
+      </w:pPr>
+    </w:p>
+    <w:p>
+      <w:pPr>
+        <w:pStyle w:val="NormalWeb"/>
+        <w:shd w:val="clear" w:color="auto" w:fill="DEEAF6" w:themeFill="accent1" w:themeFillTint="33"/>
+        <w:spacing w:before="0" w:beforeAutospacing="0" w:after="75" w:afterAutospacing="0"/>
+        <w:contextualSpacing/>
+        <w:rPr>
+          <w:rFonts w:asciiTheme="minorEastAsia" w:eastAsiaTheme="minorEastAsia" w:hAnsiTheme="minorEastAsia" w:cs="Tahoma"/>
+          <w:b/>
+          <w:color w:val="C45911" w:themeColor="accent2" w:themeShade="BF"/>
+          <w:sz w:val="20"/>
+          <w:szCs w:val="20"/>
+        </w:rPr>
+      </w:pPr>
+      <w:r>
+        <w:rPr>
+          <w:rFonts w:asciiTheme="minorEastAsia" w:eastAsiaTheme="minorEastAsia" w:hAnsiTheme="minorEastAsia" w:cs="Tahoma"/>
+          <w:b/>
+          <w:color w:val="C45911" w:themeColor="accent2" w:themeShade="BF"/>
+          <w:sz w:val="20"/>
+          <w:szCs w:val="20"/>
+        </w:rPr>
+        <w:t xml:space="preserve">/*check </w:t>
+      </w:r>
+      <w:proofErr w:type="spellStart"/>
+      <w:r>
+        <w:rPr>
+          <w:rFonts w:asciiTheme="minorEastAsia" w:eastAsiaTheme="minorEastAsia" w:hAnsiTheme="minorEastAsia" w:cs="Tahoma"/>
+          <w:b/>
+          <w:color w:val="C45911" w:themeColor="accent2" w:themeShade="BF"/>
+          <w:sz w:val="20"/>
+          <w:szCs w:val="20"/>
+        </w:rPr>
+        <w:t>tablespace</w:t>
+      </w:r>
+      <w:proofErr w:type="spellEnd"/>
+      <w:r>
+        <w:rPr>
+          <w:rFonts w:asciiTheme="minorEastAsia" w:eastAsiaTheme="minorEastAsia" w:hAnsiTheme="minorEastAsia" w:cs="Tahoma"/>
+          <w:b/>
+          <w:color w:val="C45911" w:themeColor="accent2" w:themeShade="BF"/>
+          <w:sz w:val="20"/>
+          <w:szCs w:val="20"/>
+        </w:rPr>
+        <w:t xml:space="preserve"> status*/</w:t>
+      </w:r>
+    </w:p>
+    <w:p>
+      <w:pPr>
+        <w:pStyle w:val="NormalWeb"/>
+        <w:shd w:val="clear" w:color="auto" w:fill="DEEAF6" w:themeFill="accent1" w:themeFillTint="33"/>
+        <w:spacing w:after="75"/>
+        <w:contextualSpacing/>
+        <w:rPr>
+          <w:rFonts w:asciiTheme="minorEastAsia" w:eastAsiaTheme="minorEastAsia" w:hAnsiTheme="minorEastAsia" w:cs="Tahoma"/>
+          <w:color w:val="C45911" w:themeColor="accent2" w:themeShade="BF"/>
+          <w:sz w:val="20"/>
+          <w:szCs w:val="20"/>
+        </w:rPr>
+      </w:pPr>
+      <w:r>
+        <w:rPr>
+          <w:rFonts w:asciiTheme="minorEastAsia" w:eastAsiaTheme="minorEastAsia" w:hAnsiTheme="minorEastAsia" w:cs="Tahoma"/>
+          <w:color w:val="C45911" w:themeColor="accent2" w:themeShade="BF"/>
+          <w:sz w:val="20"/>
+          <w:szCs w:val="20"/>
+        </w:rPr>
+        <w:t xml:space="preserve">--1G=1024MB </w:t>
+      </w:r>
+    </w:p>
+    <w:p>
+      <w:pPr>
+        <w:pStyle w:val="NormalWeb"/>
+        <w:shd w:val="clear" w:color="auto" w:fill="DEEAF6" w:themeFill="accent1" w:themeFillTint="33"/>
+        <w:spacing w:after="75"/>
+        <w:contextualSpacing/>
+        <w:rPr>
+          <w:rFonts w:asciiTheme="minorEastAsia" w:eastAsiaTheme="minorEastAsia" w:hAnsiTheme="minorEastAsia" w:cs="Tahoma"/>
+          <w:color w:val="C45911" w:themeColor="accent2" w:themeShade="BF"/>
+          <w:sz w:val="20"/>
+          <w:szCs w:val="20"/>
+        </w:rPr>
+      </w:pPr>
+      <w:r>
+        <w:rPr>
+          <w:rFonts w:asciiTheme="minorEastAsia" w:eastAsiaTheme="minorEastAsia" w:hAnsiTheme="minorEastAsia" w:cs="Tahoma"/>
+          <w:color w:val="C45911" w:themeColor="accent2" w:themeShade="BF"/>
+          <w:sz w:val="20"/>
+          <w:szCs w:val="20"/>
+        </w:rPr>
+        <w:t xml:space="preserve">--1M=1024KB </w:t>
+      </w:r>
+    </w:p>
+    <w:p>
+      <w:pPr>
+        <w:pStyle w:val="NormalWeb"/>
+        <w:shd w:val="clear" w:color="auto" w:fill="DEEAF6" w:themeFill="accent1" w:themeFillTint="33"/>
+        <w:spacing w:after="75"/>
+        <w:contextualSpacing/>
+        <w:rPr>
+          <w:rFonts w:asciiTheme="minorEastAsia" w:eastAsiaTheme="minorEastAsia" w:hAnsiTheme="minorEastAsia" w:cs="Tahoma"/>
+          <w:color w:val="C45911" w:themeColor="accent2" w:themeShade="BF"/>
+          <w:sz w:val="20"/>
+          <w:szCs w:val="20"/>
+        </w:rPr>
+      </w:pPr>
+      <w:r>
+        <w:rPr>
+          <w:rFonts w:asciiTheme="minorEastAsia" w:eastAsiaTheme="minorEastAsia" w:hAnsiTheme="minorEastAsia" w:cs="Tahoma"/>
+          <w:color w:val="C45911" w:themeColor="accent2" w:themeShade="BF"/>
+          <w:sz w:val="20"/>
+          <w:szCs w:val="20"/>
+        </w:rPr>
+        <w:t xml:space="preserve">--1K=1024Bytes </w:t>
+      </w:r>
+    </w:p>
+    <w:p>
+      <w:pPr>
+        <w:pStyle w:val="NormalWeb"/>
+        <w:shd w:val="clear" w:color="auto" w:fill="DEEAF6" w:themeFill="accent1" w:themeFillTint="33"/>
+        <w:spacing w:after="75"/>
+        <w:contextualSpacing/>
+        <w:rPr>
+          <w:rFonts w:asciiTheme="minorEastAsia" w:eastAsiaTheme="minorEastAsia" w:hAnsiTheme="minorEastAsia" w:cs="Tahoma"/>
+          <w:color w:val="C45911" w:themeColor="accent2" w:themeShade="BF"/>
+          <w:sz w:val="20"/>
+          <w:szCs w:val="20"/>
+        </w:rPr>
+      </w:pPr>
+      <w:r>
+        <w:rPr>
+          <w:rFonts w:asciiTheme="minorEastAsia" w:eastAsiaTheme="minorEastAsia" w:hAnsiTheme="minorEastAsia" w:cs="Tahoma"/>
+          <w:color w:val="C45911" w:themeColor="accent2" w:themeShade="BF"/>
+          <w:sz w:val="20"/>
+          <w:szCs w:val="20"/>
+        </w:rPr>
+        <w:t xml:space="preserve">--1M=11048576Bytes </w:t>
+      </w:r>
+    </w:p>
+    <w:p>
+      <w:pPr>
+        <w:pStyle w:val="NormalWeb"/>
+        <w:shd w:val="clear" w:color="auto" w:fill="DEEAF6" w:themeFill="accent1" w:themeFillTint="33"/>
+        <w:spacing w:after="75"/>
+        <w:contextualSpacing/>
+        <w:rPr>
+          <w:rFonts w:asciiTheme="minorEastAsia" w:eastAsiaTheme="minorEastAsia" w:hAnsiTheme="minorEastAsia" w:cs="Tahoma"/>
+          <w:color w:val="C45911" w:themeColor="accent2" w:themeShade="BF"/>
+          <w:sz w:val="20"/>
+          <w:szCs w:val="20"/>
+        </w:rPr>
+      </w:pPr>
+      <w:r>
+        <w:rPr>
+          <w:rFonts w:asciiTheme="minorEastAsia" w:eastAsiaTheme="minorEastAsia" w:hAnsiTheme="minorEastAsia" w:cs="Tahoma"/>
+          <w:color w:val="C45911" w:themeColor="accent2" w:themeShade="BF"/>
+          <w:sz w:val="20"/>
+          <w:szCs w:val="20"/>
+        </w:rPr>
+        <w:t xml:space="preserve">--1G=1024*11048576Bytes=11313741824Bytes </w:t>
+      </w:r>
+    </w:p>
+    <w:p>
+      <w:pPr>
+        <w:pStyle w:val="NormalWeb"/>
+        <w:shd w:val="clear" w:color="auto" w:fill="DEEAF6" w:themeFill="accent1" w:themeFillTint="33"/>
+        <w:spacing w:after="75"/>
+        <w:contextualSpacing/>
+        <w:rPr>
+          <w:rFonts w:asciiTheme="minorEastAsia" w:eastAsiaTheme="minorEastAsia" w:hAnsiTheme="minorEastAsia" w:cs="Tahoma"/>
+          <w:color w:val="000000" w:themeColor="text1"/>
+          <w:sz w:val="18"/>
+          <w:szCs w:val="18"/>
+        </w:rPr>
+      </w:pPr>
+      <w:r>
+        <w:rPr>
+          <w:rFonts w:asciiTheme="minorEastAsia" w:eastAsiaTheme="minorEastAsia" w:hAnsiTheme="minorEastAsia" w:cs="Tahoma" w:hint="eastAsia"/>
+          <w:color w:val="000000" w:themeColor="text1"/>
+          <w:sz w:val="18"/>
+          <w:szCs w:val="18"/>
+        </w:rPr>
+        <w:t xml:space="preserve">SELECT </w:t>
+      </w:r>
+      <w:proofErr w:type="spellStart"/>
+      <w:r>
+        <w:rPr>
+          <w:rFonts w:asciiTheme="minorEastAsia" w:eastAsiaTheme="minorEastAsia" w:hAnsiTheme="minorEastAsia" w:cs="Tahoma" w:hint="eastAsia"/>
+          <w:color w:val="000000" w:themeColor="text1"/>
+          <w:sz w:val="18"/>
+          <w:szCs w:val="18"/>
+        </w:rPr>
+        <w:t>a.tablespace_name</w:t>
+      </w:r>
+      <w:proofErr w:type="spellEnd"/>
+      <w:r>
+        <w:rPr>
+          <w:rFonts w:asciiTheme="minorEastAsia" w:eastAsiaTheme="minorEastAsia" w:hAnsiTheme="minorEastAsia" w:cs="Tahoma" w:hint="eastAsia"/>
+          <w:color w:val="000000" w:themeColor="text1"/>
+          <w:sz w:val="18"/>
+          <w:szCs w:val="18"/>
+        </w:rPr>
+        <w:t xml:space="preserve"> "表空间名", </w:t>
+      </w:r>
+    </w:p>
+    <w:p>
+      <w:pPr>
+        <w:pStyle w:val="NormalWeb"/>
+        <w:shd w:val="clear" w:color="auto" w:fill="DEEAF6" w:themeFill="accent1" w:themeFillTint="33"/>
+        <w:spacing w:after="75"/>
+        <w:contextualSpacing/>
+        <w:rPr>
+          <w:rFonts w:asciiTheme="minorEastAsia" w:eastAsiaTheme="minorEastAsia" w:hAnsiTheme="minorEastAsia" w:cs="Tahoma"/>
+          <w:color w:val="000000" w:themeColor="text1"/>
+          <w:sz w:val="18"/>
+          <w:szCs w:val="18"/>
+        </w:rPr>
+      </w:pPr>
+      <w:proofErr w:type="gramStart"/>
+      <w:r>
+        <w:rPr>
+          <w:rFonts w:asciiTheme="minorEastAsia" w:eastAsiaTheme="minorEastAsia" w:hAnsiTheme="minorEastAsia" w:cs="Tahoma" w:hint="eastAsia"/>
+          <w:color w:val="000000" w:themeColor="text1"/>
+          <w:sz w:val="18"/>
+          <w:szCs w:val="18"/>
+        </w:rPr>
+        <w:t>total</w:t>
+      </w:r>
+      <w:proofErr w:type="gramEnd"/>
+      <w:r>
+        <w:rPr>
+          <w:rFonts w:asciiTheme="minorEastAsia" w:eastAsiaTheme="minorEastAsia" w:hAnsiTheme="minorEastAsia" w:cs="Tahoma" w:hint="eastAsia"/>
+          <w:color w:val="000000" w:themeColor="text1"/>
+          <w:sz w:val="18"/>
+          <w:szCs w:val="18"/>
+        </w:rPr>
+        <w:t xml:space="preserve"> "表空间大小", </w:t>
+      </w:r>
+    </w:p>
+    <w:p>
+      <w:pPr>
+        <w:pStyle w:val="NormalWeb"/>
+        <w:shd w:val="clear" w:color="auto" w:fill="DEEAF6" w:themeFill="accent1" w:themeFillTint="33"/>
+        <w:spacing w:after="75"/>
+        <w:contextualSpacing/>
+        <w:rPr>
+          <w:rFonts w:asciiTheme="minorEastAsia" w:eastAsiaTheme="minorEastAsia" w:hAnsiTheme="minorEastAsia" w:cs="Tahoma"/>
+          <w:color w:val="000000" w:themeColor="text1"/>
+          <w:sz w:val="18"/>
+          <w:szCs w:val="18"/>
+        </w:rPr>
+      </w:pPr>
+      <w:proofErr w:type="gramStart"/>
+      <w:r>
+        <w:rPr>
+          <w:rFonts w:asciiTheme="minorEastAsia" w:eastAsiaTheme="minorEastAsia" w:hAnsiTheme="minorEastAsia" w:cs="Tahoma" w:hint="eastAsia"/>
+          <w:color w:val="000000" w:themeColor="text1"/>
+          <w:sz w:val="18"/>
+          <w:szCs w:val="18"/>
+        </w:rPr>
+        <w:t>free</w:t>
+      </w:r>
+      <w:proofErr w:type="gramEnd"/>
+      <w:r>
+        <w:rPr>
+          <w:rFonts w:asciiTheme="minorEastAsia" w:eastAsiaTheme="minorEastAsia" w:hAnsiTheme="minorEastAsia" w:cs="Tahoma" w:hint="eastAsia"/>
+          <w:color w:val="000000" w:themeColor="text1"/>
+          <w:sz w:val="18"/>
+          <w:szCs w:val="18"/>
+        </w:rPr>
+        <w:t xml:space="preserve"> "表空间剩余大小", </w:t>
+      </w:r>
+    </w:p>
+    <w:p>
+      <w:pPr>
+        <w:pStyle w:val="NormalWeb"/>
+        <w:shd w:val="clear" w:color="auto" w:fill="DEEAF6" w:themeFill="accent1" w:themeFillTint="33"/>
+        <w:spacing w:after="75"/>
+        <w:contextualSpacing/>
+        <w:rPr>
+          <w:rFonts w:asciiTheme="minorEastAsia" w:eastAsiaTheme="minorEastAsia" w:hAnsiTheme="minorEastAsia" w:cs="Tahoma"/>
+          <w:color w:val="000000" w:themeColor="text1"/>
+          <w:sz w:val="18"/>
+          <w:szCs w:val="18"/>
+        </w:rPr>
+      </w:pPr>
+      <w:r>
+        <w:rPr>
+          <w:rFonts w:asciiTheme="minorEastAsia" w:eastAsiaTheme="minorEastAsia" w:hAnsiTheme="minorEastAsia" w:cs="Tahoma" w:hint="eastAsia"/>
+          <w:color w:val="000000" w:themeColor="text1"/>
+          <w:sz w:val="18"/>
+          <w:szCs w:val="18"/>
+        </w:rPr>
+        <w:t>(</w:t>
+      </w:r>
+      <w:proofErr w:type="gramStart"/>
+      <w:r>
+        <w:rPr>
+          <w:rFonts w:asciiTheme="minorEastAsia" w:eastAsiaTheme="minorEastAsia" w:hAnsiTheme="minorEastAsia" w:cs="Tahoma" w:hint="eastAsia"/>
+          <w:color w:val="000000" w:themeColor="text1"/>
+          <w:sz w:val="18"/>
+          <w:szCs w:val="18"/>
+        </w:rPr>
+        <w:t>total</w:t>
+      </w:r>
+      <w:proofErr w:type="gramEnd"/>
+      <w:r>
+        <w:rPr>
+          <w:rFonts w:asciiTheme="minorEastAsia" w:eastAsiaTheme="minorEastAsia" w:hAnsiTheme="minorEastAsia" w:cs="Tahoma" w:hint="eastAsia"/>
+          <w:color w:val="000000" w:themeColor="text1"/>
+          <w:sz w:val="18"/>
+          <w:szCs w:val="18"/>
+        </w:rPr>
+        <w:t xml:space="preserve"> - free) "表空间使用大小", </w:t>
+      </w:r>
+    </w:p>
+    <w:p>
+      <w:pPr>
+        <w:pStyle w:val="NormalWeb"/>
+        <w:shd w:val="clear" w:color="auto" w:fill="DEEAF6" w:themeFill="accent1" w:themeFillTint="33"/>
+        <w:spacing w:after="75"/>
+        <w:contextualSpacing/>
+        <w:rPr>
+          <w:rFonts w:asciiTheme="minorEastAsia" w:eastAsiaTheme="minorEastAsia" w:hAnsiTheme="minorEastAsia" w:cs="Tahoma"/>
+          <w:color w:val="000000" w:themeColor="text1"/>
+          <w:sz w:val="18"/>
+          <w:szCs w:val="18"/>
+        </w:rPr>
+      </w:pPr>
+      <w:proofErr w:type="gramStart"/>
+      <w:r>
+        <w:rPr>
+          <w:rFonts w:asciiTheme="minorEastAsia" w:eastAsiaTheme="minorEastAsia" w:hAnsiTheme="minorEastAsia" w:cs="Tahoma" w:hint="eastAsia"/>
+          <w:color w:val="000000" w:themeColor="text1"/>
+          <w:sz w:val="18"/>
+          <w:szCs w:val="18"/>
+        </w:rPr>
+        <w:t>total</w:t>
+      </w:r>
+      <w:proofErr w:type="gramEnd"/>
+      <w:r>
+        <w:rPr>
+          <w:rFonts w:asciiTheme="minorEastAsia" w:eastAsiaTheme="minorEastAsia" w:hAnsiTheme="minorEastAsia" w:cs="Tahoma" w:hint="eastAsia"/>
+          <w:color w:val="000000" w:themeColor="text1"/>
+          <w:sz w:val="18"/>
+          <w:szCs w:val="18"/>
+        </w:rPr>
+        <w:t xml:space="preserve"> / (1024 * 1024 * 1024) "表空间大小(G)", </w:t>
+      </w:r>
+    </w:p>
+    <w:p>
+      <w:pPr>
+        <w:pStyle w:val="NormalWeb"/>
+        <w:shd w:val="clear" w:color="auto" w:fill="DEEAF6" w:themeFill="accent1" w:themeFillTint="33"/>
+        <w:spacing w:after="75"/>
+        <w:contextualSpacing/>
+        <w:rPr>
+          <w:rFonts w:asciiTheme="minorEastAsia" w:eastAsiaTheme="minorEastAsia" w:hAnsiTheme="minorEastAsia" w:cs="Tahoma"/>
+          <w:color w:val="000000" w:themeColor="text1"/>
+          <w:sz w:val="18"/>
+          <w:szCs w:val="18"/>
+        </w:rPr>
+      </w:pPr>
+      <w:proofErr w:type="gramStart"/>
+      <w:r>
+        <w:rPr>
+          <w:rFonts w:asciiTheme="minorEastAsia" w:eastAsiaTheme="minorEastAsia" w:hAnsiTheme="minorEastAsia" w:cs="Tahoma" w:hint="eastAsia"/>
+          <w:color w:val="000000" w:themeColor="text1"/>
+          <w:sz w:val="18"/>
+          <w:szCs w:val="18"/>
+        </w:rPr>
+        <w:t>free</w:t>
+      </w:r>
+      <w:proofErr w:type="gramEnd"/>
+      <w:r>
+        <w:rPr>
+          <w:rFonts w:asciiTheme="minorEastAsia" w:eastAsiaTheme="minorEastAsia" w:hAnsiTheme="minorEastAsia" w:cs="Tahoma" w:hint="eastAsia"/>
+          <w:color w:val="000000" w:themeColor="text1"/>
+          <w:sz w:val="18"/>
+          <w:szCs w:val="18"/>
+        </w:rPr>
+        <w:t xml:space="preserve"> / (1024 * 1024 * 1024) "表空间剩余大小(G)", </w:t>
+      </w:r>
+    </w:p>
+    <w:p>
+      <w:pPr>
+        <w:pStyle w:val="NormalWeb"/>
+        <w:shd w:val="clear" w:color="auto" w:fill="DEEAF6" w:themeFill="accent1" w:themeFillTint="33"/>
+        <w:spacing w:after="75"/>
+        <w:contextualSpacing/>
+        <w:rPr>
+          <w:rFonts w:asciiTheme="minorEastAsia" w:eastAsiaTheme="minorEastAsia" w:hAnsiTheme="minorEastAsia" w:cs="Tahoma"/>
+          <w:color w:val="000000" w:themeColor="text1"/>
+          <w:sz w:val="18"/>
+          <w:szCs w:val="18"/>
+        </w:rPr>
+      </w:pPr>
+      <w:r>
+        <w:rPr>
+          <w:rFonts w:asciiTheme="minorEastAsia" w:eastAsiaTheme="minorEastAsia" w:hAnsiTheme="minorEastAsia" w:cs="Tahoma" w:hint="eastAsia"/>
+          <w:color w:val="000000" w:themeColor="text1"/>
+          <w:sz w:val="18"/>
+          <w:szCs w:val="18"/>
+        </w:rPr>
+        <w:t>(</w:t>
+      </w:r>
+      <w:proofErr w:type="gramStart"/>
+      <w:r>
+        <w:rPr>
+          <w:rFonts w:asciiTheme="minorEastAsia" w:eastAsiaTheme="minorEastAsia" w:hAnsiTheme="minorEastAsia" w:cs="Tahoma" w:hint="eastAsia"/>
+          <w:color w:val="000000" w:themeColor="text1"/>
+          <w:sz w:val="18"/>
+          <w:szCs w:val="18"/>
+        </w:rPr>
+        <w:t>total</w:t>
+      </w:r>
+      <w:proofErr w:type="gramEnd"/>
+      <w:r>
+        <w:rPr>
+          <w:rFonts w:asciiTheme="minorEastAsia" w:eastAsiaTheme="minorEastAsia" w:hAnsiTheme="minorEastAsia" w:cs="Tahoma" w:hint="eastAsia"/>
+          <w:color w:val="000000" w:themeColor="text1"/>
+          <w:sz w:val="18"/>
+          <w:szCs w:val="18"/>
+        </w:rPr>
+        <w:t xml:space="preserve"> - free) / (1024 * 1024 * 1024) "</w:t>
+      </w:r>
+      <w:proofErr w:type="gramStart"/>
+      <w:r>
+        <w:rPr>
+          <w:rFonts w:asciiTheme="minorEastAsia" w:eastAsiaTheme="minorEastAsia" w:hAnsiTheme="minorEastAsia" w:cs="Tahoma" w:hint="eastAsia"/>
+          <w:color w:val="000000" w:themeColor="text1"/>
+          <w:sz w:val="18"/>
+          <w:szCs w:val="18"/>
+        </w:rPr>
+        <w:t>表空间使用大小(</w:t>
+      </w:r>
+      <w:proofErr w:type="gramEnd"/>
+      <w:r>
+        <w:rPr>
+          <w:rFonts w:asciiTheme="minorEastAsia" w:eastAsiaTheme="minorEastAsia" w:hAnsiTheme="minorEastAsia" w:cs="Tahoma" w:hint="eastAsia"/>
+          <w:color w:val="000000" w:themeColor="text1"/>
+          <w:sz w:val="18"/>
+          <w:szCs w:val="18"/>
+        </w:rPr>
+        <w:t xml:space="preserve">G)", </w:t>
+      </w:r>
+    </w:p>
+    <w:p>
+      <w:pPr>
+        <w:pStyle w:val="NormalWeb"/>
+        <w:shd w:val="clear" w:color="auto" w:fill="DEEAF6" w:themeFill="accent1" w:themeFillTint="33"/>
+        <w:spacing w:after="75"/>
+        <w:contextualSpacing/>
+        <w:rPr>
+          <w:rFonts w:asciiTheme="minorEastAsia" w:eastAsiaTheme="minorEastAsia" w:hAnsiTheme="minorEastAsia" w:cs="Tahoma"/>
+          <w:color w:val="000000" w:themeColor="text1"/>
+          <w:sz w:val="18"/>
+          <w:szCs w:val="18"/>
+        </w:rPr>
+      </w:pPr>
+      <w:proofErr w:type="gramStart"/>
+      <w:r>
+        <w:rPr>
+          <w:rFonts w:asciiTheme="minorEastAsia" w:eastAsiaTheme="minorEastAsia" w:hAnsiTheme="minorEastAsia" w:cs="Tahoma" w:hint="eastAsia"/>
+          <w:color w:val="000000" w:themeColor="text1"/>
+          <w:sz w:val="18"/>
+          <w:szCs w:val="18"/>
+        </w:rPr>
+        <w:t>round(</w:t>
+      </w:r>
+      <w:proofErr w:type="gramEnd"/>
+      <w:r>
+        <w:rPr>
+          <w:rFonts w:asciiTheme="minorEastAsia" w:eastAsiaTheme="minorEastAsia" w:hAnsiTheme="minorEastAsia" w:cs="Tahoma" w:hint="eastAsia"/>
+          <w:color w:val="000000" w:themeColor="text1"/>
+          <w:sz w:val="18"/>
+          <w:szCs w:val="18"/>
+        </w:rPr>
+        <w:t xml:space="preserve">(total - free) / total, 4) * 100 "使用率 %" </w:t>
+      </w:r>
+    </w:p>
+    <w:p>
+      <w:pPr>
+        <w:pStyle w:val="NormalWeb"/>
+        <w:shd w:val="clear" w:color="auto" w:fill="DEEAF6" w:themeFill="accent1" w:themeFillTint="33"/>
+        <w:spacing w:after="75"/>
+        <w:contextualSpacing/>
+        <w:rPr>
+          <w:rFonts w:asciiTheme="minorEastAsia" w:eastAsiaTheme="minorEastAsia" w:hAnsiTheme="minorEastAsia" w:cs="Tahoma"/>
+          <w:color w:val="000000" w:themeColor="text1"/>
+          <w:sz w:val="18"/>
+          <w:szCs w:val="18"/>
+        </w:rPr>
+      </w:pPr>
+      <w:r>
+        <w:rPr>
+          <w:rFonts w:asciiTheme="minorEastAsia" w:eastAsiaTheme="minorEastAsia" w:hAnsiTheme="minorEastAsia" w:cs="Tahoma"/>
+          <w:color w:val="000000" w:themeColor="text1"/>
+          <w:sz w:val="18"/>
+          <w:szCs w:val="18"/>
+        </w:rPr>
+        <w:t xml:space="preserve">FROM (SELECT </w:t>
+      </w:r>
+      <w:proofErr w:type="spellStart"/>
+      <w:r>
+        <w:rPr>
+          <w:rFonts w:asciiTheme="minorEastAsia" w:eastAsiaTheme="minorEastAsia" w:hAnsiTheme="minorEastAsia" w:cs="Tahoma"/>
+          <w:color w:val="000000" w:themeColor="text1"/>
+          <w:sz w:val="18"/>
+          <w:szCs w:val="18"/>
+        </w:rPr>
+        <w:t>tablespace_name</w:t>
+      </w:r>
+      <w:proofErr w:type="spellEnd"/>
+      <w:r>
+        <w:rPr>
+          <w:rFonts w:asciiTheme="minorEastAsia" w:eastAsiaTheme="minorEastAsia" w:hAnsiTheme="minorEastAsia" w:cs="Tahoma"/>
+          <w:color w:val="000000" w:themeColor="text1"/>
+          <w:sz w:val="18"/>
+          <w:szCs w:val="18"/>
+        </w:rPr>
+        <w:t xml:space="preserve">, </w:t>
+      </w:r>
+      <w:proofErr w:type="gramStart"/>
+      <w:r>
+        <w:rPr>
+          <w:rFonts w:asciiTheme="minorEastAsia" w:eastAsiaTheme="minorEastAsia" w:hAnsiTheme="minorEastAsia" w:cs="Tahoma"/>
+          <w:color w:val="000000" w:themeColor="text1"/>
+          <w:sz w:val="18"/>
+          <w:szCs w:val="18"/>
+        </w:rPr>
+        <w:t>SUM(</w:t>
+      </w:r>
+      <w:proofErr w:type="gramEnd"/>
+      <w:r>
+        <w:rPr>
+          <w:rFonts w:asciiTheme="minorEastAsia" w:eastAsiaTheme="minorEastAsia" w:hAnsiTheme="minorEastAsia" w:cs="Tahoma"/>
+          <w:color w:val="000000" w:themeColor="text1"/>
+          <w:sz w:val="18"/>
+          <w:szCs w:val="18"/>
+        </w:rPr>
+        <w:t xml:space="preserve">bytes) free </w:t>
+      </w:r>
+    </w:p>
+    <w:p>
+      <w:pPr>
+        <w:pStyle w:val="NormalWeb"/>
+        <w:shd w:val="clear" w:color="auto" w:fill="DEEAF6" w:themeFill="accent1" w:themeFillTint="33"/>
+        <w:spacing w:after="75"/>
+        <w:contextualSpacing/>
+        <w:rPr>
+          <w:rFonts w:asciiTheme="minorEastAsia" w:eastAsiaTheme="minorEastAsia" w:hAnsiTheme="minorEastAsia" w:cs="Tahoma"/>
+          <w:color w:val="000000" w:themeColor="text1"/>
+          <w:sz w:val="18"/>
+          <w:szCs w:val="18"/>
+        </w:rPr>
+      </w:pPr>
+      <w:r>
+        <w:rPr>
+          <w:rFonts w:asciiTheme="minorEastAsia" w:eastAsiaTheme="minorEastAsia" w:hAnsiTheme="minorEastAsia" w:cs="Tahoma"/>
+          <w:color w:val="000000" w:themeColor="text1"/>
+          <w:sz w:val="18"/>
+          <w:szCs w:val="18"/>
+        </w:rPr>
+        <w:t xml:space="preserve">FROM </w:t>
+      </w:r>
+      <w:proofErr w:type="spellStart"/>
+      <w:r>
+        <w:rPr>
+          <w:rFonts w:asciiTheme="minorEastAsia" w:eastAsiaTheme="minorEastAsia" w:hAnsiTheme="minorEastAsia" w:cs="Tahoma"/>
+          <w:color w:val="000000" w:themeColor="text1"/>
+          <w:sz w:val="18"/>
+          <w:szCs w:val="18"/>
+        </w:rPr>
+        <w:t>dba_free_space</w:t>
+      </w:r>
+      <w:proofErr w:type="spellEnd"/>
+      <w:r>
+        <w:rPr>
+          <w:rFonts w:asciiTheme="minorEastAsia" w:eastAsiaTheme="minorEastAsia" w:hAnsiTheme="minorEastAsia" w:cs="Tahoma"/>
+          <w:color w:val="000000" w:themeColor="text1"/>
+          <w:sz w:val="18"/>
+          <w:szCs w:val="18"/>
+        </w:rPr>
+        <w:t xml:space="preserve"> </w:t>
+      </w:r>
+    </w:p>
+    <w:p>
+      <w:pPr>
+        <w:pStyle w:val="NormalWeb"/>
+        <w:shd w:val="clear" w:color="auto" w:fill="DEEAF6" w:themeFill="accent1" w:themeFillTint="33"/>
+        <w:spacing w:after="75"/>
+        <w:contextualSpacing/>
+        <w:rPr>
+          <w:rFonts w:asciiTheme="minorEastAsia" w:eastAsiaTheme="minorEastAsia" w:hAnsiTheme="minorEastAsia" w:cs="Tahoma"/>
+          <w:color w:val="000000" w:themeColor="text1"/>
+          <w:sz w:val="18"/>
+          <w:szCs w:val="18"/>
+        </w:rPr>
+      </w:pPr>
+      <w:r>
+        <w:rPr>
+          <w:rFonts w:asciiTheme="minorEastAsia" w:eastAsiaTheme="minorEastAsia" w:hAnsiTheme="minorEastAsia" w:cs="Tahoma"/>
+          <w:color w:val="000000" w:themeColor="text1"/>
+          <w:sz w:val="18"/>
+          <w:szCs w:val="18"/>
+        </w:rPr>
+        <w:t xml:space="preserve">GROUP BY </w:t>
+      </w:r>
+      <w:proofErr w:type="spellStart"/>
+      <w:r>
+        <w:rPr>
+          <w:rFonts w:asciiTheme="minorEastAsia" w:eastAsiaTheme="minorEastAsia" w:hAnsiTheme="minorEastAsia" w:cs="Tahoma"/>
+          <w:color w:val="000000" w:themeColor="text1"/>
+          <w:sz w:val="18"/>
+          <w:szCs w:val="18"/>
+        </w:rPr>
+        <w:t>tablespace_name</w:t>
+      </w:r>
+      <w:proofErr w:type="spellEnd"/>
+      <w:r>
+        <w:rPr>
+          <w:rFonts w:asciiTheme="minorEastAsia" w:eastAsiaTheme="minorEastAsia" w:hAnsiTheme="minorEastAsia" w:cs="Tahoma"/>
+          <w:color w:val="000000" w:themeColor="text1"/>
+          <w:sz w:val="18"/>
+          <w:szCs w:val="18"/>
+        </w:rPr>
+        <w:t xml:space="preserve">) a, </w:t>
+      </w:r>
+    </w:p>
+    <w:p>
+      <w:pPr>
+        <w:pStyle w:val="NormalWeb"/>
+        <w:shd w:val="clear" w:color="auto" w:fill="DEEAF6" w:themeFill="accent1" w:themeFillTint="33"/>
+        <w:spacing w:after="75"/>
+        <w:contextualSpacing/>
+        <w:rPr>
+          <w:rFonts w:asciiTheme="minorEastAsia" w:eastAsiaTheme="minorEastAsia" w:hAnsiTheme="minorEastAsia" w:cs="Tahoma"/>
+          <w:color w:val="000000" w:themeColor="text1"/>
+          <w:sz w:val="18"/>
+          <w:szCs w:val="18"/>
+        </w:rPr>
+      </w:pPr>
+      <w:r>
+        <w:rPr>
+          <w:rFonts w:asciiTheme="minorEastAsia" w:eastAsiaTheme="minorEastAsia" w:hAnsiTheme="minorEastAsia" w:cs="Tahoma"/>
+          <w:color w:val="000000" w:themeColor="text1"/>
+          <w:sz w:val="18"/>
+          <w:szCs w:val="18"/>
+        </w:rPr>
+        <w:t xml:space="preserve">(SELECT </w:t>
+      </w:r>
+      <w:proofErr w:type="spellStart"/>
+      <w:r>
+        <w:rPr>
+          <w:rFonts w:asciiTheme="minorEastAsia" w:eastAsiaTheme="minorEastAsia" w:hAnsiTheme="minorEastAsia" w:cs="Tahoma"/>
+          <w:color w:val="000000" w:themeColor="text1"/>
+          <w:sz w:val="18"/>
+          <w:szCs w:val="18"/>
+        </w:rPr>
+        <w:t>tablespace_name</w:t>
+      </w:r>
+      <w:proofErr w:type="spellEnd"/>
+      <w:r>
+        <w:rPr>
+          <w:rFonts w:asciiTheme="minorEastAsia" w:eastAsiaTheme="minorEastAsia" w:hAnsiTheme="minorEastAsia" w:cs="Tahoma"/>
+          <w:color w:val="000000" w:themeColor="text1"/>
+          <w:sz w:val="18"/>
+          <w:szCs w:val="18"/>
+        </w:rPr>
+        <w:t xml:space="preserve">, </w:t>
+      </w:r>
+      <w:proofErr w:type="gramStart"/>
+      <w:r>
+        <w:rPr>
+          <w:rFonts w:asciiTheme="minorEastAsia" w:eastAsiaTheme="minorEastAsia" w:hAnsiTheme="minorEastAsia" w:cs="Tahoma"/>
+          <w:color w:val="000000" w:themeColor="text1"/>
+          <w:sz w:val="18"/>
+          <w:szCs w:val="18"/>
+        </w:rPr>
+        <w:t>SUM(</w:t>
+      </w:r>
+      <w:proofErr w:type="gramEnd"/>
+      <w:r>
+        <w:rPr>
+          <w:rFonts w:asciiTheme="minorEastAsia" w:eastAsiaTheme="minorEastAsia" w:hAnsiTheme="minorEastAsia" w:cs="Tahoma"/>
+          <w:color w:val="000000" w:themeColor="text1"/>
+          <w:sz w:val="18"/>
+          <w:szCs w:val="18"/>
+        </w:rPr>
+        <w:t xml:space="preserve">bytes) total </w:t>
+      </w:r>
+    </w:p>
+    <w:p>
+      <w:pPr>
+        <w:pStyle w:val="NormalWeb"/>
+        <w:shd w:val="clear" w:color="auto" w:fill="DEEAF6" w:themeFill="accent1" w:themeFillTint="33"/>
+        <w:spacing w:after="75"/>
+        <w:contextualSpacing/>
+        <w:rPr>
+          <w:rFonts w:asciiTheme="minorEastAsia" w:eastAsiaTheme="minorEastAsia" w:hAnsiTheme="minorEastAsia" w:cs="Tahoma"/>
+          <w:color w:val="000000" w:themeColor="text1"/>
+          <w:sz w:val="18"/>
+          <w:szCs w:val="18"/>
+        </w:rPr>
+      </w:pPr>
+      <w:r>
+        <w:rPr>
+          <w:rFonts w:asciiTheme="minorEastAsia" w:eastAsiaTheme="minorEastAsia" w:hAnsiTheme="minorEastAsia" w:cs="Tahoma"/>
+          <w:color w:val="000000" w:themeColor="text1"/>
+          <w:sz w:val="18"/>
+          <w:szCs w:val="18"/>
+        </w:rPr>
+        <w:t xml:space="preserve">FROM </w:t>
+      </w:r>
+      <w:proofErr w:type="spellStart"/>
+      <w:r>
+        <w:rPr>
+          <w:rFonts w:asciiTheme="minorEastAsia" w:eastAsiaTheme="minorEastAsia" w:hAnsiTheme="minorEastAsia" w:cs="Tahoma"/>
+          <w:color w:val="000000" w:themeColor="text1"/>
+          <w:sz w:val="18"/>
+          <w:szCs w:val="18"/>
+        </w:rPr>
+        <w:t>dba_data_files</w:t>
+      </w:r>
+      <w:proofErr w:type="spellEnd"/>
+      <w:r>
+        <w:rPr>
+          <w:rFonts w:asciiTheme="minorEastAsia" w:eastAsiaTheme="minorEastAsia" w:hAnsiTheme="minorEastAsia" w:cs="Tahoma"/>
+          <w:color w:val="000000" w:themeColor="text1"/>
+          <w:sz w:val="18"/>
+          <w:szCs w:val="18"/>
+        </w:rPr>
+        <w:t xml:space="preserve"> </w:t>
+      </w:r>
+    </w:p>
+    <w:p>
+      <w:pPr>
+        <w:pStyle w:val="NormalWeb"/>
+        <w:shd w:val="clear" w:color="auto" w:fill="DEEAF6" w:themeFill="accent1" w:themeFillTint="33"/>
+        <w:spacing w:after="75"/>
+        <w:contextualSpacing/>
+        <w:rPr>
+          <w:rFonts w:asciiTheme="minorEastAsia" w:eastAsiaTheme="minorEastAsia" w:hAnsiTheme="minorEastAsia" w:cs="Tahoma"/>
+          <w:color w:val="000000" w:themeColor="text1"/>
+          <w:sz w:val="18"/>
+          <w:szCs w:val="18"/>
+        </w:rPr>
+      </w:pPr>
+      <w:r>
+        <w:rPr>
+          <w:rFonts w:asciiTheme="minorEastAsia" w:eastAsiaTheme="minorEastAsia" w:hAnsiTheme="minorEastAsia" w:cs="Tahoma"/>
+          <w:color w:val="000000" w:themeColor="text1"/>
+          <w:sz w:val="18"/>
+          <w:szCs w:val="18"/>
+        </w:rPr>
+        <w:t xml:space="preserve">GROUP BY </w:t>
+      </w:r>
+      <w:proofErr w:type="spellStart"/>
+      <w:r>
+        <w:rPr>
+          <w:rFonts w:asciiTheme="minorEastAsia" w:eastAsiaTheme="minorEastAsia" w:hAnsiTheme="minorEastAsia" w:cs="Tahoma"/>
+          <w:color w:val="000000" w:themeColor="text1"/>
+          <w:sz w:val="18"/>
+          <w:szCs w:val="18"/>
+        </w:rPr>
+        <w:t>tablespace_name</w:t>
+      </w:r>
+      <w:proofErr w:type="spellEnd"/>
+      <w:r>
+        <w:rPr>
+          <w:rFonts w:asciiTheme="minorEastAsia" w:eastAsiaTheme="minorEastAsia" w:hAnsiTheme="minorEastAsia" w:cs="Tahoma"/>
+          <w:color w:val="000000" w:themeColor="text1"/>
+          <w:sz w:val="18"/>
+          <w:szCs w:val="18"/>
+        </w:rPr>
+        <w:t xml:space="preserve">) b </w:t>
+      </w:r>
+    </w:p>
+    <w:p>
+      <w:pPr>
+        <w:pStyle w:val="NormalWeb"/>
+        <w:shd w:val="clear" w:color="auto" w:fill="DEEAF6" w:themeFill="accent1" w:themeFillTint="33"/>
+        <w:spacing w:before="0" w:beforeAutospacing="0" w:after="75" w:afterAutospacing="0"/>
+        <w:contextualSpacing/>
+        <w:rPr>
+          <w:rFonts w:asciiTheme="minorEastAsia" w:eastAsiaTheme="minorEastAsia" w:hAnsiTheme="minorEastAsia" w:cs="Tahoma"/>
+          <w:color w:val="000000" w:themeColor="text1"/>
+          <w:sz w:val="18"/>
+          <w:szCs w:val="18"/>
+        </w:rPr>
+      </w:pPr>
+      <w:r>
+        <w:rPr>
+          <w:rFonts w:asciiTheme="minorEastAsia" w:eastAsiaTheme="minorEastAsia" w:hAnsiTheme="minorEastAsia" w:cs="Tahoma"/>
+          <w:color w:val="000000" w:themeColor="text1"/>
+          <w:sz w:val="18"/>
+          <w:szCs w:val="18"/>
+        </w:rPr>
+        <w:t xml:space="preserve">WHERE </w:t>
+      </w:r>
+      <w:proofErr w:type="spellStart"/>
+      <w:r>
+        <w:rPr>
+          <w:rFonts w:asciiTheme="minorEastAsia" w:eastAsiaTheme="minorEastAsia" w:hAnsiTheme="minorEastAsia" w:cs="Tahoma"/>
+          <w:color w:val="000000" w:themeColor="text1"/>
+          <w:sz w:val="18"/>
+          <w:szCs w:val="18"/>
+        </w:rPr>
+        <w:t>a.tablespace_name</w:t>
+      </w:r>
+      <w:proofErr w:type="spellEnd"/>
+      <w:r>
+        <w:rPr>
+          <w:rFonts w:asciiTheme="minorEastAsia" w:eastAsiaTheme="minorEastAsia" w:hAnsiTheme="minorEastAsia" w:cs="Tahoma"/>
+          <w:color w:val="000000" w:themeColor="text1"/>
+          <w:sz w:val="18"/>
+          <w:szCs w:val="18"/>
+        </w:rPr>
+        <w:t xml:space="preserve"> = </w:t>
+      </w:r>
+      <w:proofErr w:type="spellStart"/>
+      <w:r>
+        <w:rPr>
+          <w:rFonts w:asciiTheme="minorEastAsia" w:eastAsiaTheme="minorEastAsia" w:hAnsiTheme="minorEastAsia" w:cs="Tahoma"/>
+          <w:color w:val="000000" w:themeColor="text1"/>
+          <w:sz w:val="18"/>
+          <w:szCs w:val="18"/>
+        </w:rPr>
+        <w:t>b.tablespace_</w:t>
+      </w:r>
+      <w:proofErr w:type="gramStart"/>
+      <w:r>
+        <w:rPr>
+          <w:rFonts w:asciiTheme="minorEastAsia" w:eastAsiaTheme="minorEastAsia" w:hAnsiTheme="minorEastAsia" w:cs="Tahoma"/>
+          <w:color w:val="000000" w:themeColor="text1"/>
+          <w:sz w:val="18"/>
+          <w:szCs w:val="18"/>
+        </w:rPr>
+        <w:t>name</w:t>
+      </w:r>
+      <w:proofErr w:type="spellEnd"/>
+      <w:r>
+        <w:rPr>
+          <w:rFonts w:asciiTheme="minorEastAsia" w:eastAsiaTheme="minorEastAsia" w:hAnsiTheme="minorEastAsia" w:cs="Tahoma"/>
+          <w:color w:val="000000" w:themeColor="text1"/>
+          <w:sz w:val="18"/>
+          <w:szCs w:val="18"/>
+        </w:rPr>
+        <w:t xml:space="preserve"> ;</w:t>
+      </w:r>
+      <w:proofErr w:type="gramEnd"/>
+    </w:p>
+    <w:p>
+      <w:pPr>
+        <w:pStyle w:val="NormalWeb"/>
+        <w:shd w:val="clear" w:color="auto" w:fill="DEEAF6" w:themeFill="accent1" w:themeFillTint="33"/>
+        <w:spacing w:before="0" w:beforeAutospacing="0" w:after="75" w:afterAutospacing="0"/>
+        <w:contextualSpacing/>
+        <w:rPr>
+          <w:rFonts w:asciiTheme="minorEastAsia" w:eastAsiaTheme="minorEastAsia" w:hAnsiTheme="minorEastAsia" w:cs="Tahoma"/>
+          <w:color w:val="C45911" w:themeColor="accent2" w:themeShade="BF"/>
+          <w:sz w:val="18"/>
+          <w:szCs w:val="18"/>
+        </w:rPr>
+      </w:pPr>
+    </w:p>
+    <w:p>
+      <w:pPr>
+        <w:pStyle w:val="NormalWeb"/>
+        <w:shd w:val="clear" w:color="auto" w:fill="DEEAF6" w:themeFill="accent1" w:themeFillTint="33"/>
+        <w:spacing w:before="0" w:beforeAutospacing="0" w:after="75" w:afterAutospacing="0"/>
+        <w:contextualSpacing/>
+        <w:rPr>
+          <w:rFonts w:asciiTheme="minorEastAsia" w:eastAsiaTheme="minorEastAsia" w:hAnsiTheme="minorEastAsia" w:cs="Tahoma"/>
+          <w:b/>
+          <w:color w:val="C45911" w:themeColor="accent2" w:themeShade="BF"/>
+          <w:sz w:val="18"/>
+          <w:szCs w:val="18"/>
+        </w:rPr>
+      </w:pPr>
+      <w:r>
+        <w:rPr>
+          <w:rFonts w:asciiTheme="minorEastAsia" w:eastAsiaTheme="minorEastAsia" w:hAnsiTheme="minorEastAsia" w:cs="Tahoma"/>
+          <w:b/>
+          <w:color w:val="C45911" w:themeColor="accent2" w:themeShade="BF"/>
+          <w:sz w:val="18"/>
+          <w:szCs w:val="18"/>
+        </w:rPr>
+        <w:t xml:space="preserve">/*check </w:t>
+      </w:r>
+      <w:proofErr w:type="spellStart"/>
+      <w:r>
+        <w:rPr>
+          <w:rFonts w:asciiTheme="minorEastAsia" w:eastAsiaTheme="minorEastAsia" w:hAnsiTheme="minorEastAsia" w:cs="Tahoma"/>
+          <w:b/>
+          <w:color w:val="C45911" w:themeColor="accent2" w:themeShade="BF"/>
+          <w:sz w:val="18"/>
+          <w:szCs w:val="18"/>
+        </w:rPr>
+        <w:t>datafile</w:t>
+      </w:r>
+      <w:proofErr w:type="spellEnd"/>
+      <w:r>
+        <w:rPr>
+          <w:rFonts w:asciiTheme="minorEastAsia" w:eastAsiaTheme="minorEastAsia" w:hAnsiTheme="minorEastAsia" w:cs="Tahoma"/>
+          <w:b/>
+          <w:color w:val="C45911" w:themeColor="accent2" w:themeShade="BF"/>
+          <w:sz w:val="18"/>
+          <w:szCs w:val="18"/>
+        </w:rPr>
+        <w:t xml:space="preserve"> path for </w:t>
+      </w:r>
+      <w:proofErr w:type="spellStart"/>
+      <w:r>
+        <w:rPr>
+          <w:rFonts w:asciiTheme="minorEastAsia" w:eastAsiaTheme="minorEastAsia" w:hAnsiTheme="minorEastAsia" w:cs="Tahoma"/>
+          <w:b/>
+          <w:color w:val="C45911" w:themeColor="accent2" w:themeShade="BF"/>
+          <w:sz w:val="18"/>
+          <w:szCs w:val="18"/>
+        </w:rPr>
+        <w:t>tablespace</w:t>
+      </w:r>
+      <w:proofErr w:type="spellEnd"/>
+      <w:r>
+        <w:rPr>
+          <w:rFonts w:asciiTheme="minorEastAsia" w:eastAsiaTheme="minorEastAsia" w:hAnsiTheme="minorEastAsia" w:cs="Tahoma"/>
+          <w:b/>
+          <w:color w:val="C45911" w:themeColor="accent2" w:themeShade="BF"/>
+          <w:sz w:val="18"/>
+          <w:szCs w:val="18"/>
+        </w:rPr>
+        <w:t>*/</w:t>
+      </w:r>
+    </w:p>
+    <w:p>
+      <w:pPr>
+        <w:pStyle w:val="NormalWeb"/>
+        <w:shd w:val="clear" w:color="auto" w:fill="DEEAF6" w:themeFill="accent1" w:themeFillTint="33"/>
+        <w:spacing w:before="0" w:beforeAutospacing="0" w:after="75" w:afterAutospacing="0"/>
+        <w:contextualSpacing/>
+        <w:rPr>
+          <w:rFonts w:asciiTheme="minorEastAsia" w:eastAsiaTheme="minorEastAsia" w:hAnsiTheme="minorEastAsia" w:cs="Tahoma"/>
+          <w:color w:val="000000"/>
+          <w:sz w:val="18"/>
+          <w:szCs w:val="18"/>
+        </w:rPr>
+      </w:pPr>
+      <w:r>
+        <w:rPr>
+          <w:rFonts w:asciiTheme="minorEastAsia" w:eastAsiaTheme="minorEastAsia" w:hAnsiTheme="minorEastAsia" w:cs="Tahoma"/>
+          <w:color w:val="000000"/>
+          <w:sz w:val="18"/>
+          <w:szCs w:val="18"/>
+        </w:rPr>
+        <w:t xml:space="preserve">SELECT </w:t>
+      </w:r>
+      <w:proofErr w:type="spellStart"/>
+      <w:r>
+        <w:rPr>
+          <w:rFonts w:asciiTheme="minorEastAsia" w:eastAsiaTheme="minorEastAsia" w:hAnsiTheme="minorEastAsia" w:cs="Tahoma"/>
+          <w:color w:val="000000"/>
+          <w:sz w:val="18"/>
+          <w:szCs w:val="18"/>
+        </w:rPr>
+        <w:t>tablespace_name</w:t>
+      </w:r>
+      <w:proofErr w:type="spellEnd"/>
+      <w:r>
+        <w:rPr>
+          <w:rFonts w:asciiTheme="minorEastAsia" w:eastAsiaTheme="minorEastAsia" w:hAnsiTheme="minorEastAsia" w:cs="Tahoma"/>
+          <w:color w:val="000000"/>
+          <w:sz w:val="18"/>
+          <w:szCs w:val="18"/>
+        </w:rPr>
+        <w:t xml:space="preserve">, </w:t>
+      </w:r>
+    </w:p>
+    <w:p>
+      <w:pPr>
+        <w:pStyle w:val="NormalWeb"/>
+        <w:shd w:val="clear" w:color="auto" w:fill="DEEAF6" w:themeFill="accent1" w:themeFillTint="33"/>
+        <w:spacing w:before="0" w:beforeAutospacing="0" w:after="75" w:afterAutospacing="0"/>
+        <w:contextualSpacing/>
+        <w:rPr>
+          <w:rFonts w:asciiTheme="minorEastAsia" w:eastAsiaTheme="minorEastAsia" w:hAnsiTheme="minorEastAsia" w:cs="Tahoma"/>
+          <w:color w:val="000000"/>
+          <w:sz w:val="18"/>
+          <w:szCs w:val="18"/>
+        </w:rPr>
+      </w:pPr>
+      <w:proofErr w:type="spellStart"/>
+      <w:r>
+        <w:rPr>
+          <w:rFonts w:asciiTheme="minorEastAsia" w:eastAsiaTheme="minorEastAsia" w:hAnsiTheme="minorEastAsia" w:cs="Tahoma"/>
+          <w:color w:val="000000"/>
+          <w:sz w:val="18"/>
+          <w:szCs w:val="18"/>
+        </w:rPr>
+        <w:t>file_id</w:t>
+      </w:r>
+      <w:proofErr w:type="spellEnd"/>
+      <w:r>
+        <w:rPr>
+          <w:rFonts w:asciiTheme="minorEastAsia" w:eastAsiaTheme="minorEastAsia" w:hAnsiTheme="minorEastAsia" w:cs="Tahoma"/>
+          <w:color w:val="000000"/>
+          <w:sz w:val="18"/>
+          <w:szCs w:val="18"/>
+        </w:rPr>
+        <w:t xml:space="preserve">, </w:t>
+      </w:r>
+    </w:p>
+    <w:p>
+      <w:pPr>
+        <w:pStyle w:val="NormalWeb"/>
+        <w:shd w:val="clear" w:color="auto" w:fill="DEEAF6" w:themeFill="accent1" w:themeFillTint="33"/>
+        <w:spacing w:before="0" w:beforeAutospacing="0" w:after="75" w:afterAutospacing="0"/>
+        <w:contextualSpacing/>
+        <w:rPr>
+          <w:rFonts w:asciiTheme="minorEastAsia" w:eastAsiaTheme="minorEastAsia" w:hAnsiTheme="minorEastAsia" w:cs="Tahoma"/>
+          <w:color w:val="000000"/>
+          <w:sz w:val="18"/>
+          <w:szCs w:val="18"/>
+        </w:rPr>
+      </w:pPr>
+      <w:proofErr w:type="spellStart"/>
+      <w:r>
+        <w:rPr>
+          <w:rFonts w:asciiTheme="minorEastAsia" w:eastAsiaTheme="minorEastAsia" w:hAnsiTheme="minorEastAsia" w:cs="Tahoma"/>
+          <w:color w:val="000000"/>
+          <w:sz w:val="18"/>
+          <w:szCs w:val="18"/>
+        </w:rPr>
+        <w:t>file_name</w:t>
+      </w:r>
+      <w:proofErr w:type="spellEnd"/>
+      <w:r>
+        <w:rPr>
+          <w:rFonts w:asciiTheme="minorEastAsia" w:eastAsiaTheme="minorEastAsia" w:hAnsiTheme="minorEastAsia" w:cs="Tahoma"/>
+          <w:color w:val="000000"/>
+          <w:sz w:val="18"/>
+          <w:szCs w:val="18"/>
+        </w:rPr>
+        <w:t xml:space="preserve">, </w:t>
+      </w:r>
+    </w:p>
+    <w:p>
+      <w:pPr>
+        <w:pStyle w:val="NormalWeb"/>
+        <w:shd w:val="clear" w:color="auto" w:fill="DEEAF6" w:themeFill="accent1" w:themeFillTint="33"/>
+        <w:spacing w:before="0" w:beforeAutospacing="0" w:after="75" w:afterAutospacing="0"/>
+        <w:contextualSpacing/>
+        <w:rPr>
+          <w:rFonts w:asciiTheme="minorEastAsia" w:eastAsiaTheme="minorEastAsia" w:hAnsiTheme="minorEastAsia" w:cs="Tahoma"/>
+          <w:color w:val="000000"/>
+          <w:sz w:val="18"/>
+          <w:szCs w:val="18"/>
+        </w:rPr>
+      </w:pPr>
+      <w:proofErr w:type="gramStart"/>
+      <w:r>
+        <w:rPr>
+          <w:rFonts w:asciiTheme="minorEastAsia" w:eastAsiaTheme="minorEastAsia" w:hAnsiTheme="minorEastAsia" w:cs="Tahoma"/>
+          <w:color w:val="000000"/>
+          <w:sz w:val="18"/>
+          <w:szCs w:val="18"/>
+        </w:rPr>
+        <w:t>round(</w:t>
+      </w:r>
+      <w:proofErr w:type="gramEnd"/>
+      <w:r>
+        <w:rPr>
+          <w:rFonts w:asciiTheme="minorEastAsia" w:eastAsiaTheme="minorEastAsia" w:hAnsiTheme="minorEastAsia" w:cs="Tahoma"/>
+          <w:color w:val="000000"/>
+          <w:sz w:val="18"/>
+          <w:szCs w:val="18"/>
+        </w:rPr>
+        <w:t xml:space="preserve">bytes / (1024 * 1024), 0) </w:t>
+      </w:r>
+      <w:proofErr w:type="spellStart"/>
+      <w:r>
+        <w:rPr>
+          <w:rFonts w:asciiTheme="minorEastAsia" w:eastAsiaTheme="minorEastAsia" w:hAnsiTheme="minorEastAsia" w:cs="Tahoma"/>
+          <w:color w:val="000000"/>
+          <w:sz w:val="18"/>
+          <w:szCs w:val="18"/>
+        </w:rPr>
+        <w:t>total_space</w:t>
+      </w:r>
+      <w:proofErr w:type="spellEnd"/>
+      <w:r>
+        <w:rPr>
+          <w:rFonts w:asciiTheme="minorEastAsia" w:eastAsiaTheme="minorEastAsia" w:hAnsiTheme="minorEastAsia" w:cs="Tahoma"/>
+          <w:color w:val="000000"/>
+          <w:sz w:val="18"/>
+          <w:szCs w:val="18"/>
+        </w:rPr>
+        <w:t xml:space="preserve"> </w:t>
+      </w:r>
+    </w:p>
+    <w:p>
+      <w:pPr>
+        <w:pStyle w:val="NormalWeb"/>
+        <w:shd w:val="clear" w:color="auto" w:fill="DEEAF6" w:themeFill="accent1" w:themeFillTint="33"/>
+        <w:spacing w:before="0" w:beforeAutospacing="0" w:after="75" w:afterAutospacing="0"/>
+        <w:contextualSpacing/>
+        <w:rPr>
+          <w:rFonts w:asciiTheme="minorEastAsia" w:eastAsiaTheme="minorEastAsia" w:hAnsiTheme="minorEastAsia" w:cs="Tahoma"/>
+          <w:color w:val="000000"/>
+          <w:sz w:val="18"/>
+          <w:szCs w:val="18"/>
+        </w:rPr>
+      </w:pPr>
+      <w:r>
+        <w:rPr>
+          <w:rFonts w:asciiTheme="minorEastAsia" w:eastAsiaTheme="minorEastAsia" w:hAnsiTheme="minorEastAsia" w:cs="Tahoma"/>
+          <w:color w:val="000000"/>
+          <w:sz w:val="18"/>
+          <w:szCs w:val="18"/>
+        </w:rPr>
+        <w:t xml:space="preserve">FROM </w:t>
+      </w:r>
+      <w:proofErr w:type="spellStart"/>
+      <w:r>
+        <w:rPr>
+          <w:rFonts w:asciiTheme="minorEastAsia" w:eastAsiaTheme="minorEastAsia" w:hAnsiTheme="minorEastAsia" w:cs="Tahoma"/>
+          <w:color w:val="000000"/>
+          <w:sz w:val="18"/>
+          <w:szCs w:val="18"/>
+        </w:rPr>
+        <w:t>dba_data_files</w:t>
+      </w:r>
+      <w:proofErr w:type="spellEnd"/>
+      <w:r>
+        <w:rPr>
+          <w:rFonts w:asciiTheme="minorEastAsia" w:eastAsiaTheme="minorEastAsia" w:hAnsiTheme="minorEastAsia" w:cs="Tahoma"/>
+          <w:color w:val="000000"/>
+          <w:sz w:val="18"/>
+          <w:szCs w:val="18"/>
+        </w:rPr>
+        <w:t xml:space="preserve"> </w:t>
+      </w:r>
+    </w:p>
+    <w:p>
+      <w:pPr>
+        <w:pStyle w:val="NormalWeb"/>
+        <w:shd w:val="clear" w:color="auto" w:fill="DEEAF6" w:themeFill="accent1" w:themeFillTint="33"/>
+        <w:spacing w:before="0" w:beforeAutospacing="0" w:after="75" w:afterAutospacing="0"/>
+        <w:contextualSpacing/>
+        <w:rPr>
+          <w:rFonts w:asciiTheme="minorEastAsia" w:eastAsiaTheme="minorEastAsia" w:hAnsiTheme="minorEastAsia" w:cs="Tahoma"/>
+          <w:color w:val="000000"/>
+          <w:sz w:val="18"/>
+          <w:szCs w:val="18"/>
+        </w:rPr>
+      </w:pPr>
+      <w:r>
+        <w:rPr>
+          <w:rFonts w:asciiTheme="minorEastAsia" w:eastAsiaTheme="minorEastAsia" w:hAnsiTheme="minorEastAsia" w:cs="Tahoma"/>
+          <w:color w:val="000000"/>
+          <w:sz w:val="18"/>
+          <w:szCs w:val="18"/>
+        </w:rPr>
+        <w:t xml:space="preserve">ORDER BY </w:t>
+      </w:r>
+      <w:proofErr w:type="spellStart"/>
+      <w:r>
+        <w:rPr>
+          <w:rFonts w:asciiTheme="minorEastAsia" w:eastAsiaTheme="minorEastAsia" w:hAnsiTheme="minorEastAsia" w:cs="Tahoma"/>
+          <w:color w:val="000000"/>
+          <w:sz w:val="18"/>
+          <w:szCs w:val="18"/>
+        </w:rPr>
+        <w:t>tablespace_name</w:t>
+      </w:r>
+      <w:proofErr w:type="spellEnd"/>
+      <w:r>
+        <w:rPr>
+          <w:rFonts w:asciiTheme="minorEastAsia" w:eastAsiaTheme="minorEastAsia" w:hAnsiTheme="minorEastAsia" w:cs="Tahoma"/>
+          <w:color w:val="000000"/>
+          <w:sz w:val="18"/>
+          <w:szCs w:val="18"/>
+        </w:rPr>
+        <w:t xml:space="preserve">; </w:t>
+      </w:r>
+    </w:p>
+    <w:p>
+      <w:pPr>
+        <w:pStyle w:val="NormalWeb"/>
+        <w:shd w:val="clear" w:color="auto" w:fill="DEEAF6" w:themeFill="accent1" w:themeFillTint="33"/>
+        <w:spacing w:before="0" w:beforeAutospacing="0" w:after="75" w:afterAutospacing="0"/>
+        <w:contextualSpacing/>
+        <w:rPr>
+          <w:rFonts w:asciiTheme="minorEastAsia" w:eastAsiaTheme="minorEastAsia" w:hAnsiTheme="minorEastAsia" w:cs="Tahoma"/>
+          <w:color w:val="000000"/>
+          <w:sz w:val="18"/>
+          <w:szCs w:val="18"/>
+        </w:rPr>
+      </w:pPr>
+    </w:p>
+    <w:p>
+      <w:pPr>
+        <w:pStyle w:val="NormalWeb"/>
+        <w:shd w:val="clear" w:color="auto" w:fill="DEEAF6" w:themeFill="accent1" w:themeFillTint="33"/>
+        <w:spacing w:before="0" w:beforeAutospacing="0" w:after="75" w:afterAutospacing="0"/>
+        <w:contextualSpacing/>
+        <w:rPr>
+          <w:rFonts w:asciiTheme="minorEastAsia" w:eastAsiaTheme="minorEastAsia" w:hAnsiTheme="minorEastAsia" w:cs="Tahoma"/>
+          <w:b/>
+          <w:color w:val="C45911" w:themeColor="accent2" w:themeShade="BF"/>
+          <w:sz w:val="18"/>
+          <w:szCs w:val="18"/>
+        </w:rPr>
+      </w:pPr>
+      <w:r>
+        <w:rPr>
+          <w:rFonts w:asciiTheme="minorEastAsia" w:eastAsiaTheme="minorEastAsia" w:hAnsiTheme="minorEastAsia" w:cs="Tahoma"/>
+          <w:b/>
+          <w:color w:val="C45911" w:themeColor="accent2" w:themeShade="BF"/>
+          <w:sz w:val="18"/>
+          <w:szCs w:val="18"/>
+        </w:rPr>
+        <w:t xml:space="preserve">/*increase </w:t>
+      </w:r>
+      <w:proofErr w:type="spellStart"/>
+      <w:r>
+        <w:rPr>
+          <w:rFonts w:asciiTheme="minorEastAsia" w:eastAsiaTheme="minorEastAsia" w:hAnsiTheme="minorEastAsia" w:cs="Tahoma"/>
+          <w:b/>
+          <w:color w:val="C45911" w:themeColor="accent2" w:themeShade="BF"/>
+          <w:sz w:val="18"/>
+          <w:szCs w:val="18"/>
+        </w:rPr>
+        <w:t>datafile</w:t>
+      </w:r>
+      <w:proofErr w:type="spellEnd"/>
+      <w:r>
+        <w:rPr>
+          <w:rFonts w:asciiTheme="minorEastAsia" w:eastAsiaTheme="minorEastAsia" w:hAnsiTheme="minorEastAsia" w:cs="Tahoma"/>
+          <w:b/>
+          <w:color w:val="C45911" w:themeColor="accent2" w:themeShade="BF"/>
+          <w:sz w:val="18"/>
+          <w:szCs w:val="18"/>
+        </w:rPr>
+        <w:t xml:space="preserve"> size in 2 methods*/</w:t>
+      </w:r>
+    </w:p>
+    <w:p>
+      <w:pPr>
+        <w:pStyle w:val="NormalWeb"/>
+        <w:shd w:val="clear" w:color="auto" w:fill="DEEAF6" w:themeFill="accent1" w:themeFillTint="33"/>
+        <w:spacing w:before="0" w:beforeAutospacing="0" w:after="75" w:afterAutospacing="0"/>
+        <w:contextualSpacing/>
+        <w:rPr>
+          <w:rFonts w:asciiTheme="minorEastAsia" w:eastAsiaTheme="minorEastAsia" w:hAnsiTheme="minorEastAsia" w:cs="Tahoma"/>
+          <w:color w:val="000000"/>
+          <w:sz w:val="18"/>
+          <w:szCs w:val="18"/>
+        </w:rPr>
+      </w:pPr>
+      <w:proofErr w:type="gramStart"/>
+      <w:r>
+        <w:rPr>
+          <w:rFonts w:asciiTheme="minorEastAsia" w:eastAsiaTheme="minorEastAsia" w:hAnsiTheme="minorEastAsia" w:cs="Tahoma"/>
+          <w:color w:val="000000"/>
+          <w:sz w:val="18"/>
+          <w:szCs w:val="18"/>
+        </w:rPr>
+        <w:t>alter</w:t>
+      </w:r>
+      <w:proofErr w:type="gramEnd"/>
+      <w:r>
+        <w:rPr>
+          <w:rFonts w:asciiTheme="minorEastAsia" w:eastAsiaTheme="minorEastAsia" w:hAnsiTheme="minorEastAsia" w:cs="Tahoma"/>
+          <w:color w:val="000000"/>
+          <w:sz w:val="18"/>
+          <w:szCs w:val="18"/>
+        </w:rPr>
+        <w:t xml:space="preserve"> database </w:t>
+      </w:r>
+      <w:proofErr w:type="spellStart"/>
+      <w:r>
+        <w:rPr>
+          <w:rFonts w:asciiTheme="minorEastAsia" w:eastAsiaTheme="minorEastAsia" w:hAnsiTheme="minorEastAsia" w:cs="Tahoma"/>
+          <w:color w:val="000000"/>
+          <w:sz w:val="18"/>
+          <w:szCs w:val="18"/>
+        </w:rPr>
+        <w:t>datafile</w:t>
+      </w:r>
+      <w:proofErr w:type="spellEnd"/>
+      <w:r>
+        <w:rPr>
+          <w:rFonts w:asciiTheme="minorEastAsia" w:eastAsiaTheme="minorEastAsia" w:hAnsiTheme="minorEastAsia" w:cs="Tahoma"/>
+          <w:color w:val="000000"/>
+          <w:sz w:val="18"/>
+          <w:szCs w:val="18"/>
+        </w:rPr>
+        <w:t xml:space="preserve"> '/u01/</w:t>
+      </w:r>
+      <w:proofErr w:type="spellStart"/>
+      <w:r>
+        <w:rPr>
+          <w:rFonts w:asciiTheme="minorEastAsia" w:eastAsiaTheme="minorEastAsia" w:hAnsiTheme="minorEastAsia" w:cs="Tahoma"/>
+          <w:color w:val="000000"/>
+          <w:sz w:val="18"/>
+          <w:szCs w:val="18"/>
+        </w:rPr>
+        <w:t>oradata</w:t>
+      </w:r>
+      <w:proofErr w:type="spellEnd"/>
+      <w:r>
+        <w:rPr>
+          <w:rFonts w:asciiTheme="minorEastAsia" w:eastAsiaTheme="minorEastAsia" w:hAnsiTheme="minorEastAsia" w:cs="Tahoma"/>
+          <w:color w:val="000000"/>
+          <w:sz w:val="18"/>
+          <w:szCs w:val="18"/>
+        </w:rPr>
+        <w:t>/ora11g/undotbs01.dbf' resize 10000m;</w:t>
+      </w:r>
+    </w:p>
+    <w:p>
+      <w:pPr>
+        <w:pStyle w:val="NormalWeb"/>
+        <w:shd w:val="clear" w:color="auto" w:fill="DEEAF6" w:themeFill="accent1" w:themeFillTint="33"/>
+        <w:spacing w:before="0" w:beforeAutospacing="0" w:after="75" w:afterAutospacing="0"/>
+        <w:contextualSpacing/>
+        <w:rPr>
+          <w:rFonts w:asciiTheme="minorEastAsia" w:eastAsiaTheme="minorEastAsia" w:hAnsiTheme="minorEastAsia" w:cs="Tahoma"/>
+          <w:color w:val="000000"/>
+          <w:sz w:val="18"/>
+          <w:szCs w:val="18"/>
+        </w:rPr>
+      </w:pPr>
+      <w:proofErr w:type="gramStart"/>
+      <w:r>
+        <w:rPr>
+          <w:rFonts w:ascii="SimSun" w:eastAsia="SimSun" w:hAnsi="SimSun" w:hint="eastAsia"/>
+          <w:color w:val="666666"/>
+          <w:sz w:val="18"/>
+          <w:szCs w:val="18"/>
+        </w:rPr>
+        <w:t>alter</w:t>
+      </w:r>
+      <w:proofErr w:type="gramEnd"/>
+      <w:r>
+        <w:rPr>
+          <w:rFonts w:ascii="SimSun" w:eastAsia="SimSun" w:hAnsi="SimSun" w:hint="eastAsia"/>
+          <w:color w:val="666666"/>
+          <w:sz w:val="18"/>
+          <w:szCs w:val="18"/>
+        </w:rPr>
+        <w:t xml:space="preserve"> </w:t>
+      </w:r>
+      <w:proofErr w:type="spellStart"/>
+      <w:r>
+        <w:rPr>
+          <w:rFonts w:ascii="SimSun" w:eastAsia="SimSun" w:hAnsi="SimSun" w:hint="eastAsia"/>
+          <w:color w:val="666666"/>
+          <w:sz w:val="18"/>
+          <w:szCs w:val="18"/>
+        </w:rPr>
+        <w:t>tablespace</w:t>
+      </w:r>
+      <w:proofErr w:type="spellEnd"/>
+      <w:r>
+        <w:rPr>
+          <w:rFonts w:ascii="SimSun" w:eastAsia="SimSun" w:hAnsi="SimSun" w:hint="eastAsia"/>
+          <w:color w:val="666666"/>
+          <w:sz w:val="18"/>
+          <w:szCs w:val="18"/>
+        </w:rPr>
+        <w:t xml:space="preserve"> </w:t>
+      </w:r>
+      <w:r>
+        <w:rPr>
+          <w:rFonts w:asciiTheme="minorEastAsia" w:eastAsiaTheme="minorEastAsia" w:hAnsiTheme="minorEastAsia" w:cs="Tahoma"/>
+          <w:color w:val="000000"/>
+          <w:sz w:val="18"/>
+          <w:szCs w:val="18"/>
+        </w:rPr>
+        <w:t>UNDOTBS1</w:t>
+      </w:r>
+      <w:r>
+        <w:rPr>
+          <w:rFonts w:ascii="SimSun" w:eastAsia="SimSun" w:hAnsi="SimSun" w:hint="eastAsia"/>
+          <w:color w:val="666666"/>
+          <w:sz w:val="18"/>
+          <w:szCs w:val="18"/>
+        </w:rPr>
+        <w:t xml:space="preserve"> add </w:t>
+      </w:r>
+      <w:proofErr w:type="spellStart"/>
+      <w:r>
+        <w:rPr>
+          <w:rFonts w:ascii="SimSun" w:eastAsia="SimSun" w:hAnsi="SimSun" w:hint="eastAsia"/>
+          <w:color w:val="666666"/>
+          <w:sz w:val="18"/>
+          <w:szCs w:val="18"/>
+        </w:rPr>
+        <w:t>datafile</w:t>
+      </w:r>
+      <w:proofErr w:type="spellEnd"/>
+      <w:r>
+        <w:rPr>
+          <w:rFonts w:ascii="SimSun" w:eastAsia="SimSun" w:hAnsi="SimSun" w:hint="eastAsia"/>
+          <w:color w:val="666666"/>
+          <w:sz w:val="18"/>
+          <w:szCs w:val="18"/>
+        </w:rPr>
+        <w:t xml:space="preserve"> </w:t>
+      </w:r>
+      <w:r>
+        <w:rPr>
+          <w:rFonts w:asciiTheme="minorEastAsia" w:eastAsiaTheme="minorEastAsia" w:hAnsiTheme="minorEastAsia" w:cs="Tahoma"/>
+          <w:color w:val="000000"/>
+          <w:sz w:val="18"/>
+          <w:szCs w:val="18"/>
+        </w:rPr>
+        <w:t>'/u01/</w:t>
+      </w:r>
+      <w:proofErr w:type="spellStart"/>
+      <w:r>
+        <w:rPr>
+          <w:rFonts w:asciiTheme="minorEastAsia" w:eastAsiaTheme="minorEastAsia" w:hAnsiTheme="minorEastAsia" w:cs="Tahoma"/>
+          <w:color w:val="000000"/>
+          <w:sz w:val="18"/>
+          <w:szCs w:val="18"/>
+        </w:rPr>
+        <w:t>oradata</w:t>
+      </w:r>
+      <w:proofErr w:type="spellEnd"/>
+      <w:r>
+        <w:rPr>
+          <w:rFonts w:asciiTheme="minorEastAsia" w:eastAsiaTheme="minorEastAsia" w:hAnsiTheme="minorEastAsia" w:cs="Tahoma"/>
+          <w:color w:val="000000"/>
+          <w:sz w:val="18"/>
+          <w:szCs w:val="18"/>
+        </w:rPr>
+        <w:t>/ora11g/undotbs01.dbf'size 1000m;</w:t>
+      </w:r>
+    </w:p>
+    <w:p>
+      <w:pPr>
+        <w:pStyle w:val="NormalWeb"/>
+        <w:shd w:val="clear" w:color="auto" w:fill="DEEAF6" w:themeFill="accent1" w:themeFillTint="33"/>
+        <w:spacing w:before="0" w:beforeAutospacing="0" w:after="75" w:afterAutospacing="0"/>
+        <w:contextualSpacing/>
+        <w:rPr>
+          <w:rFonts w:asciiTheme="minorEastAsia" w:eastAsiaTheme="minorEastAsia" w:hAnsiTheme="minorEastAsia" w:cs="Tahoma"/>
+          <w:color w:val="000000"/>
+          <w:sz w:val="18"/>
+          <w:szCs w:val="18"/>
+        </w:rPr>
+      </w:pPr>
+      <w:r>
+        <w:rPr>
+          <w:rFonts w:asciiTheme="minorEastAsia" w:eastAsiaTheme="minorEastAsia" w:hAnsiTheme="minorEastAsia" w:cs="Tahoma"/>
+          <w:color w:val="000000"/>
+          <w:sz w:val="18"/>
+          <w:szCs w:val="18"/>
+        </w:rPr>
+        <w:t>ALTER TABLESPACE "USERS" ADD DATAFILE '/u01/</w:t>
+      </w:r>
+      <w:proofErr w:type="spellStart"/>
+      <w:r>
+        <w:rPr>
+          <w:rFonts w:asciiTheme="minorEastAsia" w:eastAsiaTheme="minorEastAsia" w:hAnsiTheme="minorEastAsia" w:cs="Tahoma"/>
+          <w:color w:val="000000"/>
+          <w:sz w:val="18"/>
+          <w:szCs w:val="18"/>
+        </w:rPr>
+        <w:t>oradata</w:t>
+      </w:r>
+      <w:proofErr w:type="spellEnd"/>
+      <w:r>
+        <w:rPr>
+          <w:rFonts w:asciiTheme="minorEastAsia" w:eastAsiaTheme="minorEastAsia" w:hAnsiTheme="minorEastAsia" w:cs="Tahoma"/>
+          <w:color w:val="000000"/>
+          <w:sz w:val="18"/>
+          <w:szCs w:val="18"/>
+        </w:rPr>
+        <w:t>/ora11g/users10.dbf' SIZE 10240M;</w:t>
+      </w:r>
     </w:p>
     <w:p>
       <w:pPr>
@@ -14896,7 +17494,6 @@
     <w:name w:val="Normal (Web)"/>
     <w:basedOn w:val="Normal"/>
     <w:uiPriority w:val="99"/>
-    <w:semiHidden/>
     <w:unhideWhenUsed/>
     <w:rsid w:val="008D3D5E"/>
     <w:pPr>
